--- a/Lucrare de licenta v2.docx
+++ b/Lucrare de licenta v2.docx
@@ -300,6 +300,24 @@
         </w:rPr>
         <w:t>TODO</w:t>
       </w:r>
+      <w:r>
+        <w:rPr>
+          <w:color w:val="FF0000"/>
+        </w:rPr>
+        <w:t xml:space="preserve">: </w:t>
+      </w:r>
+      <w:r>
+        <w:t>Joc puzzle-adventure</w:t>
+      </w:r>
+      <w:r>
+        <w:t xml:space="preserve"> </w:t>
+      </w:r>
+      <w:r>
+        <w:rPr>
+          <w:lang w:val="ro-RO"/>
+        </w:rPr>
+        <w:t>în Unity</w:t>
+      </w:r>
     </w:p>
     <w:p>
       <w:pPr>
@@ -808,49 +826,7 @@
         <w:rPr>
           <w:lang w:val="ro-RO"/>
         </w:rPr>
-        <w:t>(</w:t>
-      </w:r>
-      <w:proofErr w:type="spellStart"/>
-      <w:r>
-        <w:rPr>
-          <w:lang w:val="ro-RO"/>
-        </w:rPr>
-        <w:t>eg</w:t>
-      </w:r>
-      <w:proofErr w:type="spellEnd"/>
-      <w:r>
-        <w:rPr>
-          <w:lang w:val="ro-RO"/>
-        </w:rPr>
-        <w:t xml:space="preserve">: Diploma </w:t>
-      </w:r>
-      <w:proofErr w:type="spellStart"/>
-      <w:r>
-        <w:rPr>
-          <w:lang w:val="ro-RO"/>
-        </w:rPr>
-        <w:t>project</w:t>
-      </w:r>
-      <w:proofErr w:type="spellEnd"/>
-      <w:r>
-        <w:rPr>
-          <w:lang w:val="ro-RO"/>
-        </w:rPr>
-        <w:t xml:space="preserve"> </w:t>
-      </w:r>
-      <w:proofErr w:type="spellStart"/>
-      <w:r>
-        <w:rPr>
-          <w:lang w:val="ro-RO"/>
-        </w:rPr>
-        <w:t>template</w:t>
-      </w:r>
-      <w:proofErr w:type="spellEnd"/>
-      <w:r>
-        <w:rPr>
-          <w:lang w:val="ro-RO"/>
-        </w:rPr>
-        <w:t>)</w:t>
+        <w:t>Puzzle-Adventure game in Unity</w:t>
       </w:r>
     </w:p>
     <w:p>
@@ -1179,7 +1155,9 @@
             </w:tabs>
             <w:rPr>
               <w:noProof/>
-              <w:lang w:val="ro-RO"/>
+              <w:sz w:val="22"/>
+              <w:szCs w:val="22"/>
+              <w:lang w:val="ro-RO" w:eastAsia="ro-RO"/>
             </w:rPr>
           </w:pPr>
           <w:r>
@@ -1200,7 +1178,7 @@
             </w:rPr>
             <w:fldChar w:fldCharType="separate"/>
           </w:r>
-          <w:hyperlink w:anchor="_Toc7074723" w:history="1">
+          <w:hyperlink w:anchor="_Toc17986482" w:history="1">
             <w:r>
               <w:rPr>
                 <w:rStyle w:val="Hyperlink"/>
@@ -1213,7 +1191,6 @@
               <w:rPr>
                 <w:noProof/>
                 <w:webHidden/>
-                <w:lang w:val="ro-RO"/>
               </w:rPr>
               <w:tab/>
             </w:r>
@@ -1221,7 +1198,6 @@
               <w:rPr>
                 <w:noProof/>
                 <w:webHidden/>
-                <w:lang w:val="ro-RO"/>
               </w:rPr>
               <w:fldChar w:fldCharType="begin"/>
             </w:r>
@@ -1229,22 +1205,19 @@
               <w:rPr>
                 <w:noProof/>
                 <w:webHidden/>
-                <w:lang w:val="ro-RO"/>
-              </w:rPr>
-              <w:instrText xml:space="preserve"> PAGEREF _Toc7074723 \h </w:instrText>
-            </w:r>
-            <w:r>
-              <w:rPr>
-                <w:noProof/>
-                <w:webHidden/>
-                <w:lang w:val="ro-RO"/>
-              </w:rPr>
-            </w:r>
-            <w:r>
-              <w:rPr>
-                <w:noProof/>
-                <w:webHidden/>
-                <w:lang w:val="ro-RO"/>
+              </w:rPr>
+              <w:instrText xml:space="preserve"> PAGEREF _Toc17986482 \h </w:instrText>
+            </w:r>
+            <w:r>
+              <w:rPr>
+                <w:noProof/>
+                <w:webHidden/>
+              </w:rPr>
+            </w:r>
+            <w:r>
+              <w:rPr>
+                <w:noProof/>
+                <w:webHidden/>
               </w:rPr>
               <w:fldChar w:fldCharType="separate"/>
             </w:r>
@@ -1252,7 +1225,6 @@
               <w:rPr>
                 <w:noProof/>
                 <w:webHidden/>
-                <w:lang w:val="ro-RO"/>
               </w:rPr>
               <w:t>2</w:t>
             </w:r>
@@ -1260,7 +1232,6 @@
               <w:rPr>
                 <w:noProof/>
                 <w:webHidden/>
-                <w:lang w:val="ro-RO"/>
               </w:rPr>
               <w:fldChar w:fldCharType="end"/>
             </w:r>
@@ -1274,10 +1245,12 @@
             </w:tabs>
             <w:rPr>
               <w:noProof/>
-              <w:lang w:val="ro-RO"/>
+              <w:sz w:val="22"/>
+              <w:szCs w:val="22"/>
+              <w:lang w:val="ro-RO" w:eastAsia="ro-RO"/>
             </w:rPr>
           </w:pPr>
-          <w:hyperlink w:anchor="_Toc7074724" w:history="1">
+          <w:hyperlink w:anchor="_Toc17986483" w:history="1">
             <w:r>
               <w:rPr>
                 <w:rStyle w:val="Hyperlink"/>
@@ -1290,7 +1263,6 @@
               <w:rPr>
                 <w:noProof/>
                 <w:webHidden/>
-                <w:lang w:val="ro-RO"/>
               </w:rPr>
               <w:tab/>
             </w:r>
@@ -1298,7 +1270,6 @@
               <w:rPr>
                 <w:noProof/>
                 <w:webHidden/>
-                <w:lang w:val="ro-RO"/>
               </w:rPr>
               <w:fldChar w:fldCharType="begin"/>
             </w:r>
@@ -1306,22 +1277,19 @@
               <w:rPr>
                 <w:noProof/>
                 <w:webHidden/>
-                <w:lang w:val="ro-RO"/>
-              </w:rPr>
-              <w:instrText xml:space="preserve"> PAGEREF _Toc7074724 \h </w:instrText>
-            </w:r>
-            <w:r>
-              <w:rPr>
-                <w:noProof/>
-                <w:webHidden/>
-                <w:lang w:val="ro-RO"/>
-              </w:rPr>
-            </w:r>
-            <w:r>
-              <w:rPr>
-                <w:noProof/>
-                <w:webHidden/>
-                <w:lang w:val="ro-RO"/>
+              </w:rPr>
+              <w:instrText xml:space="preserve"> PAGEREF _Toc17986483 \h </w:instrText>
+            </w:r>
+            <w:r>
+              <w:rPr>
+                <w:noProof/>
+                <w:webHidden/>
+              </w:rPr>
+            </w:r>
+            <w:r>
+              <w:rPr>
+                <w:noProof/>
+                <w:webHidden/>
               </w:rPr>
               <w:fldChar w:fldCharType="separate"/>
             </w:r>
@@ -1329,7 +1297,6 @@
               <w:rPr>
                 <w:noProof/>
                 <w:webHidden/>
-                <w:lang w:val="ro-RO"/>
               </w:rPr>
               <w:t>2</w:t>
             </w:r>
@@ -1337,7 +1304,6 @@
               <w:rPr>
                 <w:noProof/>
                 <w:webHidden/>
-                <w:lang w:val="ro-RO"/>
               </w:rPr>
               <w:fldChar w:fldCharType="end"/>
             </w:r>
@@ -1347,66 +1313,350 @@
           <w:pPr>
             <w:pStyle w:val="TOC1"/>
             <w:tabs>
+              <w:tab w:val="left" w:pos="440"/>
               <w:tab w:val="right" w:leader="dot" w:pos="9019"/>
             </w:tabs>
             <w:rPr>
               <w:noProof/>
-              <w:lang w:val="ro-RO"/>
+              <w:sz w:val="22"/>
+              <w:szCs w:val="22"/>
+              <w:lang w:val="ro-RO" w:eastAsia="ro-RO"/>
             </w:rPr>
           </w:pPr>
-          <w:hyperlink w:anchor="_Toc7074725" w:history="1">
+          <w:hyperlink w:anchor="_Toc17986484" w:history="1">
             <w:r>
               <w:rPr>
                 <w:rStyle w:val="Hyperlink"/>
                 <w:noProof/>
                 <w:lang w:val="ro-RO"/>
               </w:rPr>
-              <w:t>Mulțumiri</w:t>
-            </w:r>
-            <w:r>
-              <w:rPr>
-                <w:noProof/>
-                <w:webHidden/>
+              <w:t>1</w:t>
+            </w:r>
+            <w:r>
+              <w:rPr>
+                <w:noProof/>
+                <w:sz w:val="22"/>
+                <w:szCs w:val="22"/>
+                <w:lang w:val="ro-RO" w:eastAsia="ro-RO"/>
+              </w:rPr>
+              <w:tab/>
+            </w:r>
+            <w:r>
+              <w:rPr>
+                <w:rStyle w:val="Hyperlink"/>
+                <w:noProof/>
                 <w:lang w:val="ro-RO"/>
               </w:rPr>
+              <w:t>Introducere</w:t>
+            </w:r>
+            <w:r>
+              <w:rPr>
+                <w:noProof/>
+                <w:webHidden/>
+              </w:rPr>
               <w:tab/>
             </w:r>
             <w:r>
               <w:rPr>
                 <w:noProof/>
                 <w:webHidden/>
+              </w:rPr>
+              <w:fldChar w:fldCharType="begin"/>
+            </w:r>
+            <w:r>
+              <w:rPr>
+                <w:noProof/>
+                <w:webHidden/>
+              </w:rPr>
+              <w:instrText xml:space="preserve"> PAGEREF _Toc17986484 \h </w:instrText>
+            </w:r>
+            <w:r>
+              <w:rPr>
+                <w:noProof/>
+                <w:webHidden/>
+              </w:rPr>
+            </w:r>
+            <w:r>
+              <w:rPr>
+                <w:noProof/>
+                <w:webHidden/>
+              </w:rPr>
+              <w:fldChar w:fldCharType="separate"/>
+            </w:r>
+            <w:r>
+              <w:rPr>
+                <w:noProof/>
+                <w:webHidden/>
+              </w:rPr>
+              <w:t>3</w:t>
+            </w:r>
+            <w:r>
+              <w:rPr>
+                <w:noProof/>
+                <w:webHidden/>
+              </w:rPr>
+              <w:fldChar w:fldCharType="end"/>
+            </w:r>
+          </w:hyperlink>
+        </w:p>
+        <w:p>
+          <w:pPr>
+            <w:pStyle w:val="TOC2"/>
+            <w:tabs>
+              <w:tab w:val="left" w:pos="880"/>
+              <w:tab w:val="right" w:leader="dot" w:pos="9019"/>
+            </w:tabs>
+            <w:rPr>
+              <w:noProof/>
+              <w:sz w:val="22"/>
+              <w:szCs w:val="22"/>
+              <w:lang w:val="ro-RO" w:eastAsia="ro-RO"/>
+            </w:rPr>
+          </w:pPr>
+          <w:hyperlink w:anchor="_Toc17986485" w:history="1">
+            <w:r>
+              <w:rPr>
+                <w:rStyle w:val="Hyperlink"/>
+                <w:noProof/>
                 <w:lang w:val="ro-RO"/>
               </w:rPr>
+              <w:t>1.1</w:t>
+            </w:r>
+            <w:r>
+              <w:rPr>
+                <w:noProof/>
+                <w:sz w:val="22"/>
+                <w:szCs w:val="22"/>
+                <w:lang w:val="ro-RO" w:eastAsia="ro-RO"/>
+              </w:rPr>
+              <w:tab/>
+            </w:r>
+            <w:r>
+              <w:rPr>
+                <w:rStyle w:val="Hyperlink"/>
+                <w:noProof/>
+                <w:lang w:val="ro-RO"/>
+              </w:rPr>
+              <w:t>Motivație</w:t>
+            </w:r>
+            <w:r>
+              <w:rPr>
+                <w:noProof/>
+                <w:webHidden/>
+              </w:rPr>
+              <w:tab/>
+            </w:r>
+            <w:r>
+              <w:rPr>
+                <w:noProof/>
+                <w:webHidden/>
+              </w:rPr>
               <w:fldChar w:fldCharType="begin"/>
             </w:r>
             <w:r>
               <w:rPr>
                 <w:noProof/>
                 <w:webHidden/>
+              </w:rPr>
+              <w:instrText xml:space="preserve"> PAGEREF _Toc17986485 \h </w:instrText>
+            </w:r>
+            <w:r>
+              <w:rPr>
+                <w:noProof/>
+                <w:webHidden/>
+              </w:rPr>
+            </w:r>
+            <w:r>
+              <w:rPr>
+                <w:noProof/>
+                <w:webHidden/>
+              </w:rPr>
+              <w:fldChar w:fldCharType="separate"/>
+            </w:r>
+            <w:r>
+              <w:rPr>
+                <w:noProof/>
+                <w:webHidden/>
+              </w:rPr>
+              <w:t>3</w:t>
+            </w:r>
+            <w:r>
+              <w:rPr>
+                <w:noProof/>
+                <w:webHidden/>
+              </w:rPr>
+              <w:fldChar w:fldCharType="end"/>
+            </w:r>
+          </w:hyperlink>
+        </w:p>
+        <w:p>
+          <w:pPr>
+            <w:pStyle w:val="TOC2"/>
+            <w:tabs>
+              <w:tab w:val="left" w:pos="880"/>
+              <w:tab w:val="right" w:leader="dot" w:pos="9019"/>
+            </w:tabs>
+            <w:rPr>
+              <w:noProof/>
+              <w:sz w:val="22"/>
+              <w:szCs w:val="22"/>
+              <w:lang w:val="ro-RO" w:eastAsia="ro-RO"/>
+            </w:rPr>
+          </w:pPr>
+          <w:hyperlink w:anchor="_Toc17986486" w:history="1">
+            <w:r>
+              <w:rPr>
+                <w:rStyle w:val="Hyperlink"/>
+                <w:noProof/>
                 <w:lang w:val="ro-RO"/>
               </w:rPr>
-              <w:instrText xml:space="preserve"> PAGEREF _Toc7074725 \h </w:instrText>
-            </w:r>
-            <w:r>
-              <w:rPr>
-                <w:noProof/>
-                <w:webHidden/>
+              <w:t>1.2</w:t>
+            </w:r>
+            <w:r>
+              <w:rPr>
+                <w:noProof/>
+                <w:sz w:val="22"/>
+                <w:szCs w:val="22"/>
+                <w:lang w:val="ro-RO" w:eastAsia="ro-RO"/>
+              </w:rPr>
+              <w:tab/>
+            </w:r>
+            <w:r>
+              <w:rPr>
+                <w:rStyle w:val="Hyperlink"/>
+                <w:noProof/>
                 <w:lang w:val="ro-RO"/>
               </w:rPr>
-            </w:r>
-            <w:r>
-              <w:rPr>
-                <w:noProof/>
-                <w:webHidden/>
+              <w:t>Engine</w:t>
+            </w:r>
+            <w:r>
+              <w:rPr>
+                <w:noProof/>
+                <w:webHidden/>
+              </w:rPr>
+              <w:tab/>
+            </w:r>
+            <w:r>
+              <w:rPr>
+                <w:noProof/>
+                <w:webHidden/>
+              </w:rPr>
+              <w:fldChar w:fldCharType="begin"/>
+            </w:r>
+            <w:r>
+              <w:rPr>
+                <w:noProof/>
+                <w:webHidden/>
+              </w:rPr>
+              <w:instrText xml:space="preserve"> PAGEREF _Toc17986486 \h </w:instrText>
+            </w:r>
+            <w:r>
+              <w:rPr>
+                <w:noProof/>
+                <w:webHidden/>
+              </w:rPr>
+            </w:r>
+            <w:r>
+              <w:rPr>
+                <w:noProof/>
+                <w:webHidden/>
+              </w:rPr>
+              <w:fldChar w:fldCharType="separate"/>
+            </w:r>
+            <w:r>
+              <w:rPr>
+                <w:noProof/>
+                <w:webHidden/>
+              </w:rPr>
+              <w:t>3</w:t>
+            </w:r>
+            <w:r>
+              <w:rPr>
+                <w:noProof/>
+                <w:webHidden/>
+              </w:rPr>
+              <w:fldChar w:fldCharType="end"/>
+            </w:r>
+          </w:hyperlink>
+        </w:p>
+        <w:p>
+          <w:pPr>
+            <w:pStyle w:val="TOC2"/>
+            <w:tabs>
+              <w:tab w:val="left" w:pos="880"/>
+              <w:tab w:val="right" w:leader="dot" w:pos="9019"/>
+            </w:tabs>
+            <w:rPr>
+              <w:noProof/>
+              <w:sz w:val="22"/>
+              <w:szCs w:val="22"/>
+              <w:lang w:val="ro-RO" w:eastAsia="ro-RO"/>
+            </w:rPr>
+          </w:pPr>
+          <w:hyperlink w:anchor="_Toc17986487" w:history="1">
+            <w:r>
+              <w:rPr>
+                <w:rStyle w:val="Hyperlink"/>
+                <w:noProof/>
                 <w:lang w:val="ro-RO"/>
               </w:rPr>
+              <w:t>1.3</w:t>
+            </w:r>
+            <w:r>
+              <w:rPr>
+                <w:noProof/>
+                <w:sz w:val="22"/>
+                <w:szCs w:val="22"/>
+                <w:lang w:val="ro-RO" w:eastAsia="ro-RO"/>
+              </w:rPr>
+              <w:tab/>
+            </w:r>
+            <w:r>
+              <w:rPr>
+                <w:rStyle w:val="Hyperlink"/>
+                <w:noProof/>
+                <w:lang w:val="ro-RO"/>
+              </w:rPr>
+              <w:t>Modalitate de lucru</w:t>
+            </w:r>
+            <w:r>
+              <w:rPr>
+                <w:noProof/>
+                <w:webHidden/>
+              </w:rPr>
+              <w:tab/>
+            </w:r>
+            <w:r>
+              <w:rPr>
+                <w:noProof/>
+                <w:webHidden/>
+              </w:rPr>
+              <w:fldChar w:fldCharType="begin"/>
+            </w:r>
+            <w:r>
+              <w:rPr>
+                <w:noProof/>
+                <w:webHidden/>
+              </w:rPr>
+              <w:instrText xml:space="preserve"> PAGEREF _Toc17986487 \h </w:instrText>
+            </w:r>
+            <w:r>
+              <w:rPr>
+                <w:noProof/>
+                <w:webHidden/>
+              </w:rPr>
+            </w:r>
+            <w:r>
+              <w:rPr>
+                <w:noProof/>
+                <w:webHidden/>
+              </w:rPr>
               <w:fldChar w:fldCharType="separate"/>
             </w:r>
             <w:r>
               <w:rPr>
                 <w:noProof/>
                 <w:webHidden/>
-                <w:lang w:val="ro-RO"/>
               </w:rPr>
               <w:t>3</w:t>
             </w:r>
@@ -1414,7 +1664,6 @@
               <w:rPr>
                 <w:noProof/>
                 <w:webHidden/>
-                <w:lang w:val="ro-RO"/>
               </w:rPr>
               <w:fldChar w:fldCharType="end"/>
             </w:r>
@@ -1424,51 +1673,53 @@
           <w:pPr>
             <w:pStyle w:val="TOC1"/>
             <w:tabs>
-              <w:tab w:val="left" w:pos="480"/>
+              <w:tab w:val="left" w:pos="440"/>
               <w:tab w:val="right" w:leader="dot" w:pos="9019"/>
             </w:tabs>
             <w:rPr>
               <w:noProof/>
-              <w:lang w:val="ro-RO"/>
+              <w:sz w:val="22"/>
+              <w:szCs w:val="22"/>
+              <w:lang w:val="ro-RO" w:eastAsia="ro-RO"/>
             </w:rPr>
           </w:pPr>
-          <w:hyperlink w:anchor="_Toc7074726" w:history="1">
+          <w:hyperlink w:anchor="_Toc17986488" w:history="1">
             <w:r>
               <w:rPr>
                 <w:rStyle w:val="Hyperlink"/>
                 <w:noProof/>
                 <w:lang w:val="ro-RO"/>
               </w:rPr>
-              <w:t>1</w:t>
-            </w:r>
-            <w:r>
-              <w:rPr>
+              <w:t>2</w:t>
+            </w:r>
+            <w:r>
+              <w:rPr>
+                <w:noProof/>
+                <w:sz w:val="22"/>
+                <w:szCs w:val="22"/>
+                <w:lang w:val="ro-RO" w:eastAsia="ro-RO"/>
+              </w:rPr>
+              <w:tab/>
+            </w:r>
+            <w:r>
+              <w:rPr>
+                <w:rStyle w:val="Hyperlink"/>
                 <w:noProof/>
                 <w:lang w:val="ro-RO"/>
               </w:rPr>
+              <w:t>STUDIUL DOMENIULUI</w:t>
+            </w:r>
+            <w:r>
+              <w:rPr>
+                <w:noProof/>
+                <w:webHidden/>
+              </w:rPr>
               <w:tab/>
             </w:r>
             <w:r>
               <w:rPr>
-                <w:rStyle w:val="Hyperlink"/>
-                <w:noProof/>
-                <w:lang w:val="ro-RO"/>
-              </w:rPr>
-              <w:t>Introducere</w:t>
-            </w:r>
-            <w:r>
-              <w:rPr>
-                <w:noProof/>
-                <w:webHidden/>
-                <w:lang w:val="ro-RO"/>
-              </w:rPr>
-              <w:tab/>
-            </w:r>
-            <w:r>
-              <w:rPr>
-                <w:noProof/>
-                <w:webHidden/>
-                <w:lang w:val="ro-RO"/>
+                <w:noProof/>
+                <w:webHidden/>
               </w:rPr>
               <w:fldChar w:fldCharType="begin"/>
             </w:r>
@@ -1476,22 +1727,19 @@
               <w:rPr>
                 <w:noProof/>
                 <w:webHidden/>
-                <w:lang w:val="ro-RO"/>
-              </w:rPr>
-              <w:instrText xml:space="preserve"> PAGEREF _Toc7074726 \h </w:instrText>
-            </w:r>
-            <w:r>
-              <w:rPr>
-                <w:noProof/>
-                <w:webHidden/>
-                <w:lang w:val="ro-RO"/>
-              </w:rPr>
-            </w:r>
-            <w:r>
-              <w:rPr>
-                <w:noProof/>
-                <w:webHidden/>
-                <w:lang w:val="ro-RO"/>
+              </w:rPr>
+              <w:instrText xml:space="preserve"> PAGEREF _Toc17986488 \h </w:instrText>
+            </w:r>
+            <w:r>
+              <w:rPr>
+                <w:noProof/>
+                <w:webHidden/>
+              </w:rPr>
+            </w:r>
+            <w:r>
+              <w:rPr>
+                <w:noProof/>
+                <w:webHidden/>
               </w:rPr>
               <w:fldChar w:fldCharType="separate"/>
             </w:r>
@@ -1499,15 +1747,13 @@
               <w:rPr>
                 <w:noProof/>
                 <w:webHidden/>
-                <w:lang w:val="ro-RO"/>
-              </w:rPr>
-              <w:t>4</w:t>
-            </w:r>
-            <w:r>
-              <w:rPr>
-                <w:noProof/>
-                <w:webHidden/>
-                <w:lang w:val="ro-RO"/>
+              </w:rPr>
+              <w:t>5</w:t>
+            </w:r>
+            <w:r>
+              <w:rPr>
+                <w:noProof/>
+                <w:webHidden/>
               </w:rPr>
               <w:fldChar w:fldCharType="end"/>
             </w:r>
@@ -1517,51 +1763,53 @@
           <w:pPr>
             <w:pStyle w:val="TOC2"/>
             <w:tabs>
-              <w:tab w:val="left" w:pos="960"/>
+              <w:tab w:val="left" w:pos="880"/>
               <w:tab w:val="right" w:leader="dot" w:pos="9019"/>
             </w:tabs>
             <w:rPr>
               <w:noProof/>
-              <w:lang w:val="ro-RO"/>
+              <w:sz w:val="22"/>
+              <w:szCs w:val="22"/>
+              <w:lang w:val="ro-RO" w:eastAsia="ro-RO"/>
             </w:rPr>
           </w:pPr>
-          <w:hyperlink w:anchor="_Toc7074727" w:history="1">
+          <w:hyperlink w:anchor="_Toc17986489" w:history="1">
             <w:r>
               <w:rPr>
                 <w:rStyle w:val="Hyperlink"/>
                 <w:noProof/>
                 <w:lang w:val="ro-RO"/>
               </w:rPr>
-              <w:t>1.1</w:t>
-            </w:r>
-            <w:r>
-              <w:rPr>
+              <w:t>2.1</w:t>
+            </w:r>
+            <w:r>
+              <w:rPr>
+                <w:noProof/>
+                <w:sz w:val="22"/>
+                <w:szCs w:val="22"/>
+                <w:lang w:val="ro-RO" w:eastAsia="ro-RO"/>
+              </w:rPr>
+              <w:tab/>
+            </w:r>
+            <w:r>
+              <w:rPr>
+                <w:rStyle w:val="Hyperlink"/>
                 <w:noProof/>
                 <w:lang w:val="ro-RO"/>
               </w:rPr>
+              <w:t>Crypt of the NecroDancer</w:t>
+            </w:r>
+            <w:r>
+              <w:rPr>
+                <w:noProof/>
+                <w:webHidden/>
+              </w:rPr>
               <w:tab/>
             </w:r>
             <w:r>
               <w:rPr>
-                <w:rStyle w:val="Hyperlink"/>
-                <w:noProof/>
-                <w:lang w:val="ro-RO"/>
-              </w:rPr>
-              <w:t>Context</w:t>
-            </w:r>
-            <w:r>
-              <w:rPr>
-                <w:noProof/>
-                <w:webHidden/>
-                <w:lang w:val="ro-RO"/>
-              </w:rPr>
-              <w:tab/>
-            </w:r>
-            <w:r>
-              <w:rPr>
-                <w:noProof/>
-                <w:webHidden/>
-                <w:lang w:val="ro-RO"/>
+                <w:noProof/>
+                <w:webHidden/>
               </w:rPr>
               <w:fldChar w:fldCharType="begin"/>
             </w:r>
@@ -1569,22 +1817,19 @@
               <w:rPr>
                 <w:noProof/>
                 <w:webHidden/>
-                <w:lang w:val="ro-RO"/>
-              </w:rPr>
-              <w:instrText xml:space="preserve"> PAGEREF _Toc7074727 \h </w:instrText>
-            </w:r>
-            <w:r>
-              <w:rPr>
-                <w:noProof/>
-                <w:webHidden/>
-                <w:lang w:val="ro-RO"/>
-              </w:rPr>
-            </w:r>
-            <w:r>
-              <w:rPr>
-                <w:noProof/>
-                <w:webHidden/>
-                <w:lang w:val="ro-RO"/>
+              </w:rPr>
+              <w:instrText xml:space="preserve"> PAGEREF _Toc17986489 \h </w:instrText>
+            </w:r>
+            <w:r>
+              <w:rPr>
+                <w:noProof/>
+                <w:webHidden/>
+              </w:rPr>
+            </w:r>
+            <w:r>
+              <w:rPr>
+                <w:noProof/>
+                <w:webHidden/>
               </w:rPr>
               <w:fldChar w:fldCharType="separate"/>
             </w:r>
@@ -1592,15 +1837,13 @@
               <w:rPr>
                 <w:noProof/>
                 <w:webHidden/>
-                <w:lang w:val="ro-RO"/>
-              </w:rPr>
-              <w:t>4</w:t>
-            </w:r>
-            <w:r>
-              <w:rPr>
-                <w:noProof/>
-                <w:webHidden/>
-                <w:lang w:val="ro-RO"/>
+              </w:rPr>
+              <w:t>5</w:t>
+            </w:r>
+            <w:r>
+              <w:rPr>
+                <w:noProof/>
+                <w:webHidden/>
               </w:rPr>
               <w:fldChar w:fldCharType="end"/>
             </w:r>
@@ -1610,27 +1853,30 @@
           <w:pPr>
             <w:pStyle w:val="TOC2"/>
             <w:tabs>
-              <w:tab w:val="left" w:pos="960"/>
+              <w:tab w:val="left" w:pos="880"/>
               <w:tab w:val="right" w:leader="dot" w:pos="9019"/>
             </w:tabs>
             <w:rPr>
               <w:noProof/>
-              <w:lang w:val="ro-RO"/>
+              <w:sz w:val="22"/>
+              <w:szCs w:val="22"/>
+              <w:lang w:val="ro-RO" w:eastAsia="ro-RO"/>
             </w:rPr>
           </w:pPr>
-          <w:hyperlink w:anchor="_Toc7074728" w:history="1">
+          <w:hyperlink w:anchor="_Toc17986490" w:history="1">
             <w:r>
               <w:rPr>
                 <w:rStyle w:val="Hyperlink"/>
                 <w:noProof/>
-                <w:lang w:val="ro-RO"/>
-              </w:rPr>
-              <w:t>1.2</w:t>
-            </w:r>
-            <w:r>
-              <w:rPr>
-                <w:noProof/>
-                <w:lang w:val="ro-RO"/>
+              </w:rPr>
+              <w:t>2.2</w:t>
+            </w:r>
+            <w:r>
+              <w:rPr>
+                <w:noProof/>
+                <w:sz w:val="22"/>
+                <w:szCs w:val="22"/>
+                <w:lang w:val="ro-RO" w:eastAsia="ro-RO"/>
               </w:rPr>
               <w:tab/>
             </w:r>
@@ -1638,15 +1884,13 @@
               <w:rPr>
                 <w:rStyle w:val="Hyperlink"/>
                 <w:noProof/>
-                <w:lang w:val="ro-RO"/>
-              </w:rPr>
-              <w:t>Problema</w:t>
-            </w:r>
-            <w:r>
-              <w:rPr>
-                <w:noProof/>
-                <w:webHidden/>
-                <w:lang w:val="ro-RO"/>
+              </w:rPr>
+              <w:t>Magirune</w:t>
+            </w:r>
+            <w:r>
+              <w:rPr>
+                <w:noProof/>
+                <w:webHidden/>
               </w:rPr>
               <w:tab/>
             </w:r>
@@ -1654,7 +1898,6 @@
               <w:rPr>
                 <w:noProof/>
                 <w:webHidden/>
-                <w:lang w:val="ro-RO"/>
               </w:rPr>
               <w:fldChar w:fldCharType="begin"/>
             </w:r>
@@ -1662,22 +1905,19 @@
               <w:rPr>
                 <w:noProof/>
                 <w:webHidden/>
-                <w:lang w:val="ro-RO"/>
-              </w:rPr>
-              <w:instrText xml:space="preserve"> PAGEREF _Toc7074728 \h </w:instrText>
-            </w:r>
-            <w:r>
-              <w:rPr>
-                <w:noProof/>
-                <w:webHidden/>
-                <w:lang w:val="ro-RO"/>
-              </w:rPr>
-            </w:r>
-            <w:r>
-              <w:rPr>
-                <w:noProof/>
-                <w:webHidden/>
-                <w:lang w:val="ro-RO"/>
+              </w:rPr>
+              <w:instrText xml:space="preserve"> PAGEREF _Toc17986490 \h </w:instrText>
+            </w:r>
+            <w:r>
+              <w:rPr>
+                <w:noProof/>
+                <w:webHidden/>
+              </w:rPr>
+            </w:r>
+            <w:r>
+              <w:rPr>
+                <w:noProof/>
+                <w:webHidden/>
               </w:rPr>
               <w:fldChar w:fldCharType="separate"/>
             </w:r>
@@ -1685,15 +1925,13 @@
               <w:rPr>
                 <w:noProof/>
                 <w:webHidden/>
-                <w:lang w:val="ro-RO"/>
-              </w:rPr>
-              <w:t>4</w:t>
-            </w:r>
-            <w:r>
-              <w:rPr>
-                <w:noProof/>
-                <w:webHidden/>
-                <w:lang w:val="ro-RO"/>
+              </w:rPr>
+              <w:t>6</w:t>
+            </w:r>
+            <w:r>
+              <w:rPr>
+                <w:noProof/>
+                <w:webHidden/>
               </w:rPr>
               <w:fldChar w:fldCharType="end"/>
             </w:r>
@@ -1703,51 +1941,53 @@
           <w:pPr>
             <w:pStyle w:val="TOC2"/>
             <w:tabs>
-              <w:tab w:val="left" w:pos="960"/>
+              <w:tab w:val="left" w:pos="880"/>
               <w:tab w:val="right" w:leader="dot" w:pos="9019"/>
             </w:tabs>
             <w:rPr>
               <w:noProof/>
-              <w:lang w:val="ro-RO"/>
+              <w:sz w:val="22"/>
+              <w:szCs w:val="22"/>
+              <w:lang w:val="ro-RO" w:eastAsia="ro-RO"/>
             </w:rPr>
           </w:pPr>
-          <w:hyperlink w:anchor="_Toc7074729" w:history="1">
+          <w:hyperlink w:anchor="_Toc17986491" w:history="1">
             <w:r>
               <w:rPr>
                 <w:rStyle w:val="Hyperlink"/>
                 <w:noProof/>
                 <w:lang w:val="ro-RO"/>
               </w:rPr>
-              <w:t>1.3</w:t>
-            </w:r>
-            <w:r>
-              <w:rPr>
+              <w:t>2.3</w:t>
+            </w:r>
+            <w:r>
+              <w:rPr>
+                <w:noProof/>
+                <w:sz w:val="22"/>
+                <w:szCs w:val="22"/>
+                <w:lang w:val="ro-RO" w:eastAsia="ro-RO"/>
+              </w:rPr>
+              <w:tab/>
+            </w:r>
+            <w:r>
+              <w:rPr>
+                <w:rStyle w:val="Hyperlink"/>
                 <w:noProof/>
                 <w:lang w:val="ro-RO"/>
               </w:rPr>
+              <w:t>The enchanted cave 2</w:t>
+            </w:r>
+            <w:r>
+              <w:rPr>
+                <w:noProof/>
+                <w:webHidden/>
+              </w:rPr>
               <w:tab/>
             </w:r>
             <w:r>
               <w:rPr>
-                <w:rStyle w:val="Hyperlink"/>
-                <w:noProof/>
-                <w:lang w:val="ro-RO"/>
-              </w:rPr>
-              <w:t>Obiective</w:t>
-            </w:r>
-            <w:r>
-              <w:rPr>
-                <w:noProof/>
-                <w:webHidden/>
-                <w:lang w:val="ro-RO"/>
-              </w:rPr>
-              <w:tab/>
-            </w:r>
-            <w:r>
-              <w:rPr>
-                <w:noProof/>
-                <w:webHidden/>
-                <w:lang w:val="ro-RO"/>
+                <w:noProof/>
+                <w:webHidden/>
               </w:rPr>
               <w:fldChar w:fldCharType="begin"/>
             </w:r>
@@ -1755,22 +1995,19 @@
               <w:rPr>
                 <w:noProof/>
                 <w:webHidden/>
-                <w:lang w:val="ro-RO"/>
-              </w:rPr>
-              <w:instrText xml:space="preserve"> PAGEREF _Toc7074729 \h </w:instrText>
-            </w:r>
-            <w:r>
-              <w:rPr>
-                <w:noProof/>
-                <w:webHidden/>
-                <w:lang w:val="ro-RO"/>
-              </w:rPr>
-            </w:r>
-            <w:r>
-              <w:rPr>
-                <w:noProof/>
-                <w:webHidden/>
-                <w:lang w:val="ro-RO"/>
+              </w:rPr>
+              <w:instrText xml:space="preserve"> PAGEREF _Toc17986491 \h </w:instrText>
+            </w:r>
+            <w:r>
+              <w:rPr>
+                <w:noProof/>
+                <w:webHidden/>
+              </w:rPr>
+            </w:r>
+            <w:r>
+              <w:rPr>
+                <w:noProof/>
+                <w:webHidden/>
               </w:rPr>
               <w:fldChar w:fldCharType="separate"/>
             </w:r>
@@ -1778,15 +2015,13 @@
               <w:rPr>
                 <w:noProof/>
                 <w:webHidden/>
-                <w:lang w:val="ro-RO"/>
-              </w:rPr>
-              <w:t>4</w:t>
-            </w:r>
-            <w:r>
-              <w:rPr>
-                <w:noProof/>
-                <w:webHidden/>
-                <w:lang w:val="ro-RO"/>
+              </w:rPr>
+              <w:t>7</w:t>
+            </w:r>
+            <w:r>
+              <w:rPr>
+                <w:noProof/>
+                <w:webHidden/>
               </w:rPr>
               <w:fldChar w:fldCharType="end"/>
             </w:r>
@@ -1796,51 +2031,140 @@
           <w:pPr>
             <w:pStyle w:val="TOC2"/>
             <w:tabs>
-              <w:tab w:val="left" w:pos="960"/>
+              <w:tab w:val="left" w:pos="880"/>
               <w:tab w:val="right" w:leader="dot" w:pos="9019"/>
             </w:tabs>
             <w:rPr>
               <w:noProof/>
-              <w:lang w:val="ro-RO"/>
+              <w:sz w:val="22"/>
+              <w:szCs w:val="22"/>
+              <w:lang w:val="ro-RO" w:eastAsia="ro-RO"/>
             </w:rPr>
           </w:pPr>
-          <w:hyperlink w:anchor="_Toc7074730" w:history="1">
+          <w:hyperlink w:anchor="_Toc17986492" w:history="1">
             <w:r>
               <w:rPr>
                 <w:rStyle w:val="Hyperlink"/>
                 <w:noProof/>
+              </w:rPr>
+              <w:t>2.4</w:t>
+            </w:r>
+            <w:r>
+              <w:rPr>
+                <w:noProof/>
+                <w:sz w:val="22"/>
+                <w:szCs w:val="22"/>
+                <w:lang w:val="ro-RO" w:eastAsia="ro-RO"/>
+              </w:rPr>
+              <w:tab/>
+            </w:r>
+            <w:r>
+              <w:rPr>
+                <w:rStyle w:val="Hyperlink"/>
+                <w:noProof/>
+              </w:rPr>
+              <w:t>I Am Overburdened</w:t>
+            </w:r>
+            <w:r>
+              <w:rPr>
+                <w:noProof/>
+                <w:webHidden/>
+              </w:rPr>
+              <w:tab/>
+            </w:r>
+            <w:r>
+              <w:rPr>
+                <w:noProof/>
+                <w:webHidden/>
+              </w:rPr>
+              <w:fldChar w:fldCharType="begin"/>
+            </w:r>
+            <w:r>
+              <w:rPr>
+                <w:noProof/>
+                <w:webHidden/>
+              </w:rPr>
+              <w:instrText xml:space="preserve"> PAGEREF _Toc17986492 \h </w:instrText>
+            </w:r>
+            <w:r>
+              <w:rPr>
+                <w:noProof/>
+                <w:webHidden/>
+              </w:rPr>
+            </w:r>
+            <w:r>
+              <w:rPr>
+                <w:noProof/>
+                <w:webHidden/>
+              </w:rPr>
+              <w:fldChar w:fldCharType="separate"/>
+            </w:r>
+            <w:r>
+              <w:rPr>
+                <w:noProof/>
+                <w:webHidden/>
+              </w:rPr>
+              <w:t>9</w:t>
+            </w:r>
+            <w:r>
+              <w:rPr>
+                <w:noProof/>
+                <w:webHidden/>
+              </w:rPr>
+              <w:fldChar w:fldCharType="end"/>
+            </w:r>
+          </w:hyperlink>
+        </w:p>
+        <w:p>
+          <w:pPr>
+            <w:pStyle w:val="TOC2"/>
+            <w:tabs>
+              <w:tab w:val="left" w:pos="880"/>
+              <w:tab w:val="right" w:leader="dot" w:pos="9019"/>
+            </w:tabs>
+            <w:rPr>
+              <w:noProof/>
+              <w:sz w:val="22"/>
+              <w:szCs w:val="22"/>
+              <w:lang w:val="ro-RO" w:eastAsia="ro-RO"/>
+            </w:rPr>
+          </w:pPr>
+          <w:hyperlink w:anchor="_Toc17986493" w:history="1">
+            <w:r>
+              <w:rPr>
+                <w:rStyle w:val="Hyperlink"/>
+                <w:noProof/>
+              </w:rPr>
+              <w:t>2.5</w:t>
+            </w:r>
+            <w:r>
+              <w:rPr>
+                <w:noProof/>
+                <w:sz w:val="22"/>
+                <w:szCs w:val="22"/>
+                <w:lang w:val="ro-RO" w:eastAsia="ro-RO"/>
+              </w:rPr>
+              <w:tab/>
+            </w:r>
+            <w:r>
+              <w:rPr>
+                <w:rStyle w:val="Hyperlink"/>
+                <w:noProof/>
                 <w:lang w:val="ro-RO"/>
               </w:rPr>
-              <w:t>1.4</w:t>
-            </w:r>
-            <w:r>
-              <w:rPr>
-                <w:noProof/>
-                <w:lang w:val="ro-RO"/>
+              <w:t>Concluzia studiului</w:t>
+            </w:r>
+            <w:r>
+              <w:rPr>
+                <w:noProof/>
+                <w:webHidden/>
               </w:rPr>
               <w:tab/>
             </w:r>
             <w:r>
               <w:rPr>
-                <w:rStyle w:val="Hyperlink"/>
-                <w:noProof/>
-                <w:lang w:val="ro-RO"/>
-              </w:rPr>
-              <w:t>Structura lucrării</w:t>
-            </w:r>
-            <w:r>
-              <w:rPr>
-                <w:noProof/>
-                <w:webHidden/>
-                <w:lang w:val="ro-RO"/>
-              </w:rPr>
-              <w:tab/>
-            </w:r>
-            <w:r>
-              <w:rPr>
-                <w:noProof/>
-                <w:webHidden/>
-                <w:lang w:val="ro-RO"/>
+                <w:noProof/>
+                <w:webHidden/>
               </w:rPr>
               <w:fldChar w:fldCharType="begin"/>
             </w:r>
@@ -1848,22 +2172,19 @@
               <w:rPr>
                 <w:noProof/>
                 <w:webHidden/>
-                <w:lang w:val="ro-RO"/>
-              </w:rPr>
-              <w:instrText xml:space="preserve"> PAGEREF _Toc7074730 \h </w:instrText>
-            </w:r>
-            <w:r>
-              <w:rPr>
-                <w:noProof/>
-                <w:webHidden/>
-                <w:lang w:val="ro-RO"/>
-              </w:rPr>
-            </w:r>
-            <w:r>
-              <w:rPr>
-                <w:noProof/>
-                <w:webHidden/>
-                <w:lang w:val="ro-RO"/>
+              </w:rPr>
+              <w:instrText xml:space="preserve"> PAGEREF _Toc17986493 \h </w:instrText>
+            </w:r>
+            <w:r>
+              <w:rPr>
+                <w:noProof/>
+                <w:webHidden/>
+              </w:rPr>
+            </w:r>
+            <w:r>
+              <w:rPr>
+                <w:noProof/>
+                <w:webHidden/>
               </w:rPr>
               <w:fldChar w:fldCharType="separate"/>
             </w:r>
@@ -1871,15 +2192,13 @@
               <w:rPr>
                 <w:noProof/>
                 <w:webHidden/>
-                <w:lang w:val="ro-RO"/>
-              </w:rPr>
-              <w:t>4</w:t>
-            </w:r>
-            <w:r>
-              <w:rPr>
-                <w:noProof/>
-                <w:webHidden/>
-                <w:lang w:val="ro-RO"/>
+              </w:rPr>
+              <w:t>10</w:t>
+            </w:r>
+            <w:r>
+              <w:rPr>
+                <w:noProof/>
+                <w:webHidden/>
               </w:rPr>
               <w:fldChar w:fldCharType="end"/>
             </w:r>
@@ -1889,51 +2208,53 @@
           <w:pPr>
             <w:pStyle w:val="TOC1"/>
             <w:tabs>
-              <w:tab w:val="left" w:pos="480"/>
+              <w:tab w:val="left" w:pos="440"/>
               <w:tab w:val="right" w:leader="dot" w:pos="9019"/>
             </w:tabs>
             <w:rPr>
               <w:noProof/>
-              <w:lang w:val="ro-RO"/>
+              <w:sz w:val="22"/>
+              <w:szCs w:val="22"/>
+              <w:lang w:val="ro-RO" w:eastAsia="ro-RO"/>
             </w:rPr>
           </w:pPr>
-          <w:hyperlink w:anchor="_Toc7074731" w:history="1">
+          <w:hyperlink w:anchor="_Toc17986494" w:history="1">
             <w:r>
               <w:rPr>
                 <w:rStyle w:val="Hyperlink"/>
                 <w:noProof/>
                 <w:lang w:val="ro-RO"/>
               </w:rPr>
-              <w:t>2</w:t>
-            </w:r>
-            <w:r>
-              <w:rPr>
+              <w:t>3</w:t>
+            </w:r>
+            <w:r>
+              <w:rPr>
+                <w:noProof/>
+                <w:sz w:val="22"/>
+                <w:szCs w:val="22"/>
+                <w:lang w:val="ro-RO" w:eastAsia="ro-RO"/>
+              </w:rPr>
+              <w:tab/>
+            </w:r>
+            <w:r>
+              <w:rPr>
+                <w:rStyle w:val="Hyperlink"/>
                 <w:noProof/>
                 <w:lang w:val="ro-RO"/>
               </w:rPr>
+              <w:t>S</w:t>
+            </w:r>
+            <w:r>
+              <w:rPr>
+                <w:noProof/>
+                <w:webHidden/>
+              </w:rPr>
               <w:tab/>
             </w:r>
             <w:r>
               <w:rPr>
-                <w:rStyle w:val="Hyperlink"/>
-                <w:noProof/>
-                <w:lang w:val="ro-RO"/>
-              </w:rPr>
-              <w:t>Analiza și specificarea cerințelor</w:t>
-            </w:r>
-            <w:r>
-              <w:rPr>
-                <w:noProof/>
-                <w:webHidden/>
-                <w:lang w:val="ro-RO"/>
-              </w:rPr>
-              <w:tab/>
-            </w:r>
-            <w:r>
-              <w:rPr>
-                <w:noProof/>
-                <w:webHidden/>
-                <w:lang w:val="ro-RO"/>
+                <w:noProof/>
+                <w:webHidden/>
               </w:rPr>
               <w:fldChar w:fldCharType="begin"/>
             </w:r>
@@ -1941,22 +2262,19 @@
               <w:rPr>
                 <w:noProof/>
                 <w:webHidden/>
-                <w:lang w:val="ro-RO"/>
-              </w:rPr>
-              <w:instrText xml:space="preserve"> PAGEREF _Toc7074731 \h </w:instrText>
-            </w:r>
-            <w:r>
-              <w:rPr>
-                <w:noProof/>
-                <w:webHidden/>
-                <w:lang w:val="ro-RO"/>
-              </w:rPr>
-            </w:r>
-            <w:r>
-              <w:rPr>
-                <w:noProof/>
-                <w:webHidden/>
-                <w:lang w:val="ro-RO"/>
+              </w:rPr>
+              <w:instrText xml:space="preserve"> PAGEREF _Toc17986494 \h </w:instrText>
+            </w:r>
+            <w:r>
+              <w:rPr>
+                <w:noProof/>
+                <w:webHidden/>
+              </w:rPr>
+            </w:r>
+            <w:r>
+              <w:rPr>
+                <w:noProof/>
+                <w:webHidden/>
               </w:rPr>
               <w:fldChar w:fldCharType="separate"/>
             </w:r>
@@ -1964,15 +2282,13 @@
               <w:rPr>
                 <w:noProof/>
                 <w:webHidden/>
-                <w:lang w:val="ro-RO"/>
-              </w:rPr>
-              <w:t>5</w:t>
-            </w:r>
-            <w:r>
-              <w:rPr>
-                <w:noProof/>
-                <w:webHidden/>
-                <w:lang w:val="ro-RO"/>
+              </w:rPr>
+              <w:t>11</w:t>
+            </w:r>
+            <w:r>
+              <w:rPr>
+                <w:noProof/>
+                <w:webHidden/>
               </w:rPr>
               <w:fldChar w:fldCharType="end"/>
             </w:r>
@@ -1982,51 +2298,53 @@
           <w:pPr>
             <w:pStyle w:val="TOC1"/>
             <w:tabs>
-              <w:tab w:val="left" w:pos="480"/>
+              <w:tab w:val="left" w:pos="440"/>
               <w:tab w:val="right" w:leader="dot" w:pos="9019"/>
             </w:tabs>
             <w:rPr>
               <w:noProof/>
-              <w:lang w:val="ro-RO"/>
+              <w:sz w:val="22"/>
+              <w:szCs w:val="22"/>
+              <w:lang w:val="ro-RO" w:eastAsia="ro-RO"/>
             </w:rPr>
           </w:pPr>
-          <w:hyperlink w:anchor="_Toc7074732" w:history="1">
+          <w:hyperlink w:anchor="_Toc17986495" w:history="1">
             <w:r>
               <w:rPr>
                 <w:rStyle w:val="Hyperlink"/>
                 <w:noProof/>
                 <w:lang w:val="ro-RO"/>
               </w:rPr>
-              <w:t>3</w:t>
-            </w:r>
-            <w:r>
-              <w:rPr>
+              <w:t>4</w:t>
+            </w:r>
+            <w:r>
+              <w:rPr>
+                <w:noProof/>
+                <w:sz w:val="22"/>
+                <w:szCs w:val="22"/>
+                <w:lang w:val="ro-RO" w:eastAsia="ro-RO"/>
+              </w:rPr>
+              <w:tab/>
+            </w:r>
+            <w:r>
+              <w:rPr>
+                <w:rStyle w:val="Hyperlink"/>
                 <w:noProof/>
                 <w:lang w:val="ro-RO"/>
               </w:rPr>
+              <w:t>S</w:t>
+            </w:r>
+            <w:r>
+              <w:rPr>
+                <w:noProof/>
+                <w:webHidden/>
+              </w:rPr>
               <w:tab/>
             </w:r>
             <w:r>
               <w:rPr>
-                <w:rStyle w:val="Hyperlink"/>
-                <w:noProof/>
-                <w:lang w:val="ro-RO"/>
-              </w:rPr>
-              <w:t>Studiu de piață / Abordări existente</w:t>
-            </w:r>
-            <w:r>
-              <w:rPr>
-                <w:noProof/>
-                <w:webHidden/>
-                <w:lang w:val="ro-RO"/>
-              </w:rPr>
-              <w:tab/>
-            </w:r>
-            <w:r>
-              <w:rPr>
-                <w:noProof/>
-                <w:webHidden/>
-                <w:lang w:val="ro-RO"/>
+                <w:noProof/>
+                <w:webHidden/>
               </w:rPr>
               <w:fldChar w:fldCharType="begin"/>
             </w:r>
@@ -2034,22 +2352,19 @@
               <w:rPr>
                 <w:noProof/>
                 <w:webHidden/>
-                <w:lang w:val="ro-RO"/>
-              </w:rPr>
-              <w:instrText xml:space="preserve"> PAGEREF _Toc7074732 \h </w:instrText>
-            </w:r>
-            <w:r>
-              <w:rPr>
-                <w:noProof/>
-                <w:webHidden/>
-                <w:lang w:val="ro-RO"/>
-              </w:rPr>
-            </w:r>
-            <w:r>
-              <w:rPr>
-                <w:noProof/>
-                <w:webHidden/>
-                <w:lang w:val="ro-RO"/>
+              </w:rPr>
+              <w:instrText xml:space="preserve"> PAGEREF _Toc17986495 \h </w:instrText>
+            </w:r>
+            <w:r>
+              <w:rPr>
+                <w:noProof/>
+                <w:webHidden/>
+              </w:rPr>
+            </w:r>
+            <w:r>
+              <w:rPr>
+                <w:noProof/>
+                <w:webHidden/>
               </w:rPr>
               <w:fldChar w:fldCharType="separate"/>
             </w:r>
@@ -2057,15 +2372,13 @@
               <w:rPr>
                 <w:noProof/>
                 <w:webHidden/>
-                <w:lang w:val="ro-RO"/>
-              </w:rPr>
-              <w:t>6</w:t>
-            </w:r>
-            <w:r>
-              <w:rPr>
-                <w:noProof/>
-                <w:webHidden/>
-                <w:lang w:val="ro-RO"/>
+              </w:rPr>
+              <w:t>11</w:t>
+            </w:r>
+            <w:r>
+              <w:rPr>
+                <w:noProof/>
+                <w:webHidden/>
               </w:rPr>
               <w:fldChar w:fldCharType="end"/>
             </w:r>
@@ -2075,53 +2388,53 @@
           <w:pPr>
             <w:pStyle w:val="TOC2"/>
             <w:tabs>
-              <w:tab w:val="left" w:pos="960"/>
+              <w:tab w:val="left" w:pos="880"/>
               <w:tab w:val="right" w:leader="dot" w:pos="9019"/>
             </w:tabs>
             <w:rPr>
               <w:noProof/>
-              <w:lang w:val="ro-RO"/>
+              <w:sz w:val="22"/>
+              <w:szCs w:val="22"/>
+              <w:lang w:val="ro-RO" w:eastAsia="ro-RO"/>
             </w:rPr>
           </w:pPr>
-          <w:hyperlink w:anchor="_Toc7074733" w:history="1">
+          <w:hyperlink w:anchor="_Toc17986496" w:history="1">
             <w:r>
               <w:rPr>
                 <w:rStyle w:val="Hyperlink"/>
-                <w:caps/>
-                <w:noProof/>
-                <w:spacing w:val="4"/>
+                <w:noProof/>
                 <w:lang w:val="ro-RO"/>
               </w:rPr>
-              <w:t>3.1</w:t>
-            </w:r>
-            <w:r>
-              <w:rPr>
+              <w:t>4.1</w:t>
+            </w:r>
+            <w:r>
+              <w:rPr>
+                <w:noProof/>
+                <w:sz w:val="22"/>
+                <w:szCs w:val="22"/>
+                <w:lang w:val="ro-RO" w:eastAsia="ro-RO"/>
+              </w:rPr>
+              <w:tab/>
+            </w:r>
+            <w:r>
+              <w:rPr>
+                <w:rStyle w:val="Hyperlink"/>
                 <w:noProof/>
                 <w:lang w:val="ro-RO"/>
               </w:rPr>
+              <w:t>I</w:t>
+            </w:r>
+            <w:r>
+              <w:rPr>
+                <w:noProof/>
+                <w:webHidden/>
+              </w:rPr>
               <w:tab/>
             </w:r>
             <w:r>
               <w:rPr>
-                <w:rStyle w:val="Hyperlink"/>
-                <w:noProof/>
-                <w:lang w:val="ro-RO"/>
-              </w:rPr>
-              <w:t>Indicații formatare figuri</w:t>
-            </w:r>
-            <w:r>
-              <w:rPr>
-                <w:noProof/>
-                <w:webHidden/>
-                <w:lang w:val="ro-RO"/>
-              </w:rPr>
-              <w:tab/>
-            </w:r>
-            <w:r>
-              <w:rPr>
-                <w:noProof/>
-                <w:webHidden/>
-                <w:lang w:val="ro-RO"/>
+                <w:noProof/>
+                <w:webHidden/>
               </w:rPr>
               <w:fldChar w:fldCharType="begin"/>
             </w:r>
@@ -2129,22 +2442,19 @@
               <w:rPr>
                 <w:noProof/>
                 <w:webHidden/>
-                <w:lang w:val="ro-RO"/>
-              </w:rPr>
-              <w:instrText xml:space="preserve"> PAGEREF _Toc7074733 \h </w:instrText>
-            </w:r>
-            <w:r>
-              <w:rPr>
-                <w:noProof/>
-                <w:webHidden/>
-                <w:lang w:val="ro-RO"/>
-              </w:rPr>
-            </w:r>
-            <w:r>
-              <w:rPr>
-                <w:noProof/>
-                <w:webHidden/>
-                <w:lang w:val="ro-RO"/>
+              </w:rPr>
+              <w:instrText xml:space="preserve"> PAGEREF _Toc17986496 \h </w:instrText>
+            </w:r>
+            <w:r>
+              <w:rPr>
+                <w:noProof/>
+                <w:webHidden/>
+              </w:rPr>
+            </w:r>
+            <w:r>
+              <w:rPr>
+                <w:noProof/>
+                <w:webHidden/>
               </w:rPr>
               <w:fldChar w:fldCharType="separate"/>
             </w:r>
@@ -2152,15 +2462,13 @@
               <w:rPr>
                 <w:noProof/>
                 <w:webHidden/>
-                <w:lang w:val="ro-RO"/>
-              </w:rPr>
-              <w:t>6</w:t>
-            </w:r>
-            <w:r>
-              <w:rPr>
-                <w:noProof/>
-                <w:webHidden/>
-                <w:lang w:val="ro-RO"/>
+              </w:rPr>
+              <w:t>11</w:t>
+            </w:r>
+            <w:r>
+              <w:rPr>
+                <w:noProof/>
+                <w:webHidden/>
               </w:rPr>
               <w:fldChar w:fldCharType="end"/>
             </w:r>
@@ -2170,51 +2478,53 @@
           <w:pPr>
             <w:pStyle w:val="TOC1"/>
             <w:tabs>
-              <w:tab w:val="left" w:pos="480"/>
+              <w:tab w:val="left" w:pos="440"/>
               <w:tab w:val="right" w:leader="dot" w:pos="9019"/>
             </w:tabs>
             <w:rPr>
               <w:noProof/>
-              <w:lang w:val="ro-RO"/>
+              <w:sz w:val="22"/>
+              <w:szCs w:val="22"/>
+              <w:lang w:val="ro-RO" w:eastAsia="ro-RO"/>
             </w:rPr>
           </w:pPr>
-          <w:hyperlink w:anchor="_Toc7074734" w:history="1">
+          <w:hyperlink w:anchor="_Toc17986497" w:history="1">
             <w:r>
               <w:rPr>
                 <w:rStyle w:val="Hyperlink"/>
                 <w:noProof/>
                 <w:lang w:val="ro-RO"/>
               </w:rPr>
-              <w:t>4</w:t>
-            </w:r>
-            <w:r>
-              <w:rPr>
+              <w:t>5</w:t>
+            </w:r>
+            <w:r>
+              <w:rPr>
+                <w:noProof/>
+                <w:sz w:val="22"/>
+                <w:szCs w:val="22"/>
+                <w:lang w:val="ro-RO" w:eastAsia="ro-RO"/>
+              </w:rPr>
+              <w:tab/>
+            </w:r>
+            <w:r>
+              <w:rPr>
+                <w:rStyle w:val="Hyperlink"/>
                 <w:noProof/>
                 <w:lang w:val="ro-RO"/>
               </w:rPr>
+              <w:t>D</w:t>
+            </w:r>
+            <w:r>
+              <w:rPr>
+                <w:noProof/>
+                <w:webHidden/>
+              </w:rPr>
               <w:tab/>
             </w:r>
             <w:r>
               <w:rPr>
-                <w:rStyle w:val="Hyperlink"/>
-                <w:noProof/>
-                <w:lang w:val="ro-RO"/>
-              </w:rPr>
-              <w:t>Soluția propusă</w:t>
-            </w:r>
-            <w:r>
-              <w:rPr>
-                <w:noProof/>
-                <w:webHidden/>
-                <w:lang w:val="ro-RO"/>
-              </w:rPr>
-              <w:tab/>
-            </w:r>
-            <w:r>
-              <w:rPr>
-                <w:noProof/>
-                <w:webHidden/>
-                <w:lang w:val="ro-RO"/>
+                <w:noProof/>
+                <w:webHidden/>
               </w:rPr>
               <w:fldChar w:fldCharType="begin"/>
             </w:r>
@@ -2222,22 +2532,19 @@
               <w:rPr>
                 <w:noProof/>
                 <w:webHidden/>
-                <w:lang w:val="ro-RO"/>
-              </w:rPr>
-              <w:instrText xml:space="preserve"> PAGEREF _Toc7074734 \h </w:instrText>
-            </w:r>
-            <w:r>
-              <w:rPr>
-                <w:noProof/>
-                <w:webHidden/>
-                <w:lang w:val="ro-RO"/>
-              </w:rPr>
-            </w:r>
-            <w:r>
-              <w:rPr>
-                <w:noProof/>
-                <w:webHidden/>
-                <w:lang w:val="ro-RO"/>
+              </w:rPr>
+              <w:instrText xml:space="preserve"> PAGEREF _Toc17986497 \h </w:instrText>
+            </w:r>
+            <w:r>
+              <w:rPr>
+                <w:noProof/>
+                <w:webHidden/>
+              </w:rPr>
+            </w:r>
+            <w:r>
+              <w:rPr>
+                <w:noProof/>
+                <w:webHidden/>
               </w:rPr>
               <w:fldChar w:fldCharType="separate"/>
             </w:r>
@@ -2245,15 +2552,13 @@
               <w:rPr>
                 <w:noProof/>
                 <w:webHidden/>
-                <w:lang w:val="ro-RO"/>
-              </w:rPr>
-              <w:t>8</w:t>
-            </w:r>
-            <w:r>
-              <w:rPr>
-                <w:noProof/>
-                <w:webHidden/>
-                <w:lang w:val="ro-RO"/>
+              </w:rPr>
+              <w:t>11</w:t>
+            </w:r>
+            <w:r>
+              <w:rPr>
+                <w:noProof/>
+                <w:webHidden/>
               </w:rPr>
               <w:fldChar w:fldCharType="end"/>
             </w:r>
@@ -2263,51 +2568,53 @@
           <w:pPr>
             <w:pStyle w:val="TOC2"/>
             <w:tabs>
-              <w:tab w:val="left" w:pos="960"/>
+              <w:tab w:val="left" w:pos="880"/>
               <w:tab w:val="right" w:leader="dot" w:pos="9019"/>
             </w:tabs>
             <w:rPr>
               <w:noProof/>
-              <w:lang w:val="ro-RO"/>
+              <w:sz w:val="22"/>
+              <w:szCs w:val="22"/>
+              <w:lang w:val="ro-RO" w:eastAsia="ro-RO"/>
             </w:rPr>
           </w:pPr>
-          <w:hyperlink w:anchor="_Toc7074735" w:history="1">
+          <w:hyperlink w:anchor="_Toc17986498" w:history="1">
             <w:r>
               <w:rPr>
                 <w:rStyle w:val="Hyperlink"/>
                 <w:noProof/>
                 <w:lang w:val="ro-RO"/>
               </w:rPr>
-              <w:t>4.1</w:t>
-            </w:r>
-            <w:r>
-              <w:rPr>
+              <w:t>5.1</w:t>
+            </w:r>
+            <w:r>
+              <w:rPr>
+                <w:noProof/>
+                <w:sz w:val="22"/>
+                <w:szCs w:val="22"/>
+                <w:lang w:val="ro-RO" w:eastAsia="ro-RO"/>
+              </w:rPr>
+              <w:tab/>
+            </w:r>
+            <w:r>
+              <w:rPr>
+                <w:rStyle w:val="Hyperlink"/>
                 <w:noProof/>
                 <w:lang w:val="ro-RO"/>
               </w:rPr>
+              <w:t>I</w:t>
+            </w:r>
+            <w:r>
+              <w:rPr>
+                <w:noProof/>
+                <w:webHidden/>
+              </w:rPr>
               <w:tab/>
             </w:r>
             <w:r>
               <w:rPr>
-                <w:rStyle w:val="Hyperlink"/>
-                <w:noProof/>
-                <w:lang w:val="ro-RO"/>
-              </w:rPr>
-              <w:t>Indicații formatare formule</w:t>
-            </w:r>
-            <w:r>
-              <w:rPr>
-                <w:noProof/>
-                <w:webHidden/>
-                <w:lang w:val="ro-RO"/>
-              </w:rPr>
-              <w:tab/>
-            </w:r>
-            <w:r>
-              <w:rPr>
-                <w:noProof/>
-                <w:webHidden/>
-                <w:lang w:val="ro-RO"/>
+                <w:noProof/>
+                <w:webHidden/>
               </w:rPr>
               <w:fldChar w:fldCharType="begin"/>
             </w:r>
@@ -2315,22 +2622,19 @@
               <w:rPr>
                 <w:noProof/>
                 <w:webHidden/>
-                <w:lang w:val="ro-RO"/>
-              </w:rPr>
-              <w:instrText xml:space="preserve"> PAGEREF _Toc7074735 \h </w:instrText>
-            </w:r>
-            <w:r>
-              <w:rPr>
-                <w:noProof/>
-                <w:webHidden/>
-                <w:lang w:val="ro-RO"/>
-              </w:rPr>
-            </w:r>
-            <w:r>
-              <w:rPr>
-                <w:noProof/>
-                <w:webHidden/>
-                <w:lang w:val="ro-RO"/>
+              </w:rPr>
+              <w:instrText xml:space="preserve"> PAGEREF _Toc17986498 \h </w:instrText>
+            </w:r>
+            <w:r>
+              <w:rPr>
+                <w:noProof/>
+                <w:webHidden/>
+              </w:rPr>
+            </w:r>
+            <w:r>
+              <w:rPr>
+                <w:noProof/>
+                <w:webHidden/>
               </w:rPr>
               <w:fldChar w:fldCharType="separate"/>
             </w:r>
@@ -2338,15 +2642,13 @@
               <w:rPr>
                 <w:noProof/>
                 <w:webHidden/>
-                <w:lang w:val="ro-RO"/>
-              </w:rPr>
-              <w:t>8</w:t>
-            </w:r>
-            <w:r>
-              <w:rPr>
-                <w:noProof/>
-                <w:webHidden/>
-                <w:lang w:val="ro-RO"/>
+              </w:rPr>
+              <w:t>11</w:t>
+            </w:r>
+            <w:r>
+              <w:rPr>
+                <w:noProof/>
+                <w:webHidden/>
               </w:rPr>
               <w:fldChar w:fldCharType="end"/>
             </w:r>
@@ -2356,51 +2658,53 @@
           <w:pPr>
             <w:pStyle w:val="TOC1"/>
             <w:tabs>
-              <w:tab w:val="left" w:pos="480"/>
+              <w:tab w:val="left" w:pos="440"/>
               <w:tab w:val="right" w:leader="dot" w:pos="9019"/>
             </w:tabs>
             <w:rPr>
               <w:noProof/>
-              <w:lang w:val="ro-RO"/>
+              <w:sz w:val="22"/>
+              <w:szCs w:val="22"/>
+              <w:lang w:val="ro-RO" w:eastAsia="ro-RO"/>
             </w:rPr>
           </w:pPr>
-          <w:hyperlink w:anchor="_Toc7074736" w:history="1">
+          <w:hyperlink w:anchor="_Toc17986499" w:history="1">
             <w:r>
               <w:rPr>
                 <w:rStyle w:val="Hyperlink"/>
                 <w:noProof/>
                 <w:lang w:val="ro-RO"/>
               </w:rPr>
-              <w:t>5</w:t>
-            </w:r>
-            <w:r>
-              <w:rPr>
+              <w:t>6</w:t>
+            </w:r>
+            <w:r>
+              <w:rPr>
+                <w:noProof/>
+                <w:sz w:val="22"/>
+                <w:szCs w:val="22"/>
+                <w:lang w:val="ro-RO" w:eastAsia="ro-RO"/>
+              </w:rPr>
+              <w:tab/>
+            </w:r>
+            <w:r>
+              <w:rPr>
+                <w:rStyle w:val="Hyperlink"/>
                 <w:noProof/>
                 <w:lang w:val="ro-RO"/>
               </w:rPr>
+              <w:t>Studiu de caz / Evaluarea rezultatelor</w:t>
+            </w:r>
+            <w:r>
+              <w:rPr>
+                <w:noProof/>
+                <w:webHidden/>
+              </w:rPr>
               <w:tab/>
             </w:r>
             <w:r>
               <w:rPr>
-                <w:rStyle w:val="Hyperlink"/>
-                <w:noProof/>
-                <w:lang w:val="ro-RO"/>
-              </w:rPr>
-              <w:t>Detalii de implementare</w:t>
-            </w:r>
-            <w:r>
-              <w:rPr>
-                <w:noProof/>
-                <w:webHidden/>
-                <w:lang w:val="ro-RO"/>
-              </w:rPr>
-              <w:tab/>
-            </w:r>
-            <w:r>
-              <w:rPr>
-                <w:noProof/>
-                <w:webHidden/>
-                <w:lang w:val="ro-RO"/>
+                <w:noProof/>
+                <w:webHidden/>
               </w:rPr>
               <w:fldChar w:fldCharType="begin"/>
             </w:r>
@@ -2408,22 +2712,19 @@
               <w:rPr>
                 <w:noProof/>
                 <w:webHidden/>
-                <w:lang w:val="ro-RO"/>
-              </w:rPr>
-              <w:instrText xml:space="preserve"> PAGEREF _Toc7074736 \h </w:instrText>
-            </w:r>
-            <w:r>
-              <w:rPr>
-                <w:noProof/>
-                <w:webHidden/>
-                <w:lang w:val="ro-RO"/>
-              </w:rPr>
-            </w:r>
-            <w:r>
-              <w:rPr>
-                <w:noProof/>
-                <w:webHidden/>
-                <w:lang w:val="ro-RO"/>
+              </w:rPr>
+              <w:instrText xml:space="preserve"> PAGEREF _Toc17986499 \h </w:instrText>
+            </w:r>
+            <w:r>
+              <w:rPr>
+                <w:noProof/>
+                <w:webHidden/>
+              </w:rPr>
+            </w:r>
+            <w:r>
+              <w:rPr>
+                <w:noProof/>
+                <w:webHidden/>
               </w:rPr>
               <w:fldChar w:fldCharType="separate"/>
             </w:r>
@@ -2431,108 +2732,13 @@
               <w:rPr>
                 <w:noProof/>
                 <w:webHidden/>
-                <w:lang w:val="ro-RO"/>
-              </w:rPr>
-              <w:t>9</w:t>
-            </w:r>
-            <w:r>
-              <w:rPr>
-                <w:noProof/>
-                <w:webHidden/>
-                <w:lang w:val="ro-RO"/>
-              </w:rPr>
-              <w:fldChar w:fldCharType="end"/>
-            </w:r>
-          </w:hyperlink>
-        </w:p>
-        <w:p>
-          <w:pPr>
-            <w:pStyle w:val="TOC2"/>
-            <w:tabs>
-              <w:tab w:val="left" w:pos="960"/>
-              <w:tab w:val="right" w:leader="dot" w:pos="9019"/>
-            </w:tabs>
-            <w:rPr>
-              <w:noProof/>
-              <w:lang w:val="ro-RO"/>
-            </w:rPr>
-          </w:pPr>
-          <w:hyperlink w:anchor="_Toc7074737" w:history="1">
-            <w:r>
-              <w:rPr>
-                <w:rStyle w:val="Hyperlink"/>
-                <w:noProof/>
-                <w:lang w:val="ro-RO"/>
-              </w:rPr>
-              <w:t>5.1</w:t>
-            </w:r>
-            <w:r>
-              <w:rPr>
-                <w:noProof/>
-                <w:lang w:val="ro-RO"/>
-              </w:rPr>
-              <w:tab/>
-            </w:r>
-            <w:r>
-              <w:rPr>
-                <w:rStyle w:val="Hyperlink"/>
-                <w:noProof/>
-                <w:lang w:val="ro-RO"/>
-              </w:rPr>
-              <w:t>Indicații formatare tabele</w:t>
-            </w:r>
-            <w:r>
-              <w:rPr>
-                <w:noProof/>
-                <w:webHidden/>
-                <w:lang w:val="ro-RO"/>
-              </w:rPr>
-              <w:tab/>
-            </w:r>
-            <w:r>
-              <w:rPr>
-                <w:noProof/>
-                <w:webHidden/>
-                <w:lang w:val="ro-RO"/>
-              </w:rPr>
-              <w:fldChar w:fldCharType="begin"/>
-            </w:r>
-            <w:r>
-              <w:rPr>
-                <w:noProof/>
-                <w:webHidden/>
-                <w:lang w:val="ro-RO"/>
-              </w:rPr>
-              <w:instrText xml:space="preserve"> PAGEREF _Toc7074737 \h </w:instrText>
-            </w:r>
-            <w:r>
-              <w:rPr>
-                <w:noProof/>
-                <w:webHidden/>
-                <w:lang w:val="ro-RO"/>
-              </w:rPr>
-            </w:r>
-            <w:r>
-              <w:rPr>
-                <w:noProof/>
-                <w:webHidden/>
-                <w:lang w:val="ro-RO"/>
-              </w:rPr>
-              <w:fldChar w:fldCharType="separate"/>
-            </w:r>
-            <w:r>
-              <w:rPr>
-                <w:noProof/>
-                <w:webHidden/>
-                <w:lang w:val="ro-RO"/>
-              </w:rPr>
-              <w:t>9</w:t>
-            </w:r>
-            <w:r>
-              <w:rPr>
-                <w:noProof/>
-                <w:webHidden/>
-                <w:lang w:val="ro-RO"/>
+              </w:rPr>
+              <w:t>13</w:t>
+            </w:r>
+            <w:r>
+              <w:rPr>
+                <w:noProof/>
+                <w:webHidden/>
               </w:rPr>
               <w:fldChar w:fldCharType="end"/>
             </w:r>
@@ -2542,51 +2748,53 @@
           <w:pPr>
             <w:pStyle w:val="TOC1"/>
             <w:tabs>
-              <w:tab w:val="left" w:pos="480"/>
+              <w:tab w:val="left" w:pos="440"/>
               <w:tab w:val="right" w:leader="dot" w:pos="9019"/>
             </w:tabs>
             <w:rPr>
               <w:noProof/>
-              <w:lang w:val="ro-RO"/>
+              <w:sz w:val="22"/>
+              <w:szCs w:val="22"/>
+              <w:lang w:val="ro-RO" w:eastAsia="ro-RO"/>
             </w:rPr>
           </w:pPr>
-          <w:hyperlink w:anchor="_Toc7074738" w:history="1">
+          <w:hyperlink w:anchor="_Toc17986500" w:history="1">
             <w:r>
               <w:rPr>
                 <w:rStyle w:val="Hyperlink"/>
                 <w:noProof/>
                 <w:lang w:val="ro-RO"/>
               </w:rPr>
-              <w:t>6</w:t>
-            </w:r>
-            <w:r>
-              <w:rPr>
+              <w:t>7</w:t>
+            </w:r>
+            <w:r>
+              <w:rPr>
+                <w:noProof/>
+                <w:sz w:val="22"/>
+                <w:szCs w:val="22"/>
+                <w:lang w:val="ro-RO" w:eastAsia="ro-RO"/>
+              </w:rPr>
+              <w:tab/>
+            </w:r>
+            <w:r>
+              <w:rPr>
+                <w:rStyle w:val="Hyperlink"/>
                 <w:noProof/>
                 <w:lang w:val="ro-RO"/>
               </w:rPr>
+              <w:t>Concluzii</w:t>
+            </w:r>
+            <w:r>
+              <w:rPr>
+                <w:noProof/>
+                <w:webHidden/>
+              </w:rPr>
               <w:tab/>
             </w:r>
             <w:r>
               <w:rPr>
-                <w:rStyle w:val="Hyperlink"/>
-                <w:noProof/>
-                <w:lang w:val="ro-RO"/>
-              </w:rPr>
-              <w:t>Studiu de caz / Evaluarea rezultatelor</w:t>
-            </w:r>
-            <w:r>
-              <w:rPr>
-                <w:noProof/>
-                <w:webHidden/>
-                <w:lang w:val="ro-RO"/>
-              </w:rPr>
-              <w:tab/>
-            </w:r>
-            <w:r>
-              <w:rPr>
-                <w:noProof/>
-                <w:webHidden/>
-                <w:lang w:val="ro-RO"/>
+                <w:noProof/>
+                <w:webHidden/>
               </w:rPr>
               <w:fldChar w:fldCharType="begin"/>
             </w:r>
@@ -2594,22 +2802,19 @@
               <w:rPr>
                 <w:noProof/>
                 <w:webHidden/>
-                <w:lang w:val="ro-RO"/>
-              </w:rPr>
-              <w:instrText xml:space="preserve"> PAGEREF _Toc7074738 \h </w:instrText>
-            </w:r>
-            <w:r>
-              <w:rPr>
-                <w:noProof/>
-                <w:webHidden/>
-                <w:lang w:val="ro-RO"/>
-              </w:rPr>
-            </w:r>
-            <w:r>
-              <w:rPr>
-                <w:noProof/>
-                <w:webHidden/>
-                <w:lang w:val="ro-RO"/>
+              </w:rPr>
+              <w:instrText xml:space="preserve"> PAGEREF _Toc17986500 \h </w:instrText>
+            </w:r>
+            <w:r>
+              <w:rPr>
+                <w:noProof/>
+                <w:webHidden/>
+              </w:rPr>
+            </w:r>
+            <w:r>
+              <w:rPr>
+                <w:noProof/>
+                <w:webHidden/>
               </w:rPr>
               <w:fldChar w:fldCharType="separate"/>
             </w:r>
@@ -2617,15 +2822,13 @@
               <w:rPr>
                 <w:noProof/>
                 <w:webHidden/>
-                <w:lang w:val="ro-RO"/>
-              </w:rPr>
-              <w:t>11</w:t>
-            </w:r>
-            <w:r>
-              <w:rPr>
-                <w:noProof/>
-                <w:webHidden/>
-                <w:lang w:val="ro-RO"/>
+              </w:rPr>
+              <w:t>15</w:t>
+            </w:r>
+            <w:r>
+              <w:rPr>
+                <w:noProof/>
+                <w:webHidden/>
               </w:rPr>
               <w:fldChar w:fldCharType="end"/>
             </w:r>
@@ -2635,51 +2838,53 @@
           <w:pPr>
             <w:pStyle w:val="TOC1"/>
             <w:tabs>
-              <w:tab w:val="left" w:pos="480"/>
+              <w:tab w:val="left" w:pos="440"/>
               <w:tab w:val="right" w:leader="dot" w:pos="9019"/>
             </w:tabs>
             <w:rPr>
               <w:noProof/>
-              <w:lang w:val="ro-RO"/>
+              <w:sz w:val="22"/>
+              <w:szCs w:val="22"/>
+              <w:lang w:val="ro-RO" w:eastAsia="ro-RO"/>
             </w:rPr>
           </w:pPr>
-          <w:hyperlink w:anchor="_Toc7074739" w:history="1">
+          <w:hyperlink w:anchor="_Toc17986501" w:history="1">
             <w:r>
               <w:rPr>
                 <w:rStyle w:val="Hyperlink"/>
                 <w:noProof/>
                 <w:lang w:val="ro-RO"/>
               </w:rPr>
-              <w:t>7</w:t>
-            </w:r>
-            <w:r>
-              <w:rPr>
+              <w:t>8</w:t>
+            </w:r>
+            <w:r>
+              <w:rPr>
+                <w:noProof/>
+                <w:sz w:val="22"/>
+                <w:szCs w:val="22"/>
+                <w:lang w:val="ro-RO" w:eastAsia="ro-RO"/>
+              </w:rPr>
+              <w:tab/>
+            </w:r>
+            <w:r>
+              <w:rPr>
+                <w:rStyle w:val="Hyperlink"/>
                 <w:noProof/>
                 <w:lang w:val="ro-RO"/>
               </w:rPr>
+              <w:t>Bibliografie</w:t>
+            </w:r>
+            <w:r>
+              <w:rPr>
+                <w:noProof/>
+                <w:webHidden/>
+              </w:rPr>
               <w:tab/>
             </w:r>
             <w:r>
               <w:rPr>
-                <w:rStyle w:val="Hyperlink"/>
-                <w:noProof/>
-                <w:lang w:val="ro-RO"/>
-              </w:rPr>
-              <w:t>Concluzii</w:t>
-            </w:r>
-            <w:r>
-              <w:rPr>
-                <w:noProof/>
-                <w:webHidden/>
-                <w:lang w:val="ro-RO"/>
-              </w:rPr>
-              <w:tab/>
-            </w:r>
-            <w:r>
-              <w:rPr>
-                <w:noProof/>
-                <w:webHidden/>
-                <w:lang w:val="ro-RO"/>
+                <w:noProof/>
+                <w:webHidden/>
               </w:rPr>
               <w:fldChar w:fldCharType="begin"/>
             </w:r>
@@ -2687,22 +2892,19 @@
               <w:rPr>
                 <w:noProof/>
                 <w:webHidden/>
-                <w:lang w:val="ro-RO"/>
-              </w:rPr>
-              <w:instrText xml:space="preserve"> PAGEREF _Toc7074739 \h </w:instrText>
-            </w:r>
-            <w:r>
-              <w:rPr>
-                <w:noProof/>
-                <w:webHidden/>
-                <w:lang w:val="ro-RO"/>
-              </w:rPr>
-            </w:r>
-            <w:r>
-              <w:rPr>
-                <w:noProof/>
-                <w:webHidden/>
-                <w:lang w:val="ro-RO"/>
+              </w:rPr>
+              <w:instrText xml:space="preserve"> PAGEREF _Toc17986501 \h </w:instrText>
+            </w:r>
+            <w:r>
+              <w:rPr>
+                <w:noProof/>
+                <w:webHidden/>
+              </w:rPr>
+            </w:r>
+            <w:r>
+              <w:rPr>
+                <w:noProof/>
+                <w:webHidden/>
               </w:rPr>
               <w:fldChar w:fldCharType="separate"/>
             </w:r>
@@ -2710,15 +2912,13 @@
               <w:rPr>
                 <w:noProof/>
                 <w:webHidden/>
-                <w:lang w:val="ro-RO"/>
-              </w:rPr>
-              <w:t>13</w:t>
-            </w:r>
-            <w:r>
-              <w:rPr>
-                <w:noProof/>
-                <w:webHidden/>
-                <w:lang w:val="ro-RO"/>
+              </w:rPr>
+              <w:t>15</w:t>
+            </w:r>
+            <w:r>
+              <w:rPr>
+                <w:noProof/>
+                <w:webHidden/>
               </w:rPr>
               <w:fldChar w:fldCharType="end"/>
             </w:r>
@@ -2728,51 +2928,53 @@
           <w:pPr>
             <w:pStyle w:val="TOC1"/>
             <w:tabs>
-              <w:tab w:val="left" w:pos="480"/>
+              <w:tab w:val="left" w:pos="440"/>
               <w:tab w:val="right" w:leader="dot" w:pos="9019"/>
             </w:tabs>
             <w:rPr>
               <w:noProof/>
-              <w:lang w:val="ro-RO"/>
+              <w:sz w:val="22"/>
+              <w:szCs w:val="22"/>
+              <w:lang w:val="ro-RO" w:eastAsia="ro-RO"/>
             </w:rPr>
           </w:pPr>
-          <w:hyperlink w:anchor="_Toc7074740" w:history="1">
+          <w:hyperlink w:anchor="_Toc17986502" w:history="1">
             <w:r>
               <w:rPr>
                 <w:rStyle w:val="Hyperlink"/>
                 <w:noProof/>
                 <w:lang w:val="ro-RO"/>
               </w:rPr>
-              <w:t>8</w:t>
-            </w:r>
-            <w:r>
-              <w:rPr>
+              <w:t>9</w:t>
+            </w:r>
+            <w:r>
+              <w:rPr>
+                <w:noProof/>
+                <w:sz w:val="22"/>
+                <w:szCs w:val="22"/>
+                <w:lang w:val="ro-RO" w:eastAsia="ro-RO"/>
+              </w:rPr>
+              <w:tab/>
+            </w:r>
+            <w:r>
+              <w:rPr>
+                <w:rStyle w:val="Hyperlink"/>
                 <w:noProof/>
                 <w:lang w:val="ro-RO"/>
               </w:rPr>
+              <w:t>Anexe</w:t>
+            </w:r>
+            <w:r>
+              <w:rPr>
+                <w:noProof/>
+                <w:webHidden/>
+              </w:rPr>
               <w:tab/>
             </w:r>
             <w:r>
               <w:rPr>
-                <w:rStyle w:val="Hyperlink"/>
-                <w:noProof/>
-                <w:lang w:val="ro-RO"/>
-              </w:rPr>
-              <w:t>Bibliografie</w:t>
-            </w:r>
-            <w:r>
-              <w:rPr>
-                <w:noProof/>
-                <w:webHidden/>
-                <w:lang w:val="ro-RO"/>
-              </w:rPr>
-              <w:tab/>
-            </w:r>
-            <w:r>
-              <w:rPr>
-                <w:noProof/>
-                <w:webHidden/>
-                <w:lang w:val="ro-RO"/>
+                <w:noProof/>
+                <w:webHidden/>
               </w:rPr>
               <w:fldChar w:fldCharType="begin"/>
             </w:r>
@@ -2780,22 +2982,19 @@
               <w:rPr>
                 <w:noProof/>
                 <w:webHidden/>
-                <w:lang w:val="ro-RO"/>
-              </w:rPr>
-              <w:instrText xml:space="preserve"> PAGEREF _Toc7074740 \h </w:instrText>
-            </w:r>
-            <w:r>
-              <w:rPr>
-                <w:noProof/>
-                <w:webHidden/>
-                <w:lang w:val="ro-RO"/>
-              </w:rPr>
-            </w:r>
-            <w:r>
-              <w:rPr>
-                <w:noProof/>
-                <w:webHidden/>
-                <w:lang w:val="ro-RO"/>
+              </w:rPr>
+              <w:instrText xml:space="preserve"> PAGEREF _Toc17986502 \h </w:instrText>
+            </w:r>
+            <w:r>
+              <w:rPr>
+                <w:noProof/>
+                <w:webHidden/>
+              </w:rPr>
+            </w:r>
+            <w:r>
+              <w:rPr>
+                <w:noProof/>
+                <w:webHidden/>
               </w:rPr>
               <w:fldChar w:fldCharType="separate"/>
             </w:r>
@@ -2803,108 +3002,13 @@
               <w:rPr>
                 <w:noProof/>
                 <w:webHidden/>
-                <w:lang w:val="ro-RO"/>
-              </w:rPr>
-              <w:t>14</w:t>
-            </w:r>
-            <w:r>
-              <w:rPr>
-                <w:noProof/>
-                <w:webHidden/>
-                <w:lang w:val="ro-RO"/>
-              </w:rPr>
-              <w:fldChar w:fldCharType="end"/>
-            </w:r>
-          </w:hyperlink>
-        </w:p>
-        <w:p>
-          <w:pPr>
-            <w:pStyle w:val="TOC1"/>
-            <w:tabs>
-              <w:tab w:val="left" w:pos="480"/>
-              <w:tab w:val="right" w:leader="dot" w:pos="9019"/>
-            </w:tabs>
-            <w:rPr>
-              <w:noProof/>
-              <w:lang w:val="ro-RO"/>
-            </w:rPr>
-          </w:pPr>
-          <w:hyperlink w:anchor="_Toc7074741" w:history="1">
-            <w:r>
-              <w:rPr>
-                <w:rStyle w:val="Hyperlink"/>
-                <w:noProof/>
-                <w:lang w:val="ro-RO"/>
-              </w:rPr>
-              <w:t>9</w:t>
-            </w:r>
-            <w:r>
-              <w:rPr>
-                <w:noProof/>
-                <w:lang w:val="ro-RO"/>
-              </w:rPr>
-              <w:tab/>
-            </w:r>
-            <w:r>
-              <w:rPr>
-                <w:rStyle w:val="Hyperlink"/>
-                <w:noProof/>
-                <w:lang w:val="ro-RO"/>
-              </w:rPr>
-              <w:t>Anexe</w:t>
-            </w:r>
-            <w:r>
-              <w:rPr>
-                <w:noProof/>
-                <w:webHidden/>
-                <w:lang w:val="ro-RO"/>
-              </w:rPr>
-              <w:tab/>
-            </w:r>
-            <w:r>
-              <w:rPr>
-                <w:noProof/>
-                <w:webHidden/>
-                <w:lang w:val="ro-RO"/>
-              </w:rPr>
-              <w:fldChar w:fldCharType="begin"/>
-            </w:r>
-            <w:r>
-              <w:rPr>
-                <w:noProof/>
-                <w:webHidden/>
-                <w:lang w:val="ro-RO"/>
-              </w:rPr>
-              <w:instrText xml:space="preserve"> PAGEREF _Toc7074741 \h </w:instrText>
-            </w:r>
-            <w:r>
-              <w:rPr>
-                <w:noProof/>
-                <w:webHidden/>
-                <w:lang w:val="ro-RO"/>
-              </w:rPr>
-            </w:r>
-            <w:r>
-              <w:rPr>
-                <w:noProof/>
-                <w:webHidden/>
-                <w:lang w:val="ro-RO"/>
-              </w:rPr>
-              <w:fldChar w:fldCharType="separate"/>
-            </w:r>
-            <w:r>
-              <w:rPr>
-                <w:noProof/>
-                <w:webHidden/>
-                <w:lang w:val="ro-RO"/>
-              </w:rPr>
-              <w:t>16</w:t>
-            </w:r>
-            <w:r>
-              <w:rPr>
-                <w:noProof/>
-                <w:webHidden/>
-                <w:lang w:val="ro-RO"/>
+              </w:rPr>
+              <w:t>17</w:t>
+            </w:r>
+            <w:r>
+              <w:rPr>
+                <w:noProof/>
+                <w:webHidden/>
               </w:rPr>
               <w:fldChar w:fldCharType="end"/>
             </w:r>
@@ -2967,7 +3071,7 @@
           <w:lang w:val="ro-RO"/>
         </w:rPr>
       </w:pPr>
-      <w:bookmarkStart w:id="1" w:name="_Toc7074723"/>
+      <w:bookmarkStart w:id="1" w:name="_Toc17986482"/>
       <w:r>
         <w:rPr>
           <w:lang w:val="ro-RO"/>
@@ -3123,7 +3227,7 @@
         </w:rPr>
       </w:pPr>
       <w:bookmarkStart w:id="2" w:name="_wfv3ynp4xcb6" w:colFirst="0" w:colLast="0"/>
-      <w:bookmarkStart w:id="3" w:name="_Toc7074724"/>
+      <w:bookmarkStart w:id="3" w:name="_Toc17986483"/>
       <w:bookmarkEnd w:id="2"/>
       <w:r>
         <w:rPr>
@@ -3273,14 +3377,62 @@
         <w:rPr>
           <w:lang w:val="ro-RO"/>
         </w:rPr>
+        <w:t xml:space="preserve"> of the </w:t>
+      </w:r>
+      <w:proofErr w:type="spellStart"/>
+      <w:r>
+        <w:rPr>
+          <w:lang w:val="ro-RO"/>
+        </w:rPr>
+        <w:t>issue</w:t>
+      </w:r>
+      <w:proofErr w:type="spellEnd"/>
+      <w:r>
+        <w:rPr>
+          <w:lang w:val="ro-RO"/>
+        </w:rPr>
+        <w:t xml:space="preserve"> at hand, as </w:t>
+      </w:r>
+      <w:proofErr w:type="spellStart"/>
+      <w:r>
+        <w:rPr>
+          <w:lang w:val="ro-RO"/>
+        </w:rPr>
+        <w:t>well</w:t>
+      </w:r>
+      <w:proofErr w:type="spellEnd"/>
+      <w:r>
+        <w:rPr>
+          <w:lang w:val="ro-RO"/>
+        </w:rPr>
+        <w:t xml:space="preserve"> as an </w:t>
+      </w:r>
+      <w:proofErr w:type="spellStart"/>
+      <w:r>
+        <w:rPr>
+          <w:lang w:val="ro-RO"/>
+        </w:rPr>
+        <w:t>overview</w:t>
+      </w:r>
+      <w:proofErr w:type="spellEnd"/>
+      <w:r>
+        <w:rPr>
+          <w:lang w:val="ro-RO"/>
+        </w:rPr>
         <w:t xml:space="preserve"> of </w:t>
       </w:r>
+      <w:r>
+        <w:rPr>
+          <w:lang w:val="ro-RO"/>
+        </w:rPr>
+        <w:t xml:space="preserve">the </w:t>
+      </w:r>
       <w:proofErr w:type="spellStart"/>
       <w:r>
         <w:rPr>
           <w:lang w:val="ro-RO"/>
         </w:rPr>
-        <w:t>the</w:t>
+        <w:t>obtained</w:t>
       </w:r>
       <w:proofErr w:type="spellEnd"/>
       <w:r>
@@ -3294,49 +3446,61 @@
         <w:rPr>
           <w:lang w:val="ro-RO"/>
         </w:rPr>
-        <w:t>issue</w:t>
+        <w:t>results</w:t>
       </w:r>
       <w:proofErr w:type="spellEnd"/>
       <w:r>
         <w:rPr>
           <w:lang w:val="ro-RO"/>
         </w:rPr>
-        <w:t xml:space="preserve"> at hand, as </w:t>
+        <w:t xml:space="preserve"> </w:t>
       </w:r>
       <w:proofErr w:type="spellStart"/>
       <w:r>
         <w:rPr>
           <w:lang w:val="ro-RO"/>
         </w:rPr>
-        <w:t>well</w:t>
+        <w:t>and</w:t>
       </w:r>
       <w:proofErr w:type="spellEnd"/>
       <w:r>
         <w:rPr>
           <w:lang w:val="ro-RO"/>
         </w:rPr>
-        <w:t xml:space="preserve"> as an </w:t>
+        <w:t xml:space="preserve"> </w:t>
       </w:r>
       <w:proofErr w:type="spellStart"/>
       <w:r>
         <w:rPr>
           <w:lang w:val="ro-RO"/>
         </w:rPr>
-        <w:t>overview</w:t>
+        <w:t>conclusions</w:t>
       </w:r>
       <w:proofErr w:type="spellEnd"/>
       <w:r>
         <w:rPr>
           <w:lang w:val="ro-RO"/>
         </w:rPr>
-        <w:t xml:space="preserve"> of </w:t>
+        <w:t xml:space="preserve">. The </w:t>
+      </w:r>
+      <w:r>
+        <w:rPr>
+          <w:lang w:val="ro-RO"/>
+        </w:rPr>
+        <w:t>abstract</w:t>
+      </w:r>
+      <w:r>
+        <w:rPr>
+          <w:lang w:val="ro-RO"/>
+        </w:rPr>
+        <w:t xml:space="preserve"> </w:t>
       </w:r>
       <w:proofErr w:type="spellStart"/>
       <w:r>
         <w:rPr>
           <w:lang w:val="ro-RO"/>
         </w:rPr>
-        <w:t>the</w:t>
+        <w:t>should</w:t>
       </w:r>
       <w:proofErr w:type="spellEnd"/>
       <w:r>
@@ -3350,7 +3514,7 @@
         <w:rPr>
           <w:lang w:val="ro-RO"/>
         </w:rPr>
-        <w:t>obtained</w:t>
+        <w:t>be</w:t>
       </w:r>
       <w:proofErr w:type="spellEnd"/>
       <w:r>
@@ -3364,7 +3528,7 @@
         <w:rPr>
           <w:lang w:val="ro-RO"/>
         </w:rPr>
-        <w:t>results</w:t>
+        <w:t>formulated</w:t>
       </w:r>
       <w:proofErr w:type="spellEnd"/>
       <w:r>
@@ -3378,7 +3542,7 @@
         <w:rPr>
           <w:lang w:val="ro-RO"/>
         </w:rPr>
-        <w:t>and</w:t>
+        <w:t>such</w:t>
       </w:r>
       <w:proofErr w:type="spellEnd"/>
       <w:r>
@@ -3392,25 +3556,13 @@
         <w:rPr>
           <w:lang w:val="ro-RO"/>
         </w:rPr>
-        <w:t>conclusions</w:t>
+        <w:t>that</w:t>
       </w:r>
       <w:proofErr w:type="spellEnd"/>
       <w:r>
         <w:rPr>
           <w:lang w:val="ro-RO"/>
         </w:rPr>
-        <w:t xml:space="preserve">. The </w:t>
-      </w:r>
-      <w:r>
-        <w:rPr>
-          <w:lang w:val="ro-RO"/>
-        </w:rPr>
-        <w:t>abstract</w:t>
-      </w:r>
-      <w:r>
-        <w:rPr>
-          <w:lang w:val="ro-RO"/>
-        </w:rPr>
         <w:t xml:space="preserve"> </w:t>
       </w:r>
       <w:proofErr w:type="spellStart"/>
@@ -3418,7 +3570,7 @@
         <w:rPr>
           <w:lang w:val="ro-RO"/>
         </w:rPr>
-        <w:t>should</w:t>
+        <w:t>even</w:t>
       </w:r>
       <w:proofErr w:type="spellEnd"/>
       <w:r>
@@ -3432,7 +3584,7 @@
         <w:rPr>
           <w:lang w:val="ro-RO"/>
         </w:rPr>
-        <w:t>be</w:t>
+        <w:t>somebody</w:t>
       </w:r>
       <w:proofErr w:type="spellEnd"/>
       <w:r>
@@ -3446,7 +3598,7 @@
         <w:rPr>
           <w:lang w:val="ro-RO"/>
         </w:rPr>
-        <w:t>formulated</w:t>
+        <w:t>that</w:t>
       </w:r>
       <w:proofErr w:type="spellEnd"/>
       <w:r>
@@ -3460,7 +3612,7 @@
         <w:rPr>
           <w:lang w:val="ro-RO"/>
         </w:rPr>
-        <w:t>such</w:t>
+        <w:t>is</w:t>
       </w:r>
       <w:proofErr w:type="spellEnd"/>
       <w:r>
@@ -3474,7 +3626,7 @@
         <w:rPr>
           <w:lang w:val="ro-RO"/>
         </w:rPr>
-        <w:t>that</w:t>
+        <w:t>unfamiliar</w:t>
       </w:r>
       <w:proofErr w:type="spellEnd"/>
       <w:r>
@@ -3488,13 +3640,41 @@
         <w:rPr>
           <w:lang w:val="ro-RO"/>
         </w:rPr>
-        <w:t>even</w:t>
+        <w:t>with</w:t>
       </w:r>
       <w:proofErr w:type="spellEnd"/>
       <w:r>
         <w:rPr>
           <w:lang w:val="ro-RO"/>
         </w:rPr>
+        <w:t xml:space="preserve"> the </w:t>
+      </w:r>
+      <w:proofErr w:type="spellStart"/>
+      <w:r>
+        <w:rPr>
+          <w:lang w:val="ro-RO"/>
+        </w:rPr>
+        <w:t>projects</w:t>
+      </w:r>
+      <w:proofErr w:type="spellEnd"/>
+      <w:r>
+        <w:rPr>
+          <w:lang w:val="ro-RO"/>
+        </w:rPr>
+        <w:t xml:space="preserve">’ </w:t>
+      </w:r>
+      <w:proofErr w:type="spellStart"/>
+      <w:r>
+        <w:rPr>
+          <w:lang w:val="ro-RO"/>
+        </w:rPr>
+        <w:t>domain</w:t>
+      </w:r>
+      <w:proofErr w:type="spellEnd"/>
+      <w:r>
+        <w:rPr>
+          <w:lang w:val="ro-RO"/>
+        </w:rPr>
         <w:t xml:space="preserve"> </w:t>
       </w:r>
       <w:proofErr w:type="spellStart"/>
@@ -3502,7 +3682,7 @@
         <w:rPr>
           <w:lang w:val="ro-RO"/>
         </w:rPr>
-        <w:t>somebody</w:t>
+        <w:t>can</w:t>
       </w:r>
       <w:proofErr w:type="spellEnd"/>
       <w:r>
@@ -3516,13 +3696,41 @@
         <w:rPr>
           <w:lang w:val="ro-RO"/>
         </w:rPr>
-        <w:t>that</w:t>
+        <w:t>grasp</w:t>
       </w:r>
       <w:proofErr w:type="spellEnd"/>
       <w:r>
         <w:rPr>
           <w:lang w:val="ro-RO"/>
         </w:rPr>
+        <w:t xml:space="preserve"> the </w:t>
+      </w:r>
+      <w:proofErr w:type="spellStart"/>
+      <w:r>
+        <w:rPr>
+          <w:lang w:val="ro-RO"/>
+        </w:rPr>
+        <w:t>objectives</w:t>
+      </w:r>
+      <w:proofErr w:type="spellEnd"/>
+      <w:r>
+        <w:rPr>
+          <w:lang w:val="ro-RO"/>
+        </w:rPr>
+        <w:t xml:space="preserve"> of the </w:t>
+      </w:r>
+      <w:proofErr w:type="spellStart"/>
+      <w:r>
+        <w:rPr>
+          <w:lang w:val="ro-RO"/>
+        </w:rPr>
+        <w:t>thesis</w:t>
+      </w:r>
+      <w:proofErr w:type="spellEnd"/>
+      <w:r>
+        <w:rPr>
+          <w:lang w:val="ro-RO"/>
+        </w:rPr>
         <w:t xml:space="preserve"> </w:t>
       </w:r>
       <w:proofErr w:type="spellStart"/>
@@ -3530,13 +3738,33 @@
         <w:rPr>
           <w:lang w:val="ro-RO"/>
         </w:rPr>
-        <w:t>is</w:t>
+        <w:t>while</w:t>
       </w:r>
       <w:proofErr w:type="spellEnd"/>
       <w:r>
         <w:rPr>
           <w:lang w:val="ro-RO"/>
         </w:rPr>
+        <w:t xml:space="preserve">, at the same </w:t>
+      </w:r>
+      <w:proofErr w:type="spellStart"/>
+      <w:r>
+        <w:rPr>
+          <w:lang w:val="ro-RO"/>
+        </w:rPr>
+        <w:t>time</w:t>
+      </w:r>
+      <w:proofErr w:type="spellEnd"/>
+      <w:r>
+        <w:rPr>
+          <w:lang w:val="ro-RO"/>
+        </w:rPr>
+        <w:t>,</w:t>
+      </w:r>
+      <w:r>
+        <w:rPr>
+          <w:lang w:val="ro-RO"/>
+        </w:rPr>
         <w:t xml:space="preserve"> </w:t>
       </w:r>
       <w:proofErr w:type="spellStart"/>
@@ -3544,13 +3772,27 @@
         <w:rPr>
           <w:lang w:val="ro-RO"/>
         </w:rPr>
-        <w:t>unfamiliar</w:t>
+        <w:t>retaining</w:t>
       </w:r>
       <w:proofErr w:type="spellEnd"/>
       <w:r>
         <w:rPr>
           <w:lang w:val="ro-RO"/>
         </w:rPr>
+        <w:t xml:space="preserve"> a </w:t>
+      </w:r>
+      <w:proofErr w:type="spellStart"/>
+      <w:r>
+        <w:rPr>
+          <w:lang w:val="ro-RO"/>
+        </w:rPr>
+        <w:t>specificity</w:t>
+      </w:r>
+      <w:proofErr w:type="spellEnd"/>
+      <w:r>
+        <w:rPr>
+          <w:lang w:val="ro-RO"/>
+        </w:rPr>
         <w:t xml:space="preserve"> </w:t>
       </w:r>
       <w:proofErr w:type="spellStart"/>
@@ -3558,7 +3800,7 @@
         <w:rPr>
           <w:lang w:val="ro-RO"/>
         </w:rPr>
-        <w:t>with</w:t>
+        <w:t>level</w:t>
       </w:r>
       <w:proofErr w:type="spellEnd"/>
       <w:r>
@@ -3572,7 +3814,7 @@
         <w:rPr>
           <w:lang w:val="ro-RO"/>
         </w:rPr>
-        <w:t>the</w:t>
+        <w:t>offering</w:t>
       </w:r>
       <w:proofErr w:type="spellEnd"/>
       <w:r>
@@ -3581,26 +3823,32 @@
         </w:rPr>
         <w:t xml:space="preserve"> </w:t>
       </w:r>
+      <w:r>
+        <w:rPr>
+          <w:lang w:val="ro-RO"/>
+        </w:rPr>
+        <w:t xml:space="preserve">a </w:t>
+      </w:r>
       <w:proofErr w:type="spellStart"/>
       <w:r>
         <w:rPr>
           <w:lang w:val="ro-RO"/>
         </w:rPr>
-        <w:t>projects</w:t>
+        <w:t>bird’s</w:t>
       </w:r>
       <w:proofErr w:type="spellEnd"/>
       <w:r>
         <w:rPr>
           <w:lang w:val="ro-RO"/>
         </w:rPr>
-        <w:t xml:space="preserve">’ </w:t>
+        <w:t xml:space="preserve"> </w:t>
       </w:r>
       <w:proofErr w:type="spellStart"/>
       <w:r>
         <w:rPr>
           <w:lang w:val="ro-RO"/>
         </w:rPr>
-        <w:t>domain</w:t>
+        <w:t>eye</w:t>
       </w:r>
       <w:proofErr w:type="spellEnd"/>
       <w:r>
@@ -3614,250 +3862,14 @@
         <w:rPr>
           <w:lang w:val="ro-RO"/>
         </w:rPr>
-        <w:t>can</w:t>
+        <w:t>view</w:t>
       </w:r>
       <w:proofErr w:type="spellEnd"/>
       <w:r>
         <w:rPr>
           <w:lang w:val="ro-RO"/>
         </w:rPr>
-        <w:t xml:space="preserve"> </w:t>
-      </w:r>
-      <w:proofErr w:type="spellStart"/>
-      <w:r>
-        <w:rPr>
-          <w:lang w:val="ro-RO"/>
-        </w:rPr>
-        <w:t>grasp</w:t>
-      </w:r>
-      <w:proofErr w:type="spellEnd"/>
-      <w:r>
-        <w:rPr>
-          <w:lang w:val="ro-RO"/>
-        </w:rPr>
-        <w:t xml:space="preserve"> </w:t>
-      </w:r>
-      <w:proofErr w:type="spellStart"/>
-      <w:r>
-        <w:rPr>
-          <w:lang w:val="ro-RO"/>
-        </w:rPr>
-        <w:t>the</w:t>
-      </w:r>
-      <w:proofErr w:type="spellEnd"/>
-      <w:r>
-        <w:rPr>
-          <w:lang w:val="ro-RO"/>
-        </w:rPr>
-        <w:t xml:space="preserve"> </w:t>
-      </w:r>
-      <w:proofErr w:type="spellStart"/>
-      <w:r>
-        <w:rPr>
-          <w:lang w:val="ro-RO"/>
-        </w:rPr>
-        <w:t>objectives</w:t>
-      </w:r>
-      <w:proofErr w:type="spellEnd"/>
-      <w:r>
-        <w:rPr>
-          <w:lang w:val="ro-RO"/>
-        </w:rPr>
-        <w:t xml:space="preserve"> of </w:t>
-      </w:r>
-      <w:proofErr w:type="spellStart"/>
-      <w:r>
-        <w:rPr>
-          <w:lang w:val="ro-RO"/>
-        </w:rPr>
-        <w:t>the</w:t>
-      </w:r>
-      <w:proofErr w:type="spellEnd"/>
-      <w:r>
-        <w:rPr>
-          <w:lang w:val="ro-RO"/>
-        </w:rPr>
-        <w:t xml:space="preserve"> </w:t>
-      </w:r>
-      <w:proofErr w:type="spellStart"/>
-      <w:r>
-        <w:rPr>
-          <w:lang w:val="ro-RO"/>
-        </w:rPr>
-        <w:t>thesis</w:t>
-      </w:r>
-      <w:proofErr w:type="spellEnd"/>
-      <w:r>
-        <w:rPr>
-          <w:lang w:val="ro-RO"/>
-        </w:rPr>
-        <w:t xml:space="preserve"> </w:t>
-      </w:r>
-      <w:proofErr w:type="spellStart"/>
-      <w:r>
-        <w:rPr>
-          <w:lang w:val="ro-RO"/>
-        </w:rPr>
-        <w:t>while</w:t>
-      </w:r>
-      <w:proofErr w:type="spellEnd"/>
-      <w:r>
-        <w:rPr>
-          <w:lang w:val="ro-RO"/>
-        </w:rPr>
-        <w:t xml:space="preserve">, at </w:t>
-      </w:r>
-      <w:proofErr w:type="spellStart"/>
-      <w:r>
-        <w:rPr>
-          <w:lang w:val="ro-RO"/>
-        </w:rPr>
-        <w:t>the</w:t>
-      </w:r>
-      <w:proofErr w:type="spellEnd"/>
-      <w:r>
-        <w:rPr>
-          <w:lang w:val="ro-RO"/>
-        </w:rPr>
-        <w:t xml:space="preserve"> same </w:t>
-      </w:r>
-      <w:proofErr w:type="spellStart"/>
-      <w:r>
-        <w:rPr>
-          <w:lang w:val="ro-RO"/>
-        </w:rPr>
-        <w:t>time</w:t>
-      </w:r>
-      <w:proofErr w:type="spellEnd"/>
-      <w:r>
-        <w:rPr>
-          <w:lang w:val="ro-RO"/>
-        </w:rPr>
-        <w:t>,</w:t>
-      </w:r>
-      <w:r>
-        <w:rPr>
-          <w:lang w:val="ro-RO"/>
-        </w:rPr>
-        <w:t xml:space="preserve"> </w:t>
-      </w:r>
-      <w:proofErr w:type="spellStart"/>
-      <w:r>
-        <w:rPr>
-          <w:lang w:val="ro-RO"/>
-        </w:rPr>
-        <w:t>retaining</w:t>
-      </w:r>
-      <w:proofErr w:type="spellEnd"/>
-      <w:r>
-        <w:rPr>
-          <w:lang w:val="ro-RO"/>
-        </w:rPr>
-        <w:t xml:space="preserve"> a </w:t>
-      </w:r>
-      <w:proofErr w:type="spellStart"/>
-      <w:r>
-        <w:rPr>
-          <w:lang w:val="ro-RO"/>
-        </w:rPr>
-        <w:t>specificity</w:t>
-      </w:r>
-      <w:proofErr w:type="spellEnd"/>
-      <w:r>
-        <w:rPr>
-          <w:lang w:val="ro-RO"/>
-        </w:rPr>
-        <w:t xml:space="preserve"> </w:t>
-      </w:r>
-      <w:proofErr w:type="spellStart"/>
-      <w:r>
-        <w:rPr>
-          <w:lang w:val="ro-RO"/>
-        </w:rPr>
-        <w:t>level</w:t>
-      </w:r>
-      <w:proofErr w:type="spellEnd"/>
-      <w:r>
-        <w:rPr>
-          <w:lang w:val="ro-RO"/>
-        </w:rPr>
-        <w:t xml:space="preserve"> </w:t>
-      </w:r>
-      <w:proofErr w:type="spellStart"/>
-      <w:r>
-        <w:rPr>
-          <w:lang w:val="ro-RO"/>
-        </w:rPr>
-        <w:t>offering</w:t>
-      </w:r>
-      <w:proofErr w:type="spellEnd"/>
-      <w:r>
-        <w:rPr>
-          <w:lang w:val="ro-RO"/>
-        </w:rPr>
-        <w:t xml:space="preserve"> </w:t>
-      </w:r>
-      <w:r>
-        <w:rPr>
-          <w:lang w:val="ro-RO"/>
-        </w:rPr>
-        <w:t xml:space="preserve">a </w:t>
-      </w:r>
-      <w:proofErr w:type="spellStart"/>
-      <w:r>
-        <w:rPr>
-          <w:lang w:val="ro-RO"/>
-        </w:rPr>
-        <w:t>bird’s</w:t>
-      </w:r>
-      <w:proofErr w:type="spellEnd"/>
-      <w:r>
-        <w:rPr>
-          <w:lang w:val="ro-RO"/>
-        </w:rPr>
-        <w:t xml:space="preserve"> </w:t>
-      </w:r>
-      <w:proofErr w:type="spellStart"/>
-      <w:r>
-        <w:rPr>
-          <w:lang w:val="ro-RO"/>
-        </w:rPr>
-        <w:t>eye</w:t>
-      </w:r>
-      <w:proofErr w:type="spellEnd"/>
-      <w:r>
-        <w:rPr>
-          <w:lang w:val="ro-RO"/>
-        </w:rPr>
-        <w:t xml:space="preserve"> </w:t>
-      </w:r>
-      <w:proofErr w:type="spellStart"/>
-      <w:r>
-        <w:rPr>
-          <w:lang w:val="ro-RO"/>
-        </w:rPr>
-        <w:t>view</w:t>
-      </w:r>
-      <w:proofErr w:type="spellEnd"/>
-      <w:r>
-        <w:rPr>
-          <w:lang w:val="ro-RO"/>
-        </w:rPr>
-        <w:t xml:space="preserve"> of </w:t>
-      </w:r>
-      <w:proofErr w:type="spellStart"/>
-      <w:r>
-        <w:rPr>
-          <w:lang w:val="ro-RO"/>
-        </w:rPr>
-        <w:t>the</w:t>
-      </w:r>
-      <w:proofErr w:type="spellEnd"/>
-      <w:r>
-        <w:rPr>
-          <w:lang w:val="ro-RO"/>
-        </w:rPr>
-        <w:t xml:space="preserve"> </w:t>
+        <w:t xml:space="preserve"> of the </w:t>
       </w:r>
       <w:proofErr w:type="spellStart"/>
       <w:r>
@@ -4234,7 +4246,7 @@
           <w:lang w:val="ro-RO"/>
         </w:rPr>
       </w:pPr>
-      <w:bookmarkStart w:id="4" w:name="_Toc7074726"/>
+      <w:bookmarkStart w:id="4" w:name="_Toc17986484"/>
       <w:r>
         <w:rPr>
           <w:lang w:val="ro-RO"/>
@@ -4251,12 +4263,14 @@
           <w:lang w:val="ro-RO"/>
         </w:rPr>
       </w:pPr>
+      <w:bookmarkStart w:id="5" w:name="_Toc17986485"/>
       <w:r>
         <w:rPr>
           <w:lang w:val="ro-RO"/>
         </w:rPr>
         <w:t>Motivație</w:t>
       </w:r>
+      <w:bookmarkEnd w:id="5"/>
     </w:p>
     <w:p>
       <w:pPr>
@@ -4345,12 +4359,14 @@
           <w:lang w:val="ro-RO"/>
         </w:rPr>
       </w:pPr>
+      <w:bookmarkStart w:id="6" w:name="_Toc17986486"/>
       <w:r>
         <w:rPr>
           <w:lang w:val="ro-RO"/>
         </w:rPr>
         <w:t>Engine</w:t>
       </w:r>
+      <w:bookmarkEnd w:id="6"/>
     </w:p>
     <w:p>
       <w:pPr>
@@ -4469,12 +4485,14 @@
           <w:lang w:val="ro-RO"/>
         </w:rPr>
       </w:pPr>
+      <w:bookmarkStart w:id="7" w:name="_Toc17986487"/>
       <w:r>
         <w:rPr>
           <w:lang w:val="ro-RO"/>
         </w:rPr>
         <w:t>Modalitate de lucru</w:t>
       </w:r>
+      <w:bookmarkEnd w:id="7"/>
     </w:p>
     <w:p>
       <w:pPr>
@@ -4807,8 +4825,9 @@
           <w:lang w:val="ro-RO"/>
         </w:rPr>
       </w:pPr>
-      <w:bookmarkStart w:id="5" w:name="_bxcf2kuryx9t" w:colFirst="0" w:colLast="0"/>
-      <w:bookmarkEnd w:id="5"/>
+      <w:bookmarkStart w:id="8" w:name="_bxcf2kuryx9t" w:colFirst="0" w:colLast="0"/>
+      <w:bookmarkStart w:id="9" w:name="_Toc17986488"/>
+      <w:bookmarkEnd w:id="8"/>
       <w:r>
         <w:rPr>
           <w:lang w:val="ro-RO"/>
@@ -4816,6 +4835,7 @@
         <w:lastRenderedPageBreak/>
         <w:t>STUDIUL DOMENIULUI</w:t>
       </w:r>
+      <w:bookmarkEnd w:id="9"/>
     </w:p>
     <w:p>
       <w:pPr>
@@ -4861,73 +4881,343 @@
           <w:lang w:val="ro-RO"/>
         </w:rPr>
       </w:pPr>
-      <w:proofErr w:type="spellStart"/>
-      <w:r>
-        <w:rPr>
-          <w:lang w:val="ro-RO"/>
-        </w:rPr>
-        <w:t>Crypt</w:t>
-      </w:r>
-      <w:proofErr w:type="spellEnd"/>
-      <w:r>
-        <w:rPr>
-          <w:lang w:val="ro-RO"/>
-        </w:rPr>
-        <w:t xml:space="preserve"> of </w:t>
-      </w:r>
-      <w:proofErr w:type="spellStart"/>
-      <w:r>
-        <w:rPr>
-          <w:lang w:val="ro-RO"/>
-        </w:rPr>
-        <w:t>the</w:t>
-      </w:r>
-      <w:proofErr w:type="spellEnd"/>
-      <w:r>
-        <w:rPr>
-          <w:lang w:val="ro-RO"/>
-        </w:rPr>
+      <w:bookmarkStart w:id="10" w:name="_Toc17986489"/>
+      <w:r>
+        <w:rPr>
+          <w:lang w:val="ro-RO"/>
+        </w:rPr>
+        <w:t>Crypt of the NecroDancer</w:t>
+      </w:r>
+      <w:bookmarkEnd w:id="10"/>
+    </w:p>
+    <w:p>
+      <w:pPr>
+        <w:rPr>
+          <w:lang w:val="ro-RO"/>
+        </w:rPr>
+      </w:pPr>
+      <w:r>
+        <w:rPr>
+          <w:lang w:val="ro-RO"/>
+        </w:rPr>
+        <w:t xml:space="preserve">Povestea jocului prezintă o fată care pleacă în căutarea tatălui ei care a dispărut. În timpul acestui drum ea cade într-o criptă al cărei stăpân, un vrăjitor, îi fură inima fetei și o obligă să îi înfrunte armata de monștri în timp ce se mișcă pe ritmul </w:t>
+      </w:r>
+      <w:r>
+        <w:rPr>
+          <w:lang w:val="ro-RO"/>
+        </w:rPr>
+        <w:t xml:space="preserve">bătăilor </w:t>
+      </w:r>
+      <w:r>
+        <w:rPr>
+          <w:lang w:val="ro-RO"/>
+        </w:rPr>
+        <w:t>unei inimi pentru a-și recupera ceea ce i-a fost furat.</w:t>
+      </w:r>
+    </w:p>
+    <w:p>
+      <w:pPr>
+        <w:rPr>
+          <w:lang w:val="ro-RO"/>
+        </w:rPr>
+      </w:pPr>
+      <w:r>
+        <w:rPr>
+          <w:lang w:val="ro-RO"/>
+        </w:rPr>
+        <w:t>Jocul cade sub categoria roguelike, astfel că jucătorul este nevoit să exploreze diferitele niveluri ce sunt generate aleatoriu. Aspectul unic al jocului este oferit de ritm, astfel că în afara mecanismelor uzuale, toate deciziile trebuie luate în timp real în timp ce se respectă un ritm al acțiunilor, ritm determinat de melodia din fundal.</w:t>
+      </w:r>
+      <w:r>
+        <w:rPr>
+          <w:lang w:val="ro-RO"/>
+        </w:rPr>
+        <w:t xml:space="preserve"> În Figura 1 poate fi observat ritmul ce trebuie respectat.</w:t>
+      </w:r>
+      <w:r>
+        <w:rPr>
+          <w:lang w:val="ro-RO"/>
+        </w:rPr>
+        <w:t xml:space="preserve"> Dacă utilizatorul nu poate să respecte ritmul, acesta nu va primi o penalizare directă, însă acțiunea dorită nu va fi executată cu succes. Astfel apare necesitatea de a menține un ritm alert al acțiunilor îmbinat cu necesitatea de a deprinde tiparele predeterminate ale inamicilor.</w:t>
+      </w:r>
+      <w:r>
         <w:t xml:space="preserve"> </w:t>
       </w:r>
-      <w:proofErr w:type="spellStart"/>
-      <w:r>
-        <w:rPr>
-          <w:lang w:val="ro-RO"/>
-        </w:rPr>
-        <w:t>NecroDancer</w:t>
-      </w:r>
-      <w:proofErr w:type="spellEnd"/>
-    </w:p>
-    <w:p>
-      <w:r>
-        <w:t xml:space="preserve">In the main game, the player controls Cadence, the daughter of a famed treasure hunter who has gone missing. In searching for him, she falls into a crypt controlled by the </w:t>
-      </w:r>
-      <w:proofErr w:type="spellStart"/>
-      <w:r>
-        <w:t>NecroDancer</w:t>
-      </w:r>
-      <w:proofErr w:type="spellEnd"/>
-      <w:r>
-        <w:t>, who steals Cadence's heart and forces her to challenge his minions to retrieve it.</w:t>
-      </w:r>
-      <w:hyperlink r:id="rId11" w:anchor="cite_note-avclub-3" w:history="1">
-        <w:r>
-          <w:rPr>
-            <w:rStyle w:val="Hyperlink"/>
-            <w:vertAlign w:val="superscript"/>
-          </w:rPr>
-          <w:t>[3]</w:t>
-        </w:r>
-      </w:hyperlink>
-      <w:r>
-        <w:t xml:space="preserve"> She is forced to fight through the crypt's dungeon with her actions tied to the beat of the music and her heart, so as to stay alive and defeat the </w:t>
-      </w:r>
-      <w:proofErr w:type="spellStart"/>
-      <w:r>
-        <w:t>NecroDancer</w:t>
-      </w:r>
-      <w:proofErr w:type="spellEnd"/>
-      <w:r>
+      <w:r>
+        <w:rPr>
+          <w:lang w:val="ro-RO"/>
+        </w:rPr>
+        <w:t>De precizat este că jocul permite jucătorului să adauge propriile melodii în joc pentru fiecare nivel, singura restricție este aceea că tempo-ul melodiilor trebuie sa fie ascendent</w:t>
+      </w:r>
+      <w:r>
+        <w:rPr>
+          <w:lang w:val="ro-RO"/>
+        </w:rPr>
+        <w:t xml:space="preserve"> de la cel mai ușor nivel până la cel mai dificil.</w:t>
+      </w:r>
+    </w:p>
+    <w:p>
+      <w:pPr>
+        <w:jc w:val="center"/>
+        <w:rPr>
+          <w:lang w:val="ro-RO"/>
+        </w:rPr>
+      </w:pPr>
+      <w:r>
+        <w:rPr>
+          <w:noProof/>
+          <w:lang w:val="ro-RO"/>
+        </w:rPr>
+        <w:drawing>
+          <wp:inline distT="0" distB="0" distL="0" distR="0" wp14:anchorId="2E5BC704" wp14:editId="0B00E432">
+            <wp:extent cx="4968000" cy="2797200"/>
+            <wp:effectExtent l="0" t="0" r="4445" b="3175"/>
+            <wp:docPr id="9" name="Picture 9"/>
+            <wp:cNvGraphicFramePr>
+              <a:graphicFrameLocks xmlns:a="http://schemas.openxmlformats.org/drawingml/2006/main" noChangeAspect="1"/>
+            </wp:cNvGraphicFramePr>
+            <a:graphic xmlns:a="http://schemas.openxmlformats.org/drawingml/2006/main">
+              <a:graphicData uri="http://schemas.openxmlformats.org/drawingml/2006/picture">
+                <pic:pic xmlns:pic="http://schemas.openxmlformats.org/drawingml/2006/picture">
+                  <pic:nvPicPr>
+                    <pic:cNvPr id="9" name="rhytm.jpg"/>
+                    <pic:cNvPicPr/>
+                  </pic:nvPicPr>
+                  <pic:blipFill>
+                    <a:blip r:embed="rId11" cstate="print">
+                      <a:extLst>
+                        <a:ext uri="{28A0092B-C50C-407E-A947-70E740481C1C}">
+                          <a14:useLocalDpi xmlns:a14="http://schemas.microsoft.com/office/drawing/2010/main" val="0"/>
+                        </a:ext>
+                      </a:extLst>
+                    </a:blip>
+                    <a:stretch>
+                      <a:fillRect/>
+                    </a:stretch>
+                  </pic:blipFill>
+                  <pic:spPr>
+                    <a:xfrm>
+                      <a:off x="0" y="0"/>
+                      <a:ext cx="4968000" cy="2797200"/>
+                    </a:xfrm>
+                    <a:prstGeom prst="rect">
+                      <a:avLst/>
+                    </a:prstGeom>
+                  </pic:spPr>
+                </pic:pic>
+              </a:graphicData>
+            </a:graphic>
+          </wp:inline>
+        </w:drawing>
+      </w:r>
+    </w:p>
+    <w:p>
+      <w:pPr>
+        <w:jc w:val="center"/>
+        <w:rPr>
+          <w:lang w:val="ro-RO"/>
+        </w:rPr>
+      </w:pPr>
+      <w:r>
+        <w:rPr>
+          <w:lang w:val="ro-RO"/>
+        </w:rPr>
+        <w:t>Figura 1</w:t>
+      </w:r>
+      <w:r>
+        <w:rPr>
+          <w:lang w:val="ro-RO"/>
+        </w:rPr>
+        <w:t xml:space="preserve"> Acțiunile jocului trebui să fie realizate când barele de ritm ating inima</w:t>
+      </w:r>
+      <w:r>
+        <w:rPr>
+          <w:rStyle w:val="FootnoteReference"/>
+          <w:lang w:val="ro-RO"/>
+        </w:rPr>
+        <w:footnoteReference w:id="1"/>
+      </w:r>
+    </w:p>
+    <w:p>
+      <w:pPr>
+        <w:jc w:val="left"/>
+      </w:pPr>
+      <w:r>
+        <w:rPr>
+          <w:lang w:val="ro-RO"/>
+        </w:rPr>
+        <w:lastRenderedPageBreak/>
+        <w:t>Puncte tari</w:t>
+      </w:r>
+      <w:r>
+        <w:t>:</w:t>
+      </w:r>
+    </w:p>
+    <w:p>
+      <w:pPr>
+        <w:pStyle w:val="ListParagraph"/>
+        <w:numPr>
+          <w:ilvl w:val="0"/>
+          <w:numId w:val="17"/>
+        </w:numPr>
+        <w:jc w:val="left"/>
+      </w:pPr>
+      <w:r>
+        <w:rPr>
+          <w:lang w:val="ro-RO"/>
+        </w:rPr>
+        <w:t>joc ce inovează printr-un mecanism simplist de ritm</w:t>
+      </w:r>
+    </w:p>
+    <w:p>
+      <w:pPr>
+        <w:pStyle w:val="ListParagraph"/>
+        <w:numPr>
+          <w:ilvl w:val="0"/>
+          <w:numId w:val="17"/>
+        </w:numPr>
+        <w:jc w:val="left"/>
+      </w:pPr>
+      <w:r>
+        <w:rPr>
+          <w:lang w:val="ro-RO"/>
+        </w:rPr>
+        <w:t>caracteristici simpliste adecvate pentru platforme mobile, acesta fiind disponibil pe toate platformele de actualitate la momentul scrierii acestei lucrări</w:t>
+      </w:r>
+    </w:p>
+    <w:p>
+      <w:pPr>
+        <w:jc w:val="left"/>
+        <w:rPr>
+          <w:lang w:val="ro-RO"/>
+        </w:rPr>
+      </w:pPr>
+      <w:r>
+        <w:rPr>
+          <w:lang w:val="ro-RO"/>
+        </w:rPr>
+        <w:t>Puncte slabe:</w:t>
+      </w:r>
+    </w:p>
+    <w:p>
+      <w:pPr>
+        <w:pStyle w:val="ListParagraph"/>
+        <w:numPr>
+          <w:ilvl w:val="0"/>
+          <w:numId w:val="17"/>
+        </w:numPr>
+        <w:jc w:val="left"/>
+      </w:pPr>
+      <w:r>
+        <w:rPr>
+          <w:lang w:val="ro-RO"/>
+        </w:rPr>
+        <w:t xml:space="preserve">incipitul are un grad înalt de dificultate, tendință ce continuă pe tot parcursul </w:t>
+      </w:r>
+      <w:r>
+        <w:rPr>
+          <w:lang w:val="ro-RO"/>
+        </w:rPr>
+        <w:t>poveștii</w:t>
+      </w:r>
+      <w:r>
+        <w:rPr>
+          <w:lang w:val="ro-RO"/>
+        </w:rPr>
+        <w:t>, fapt ce</w:t>
+      </w:r>
+      <w:r>
+        <w:rPr>
+          <w:lang w:val="ro-RO"/>
+        </w:rPr>
+        <w:t xml:space="preserve"> duce jocul într-o regiune de nișă în ceea ce privește publicul țintă</w:t>
+      </w:r>
+    </w:p>
+    <w:p>
+      <w:pPr>
+        <w:pStyle w:val="Heading2"/>
+      </w:pPr>
+      <w:bookmarkStart w:id="11" w:name="_Toc17986490"/>
+      <w:r>
+        <w:t>Magirune</w:t>
+      </w:r>
+      <w:bookmarkEnd w:id="11"/>
+    </w:p>
+    <w:p>
+      <w:pPr>
+        <w:rPr>
+          <w:lang w:val="ro-RO"/>
+        </w:rPr>
+      </w:pPr>
+      <w:r>
+        <w:rPr>
+          <w:lang w:val="ro-RO"/>
+        </w:rPr>
+        <w:t xml:space="preserve">Jocul spune povestea </w:t>
+      </w:r>
+      <w:r>
+        <w:rPr>
+          <w:lang w:val="ro-RO"/>
+        </w:rPr>
+        <w:t>un</w:t>
+      </w:r>
+      <w:r>
+        <w:rPr>
+          <w:lang w:val="ro-RO"/>
+        </w:rPr>
+        <w:t>ui</w:t>
+      </w:r>
+      <w:r>
+        <w:rPr>
+          <w:lang w:val="ro-RO"/>
+        </w:rPr>
+        <w:t xml:space="preserve"> personaj care </w:t>
+      </w:r>
+      <w:r>
+        <w:rPr>
+          <w:lang w:val="ro-RO"/>
+        </w:rPr>
+        <w:t xml:space="preserve">intră într-o peșteră pentru a căuta un cufăr. După ce acesta îl </w:t>
+      </w:r>
+      <w:r>
+        <w:rPr>
+          <w:lang w:val="ro-RO"/>
+        </w:rPr>
+        <w:t>găsește</w:t>
+      </w:r>
+      <w:r>
+        <w:rPr>
+          <w:lang w:val="ro-RO"/>
+        </w:rPr>
+        <w:t xml:space="preserve"> își dă seama că este gol, dar când încearcă să iasă din peșteră, o piatră blochează drumul fapt ce servește ca scop al aventurii, să găsească un drum alternativ pentru a scăpa.</w:t>
+      </w:r>
+      <w:r>
+        <w:rPr>
+          <w:lang w:val="ro-RO"/>
+        </w:rPr>
+        <w:t xml:space="preserve"> Pentru a duce misiunea la bun sfârșit, personajul trebuie sa treacă prin diferite niveluri</w:t>
+      </w:r>
+      <w:r>
+        <w:rPr>
+          <w:lang w:val="ro-RO"/>
+        </w:rPr>
+        <w:t>, să învingă inamicii pe care îi întâlnește, să colecteze diferite obiecte cum ar fi chei sau poțiuni și în final să rezolve diferitele puzzle-uri ce îi împiedică adesea drumul.</w:t>
+      </w:r>
+      <w:r>
+        <w:rPr>
+          <w:lang w:val="ro-RO"/>
+        </w:rPr>
+        <w:t xml:space="preserve"> Un asemenea nivel este prezentat in Figura </w:t>
+      </w:r>
+      <w:r>
+        <w:rPr>
+          <w:lang w:val="ro-RO"/>
+        </w:rPr>
+        <w:t>2</w:t>
+      </w:r>
+      <w:r>
+        <w:rPr>
+          <w:lang w:val="ro-RO"/>
+        </w:rPr>
         <w:t>.</w:t>
       </w:r>
     </w:p>
@@ -4937,92 +5227,6 @@
           <w:lang w:val="ro-RO"/>
         </w:rPr>
       </w:pPr>
-      <w:bookmarkStart w:id="6" w:name="_GoBack"/>
-      <w:bookmarkEnd w:id="6"/>
-    </w:p>
-    <w:p>
-      <w:pPr>
-        <w:pStyle w:val="Heading2"/>
-      </w:pPr>
-      <w:proofErr w:type="spellStart"/>
-      <w:r>
-        <w:t>Magirune</w:t>
-      </w:r>
-      <w:proofErr w:type="spellEnd"/>
-    </w:p>
-    <w:p>
-      <w:pPr>
-        <w:rPr>
-          <w:lang w:val="ro-RO"/>
-        </w:rPr>
-      </w:pPr>
-      <w:r>
-        <w:rPr>
-          <w:lang w:val="ro-RO"/>
-        </w:rPr>
-        <w:t>Povestea</w:t>
-      </w:r>
-      <w:r>
-        <w:t xml:space="preserve"> </w:t>
-      </w:r>
-      <w:r>
-        <w:rPr>
-          <w:lang w:val="ro-RO"/>
-        </w:rPr>
-        <w:t>jocului</w:t>
-      </w:r>
-      <w:r>
-        <w:t xml:space="preserve"> </w:t>
-      </w:r>
-      <w:r>
-        <w:rPr>
-          <w:lang w:val="ro-RO"/>
-        </w:rPr>
-        <w:t xml:space="preserve">începe cu un personaj care </w:t>
-      </w:r>
-      <w:r>
-        <w:rPr>
-          <w:lang w:val="ro-RO"/>
-        </w:rPr>
-        <w:t xml:space="preserve">intră într-o peșteră pentru a căuta un cufăr. După ce acesta îl </w:t>
-      </w:r>
-      <w:r>
-        <w:rPr>
-          <w:lang w:val="ro-RO"/>
-        </w:rPr>
-        <w:t>găsește</w:t>
-      </w:r>
-      <w:r>
-        <w:rPr>
-          <w:lang w:val="ro-RO"/>
-        </w:rPr>
-        <w:t xml:space="preserve"> își dă seama că este gol, dar când încearcă să iasă din peșteră, o piatră blochează drumul fapt ce servește ca scop al aventurii, să găsească un drum alternativ pentru a scăpa.</w:t>
-      </w:r>
-      <w:r>
-        <w:rPr>
-          <w:lang w:val="ro-RO"/>
-        </w:rPr>
-        <w:t xml:space="preserve"> Pentru a duce misiunea la bun sfârșit, personajul trebuie sa treacă prin diferite niveluri</w:t>
-      </w:r>
-      <w:r>
-        <w:rPr>
-          <w:lang w:val="ro-RO"/>
-        </w:rPr>
-        <w:t>, să învingă inamicii pe care îi întâlnește, să colecteze diferite obiecte cum ar fi chei sau poțiuni și în final să rezolve diferitele puzzle-uri ce îi împiedică adesea drumul.</w:t>
-      </w:r>
-      <w:r>
-        <w:rPr>
-          <w:lang w:val="ro-RO"/>
-        </w:rPr>
-        <w:t xml:space="preserve"> Un asemenea nivel este prezentat in Figura 1.</w:t>
-      </w:r>
-    </w:p>
-    <w:p>
-      <w:pPr>
-        <w:rPr>
-          <w:lang w:val="ro-RO"/>
-        </w:rPr>
-      </w:pPr>
       <w:r>
         <w:rPr>
           <w:lang w:val="ro-RO"/>
@@ -5051,7 +5255,19 @@
         <w:rPr>
           <w:lang w:val="ro-RO"/>
         </w:rPr>
-        <w:t>, aceștia fiind ilustrați în Figura 2.</w:t>
+        <w:t xml:space="preserve">, aceștia fiind ilustrați în Figura </w:t>
+      </w:r>
+      <w:r>
+        <w:rPr>
+          <w:lang w:val="ro-RO"/>
+        </w:rPr>
+        <w:t>3</w:t>
+      </w:r>
+      <w:r>
+        <w:rPr>
+          <w:lang w:val="ro-RO"/>
+        </w:rPr>
+        <w:t>.</w:t>
       </w:r>
     </w:p>
     <w:p>
@@ -5120,13 +5336,25 @@
         <w:rPr>
           <w:lang w:val="ro-RO"/>
         </w:rPr>
-        <w:t>Figura 1 Schema unui nivel</w:t>
-      </w:r>
-      <w:r>
-        <w:rPr>
-          <w:lang w:val="ro-RO"/>
-        </w:rPr>
-        <w:t xml:space="preserve"> </w:t>
+        <w:t xml:space="preserve">Figura </w:t>
+      </w:r>
+      <w:r>
+        <w:rPr>
+          <w:lang w:val="ro-RO"/>
+        </w:rPr>
+        <w:t>2</w:t>
+      </w:r>
+      <w:r>
+        <w:rPr>
+          <w:lang w:val="ro-RO"/>
+        </w:rPr>
+        <w:t xml:space="preserve"> Schema unui nivel</w:t>
+      </w:r>
+      <w:r>
+        <w:rPr>
+          <w:lang w:val="ro-RO"/>
+        </w:rPr>
+        <w:t xml:space="preserve"> în care inamicii învinși sunt transparenți</w:t>
       </w:r>
     </w:p>
     <w:p>
@@ -5143,6 +5371,7 @@
           <w:vertAlign w:val="superscript"/>
           <w:lang w:val="ro-RO"/>
         </w:rPr>
+        <w:lastRenderedPageBreak/>
         <w:drawing>
           <wp:inline distT="0" distB="0" distL="0" distR="0" wp14:anchorId="2DC34AF5" wp14:editId="40DCB950">
             <wp:extent cx="2880000" cy="2854800"/>
@@ -5197,14 +5426,38 @@
         <w:rPr>
           <w:lang w:val="ro-RO"/>
         </w:rPr>
-        <w:t xml:space="preserve">Figura 2 Indicator al inamicilor </w:t>
+        <w:t xml:space="preserve">Figura </w:t>
+      </w:r>
+      <w:r>
+        <w:rPr>
+          <w:lang w:val="ro-RO"/>
+        </w:rPr>
+        <w:t>3</w:t>
+      </w:r>
+      <w:r>
+        <w:rPr>
+          <w:lang w:val="ro-RO"/>
+        </w:rPr>
+        <w:t xml:space="preserve"> </w:t>
+      </w:r>
+      <w:r>
+        <w:rPr>
+          <w:lang w:val="ro-RO"/>
+        </w:rPr>
+        <w:t>Detalii despre inamicii</w:t>
+      </w:r>
+      <w:r>
+        <w:rPr>
+          <w:lang w:val="ro-RO"/>
+        </w:rPr>
+        <w:t xml:space="preserve"> existenți </w:t>
       </w:r>
       <w:r>
         <w:rPr>
           <w:rStyle w:val="FootnoteReference"/>
           <w:lang w:val="ro-RO"/>
         </w:rPr>
-        <w:footnoteReference w:id="1"/>
+        <w:footnoteReference w:id="2"/>
       </w:r>
     </w:p>
     <w:p>
@@ -5377,12 +5630,14 @@
           <w:lang w:val="ro-RO"/>
         </w:rPr>
       </w:pPr>
+      <w:bookmarkStart w:id="12" w:name="_Toc17986491"/>
       <w:r>
         <w:rPr>
           <w:lang w:val="ro-RO"/>
         </w:rPr>
         <w:t>The enchanted cave 2</w:t>
       </w:r>
+      <w:bookmarkEnd w:id="12"/>
     </w:p>
     <w:p>
       <w:pPr>
@@ -5448,7 +5703,13 @@
         <w:rPr>
           <w:lang w:val="ro-RO"/>
         </w:rPr>
-        <w:t>, după cum este exemplificat în Figura 4</w:t>
+        <w:t xml:space="preserve">, după cum este exemplificat în Figura </w:t>
+      </w:r>
+      <w:r>
+        <w:rPr>
+          <w:lang w:val="ro-RO"/>
+        </w:rPr>
+        <w:t>5</w:t>
       </w:r>
       <w:r>
         <w:rPr>
@@ -5472,7 +5733,19 @@
         <w:rPr>
           <w:lang w:val="ro-RO"/>
         </w:rPr>
-        <w:t>Figura 3 prezint cum î</w:t>
+        <w:t xml:space="preserve">Figura </w:t>
+      </w:r>
+      <w:r>
+        <w:rPr>
+          <w:lang w:val="ro-RO"/>
+        </w:rPr>
+        <w:t>4</w:t>
+      </w:r>
+      <w:r>
+        <w:rPr>
+          <w:lang w:val="ro-RO"/>
+        </w:rPr>
+        <w:t xml:space="preserve"> prezint cum î</w:t>
       </w:r>
       <w:r>
         <w:rPr>
@@ -5651,7 +5924,19 @@
         <w:rPr>
           <w:lang w:val="ro-RO"/>
         </w:rPr>
-        <w:t>Figura 3 Avansare în nivel</w:t>
+        <w:t xml:space="preserve">Figura </w:t>
+      </w:r>
+      <w:r>
+        <w:rPr>
+          <w:lang w:val="ro-RO"/>
+        </w:rPr>
+        <w:t>4</w:t>
+      </w:r>
+      <w:r>
+        <w:rPr>
+          <w:lang w:val="ro-RO"/>
+        </w:rPr>
+        <w:t xml:space="preserve"> Avansare în nivel</w:t>
       </w:r>
     </w:p>
     <w:p>
@@ -5720,7 +6005,19 @@
         <w:rPr>
           <w:lang w:val="ro-RO"/>
         </w:rPr>
-        <w:t>Figura 4 Salvarea din peșteră</w:t>
+        <w:t xml:space="preserve">Figura </w:t>
+      </w:r>
+      <w:r>
+        <w:rPr>
+          <w:lang w:val="ro-RO"/>
+        </w:rPr>
+        <w:t>5</w:t>
+      </w:r>
+      <w:r>
+        <w:rPr>
+          <w:lang w:val="ro-RO"/>
+        </w:rPr>
+        <w:t xml:space="preserve"> Salvarea din peșteră</w:t>
       </w:r>
     </w:p>
     <w:p>
@@ -5795,15 +6092,36 @@
     </w:p>
     <w:p>
       <w:pPr>
+        <w:pStyle w:val="ListParagraph"/>
+        <w:ind w:left="780"/>
         <w:jc w:val="left"/>
         <w:rPr>
           <w:lang w:val="ro-RO"/>
         </w:rPr>
       </w:pPr>
-      <w:r>
-        <w:rPr>
-          <w:lang w:val="ro-RO"/>
-        </w:rPr>
+    </w:p>
+    <w:p>
+      <w:pPr>
+        <w:pStyle w:val="ListParagraph"/>
+        <w:ind w:left="780"/>
+        <w:jc w:val="left"/>
+        <w:rPr>
+          <w:lang w:val="ro-RO"/>
+        </w:rPr>
+      </w:pPr>
+    </w:p>
+    <w:p>
+      <w:pPr>
+        <w:jc w:val="left"/>
+        <w:rPr>
+          <w:lang w:val="ro-RO"/>
+        </w:rPr>
+      </w:pPr>
+      <w:r>
+        <w:rPr>
+          <w:lang w:val="ro-RO"/>
+        </w:rPr>
+        <w:lastRenderedPageBreak/>
         <w:t>Puncte slabe:</w:t>
       </w:r>
     </w:p>
@@ -5829,636 +6147,140 @@
     <w:p>
       <w:pPr>
         <w:pStyle w:val="Heading2"/>
-        <w:rPr>
-          <w:lang w:val="ro-RO"/>
-        </w:rPr>
-      </w:pPr>
-    </w:p>
-    <w:p>
-      <w:pPr>
-        <w:rPr>
-          <w:lang w:val="ro-RO"/>
-        </w:rPr>
-      </w:pPr>
-    </w:p>
-    <w:p>
-      <w:pPr>
-        <w:rPr>
-          <w:lang w:val="ro-RO"/>
-        </w:rPr>
-      </w:pPr>
-    </w:p>
-    <w:p>
-      <w:pPr>
-        <w:rPr>
-          <w:lang w:val="ro-RO"/>
-        </w:rPr>
-      </w:pPr>
-    </w:p>
-    <w:p>
-      <w:pPr>
-        <w:rPr>
-          <w:lang w:val="ro-RO"/>
-        </w:rPr>
-      </w:pPr>
-    </w:p>
-    <w:p>
-      <w:pPr>
-        <w:rPr>
-          <w:lang w:val="ro-RO"/>
-        </w:rPr>
-      </w:pPr>
-    </w:p>
-    <w:p>
-      <w:pPr>
-        <w:rPr>
-          <w:lang w:val="ro-RO"/>
-        </w:rPr>
-      </w:pPr>
-    </w:p>
-    <w:p>
-      <w:pPr>
-        <w:rPr>
-          <w:lang w:val="ro-RO"/>
-        </w:rPr>
-      </w:pPr>
-    </w:p>
-    <w:p>
-      <w:pPr>
-        <w:rPr>
-          <w:lang w:val="ro-RO"/>
-        </w:rPr>
-      </w:pPr>
-    </w:p>
-    <w:p>
-      <w:pPr>
-        <w:rPr>
-          <w:lang w:val="ro-RO"/>
-        </w:rPr>
-      </w:pPr>
-    </w:p>
-    <w:p>
-      <w:pPr>
-        <w:rPr>
-          <w:lang w:val="ro-RO"/>
-        </w:rPr>
-      </w:pPr>
-    </w:p>
-    <w:p>
-      <w:pPr>
-        <w:rPr>
-          <w:lang w:val="ro-RO"/>
-        </w:rPr>
-      </w:pPr>
-    </w:p>
-    <w:p>
-      <w:pPr>
-        <w:rPr>
-          <w:lang w:val="ro-RO"/>
-        </w:rPr>
-      </w:pPr>
-    </w:p>
-    <w:p>
-      <w:pPr>
-        <w:rPr>
-          <w:lang w:val="ro-RO"/>
-        </w:rPr>
-      </w:pPr>
-    </w:p>
-    <w:p>
-      <w:pPr>
-        <w:rPr>
-          <w:lang w:val="ro-RO"/>
-        </w:rPr>
-      </w:pPr>
-    </w:p>
-    <w:p>
-      <w:pPr>
-        <w:rPr>
-          <w:lang w:val="ro-RO"/>
-        </w:rPr>
-      </w:pPr>
-    </w:p>
-    <w:p>
-      <w:pPr>
-        <w:rPr>
-          <w:lang w:val="ro-RO"/>
-        </w:rPr>
-      </w:pPr>
-    </w:p>
-    <w:p>
-      <w:pPr>
-        <w:rPr>
-          <w:lang w:val="ro-RO"/>
-        </w:rPr>
-      </w:pPr>
-    </w:p>
-    <w:p>
-      <w:pPr>
-        <w:rPr>
-          <w:lang w:val="ro-RO"/>
-        </w:rPr>
-      </w:pPr>
-    </w:p>
-    <w:p>
-      <w:pPr>
-        <w:rPr>
-          <w:lang w:val="ro-RO"/>
-        </w:rPr>
-      </w:pPr>
-    </w:p>
-    <w:p>
-      <w:pPr>
-        <w:rPr>
-          <w:lang w:val="ro-RO"/>
-        </w:rPr>
-      </w:pPr>
-    </w:p>
-    <w:p>
-      <w:pPr>
-        <w:rPr>
-          <w:lang w:val="ro-RO"/>
-        </w:rPr>
-      </w:pPr>
-    </w:p>
-    <w:p>
-      <w:pPr>
-        <w:rPr>
-          <w:lang w:val="ro-RO"/>
-        </w:rPr>
-      </w:pPr>
-    </w:p>
-    <w:p>
-      <w:pPr>
-        <w:rPr>
-          <w:lang w:val="ro-RO"/>
-        </w:rPr>
-      </w:pPr>
-    </w:p>
-    <w:p>
-      <w:pPr>
-        <w:rPr>
-          <w:lang w:val="ro-RO"/>
-        </w:rPr>
-      </w:pPr>
-    </w:p>
-    <w:p>
-      <w:pPr>
-        <w:rPr>
-          <w:lang w:val="ro-RO"/>
-        </w:rPr>
-      </w:pPr>
-    </w:p>
-    <w:p>
-      <w:pPr>
-        <w:rPr>
-          <w:lang w:val="ro-RO"/>
-        </w:rPr>
-      </w:pPr>
-    </w:p>
-    <w:p>
-      <w:pPr>
-        <w:rPr>
-          <w:lang w:val="ro-RO"/>
-        </w:rPr>
-      </w:pPr>
-    </w:p>
-    <w:p>
-      <w:pPr>
-        <w:pStyle w:val="Heading1"/>
-        <w:rPr>
-          <w:lang w:val="ro-RO"/>
-        </w:rPr>
-      </w:pPr>
-      <w:bookmarkStart w:id="7" w:name="_jqbhck7fzqn5" w:colFirst="0" w:colLast="0"/>
-      <w:bookmarkStart w:id="8" w:name="_Toc7074732"/>
-      <w:bookmarkEnd w:id="7"/>
-      <w:r>
-        <w:rPr>
-          <w:lang w:val="ro-RO"/>
-        </w:rPr>
-        <w:t xml:space="preserve">Studiu de piață / </w:t>
-      </w:r>
-      <w:r>
-        <w:rPr>
-          <w:lang w:val="ro-RO"/>
-        </w:rPr>
-        <w:t>Abordări</w:t>
-      </w:r>
-      <w:r>
-        <w:rPr>
-          <w:lang w:val="ro-RO"/>
-        </w:rPr>
-        <w:t xml:space="preserve"> existente</w:t>
-      </w:r>
-      <w:bookmarkEnd w:id="8"/>
-    </w:p>
-    <w:p>
-      <w:pPr>
-        <w:pStyle w:val="Heading2"/>
-        <w:rPr>
-          <w:caps/>
-          <w:spacing w:val="4"/>
-          <w:lang w:val="ro-RO"/>
-        </w:rPr>
-      </w:pPr>
-      <w:bookmarkStart w:id="9" w:name="_h18em7l97ids" w:colFirst="0" w:colLast="0"/>
-      <w:bookmarkStart w:id="10" w:name="_Toc7074733"/>
-      <w:bookmarkEnd w:id="9"/>
-      <w:r>
-        <w:rPr>
-          <w:lang w:val="ro-RO"/>
-        </w:rPr>
-        <w:t>Indicații formatare figuri</w:t>
-      </w:r>
-      <w:bookmarkEnd w:id="10"/>
-    </w:p>
-    <w:p>
-      <w:pPr>
-        <w:rPr>
-          <w:lang w:val="ro-RO"/>
-        </w:rPr>
-      </w:pPr>
-      <w:r>
-        <w:rPr>
-          <w:lang w:val="ro-RO"/>
-        </w:rPr>
-        <w:t xml:space="preserve">Figurile utilizate în document vor fi centrate </w:t>
-      </w:r>
-      <w:r>
-        <w:rPr>
-          <w:lang w:val="ro-RO"/>
-        </w:rPr>
-        <w:t>și numerotate</w:t>
-      </w:r>
-      <w:r>
-        <w:rPr>
-          <w:lang w:val="ro-RO"/>
-        </w:rPr>
-        <w:t xml:space="preserve"> (de exemplu </w:t>
-      </w:r>
-      <w:r>
-        <w:rPr>
-          <w:lang w:val="ro-RO"/>
-        </w:rPr>
-        <w:fldChar w:fldCharType="begin"/>
-      </w:r>
-      <w:r>
-        <w:rPr>
-          <w:lang w:val="ro-RO"/>
-        </w:rPr>
-        <w:instrText xml:space="preserve"> REF _Ref506555212 \h </w:instrText>
-      </w:r>
-      <w:r>
-        <w:rPr>
-          <w:lang w:val="ro-RO"/>
-        </w:rPr>
-      </w:r>
-      <w:r>
-        <w:rPr>
-          <w:lang w:val="ro-RO"/>
-        </w:rPr>
-        <w:fldChar w:fldCharType="separate"/>
-      </w:r>
-      <w:r>
-        <w:rPr>
-          <w:lang w:val="ro-RO"/>
-        </w:rPr>
-        <w:t xml:space="preserve">Figura </w:t>
-      </w:r>
+      </w:pPr>
+      <w:bookmarkStart w:id="13" w:name="_Toc17986492"/>
+      <w:r>
+        <w:t>I Am Overburdened</w:t>
+      </w:r>
+      <w:bookmarkEnd w:id="13"/>
+    </w:p>
+    <w:p>
+      <w:pPr>
+        <w:rPr>
+          <w:lang w:val="ro-RO"/>
+        </w:rPr>
+      </w:pPr>
+      <w:r>
+        <w:t>“I</w:t>
+      </w:r>
+      <w:r>
+        <w:rPr>
+          <w:lang w:val="ro-RO"/>
+        </w:rPr>
+        <w:t xml:space="preserve"> am Overburdened</w:t>
+      </w:r>
+      <w:r>
+        <w:t xml:space="preserve">” </w:t>
+      </w:r>
+      <w:r>
+        <w:rPr>
+          <w:lang w:val="ro-RO"/>
+        </w:rPr>
+        <w:t xml:space="preserve">este un joc despre un vânător de recompense, al cărui capacitate de transportat obiecte este surprinzător de </w:t>
+      </w:r>
+      <w:r>
+        <w:rPr>
+          <w:lang w:val="ro-RO"/>
+        </w:rPr>
+        <w:t>mare, ce</w:t>
+      </w:r>
+      <w:r>
+        <w:rPr>
+          <w:lang w:val="ro-RO"/>
+        </w:rPr>
+        <w:t xml:space="preserve"> pleacă într-o călătorie </w:t>
+      </w:r>
+      <w:r>
+        <w:rPr>
+          <w:lang w:val="ro-RO"/>
+        </w:rPr>
+        <w:t>al cărei</w:t>
+      </w:r>
+      <w:r>
+        <w:rPr>
+          <w:lang w:val="ro-RO"/>
+        </w:rPr>
+        <w:t xml:space="preserve"> scop </w:t>
+      </w:r>
+      <w:r>
+        <w:rPr>
+          <w:lang w:val="ro-RO"/>
+        </w:rPr>
+        <w:t xml:space="preserve">este </w:t>
+      </w:r>
+      <w:r>
+        <w:rPr>
+          <w:lang w:val="ro-RO"/>
+        </w:rPr>
+        <w:t>să colecteze diferite artefacte dintr-o peșteră</w:t>
+      </w:r>
+      <w:r>
+        <w:rPr>
+          <w:lang w:val="ro-RO"/>
+        </w:rPr>
+        <w:t>.</w:t>
+      </w:r>
+    </w:p>
+    <w:p>
+      <w:pPr>
+        <w:rPr>
+          <w:lang w:val="ro-RO"/>
+        </w:rPr>
+      </w:pPr>
+      <w:r>
+        <w:rPr>
+          <w:lang w:val="ro-RO"/>
+        </w:rPr>
+        <w:t xml:space="preserve">Ceea ce face acest joc unic este </w:t>
+      </w:r>
+      <w:r>
+        <w:rPr>
+          <w:lang w:val="ro-RO"/>
+        </w:rPr>
+        <w:t xml:space="preserve">numărul foarte mare de obiecte colectabile în pe parcursul jocului. </w:t>
+      </w:r>
+      <w:r>
+        <w:rPr>
+          <w:lang w:val="ro-RO"/>
+        </w:rPr>
+        <w:t>În Figura 6 se poate observa cum j</w:t>
+      </w:r>
+      <w:r>
+        <w:rPr>
+          <w:lang w:val="ro-RO"/>
+        </w:rPr>
+        <w:t>ucătorul poate purta în același timp 20 de obiecte fiecare de tipuri diferite</w:t>
+      </w:r>
+      <w:r>
+        <w:rPr>
+          <w:lang w:val="ro-RO"/>
+        </w:rPr>
+        <w:t xml:space="preserve">, </w:t>
+      </w:r>
+      <w:r>
+        <w:rPr>
+          <w:lang w:val="ro-RO"/>
+        </w:rPr>
+        <w:t>ceea ce determină un număr foarte mare și imprevizibil de acțiuni. Aceste aspecte sunt combinate cu o poveste umoristică pentru a face experiența mai plăcută. Jocul este menit să fie jucat în reprize scurte deoarece înfrângerea este permanentă și nimic dintr-o rundă nu se continuă în următoarea, cu excepția cunoștințelor despre artefacte a utilizatorului ce îl va ajuta în următoarele încercări.</w:t>
+      </w:r>
+    </w:p>
+    <w:p>
+      <w:pPr>
+        <w:jc w:val="center"/>
+        <w:rPr>
+          <w:lang w:val="ro-RO"/>
+        </w:rPr>
+      </w:pPr>
       <w:r>
         <w:rPr>
           <w:noProof/>
           <w:lang w:val="ro-RO"/>
         </w:rPr>
-        <w:t>1</w:t>
-      </w:r>
-      <w:r>
-        <w:rPr>
-          <w:lang w:val="ro-RO"/>
-        </w:rPr>
-        <w:fldChar w:fldCharType="end"/>
-      </w:r>
-      <w:r>
-        <w:rPr>
-          <w:lang w:val="ro-RO"/>
-        </w:rPr>
-        <w:t>)</w:t>
-      </w:r>
-      <w:r>
-        <w:rPr>
-          <w:lang w:val="ro-RO"/>
-        </w:rPr>
-        <w:t>.</w:t>
-      </w:r>
-    </w:p>
-    <w:p>
-      <w:pPr>
-        <w:rPr>
-          <w:lang w:val="ro-RO"/>
-        </w:rPr>
-      </w:pPr>
-      <w:r>
-        <w:rPr>
-          <w:lang w:val="ro-RO"/>
-        </w:rPr>
-        <w:t>Orice figură c</w:t>
-      </w:r>
-      <w:r>
-        <w:rPr>
-          <w:lang w:val="ro-RO"/>
-        </w:rPr>
-        <w:t>e nu este realizată de către autorul lucrării</w:t>
-      </w:r>
-      <w:r>
-        <w:rPr>
-          <w:lang w:val="ro-RO"/>
-        </w:rPr>
-        <w:t xml:space="preserve"> va fi în mod obligatoriu citată fie la final</w:t>
-      </w:r>
-      <w:r>
-        <w:rPr>
-          <w:lang w:val="ro-RO"/>
-        </w:rPr>
-        <w:t xml:space="preserve"> (de exemplu </w:t>
-      </w:r>
-      <w:r>
-        <w:rPr>
-          <w:lang w:val="ro-RO"/>
-        </w:rPr>
-        <w:fldChar w:fldCharType="begin"/>
-      </w:r>
-      <w:r>
-        <w:rPr>
-          <w:lang w:val="ro-RO"/>
-        </w:rPr>
-        <w:instrText xml:space="preserve"> REF _Ref506554886 \h </w:instrText>
-      </w:r>
-      <w:r>
-        <w:rPr>
-          <w:lang w:val="ro-RO"/>
-        </w:rPr>
-      </w:r>
-      <w:r>
-        <w:rPr>
-          <w:lang w:val="ro-RO"/>
-        </w:rPr>
-        <w:fldChar w:fldCharType="separate"/>
-      </w:r>
-      <w:r>
-        <w:rPr>
-          <w:lang w:val="ro-RO"/>
-        </w:rPr>
-        <w:t xml:space="preserve">Figura </w:t>
-      </w:r>
-      <w:r>
-        <w:rPr>
-          <w:noProof/>
-          <w:lang w:val="ro-RO"/>
-        </w:rPr>
-        <w:t>2</w:t>
-      </w:r>
-      <w:r>
-        <w:rPr>
-          <w:lang w:val="ro-RO"/>
-        </w:rPr>
-        <w:fldChar w:fldCharType="end"/>
-      </w:r>
-      <w:r>
-        <w:rPr>
-          <w:lang w:val="ro-RO"/>
-        </w:rPr>
-        <w:t xml:space="preserve"> este preluată din documentul </w:t>
-      </w:r>
-      <w:sdt>
-        <w:sdtPr>
-          <w:rPr>
-            <w:lang w:val="ro-RO"/>
-          </w:rPr>
-          <w:id w:val="-1070647391"/>
-          <w:citation/>
-        </w:sdtPr>
-        <w:sdtContent>
-          <w:r>
-            <w:rPr>
-              <w:lang w:val="ro-RO"/>
-            </w:rPr>
-            <w:fldChar w:fldCharType="begin"/>
-          </w:r>
-          <w:r>
-            <w:rPr>
-              <w:lang w:val="ro-RO"/>
-            </w:rPr>
-            <w:instrText xml:space="preserve"> CITATION Jos08 \l 1033 </w:instrText>
-          </w:r>
-          <w:r>
-            <w:rPr>
-              <w:lang w:val="ro-RO"/>
-            </w:rPr>
-            <w:fldChar w:fldCharType="separate"/>
-          </w:r>
-          <w:r>
-            <w:rPr>
-              <w:noProof/>
-              <w:lang w:val="ro-RO"/>
-            </w:rPr>
-            <w:t>[1]</w:t>
-          </w:r>
-          <w:r>
-            <w:rPr>
-              <w:lang w:val="ro-RO"/>
-            </w:rPr>
-            <w:fldChar w:fldCharType="end"/>
-          </w:r>
-        </w:sdtContent>
-      </w:sdt>
-      <w:r>
-        <w:rPr>
-          <w:lang w:val="ro-RO"/>
-        </w:rPr>
-        <w:t>)</w:t>
-      </w:r>
-      <w:r>
-        <w:rPr>
-          <w:lang w:val="ro-RO"/>
-        </w:rPr>
-        <w:t xml:space="preserve">, fie </w:t>
-      </w:r>
-      <w:r>
-        <w:rPr>
-          <w:lang w:val="ro-RO"/>
-        </w:rPr>
-        <w:t xml:space="preserve">cel puțin </w:t>
-      </w:r>
-      <w:r>
-        <w:rPr>
-          <w:lang w:val="ro-RO"/>
-        </w:rPr>
-        <w:t>într-o notă de subsol (a se vedea</w:t>
-      </w:r>
-      <w:r>
-        <w:rPr>
-          <w:lang w:val="ro-RO"/>
-        </w:rPr>
-        <w:t xml:space="preserve"> </w:t>
-      </w:r>
-      <w:r>
-        <w:rPr>
-          <w:lang w:val="ro-RO"/>
-        </w:rPr>
-        <w:fldChar w:fldCharType="begin"/>
-      </w:r>
-      <w:r>
-        <w:rPr>
-          <w:lang w:val="ro-RO"/>
-        </w:rPr>
-        <w:instrText xml:space="preserve"> REF _Ref506554886 \h </w:instrText>
-      </w:r>
-      <w:r>
-        <w:rPr>
-          <w:lang w:val="ro-RO"/>
-        </w:rPr>
-      </w:r>
-      <w:r>
-        <w:rPr>
-          <w:lang w:val="ro-RO"/>
-        </w:rPr>
-        <w:fldChar w:fldCharType="separate"/>
-      </w:r>
-      <w:r>
-        <w:rPr>
-          <w:lang w:val="ro-RO"/>
-        </w:rPr>
-        <w:t xml:space="preserve">Figura </w:t>
-      </w:r>
-      <w:r>
-        <w:rPr>
-          <w:noProof/>
-          <w:lang w:val="ro-RO"/>
-        </w:rPr>
-        <w:t>2</w:t>
-      </w:r>
-      <w:r>
-        <w:rPr>
-          <w:lang w:val="ro-RO"/>
-        </w:rPr>
-        <w:fldChar w:fldCharType="end"/>
-      </w:r>
-      <w:r>
-        <w:rPr>
-          <w:lang w:val="ro-RO"/>
-        </w:rPr>
-        <w:t xml:space="preserve">). Orice figură ce depășește ca dimensiune 50% dintr-o pagină, va fi mutată la anexe. </w:t>
-      </w:r>
-      <w:r>
-        <w:rPr>
-          <w:lang w:val="ro-RO"/>
-        </w:rPr>
-        <w:t>Toate figurile din cadrul tezei vor fi referite în text</w:t>
-      </w:r>
-      <w:r>
-        <w:rPr>
-          <w:lang w:val="ro-RO"/>
-        </w:rPr>
-        <w:t>. E</w:t>
-      </w:r>
-      <w:r>
-        <w:rPr>
-          <w:lang w:val="ro-RO"/>
-        </w:rPr>
-        <w:t xml:space="preserve">xemplu: </w:t>
-      </w:r>
-      <w:r>
-        <w:rPr>
-          <w:lang w:val="ro-RO"/>
-        </w:rPr>
-        <w:fldChar w:fldCharType="begin"/>
-      </w:r>
-      <w:r>
-        <w:rPr>
-          <w:lang w:val="ro-RO"/>
-        </w:rPr>
-        <w:instrText xml:space="preserve"> REF _Ref506555212 \h </w:instrText>
-      </w:r>
-      <w:r>
-        <w:rPr>
-          <w:lang w:val="ro-RO"/>
-        </w:rPr>
-      </w:r>
-      <w:r>
-        <w:rPr>
-          <w:lang w:val="ro-RO"/>
-        </w:rPr>
-        <w:fldChar w:fldCharType="separate"/>
-      </w:r>
-      <w:r>
-        <w:rPr>
-          <w:lang w:val="ro-RO"/>
-        </w:rPr>
-        <w:t xml:space="preserve">Figura </w:t>
-      </w:r>
-      <w:r>
-        <w:rPr>
-          <w:noProof/>
-          <w:lang w:val="ro-RO"/>
-        </w:rPr>
-        <w:t>1</w:t>
-      </w:r>
-      <w:r>
-        <w:rPr>
-          <w:lang w:val="ro-RO"/>
-        </w:rPr>
-        <w:fldChar w:fldCharType="end"/>
-      </w:r>
-      <w:r>
-        <w:rPr>
-          <w:lang w:val="ro-RO"/>
-        </w:rPr>
-        <w:t xml:space="preserve"> </w:t>
-      </w:r>
-      <w:r>
-        <w:rPr>
-          <w:lang w:val="ro-RO"/>
-        </w:rPr>
-        <w:t>prezintă o schem</w:t>
-      </w:r>
-      <w:r>
-        <w:rPr>
-          <w:lang w:val="ro-RO"/>
-        </w:rPr>
-        <w:t xml:space="preserve">ă de principiu </w:t>
-      </w:r>
-      <w:r>
-        <w:rPr>
-          <w:lang w:val="ro-RO"/>
-        </w:rPr>
-        <w:t>pentru un amplificator inversor cu AO.</w:t>
-      </w:r>
-    </w:p>
-    <w:p>
-      <w:pPr>
-        <w:rPr>
-          <w:lang w:val="ro-RO"/>
-        </w:rPr>
-      </w:pPr>
-    </w:p>
-    <w:p>
-      <w:pPr>
-        <w:jc w:val="center"/>
-        <w:rPr>
-          <w:lang w:val="ro-RO"/>
-        </w:rPr>
-      </w:pPr>
-      <w:r>
-        <w:rPr>
-          <w:noProof/>
-          <w:lang w:val="ro-RO" w:eastAsia="en-GB"/>
-        </w:rPr>
         <w:drawing>
-          <wp:inline distT="0" distB="0" distL="0" distR="0" wp14:anchorId="415E36C6" wp14:editId="566831EE">
-            <wp:extent cx="2904172" cy="2052894"/>
-            <wp:effectExtent l="0" t="0" r="0" b="5080"/>
-            <wp:docPr id="229378" name="Picture 2" descr="E:\Dropbox\ELECTRONICA\curs electronica\curs 09\scheme cdr\curent decalaj.png"/>
+          <wp:inline distT="0" distB="0" distL="0" distR="0" wp14:anchorId="3CD8094B" wp14:editId="5BB36C75">
+            <wp:extent cx="4320000" cy="2433600"/>
+            <wp:effectExtent l="0" t="0" r="4445" b="5080"/>
+            <wp:docPr id="10" name="Picture 10" descr="A picture containing building, fence&#10;&#10;Description automatically generated"/>
             <wp:cNvGraphicFramePr>
               <a:graphicFrameLocks xmlns:a="http://schemas.openxmlformats.org/drawingml/2006/main" noChangeAspect="1"/>
             </wp:cNvGraphicFramePr>
@@ -6466,27 +6288,29 @@
               <a:graphicData uri="http://schemas.openxmlformats.org/drawingml/2006/picture">
                 <pic:pic xmlns:pic="http://schemas.openxmlformats.org/drawingml/2006/picture">
                   <pic:nvPicPr>
-                    <pic:cNvPr id="229378" name="Picture 2" descr="E:\Dropbox\ELECTRONICA\curs electronica\curs 09\scheme cdr\curent decalaj.png"/>
-                    <pic:cNvPicPr>
-                      <a:picLocks noChangeAspect="1" noChangeArrowheads="1"/>
-                    </pic:cNvPicPr>
+                    <pic:cNvPr id="10" name="inventory.png"/>
+                    <pic:cNvPicPr/>
                   </pic:nvPicPr>
                   <pic:blipFill>
-                    <a:blip r:embed="rId16" cstate="print"/>
-                    <a:srcRect/>
+                    <a:blip r:embed="rId16" cstate="print">
+                      <a:extLst>
+                        <a:ext uri="{28A0092B-C50C-407E-A947-70E740481C1C}">
+                          <a14:useLocalDpi xmlns:a14="http://schemas.microsoft.com/office/drawing/2010/main" val="0"/>
+                        </a:ext>
+                      </a:extLst>
+                    </a:blip>
                     <a:stretch>
                       <a:fillRect/>
                     </a:stretch>
                   </pic:blipFill>
-                  <pic:spPr bwMode="auto">
+                  <pic:spPr>
                     <a:xfrm>
                       <a:off x="0" y="0"/>
-                      <a:ext cx="2904172" cy="2052894"/>
+                      <a:ext cx="4320000" cy="2433600"/>
                     </a:xfrm>
                     <a:prstGeom prst="rect">
                       <a:avLst/>
                     </a:prstGeom>
-                    <a:noFill/>
                   </pic:spPr>
                 </pic:pic>
               </a:graphicData>
@@ -6497,137 +6321,38 @@
     </w:p>
     <w:p>
       <w:pPr>
-        <w:pStyle w:val="Caption"/>
-        <w:rPr>
-          <w:lang w:val="ro-RO"/>
-        </w:rPr>
-      </w:pPr>
-      <w:bookmarkStart w:id="11" w:name="_Ref506555212"/>
-      <w:r>
-        <w:rPr>
-          <w:lang w:val="ro-RO"/>
-        </w:rPr>
-        <w:t xml:space="preserve">Figura </w:t>
-      </w:r>
-      <w:r>
-        <w:rPr>
-          <w:lang w:val="ro-RO"/>
-        </w:rPr>
-        <w:fldChar w:fldCharType="begin"/>
-      </w:r>
-      <w:r>
-        <w:rPr>
-          <w:lang w:val="ro-RO"/>
-        </w:rPr>
-        <w:instrText xml:space="preserve"> SEQ Figure \* ARABIC </w:instrText>
-      </w:r>
-      <w:r>
-        <w:rPr>
-          <w:lang w:val="ro-RO"/>
-        </w:rPr>
-        <w:fldChar w:fldCharType="separate"/>
-      </w:r>
-      <w:r>
-        <w:rPr>
-          <w:noProof/>
-          <w:lang w:val="ro-RO"/>
-        </w:rPr>
-        <w:t>1</w:t>
-      </w:r>
-      <w:r>
-        <w:rPr>
-          <w:noProof/>
-          <w:lang w:val="ro-RO"/>
-        </w:rPr>
-        <w:fldChar w:fldCharType="end"/>
-      </w:r>
-      <w:bookmarkEnd w:id="11"/>
-      <w:r>
-        <w:rPr>
-          <w:lang w:val="ro-RO"/>
-        </w:rPr>
-        <w:t xml:space="preserve"> Amplificator inversor</w:t>
-      </w:r>
-      <w:r>
-        <w:rPr>
-          <w:lang w:val="ro-RO"/>
-        </w:rPr>
-        <w:br w:type="page"/>
-      </w:r>
-    </w:p>
-    <w:p>
-      <w:pPr>
-        <w:pStyle w:val="Heading1"/>
-        <w:rPr>
-          <w:lang w:val="ro-RO"/>
-        </w:rPr>
-      </w:pPr>
-      <w:bookmarkStart w:id="12" w:name="_Toc7074734"/>
-      <w:r>
-        <w:rPr>
-          <w:lang w:val="ro-RO"/>
-        </w:rPr>
-        <w:lastRenderedPageBreak/>
-        <w:t>Soluția propus</w:t>
-      </w:r>
-      <w:r>
-        <w:rPr>
-          <w:lang w:val="ro-RO"/>
-        </w:rPr>
-        <w:t>ă</w:t>
-      </w:r>
-      <w:bookmarkEnd w:id="12"/>
-    </w:p>
-    <w:p>
-      <w:pPr>
-        <w:rPr>
-          <w:lang w:val="ro-RO"/>
-        </w:rPr>
-      </w:pPr>
-      <w:r>
-        <w:rPr>
-          <w:lang w:val="ro-RO"/>
-        </w:rPr>
-        <w:t xml:space="preserve">Capitolul conține o privire de ansamblu a soluției ce rezolvă problema, prin prezentarea structurii / arhitecturii acesteia. În funcție de tipul lucrării acest capitol poate conține diagrame (clase, distribuție, </w:t>
-      </w:r>
-      <w:proofErr w:type="spellStart"/>
-      <w:r>
-        <w:rPr>
-          <w:lang w:val="ro-RO"/>
-        </w:rPr>
-        <w:t>workflow</w:t>
-      </w:r>
-      <w:proofErr w:type="spellEnd"/>
-      <w:r>
-        <w:rPr>
-          <w:lang w:val="ro-RO"/>
-        </w:rPr>
-        <w:t>, entitate-relație), demonstrații de corectitudine pentru algoritmii propuși de autor, abordări teoretice (modelare matematică), structura hardware, arhitectura aplicației.</w:t>
-      </w:r>
-    </w:p>
-    <w:p>
-      <w:pPr>
-        <w:rPr>
-          <w:lang w:val="ro-RO"/>
-        </w:rPr>
-      </w:pPr>
-      <w:r>
-        <w:rPr>
-          <w:lang w:val="ro-RO"/>
-        </w:rPr>
-        <w:t xml:space="preserve">Criterii pentru calificativul </w:t>
-      </w:r>
-      <w:r>
-        <w:rPr>
-          <w:i/>
-          <w:lang w:val="ro-RO"/>
-        </w:rPr>
-        <w:t>Nesatisfăcător</w:t>
-      </w:r>
-      <w:r>
-        <w:rPr>
-          <w:lang w:val="ro-RO"/>
-        </w:rPr>
+        <w:jc w:val="center"/>
+        <w:rPr>
+          <w:lang w:val="ro-RO"/>
+        </w:rPr>
+      </w:pPr>
+      <w:r>
+        <w:rPr>
+          <w:lang w:val="ro-RO"/>
+        </w:rPr>
+        <w:t>Figura 6 Se observă în dreapta imaginii numărul de artefacte ce influențează jocul</w:t>
+      </w:r>
+      <w:r>
+        <w:rPr>
+          <w:rStyle w:val="FootnoteReference"/>
+          <w:lang w:val="ro-RO"/>
+        </w:rPr>
+        <w:footnoteReference w:id="3"/>
+      </w:r>
+    </w:p>
+    <w:p>
+      <w:pPr>
+        <w:rPr>
+          <w:lang w:val="ro-RO"/>
+        </w:rPr>
+      </w:pPr>
+      <w:r>
+        <w:rPr>
+          <w:lang w:val="ro-RO"/>
+        </w:rPr>
+        <w:t>Puncte tari</w:t>
+      </w:r>
+      <w:r>
         <w:t>:</w:t>
       </w:r>
     </w:p>
@@ -6636,7 +6361,7 @@
         <w:pStyle w:val="ListParagraph"/>
         <w:numPr>
           <w:ilvl w:val="0"/>
-          <w:numId w:val="1"/>
+          <w:numId w:val="16"/>
         </w:numPr>
         <w:rPr>
           <w:lang w:val="ro-RO"/>
@@ -6646,38 +6371,22 @@
         <w:rPr>
           <w:lang w:val="ro-RO"/>
         </w:rPr>
-        <w:t>Descriere în limbaj natural</w:t>
-      </w:r>
-      <w:r>
-        <w:rPr>
-          <w:lang w:val="ro-RO"/>
-        </w:rPr>
-        <w:t>.</w:t>
-      </w:r>
-    </w:p>
-    <w:p>
-      <w:pPr>
-        <w:rPr>
-          <w:lang w:val="ro-RO"/>
-        </w:rPr>
-      </w:pPr>
-      <w:r>
-        <w:rPr>
-          <w:lang w:val="ro-RO"/>
-        </w:rPr>
-        <w:t xml:space="preserve">Criterii pentru calificativul </w:t>
-      </w:r>
-      <w:r>
-        <w:rPr>
-          <w:i/>
-          <w:lang w:val="ro-RO"/>
-        </w:rPr>
-        <w:t>Satisfăcător</w:t>
-      </w:r>
-      <w:r>
-        <w:rPr>
-          <w:lang w:val="ro-RO"/>
-        </w:rPr>
+        <w:t>jocul are ca principal punct de atracție numărul mare de artefacte ce pot fi echipate în același timp conducând la o experiență non-repetitivă</w:t>
+      </w:r>
+    </w:p>
+    <w:p>
+      <w:pPr>
+        <w:rPr>
+          <w:lang w:val="ro-RO"/>
+        </w:rPr>
+      </w:pPr>
+      <w:r>
+        <w:rPr>
+          <w:lang w:val="ro-RO"/>
+        </w:rPr>
+        <w:t>Puncte slabe</w:t>
+      </w:r>
+      <w:r>
         <w:t>:</w:t>
       </w:r>
     </w:p>
@@ -6686,7 +6395,7 @@
         <w:pStyle w:val="ListParagraph"/>
         <w:numPr>
           <w:ilvl w:val="0"/>
-          <w:numId w:val="2"/>
+          <w:numId w:val="18"/>
         </w:numPr>
         <w:rPr>
           <w:lang w:val="ro-RO"/>
@@ -6696,53 +6405,7 @@
         <w:rPr>
           <w:lang w:val="ro-RO"/>
         </w:rPr>
-        <w:t xml:space="preserve">Descriere + diagrame de baze de date, </w:t>
-      </w:r>
-      <w:proofErr w:type="spellStart"/>
-      <w:r>
-        <w:rPr>
-          <w:lang w:val="ro-RO"/>
-        </w:rPr>
-        <w:t>workflow</w:t>
-      </w:r>
-      <w:proofErr w:type="spellEnd"/>
-      <w:r>
-        <w:rPr>
-          <w:lang w:val="ro-RO"/>
-        </w:rPr>
-        <w:t>, clase, algoritmi</w:t>
-      </w:r>
-      <w:r>
-        <w:rPr>
-          <w:lang w:val="ro-RO"/>
-        </w:rPr>
-        <w:t>.</w:t>
-      </w:r>
-    </w:p>
-    <w:p>
-      <w:pPr>
-        <w:rPr>
-          <w:lang w:val="ro-RO"/>
-        </w:rPr>
-      </w:pPr>
-      <w:r>
-        <w:rPr>
-          <w:lang w:val="ro-RO"/>
-        </w:rPr>
-        <w:t xml:space="preserve">Criterii pentru calificativul </w:t>
-      </w:r>
-      <w:r>
-        <w:rPr>
-          <w:i/>
-          <w:lang w:val="ro-RO"/>
-        </w:rPr>
-        <w:t>Bine</w:t>
-      </w:r>
-      <w:r>
-        <w:rPr>
-          <w:lang w:val="ro-RO"/>
-        </w:rPr>
-        <w:t>:</w:t>
+        <w:t>nu sunt oferite informații la începutul jocului, astfel că scopul jocului nu este bine precizat</w:t>
       </w:r>
     </w:p>
     <w:p>
@@ -6750,7 +6413,7 @@
         <w:pStyle w:val="ListParagraph"/>
         <w:numPr>
           <w:ilvl w:val="0"/>
-          <w:numId w:val="6"/>
+          <w:numId w:val="18"/>
         </w:numPr>
         <w:rPr>
           <w:lang w:val="ro-RO"/>
@@ -6760,21 +6423,79 @@
         <w:rPr>
           <w:lang w:val="ro-RO"/>
         </w:rPr>
-        <w:t xml:space="preserve">Descriere + diagrame de baze de date, </w:t>
-      </w:r>
-      <w:proofErr w:type="spellStart"/>
-      <w:r>
-        <w:rPr>
-          <w:lang w:val="ro-RO"/>
-        </w:rPr>
-        <w:t>workflow</w:t>
-      </w:r>
-      <w:proofErr w:type="spellEnd"/>
-      <w:r>
-        <w:rPr>
-          <w:lang w:val="ro-RO"/>
-        </w:rPr>
-        <w:t>, clase, algoritmi + descrierea unui proces prin care s-a realizat arhitectura/structura soluției</w:t>
+        <w:t xml:space="preserve">progresul </w:t>
+      </w:r>
+      <w:r>
+        <w:rPr>
+          <w:lang w:val="ro-RO"/>
+        </w:rPr>
+        <w:t>este greu de urmărit deoarece nu există niciun asemenea indicator</w:t>
+      </w:r>
+    </w:p>
+    <w:p>
+      <w:pPr>
+        <w:pStyle w:val="Heading2"/>
+      </w:pPr>
+      <w:bookmarkStart w:id="14" w:name="_Toc17986493"/>
+      <w:r>
+        <w:rPr>
+          <w:lang w:val="ro-RO"/>
+        </w:rPr>
+        <w:lastRenderedPageBreak/>
+        <w:t>Concluzia studiului</w:t>
+      </w:r>
+      <w:bookmarkEnd w:id="14"/>
+    </w:p>
+    <w:p>
+      <w:pPr>
+        <w:rPr>
+          <w:lang w:val="ro-RO"/>
+        </w:rPr>
+      </w:pPr>
+      <w:r>
+        <w:rPr>
+          <w:lang w:val="ro-RO"/>
+        </w:rPr>
+        <w:t xml:space="preserve">În urma acestei analize se pot trage niște concluzii ce servesc ca puncte de ghidare în viitoarea implementare a proiectului. Toate titlurile mai sus menționate conțin în clasificarea lor  genul </w:t>
+      </w:r>
+      <w:r>
+        <w:t>“puzzle”</w:t>
+      </w:r>
+      <w:r>
+        <w:rPr>
+          <w:lang w:val="ro-RO"/>
+        </w:rPr>
+        <w:t>, astfel că s</w:t>
+      </w:r>
+      <w:r>
+        <w:rPr>
+          <w:lang w:val="ro-RO"/>
+        </w:rPr>
+        <w:t>e observă apar</w:t>
+      </w:r>
+      <w:r>
+        <w:rPr>
+          <w:lang w:val="ro-RO"/>
+        </w:rPr>
+        <w:t>iția unor</w:t>
+      </w:r>
+      <w:r>
+        <w:rPr>
+          <w:lang w:val="ro-RO"/>
+        </w:rPr>
+        <w:t xml:space="preserve"> șabloane ce </w:t>
+      </w:r>
+      <w:r>
+        <w:rPr>
+          <w:lang w:val="ro-RO"/>
+        </w:rPr>
+        <w:t xml:space="preserve">le </w:t>
+      </w:r>
+      <w:r>
+        <w:rPr>
+          <w:lang w:val="ro-RO"/>
+        </w:rPr>
+        <w:t>determină succesul</w:t>
       </w:r>
       <w:r>
         <w:rPr>
@@ -6782,203 +6503,362 @@
         </w:rPr>
         <w:t>.</w:t>
       </w:r>
+      <w:r>
+        <w:rPr>
+          <w:lang w:val="ro-RO"/>
+        </w:rPr>
+        <w:t xml:space="preserve"> </w:t>
+      </w:r>
+    </w:p>
+    <w:p>
+      <w:pPr>
+        <w:rPr>
+          <w:lang w:val="ro-RO"/>
+        </w:rPr>
+      </w:pPr>
+      <w:r>
+        <w:rPr>
+          <w:lang w:val="ro-RO"/>
+        </w:rPr>
+        <w:t>Unul dintre aceste trăsături aste aceea că jocurile sunt minimaliste și urmăresc tiparul bazat pe runde. Fiecare dintre aceste runde creează un mediu în care utilizatorii pot petrece o perioadă scurtă de câteva minute pentru a avansa pas cu pas spre final, abordare în special folositoare pentru dispozitivele mobile.</w:t>
+      </w:r>
+    </w:p>
+    <w:p>
+      <w:pPr>
+        <w:rPr>
+          <w:lang w:val="ro-RO"/>
+        </w:rPr>
+      </w:pPr>
+      <w:r>
+        <w:rPr>
+          <w:lang w:val="ro-RO"/>
+        </w:rPr>
+        <w:t xml:space="preserve">Este de evitat </w:t>
+      </w:r>
+      <w:r>
+        <w:rPr>
+          <w:lang w:val="ro-RO"/>
+        </w:rPr>
+        <w:t xml:space="preserve">un design ce presupune o curbă de învățare prea abruptă. Utilizatorul obișnuit vrea să se relaxeze într-un mediu </w:t>
+      </w:r>
+      <w:bookmarkStart w:id="15" w:name="_GoBack"/>
+      <w:bookmarkEnd w:id="15"/>
+      <w:r>
+        <w:rPr>
+          <w:lang w:val="ro-RO"/>
+        </w:rPr>
+        <w:t xml:space="preserve"> </w:t>
+      </w:r>
+    </w:p>
+    <w:p>
+      <w:pPr>
+        <w:rPr>
+          <w:lang w:val="ro-RO"/>
+        </w:rPr>
+      </w:pPr>
+      <w:r>
+        <w:rPr>
+          <w:lang w:val="ro-RO"/>
+        </w:rPr>
+        <w:t>Un aspect de evitat este lipsa de informare în raport cu scopul jocului. Unele dintre aceste titluri lasă jucătorul să deslușească toate detalii astfel că o parte dintre aceștia pot abandona jocul fără a-i descoperii potențialul.</w:t>
+      </w:r>
+    </w:p>
+    <w:p>
+      <w:pPr>
+        <w:rPr>
+          <w:lang w:val="ro-RO"/>
+        </w:rPr>
+      </w:pPr>
+    </w:p>
+    <w:p>
+      <w:pPr>
+        <w:rPr>
+          <w:lang w:val="ro-RO"/>
+        </w:rPr>
+      </w:pPr>
+    </w:p>
+    <w:p>
+      <w:pPr>
+        <w:rPr>
+          <w:lang w:val="ro-RO"/>
+        </w:rPr>
+      </w:pPr>
+    </w:p>
+    <w:p>
+      <w:pPr>
+        <w:rPr>
+          <w:lang w:val="ro-RO"/>
+        </w:rPr>
+      </w:pPr>
+    </w:p>
+    <w:p>
+      <w:pPr>
+        <w:rPr>
+          <w:lang w:val="ro-RO"/>
+        </w:rPr>
+      </w:pPr>
+    </w:p>
+    <w:p>
+      <w:pPr>
+        <w:rPr>
+          <w:lang w:val="ro-RO"/>
+        </w:rPr>
+      </w:pPr>
+    </w:p>
+    <w:p>
+      <w:pPr>
+        <w:rPr>
+          <w:lang w:val="ro-RO"/>
+        </w:rPr>
+      </w:pPr>
+    </w:p>
+    <w:p>
+      <w:pPr>
+        <w:rPr>
+          <w:lang w:val="ro-RO"/>
+        </w:rPr>
+      </w:pPr>
+    </w:p>
+    <w:p>
+      <w:pPr>
+        <w:rPr>
+          <w:lang w:val="ro-RO"/>
+        </w:rPr>
+      </w:pPr>
+    </w:p>
+    <w:p>
+      <w:pPr>
+        <w:rPr>
+          <w:lang w:val="ro-RO"/>
+        </w:rPr>
+      </w:pPr>
+    </w:p>
+    <w:p>
+      <w:pPr>
+        <w:rPr>
+          <w:lang w:val="ro-RO"/>
+        </w:rPr>
+      </w:pPr>
+    </w:p>
+    <w:p>
+      <w:pPr>
+        <w:rPr>
+          <w:lang w:val="ro-RO"/>
+        </w:rPr>
+      </w:pPr>
+    </w:p>
+    <w:p>
+      <w:pPr>
+        <w:rPr>
+          <w:lang w:val="ro-RO"/>
+        </w:rPr>
+      </w:pPr>
+    </w:p>
+    <w:p>
+      <w:pPr>
+        <w:rPr>
+          <w:lang w:val="ro-RO"/>
+        </w:rPr>
+      </w:pPr>
+    </w:p>
+    <w:p>
+      <w:pPr>
+        <w:rPr>
+          <w:lang w:val="ro-RO"/>
+        </w:rPr>
+      </w:pPr>
+    </w:p>
+    <w:p>
+      <w:pPr>
+        <w:rPr>
+          <w:lang w:val="ro-RO"/>
+        </w:rPr>
+      </w:pPr>
+    </w:p>
+    <w:p>
+      <w:pPr>
+        <w:rPr>
+          <w:lang w:val="ro-RO"/>
+        </w:rPr>
+      </w:pPr>
+    </w:p>
+    <w:p>
+      <w:pPr>
+        <w:rPr>
+          <w:lang w:val="ro-RO"/>
+        </w:rPr>
+      </w:pPr>
+    </w:p>
+    <w:p>
+      <w:pPr>
+        <w:rPr>
+          <w:lang w:val="ro-RO"/>
+        </w:rPr>
+      </w:pPr>
+    </w:p>
+    <w:p>
+      <w:pPr>
+        <w:rPr>
+          <w:lang w:val="ro-RO"/>
+        </w:rPr>
+      </w:pPr>
+    </w:p>
+    <w:p>
+      <w:pPr>
+        <w:rPr>
+          <w:lang w:val="ro-RO"/>
+        </w:rPr>
+      </w:pPr>
+    </w:p>
+    <w:p>
+      <w:pPr>
+        <w:rPr>
+          <w:lang w:val="ro-RO"/>
+        </w:rPr>
+      </w:pPr>
+    </w:p>
+    <w:p>
+      <w:pPr>
+        <w:rPr>
+          <w:lang w:val="ro-RO"/>
+        </w:rPr>
+      </w:pPr>
+    </w:p>
+    <w:p>
+      <w:pPr>
+        <w:rPr>
+          <w:lang w:val="ro-RO"/>
+        </w:rPr>
+      </w:pPr>
+    </w:p>
+    <w:p>
+      <w:pPr>
+        <w:rPr>
+          <w:lang w:val="ro-RO"/>
+        </w:rPr>
+      </w:pPr>
+    </w:p>
+    <w:p>
+      <w:pPr>
+        <w:rPr>
+          <w:lang w:val="ro-RO"/>
+        </w:rPr>
+      </w:pPr>
+    </w:p>
+    <w:p>
+      <w:pPr>
+        <w:rPr>
+          <w:lang w:val="ro-RO"/>
+        </w:rPr>
+      </w:pPr>
+    </w:p>
+    <w:p>
+      <w:pPr>
+        <w:rPr>
+          <w:lang w:val="ro-RO"/>
+        </w:rPr>
+      </w:pPr>
+    </w:p>
+    <w:p>
+      <w:pPr>
+        <w:pStyle w:val="Heading1"/>
+        <w:rPr>
+          <w:lang w:val="ro-RO"/>
+        </w:rPr>
+      </w:pPr>
+      <w:bookmarkStart w:id="16" w:name="_jqbhck7fzqn5" w:colFirst="0" w:colLast="0"/>
+      <w:bookmarkStart w:id="17" w:name="_Toc17986494"/>
+      <w:bookmarkEnd w:id="16"/>
+      <w:r>
+        <w:rPr>
+          <w:lang w:val="ro-RO"/>
+        </w:rPr>
+        <w:t>S</w:t>
+      </w:r>
+      <w:bookmarkStart w:id="18" w:name="_h18em7l97ids" w:colFirst="0" w:colLast="0"/>
+      <w:bookmarkEnd w:id="17"/>
+      <w:bookmarkEnd w:id="18"/>
+    </w:p>
+    <w:p>
+      <w:pPr>
+        <w:pStyle w:val="Heading1"/>
+        <w:rPr>
+          <w:lang w:val="ro-RO"/>
+        </w:rPr>
+      </w:pPr>
+      <w:bookmarkStart w:id="19" w:name="_Toc17986495"/>
+      <w:r>
+        <w:rPr>
+          <w:lang w:val="ro-RO"/>
+        </w:rPr>
+        <w:t>S</w:t>
+      </w:r>
+      <w:bookmarkEnd w:id="19"/>
     </w:p>
     <w:p>
       <w:pPr>
         <w:pStyle w:val="Heading2"/>
-        <w:rPr>
-          <w:lang w:val="ro-RO"/>
-        </w:rPr>
-      </w:pPr>
-      <w:bookmarkStart w:id="13" w:name="_Toc7074735"/>
-      <w:r>
-        <w:rPr>
-          <w:lang w:val="ro-RO"/>
-        </w:rPr>
-        <w:t>Indicații formatare formule</w:t>
-      </w:r>
-      <w:bookmarkEnd w:id="13"/>
-    </w:p>
-    <w:p>
-      <w:pPr>
-        <w:rPr>
-          <w:i/>
-          <w:lang w:val="ro-RO"/>
-        </w:rPr>
-      </w:pPr>
-      <w:r>
-        <w:rPr>
-          <w:lang w:val="ro-RO"/>
-        </w:rPr>
-        <w:t xml:space="preserve">Formulele matematice utilizate în document vor fi centrate în pagină și numerotate. </w:t>
-      </w:r>
-      <w:r>
-        <w:rPr>
-          <w:lang w:val="ro-RO"/>
-        </w:rPr>
-        <w:t xml:space="preserve">Se vor utiliza fontul </w:t>
-      </w:r>
-      <w:proofErr w:type="spellStart"/>
-      <w:r>
-        <w:rPr>
-          <w:lang w:val="ro-RO"/>
-        </w:rPr>
-        <w:t>Cambria</w:t>
-      </w:r>
-      <w:proofErr w:type="spellEnd"/>
-      <w:r>
-        <w:rPr>
-          <w:lang w:val="ro-RO"/>
-        </w:rPr>
-        <w:t xml:space="preserve"> </w:t>
-      </w:r>
-      <w:proofErr w:type="spellStart"/>
-      <w:r>
-        <w:rPr>
-          <w:lang w:val="ro-RO"/>
-        </w:rPr>
-        <w:t>Math</w:t>
-      </w:r>
-      <w:proofErr w:type="spellEnd"/>
-      <w:r>
-        <w:rPr>
-          <w:lang w:val="ro-RO"/>
-        </w:rPr>
-        <w:t>, de dimensiune 11</w:t>
-      </w:r>
-      <w:r>
-        <w:rPr>
-          <w:lang w:val="ro-RO"/>
-        </w:rPr>
-        <w:t xml:space="preserve">. Pentru a insera o nouă ecuație, utilizați Insert &gt; </w:t>
-      </w:r>
-      <w:proofErr w:type="spellStart"/>
-      <w:r>
-        <w:rPr>
-          <w:lang w:val="ro-RO"/>
-        </w:rPr>
-        <w:t>Quick</w:t>
-      </w:r>
-      <w:proofErr w:type="spellEnd"/>
-      <w:r>
-        <w:rPr>
-          <w:lang w:val="ro-RO"/>
-        </w:rPr>
-        <w:t xml:space="preserve"> </w:t>
-      </w:r>
-      <w:proofErr w:type="spellStart"/>
-      <w:r>
-        <w:rPr>
-          <w:lang w:val="ro-RO"/>
-        </w:rPr>
-        <w:t>Parts</w:t>
-      </w:r>
-      <w:proofErr w:type="spellEnd"/>
-      <w:r>
-        <w:rPr>
-          <w:lang w:val="ro-RO"/>
-        </w:rPr>
-        <w:t xml:space="preserve"> &gt; </w:t>
-      </w:r>
-      <w:proofErr w:type="spellStart"/>
-      <w:r>
-        <w:rPr>
-          <w:lang w:val="ro-RO"/>
-        </w:rPr>
-        <w:t>AutoText</w:t>
-      </w:r>
-      <w:proofErr w:type="spellEnd"/>
-      <w:r>
-        <w:rPr>
-          <w:lang w:val="ro-RO"/>
-        </w:rPr>
-        <w:t xml:space="preserve"> &gt; Ecuație. </w:t>
-      </w:r>
-    </w:p>
-    <w:p>
-      <w:pPr>
-        <w:rPr>
-          <w:lang w:val="ro-RO"/>
-        </w:rPr>
-      </w:pPr>
-      <w:r>
-        <w:rPr>
-          <w:lang w:val="ro-RO"/>
-        </w:rPr>
-        <w:t xml:space="preserve">Toate formulele prezente în lucrare vor fi referite în text. Exemplu: </w:t>
-      </w:r>
-      <w:r>
-        <w:rPr>
-          <w:i/>
-          <w:lang w:val="ro-RO"/>
-        </w:rPr>
-        <w:t xml:space="preserve">Utilizând sistemul de </w:t>
-      </w:r>
-      <w:r>
-        <w:rPr>
-          <w:i/>
-          <w:lang w:val="ro-RO"/>
-        </w:rPr>
-        <w:t xml:space="preserve">Insert &gt; </w:t>
-      </w:r>
-      <w:proofErr w:type="spellStart"/>
-      <w:r>
-        <w:rPr>
-          <w:i/>
-          <w:lang w:val="ro-RO"/>
-        </w:rPr>
-        <w:t>Bookmark</w:t>
-      </w:r>
-      <w:proofErr w:type="spellEnd"/>
-      <w:r>
-        <w:rPr>
-          <w:lang w:val="ro-RO"/>
-        </w:rPr>
-        <w:t xml:space="preserve">, respectiv </w:t>
-      </w:r>
-      <w:r>
-        <w:rPr>
-          <w:lang w:val="ro-RO"/>
-        </w:rPr>
-        <w:t xml:space="preserve"> </w:t>
-      </w:r>
-      <w:proofErr w:type="spellStart"/>
-      <w:r>
-        <w:rPr>
-          <w:i/>
-          <w:lang w:val="ro-RO"/>
-        </w:rPr>
-        <w:t>Refere</w:t>
-      </w:r>
-      <w:r>
-        <w:rPr>
-          <w:i/>
-          <w:lang w:val="ro-RO"/>
-        </w:rPr>
-        <w:t>nce</w:t>
-      </w:r>
-      <w:proofErr w:type="spellEnd"/>
-      <w:r>
-        <w:rPr>
-          <w:i/>
-          <w:lang w:val="ro-RO"/>
-        </w:rPr>
-        <w:t xml:space="preserve"> &gt; Cross-</w:t>
-      </w:r>
-      <w:proofErr w:type="spellStart"/>
-      <w:r>
-        <w:rPr>
-          <w:i/>
-          <w:lang w:val="ro-RO"/>
-        </w:rPr>
-        <w:t>reference</w:t>
-      </w:r>
-      <w:proofErr w:type="spellEnd"/>
-      <w:r>
-        <w:rPr>
-          <w:lang w:val="ro-RO"/>
-        </w:rPr>
-        <w:t xml:space="preserve"> putem cita ecuația </w:t>
+        <w:spacing w:line="252" w:lineRule="auto"/>
+        <w:rPr>
+          <w:lang w:val="ro-RO"/>
+        </w:rPr>
+      </w:pPr>
+      <w:bookmarkStart w:id="20" w:name="_Toc17986496"/>
+      <w:r>
+        <w:rPr>
+          <w:lang w:val="ro-RO"/>
+        </w:rPr>
+        <w:t>I</w:t>
+      </w:r>
+      <w:bookmarkEnd w:id="20"/>
+    </w:p>
+    <w:p>
+      <w:pPr>
+        <w:pStyle w:val="Heading1"/>
+        <w:rPr>
+          <w:lang w:val="ro-RO"/>
+        </w:rPr>
+      </w:pPr>
+      <w:bookmarkStart w:id="21" w:name="_a405f2ahqyi7" w:colFirst="0" w:colLast="0"/>
+      <w:bookmarkStart w:id="22" w:name="_Toc17986497"/>
+      <w:bookmarkEnd w:id="21"/>
+      <w:r>
+        <w:rPr>
+          <w:lang w:val="ro-RO"/>
+        </w:rPr>
+        <w:t>D</w:t>
+      </w:r>
+      <w:bookmarkEnd w:id="22"/>
+    </w:p>
+    <w:p>
+      <w:pPr>
+        <w:pStyle w:val="Heading2"/>
+        <w:rPr>
+          <w:lang w:val="ro-RO"/>
+        </w:rPr>
+      </w:pPr>
+      <w:bookmarkStart w:id="23" w:name="_2vcck99hh4zl" w:colFirst="0" w:colLast="0"/>
+      <w:bookmarkStart w:id="24" w:name="_Toc17986498"/>
+      <w:bookmarkEnd w:id="23"/>
+      <w:r>
+        <w:rPr>
+          <w:lang w:val="ro-RO"/>
+        </w:rPr>
+        <w:t>I</w:t>
+      </w:r>
+      <w:bookmarkEnd w:id="24"/>
+    </w:p>
+    <w:p>
+      <w:pPr>
+        <w:rPr>
+          <w:lang w:val="ro-RO"/>
+        </w:rPr>
+      </w:pPr>
+      <w:r>
+        <w:rPr>
+          <w:lang w:val="ro-RO"/>
+        </w:rPr>
+        <w:t xml:space="preserve">Orice tabel prezent în teză va fi referit în text; exemplu: a se vedea </w:t>
       </w:r>
       <w:r>
         <w:rPr>
@@ -6990,7 +6870,7 @@
         <w:rPr>
           <w:lang w:val="ro-RO"/>
         </w:rPr>
-        <w:instrText xml:space="preserve"> REF Ec1 \h </w:instrText>
+        <w:instrText xml:space="preserve"> REF _Ref506555294 \h </w:instrText>
       </w:r>
       <w:r>
         <w:rPr>
@@ -7007,7 +6887,7 @@
         <w:rPr>
           <w:lang w:val="ro-RO"/>
         </w:rPr>
-        <w:t>(</w:t>
+        <w:t xml:space="preserve">Tabel </w:t>
       </w:r>
       <w:r>
         <w:rPr>
@@ -7020,19 +6900,42 @@
         <w:rPr>
           <w:lang w:val="ro-RO"/>
         </w:rPr>
-        <w:t>)</w:t>
-      </w:r>
-      <w:r>
-        <w:rPr>
-          <w:lang w:val="ro-RO"/>
-        </w:rPr>
         <w:fldChar w:fldCharType="end"/>
       </w:r>
       <w:r>
         <w:rPr>
           <w:lang w:val="ro-RO"/>
         </w:rPr>
-        <w:t xml:space="preserve"> respectiv ecuația </w:t>
+        <w:t>.</w:t>
+      </w:r>
+    </w:p>
+    <w:p>
+      <w:pPr>
+        <w:rPr>
+          <w:lang w:val="ro-RO"/>
+        </w:rPr>
+      </w:pPr>
+      <w:r>
+        <w:rPr>
+          <w:lang w:val="ro-RO"/>
+        </w:rPr>
+        <w:br w:type="page"/>
+      </w:r>
+    </w:p>
+    <w:p>
+      <w:pPr>
+        <w:pStyle w:val="Caption"/>
+        <w:rPr>
+          <w:lang w:val="ro-RO"/>
+        </w:rPr>
+      </w:pPr>
+      <w:bookmarkStart w:id="25" w:name="_Ref506555294"/>
+      <w:r>
+        <w:rPr>
+          <w:lang w:val="ro-RO"/>
+        </w:rPr>
+        <w:lastRenderedPageBreak/>
+        <w:t xml:space="preserve">Tabel </w:t>
       </w:r>
       <w:r>
         <w:rPr>
@@ -7044,12 +6947,7 @@
         <w:rPr>
           <w:lang w:val="ro-RO"/>
         </w:rPr>
-        <w:instrText xml:space="preserve"> REF Ec2 \h </w:instrText>
-      </w:r>
-      <w:r>
-        <w:rPr>
-          <w:lang w:val="ro-RO"/>
-        </w:rPr>
+        <w:instrText xml:space="preserve"> SEQ Table \* ARABIC </w:instrText>
       </w:r>
       <w:r>
         <w:rPr>
@@ -7059,1229 +6957,19 @@
       </w:r>
       <w:r>
         <w:rPr>
-          <w:lang w:val="ro-RO"/>
-        </w:rPr>
-        <w:t>(</w:t>
-      </w:r>
-      <w:r>
-        <w:rPr>
           <w:noProof/>
           <w:lang w:val="ro-RO"/>
         </w:rPr>
-        <w:t>2</w:t>
-      </w:r>
-      <w:r>
-        <w:rPr>
-          <w:lang w:val="ro-RO"/>
-        </w:rPr>
-        <w:t>)</w:t>
-      </w:r>
-      <w:r>
-        <w:rPr>
+        <w:t>1</w:t>
+      </w:r>
+      <w:r>
+        <w:rPr>
+          <w:noProof/>
           <w:lang w:val="ro-RO"/>
         </w:rPr>
         <w:fldChar w:fldCharType="end"/>
       </w:r>
-      <w:r>
-        <w:rPr>
-          <w:lang w:val="ro-RO"/>
-        </w:rPr>
-        <w:t xml:space="preserve">, citările fiind actualizate și în urma unor adăugări/ ștergeri de ecuații, cu </w:t>
-      </w:r>
-      <w:r>
-        <w:rPr>
-          <w:i/>
-          <w:lang w:val="ro-RO"/>
-        </w:rPr>
-        <w:t xml:space="preserve">Select </w:t>
-      </w:r>
-      <w:proofErr w:type="spellStart"/>
-      <w:r>
-        <w:rPr>
-          <w:i/>
-          <w:lang w:val="ro-RO"/>
-        </w:rPr>
-        <w:t>All</w:t>
-      </w:r>
-      <w:proofErr w:type="spellEnd"/>
-      <w:r>
-        <w:rPr>
-          <w:i/>
-          <w:lang w:val="ro-RO"/>
-        </w:rPr>
-        <w:t xml:space="preserve"> – Update </w:t>
-      </w:r>
-      <w:proofErr w:type="spellStart"/>
-      <w:r>
-        <w:rPr>
-          <w:i/>
-          <w:lang w:val="ro-RO"/>
-        </w:rPr>
-        <w:t>Field</w:t>
-      </w:r>
-      <w:proofErr w:type="spellEnd"/>
-      <w:r>
-        <w:rPr>
-          <w:lang w:val="ro-RO"/>
-        </w:rPr>
-        <w:t>.</w:t>
-      </w:r>
-      <w:r>
-        <w:rPr>
-          <w:lang w:val="ro-RO"/>
-        </w:rPr>
-        <w:t xml:space="preserve"> Pentru mai multe detalii despre utilizarea acestui sistem de referire și formatare puteți consulta:</w:t>
-      </w:r>
-    </w:p>
-    <w:p>
-      <w:pPr>
-        <w:rPr>
-          <w:lang w:val="ro-RO"/>
-        </w:rPr>
-      </w:pPr>
-      <w:hyperlink r:id="rId17" w:history="1">
-        <w:r>
-          <w:rPr>
-            <w:rStyle w:val="Hyperlink"/>
-            <w:lang w:val="ro-RO"/>
-          </w:rPr>
-          <w:t>https://www.youtube.com/watch?v=9YGTH4WrY_8</w:t>
-        </w:r>
-      </w:hyperlink>
-      <w:r>
-        <w:rPr>
-          <w:lang w:val="ro-RO"/>
-        </w:rPr>
-        <w:t>.</w:t>
-      </w:r>
-    </w:p>
-    <w:tbl>
-      <w:tblPr>
-        <w:tblStyle w:val="TableGrid"/>
-        <w:tblW w:w="0" w:type="auto"/>
-        <w:tblBorders>
-          <w:top w:val="none" w:sz="0" w:space="0" w:color="auto"/>
-          <w:left w:val="none" w:sz="0" w:space="0" w:color="auto"/>
-          <w:bottom w:val="none" w:sz="0" w:space="0" w:color="auto"/>
-          <w:right w:val="none" w:sz="0" w:space="0" w:color="auto"/>
-          <w:insideH w:val="none" w:sz="0" w:space="0" w:color="auto"/>
-          <w:insideV w:val="none" w:sz="0" w:space="0" w:color="auto"/>
-        </w:tblBorders>
-        <w:tblLook w:val="04A0" w:firstRow="1" w:lastRow="0" w:firstColumn="1" w:lastColumn="0" w:noHBand="0" w:noVBand="1"/>
-      </w:tblPr>
-      <w:tblGrid>
-        <w:gridCol w:w="372"/>
-        <w:gridCol w:w="8160"/>
-        <w:gridCol w:w="497"/>
-      </w:tblGrid>
-      <w:tr>
-        <w:tc>
-          <w:tcPr>
-            <w:tcW w:w="378" w:type="dxa"/>
-            <w:vAlign w:val="center"/>
-          </w:tcPr>
-          <w:p>
-            <w:pPr>
-              <w:rPr>
-                <w:lang w:val="ro-RO"/>
-              </w:rPr>
-            </w:pPr>
-            <w:r>
-              <w:rPr>
-                <w:lang w:val="ro-RO"/>
-              </w:rPr>
-              <w:br w:type="page"/>
-            </w:r>
-          </w:p>
-        </w:tc>
-        <w:tc>
-          <w:tcPr>
-            <w:tcW w:w="8370" w:type="dxa"/>
-            <w:vAlign w:val="center"/>
-          </w:tcPr>
-          <w:p>
-            <w:pPr>
-              <w:rPr>
-                <w:lang w:val="ro-RO"/>
-              </w:rPr>
-            </w:pPr>
-            <m:oMathPara>
-              <m:oMath>
-                <m:sSup>
-                  <m:sSupPr>
-                    <m:ctrlPr>
-                      <w:rPr>
-                        <w:rFonts w:ascii="Cambria Math" w:hAnsi="Cambria Math"/>
-                        <w:lang w:val="ro-RO"/>
-                      </w:rPr>
-                    </m:ctrlPr>
-                  </m:sSupPr>
-                  <m:e>
-                    <m:d>
-                      <m:dPr>
-                        <m:ctrlPr>
-                          <w:rPr>
-                            <w:rFonts w:ascii="Cambria Math" w:hAnsi="Cambria Math"/>
-                            <w:lang w:val="ro-RO"/>
-                          </w:rPr>
-                        </m:ctrlPr>
-                      </m:dPr>
-                      <m:e>
-                        <m:r>
-                          <w:rPr>
-                            <w:rFonts w:ascii="Cambria Math" w:hAnsi="Cambria Math"/>
-                            <w:lang w:val="ro-RO"/>
-                          </w:rPr>
-                          <m:t>x</m:t>
-                        </m:r>
-                        <m:r>
-                          <m:rPr>
-                            <m:sty m:val="p"/>
-                          </m:rPr>
-                          <w:rPr>
-                            <w:rFonts w:ascii="Cambria Math" w:hAnsi="Cambria Math"/>
-                            <w:lang w:val="ro-RO"/>
-                          </w:rPr>
-                          <m:t>+</m:t>
-                        </m:r>
-                        <m:r>
-                          <w:rPr>
-                            <w:rFonts w:ascii="Cambria Math" w:hAnsi="Cambria Math"/>
-                            <w:lang w:val="ro-RO"/>
-                          </w:rPr>
-                          <m:t>a</m:t>
-                        </m:r>
-                      </m:e>
-                    </m:d>
-                  </m:e>
-                  <m:sup>
-                    <m:r>
-                      <w:rPr>
-                        <w:rFonts w:ascii="Cambria Math" w:hAnsi="Cambria Math"/>
-                        <w:lang w:val="ro-RO"/>
-                      </w:rPr>
-                      <m:t>n</m:t>
-                    </m:r>
-                  </m:sup>
-                </m:sSup>
-                <m:r>
-                  <m:rPr>
-                    <m:sty m:val="p"/>
-                  </m:rPr>
-                  <w:rPr>
-                    <w:rFonts w:ascii="Cambria Math" w:eastAsia="Cambria Math" w:hAnsi="Cambria Math" w:cs="Cambria Math"/>
-                    <w:lang w:val="ro-RO"/>
-                  </w:rPr>
-                  <m:t>=</m:t>
-                </m:r>
-                <m:nary>
-                  <m:naryPr>
-                    <m:chr m:val="∑"/>
-                    <m:grow m:val="1"/>
-                    <m:ctrlPr>
-                      <w:rPr>
-                        <w:rFonts w:ascii="Cambria Math" w:hAnsi="Cambria Math"/>
-                        <w:lang w:val="ro-RO"/>
-                      </w:rPr>
-                    </m:ctrlPr>
-                  </m:naryPr>
-                  <m:sub>
-                    <m:r>
-                      <w:rPr>
-                        <w:rFonts w:ascii="Cambria Math" w:eastAsia="Cambria Math" w:hAnsi="Cambria Math" w:cs="Cambria Math"/>
-                        <w:lang w:val="ro-RO"/>
-                      </w:rPr>
-                      <m:t>k</m:t>
-                    </m:r>
-                    <m:r>
-                      <m:rPr>
-                        <m:sty m:val="p"/>
-                      </m:rPr>
-                      <w:rPr>
-                        <w:rFonts w:ascii="Cambria Math" w:eastAsia="Cambria Math" w:hAnsi="Cambria Math" w:cs="Cambria Math"/>
-                        <w:lang w:val="ro-RO"/>
-                      </w:rPr>
-                      <m:t>=0</m:t>
-                    </m:r>
-                  </m:sub>
-                  <m:sup>
-                    <m:r>
-                      <w:rPr>
-                        <w:rFonts w:ascii="Cambria Math" w:eastAsia="Cambria Math" w:hAnsi="Cambria Math" w:cs="Cambria Math"/>
-                        <w:lang w:val="ro-RO"/>
-                      </w:rPr>
-                      <m:t>n</m:t>
-                    </m:r>
-                  </m:sup>
-                  <m:e>
-                    <m:d>
-                      <m:dPr>
-                        <m:ctrlPr>
-                          <w:rPr>
-                            <w:rFonts w:ascii="Cambria Math" w:hAnsi="Cambria Math"/>
-                            <w:lang w:val="ro-RO"/>
-                          </w:rPr>
-                        </m:ctrlPr>
-                      </m:dPr>
-                      <m:e>
-                        <m:f>
-                          <m:fPr>
-                            <m:type m:val="noBar"/>
-                            <m:ctrlPr>
-                              <w:rPr>
-                                <w:rFonts w:ascii="Cambria Math" w:hAnsi="Cambria Math"/>
-                                <w:lang w:val="ro-RO"/>
-                              </w:rPr>
-                            </m:ctrlPr>
-                          </m:fPr>
-                          <m:num>
-                            <m:r>
-                              <w:rPr>
-                                <w:rFonts w:ascii="Cambria Math" w:eastAsia="Cambria Math" w:hAnsi="Cambria Math" w:cs="Cambria Math"/>
-                                <w:lang w:val="ro-RO"/>
-                              </w:rPr>
-                              <m:t>n</m:t>
-                            </m:r>
-                          </m:num>
-                          <m:den>
-                            <m:r>
-                              <w:rPr>
-                                <w:rFonts w:ascii="Cambria Math" w:eastAsia="Cambria Math" w:hAnsi="Cambria Math" w:cs="Cambria Math"/>
-                                <w:lang w:val="ro-RO"/>
-                              </w:rPr>
-                              <m:t>k</m:t>
-                            </m:r>
-                          </m:den>
-                        </m:f>
-                      </m:e>
-                    </m:d>
-                    <m:sSup>
-                      <m:sSupPr>
-                        <m:ctrlPr>
-                          <w:rPr>
-                            <w:rFonts w:ascii="Cambria Math" w:hAnsi="Cambria Math"/>
-                            <w:lang w:val="ro-RO"/>
-                          </w:rPr>
-                        </m:ctrlPr>
-                      </m:sSupPr>
-                      <m:e>
-                        <m:r>
-                          <w:rPr>
-                            <w:rFonts w:ascii="Cambria Math" w:eastAsia="Cambria Math" w:hAnsi="Cambria Math" w:cs="Cambria Math"/>
-                            <w:lang w:val="ro-RO"/>
-                          </w:rPr>
-                          <m:t>x</m:t>
-                        </m:r>
-                      </m:e>
-                      <m:sup>
-                        <m:r>
-                          <w:rPr>
-                            <w:rFonts w:ascii="Cambria Math" w:eastAsia="Cambria Math" w:hAnsi="Cambria Math" w:cs="Cambria Math"/>
-                            <w:lang w:val="ro-RO"/>
-                          </w:rPr>
-                          <m:t>k</m:t>
-                        </m:r>
-                      </m:sup>
-                    </m:sSup>
-                    <m:sSup>
-                      <m:sSupPr>
-                        <m:ctrlPr>
-                          <w:rPr>
-                            <w:rFonts w:ascii="Cambria Math" w:hAnsi="Cambria Math"/>
-                            <w:lang w:val="ro-RO"/>
-                          </w:rPr>
-                        </m:ctrlPr>
-                      </m:sSupPr>
-                      <m:e>
-                        <m:r>
-                          <w:rPr>
-                            <w:rFonts w:ascii="Cambria Math" w:eastAsia="Cambria Math" w:hAnsi="Cambria Math" w:cs="Cambria Math"/>
-                            <w:lang w:val="ro-RO"/>
-                          </w:rPr>
-                          <m:t>a</m:t>
-                        </m:r>
-                      </m:e>
-                      <m:sup>
-                        <m:r>
-                          <w:rPr>
-                            <w:rFonts w:ascii="Cambria Math" w:eastAsia="Cambria Math" w:hAnsi="Cambria Math" w:cs="Cambria Math"/>
-                            <w:lang w:val="ro-RO"/>
-                          </w:rPr>
-                          <m:t>n</m:t>
-                        </m:r>
-                        <m:r>
-                          <m:rPr>
-                            <m:sty m:val="p"/>
-                          </m:rPr>
-                          <w:rPr>
-                            <w:rFonts w:ascii="Cambria Math" w:eastAsia="Cambria Math" w:hAnsi="Cambria Math" w:cs="Cambria Math"/>
-                            <w:lang w:val="ro-RO"/>
-                          </w:rPr>
-                          <m:t>-</m:t>
-                        </m:r>
-                        <m:r>
-                          <w:rPr>
-                            <w:rFonts w:ascii="Cambria Math" w:eastAsia="Cambria Math" w:hAnsi="Cambria Math" w:cs="Cambria Math"/>
-                            <w:lang w:val="ro-RO"/>
-                          </w:rPr>
-                          <m:t>k</m:t>
-                        </m:r>
-                      </m:sup>
-                    </m:sSup>
-                  </m:e>
-                </m:nary>
-              </m:oMath>
-            </m:oMathPara>
-          </w:p>
-        </w:tc>
-        <w:tc>
-          <w:tcPr>
-            <w:tcW w:w="497" w:type="dxa"/>
-            <w:vAlign w:val="center"/>
-          </w:tcPr>
-          <w:p>
-            <w:pPr>
-              <w:rPr>
-                <w:lang w:val="ro-RO"/>
-              </w:rPr>
-            </w:pPr>
-            <w:bookmarkStart w:id="14" w:name="Ec1"/>
-            <w:r>
-              <w:rPr>
-                <w:lang w:val="ro-RO"/>
-              </w:rPr>
-              <w:t>(</w:t>
-            </w:r>
-            <w:r>
-              <w:rPr>
-                <w:lang w:val="ro-RO"/>
-              </w:rPr>
-              <w:fldChar w:fldCharType="begin"/>
-            </w:r>
-            <w:r>
-              <w:rPr>
-                <w:lang w:val="ro-RO"/>
-              </w:rPr>
-              <w:instrText xml:space="preserve"> SEQ Ec \* MERGEFORMAT </w:instrText>
-            </w:r>
-            <w:r>
-              <w:rPr>
-                <w:lang w:val="ro-RO"/>
-              </w:rPr>
-              <w:fldChar w:fldCharType="separate"/>
-            </w:r>
-            <w:r>
-              <w:rPr>
-                <w:noProof/>
-                <w:lang w:val="ro-RO"/>
-              </w:rPr>
-              <w:t>1</w:t>
-            </w:r>
-            <w:r>
-              <w:rPr>
-                <w:noProof/>
-                <w:lang w:val="ro-RO"/>
-              </w:rPr>
-              <w:fldChar w:fldCharType="end"/>
-            </w:r>
-            <w:r>
-              <w:rPr>
-                <w:lang w:val="ro-RO"/>
-              </w:rPr>
-              <w:t>)</w:t>
-            </w:r>
-            <w:bookmarkEnd w:id="14"/>
-          </w:p>
-        </w:tc>
-      </w:tr>
-    </w:tbl>
-    <w:p>
-      <w:pPr>
-        <w:rPr>
-          <w:lang w:val="ro-RO"/>
-        </w:rPr>
-      </w:pPr>
-    </w:p>
-    <w:tbl>
-      <w:tblPr>
-        <w:tblStyle w:val="TableGrid"/>
-        <w:tblW w:w="0" w:type="auto"/>
-        <w:tblBorders>
-          <w:top w:val="none" w:sz="0" w:space="0" w:color="auto"/>
-          <w:left w:val="none" w:sz="0" w:space="0" w:color="auto"/>
-          <w:bottom w:val="none" w:sz="0" w:space="0" w:color="auto"/>
-          <w:right w:val="none" w:sz="0" w:space="0" w:color="auto"/>
-          <w:insideH w:val="none" w:sz="0" w:space="0" w:color="auto"/>
-          <w:insideV w:val="none" w:sz="0" w:space="0" w:color="auto"/>
-        </w:tblBorders>
-        <w:tblLook w:val="04A0" w:firstRow="1" w:lastRow="0" w:firstColumn="1" w:lastColumn="0" w:noHBand="0" w:noVBand="1"/>
-      </w:tblPr>
-      <w:tblGrid>
-        <w:gridCol w:w="372"/>
-        <w:gridCol w:w="8160"/>
-        <w:gridCol w:w="497"/>
-      </w:tblGrid>
-      <w:tr>
-        <w:tc>
-          <w:tcPr>
-            <w:tcW w:w="378" w:type="dxa"/>
-            <w:vAlign w:val="center"/>
-          </w:tcPr>
-          <w:p>
-            <w:pPr>
-              <w:rPr>
-                <w:lang w:val="ro-RO"/>
-              </w:rPr>
-            </w:pPr>
-            <w:r>
-              <w:rPr>
-                <w:lang w:val="ro-RO"/>
-              </w:rPr>
-              <w:br w:type="page"/>
-            </w:r>
-          </w:p>
-        </w:tc>
-        <w:tc>
-          <w:tcPr>
-            <w:tcW w:w="8370" w:type="dxa"/>
-            <w:vAlign w:val="center"/>
-          </w:tcPr>
-          <w:p>
-            <w:pPr>
-              <w:rPr>
-                <w:lang w:val="ro-RO"/>
-              </w:rPr>
-            </w:pPr>
-            <m:oMathPara>
-              <m:oMath>
-                <m:r>
-                  <w:rPr>
-                    <w:rFonts w:ascii="Cambria Math" w:hAnsi="Cambria Math"/>
-                    <w:lang w:val="ro-RO"/>
-                  </w:rPr>
-                  <m:t>f</m:t>
-                </m:r>
-                <m:d>
-                  <m:dPr>
-                    <m:ctrlPr>
-                      <w:rPr>
-                        <w:rFonts w:ascii="Cambria Math" w:hAnsi="Cambria Math"/>
-                        <w:lang w:val="ro-RO"/>
-                      </w:rPr>
-                    </m:ctrlPr>
-                  </m:dPr>
-                  <m:e>
-                    <m:r>
-                      <w:rPr>
-                        <w:rFonts w:ascii="Cambria Math" w:hAnsi="Cambria Math"/>
-                        <w:lang w:val="ro-RO"/>
-                      </w:rPr>
-                      <m:t>x</m:t>
-                    </m:r>
-                  </m:e>
-                </m:d>
-                <m:r>
-                  <m:rPr>
-                    <m:sty m:val="p"/>
-                  </m:rPr>
-                  <w:rPr>
-                    <w:rFonts w:ascii="Cambria Math" w:hAnsi="Cambria Math"/>
-                    <w:lang w:val="ro-RO"/>
-                  </w:rPr>
-                  <m:t>=</m:t>
-                </m:r>
-                <m:sSub>
-                  <m:sSubPr>
-                    <m:ctrlPr>
-                      <w:rPr>
-                        <w:rFonts w:ascii="Cambria Math" w:hAnsi="Cambria Math"/>
-                        <w:lang w:val="ro-RO"/>
-                      </w:rPr>
-                    </m:ctrlPr>
-                  </m:sSubPr>
-                  <m:e>
-                    <m:r>
-                      <w:rPr>
-                        <w:rFonts w:ascii="Cambria Math" w:hAnsi="Cambria Math"/>
-                        <w:lang w:val="ro-RO"/>
-                      </w:rPr>
-                      <m:t>a</m:t>
-                    </m:r>
-                  </m:e>
-                  <m:sub>
-                    <m:r>
-                      <m:rPr>
-                        <m:sty m:val="p"/>
-                      </m:rPr>
-                      <w:rPr>
-                        <w:rFonts w:ascii="Cambria Math" w:hAnsi="Cambria Math"/>
-                        <w:lang w:val="ro-RO"/>
-                      </w:rPr>
-                      <m:t>0</m:t>
-                    </m:r>
-                  </m:sub>
-                </m:sSub>
-                <m:r>
-                  <m:rPr>
-                    <m:sty m:val="p"/>
-                  </m:rPr>
-                  <w:rPr>
-                    <w:rFonts w:ascii="Cambria Math" w:hAnsi="Cambria Math"/>
-                    <w:lang w:val="ro-RO"/>
-                  </w:rPr>
-                  <m:t>+</m:t>
-                </m:r>
-                <m:nary>
-                  <m:naryPr>
-                    <m:chr m:val="∑"/>
-                    <m:grow m:val="1"/>
-                    <m:ctrlPr>
-                      <w:rPr>
-                        <w:rFonts w:ascii="Cambria Math" w:hAnsi="Cambria Math"/>
-                        <w:lang w:val="ro-RO"/>
-                      </w:rPr>
-                    </m:ctrlPr>
-                  </m:naryPr>
-                  <m:sub>
-                    <m:r>
-                      <w:rPr>
-                        <w:rFonts w:ascii="Cambria Math" w:hAnsi="Cambria Math"/>
-                        <w:lang w:val="ro-RO"/>
-                      </w:rPr>
-                      <m:t>n</m:t>
-                    </m:r>
-                    <m:r>
-                      <m:rPr>
-                        <m:sty m:val="p"/>
-                      </m:rPr>
-                      <w:rPr>
-                        <w:rFonts w:ascii="Cambria Math" w:hAnsi="Cambria Math"/>
-                        <w:lang w:val="ro-RO"/>
-                      </w:rPr>
-                      <m:t>=1</m:t>
-                    </m:r>
-                  </m:sub>
-                  <m:sup>
-                    <m:r>
-                      <m:rPr>
-                        <m:sty m:val="p"/>
-                      </m:rPr>
-                      <w:rPr>
-                        <w:rFonts w:ascii="Cambria Math" w:hAnsi="Cambria Math"/>
-                        <w:lang w:val="ro-RO"/>
-                      </w:rPr>
-                      <m:t>∞</m:t>
-                    </m:r>
-                  </m:sup>
-                  <m:e>
-                    <m:d>
-                      <m:dPr>
-                        <m:ctrlPr>
-                          <w:rPr>
-                            <w:rFonts w:ascii="Cambria Math" w:hAnsi="Cambria Math"/>
-                            <w:lang w:val="ro-RO"/>
-                          </w:rPr>
-                        </m:ctrlPr>
-                      </m:dPr>
-                      <m:e>
-                        <m:sSub>
-                          <m:sSubPr>
-                            <m:ctrlPr>
-                              <w:rPr>
-                                <w:rFonts w:ascii="Cambria Math" w:hAnsi="Cambria Math"/>
-                                <w:lang w:val="ro-RO"/>
-                              </w:rPr>
-                            </m:ctrlPr>
-                          </m:sSubPr>
-                          <m:e>
-                            <m:r>
-                              <w:rPr>
-                                <w:rFonts w:ascii="Cambria Math" w:eastAsia="Cambria Math" w:hAnsi="Cambria Math" w:cs="Cambria Math"/>
-                                <w:lang w:val="ro-RO"/>
-                              </w:rPr>
-                              <m:t>a</m:t>
-                            </m:r>
-                          </m:e>
-                          <m:sub>
-                            <m:r>
-                              <w:rPr>
-                                <w:rFonts w:ascii="Cambria Math" w:eastAsia="Cambria Math" w:hAnsi="Cambria Math" w:cs="Cambria Math"/>
-                                <w:lang w:val="ro-RO"/>
-                              </w:rPr>
-                              <m:t>n</m:t>
-                            </m:r>
-                          </m:sub>
-                        </m:sSub>
-                        <m:func>
-                          <m:funcPr>
-                            <m:ctrlPr>
-                              <w:rPr>
-                                <w:rFonts w:ascii="Cambria Math" w:hAnsi="Cambria Math"/>
-                                <w:lang w:val="ro-RO"/>
-                              </w:rPr>
-                            </m:ctrlPr>
-                          </m:funcPr>
-                          <m:fName>
-                            <m:r>
-                              <m:rPr>
-                                <m:sty m:val="p"/>
-                              </m:rPr>
-                              <w:rPr>
-                                <w:rFonts w:ascii="Cambria Math" w:eastAsia="Cambria Math" w:hAnsi="Cambria Math" w:cs="Cambria Math"/>
-                                <w:lang w:val="ro-RO"/>
-                              </w:rPr>
-                              <m:t>cos</m:t>
-                            </m:r>
-                          </m:fName>
-                          <m:e>
-                            <m:f>
-                              <m:fPr>
-                                <m:ctrlPr>
-                                  <w:rPr>
-                                    <w:rFonts w:ascii="Cambria Math" w:hAnsi="Cambria Math"/>
-                                    <w:lang w:val="ro-RO"/>
-                                  </w:rPr>
-                                </m:ctrlPr>
-                              </m:fPr>
-                              <m:num>
-                                <m:r>
-                                  <w:rPr>
-                                    <w:rFonts w:ascii="Cambria Math" w:eastAsia="Cambria Math" w:hAnsi="Cambria Math" w:cs="Cambria Math"/>
-                                    <w:lang w:val="ro-RO"/>
-                                  </w:rPr>
-                                  <m:t>nπx</m:t>
-                                </m:r>
-                              </m:num>
-                              <m:den>
-                                <m:r>
-                                  <w:rPr>
-                                    <w:rFonts w:ascii="Cambria Math" w:eastAsia="Cambria Math" w:hAnsi="Cambria Math" w:cs="Cambria Math"/>
-                                    <w:lang w:val="ro-RO"/>
-                                  </w:rPr>
-                                  <m:t>L</m:t>
-                                </m:r>
-                              </m:den>
-                            </m:f>
-                          </m:e>
-                        </m:func>
-                        <m:r>
-                          <m:rPr>
-                            <m:sty m:val="p"/>
-                          </m:rPr>
-                          <w:rPr>
-                            <w:rFonts w:ascii="Cambria Math" w:eastAsia="Cambria Math" w:hAnsi="Cambria Math" w:cs="Cambria Math"/>
-                            <w:lang w:val="ro-RO"/>
-                          </w:rPr>
-                          <m:t>+</m:t>
-                        </m:r>
-                        <m:sSub>
-                          <m:sSubPr>
-                            <m:ctrlPr>
-                              <w:rPr>
-                                <w:rFonts w:ascii="Cambria Math" w:hAnsi="Cambria Math"/>
-                                <w:lang w:val="ro-RO"/>
-                              </w:rPr>
-                            </m:ctrlPr>
-                          </m:sSubPr>
-                          <m:e>
-                            <m:r>
-                              <w:rPr>
-                                <w:rFonts w:ascii="Cambria Math" w:eastAsia="Cambria Math" w:hAnsi="Cambria Math" w:cs="Cambria Math"/>
-                                <w:lang w:val="ro-RO"/>
-                              </w:rPr>
-                              <m:t>b</m:t>
-                            </m:r>
-                          </m:e>
-                          <m:sub>
-                            <m:r>
-                              <w:rPr>
-                                <w:rFonts w:ascii="Cambria Math" w:eastAsia="Cambria Math" w:hAnsi="Cambria Math" w:cs="Cambria Math"/>
-                                <w:lang w:val="ro-RO"/>
-                              </w:rPr>
-                              <m:t>n</m:t>
-                            </m:r>
-                          </m:sub>
-                        </m:sSub>
-                        <m:func>
-                          <m:funcPr>
-                            <m:ctrlPr>
-                              <w:rPr>
-                                <w:rFonts w:ascii="Cambria Math" w:hAnsi="Cambria Math"/>
-                                <w:lang w:val="ro-RO"/>
-                              </w:rPr>
-                            </m:ctrlPr>
-                          </m:funcPr>
-                          <m:fName>
-                            <m:r>
-                              <m:rPr>
-                                <m:sty m:val="p"/>
-                              </m:rPr>
-                              <w:rPr>
-                                <w:rFonts w:ascii="Cambria Math" w:eastAsia="Cambria Math" w:hAnsi="Cambria Math" w:cs="Cambria Math"/>
-                                <w:lang w:val="ro-RO"/>
-                              </w:rPr>
-                              <m:t>sin</m:t>
-                            </m:r>
-                          </m:fName>
-                          <m:e>
-                            <m:f>
-                              <m:fPr>
-                                <m:ctrlPr>
-                                  <w:rPr>
-                                    <w:rFonts w:ascii="Cambria Math" w:hAnsi="Cambria Math"/>
-                                    <w:lang w:val="ro-RO"/>
-                                  </w:rPr>
-                                </m:ctrlPr>
-                              </m:fPr>
-                              <m:num>
-                                <m:r>
-                                  <w:rPr>
-                                    <w:rFonts w:ascii="Cambria Math" w:eastAsia="Cambria Math" w:hAnsi="Cambria Math" w:cs="Cambria Math"/>
-                                    <w:lang w:val="ro-RO"/>
-                                  </w:rPr>
-                                  <m:t>nπx</m:t>
-                                </m:r>
-                              </m:num>
-                              <m:den>
-                                <m:r>
-                                  <w:rPr>
-                                    <w:rFonts w:ascii="Cambria Math" w:eastAsia="Cambria Math" w:hAnsi="Cambria Math" w:cs="Cambria Math"/>
-                                    <w:lang w:val="ro-RO"/>
-                                  </w:rPr>
-                                  <m:t>L</m:t>
-                                </m:r>
-                              </m:den>
-                            </m:f>
-                          </m:e>
-                        </m:func>
-                      </m:e>
-                    </m:d>
-                  </m:e>
-                </m:nary>
-              </m:oMath>
-            </m:oMathPara>
-          </w:p>
-        </w:tc>
-        <w:tc>
-          <w:tcPr>
-            <w:tcW w:w="497" w:type="dxa"/>
-            <w:vAlign w:val="center"/>
-          </w:tcPr>
-          <w:p>
-            <w:pPr>
-              <w:rPr>
-                <w:lang w:val="ro-RO"/>
-              </w:rPr>
-            </w:pPr>
-            <w:bookmarkStart w:id="15" w:name="Ec2"/>
-            <w:r>
-              <w:rPr>
-                <w:lang w:val="ro-RO"/>
-              </w:rPr>
-              <w:t>(</w:t>
-            </w:r>
-            <w:r>
-              <w:rPr>
-                <w:lang w:val="ro-RO"/>
-              </w:rPr>
-              <w:fldChar w:fldCharType="begin"/>
-            </w:r>
-            <w:r>
-              <w:rPr>
-                <w:lang w:val="ro-RO"/>
-              </w:rPr>
-              <w:instrText xml:space="preserve"> SEQ Ec \* MERGEFORMAT </w:instrText>
-            </w:r>
-            <w:r>
-              <w:rPr>
-                <w:lang w:val="ro-RO"/>
-              </w:rPr>
-              <w:fldChar w:fldCharType="separate"/>
-            </w:r>
-            <w:r>
-              <w:rPr>
-                <w:noProof/>
-                <w:lang w:val="ro-RO"/>
-              </w:rPr>
-              <w:t>2</w:t>
-            </w:r>
-            <w:r>
-              <w:rPr>
-                <w:noProof/>
-                <w:lang w:val="ro-RO"/>
-              </w:rPr>
-              <w:fldChar w:fldCharType="end"/>
-            </w:r>
-            <w:r>
-              <w:rPr>
-                <w:lang w:val="ro-RO"/>
-              </w:rPr>
-              <w:t>)</w:t>
-            </w:r>
-            <w:bookmarkEnd w:id="15"/>
-          </w:p>
-        </w:tc>
-      </w:tr>
-    </w:tbl>
-    <w:p>
-      <w:pPr>
-        <w:rPr>
-          <w:lang w:val="ro-RO"/>
-        </w:rPr>
-      </w:pPr>
-    </w:p>
-    <w:p>
-      <w:pPr>
-        <w:spacing w:line="252" w:lineRule="auto"/>
-        <w:rPr>
-          <w:lang w:val="ro-RO"/>
-        </w:rPr>
-      </w:pPr>
-      <w:r>
-        <w:rPr>
-          <w:lang w:val="ro-RO"/>
-        </w:rPr>
-        <w:br w:type="page"/>
-      </w:r>
-    </w:p>
-    <w:p>
-      <w:pPr>
-        <w:pStyle w:val="Heading1"/>
-        <w:rPr>
-          <w:lang w:val="ro-RO"/>
-        </w:rPr>
-      </w:pPr>
-      <w:bookmarkStart w:id="16" w:name="_a405f2ahqyi7" w:colFirst="0" w:colLast="0"/>
-      <w:bookmarkStart w:id="17" w:name="_Toc7074736"/>
-      <w:bookmarkEnd w:id="16"/>
-      <w:r>
-        <w:rPr>
-          <w:lang w:val="ro-RO"/>
-        </w:rPr>
-        <w:t>Detalii de implementare</w:t>
-      </w:r>
-      <w:bookmarkEnd w:id="17"/>
-    </w:p>
-    <w:p>
-      <w:pPr>
-        <w:rPr>
-          <w:lang w:val="ro-RO"/>
-        </w:rPr>
-      </w:pPr>
-      <w:r>
-        <w:rPr>
-          <w:lang w:val="ro-RO"/>
-        </w:rPr>
-        <w:t xml:space="preserve">În plus fata de capitolul precedent acesta conține elemente specifice ale rezolvării problemei care au presupus dificultăți deosebite din punct de vedere tehnic. Pot fi incluse configurații, </w:t>
-      </w:r>
-      <w:r>
-        <w:rPr>
-          <w:lang w:val="ro-RO"/>
-        </w:rPr>
-        <w:t>secvențe</w:t>
-      </w:r>
-      <w:r>
-        <w:rPr>
-          <w:lang w:val="ro-RO"/>
-        </w:rPr>
-        <w:t xml:space="preserve"> de cod, pseudo-cod, implementări ale unor algoritmi, analize ale unor date, scripturi de testare. De asemenea, poate fi detaliat modul în care au fost utilizate tehnologiile introduse in capitolul 3.</w:t>
-      </w:r>
-    </w:p>
-    <w:p>
-      <w:pPr>
-        <w:rPr>
-          <w:lang w:val="ro-RO"/>
-        </w:rPr>
-      </w:pPr>
-      <w:r>
-        <w:rPr>
-          <w:lang w:val="ro-RO"/>
-        </w:rPr>
-        <w:t>Criterii pentru calificativul Nesatisfăcător:</w:t>
-      </w:r>
-    </w:p>
-    <w:p>
-      <w:pPr>
-        <w:pStyle w:val="ListParagraph"/>
-        <w:numPr>
-          <w:ilvl w:val="0"/>
-          <w:numId w:val="1"/>
-        </w:numPr>
-        <w:rPr>
-          <w:lang w:val="ro-RO"/>
-        </w:rPr>
-      </w:pPr>
-      <w:r>
-        <w:rPr>
-          <w:lang w:val="ro-RO"/>
-        </w:rPr>
-        <w:t>Sunt prezentate pe scurt scheme și pseudo-cod</w:t>
-      </w:r>
-      <w:r>
-        <w:rPr>
-          <w:lang w:val="ro-RO"/>
-        </w:rPr>
-        <w:t>.</w:t>
-      </w:r>
-    </w:p>
-    <w:p>
-      <w:pPr>
-        <w:rPr>
-          <w:lang w:val="ro-RO"/>
-        </w:rPr>
-      </w:pPr>
-      <w:r>
-        <w:rPr>
-          <w:lang w:val="ro-RO"/>
-        </w:rPr>
-        <w:t>Criterii pentru calificativul Satisfăcător:</w:t>
-      </w:r>
-    </w:p>
-    <w:p>
-      <w:pPr>
-        <w:pStyle w:val="ListParagraph"/>
-        <w:numPr>
-          <w:ilvl w:val="0"/>
-          <w:numId w:val="2"/>
-        </w:numPr>
-        <w:rPr>
-          <w:lang w:val="ro-RO"/>
-        </w:rPr>
-      </w:pPr>
-      <w:r>
-        <w:rPr>
-          <w:lang w:val="ro-RO"/>
-        </w:rPr>
-        <w:t xml:space="preserve">Descriere sumara a implementării, prezentarea unor </w:t>
-      </w:r>
-      <w:r>
-        <w:rPr>
-          <w:lang w:val="ro-RO"/>
-        </w:rPr>
-        <w:t>secvențe</w:t>
-      </w:r>
-      <w:r>
-        <w:rPr>
-          <w:lang w:val="ro-RO"/>
-        </w:rPr>
-        <w:t xml:space="preserve"> nerelevante de cod, scheme, etc.</w:t>
-      </w:r>
-    </w:p>
-    <w:p>
-      <w:pPr>
-        <w:rPr>
-          <w:lang w:val="ro-RO"/>
-        </w:rPr>
-      </w:pPr>
-      <w:r>
-        <w:rPr>
-          <w:lang w:val="ro-RO"/>
-        </w:rPr>
-        <w:t>Criterii pentru calificativul Bine:</w:t>
-      </w:r>
-    </w:p>
-    <w:p>
-      <w:pPr>
-        <w:pStyle w:val="ListParagraph"/>
-        <w:numPr>
-          <w:ilvl w:val="0"/>
-          <w:numId w:val="6"/>
-        </w:numPr>
-        <w:rPr>
-          <w:lang w:val="ro-RO"/>
-        </w:rPr>
-      </w:pPr>
-      <w:r>
-        <w:rPr>
-          <w:lang w:val="ro-RO"/>
-        </w:rPr>
-        <w:t>Descrierea detaliată a algoritmilor/structurilor utilizați; Prezentarea etapizată a dezvoltării, inclusiv cu dificultăți de implementare întâmpinate, soluții descoperite; (dacă este cazul) demonstrarea corectitudinii algoritmilor utilizați</w:t>
-      </w:r>
-      <w:r>
-        <w:rPr>
-          <w:lang w:val="ro-RO"/>
-        </w:rPr>
-        <w:t>.</w:t>
-      </w:r>
-    </w:p>
-    <w:p>
-      <w:pPr>
-        <w:pStyle w:val="Heading2"/>
-        <w:rPr>
-          <w:lang w:val="ro-RO"/>
-        </w:rPr>
-      </w:pPr>
-      <w:bookmarkStart w:id="18" w:name="_2vcck99hh4zl" w:colFirst="0" w:colLast="0"/>
-      <w:bookmarkStart w:id="19" w:name="_Toc7074737"/>
-      <w:bookmarkEnd w:id="18"/>
-      <w:r>
-        <w:rPr>
-          <w:lang w:val="ro-RO"/>
-        </w:rPr>
-        <w:t>Indicații formatare tabele</w:t>
-      </w:r>
-      <w:bookmarkEnd w:id="19"/>
-    </w:p>
-    <w:p>
-      <w:pPr>
-        <w:rPr>
-          <w:lang w:val="ro-RO"/>
-        </w:rPr>
-      </w:pPr>
-      <w:r>
-        <w:rPr>
-          <w:lang w:val="ro-RO"/>
-        </w:rPr>
-        <w:t xml:space="preserve">Se recomandă utilizarea tabelelor de forma celui de mai jos. </w:t>
-      </w:r>
-      <w:r>
-        <w:rPr>
-          <w:lang w:val="ro-RO"/>
-        </w:rPr>
-        <w:t xml:space="preserve"> </w:t>
-      </w:r>
-      <w:r>
-        <w:rPr>
-          <w:lang w:val="ro-RO"/>
-        </w:rPr>
-        <w:t xml:space="preserve">Font: </w:t>
-      </w:r>
-      <w:proofErr w:type="spellStart"/>
-      <w:r>
-        <w:rPr>
-          <w:lang w:val="ro-RO"/>
-        </w:rPr>
-        <w:t>Calibri</w:t>
-      </w:r>
-      <w:proofErr w:type="spellEnd"/>
-      <w:r>
-        <w:rPr>
-          <w:lang w:val="ro-RO"/>
-        </w:rPr>
-        <w:t>, 9.</w:t>
-      </w:r>
-    </w:p>
-    <w:p>
-      <w:pPr>
-        <w:rPr>
-          <w:lang w:val="ro-RO"/>
-        </w:rPr>
-      </w:pPr>
-      <w:r>
-        <w:rPr>
-          <w:lang w:val="ro-RO"/>
-        </w:rPr>
-        <w:t xml:space="preserve">Orice tabel prezent în teză va fi referit în text; exemplu: a se vedea </w:t>
-      </w:r>
-      <w:r>
-        <w:rPr>
-          <w:lang w:val="ro-RO"/>
-        </w:rPr>
-        <w:fldChar w:fldCharType="begin"/>
-      </w:r>
-      <w:r>
-        <w:rPr>
-          <w:lang w:val="ro-RO"/>
-        </w:rPr>
-        <w:instrText xml:space="preserve"> REF _Ref506555294 \h </w:instrText>
-      </w:r>
-      <w:r>
-        <w:rPr>
-          <w:lang w:val="ro-RO"/>
-        </w:rPr>
-      </w:r>
-      <w:r>
-        <w:rPr>
-          <w:lang w:val="ro-RO"/>
-        </w:rPr>
-        <w:fldChar w:fldCharType="separate"/>
-      </w:r>
-      <w:r>
-        <w:rPr>
-          <w:lang w:val="ro-RO"/>
-        </w:rPr>
-        <w:t xml:space="preserve">Tabel </w:t>
-      </w:r>
-      <w:r>
-        <w:rPr>
-          <w:noProof/>
-          <w:lang w:val="ro-RO"/>
-        </w:rPr>
-        <w:t>1</w:t>
-      </w:r>
-      <w:r>
-        <w:rPr>
-          <w:lang w:val="ro-RO"/>
-        </w:rPr>
-        <w:fldChar w:fldCharType="end"/>
-      </w:r>
-      <w:r>
-        <w:rPr>
-          <w:lang w:val="ro-RO"/>
-        </w:rPr>
-        <w:t>.</w:t>
-      </w:r>
-    </w:p>
-    <w:p>
-      <w:pPr>
-        <w:rPr>
-          <w:lang w:val="ro-RO"/>
-        </w:rPr>
-      </w:pPr>
-      <w:r>
-        <w:rPr>
-          <w:lang w:val="ro-RO"/>
-        </w:rPr>
-        <w:br w:type="page"/>
-      </w:r>
-    </w:p>
-    <w:p>
-      <w:pPr>
-        <w:pStyle w:val="Caption"/>
-        <w:rPr>
-          <w:lang w:val="ro-RO"/>
-        </w:rPr>
-      </w:pPr>
-      <w:bookmarkStart w:id="20" w:name="_Ref506555294"/>
-      <w:r>
-        <w:rPr>
-          <w:lang w:val="ro-RO"/>
-        </w:rPr>
-        <w:t xml:space="preserve">Tabel </w:t>
-      </w:r>
-      <w:r>
-        <w:rPr>
-          <w:lang w:val="ro-RO"/>
-        </w:rPr>
-        <w:fldChar w:fldCharType="begin"/>
-      </w:r>
-      <w:r>
-        <w:rPr>
-          <w:lang w:val="ro-RO"/>
-        </w:rPr>
-        <w:instrText xml:space="preserve"> SEQ Table \* ARABIC </w:instrText>
-      </w:r>
-      <w:r>
-        <w:rPr>
-          <w:lang w:val="ro-RO"/>
-        </w:rPr>
-        <w:fldChar w:fldCharType="separate"/>
-      </w:r>
-      <w:r>
-        <w:rPr>
-          <w:noProof/>
-          <w:lang w:val="ro-RO"/>
-        </w:rPr>
-        <w:t>1</w:t>
-      </w:r>
-      <w:r>
-        <w:rPr>
-          <w:noProof/>
-          <w:lang w:val="ro-RO"/>
-        </w:rPr>
-        <w:fldChar w:fldCharType="end"/>
-      </w:r>
-      <w:bookmarkEnd w:id="20"/>
+      <w:bookmarkEnd w:id="25"/>
       <w:r>
         <w:rPr>
           <w:lang w:val="ro-RO"/>
@@ -8665,11 +7353,12 @@
           <w:lang w:val="ro-RO"/>
         </w:rPr>
       </w:pPr>
-      <w:bookmarkStart w:id="21" w:name="_Toc7074738"/>
-      <w:r>
-        <w:rPr>
-          <w:lang w:val="ro-RO"/>
-        </w:rPr>
+      <w:bookmarkStart w:id="26" w:name="_Toc17986499"/>
+      <w:r>
+        <w:rPr>
+          <w:lang w:val="ro-RO"/>
+        </w:rPr>
+        <w:lastRenderedPageBreak/>
         <w:t xml:space="preserve">Studiu de caz / </w:t>
       </w:r>
       <w:r>
@@ -8684,7 +7373,7 @@
         </w:rPr>
         <w:t>a rezultatelor</w:t>
       </w:r>
-      <w:bookmarkEnd w:id="21"/>
+      <w:bookmarkEnd w:id="26"/>
     </w:p>
     <w:p>
       <w:pPr>
@@ -9111,6 +7800,7 @@
           <w:color w:val="002060"/>
           <w:lang w:val="ro-RO"/>
         </w:rPr>
+        <w:lastRenderedPageBreak/>
         <w:t xml:space="preserve">[Cercetare] </w:t>
       </w:r>
       <w:r>
@@ -9155,8 +7845,8 @@
           <w:lang w:val="ro-RO"/>
         </w:rPr>
       </w:pPr>
-      <w:bookmarkStart w:id="22" w:name="_yjbca568tawo" w:colFirst="0" w:colLast="0"/>
-      <w:bookmarkEnd w:id="22"/>
+      <w:bookmarkStart w:id="27" w:name="_yjbca568tawo" w:colFirst="0" w:colLast="0"/>
+      <w:bookmarkEnd w:id="27"/>
       <w:r>
         <w:rPr>
           <w:lang w:val="ro-RO"/>
@@ -9171,14 +7861,15 @@
           <w:lang w:val="ro-RO"/>
         </w:rPr>
       </w:pPr>
-      <w:bookmarkStart w:id="23" w:name="_Toc7074739"/>
-      <w:r>
-        <w:rPr>
-          <w:lang w:val="ro-RO"/>
-        </w:rPr>
+      <w:bookmarkStart w:id="28" w:name="_Toc17986500"/>
+      <w:r>
+        <w:rPr>
+          <w:lang w:val="ro-RO"/>
+        </w:rPr>
+        <w:lastRenderedPageBreak/>
         <w:t>Concluzii</w:t>
       </w:r>
-      <w:bookmarkEnd w:id="23"/>
+      <w:bookmarkEnd w:id="28"/>
     </w:p>
     <w:p>
       <w:pPr>
@@ -9211,139 +7902,6 @@
           <w:lang w:val="ro-RO"/>
         </w:rPr>
         <w:br/>
-        <w:t xml:space="preserve">Criterii pentru calificativul </w:t>
-      </w:r>
-      <w:r>
-        <w:rPr>
-          <w:i/>
-          <w:lang w:val="ro-RO"/>
-        </w:rPr>
-        <w:t>Nesatisfăcător</w:t>
-      </w:r>
-      <w:r>
-        <w:rPr>
-          <w:lang w:val="ro-RO"/>
-        </w:rPr>
-        <w:t>:</w:t>
-      </w:r>
-    </w:p>
-    <w:p>
-      <w:pPr>
-        <w:pStyle w:val="ListParagraph"/>
-        <w:numPr>
-          <w:ilvl w:val="0"/>
-          <w:numId w:val="1"/>
-        </w:numPr>
-        <w:rPr>
-          <w:lang w:val="ro-RO"/>
-        </w:rPr>
-      </w:pPr>
-      <w:r>
-        <w:rPr>
-          <w:lang w:val="ro-RO"/>
-        </w:rPr>
-        <w:t>Concluziile nu sunt corelate cu conținutul lucrării;</w:t>
-      </w:r>
-    </w:p>
-    <w:p>
-      <w:pPr>
-        <w:rPr>
-          <w:lang w:val="ro-RO"/>
-        </w:rPr>
-      </w:pPr>
-      <w:r>
-        <w:rPr>
-          <w:lang w:val="ro-RO"/>
-        </w:rPr>
-        <w:t xml:space="preserve">Criterii pentru calificativul </w:t>
-      </w:r>
-      <w:r>
-        <w:rPr>
-          <w:i/>
-          <w:lang w:val="ro-RO"/>
-        </w:rPr>
-        <w:t>Satisfăcător</w:t>
-      </w:r>
-      <w:r>
-        <w:rPr>
-          <w:lang w:val="ro-RO"/>
-        </w:rPr>
-        <w:t>:</w:t>
-      </w:r>
-    </w:p>
-    <w:p>
-      <w:pPr>
-        <w:pStyle w:val="ListParagraph"/>
-        <w:numPr>
-          <w:ilvl w:val="0"/>
-          <w:numId w:val="2"/>
-        </w:numPr>
-        <w:rPr>
-          <w:lang w:val="ro-RO"/>
-        </w:rPr>
-      </w:pPr>
-      <w:r>
-        <w:rPr>
-          <w:lang w:val="ro-RO"/>
-        </w:rPr>
-        <w:t>Concluziile sunt corelate cu conținutul lucrării, însă nu se oferă o imagine asupra calității și relevantei rezultatelor obținute;</w:t>
-      </w:r>
-    </w:p>
-    <w:p>
-      <w:pPr>
-        <w:rPr>
-          <w:lang w:val="ro-RO"/>
-        </w:rPr>
-      </w:pPr>
-      <w:r>
-        <w:rPr>
-          <w:lang w:val="ro-RO"/>
-        </w:rPr>
-        <w:t xml:space="preserve">Criterii pentru calificativul </w:t>
-      </w:r>
-      <w:r>
-        <w:rPr>
-          <w:i/>
-          <w:lang w:val="ro-RO"/>
-        </w:rPr>
-        <w:t>Bine</w:t>
-      </w:r>
-      <w:r>
-        <w:rPr>
-          <w:lang w:val="ro-RO"/>
-        </w:rPr>
-        <w:t>:</w:t>
-      </w:r>
-    </w:p>
-    <w:p>
-      <w:pPr>
-        <w:pStyle w:val="ListParagraph"/>
-        <w:numPr>
-          <w:ilvl w:val="0"/>
-          <w:numId w:val="6"/>
-        </w:numPr>
-        <w:rPr>
-          <w:lang w:val="ro-RO"/>
-        </w:rPr>
-      </w:pPr>
-      <w:r>
-        <w:rPr>
-          <w:lang w:val="ro-RO"/>
-        </w:rPr>
-        <w:t>Concluziile sunt corelate cu conținutul lucrării, și se oferă o imagine precisa asupra relevantei și calității rezultatelor obținute în cadrul proiectului.</w:t>
-      </w:r>
-    </w:p>
-    <w:p>
-      <w:pPr>
-        <w:rPr>
-          <w:lang w:val="ro-RO"/>
-        </w:rPr>
-      </w:pPr>
-      <w:r>
-        <w:rPr>
-          <w:lang w:val="ro-RO"/>
-        </w:rPr>
-        <w:br w:type="page"/>
       </w:r>
     </w:p>
     <w:p>
@@ -9353,16 +7911,16 @@
           <w:lang w:val="ro-RO"/>
         </w:rPr>
       </w:pPr>
-      <w:bookmarkStart w:id="24" w:name="_66bnpo5qfzbb" w:colFirst="0" w:colLast="0"/>
-      <w:bookmarkStart w:id="25" w:name="_Toc7074740"/>
-      <w:bookmarkEnd w:id="24"/>
+      <w:bookmarkStart w:id="29" w:name="_66bnpo5qfzbb" w:colFirst="0" w:colLast="0"/>
+      <w:bookmarkStart w:id="30" w:name="_Toc17986501"/>
+      <w:bookmarkEnd w:id="29"/>
       <w:r>
         <w:rPr>
           <w:lang w:val="ro-RO"/>
         </w:rPr>
         <w:t>Bibliografie</w:t>
       </w:r>
-      <w:bookmarkEnd w:id="25"/>
+      <w:bookmarkEnd w:id="30"/>
     </w:p>
     <w:p>
       <w:pPr>
@@ -9439,7 +7997,7 @@
         </w:rPr>
         <w:t>APA (</w:t>
       </w:r>
-      <w:hyperlink r:id="rId18">
+      <w:hyperlink r:id="rId17">
         <w:r>
           <w:rPr>
             <w:color w:val="1155CC"/>
@@ -9486,7 +8044,7 @@
         </w:rPr>
         <w:t>(</w:t>
       </w:r>
-      <w:hyperlink r:id="rId19">
+      <w:hyperlink r:id="rId18">
         <w:r>
           <w:rPr>
             <w:color w:val="1155CC"/>
@@ -9521,7 +8079,7 @@
         </w:rPr>
         <w:t>Harvard (</w:t>
       </w:r>
-      <w:hyperlink r:id="rId20">
+      <w:hyperlink r:id="rId19">
         <w:r>
           <w:rPr>
             <w:color w:val="1155CC"/>
@@ -9556,7 +8114,7 @@
         </w:rPr>
         <w:t xml:space="preserve">Cu numerotarea referințelor în ordine alfabetică sau în ordinea apariției în text (de exemplu, stilul cu numere folosit de unele publicații ACM - </w:t>
       </w:r>
-      <w:hyperlink r:id="rId21">
+      <w:hyperlink r:id="rId20">
         <w:r>
           <w:rPr>
             <w:color w:val="1155CC"/>
@@ -10471,7 +9029,7 @@
           <w:lang w:val="ro-RO"/>
         </w:rPr>
       </w:pPr>
-      <w:hyperlink r:id="rId22" w:history="1">
+      <w:hyperlink r:id="rId21" w:history="1">
         <w:r>
           <w:rPr>
             <w:rStyle w:val="Hyperlink"/>
@@ -10496,7 +9054,7 @@
           <w:lang w:val="ro-RO"/>
         </w:rPr>
       </w:pPr>
-      <w:hyperlink r:id="rId23" w:tgtFrame="_blank" w:history="1">
+      <w:hyperlink r:id="rId22" w:tgtFrame="_blank" w:history="1">
         <w:r>
           <w:rPr>
             <w:rStyle w:val="Hyperlink"/>
@@ -10757,21 +9315,7 @@
         <w:rPr>
           <w:lang w:val="ro-RO"/>
         </w:rPr>
-        <w:t xml:space="preserve"> </w:t>
-      </w:r>
-      <w:proofErr w:type="spellStart"/>
-      <w:r>
-        <w:rPr>
-          <w:lang w:val="ro-RO"/>
-        </w:rPr>
-        <w:t>the</w:t>
-      </w:r>
-      <w:proofErr w:type="spellEnd"/>
-      <w:r>
-        <w:rPr>
-          <w:lang w:val="ro-RO"/>
-        </w:rPr>
-        <w:t xml:space="preserve"> </w:t>
+        <w:t xml:space="preserve"> the </w:t>
       </w:r>
       <w:proofErr w:type="spellStart"/>
       <w:r>
@@ -10817,21 +9361,7 @@
         <w:rPr>
           <w:lang w:val="ro-RO"/>
         </w:rPr>
-        <w:t xml:space="preserve">Mai ales în capitolele de introducere, „state of </w:t>
-      </w:r>
-      <w:proofErr w:type="spellStart"/>
-      <w:r>
-        <w:rPr>
-          <w:lang w:val="ro-RO"/>
-        </w:rPr>
-        <w:t>the</w:t>
-      </w:r>
-      <w:proofErr w:type="spellEnd"/>
-      <w:r>
-        <w:rPr>
-          <w:lang w:val="ro-RO"/>
-        </w:rPr>
-        <w:t xml:space="preserve"> </w:t>
+        <w:t xml:space="preserve">Mai ales în capitolele de introducere, „state of the </w:t>
       </w:r>
       <w:proofErr w:type="spellStart"/>
       <w:r>
@@ -10891,21 +9421,7 @@
         <w:rPr>
           <w:lang w:val="ro-RO"/>
         </w:rPr>
-        <w:t xml:space="preserve">Cea mai mare parte dintre citări vor fi în capitolele de introducere „state of </w:t>
-      </w:r>
-      <w:proofErr w:type="spellStart"/>
-      <w:r>
-        <w:rPr>
-          <w:lang w:val="ro-RO"/>
-        </w:rPr>
-        <w:t>the</w:t>
-      </w:r>
-      <w:proofErr w:type="spellEnd"/>
-      <w:r>
-        <w:rPr>
-          <w:lang w:val="ro-RO"/>
-        </w:rPr>
-        <w:t xml:space="preserve"> </w:t>
+        <w:t xml:space="preserve">Cea mai mare parte dintre citări vor fi în capitolele de introducere „state of the </w:t>
       </w:r>
       <w:proofErr w:type="spellStart"/>
       <w:r>
@@ -11026,8 +9542,8 @@
           <w:lang w:val="ro-RO"/>
         </w:rPr>
       </w:pPr>
-      <w:bookmarkStart w:id="26" w:name="_ldc7maomgexq" w:colFirst="0" w:colLast="0"/>
-      <w:bookmarkEnd w:id="26"/>
+      <w:bookmarkStart w:id="31" w:name="_ldc7maomgexq" w:colFirst="0" w:colLast="0"/>
+      <w:bookmarkEnd w:id="31"/>
       <w:r>
         <w:rPr>
           <w:lang w:val="ro-RO"/>
@@ -11042,7 +9558,7 @@
           <w:lang w:val="ro-RO"/>
         </w:rPr>
       </w:pPr>
-      <w:bookmarkStart w:id="27" w:name="_Toc7074741"/>
+      <w:bookmarkStart w:id="32" w:name="_Toc17986502"/>
       <w:r>
         <w:rPr>
           <w:lang w:val="ro-RO"/>
@@ -11050,7 +9566,7 @@
         <w:lastRenderedPageBreak/>
         <w:t>Anexe</w:t>
       </w:r>
-      <w:bookmarkEnd w:id="27"/>
+      <w:bookmarkEnd w:id="32"/>
     </w:p>
     <w:p>
       <w:pPr>
@@ -11273,7 +9789,7 @@
       </w:r>
     </w:p>
     <w:sectPr>
-      <w:footerReference w:type="default" r:id="rId24"/>
+      <w:footerReference w:type="default" r:id="rId23"/>
       <w:type w:val="continuous"/>
       <w:pgSz w:w="11909" w:h="16834" w:code="9"/>
       <w:pgMar w:top="1440" w:right="1440" w:bottom="1440" w:left="1440" w:header="0" w:footer="720" w:gutter="0"/>
@@ -11407,7 +9923,51 @@
         <w:t xml:space="preserve"> </w:t>
       </w:r>
       <w:r>
+        <w:t>https://braceyourselfgames.com/crypt-of-the-necrodancer/</w:t>
+      </w:r>
+    </w:p>
+  </w:footnote>
+  <w:footnote w:id="2">
+    <w:p>
+      <w:pPr>
+        <w:pStyle w:val="FootnoteText"/>
+        <w:rPr>
+          <w:lang w:val="ro-RO"/>
+        </w:rPr>
+      </w:pPr>
+      <w:r>
+        <w:rPr>
+          <w:rStyle w:val="FootnoteReference"/>
+        </w:rPr>
+        <w:footnoteRef/>
+      </w:r>
+      <w:r>
+        <w:t xml:space="preserve"> </w:t>
+      </w:r>
+      <w:r>
         <w:t>https://fluffy-lotus.itch.io/magirune</w:t>
+      </w:r>
+    </w:p>
+  </w:footnote>
+  <w:footnote w:id="3">
+    <w:p>
+      <w:pPr>
+        <w:pStyle w:val="FootnoteText"/>
+        <w:rPr>
+          <w:lang w:val="ro-RO"/>
+        </w:rPr>
+      </w:pPr>
+      <w:r>
+        <w:rPr>
+          <w:rStyle w:val="FootnoteReference"/>
+        </w:rPr>
+        <w:footnoteRef/>
+      </w:r>
+      <w:r>
+        <w:t xml:space="preserve"> </w:t>
+      </w:r>
+      <w:r>
+        <w:t>https://spidi.itch.io/i-am-overburdened</w:t>
       </w:r>
     </w:p>
   </w:footnote>
@@ -11417,6 +9977,232 @@
 <file path=word/numbering.xml><?xml version="1.0" encoding="utf-8"?>
 <w:numbering xmlns:wpc="http://schemas.microsoft.com/office/word/2010/wordprocessingCanvas" xmlns:cx="http://schemas.microsoft.com/office/drawing/2014/chartex" xmlns:cx1="http://schemas.microsoft.com/office/drawing/2015/9/8/chartex" xmlns:cx2="http://schemas.microsoft.com/office/drawing/2015/10/21/chartex" xmlns:cx3="http://schemas.microsoft.com/office/drawing/2016/5/9/chartex" xmlns:cx4="http://schemas.microsoft.com/office/drawing/2016/5/10/chartex" xmlns:cx5="http://schemas.microsoft.com/office/drawing/2016/5/11/chartex" xmlns:cx6="http://schemas.microsoft.com/office/drawing/2016/5/12/chartex" xmlns:cx7="http://schemas.microsoft.com/office/drawing/2016/5/13/chartex" xmlns:cx8="http://schemas.microsoft.com/office/drawing/2016/5/14/chartex" xmlns:mc="http://schemas.openxmlformats.org/markup-compatibility/2006" xmlns:aink="http://schemas.microsoft.com/office/drawing/2016/ink" xmlns:am3d="http://schemas.microsoft.com/office/drawing/2017/model3d" xmlns:o="urn:schemas-microsoft-com:office:office" xmlns:r="http://schemas.openxmlformats.org/officeDocument/2006/relationships" xmlns:m="http://schemas.openxmlformats.org/officeDocument/2006/math" xmlns:v="urn:schemas-microsoft-com:vml" xmlns:wp14="http://schemas.microsoft.com/office/word/2010/wordprocessingDrawing" xmlns:wp="http://schemas.openxmlformats.org/drawingml/2006/wordprocessingDrawing" xmlns:w10="urn:schemas-microsoft-com:office:word" xmlns:w="http://schemas.openxmlformats.org/wordprocessingml/2006/main" xmlns:w14="http://schemas.microsoft.com/office/word/2010/wordml" xmlns:w15="http://schemas.microsoft.com/office/word/2012/wordml" xmlns:w16cid="http://schemas.microsoft.com/office/word/2016/wordml/cid" xmlns:w16se="http://schemas.microsoft.com/office/word/2015/wordml/symex" xmlns:wpg="http://schemas.microsoft.com/office/word/2010/wordprocessingGroup" xmlns:wpi="http://schemas.microsoft.com/office/word/2010/wordprocessingInk" xmlns:wne="http://schemas.microsoft.com/office/word/2006/wordml" xmlns:wps="http://schemas.microsoft.com/office/word/2010/wordprocessingShape" mc:Ignorable="w14 w15 w16se w16cid wp14">
   <w:abstractNum w:abstractNumId="0" w15:restartNumberingAfterBreak="0">
+    <w:nsid w:val="08177BF1"/>
+    <w:multiLevelType w:val="hybridMultilevel"/>
+    <w:tmpl w:val="3CEED714"/>
+    <w:lvl w:ilvl="0" w:tplc="04180001">
+      <w:start w:val="1"/>
+      <w:numFmt w:val="bullet"/>
+      <w:lvlText w:val=""/>
+      <w:lvlJc w:val="left"/>
+      <w:pPr>
+        <w:ind w:left="720" w:hanging="360"/>
+      </w:pPr>
+      <w:rPr>
+        <w:rFonts w:ascii="Symbol" w:hAnsi="Symbol" w:hint="default"/>
+      </w:rPr>
+    </w:lvl>
+    <w:lvl w:ilvl="1" w:tplc="04180003" w:tentative="1">
+      <w:start w:val="1"/>
+      <w:numFmt w:val="bullet"/>
+      <w:lvlText w:val="o"/>
+      <w:lvlJc w:val="left"/>
+      <w:pPr>
+        <w:ind w:left="1440" w:hanging="360"/>
+      </w:pPr>
+      <w:rPr>
+        <w:rFonts w:ascii="Courier New" w:hAnsi="Courier New" w:cs="Courier New" w:hint="default"/>
+      </w:rPr>
+    </w:lvl>
+    <w:lvl w:ilvl="2" w:tplc="04180005" w:tentative="1">
+      <w:start w:val="1"/>
+      <w:numFmt w:val="bullet"/>
+      <w:lvlText w:val=""/>
+      <w:lvlJc w:val="left"/>
+      <w:pPr>
+        <w:ind w:left="2160" w:hanging="360"/>
+      </w:pPr>
+      <w:rPr>
+        <w:rFonts w:ascii="Wingdings" w:hAnsi="Wingdings" w:hint="default"/>
+      </w:rPr>
+    </w:lvl>
+    <w:lvl w:ilvl="3" w:tplc="04180001" w:tentative="1">
+      <w:start w:val="1"/>
+      <w:numFmt w:val="bullet"/>
+      <w:lvlText w:val=""/>
+      <w:lvlJc w:val="left"/>
+      <w:pPr>
+        <w:ind w:left="2880" w:hanging="360"/>
+      </w:pPr>
+      <w:rPr>
+        <w:rFonts w:ascii="Symbol" w:hAnsi="Symbol" w:hint="default"/>
+      </w:rPr>
+    </w:lvl>
+    <w:lvl w:ilvl="4" w:tplc="04180003" w:tentative="1">
+      <w:start w:val="1"/>
+      <w:numFmt w:val="bullet"/>
+      <w:lvlText w:val="o"/>
+      <w:lvlJc w:val="left"/>
+      <w:pPr>
+        <w:ind w:left="3600" w:hanging="360"/>
+      </w:pPr>
+      <w:rPr>
+        <w:rFonts w:ascii="Courier New" w:hAnsi="Courier New" w:cs="Courier New" w:hint="default"/>
+      </w:rPr>
+    </w:lvl>
+    <w:lvl w:ilvl="5" w:tplc="04180005" w:tentative="1">
+      <w:start w:val="1"/>
+      <w:numFmt w:val="bullet"/>
+      <w:lvlText w:val=""/>
+      <w:lvlJc w:val="left"/>
+      <w:pPr>
+        <w:ind w:left="4320" w:hanging="360"/>
+      </w:pPr>
+      <w:rPr>
+        <w:rFonts w:ascii="Wingdings" w:hAnsi="Wingdings" w:hint="default"/>
+      </w:rPr>
+    </w:lvl>
+    <w:lvl w:ilvl="6" w:tplc="04180001" w:tentative="1">
+      <w:start w:val="1"/>
+      <w:numFmt w:val="bullet"/>
+      <w:lvlText w:val=""/>
+      <w:lvlJc w:val="left"/>
+      <w:pPr>
+        <w:ind w:left="5040" w:hanging="360"/>
+      </w:pPr>
+      <w:rPr>
+        <w:rFonts w:ascii="Symbol" w:hAnsi="Symbol" w:hint="default"/>
+      </w:rPr>
+    </w:lvl>
+    <w:lvl w:ilvl="7" w:tplc="04180003" w:tentative="1">
+      <w:start w:val="1"/>
+      <w:numFmt w:val="bullet"/>
+      <w:lvlText w:val="o"/>
+      <w:lvlJc w:val="left"/>
+      <w:pPr>
+        <w:ind w:left="5760" w:hanging="360"/>
+      </w:pPr>
+      <w:rPr>
+        <w:rFonts w:ascii="Courier New" w:hAnsi="Courier New" w:cs="Courier New" w:hint="default"/>
+      </w:rPr>
+    </w:lvl>
+    <w:lvl w:ilvl="8" w:tplc="04180005" w:tentative="1">
+      <w:start w:val="1"/>
+      <w:numFmt w:val="bullet"/>
+      <w:lvlText w:val=""/>
+      <w:lvlJc w:val="left"/>
+      <w:pPr>
+        <w:ind w:left="6480" w:hanging="360"/>
+      </w:pPr>
+      <w:rPr>
+        <w:rFonts w:ascii="Wingdings" w:hAnsi="Wingdings" w:hint="default"/>
+      </w:rPr>
+    </w:lvl>
+  </w:abstractNum>
+  <w:abstractNum w:abstractNumId="1" w15:restartNumberingAfterBreak="0">
+    <w:nsid w:val="194A6254"/>
+    <w:multiLevelType w:val="hybridMultilevel"/>
+    <w:tmpl w:val="5C5CC0A0"/>
+    <w:lvl w:ilvl="0" w:tplc="04180001">
+      <w:start w:val="1"/>
+      <w:numFmt w:val="bullet"/>
+      <w:lvlText w:val=""/>
+      <w:lvlJc w:val="left"/>
+      <w:pPr>
+        <w:ind w:left="720" w:hanging="360"/>
+      </w:pPr>
+      <w:rPr>
+        <w:rFonts w:ascii="Symbol" w:hAnsi="Symbol" w:hint="default"/>
+      </w:rPr>
+    </w:lvl>
+    <w:lvl w:ilvl="1" w:tplc="04180003" w:tentative="1">
+      <w:start w:val="1"/>
+      <w:numFmt w:val="bullet"/>
+      <w:lvlText w:val="o"/>
+      <w:lvlJc w:val="left"/>
+      <w:pPr>
+        <w:ind w:left="1440" w:hanging="360"/>
+      </w:pPr>
+      <w:rPr>
+        <w:rFonts w:ascii="Courier New" w:hAnsi="Courier New" w:cs="Courier New" w:hint="default"/>
+      </w:rPr>
+    </w:lvl>
+    <w:lvl w:ilvl="2" w:tplc="04180005" w:tentative="1">
+      <w:start w:val="1"/>
+      <w:numFmt w:val="bullet"/>
+      <w:lvlText w:val=""/>
+      <w:lvlJc w:val="left"/>
+      <w:pPr>
+        <w:ind w:left="2160" w:hanging="360"/>
+      </w:pPr>
+      <w:rPr>
+        <w:rFonts w:ascii="Wingdings" w:hAnsi="Wingdings" w:hint="default"/>
+      </w:rPr>
+    </w:lvl>
+    <w:lvl w:ilvl="3" w:tplc="04180001" w:tentative="1">
+      <w:start w:val="1"/>
+      <w:numFmt w:val="bullet"/>
+      <w:lvlText w:val=""/>
+      <w:lvlJc w:val="left"/>
+      <w:pPr>
+        <w:ind w:left="2880" w:hanging="360"/>
+      </w:pPr>
+      <w:rPr>
+        <w:rFonts w:ascii="Symbol" w:hAnsi="Symbol" w:hint="default"/>
+      </w:rPr>
+    </w:lvl>
+    <w:lvl w:ilvl="4" w:tplc="04180003" w:tentative="1">
+      <w:start w:val="1"/>
+      <w:numFmt w:val="bullet"/>
+      <w:lvlText w:val="o"/>
+      <w:lvlJc w:val="left"/>
+      <w:pPr>
+        <w:ind w:left="3600" w:hanging="360"/>
+      </w:pPr>
+      <w:rPr>
+        <w:rFonts w:ascii="Courier New" w:hAnsi="Courier New" w:cs="Courier New" w:hint="default"/>
+      </w:rPr>
+    </w:lvl>
+    <w:lvl w:ilvl="5" w:tplc="04180005" w:tentative="1">
+      <w:start w:val="1"/>
+      <w:numFmt w:val="bullet"/>
+      <w:lvlText w:val=""/>
+      <w:lvlJc w:val="left"/>
+      <w:pPr>
+        <w:ind w:left="4320" w:hanging="360"/>
+      </w:pPr>
+      <w:rPr>
+        <w:rFonts w:ascii="Wingdings" w:hAnsi="Wingdings" w:hint="default"/>
+      </w:rPr>
+    </w:lvl>
+    <w:lvl w:ilvl="6" w:tplc="04180001" w:tentative="1">
+      <w:start w:val="1"/>
+      <w:numFmt w:val="bullet"/>
+      <w:lvlText w:val=""/>
+      <w:lvlJc w:val="left"/>
+      <w:pPr>
+        <w:ind w:left="5040" w:hanging="360"/>
+      </w:pPr>
+      <w:rPr>
+        <w:rFonts w:ascii="Symbol" w:hAnsi="Symbol" w:hint="default"/>
+      </w:rPr>
+    </w:lvl>
+    <w:lvl w:ilvl="7" w:tplc="04180003" w:tentative="1">
+      <w:start w:val="1"/>
+      <w:numFmt w:val="bullet"/>
+      <w:lvlText w:val="o"/>
+      <w:lvlJc w:val="left"/>
+      <w:pPr>
+        <w:ind w:left="5760" w:hanging="360"/>
+      </w:pPr>
+      <w:rPr>
+        <w:rFonts w:ascii="Courier New" w:hAnsi="Courier New" w:cs="Courier New" w:hint="default"/>
+      </w:rPr>
+    </w:lvl>
+    <w:lvl w:ilvl="8" w:tplc="04180005" w:tentative="1">
+      <w:start w:val="1"/>
+      <w:numFmt w:val="bullet"/>
+      <w:lvlText w:val=""/>
+      <w:lvlJc w:val="left"/>
+      <w:pPr>
+        <w:ind w:left="6480" w:hanging="360"/>
+      </w:pPr>
+      <w:rPr>
+        <w:rFonts w:ascii="Wingdings" w:hAnsi="Wingdings" w:hint="default"/>
+      </w:rPr>
+    </w:lvl>
+  </w:abstractNum>
+  <w:abstractNum w:abstractNumId="2" w15:restartNumberingAfterBreak="0">
     <w:nsid w:val="1A1261E9"/>
     <w:multiLevelType w:val="multilevel"/>
     <w:tmpl w:val="D96A574E"/>
@@ -11529,7 +10315,7 @@
       </w:rPr>
     </w:lvl>
   </w:abstractNum>
-  <w:abstractNum w:abstractNumId="1" w15:restartNumberingAfterBreak="0">
+  <w:abstractNum w:abstractNumId="3" w15:restartNumberingAfterBreak="0">
     <w:nsid w:val="25EA32B7"/>
     <w:multiLevelType w:val="hybridMultilevel"/>
     <w:tmpl w:val="84124C0C"/>
@@ -11615,7 +10401,7 @@
       </w:pPr>
     </w:lvl>
   </w:abstractNum>
-  <w:abstractNum w:abstractNumId="2" w15:restartNumberingAfterBreak="0">
+  <w:abstractNum w:abstractNumId="4" w15:restartNumberingAfterBreak="0">
     <w:nsid w:val="316124B9"/>
     <w:multiLevelType w:val="multilevel"/>
     <w:tmpl w:val="13A294DC"/>
@@ -11728,7 +10514,7 @@
       </w:rPr>
     </w:lvl>
   </w:abstractNum>
-  <w:abstractNum w:abstractNumId="3" w15:restartNumberingAfterBreak="0">
+  <w:abstractNum w:abstractNumId="5" w15:restartNumberingAfterBreak="0">
     <w:nsid w:val="3C2B7F40"/>
     <w:multiLevelType w:val="hybridMultilevel"/>
     <w:tmpl w:val="220A2C38"/>
@@ -11814,7 +10600,7 @@
       </w:pPr>
     </w:lvl>
   </w:abstractNum>
-  <w:abstractNum w:abstractNumId="4" w15:restartNumberingAfterBreak="0">
+  <w:abstractNum w:abstractNumId="6" w15:restartNumberingAfterBreak="0">
     <w:nsid w:val="40524EF8"/>
     <w:multiLevelType w:val="multilevel"/>
     <w:tmpl w:val="D6D8B71A"/>
@@ -11900,7 +10686,7 @@
       </w:pPr>
     </w:lvl>
   </w:abstractNum>
-  <w:abstractNum w:abstractNumId="5" w15:restartNumberingAfterBreak="0">
+  <w:abstractNum w:abstractNumId="7" w15:restartNumberingAfterBreak="0">
     <w:nsid w:val="45936005"/>
     <w:multiLevelType w:val="hybridMultilevel"/>
     <w:tmpl w:val="2A24F214"/>
@@ -12013,7 +10799,7 @@
       </w:rPr>
     </w:lvl>
   </w:abstractNum>
-  <w:abstractNum w:abstractNumId="6" w15:restartNumberingAfterBreak="0">
+  <w:abstractNum w:abstractNumId="8" w15:restartNumberingAfterBreak="0">
     <w:nsid w:val="49341556"/>
     <w:multiLevelType w:val="multilevel"/>
     <w:tmpl w:val="543013CC"/>
@@ -12126,7 +10912,7 @@
       </w:rPr>
     </w:lvl>
   </w:abstractNum>
-  <w:abstractNum w:abstractNumId="7" w15:restartNumberingAfterBreak="0">
+  <w:abstractNum w:abstractNumId="9" w15:restartNumberingAfterBreak="0">
     <w:nsid w:val="4C274958"/>
     <w:multiLevelType w:val="multilevel"/>
     <w:tmpl w:val="04090025"/>
@@ -12221,7 +11007,7 @@
       </w:pPr>
     </w:lvl>
   </w:abstractNum>
-  <w:abstractNum w:abstractNumId="8" w15:restartNumberingAfterBreak="0">
+  <w:abstractNum w:abstractNumId="10" w15:restartNumberingAfterBreak="0">
     <w:nsid w:val="5AAE7EC7"/>
     <w:multiLevelType w:val="multilevel"/>
     <w:tmpl w:val="D0ACCFF4"/>
@@ -12334,10 +11120,10 @@
       </w:rPr>
     </w:lvl>
   </w:abstractNum>
-  <w:abstractNum w:abstractNumId="9" w15:restartNumberingAfterBreak="0">
+  <w:abstractNum w:abstractNumId="11" w15:restartNumberingAfterBreak="0">
     <w:nsid w:val="64B6783F"/>
     <w:multiLevelType w:val="hybridMultilevel"/>
-    <w:tmpl w:val="25CC5178"/>
+    <w:tmpl w:val="3A40018C"/>
     <w:lvl w:ilvl="0" w:tplc="04180001">
       <w:start w:val="1"/>
       <w:numFmt w:val="bullet"/>
@@ -12447,7 +11233,7 @@
       </w:rPr>
     </w:lvl>
   </w:abstractNum>
-  <w:abstractNum w:abstractNumId="10" w15:restartNumberingAfterBreak="0">
+  <w:abstractNum w:abstractNumId="12" w15:restartNumberingAfterBreak="0">
     <w:nsid w:val="67BF5F83"/>
     <w:multiLevelType w:val="multilevel"/>
     <w:tmpl w:val="0409001F"/>
@@ -12533,7 +11319,7 @@
       </w:pPr>
     </w:lvl>
   </w:abstractNum>
-  <w:abstractNum w:abstractNumId="11" w15:restartNumberingAfterBreak="0">
+  <w:abstractNum w:abstractNumId="13" w15:restartNumberingAfterBreak="0">
     <w:nsid w:val="683F7450"/>
     <w:multiLevelType w:val="multilevel"/>
     <w:tmpl w:val="DCB0EFA2"/>
@@ -12646,7 +11432,7 @@
       </w:rPr>
     </w:lvl>
   </w:abstractNum>
-  <w:abstractNum w:abstractNumId="12" w15:restartNumberingAfterBreak="0">
+  <w:abstractNum w:abstractNumId="14" w15:restartNumberingAfterBreak="0">
     <w:nsid w:val="6D923FF2"/>
     <w:multiLevelType w:val="hybridMultilevel"/>
     <w:tmpl w:val="EDEC1330"/>
@@ -12759,7 +11545,7 @@
       </w:rPr>
     </w:lvl>
   </w:abstractNum>
-  <w:abstractNum w:abstractNumId="13" w15:restartNumberingAfterBreak="0">
+  <w:abstractNum w:abstractNumId="15" w15:restartNumberingAfterBreak="0">
     <w:nsid w:val="6DF04FCD"/>
     <w:multiLevelType w:val="multilevel"/>
     <w:tmpl w:val="3E4C67C0"/>
@@ -12880,7 +11666,7 @@
       </w:rPr>
     </w:lvl>
   </w:abstractNum>
-  <w:abstractNum w:abstractNumId="14" w15:restartNumberingAfterBreak="0">
+  <w:abstractNum w:abstractNumId="16" w15:restartNumberingAfterBreak="0">
     <w:nsid w:val="7D131DD6"/>
     <w:multiLevelType w:val="multilevel"/>
     <w:tmpl w:val="A31C0572"/>
@@ -12994,34 +11780,34 @@
     </w:lvl>
   </w:abstractNum>
   <w:num w:numId="1">
-    <w:abstractNumId w:val="14"/>
+    <w:abstractNumId w:val="16"/>
   </w:num>
   <w:num w:numId="2">
+    <w:abstractNumId w:val="4"/>
+  </w:num>
+  <w:num w:numId="3">
     <w:abstractNumId w:val="2"/>
   </w:num>
-  <w:num w:numId="3">
-    <w:abstractNumId w:val="0"/>
-  </w:num>
   <w:num w:numId="4">
-    <w:abstractNumId w:val="11"/>
+    <w:abstractNumId w:val="13"/>
   </w:num>
   <w:num w:numId="5">
-    <w:abstractNumId w:val="13"/>
+    <w:abstractNumId w:val="15"/>
   </w:num>
   <w:num w:numId="6">
+    <w:abstractNumId w:val="8"/>
+  </w:num>
+  <w:num w:numId="7">
+    <w:abstractNumId w:val="10"/>
+  </w:num>
+  <w:num w:numId="8">
     <w:abstractNumId w:val="6"/>
   </w:num>
-  <w:num w:numId="7">
-    <w:abstractNumId w:val="8"/>
-  </w:num>
-  <w:num w:numId="8">
-    <w:abstractNumId w:val="4"/>
-  </w:num>
   <w:num w:numId="9">
-    <w:abstractNumId w:val="7"/>
+    <w:abstractNumId w:val="9"/>
   </w:num>
   <w:num w:numId="10">
-    <w:abstractNumId w:val="7"/>
+    <w:abstractNumId w:val="9"/>
     <w:lvlOverride w:ilvl="0">
       <w:startOverride w:val="1"/>
     </w:lvlOverride>
@@ -13051,22 +11837,28 @@
     </w:lvlOverride>
   </w:num>
   <w:num w:numId="11">
-    <w:abstractNumId w:val="10"/>
+    <w:abstractNumId w:val="12"/>
   </w:num>
   <w:num w:numId="12">
-    <w:abstractNumId w:val="12"/>
+    <w:abstractNumId w:val="14"/>
   </w:num>
   <w:num w:numId="13">
+    <w:abstractNumId w:val="5"/>
+  </w:num>
+  <w:num w:numId="14">
     <w:abstractNumId w:val="3"/>
   </w:num>
-  <w:num w:numId="14">
+  <w:num w:numId="15">
+    <w:abstractNumId w:val="7"/>
+  </w:num>
+  <w:num w:numId="16">
+    <w:abstractNumId w:val="11"/>
+  </w:num>
+  <w:num w:numId="17">
     <w:abstractNumId w:val="1"/>
   </w:num>
-  <w:num w:numId="15">
-    <w:abstractNumId w:val="5"/>
-  </w:num>
-  <w:num w:numId="16">
-    <w:abstractNumId w:val="9"/>
+  <w:num w:numId="18">
+    <w:abstractNumId w:val="0"/>
   </w:num>
 </w:numbering>
 </file>
@@ -14956,7 +13748,7 @@
     <b:Issue>5</b:Issue>
     <b:Pages>1790-1809</b:Pages>
     <b:JournalName>IEEE Sensors Journal</b:JournalName>
-    <b:RefOrder>2</b:RefOrder>
+    <b:RefOrder>1</b:RefOrder>
   </b:Source>
   <b:Source>
     <b:Tag>Har17</b:Tag>
@@ -14991,7 +13783,7 @@
     <b:Pages>1-5</b:Pages>
     <b:ConferenceName>IEEE 86th Vehicular Technology Conference (VTC-Fall)</b:ConferenceName>
     <b:City>Toronto</b:City>
-    <b:RefOrder>3</b:RefOrder>
+    <b:RefOrder>2</b:RefOrder>
   </b:Source>
   <b:Source>
     <b:Tag>Jai88</b:Tag>
@@ -15017,7 +13809,7 @@
     <b:Year>1988</b:Year>
     <b:City>Upper Saddle River</b:City>
     <b:Publisher>Prentice-Hall, Inc.</b:Publisher>
-    <b:RefOrder>4</b:RefOrder>
+    <b:RefOrder>3</b:RefOrder>
   </b:Source>
   <b:Source>
     <b:Tag>Ker18</b:Tag>
@@ -15030,7 +13822,7 @@
     <b:MonthAccessed>02</b:MonthAccessed>
     <b:DayAccessed>14</b:DayAccessed>
     <b:URL>https://techcrunch.com/2018/01/03/kernel-panic-what-are-meltdown-and-spectre-the-bugs-affecting-nearly-every-computer-and-device</b:URL>
-    <b:RefOrder>5</b:RefOrder>
+    <b:RefOrder>4</b:RefOrder>
   </b:Source>
   <b:Source>
     <b:Tag>Eve07</b:Tag>
@@ -15049,7 +13841,7 @@
       </b:Author>
     </b:Author>
     <b:Publisher>Texas Instruments</b:Publisher>
-    <b:RefOrder>6</b:RefOrder>
+    <b:RefOrder>5</b:RefOrder>
   </b:Source>
   <b:Source>
     <b:Tag>Jos08</b:Tag>
@@ -15069,13 +13861,13 @@
         </b:NameList>
       </b:Author>
     </b:Author>
-    <b:RefOrder>1</b:RefOrder>
+    <b:RefOrder>6</b:RefOrder>
   </b:Source>
 </b:Sources>
 </file>
 
 <file path=customXml/itemProps1.xml><?xml version="1.0" encoding="utf-8"?>
-<ds:datastoreItem xmlns:ds="http://schemas.openxmlformats.org/officeDocument/2006/customXml" ds:itemID="{06D96D2F-3E10-4727-AB7F-4BF75DA856A0}">
+<ds:datastoreItem xmlns:ds="http://schemas.openxmlformats.org/officeDocument/2006/customXml" ds:itemID="{AB2D9677-40B2-4D1F-ACBD-6BB87C2DECDA}">
   <ds:schemaRefs>
     <ds:schemaRef ds:uri="http://schemas.openxmlformats.org/officeDocument/2006/bibliography"/>
   </ds:schemaRefs>

--- a/Lucrare de licenta v2.docx
+++ b/Lucrare de licenta v2.docx
@@ -452,34 +452,22 @@
           <w:lang w:val="ro-RO"/>
         </w:rPr>
       </w:pPr>
-      <w:proofErr w:type="spellStart"/>
       <w:r>
         <w:rPr>
           <w:sz w:val="28"/>
           <w:szCs w:val="28"/>
           <w:lang w:val="ro-RO"/>
         </w:rPr>
-        <w:t>Prof.dr.ing</w:t>
-      </w:r>
-      <w:proofErr w:type="spellEnd"/>
+        <w:t xml:space="preserve">Prof.dr.ing. Moldoveanu Alin </w:t>
+      </w:r>
       <w:r>
         <w:rPr>
           <w:sz w:val="28"/>
           <w:szCs w:val="28"/>
           <w:lang w:val="ro-RO"/>
         </w:rPr>
-        <w:t xml:space="preserve">. Moldoveanu Alin </w:t>
-      </w:r>
-      <w:proofErr w:type="spellStart"/>
-      <w:r>
-        <w:rPr>
-          <w:sz w:val="28"/>
-          <w:szCs w:val="28"/>
-          <w:lang w:val="ro-RO"/>
-        </w:rPr>
-        <w:t>Dragos</w:t>
-      </w:r>
-      <w:proofErr w:type="spellEnd"/>
+        <w:t>Dragoș</w:t>
+      </w:r>
       <w:r>
         <w:rPr>
           <w:sz w:val="28"/>
@@ -843,42 +831,30 @@
         </w:rPr>
         <w:t xml:space="preserve">TODO </w:t>
       </w:r>
-      <w:proofErr w:type="spellStart"/>
-      <w:r>
-        <w:rPr>
-          <w:lang w:val="ro-RO"/>
-        </w:rPr>
+      <w:r>
         <w:t>Subtitle</w:t>
       </w:r>
-      <w:proofErr w:type="spellEnd"/>
       <w:r>
         <w:rPr>
           <w:lang w:val="ro-RO"/>
         </w:rPr>
         <w:t xml:space="preserve"> (</w:t>
       </w:r>
-      <w:proofErr w:type="spellStart"/>
-      <w:r>
-        <w:rPr>
-          <w:lang w:val="ro-RO"/>
-        </w:rPr>
-        <w:t>eg</w:t>
-      </w:r>
-      <w:proofErr w:type="spellEnd"/>
+      <w:r>
+        <w:t>e</w:t>
+      </w:r>
+      <w:r>
+        <w:t>x</w:t>
+      </w:r>
       <w:r>
         <w:rPr>
           <w:lang w:val="ro-RO"/>
         </w:rPr>
         <w:t xml:space="preserve">: 2018 </w:t>
       </w:r>
-      <w:proofErr w:type="spellStart"/>
-      <w:r>
-        <w:rPr>
-          <w:lang w:val="ro-RO"/>
-        </w:rPr>
+      <w:r>
         <w:t>version</w:t>
       </w:r>
-      <w:proofErr w:type="spellEnd"/>
       <w:r>
         <w:rPr>
           <w:lang w:val="ro-RO"/>
@@ -939,88 +915,43 @@
           <w:b/>
           <w:sz w:val="28"/>
           <w:szCs w:val="28"/>
-          <w:lang w:val="ro-RO"/>
-        </w:rPr>
-      </w:pPr>
-      <w:proofErr w:type="spellStart"/>
+        </w:rPr>
+      </w:pPr>
       <w:r>
         <w:rPr>
           <w:b/>
           <w:sz w:val="28"/>
           <w:szCs w:val="28"/>
-          <w:lang w:val="ro-RO"/>
-        </w:rPr>
-        <w:t>Thesis</w:t>
-      </w:r>
-      <w:proofErr w:type="spellEnd"/>
-      <w:r>
-        <w:rPr>
-          <w:b/>
+        </w:rPr>
+        <w:t>Thesis advisor:</w:t>
+      </w:r>
+    </w:p>
+    <w:p>
+      <w:pPr>
+        <w:spacing w:after="0"/>
+        <w:jc w:val="right"/>
+        <w:rPr>
           <w:sz w:val="28"/>
           <w:szCs w:val="28"/>
           <w:lang w:val="ro-RO"/>
         </w:rPr>
-        <w:t xml:space="preserve"> </w:t>
-      </w:r>
-      <w:proofErr w:type="spellStart"/>
-      <w:r>
-        <w:rPr>
-          <w:b/>
+      </w:pPr>
+      <w:r>
+        <w:rPr>
           <w:sz w:val="28"/>
           <w:szCs w:val="28"/>
           <w:lang w:val="ro-RO"/>
         </w:rPr>
-        <w:t>advisor</w:t>
-      </w:r>
-      <w:proofErr w:type="spellEnd"/>
-      <w:r>
-        <w:rPr>
-          <w:b/>
+        <w:t>Prof.dr.ing. Moldoveanu Alin Drago</w:t>
+      </w:r>
+      <w:r>
+        <w:rPr>
           <w:sz w:val="28"/>
           <w:szCs w:val="28"/>
           <w:lang w:val="ro-RO"/>
         </w:rPr>
-        <w:t>:</w:t>
-      </w:r>
-    </w:p>
-    <w:p>
-      <w:pPr>
-        <w:spacing w:after="0"/>
-        <w:jc w:val="right"/>
-        <w:rPr>
-          <w:sz w:val="28"/>
-          <w:szCs w:val="28"/>
-          <w:lang w:val="ro-RO"/>
-        </w:rPr>
-      </w:pPr>
-      <w:proofErr w:type="spellStart"/>
-      <w:r>
-        <w:rPr>
-          <w:sz w:val="28"/>
-          <w:szCs w:val="28"/>
-          <w:lang w:val="ro-RO"/>
-        </w:rPr>
-        <w:t>Prof.dr.ing</w:t>
-      </w:r>
-      <w:proofErr w:type="spellEnd"/>
-      <w:r>
-        <w:rPr>
-          <w:sz w:val="28"/>
-          <w:szCs w:val="28"/>
-          <w:lang w:val="ro-RO"/>
-        </w:rPr>
-        <w:t xml:space="preserve">. Moldoveanu Alin </w:t>
-      </w:r>
-      <w:proofErr w:type="spellStart"/>
-      <w:r>
-        <w:rPr>
-          <w:sz w:val="28"/>
-          <w:szCs w:val="28"/>
-          <w:lang w:val="ro-RO"/>
-        </w:rPr>
-        <w:t>Dragos</w:t>
-      </w:r>
-      <w:proofErr w:type="spellEnd"/>
+        <w:t>ș</w:t>
+      </w:r>
       <w:r>
         <w:rPr>
           <w:sz w:val="28"/>
@@ -3238,987 +3169,127 @@
       <w:bookmarkEnd w:id="3"/>
     </w:p>
     <w:p>
-      <w:pPr>
-        <w:rPr>
-          <w:lang w:val="ro-RO"/>
-        </w:rPr>
-      </w:pPr>
-      <w:r>
-        <w:rPr>
-          <w:lang w:val="ro-RO"/>
-        </w:rPr>
+      <w:r>
         <w:t xml:space="preserve">The </w:t>
       </w:r>
       <w:r>
-        <w:rPr>
-          <w:lang w:val="ro-RO"/>
-        </w:rPr>
         <w:t>abstract</w:t>
       </w:r>
       <w:r>
-        <w:rPr>
-          <w:lang w:val="ro-RO"/>
-        </w:rPr>
+        <w:t xml:space="preserve"> has an introductory </w:t>
+      </w:r>
+      <w:r>
+        <w:t>role and</w:t>
+      </w:r>
+      <w:r>
+        <w:t xml:space="preserve"> should </w:t>
+      </w:r>
+      <w:r>
+        <w:t xml:space="preserve">engulf both a </w:t>
+      </w:r>
+      <w:r>
+        <w:t>brief</w:t>
+      </w:r>
+      <w:r>
+        <w:t xml:space="preserve"> description of the issue at hand, as well as an overview of </w:t>
+      </w:r>
+      <w:r>
+        <w:t xml:space="preserve">the </w:t>
+      </w:r>
+      <w:r>
+        <w:t xml:space="preserve">obtained results and conclusions. The </w:t>
+      </w:r>
+      <w:r>
+        <w:t>abstract</w:t>
+      </w:r>
+      <w:r>
+        <w:t xml:space="preserve"> should be </w:t>
+      </w:r>
+      <w:r>
+        <w:t xml:space="preserve">formulated </w:t>
+      </w:r>
+      <w:r>
+        <w:t xml:space="preserve">such </w:t>
+      </w:r>
+      <w:r>
+        <w:t>that</w:t>
+      </w:r>
+      <w:r>
         <w:t xml:space="preserve"> </w:t>
       </w:r>
-      <w:proofErr w:type="spellStart"/>
-      <w:r>
-        <w:rPr>
-          <w:lang w:val="ro-RO"/>
-        </w:rPr>
-        <w:t>has</w:t>
-      </w:r>
-      <w:proofErr w:type="spellEnd"/>
-      <w:r>
-        <w:rPr>
-          <w:lang w:val="ro-RO"/>
-        </w:rPr>
-        <w:t xml:space="preserve"> an </w:t>
-      </w:r>
-      <w:proofErr w:type="spellStart"/>
-      <w:r>
-        <w:rPr>
-          <w:lang w:val="ro-RO"/>
-        </w:rPr>
-        <w:t>introductory</w:t>
-      </w:r>
-      <w:proofErr w:type="spellEnd"/>
-      <w:r>
-        <w:rPr>
-          <w:lang w:val="ro-RO"/>
-        </w:rPr>
-        <w:t xml:space="preserve"> </w:t>
-      </w:r>
-      <w:r>
-        <w:rPr>
-          <w:lang w:val="ro-RO"/>
-        </w:rPr>
-        <w:t xml:space="preserve">role </w:t>
-      </w:r>
-      <w:proofErr w:type="spellStart"/>
-      <w:r>
-        <w:rPr>
-          <w:lang w:val="ro-RO"/>
-        </w:rPr>
-        <w:t>and</w:t>
-      </w:r>
-      <w:proofErr w:type="spellEnd"/>
-      <w:r>
-        <w:rPr>
-          <w:lang w:val="ro-RO"/>
-        </w:rPr>
-        <w:t xml:space="preserve"> </w:t>
-      </w:r>
-      <w:proofErr w:type="spellStart"/>
-      <w:r>
-        <w:rPr>
-          <w:lang w:val="ro-RO"/>
-        </w:rPr>
-        <w:t>should</w:t>
-      </w:r>
-      <w:proofErr w:type="spellEnd"/>
-      <w:r>
-        <w:rPr>
-          <w:lang w:val="ro-RO"/>
-        </w:rPr>
-        <w:t xml:space="preserve"> </w:t>
-      </w:r>
-      <w:proofErr w:type="spellStart"/>
-      <w:r>
-        <w:rPr>
-          <w:lang w:val="ro-RO"/>
-        </w:rPr>
-        <w:t>engulf</w:t>
-      </w:r>
-      <w:proofErr w:type="spellEnd"/>
-      <w:r>
-        <w:rPr>
-          <w:lang w:val="ro-RO"/>
-        </w:rPr>
-        <w:t xml:space="preserve"> </w:t>
-      </w:r>
-      <w:proofErr w:type="spellStart"/>
-      <w:r>
-        <w:rPr>
-          <w:lang w:val="ro-RO"/>
-        </w:rPr>
-        <w:t>both</w:t>
-      </w:r>
-      <w:proofErr w:type="spellEnd"/>
-      <w:r>
-        <w:rPr>
-          <w:lang w:val="ro-RO"/>
-        </w:rPr>
-        <w:t xml:space="preserve"> a </w:t>
-      </w:r>
-      <w:proofErr w:type="spellStart"/>
-      <w:r>
-        <w:rPr>
-          <w:lang w:val="ro-RO"/>
-        </w:rPr>
-        <w:t>brief</w:t>
-      </w:r>
-      <w:proofErr w:type="spellEnd"/>
-      <w:r>
-        <w:rPr>
-          <w:lang w:val="ro-RO"/>
-        </w:rPr>
-        <w:t xml:space="preserve"> </w:t>
-      </w:r>
-      <w:proofErr w:type="spellStart"/>
-      <w:r>
-        <w:rPr>
-          <w:lang w:val="ro-RO"/>
-        </w:rPr>
-        <w:t>description</w:t>
-      </w:r>
-      <w:proofErr w:type="spellEnd"/>
-      <w:r>
-        <w:rPr>
-          <w:lang w:val="ro-RO"/>
-        </w:rPr>
-        <w:t xml:space="preserve"> of the </w:t>
-      </w:r>
-      <w:proofErr w:type="spellStart"/>
-      <w:r>
-        <w:rPr>
-          <w:lang w:val="ro-RO"/>
-        </w:rPr>
-        <w:t>issue</w:t>
-      </w:r>
-      <w:proofErr w:type="spellEnd"/>
-      <w:r>
-        <w:rPr>
-          <w:lang w:val="ro-RO"/>
-        </w:rPr>
-        <w:t xml:space="preserve"> at hand, as </w:t>
-      </w:r>
-      <w:proofErr w:type="spellStart"/>
-      <w:r>
-        <w:rPr>
-          <w:lang w:val="ro-RO"/>
-        </w:rPr>
-        <w:t>well</w:t>
-      </w:r>
-      <w:proofErr w:type="spellEnd"/>
-      <w:r>
-        <w:rPr>
-          <w:lang w:val="ro-RO"/>
-        </w:rPr>
-        <w:t xml:space="preserve"> as an </w:t>
-      </w:r>
-      <w:proofErr w:type="spellStart"/>
-      <w:r>
-        <w:rPr>
-          <w:lang w:val="ro-RO"/>
-        </w:rPr>
-        <w:t>overview</w:t>
-      </w:r>
-      <w:proofErr w:type="spellEnd"/>
-      <w:r>
-        <w:rPr>
-          <w:lang w:val="ro-RO"/>
-        </w:rPr>
-        <w:t xml:space="preserve"> of </w:t>
-      </w:r>
-      <w:r>
-        <w:rPr>
-          <w:lang w:val="ro-RO"/>
-        </w:rPr>
-        <w:t xml:space="preserve">the </w:t>
-      </w:r>
-      <w:proofErr w:type="spellStart"/>
-      <w:r>
-        <w:rPr>
-          <w:lang w:val="ro-RO"/>
-        </w:rPr>
-        <w:t>obtained</w:t>
-      </w:r>
-      <w:proofErr w:type="spellEnd"/>
-      <w:r>
-        <w:rPr>
-          <w:lang w:val="ro-RO"/>
-        </w:rPr>
-        <w:t xml:space="preserve"> </w:t>
-      </w:r>
-      <w:proofErr w:type="spellStart"/>
-      <w:r>
-        <w:rPr>
-          <w:lang w:val="ro-RO"/>
-        </w:rPr>
-        <w:t>results</w:t>
-      </w:r>
-      <w:proofErr w:type="spellEnd"/>
-      <w:r>
-        <w:rPr>
-          <w:lang w:val="ro-RO"/>
-        </w:rPr>
-        <w:t xml:space="preserve"> </w:t>
-      </w:r>
-      <w:proofErr w:type="spellStart"/>
-      <w:r>
-        <w:rPr>
-          <w:lang w:val="ro-RO"/>
-        </w:rPr>
-        <w:t>and</w:t>
-      </w:r>
-      <w:proofErr w:type="spellEnd"/>
-      <w:r>
-        <w:rPr>
-          <w:lang w:val="ro-RO"/>
-        </w:rPr>
-        <w:t xml:space="preserve"> </w:t>
-      </w:r>
-      <w:proofErr w:type="spellStart"/>
-      <w:r>
-        <w:rPr>
-          <w:lang w:val="ro-RO"/>
-        </w:rPr>
-        <w:t>conclusions</w:t>
-      </w:r>
-      <w:proofErr w:type="spellEnd"/>
-      <w:r>
-        <w:rPr>
-          <w:lang w:val="ro-RO"/>
-        </w:rPr>
-        <w:t xml:space="preserve">. The </w:t>
-      </w:r>
-      <w:r>
-        <w:rPr>
-          <w:lang w:val="ro-RO"/>
-        </w:rPr>
+      <w:r>
+        <w:t xml:space="preserve">even </w:t>
+      </w:r>
+      <w:r>
+        <w:t xml:space="preserve">somebody </w:t>
+      </w:r>
+      <w:r>
+        <w:t xml:space="preserve">that is </w:t>
+      </w:r>
+      <w:r>
+        <w:t xml:space="preserve">unfamiliar with the projects’ domain </w:t>
+      </w:r>
+      <w:r>
+        <w:t xml:space="preserve">can </w:t>
+      </w:r>
+      <w:r>
+        <w:t xml:space="preserve">grasp the </w:t>
+      </w:r>
+      <w:r>
+        <w:t xml:space="preserve">objectives of the </w:t>
+      </w:r>
+      <w:r>
+        <w:t>thesis while</w:t>
+      </w:r>
+      <w:r>
+        <w:t>, at the same time,</w:t>
+      </w:r>
+      <w:r>
+        <w:t xml:space="preserve"> retaining a specificity level </w:t>
+      </w:r>
+      <w:r>
+        <w:t xml:space="preserve">offering </w:t>
+      </w:r>
+      <w:r>
+        <w:t xml:space="preserve">a </w:t>
+      </w:r>
+      <w:r>
+        <w:t>bird’s eye view of the project.</w:t>
+      </w:r>
+    </w:p>
+    <w:p>
+      <w:r>
+        <w:t xml:space="preserve">The projects’ </w:t>
+      </w:r>
+      <w:r>
         <w:t>abstract</w:t>
       </w:r>
       <w:r>
-        <w:rPr>
-          <w:lang w:val="ro-RO"/>
-        </w:rPr>
-        <w:t xml:space="preserve"> </w:t>
-      </w:r>
-      <w:proofErr w:type="spellStart"/>
-      <w:r>
-        <w:rPr>
-          <w:lang w:val="ro-RO"/>
-        </w:rPr>
-        <w:t>should</w:t>
-      </w:r>
-      <w:proofErr w:type="spellEnd"/>
-      <w:r>
-        <w:rPr>
-          <w:lang w:val="ro-RO"/>
-        </w:rPr>
-        <w:t xml:space="preserve"> </w:t>
-      </w:r>
-      <w:proofErr w:type="spellStart"/>
-      <w:r>
-        <w:rPr>
-          <w:lang w:val="ro-RO"/>
-        </w:rPr>
-        <w:t>be</w:t>
-      </w:r>
-      <w:proofErr w:type="spellEnd"/>
-      <w:r>
-        <w:rPr>
-          <w:lang w:val="ro-RO"/>
-        </w:rPr>
-        <w:t xml:space="preserve"> </w:t>
-      </w:r>
-      <w:proofErr w:type="spellStart"/>
-      <w:r>
-        <w:rPr>
-          <w:lang w:val="ro-RO"/>
-        </w:rPr>
-        <w:t>formulated</w:t>
-      </w:r>
-      <w:proofErr w:type="spellEnd"/>
-      <w:r>
-        <w:rPr>
-          <w:lang w:val="ro-RO"/>
-        </w:rPr>
-        <w:t xml:space="preserve"> </w:t>
-      </w:r>
-      <w:proofErr w:type="spellStart"/>
-      <w:r>
-        <w:rPr>
-          <w:lang w:val="ro-RO"/>
-        </w:rPr>
-        <w:t>such</w:t>
-      </w:r>
-      <w:proofErr w:type="spellEnd"/>
-      <w:r>
-        <w:rPr>
-          <w:lang w:val="ro-RO"/>
-        </w:rPr>
-        <w:t xml:space="preserve"> </w:t>
-      </w:r>
-      <w:proofErr w:type="spellStart"/>
-      <w:r>
-        <w:rPr>
-          <w:lang w:val="ro-RO"/>
-        </w:rPr>
-        <w:t>that</w:t>
-      </w:r>
-      <w:proofErr w:type="spellEnd"/>
-      <w:r>
-        <w:rPr>
-          <w:lang w:val="ro-RO"/>
-        </w:rPr>
-        <w:t xml:space="preserve"> </w:t>
-      </w:r>
-      <w:proofErr w:type="spellStart"/>
-      <w:r>
-        <w:rPr>
-          <w:lang w:val="ro-RO"/>
-        </w:rPr>
-        <w:t>even</w:t>
-      </w:r>
-      <w:proofErr w:type="spellEnd"/>
-      <w:r>
-        <w:rPr>
-          <w:lang w:val="ro-RO"/>
-        </w:rPr>
-        <w:t xml:space="preserve"> </w:t>
-      </w:r>
-      <w:proofErr w:type="spellStart"/>
-      <w:r>
-        <w:rPr>
-          <w:lang w:val="ro-RO"/>
-        </w:rPr>
-        <w:t>somebody</w:t>
-      </w:r>
-      <w:proofErr w:type="spellEnd"/>
-      <w:r>
-        <w:rPr>
-          <w:lang w:val="ro-RO"/>
-        </w:rPr>
-        <w:t xml:space="preserve"> </w:t>
-      </w:r>
-      <w:proofErr w:type="spellStart"/>
-      <w:r>
-        <w:rPr>
-          <w:lang w:val="ro-RO"/>
-        </w:rPr>
-        <w:t>that</w:t>
-      </w:r>
-      <w:proofErr w:type="spellEnd"/>
-      <w:r>
-        <w:rPr>
-          <w:lang w:val="ro-RO"/>
-        </w:rPr>
-        <w:t xml:space="preserve"> </w:t>
-      </w:r>
-      <w:proofErr w:type="spellStart"/>
-      <w:r>
-        <w:rPr>
-          <w:lang w:val="ro-RO"/>
-        </w:rPr>
-        <w:t>is</w:t>
-      </w:r>
-      <w:proofErr w:type="spellEnd"/>
-      <w:r>
-        <w:rPr>
-          <w:lang w:val="ro-RO"/>
-        </w:rPr>
-        <w:t xml:space="preserve"> </w:t>
-      </w:r>
-      <w:proofErr w:type="spellStart"/>
-      <w:r>
-        <w:rPr>
-          <w:lang w:val="ro-RO"/>
-        </w:rPr>
-        <w:t>unfamiliar</w:t>
-      </w:r>
-      <w:proofErr w:type="spellEnd"/>
-      <w:r>
-        <w:rPr>
-          <w:lang w:val="ro-RO"/>
-        </w:rPr>
-        <w:t xml:space="preserve"> </w:t>
-      </w:r>
-      <w:proofErr w:type="spellStart"/>
-      <w:r>
-        <w:rPr>
-          <w:lang w:val="ro-RO"/>
-        </w:rPr>
-        <w:t>with</w:t>
-      </w:r>
-      <w:proofErr w:type="spellEnd"/>
-      <w:r>
-        <w:rPr>
-          <w:lang w:val="ro-RO"/>
-        </w:rPr>
-        <w:t xml:space="preserve"> the </w:t>
-      </w:r>
-      <w:proofErr w:type="spellStart"/>
-      <w:r>
-        <w:rPr>
-          <w:lang w:val="ro-RO"/>
-        </w:rPr>
-        <w:t>projects</w:t>
-      </w:r>
-      <w:proofErr w:type="spellEnd"/>
-      <w:r>
-        <w:rPr>
-          <w:lang w:val="ro-RO"/>
-        </w:rPr>
-        <w:t xml:space="preserve">’ </w:t>
-      </w:r>
-      <w:proofErr w:type="spellStart"/>
-      <w:r>
-        <w:rPr>
-          <w:lang w:val="ro-RO"/>
-        </w:rPr>
-        <w:t>domain</w:t>
-      </w:r>
-      <w:proofErr w:type="spellEnd"/>
-      <w:r>
-        <w:rPr>
-          <w:lang w:val="ro-RO"/>
-        </w:rPr>
-        <w:t xml:space="preserve"> </w:t>
-      </w:r>
-      <w:proofErr w:type="spellStart"/>
-      <w:r>
-        <w:rPr>
-          <w:lang w:val="ro-RO"/>
-        </w:rPr>
-        <w:t>can</w:t>
-      </w:r>
-      <w:proofErr w:type="spellEnd"/>
-      <w:r>
-        <w:rPr>
-          <w:lang w:val="ro-RO"/>
-        </w:rPr>
-        <w:t xml:space="preserve"> </w:t>
-      </w:r>
-      <w:proofErr w:type="spellStart"/>
-      <w:r>
-        <w:rPr>
-          <w:lang w:val="ro-RO"/>
-        </w:rPr>
-        <w:t>grasp</w:t>
-      </w:r>
-      <w:proofErr w:type="spellEnd"/>
-      <w:r>
-        <w:rPr>
-          <w:lang w:val="ro-RO"/>
-        </w:rPr>
-        <w:t xml:space="preserve"> the </w:t>
-      </w:r>
-      <w:proofErr w:type="spellStart"/>
-      <w:r>
-        <w:rPr>
-          <w:lang w:val="ro-RO"/>
-        </w:rPr>
-        <w:t>objectives</w:t>
-      </w:r>
-      <w:proofErr w:type="spellEnd"/>
-      <w:r>
-        <w:rPr>
-          <w:lang w:val="ro-RO"/>
-        </w:rPr>
-        <w:t xml:space="preserve"> of the </w:t>
-      </w:r>
-      <w:proofErr w:type="spellStart"/>
-      <w:r>
-        <w:rPr>
-          <w:lang w:val="ro-RO"/>
-        </w:rPr>
-        <w:t>thesis</w:t>
-      </w:r>
-      <w:proofErr w:type="spellEnd"/>
-      <w:r>
-        <w:rPr>
-          <w:lang w:val="ro-RO"/>
-        </w:rPr>
-        <w:t xml:space="preserve"> </w:t>
-      </w:r>
-      <w:proofErr w:type="spellStart"/>
-      <w:r>
-        <w:rPr>
-          <w:lang w:val="ro-RO"/>
-        </w:rPr>
-        <w:t>while</w:t>
-      </w:r>
-      <w:proofErr w:type="spellEnd"/>
-      <w:r>
-        <w:rPr>
-          <w:lang w:val="ro-RO"/>
-        </w:rPr>
-        <w:t xml:space="preserve">, at the same </w:t>
-      </w:r>
-      <w:proofErr w:type="spellStart"/>
-      <w:r>
-        <w:rPr>
-          <w:lang w:val="ro-RO"/>
-        </w:rPr>
-        <w:t>time</w:t>
-      </w:r>
-      <w:proofErr w:type="spellEnd"/>
-      <w:r>
-        <w:rPr>
-          <w:lang w:val="ro-RO"/>
-        </w:rPr>
-        <w:t>,</w:t>
-      </w:r>
-      <w:r>
-        <w:rPr>
-          <w:lang w:val="ro-RO"/>
-        </w:rPr>
-        <w:t xml:space="preserve"> </w:t>
-      </w:r>
-      <w:proofErr w:type="spellStart"/>
-      <w:r>
-        <w:rPr>
-          <w:lang w:val="ro-RO"/>
-        </w:rPr>
-        <w:t>retaining</w:t>
-      </w:r>
-      <w:proofErr w:type="spellEnd"/>
-      <w:r>
-        <w:rPr>
-          <w:lang w:val="ro-RO"/>
-        </w:rPr>
-        <w:t xml:space="preserve"> a </w:t>
-      </w:r>
-      <w:proofErr w:type="spellStart"/>
-      <w:r>
-        <w:rPr>
-          <w:lang w:val="ro-RO"/>
-        </w:rPr>
-        <w:t>specificity</w:t>
-      </w:r>
-      <w:proofErr w:type="spellEnd"/>
-      <w:r>
-        <w:rPr>
-          <w:lang w:val="ro-RO"/>
-        </w:rPr>
-        <w:t xml:space="preserve"> </w:t>
-      </w:r>
-      <w:proofErr w:type="spellStart"/>
-      <w:r>
-        <w:rPr>
-          <w:lang w:val="ro-RO"/>
-        </w:rPr>
-        <w:t>level</w:t>
-      </w:r>
-      <w:proofErr w:type="spellEnd"/>
-      <w:r>
-        <w:rPr>
-          <w:lang w:val="ro-RO"/>
-        </w:rPr>
-        <w:t xml:space="preserve"> </w:t>
-      </w:r>
-      <w:proofErr w:type="spellStart"/>
-      <w:r>
-        <w:rPr>
-          <w:lang w:val="ro-RO"/>
-        </w:rPr>
-        <w:t>offering</w:t>
-      </w:r>
-      <w:proofErr w:type="spellEnd"/>
-      <w:r>
-        <w:rPr>
-          <w:lang w:val="ro-RO"/>
-        </w:rPr>
-        <w:t xml:space="preserve"> </w:t>
-      </w:r>
-      <w:r>
-        <w:rPr>
-          <w:lang w:val="ro-RO"/>
-        </w:rPr>
-        <w:t xml:space="preserve">a </w:t>
-      </w:r>
-      <w:proofErr w:type="spellStart"/>
-      <w:r>
-        <w:rPr>
-          <w:lang w:val="ro-RO"/>
-        </w:rPr>
-        <w:t>bird’s</w:t>
-      </w:r>
-      <w:proofErr w:type="spellEnd"/>
-      <w:r>
-        <w:rPr>
-          <w:lang w:val="ro-RO"/>
-        </w:rPr>
-        <w:t xml:space="preserve"> </w:t>
-      </w:r>
-      <w:proofErr w:type="spellStart"/>
-      <w:r>
-        <w:rPr>
-          <w:lang w:val="ro-RO"/>
-        </w:rPr>
-        <w:t>eye</w:t>
-      </w:r>
-      <w:proofErr w:type="spellEnd"/>
-      <w:r>
-        <w:rPr>
-          <w:lang w:val="ro-RO"/>
-        </w:rPr>
-        <w:t xml:space="preserve"> </w:t>
-      </w:r>
-      <w:proofErr w:type="spellStart"/>
-      <w:r>
-        <w:rPr>
-          <w:lang w:val="ro-RO"/>
-        </w:rPr>
-        <w:t>view</w:t>
-      </w:r>
-      <w:proofErr w:type="spellEnd"/>
-      <w:r>
-        <w:rPr>
-          <w:lang w:val="ro-RO"/>
-        </w:rPr>
-        <w:t xml:space="preserve"> of the </w:t>
-      </w:r>
-      <w:proofErr w:type="spellStart"/>
-      <w:r>
-        <w:rPr>
-          <w:lang w:val="ro-RO"/>
-        </w:rPr>
-        <w:t>project</w:t>
-      </w:r>
-      <w:proofErr w:type="spellEnd"/>
-      <w:r>
-        <w:rPr>
-          <w:lang w:val="ro-RO"/>
-        </w:rPr>
-        <w:t>.</w:t>
-      </w:r>
-    </w:p>
-    <w:p>
-      <w:pPr>
-        <w:rPr>
-          <w:lang w:val="ro-RO"/>
-        </w:rPr>
-      </w:pPr>
-      <w:r>
-        <w:rPr>
-          <w:lang w:val="ro-RO"/>
-        </w:rPr>
-        <w:t xml:space="preserve">The </w:t>
-      </w:r>
-      <w:proofErr w:type="spellStart"/>
-      <w:r>
-        <w:rPr>
-          <w:lang w:val="ro-RO"/>
-        </w:rPr>
-        <w:t>projects</w:t>
-      </w:r>
-      <w:proofErr w:type="spellEnd"/>
-      <w:r>
-        <w:rPr>
-          <w:lang w:val="ro-RO"/>
-        </w:rPr>
-        <w:t xml:space="preserve">’ </w:t>
-      </w:r>
-      <w:r>
-        <w:rPr>
-          <w:lang w:val="ro-RO"/>
-        </w:rPr>
-        <w:t>abstract</w:t>
-      </w:r>
-      <w:r>
-        <w:rPr>
-          <w:lang w:val="ro-RO"/>
-        </w:rPr>
-        <w:t xml:space="preserve"> </w:t>
-      </w:r>
-      <w:proofErr w:type="spellStart"/>
-      <w:r>
-        <w:rPr>
-          <w:lang w:val="ro-RO"/>
-        </w:rPr>
-        <w:t>will</w:t>
-      </w:r>
-      <w:proofErr w:type="spellEnd"/>
-      <w:r>
-        <w:rPr>
-          <w:lang w:val="ro-RO"/>
-        </w:rPr>
-        <w:t xml:space="preserve"> </w:t>
-      </w:r>
-      <w:proofErr w:type="spellStart"/>
-      <w:r>
-        <w:rPr>
-          <w:lang w:val="ro-RO"/>
-        </w:rPr>
-        <w:t>be</w:t>
-      </w:r>
-      <w:proofErr w:type="spellEnd"/>
-      <w:r>
-        <w:rPr>
-          <w:lang w:val="ro-RO"/>
-        </w:rPr>
-        <w:t xml:space="preserve"> </w:t>
-      </w:r>
-      <w:proofErr w:type="spellStart"/>
-      <w:r>
-        <w:rPr>
-          <w:lang w:val="ro-RO"/>
-        </w:rPr>
-        <w:t>elaborated</w:t>
-      </w:r>
-      <w:proofErr w:type="spellEnd"/>
-      <w:r>
-        <w:rPr>
-          <w:lang w:val="ro-RO"/>
-        </w:rPr>
-        <w:t xml:space="preserve"> </w:t>
-      </w:r>
-      <w:r>
-        <w:rPr>
-          <w:lang w:val="ro-RO"/>
-        </w:rPr>
+        <w:t xml:space="preserve"> will be </w:t>
+      </w:r>
+      <w:r>
+        <w:t xml:space="preserve">elaborated </w:t>
+      </w:r>
+      <w:r>
+        <w:t xml:space="preserve">in both Romanian and English. The recommended size for this section is </w:t>
+      </w:r>
+      <w:r>
+        <w:t>limited</w:t>
+      </w:r>
+      <w:r>
+        <w:t xml:space="preserve"> to 200 words for each version. </w:t>
+      </w:r>
+      <w:r>
+        <w:t>Together, b</w:t>
+      </w:r>
+      <w:r>
+        <w:t xml:space="preserve">oth versions will fit </w:t>
+      </w:r>
+      <w:r>
         <w:t xml:space="preserve">in </w:t>
       </w:r>
-      <w:proofErr w:type="spellStart"/>
-      <w:r>
-        <w:rPr>
-          <w:lang w:val="ro-RO"/>
-        </w:rPr>
-        <w:t>both</w:t>
-      </w:r>
-      <w:proofErr w:type="spellEnd"/>
-      <w:r>
-        <w:rPr>
-          <w:lang w:val="ro-RO"/>
-        </w:rPr>
-        <w:t xml:space="preserve"> Romanian </w:t>
-      </w:r>
-      <w:proofErr w:type="spellStart"/>
-      <w:r>
-        <w:rPr>
-          <w:lang w:val="ro-RO"/>
-        </w:rPr>
-        <w:t>and</w:t>
-      </w:r>
-      <w:proofErr w:type="spellEnd"/>
-      <w:r>
-        <w:rPr>
-          <w:lang w:val="ro-RO"/>
-        </w:rPr>
-        <w:t xml:space="preserve"> English. The </w:t>
-      </w:r>
-      <w:proofErr w:type="spellStart"/>
-      <w:r>
-        <w:rPr>
-          <w:lang w:val="ro-RO"/>
-        </w:rPr>
-        <w:t>recommended</w:t>
-      </w:r>
-      <w:proofErr w:type="spellEnd"/>
-      <w:r>
-        <w:rPr>
-          <w:lang w:val="ro-RO"/>
-        </w:rPr>
-        <w:t xml:space="preserve"> </w:t>
-      </w:r>
-      <w:proofErr w:type="spellStart"/>
-      <w:r>
-        <w:rPr>
-          <w:lang w:val="ro-RO"/>
-        </w:rPr>
-        <w:t>size</w:t>
-      </w:r>
-      <w:proofErr w:type="spellEnd"/>
-      <w:r>
-        <w:rPr>
-          <w:lang w:val="ro-RO"/>
-        </w:rPr>
-        <w:t xml:space="preserve"> for </w:t>
-      </w:r>
-      <w:proofErr w:type="spellStart"/>
-      <w:r>
-        <w:rPr>
-          <w:lang w:val="ro-RO"/>
-        </w:rPr>
-        <w:t>this</w:t>
-      </w:r>
-      <w:proofErr w:type="spellEnd"/>
-      <w:r>
-        <w:rPr>
-          <w:lang w:val="ro-RO"/>
-        </w:rPr>
-        <w:t xml:space="preserve"> </w:t>
-      </w:r>
-      <w:proofErr w:type="spellStart"/>
-      <w:r>
-        <w:rPr>
-          <w:lang w:val="ro-RO"/>
-        </w:rPr>
-        <w:t>section</w:t>
-      </w:r>
-      <w:proofErr w:type="spellEnd"/>
-      <w:r>
-        <w:rPr>
-          <w:lang w:val="ro-RO"/>
-        </w:rPr>
-        <w:t xml:space="preserve"> </w:t>
-      </w:r>
-      <w:proofErr w:type="spellStart"/>
-      <w:r>
-        <w:rPr>
-          <w:lang w:val="ro-RO"/>
-        </w:rPr>
-        <w:t>is</w:t>
-      </w:r>
-      <w:proofErr w:type="spellEnd"/>
-      <w:r>
-        <w:rPr>
-          <w:lang w:val="ro-RO"/>
-        </w:rPr>
-        <w:t xml:space="preserve"> </w:t>
-      </w:r>
-      <w:r>
-        <w:rPr>
-          <w:lang w:val="ro-RO"/>
-        </w:rPr>
-        <w:t>limited</w:t>
-      </w:r>
-      <w:r>
-        <w:rPr>
-          <w:lang w:val="ro-RO"/>
-        </w:rPr>
-        <w:t xml:space="preserve"> </w:t>
-      </w:r>
-      <w:proofErr w:type="spellStart"/>
-      <w:r>
-        <w:rPr>
-          <w:lang w:val="ro-RO"/>
-        </w:rPr>
-        <w:t>to</w:t>
-      </w:r>
-      <w:proofErr w:type="spellEnd"/>
-      <w:r>
-        <w:rPr>
-          <w:lang w:val="ro-RO"/>
-        </w:rPr>
-        <w:t xml:space="preserve"> 200 </w:t>
-      </w:r>
-      <w:proofErr w:type="spellStart"/>
-      <w:r>
-        <w:rPr>
-          <w:lang w:val="ro-RO"/>
-        </w:rPr>
-        <w:t>words</w:t>
-      </w:r>
-      <w:proofErr w:type="spellEnd"/>
-      <w:r>
-        <w:rPr>
-          <w:lang w:val="ro-RO"/>
-        </w:rPr>
-        <w:t xml:space="preserve"> for </w:t>
-      </w:r>
-      <w:proofErr w:type="spellStart"/>
-      <w:r>
-        <w:rPr>
-          <w:lang w:val="ro-RO"/>
-        </w:rPr>
-        <w:t>each</w:t>
-      </w:r>
-      <w:proofErr w:type="spellEnd"/>
-      <w:r>
-        <w:rPr>
-          <w:lang w:val="ro-RO"/>
-        </w:rPr>
-        <w:t xml:space="preserve"> </w:t>
-      </w:r>
-      <w:proofErr w:type="spellStart"/>
-      <w:r>
-        <w:rPr>
-          <w:lang w:val="ro-RO"/>
-        </w:rPr>
-        <w:t>version</w:t>
-      </w:r>
-      <w:proofErr w:type="spellEnd"/>
-      <w:r>
-        <w:rPr>
-          <w:lang w:val="ro-RO"/>
-        </w:rPr>
-        <w:t xml:space="preserve">. </w:t>
-      </w:r>
-      <w:proofErr w:type="spellStart"/>
-      <w:r>
-        <w:rPr>
-          <w:lang w:val="ro-RO"/>
-        </w:rPr>
-        <w:t>Together</w:t>
-      </w:r>
-      <w:proofErr w:type="spellEnd"/>
-      <w:r>
-        <w:rPr>
-          <w:lang w:val="ro-RO"/>
-        </w:rPr>
-        <w:t xml:space="preserve">, </w:t>
-      </w:r>
-      <w:proofErr w:type="spellStart"/>
-      <w:r>
-        <w:rPr>
-          <w:lang w:val="ro-RO"/>
-        </w:rPr>
-        <w:t>b</w:t>
-      </w:r>
-      <w:r>
-        <w:rPr>
-          <w:lang w:val="ro-RO"/>
-        </w:rPr>
-        <w:t>oth</w:t>
-      </w:r>
-      <w:proofErr w:type="spellEnd"/>
-      <w:r>
-        <w:rPr>
-          <w:lang w:val="ro-RO"/>
-        </w:rPr>
-        <w:t xml:space="preserve"> </w:t>
-      </w:r>
-      <w:proofErr w:type="spellStart"/>
-      <w:r>
-        <w:rPr>
-          <w:lang w:val="ro-RO"/>
-        </w:rPr>
-        <w:t>versions</w:t>
-      </w:r>
-      <w:proofErr w:type="spellEnd"/>
-      <w:r>
-        <w:rPr>
-          <w:lang w:val="ro-RO"/>
-        </w:rPr>
-        <w:t xml:space="preserve"> </w:t>
-      </w:r>
-      <w:proofErr w:type="spellStart"/>
-      <w:r>
-        <w:rPr>
-          <w:lang w:val="ro-RO"/>
-        </w:rPr>
-        <w:t>will</w:t>
-      </w:r>
-      <w:proofErr w:type="spellEnd"/>
-      <w:r>
-        <w:rPr>
-          <w:lang w:val="ro-RO"/>
-        </w:rPr>
-        <w:t xml:space="preserve"> fit </w:t>
-      </w:r>
-      <w:r>
-        <w:rPr>
-          <w:lang w:val="ro-RO"/>
-        </w:rPr>
-        <w:t xml:space="preserve">in </w:t>
-      </w:r>
-      <w:proofErr w:type="spellStart"/>
-      <w:r>
-        <w:rPr>
-          <w:lang w:val="ro-RO"/>
-        </w:rPr>
-        <w:t>one</w:t>
-      </w:r>
-      <w:proofErr w:type="spellEnd"/>
-      <w:r>
-        <w:rPr>
-          <w:lang w:val="ro-RO"/>
-        </w:rPr>
-        <w:t xml:space="preserve"> page.</w:t>
+      <w:r>
+        <w:t>one page.</w:t>
       </w:r>
     </w:p>
     <w:p>
@@ -4403,7 +3474,19 @@
         <w:rPr>
           <w:lang w:val="ro-RO"/>
         </w:rPr>
-        <w:t>Proiectul folosește ca și engine Unity, acesta fiind unu dintre cele mai populare dar în același timp și unul dintre cele mai accesibile pentru diferite nivele de experiență în domeniu</w:t>
+        <w:t>Proiectul folosește ca și engine Unity, acesta fiind unu dintre cele mai populare dar în același timp și unul dintre cele mai accesibile pentru diferite nivel</w:t>
+      </w:r>
+      <w:r>
+        <w:rPr>
+          <w:lang w:val="ro-RO"/>
+        </w:rPr>
+        <w:t>uri</w:t>
+      </w:r>
+      <w:r>
+        <w:rPr>
+          <w:lang w:val="ro-RO"/>
+        </w:rPr>
+        <w:t xml:space="preserve"> de experiență în domeniu</w:t>
       </w:r>
       <w:r>
         <w:rPr>
@@ -4606,36 +3689,12 @@
       </w:r>
     </w:p>
     <w:p>
-      <w:pPr>
-        <w:rPr>
-          <w:lang w:val="ro-RO"/>
-        </w:rPr>
-      </w:pPr>
-      <w:proofErr w:type="spellStart"/>
       <w:r>
         <w:rPr>
           <w:color w:val="FF0000"/>
-          <w:lang w:val="ro-RO"/>
-        </w:rPr>
-        <w:t>chapter</w:t>
-      </w:r>
-      <w:proofErr w:type="spellEnd"/>
-      <w:r>
-        <w:rPr>
-          <w:color w:val="FF0000"/>
-          <w:lang w:val="ro-RO"/>
-        </w:rPr>
-        <w:t xml:space="preserve"> </w:t>
-      </w:r>
-      <w:proofErr w:type="spellStart"/>
-      <w:r>
-        <w:rPr>
-          <w:color w:val="FF0000"/>
-          <w:lang w:val="ro-RO"/>
-        </w:rPr>
-        <w:t>breakdown</w:t>
-      </w:r>
-      <w:proofErr w:type="spellEnd"/>
+        </w:rPr>
+        <w:t>chapter breakdown</w:t>
+      </w:r>
     </w:p>
     <w:p>
       <w:pPr>
@@ -6456,7 +5515,19 @@
         <w:rPr>
           <w:lang w:val="ro-RO"/>
         </w:rPr>
-        <w:t xml:space="preserve">În urma acestei analize se pot trage niște concluzii ce servesc ca puncte de ghidare în viitoarea implementare a proiectului. Toate titlurile mai sus menționate conțin în clasificarea lor  genul </w:t>
+        <w:t xml:space="preserve">În urma acestei analize pot </w:t>
+      </w:r>
+      <w:r>
+        <w:rPr>
+          <w:lang w:val="ro-RO"/>
+        </w:rPr>
+        <w:t xml:space="preserve">fi trasate </w:t>
+      </w:r>
+      <w:r>
+        <w:rPr>
+          <w:lang w:val="ro-RO"/>
+        </w:rPr>
+        <w:t xml:space="preserve">niște concluzii ce servesc ca punct de ghidare în viitoarea implementare a proiectului. Toate titlurile mai sus menționate conțin în clasificarea lor  genul </w:t>
       </w:r>
       <w:r>
         <w:t>“puzzle”</w:t>
@@ -6520,7 +5591,25 @@
         <w:rPr>
           <w:lang w:val="ro-RO"/>
         </w:rPr>
-        <w:t>Unul dintre aceste trăsături aste aceea că jocurile sunt minimaliste și urmăresc tiparul bazat pe runde. Fiecare dintre aceste runde creează un mediu în care utilizatorii pot petrece o perioadă scurtă de câteva minute pentru a avansa pas cu pas spre final, abordare în special folositoare pentru dispozitivele mobile.</w:t>
+        <w:t xml:space="preserve">Unul dintre aceste trăsături aste aceea că jocurile sunt minimaliste și urmăresc </w:t>
+      </w:r>
+      <w:r>
+        <w:rPr>
+          <w:lang w:val="ro-RO"/>
+        </w:rPr>
+        <w:t>să consume un interval mic de timp</w:t>
+      </w:r>
+      <w:r>
+        <w:rPr>
+          <w:lang w:val="ro-RO"/>
+        </w:rPr>
+        <w:t>. Fiecare dintre aceste runde creează un mediu în care utilizatorii pot petrece o perioadă scurtă de câteva minute pentru a avansa pas cu pas spre final, abordare în special folositoare pentru dispozitivele mobile.</w:t>
+      </w:r>
+      <w:r>
+        <w:rPr>
+          <w:lang w:val="ro-RO"/>
+        </w:rPr>
+        <w:t xml:space="preserve"> </w:t>
       </w:r>
     </w:p>
     <w:p>
@@ -6539,120 +5628,112 @@
         <w:rPr>
           <w:lang w:val="ro-RO"/>
         </w:rPr>
-        <w:t xml:space="preserve">un design ce presupune o curbă de învățare prea abruptă. Utilizatorul obișnuit vrea să se relaxeze într-un mediu </w:t>
+        <w:t xml:space="preserve">un </w:t>
+      </w:r>
+      <w:r>
+        <w:rPr>
+          <w:lang w:val="ro-RO"/>
+        </w:rPr>
+        <w:t>model</w:t>
+      </w:r>
+      <w:r>
+        <w:rPr>
+          <w:lang w:val="ro-RO"/>
+        </w:rPr>
+        <w:t xml:space="preserve"> ce presupune o curbă de învățare prea abruptă. Utilizatorul obișnuit vrea să se relaxeze într-un mediu</w:t>
+      </w:r>
+      <w:r>
+        <w:rPr>
+          <w:lang w:val="ro-RO"/>
+        </w:rPr>
+        <w:t xml:space="preserve"> provocator, </w:t>
+      </w:r>
+      <w:r>
+        <w:rPr>
+          <w:lang w:val="ro-RO"/>
+        </w:rPr>
+        <w:t xml:space="preserve">iar </w:t>
+      </w:r>
+      <w:r>
+        <w:rPr>
+          <w:lang w:val="ro-RO"/>
+        </w:rPr>
+        <w:t>obstacolele ce urmează a fi parcurse trebuie să construiască</w:t>
+      </w:r>
+      <w:r>
+        <w:rPr>
+          <w:lang w:val="ro-RO"/>
+        </w:rPr>
+        <w:t xml:space="preserve"> treptat</w:t>
+      </w:r>
+      <w:r>
+        <w:rPr>
+          <w:lang w:val="ro-RO"/>
+        </w:rPr>
+        <w:t xml:space="preserve"> această complexitate globală a jocului. </w:t>
+      </w:r>
+    </w:p>
+    <w:p>
+      <w:pPr>
+        <w:rPr>
+          <w:lang w:val="ro-RO"/>
+        </w:rPr>
+      </w:pPr>
+      <w:r>
+        <w:rPr>
+          <w:lang w:val="ro-RO"/>
+        </w:rPr>
+        <w:t>Un aspect de evitat este lipsa de informare în raport cu scopul jocului. Unele dintre aceste titluri lasă jucătorul să deslușească toate detalii</w:t>
+      </w:r>
+      <w:r>
+        <w:rPr>
+          <w:lang w:val="ro-RO"/>
+        </w:rPr>
+        <w:t>le</w:t>
+      </w:r>
+      <w:r>
+        <w:rPr>
+          <w:lang w:val="ro-RO"/>
+        </w:rPr>
+        <w:t xml:space="preserve"> astfel că o parte dintre aceștia pot abandona jocul fără a-i descoperii potențialul.</w:t>
+      </w:r>
+    </w:p>
+    <w:p>
+      <w:pPr>
+        <w:rPr>
+          <w:lang w:val="ro-RO"/>
+        </w:rPr>
+      </w:pPr>
+    </w:p>
+    <w:p>
+      <w:pPr>
+        <w:rPr>
+          <w:color w:val="FF0000"/>
+        </w:rPr>
+      </w:pPr>
+      <w:r>
+        <w:rPr>
+          <w:color w:val="FF0000"/>
+          <w:lang w:val="ro-RO"/>
+        </w:rPr>
+        <w:t xml:space="preserve">ar trebui să mai </w:t>
+      </w:r>
+      <w:r>
+        <w:rPr>
+          <w:color w:val="FF0000"/>
+          <w:lang w:val="ro-RO"/>
+        </w:rPr>
+        <w:t>detaliez</w:t>
       </w:r>
       <w:bookmarkStart w:id="15" w:name="_GoBack"/>
       <w:bookmarkEnd w:id="15"/>
       <w:r>
         <w:rPr>
-          <w:lang w:val="ro-RO"/>
-        </w:rPr>
-        <w:t xml:space="preserve"> </w:t>
-      </w:r>
-    </w:p>
-    <w:p>
-      <w:pPr>
-        <w:rPr>
-          <w:lang w:val="ro-RO"/>
-        </w:rPr>
-      </w:pPr>
-      <w:r>
-        <w:rPr>
-          <w:lang w:val="ro-RO"/>
-        </w:rPr>
-        <w:t>Un aspect de evitat este lipsa de informare în raport cu scopul jocului. Unele dintre aceste titluri lasă jucătorul să deslușească toate detalii astfel că o parte dintre aceștia pot abandona jocul fără a-i descoperii potențialul.</w:t>
-      </w:r>
-    </w:p>
-    <w:p>
-      <w:pPr>
-        <w:rPr>
-          <w:lang w:val="ro-RO"/>
-        </w:rPr>
-      </w:pPr>
-    </w:p>
-    <w:p>
-      <w:pPr>
-        <w:rPr>
-          <w:lang w:val="ro-RO"/>
-        </w:rPr>
-      </w:pPr>
-    </w:p>
-    <w:p>
-      <w:pPr>
-        <w:rPr>
-          <w:lang w:val="ro-RO"/>
-        </w:rPr>
-      </w:pPr>
-    </w:p>
-    <w:p>
-      <w:pPr>
-        <w:rPr>
-          <w:lang w:val="ro-RO"/>
-        </w:rPr>
-      </w:pPr>
-    </w:p>
-    <w:p>
-      <w:pPr>
-        <w:rPr>
-          <w:lang w:val="ro-RO"/>
-        </w:rPr>
-      </w:pPr>
-    </w:p>
-    <w:p>
-      <w:pPr>
-        <w:rPr>
-          <w:lang w:val="ro-RO"/>
-        </w:rPr>
-      </w:pPr>
-    </w:p>
-    <w:p>
-      <w:pPr>
-        <w:rPr>
-          <w:lang w:val="ro-RO"/>
-        </w:rPr>
-      </w:pPr>
-    </w:p>
-    <w:p>
-      <w:pPr>
-        <w:rPr>
-          <w:lang w:val="ro-RO"/>
-        </w:rPr>
-      </w:pPr>
-    </w:p>
-    <w:p>
-      <w:pPr>
-        <w:rPr>
-          <w:lang w:val="ro-RO"/>
-        </w:rPr>
-      </w:pPr>
-    </w:p>
-    <w:p>
-      <w:pPr>
-        <w:rPr>
-          <w:lang w:val="ro-RO"/>
-        </w:rPr>
-      </w:pPr>
-    </w:p>
-    <w:p>
-      <w:pPr>
-        <w:rPr>
-          <w:lang w:val="ro-RO"/>
-        </w:rPr>
-      </w:pPr>
-    </w:p>
-    <w:p>
-      <w:pPr>
-        <w:rPr>
-          <w:lang w:val="ro-RO"/>
-        </w:rPr>
-      </w:pPr>
-    </w:p>
-    <w:p>
-      <w:pPr>
-        <w:rPr>
-          <w:lang w:val="ro-RO"/>
-        </w:rPr>
-      </w:pPr>
+          <w:color w:val="FF0000"/>
+          <w:lang w:val="ro-RO"/>
+        </w:rPr>
+        <w:t>?</w:t>
+      </w:r>
     </w:p>
     <w:p>
       <w:pPr>
@@ -6767,33 +5848,16 @@
         </w:rPr>
       </w:pPr>
       <w:bookmarkStart w:id="16" w:name="_jqbhck7fzqn5" w:colFirst="0" w:colLast="0"/>
-      <w:bookmarkStart w:id="17" w:name="_Toc17986494"/>
+      <w:bookmarkStart w:id="17" w:name="_Toc17986495"/>
       <w:bookmarkEnd w:id="16"/>
       <w:r>
         <w:rPr>
           <w:lang w:val="ro-RO"/>
         </w:rPr>
-        <w:t>S</w:t>
-      </w:r>
-      <w:bookmarkStart w:id="18" w:name="_h18em7l97ids" w:colFirst="0" w:colLast="0"/>
+        <w:lastRenderedPageBreak/>
+        <w:t>Functionalitatea jocului</w:t>
+      </w:r>
       <w:bookmarkEnd w:id="17"/>
-      <w:bookmarkEnd w:id="18"/>
-    </w:p>
-    <w:p>
-      <w:pPr>
-        <w:pStyle w:val="Heading1"/>
-        <w:rPr>
-          <w:lang w:val="ro-RO"/>
-        </w:rPr>
-      </w:pPr>
-      <w:bookmarkStart w:id="19" w:name="_Toc17986495"/>
-      <w:r>
-        <w:rPr>
-          <w:lang w:val="ro-RO"/>
-        </w:rPr>
-        <w:t>S</w:t>
-      </w:r>
-      <w:bookmarkEnd w:id="19"/>
     </w:p>
     <w:p>
       <w:pPr>
@@ -6803,173 +5867,326 @@
           <w:lang w:val="ro-RO"/>
         </w:rPr>
       </w:pPr>
-      <w:bookmarkStart w:id="20" w:name="_Toc17986496"/>
+      <w:bookmarkStart w:id="18" w:name="_Toc17986496"/>
       <w:r>
         <w:rPr>
           <w:lang w:val="ro-RO"/>
         </w:rPr>
         <w:t>I</w:t>
       </w:r>
+      <w:bookmarkEnd w:id="18"/>
+    </w:p>
+    <w:p>
+      <w:pPr>
+        <w:rPr>
+          <w:lang w:val="ro-RO"/>
+        </w:rPr>
+      </w:pPr>
+    </w:p>
+    <w:p>
+      <w:pPr>
+        <w:rPr>
+          <w:lang w:val="ro-RO"/>
+        </w:rPr>
+      </w:pPr>
+    </w:p>
+    <w:p>
+      <w:pPr>
+        <w:rPr>
+          <w:lang w:val="ro-RO"/>
+        </w:rPr>
+      </w:pPr>
+    </w:p>
+    <w:p>
+      <w:pPr>
+        <w:rPr>
+          <w:lang w:val="ro-RO"/>
+        </w:rPr>
+      </w:pPr>
+    </w:p>
+    <w:p>
+      <w:pPr>
+        <w:rPr>
+          <w:lang w:val="ro-RO"/>
+        </w:rPr>
+      </w:pPr>
+    </w:p>
+    <w:p>
+      <w:pPr>
+        <w:rPr>
+          <w:lang w:val="ro-RO"/>
+        </w:rPr>
+      </w:pPr>
+    </w:p>
+    <w:p>
+      <w:pPr>
+        <w:rPr>
+          <w:lang w:val="ro-RO"/>
+        </w:rPr>
+      </w:pPr>
+    </w:p>
+    <w:p>
+      <w:pPr>
+        <w:rPr>
+          <w:lang w:val="ro-RO"/>
+        </w:rPr>
+      </w:pPr>
+    </w:p>
+    <w:p>
+      <w:pPr>
+        <w:rPr>
+          <w:lang w:val="ro-RO"/>
+        </w:rPr>
+      </w:pPr>
+    </w:p>
+    <w:p>
+      <w:pPr>
+        <w:rPr>
+          <w:lang w:val="ro-RO"/>
+        </w:rPr>
+      </w:pPr>
+    </w:p>
+    <w:p>
+      <w:pPr>
+        <w:rPr>
+          <w:lang w:val="ro-RO"/>
+        </w:rPr>
+      </w:pPr>
+    </w:p>
+    <w:p>
+      <w:pPr>
+        <w:rPr>
+          <w:lang w:val="ro-RO"/>
+        </w:rPr>
+      </w:pPr>
+    </w:p>
+    <w:p>
+      <w:pPr>
+        <w:rPr>
+          <w:lang w:val="ro-RO"/>
+        </w:rPr>
+      </w:pPr>
+    </w:p>
+    <w:p>
+      <w:pPr>
+        <w:rPr>
+          <w:lang w:val="ro-RO"/>
+        </w:rPr>
+      </w:pPr>
+    </w:p>
+    <w:p>
+      <w:pPr>
+        <w:rPr>
+          <w:lang w:val="ro-RO"/>
+        </w:rPr>
+      </w:pPr>
+    </w:p>
+    <w:p>
+      <w:pPr>
+        <w:rPr>
+          <w:lang w:val="ro-RO"/>
+        </w:rPr>
+      </w:pPr>
+    </w:p>
+    <w:p>
+      <w:pPr>
+        <w:rPr>
+          <w:lang w:val="ro-RO"/>
+        </w:rPr>
+      </w:pPr>
+    </w:p>
+    <w:p>
+      <w:pPr>
+        <w:rPr>
+          <w:lang w:val="ro-RO"/>
+        </w:rPr>
+      </w:pPr>
+    </w:p>
+    <w:p>
+      <w:pPr>
+        <w:rPr>
+          <w:lang w:val="ro-RO"/>
+        </w:rPr>
+      </w:pPr>
+    </w:p>
+    <w:p>
+      <w:pPr>
+        <w:rPr>
+          <w:lang w:val="ro-RO"/>
+        </w:rPr>
+      </w:pPr>
+    </w:p>
+    <w:p>
+      <w:pPr>
+        <w:rPr>
+          <w:lang w:val="ro-RO"/>
+        </w:rPr>
+      </w:pPr>
+    </w:p>
+    <w:p>
+      <w:pPr>
+        <w:rPr>
+          <w:lang w:val="ro-RO"/>
+        </w:rPr>
+      </w:pPr>
+    </w:p>
+    <w:p>
+      <w:pPr>
+        <w:rPr>
+          <w:lang w:val="ro-RO"/>
+        </w:rPr>
+      </w:pPr>
+    </w:p>
+    <w:p>
+      <w:pPr>
+        <w:rPr>
+          <w:lang w:val="ro-RO"/>
+        </w:rPr>
+      </w:pPr>
+    </w:p>
+    <w:p>
+      <w:pPr>
+        <w:pStyle w:val="Heading1"/>
+        <w:rPr>
+          <w:lang w:val="ro-RO"/>
+        </w:rPr>
+      </w:pPr>
+      <w:bookmarkStart w:id="19" w:name="_a405f2ahqyi7" w:colFirst="0" w:colLast="0"/>
+      <w:bookmarkEnd w:id="19"/>
+      <w:r>
+        <w:rPr>
+          <w:lang w:val="ro-RO"/>
+        </w:rPr>
+        <w:lastRenderedPageBreak/>
+        <w:t>Arhitectura si implementre</w:t>
+      </w:r>
+    </w:p>
+    <w:p>
+      <w:pPr>
+        <w:pStyle w:val="Heading2"/>
+        <w:rPr>
+          <w:lang w:val="ro-RO"/>
+        </w:rPr>
+      </w:pPr>
+      <w:bookmarkStart w:id="20" w:name="_2vcck99hh4zl" w:colFirst="0" w:colLast="0"/>
+      <w:bookmarkStart w:id="21" w:name="_Toc17986498"/>
       <w:bookmarkEnd w:id="20"/>
-    </w:p>
-    <w:p>
-      <w:pPr>
-        <w:pStyle w:val="Heading1"/>
-        <w:rPr>
-          <w:lang w:val="ro-RO"/>
-        </w:rPr>
-      </w:pPr>
-      <w:bookmarkStart w:id="21" w:name="_a405f2ahqyi7" w:colFirst="0" w:colLast="0"/>
-      <w:bookmarkStart w:id="22" w:name="_Toc17986497"/>
+      <w:r>
+        <w:rPr>
+          <w:lang w:val="ro-RO"/>
+        </w:rPr>
+        <w:t>I</w:t>
+      </w:r>
       <w:bookmarkEnd w:id="21"/>
-      <w:r>
-        <w:rPr>
-          <w:lang w:val="ro-RO"/>
-        </w:rPr>
-        <w:t>D</w:t>
+    </w:p>
+    <w:p>
+      <w:pPr>
+        <w:rPr>
+          <w:lang w:val="ro-RO"/>
+        </w:rPr>
+      </w:pPr>
+      <w:r>
+        <w:rPr>
+          <w:lang w:val="ro-RO"/>
+        </w:rPr>
+        <w:t xml:space="preserve">Orice tabel prezent în teză va fi referit în text; exemplu: a se vedea </w:t>
+      </w:r>
+      <w:r>
+        <w:rPr>
+          <w:lang w:val="ro-RO"/>
+        </w:rPr>
+        <w:fldChar w:fldCharType="begin"/>
+      </w:r>
+      <w:r>
+        <w:rPr>
+          <w:lang w:val="ro-RO"/>
+        </w:rPr>
+        <w:instrText xml:space="preserve"> REF _Ref506555294 \h </w:instrText>
+      </w:r>
+      <w:r>
+        <w:rPr>
+          <w:lang w:val="ro-RO"/>
+        </w:rPr>
+      </w:r>
+      <w:r>
+        <w:rPr>
+          <w:lang w:val="ro-RO"/>
+        </w:rPr>
+        <w:fldChar w:fldCharType="separate"/>
+      </w:r>
+      <w:r>
+        <w:rPr>
+          <w:lang w:val="ro-RO"/>
+        </w:rPr>
+        <w:t xml:space="preserve">Tabel </w:t>
+      </w:r>
+      <w:r>
+        <w:rPr>
+          <w:noProof/>
+          <w:lang w:val="ro-RO"/>
+        </w:rPr>
+        <w:t>1</w:t>
+      </w:r>
+      <w:r>
+        <w:rPr>
+          <w:lang w:val="ro-RO"/>
+        </w:rPr>
+        <w:fldChar w:fldCharType="end"/>
+      </w:r>
+      <w:r>
+        <w:rPr>
+          <w:lang w:val="ro-RO"/>
+        </w:rPr>
+        <w:t>.</w:t>
+      </w:r>
+    </w:p>
+    <w:p>
+      <w:pPr>
+        <w:pStyle w:val="Caption"/>
+        <w:rPr>
+          <w:lang w:val="ro-RO"/>
+        </w:rPr>
+      </w:pPr>
+      <w:bookmarkStart w:id="22" w:name="_Ref506555294"/>
+      <w:r>
+        <w:rPr>
+          <w:lang w:val="ro-RO"/>
+        </w:rPr>
+        <w:t xml:space="preserve">Tabel </w:t>
+      </w:r>
+      <w:r>
+        <w:rPr>
+          <w:lang w:val="ro-RO"/>
+        </w:rPr>
+        <w:fldChar w:fldCharType="begin"/>
+      </w:r>
+      <w:r>
+        <w:rPr>
+          <w:lang w:val="ro-RO"/>
+        </w:rPr>
+        <w:instrText xml:space="preserve"> SEQ Table \* ARABIC </w:instrText>
+      </w:r>
+      <w:r>
+        <w:rPr>
+          <w:lang w:val="ro-RO"/>
+        </w:rPr>
+        <w:fldChar w:fldCharType="separate"/>
+      </w:r>
+      <w:r>
+        <w:rPr>
+          <w:noProof/>
+          <w:lang w:val="ro-RO"/>
+        </w:rPr>
+        <w:t>1</w:t>
+      </w:r>
+      <w:r>
+        <w:rPr>
+          <w:noProof/>
+          <w:lang w:val="ro-RO"/>
+        </w:rPr>
+        <w:fldChar w:fldCharType="end"/>
       </w:r>
       <w:bookmarkEnd w:id="22"/>
-    </w:p>
-    <w:p>
-      <w:pPr>
-        <w:pStyle w:val="Heading2"/>
-        <w:rPr>
-          <w:lang w:val="ro-RO"/>
-        </w:rPr>
-      </w:pPr>
-      <w:bookmarkStart w:id="23" w:name="_2vcck99hh4zl" w:colFirst="0" w:colLast="0"/>
-      <w:bookmarkStart w:id="24" w:name="_Toc17986498"/>
-      <w:bookmarkEnd w:id="23"/>
-      <w:r>
-        <w:rPr>
-          <w:lang w:val="ro-RO"/>
-        </w:rPr>
-        <w:t>I</w:t>
-      </w:r>
-      <w:bookmarkEnd w:id="24"/>
-    </w:p>
-    <w:p>
-      <w:pPr>
-        <w:rPr>
-          <w:lang w:val="ro-RO"/>
-        </w:rPr>
-      </w:pPr>
-      <w:r>
-        <w:rPr>
-          <w:lang w:val="ro-RO"/>
-        </w:rPr>
-        <w:t xml:space="preserve">Orice tabel prezent în teză va fi referit în text; exemplu: a se vedea </w:t>
-      </w:r>
-      <w:r>
-        <w:rPr>
-          <w:lang w:val="ro-RO"/>
-        </w:rPr>
-        <w:fldChar w:fldCharType="begin"/>
-      </w:r>
-      <w:r>
-        <w:rPr>
-          <w:lang w:val="ro-RO"/>
-        </w:rPr>
-        <w:instrText xml:space="preserve"> REF _Ref506555294 \h </w:instrText>
-      </w:r>
-      <w:r>
-        <w:rPr>
-          <w:lang w:val="ro-RO"/>
-        </w:rPr>
-      </w:r>
-      <w:r>
-        <w:rPr>
-          <w:lang w:val="ro-RO"/>
-        </w:rPr>
-        <w:fldChar w:fldCharType="separate"/>
-      </w:r>
-      <w:r>
-        <w:rPr>
-          <w:lang w:val="ro-RO"/>
-        </w:rPr>
-        <w:t xml:space="preserve">Tabel </w:t>
-      </w:r>
-      <w:r>
-        <w:rPr>
-          <w:noProof/>
-          <w:lang w:val="ro-RO"/>
-        </w:rPr>
-        <w:t>1</w:t>
-      </w:r>
-      <w:r>
-        <w:rPr>
-          <w:lang w:val="ro-RO"/>
-        </w:rPr>
-        <w:fldChar w:fldCharType="end"/>
-      </w:r>
-      <w:r>
-        <w:rPr>
-          <w:lang w:val="ro-RO"/>
-        </w:rPr>
-        <w:t>.</w:t>
-      </w:r>
-    </w:p>
-    <w:p>
-      <w:pPr>
-        <w:rPr>
-          <w:lang w:val="ro-RO"/>
-        </w:rPr>
-      </w:pPr>
-      <w:r>
-        <w:rPr>
-          <w:lang w:val="ro-RO"/>
-        </w:rPr>
-        <w:br w:type="page"/>
-      </w:r>
-    </w:p>
-    <w:p>
-      <w:pPr>
-        <w:pStyle w:val="Caption"/>
-        <w:rPr>
-          <w:lang w:val="ro-RO"/>
-        </w:rPr>
-      </w:pPr>
-      <w:bookmarkStart w:id="25" w:name="_Ref506555294"/>
-      <w:r>
-        <w:rPr>
-          <w:lang w:val="ro-RO"/>
-        </w:rPr>
-        <w:lastRenderedPageBreak/>
-        <w:t xml:space="preserve">Tabel </w:t>
-      </w:r>
-      <w:r>
-        <w:rPr>
-          <w:lang w:val="ro-RO"/>
-        </w:rPr>
-        <w:fldChar w:fldCharType="begin"/>
-      </w:r>
-      <w:r>
-        <w:rPr>
-          <w:lang w:val="ro-RO"/>
-        </w:rPr>
-        <w:instrText xml:space="preserve"> SEQ Table \* ARABIC </w:instrText>
-      </w:r>
-      <w:r>
-        <w:rPr>
-          <w:lang w:val="ro-RO"/>
-        </w:rPr>
-        <w:fldChar w:fldCharType="separate"/>
-      </w:r>
-      <w:r>
-        <w:rPr>
-          <w:noProof/>
-          <w:lang w:val="ro-RO"/>
-        </w:rPr>
-        <w:t>1</w:t>
-      </w:r>
-      <w:r>
-        <w:rPr>
-          <w:noProof/>
-          <w:lang w:val="ro-RO"/>
-        </w:rPr>
-        <w:fldChar w:fldCharType="end"/>
-      </w:r>
-      <w:bookmarkEnd w:id="25"/>
       <w:r>
         <w:rPr>
           <w:lang w:val="ro-RO"/>
@@ -6987,21 +6204,7 @@
         <w:rPr>
           <w:lang w:val="ro-RO"/>
         </w:rPr>
-        <w:t xml:space="preserve"> </w:t>
-      </w:r>
-      <w:proofErr w:type="spellStart"/>
-      <w:r>
-        <w:rPr>
-          <w:lang w:val="ro-RO"/>
-        </w:rPr>
-        <w:t>Sumarizare</w:t>
-      </w:r>
-      <w:proofErr w:type="spellEnd"/>
-      <w:r>
-        <w:rPr>
-          <w:lang w:val="ro-RO"/>
-        </w:rPr>
-        <w:t xml:space="preserve"> criterii</w:t>
+        <w:t xml:space="preserve"> Sumar criterii</w:t>
       </w:r>
     </w:p>
     <w:tbl>
@@ -7309,71 +6512,137 @@
               <w:rPr>
                 <w:lang w:val="ro-RO"/>
               </w:rPr>
-              <w:t xml:space="preserve">Pot fi incluse configurații, </w:t>
-            </w:r>
-            <w:proofErr w:type="spellStart"/>
+              <w:t>Pot fi incluse configurații, secve</w:t>
+            </w:r>
             <w:r>
               <w:rPr>
                 <w:lang w:val="ro-RO"/>
               </w:rPr>
-              <w:t>secvente</w:t>
-            </w:r>
-            <w:proofErr w:type="spellEnd"/>
+              <w:t>nț</w:t>
+            </w:r>
             <w:r>
               <w:rPr>
                 <w:lang w:val="ro-RO"/>
               </w:rPr>
-              <w:t xml:space="preserve"> de cod, pseudo-cod, implementări ale unor algoritmi, analize ale unor date, scripturi de testare.</w:t>
-            </w:r>
+              <w:t>e de cod, pseudo-cod, implementări ale unor algoritmi, analize ale unor date, scripturi de testare.</w:t>
+            </w:r>
+          </w:p>
+          <w:p>
+            <w:pPr>
+              <w:jc w:val="left"/>
+              <w:cnfStyle w:val="000000100000" w:firstRow="0" w:lastRow="0" w:firstColumn="0" w:lastColumn="0" w:oddVBand="0" w:evenVBand="0" w:oddHBand="1" w:evenHBand="0" w:firstRowFirstColumn="0" w:firstRowLastColumn="0" w:lastRowFirstColumn="0" w:lastRowLastColumn="0"/>
+              <w:rPr>
+                <w:lang w:val="ro-RO"/>
+              </w:rPr>
+            </w:pPr>
           </w:p>
         </w:tc>
       </w:tr>
     </w:tbl>
     <w:p>
       <w:pPr>
-        <w:rPr>
-          <w:rFonts w:asciiTheme="majorHAnsi" w:eastAsiaTheme="majorEastAsia" w:hAnsiTheme="majorHAnsi" w:cstheme="majorBidi"/>
-          <w:spacing w:val="4"/>
-          <w:sz w:val="28"/>
-          <w:szCs w:val="28"/>
-          <w:lang w:val="ro-RO"/>
-        </w:rPr>
-      </w:pPr>
-      <w:r>
-        <w:rPr>
-          <w:lang w:val="ro-RO"/>
-        </w:rPr>
-        <w:br w:type="page"/>
-      </w:r>
-    </w:p>
-    <w:p>
-      <w:pPr>
         <w:pStyle w:val="Heading1"/>
-        <w:rPr>
-          <w:lang w:val="ro-RO"/>
-        </w:rPr>
-      </w:pPr>
-      <w:bookmarkStart w:id="26" w:name="_Toc17986499"/>
+        <w:numPr>
+          <w:ilvl w:val="0"/>
+          <w:numId w:val="0"/>
+        </w:numPr>
+        <w:ind w:left="432"/>
+        <w:rPr>
+          <w:lang w:val="ro-RO"/>
+        </w:rPr>
+      </w:pPr>
+    </w:p>
+    <w:p>
+      <w:pPr>
+        <w:rPr>
+          <w:lang w:val="ro-RO"/>
+        </w:rPr>
+      </w:pPr>
+    </w:p>
+    <w:p>
+      <w:pPr>
+        <w:rPr>
+          <w:lang w:val="ro-RO"/>
+        </w:rPr>
+      </w:pPr>
+    </w:p>
+    <w:p>
+      <w:pPr>
+        <w:rPr>
+          <w:lang w:val="ro-RO"/>
+        </w:rPr>
+      </w:pPr>
+    </w:p>
+    <w:p>
+      <w:pPr>
+        <w:rPr>
+          <w:lang w:val="ro-RO"/>
+        </w:rPr>
+      </w:pPr>
+    </w:p>
+    <w:p>
+      <w:pPr>
+        <w:rPr>
+          <w:lang w:val="ro-RO"/>
+        </w:rPr>
+      </w:pPr>
+    </w:p>
+    <w:p>
+      <w:pPr>
+        <w:rPr>
+          <w:lang w:val="ro-RO"/>
+        </w:rPr>
+      </w:pPr>
+    </w:p>
+    <w:p>
+      <w:pPr>
+        <w:rPr>
+          <w:lang w:val="ro-RO"/>
+        </w:rPr>
+      </w:pPr>
+    </w:p>
+    <w:p>
+      <w:pPr>
+        <w:rPr>
+          <w:lang w:val="ro-RO"/>
+        </w:rPr>
+      </w:pPr>
+    </w:p>
+    <w:p>
+      <w:pPr>
+        <w:rPr>
+          <w:lang w:val="ro-RO"/>
+        </w:rPr>
+      </w:pPr>
+    </w:p>
+    <w:p>
+      <w:pPr>
+        <w:rPr>
+          <w:lang w:val="ro-RO"/>
+        </w:rPr>
+      </w:pPr>
+    </w:p>
+    <w:p>
+      <w:pPr>
+        <w:rPr>
+          <w:lang w:val="ro-RO"/>
+        </w:rPr>
+      </w:pPr>
+    </w:p>
+    <w:p>
+      <w:pPr>
+        <w:pStyle w:val="Heading1"/>
+        <w:rPr>
+          <w:lang w:val="ro-RO"/>
+        </w:rPr>
+      </w:pPr>
       <w:r>
         <w:rPr>
           <w:lang w:val="ro-RO"/>
         </w:rPr>
         <w:lastRenderedPageBreak/>
-        <w:t xml:space="preserve">Studiu de caz / </w:t>
-      </w:r>
-      <w:r>
-        <w:rPr>
-          <w:lang w:val="ro-RO"/>
-        </w:rPr>
-        <w:t>Evaluare</w:t>
-      </w:r>
-      <w:r>
-        <w:rPr>
-          <w:lang w:val="ro-RO"/>
-        </w:rPr>
-        <w:t>a rezultatelor</w:t>
-      </w:r>
-      <w:bookmarkEnd w:id="26"/>
+        <w:t>Evaluare si Testare</w:t>
+      </w:r>
     </w:p>
     <w:p>
       <w:pPr>
@@ -7491,33 +6760,20 @@
         </w:rPr>
         <w:t xml:space="preserve">. Poate fi vorba de performanță, </w:t>
       </w:r>
-      <w:proofErr w:type="spellStart"/>
-      <w:r>
-        <w:rPr>
-          <w:lang w:val="ro-RO"/>
-        </w:rPr>
+      <w:r>
         <w:t>overhead</w:t>
       </w:r>
-      <w:proofErr w:type="spellEnd"/>
       <w:r>
         <w:rPr>
           <w:lang w:val="ro-RO"/>
         </w:rPr>
         <w:t xml:space="preserve">, resurse consumate, </w:t>
       </w:r>
-      <w:proofErr w:type="spellStart"/>
       <w:r>
         <w:rPr>
           <w:lang w:val="ro-RO"/>
         </w:rPr>
         <w:t>scalabilitate</w:t>
-      </w:r>
-      <w:proofErr w:type="spellEnd"/>
-      <w:r>
-        <w:rPr>
-          <w:lang w:val="ro-RO"/>
-        </w:rPr>
-        <w:t xml:space="preserve"> etc.</w:t>
       </w:r>
     </w:p>
     <w:p>
@@ -7652,15 +6908,12 @@
         </w:rPr>
         <w:t>Există teste unitare și de integrare, există o strategie de punere în funcțiune (</w:t>
       </w:r>
-      <w:proofErr w:type="spellStart"/>
       <w:r>
         <w:rPr>
           <w:i/>
-          <w:lang w:val="ro-RO"/>
         </w:rPr>
         <w:t>deployment</w:t>
       </w:r>
-      <w:proofErr w:type="spellEnd"/>
       <w:r>
         <w:rPr>
           <w:lang w:val="ro-RO"/>
@@ -7768,15 +7021,12 @@
         </w:rPr>
         <w:t>Teste unitare și de integrare, instrumente de punere in funcțiune (</w:t>
       </w:r>
-      <w:proofErr w:type="spellStart"/>
       <w:r>
         <w:rPr>
           <w:i/>
-          <w:lang w:val="ro-RO"/>
         </w:rPr>
         <w:t>deployment</w:t>
       </w:r>
-      <w:proofErr w:type="spellEnd"/>
       <w:r>
         <w:rPr>
           <w:lang w:val="ro-RO"/>
@@ -7838,21 +7088,156 @@
     <w:p>
       <w:pPr>
         <w:rPr>
-          <w:rFonts w:asciiTheme="majorHAnsi" w:eastAsiaTheme="majorEastAsia" w:hAnsiTheme="majorHAnsi" w:cstheme="majorBidi"/>
-          <w:spacing w:val="4"/>
-          <w:sz w:val="28"/>
-          <w:szCs w:val="28"/>
-          <w:lang w:val="ro-RO"/>
-        </w:rPr>
-      </w:pPr>
-      <w:bookmarkStart w:id="27" w:name="_yjbca568tawo" w:colFirst="0" w:colLast="0"/>
-      <w:bookmarkEnd w:id="27"/>
-      <w:r>
-        <w:rPr>
-          <w:lang w:val="ro-RO"/>
-        </w:rPr>
-        <w:br w:type="page"/>
-      </w:r>
+          <w:lang w:val="ro-RO"/>
+        </w:rPr>
+      </w:pPr>
+    </w:p>
+    <w:p>
+      <w:pPr>
+        <w:rPr>
+          <w:lang w:val="ro-RO"/>
+        </w:rPr>
+      </w:pPr>
+    </w:p>
+    <w:p>
+      <w:pPr>
+        <w:rPr>
+          <w:lang w:val="ro-RO"/>
+        </w:rPr>
+      </w:pPr>
+    </w:p>
+    <w:p>
+      <w:pPr>
+        <w:rPr>
+          <w:lang w:val="ro-RO"/>
+        </w:rPr>
+      </w:pPr>
+    </w:p>
+    <w:p>
+      <w:pPr>
+        <w:rPr>
+          <w:lang w:val="ro-RO"/>
+        </w:rPr>
+      </w:pPr>
+    </w:p>
+    <w:p>
+      <w:pPr>
+        <w:rPr>
+          <w:lang w:val="ro-RO"/>
+        </w:rPr>
+      </w:pPr>
+    </w:p>
+    <w:p>
+      <w:pPr>
+        <w:rPr>
+          <w:lang w:val="ro-RO"/>
+        </w:rPr>
+      </w:pPr>
+    </w:p>
+    <w:p>
+      <w:pPr>
+        <w:rPr>
+          <w:lang w:val="ro-RO"/>
+        </w:rPr>
+      </w:pPr>
+    </w:p>
+    <w:p>
+      <w:pPr>
+        <w:rPr>
+          <w:lang w:val="ro-RO"/>
+        </w:rPr>
+      </w:pPr>
+    </w:p>
+    <w:p>
+      <w:pPr>
+        <w:rPr>
+          <w:lang w:val="ro-RO"/>
+        </w:rPr>
+      </w:pPr>
+    </w:p>
+    <w:p>
+      <w:pPr>
+        <w:rPr>
+          <w:lang w:val="ro-RO"/>
+        </w:rPr>
+      </w:pPr>
+    </w:p>
+    <w:p>
+      <w:pPr>
+        <w:rPr>
+          <w:lang w:val="ro-RO"/>
+        </w:rPr>
+      </w:pPr>
+    </w:p>
+    <w:p>
+      <w:pPr>
+        <w:rPr>
+          <w:lang w:val="ro-RO"/>
+        </w:rPr>
+      </w:pPr>
+    </w:p>
+    <w:p>
+      <w:pPr>
+        <w:rPr>
+          <w:lang w:val="ro-RO"/>
+        </w:rPr>
+      </w:pPr>
+    </w:p>
+    <w:p>
+      <w:pPr>
+        <w:rPr>
+          <w:lang w:val="ro-RO"/>
+        </w:rPr>
+      </w:pPr>
+    </w:p>
+    <w:p>
+      <w:pPr>
+        <w:rPr>
+          <w:lang w:val="ro-RO"/>
+        </w:rPr>
+      </w:pPr>
+    </w:p>
+    <w:p>
+      <w:pPr>
+        <w:rPr>
+          <w:lang w:val="ro-RO"/>
+        </w:rPr>
+      </w:pPr>
+    </w:p>
+    <w:p>
+      <w:pPr>
+        <w:rPr>
+          <w:lang w:val="ro-RO"/>
+        </w:rPr>
+      </w:pPr>
+    </w:p>
+    <w:p>
+      <w:pPr>
+        <w:rPr>
+          <w:lang w:val="ro-RO"/>
+        </w:rPr>
+      </w:pPr>
+    </w:p>
+    <w:p>
+      <w:pPr>
+        <w:rPr>
+          <w:lang w:val="ro-RO"/>
+        </w:rPr>
+      </w:pPr>
+    </w:p>
+    <w:p>
+      <w:pPr>
+        <w:rPr>
+          <w:lang w:val="ro-RO"/>
+        </w:rPr>
+      </w:pPr>
+    </w:p>
+    <w:p>
+      <w:pPr>
+        <w:rPr>
+          <w:lang w:val="ro-RO"/>
+        </w:rPr>
+      </w:pPr>
     </w:p>
     <w:p>
       <w:pPr>
@@ -7861,41 +7246,45 @@
           <w:lang w:val="ro-RO"/>
         </w:rPr>
       </w:pPr>
-      <w:bookmarkStart w:id="28" w:name="_Toc17986500"/>
+      <w:bookmarkStart w:id="23" w:name="_yjbca568tawo" w:colFirst="0" w:colLast="0"/>
+      <w:bookmarkEnd w:id="23"/>
       <w:r>
         <w:rPr>
           <w:lang w:val="ro-RO"/>
         </w:rPr>
         <w:lastRenderedPageBreak/>
-        <w:t>Concluzii</w:t>
-      </w:r>
-      <w:bookmarkEnd w:id="28"/>
-    </w:p>
-    <w:p>
-      <w:pPr>
-        <w:rPr>
-          <w:lang w:val="ro-RO"/>
-        </w:rPr>
-      </w:pPr>
-      <w:r>
-        <w:rPr>
-          <w:lang w:val="ro-RO"/>
-        </w:rPr>
-        <w:t xml:space="preserve">În acest capitol este </w:t>
-      </w:r>
-      <w:proofErr w:type="spellStart"/>
-      <w:r>
-        <w:rPr>
-          <w:lang w:val="ro-RO"/>
-        </w:rPr>
-        <w:t>sumarizat</w:t>
-      </w:r>
-      <w:proofErr w:type="spellEnd"/>
-      <w:r>
-        <w:rPr>
-          <w:lang w:val="ro-RO"/>
-        </w:rPr>
-        <w:t xml:space="preserve"> întreg proiectul, de la obiective, la implementare, si la relevanta rezultatelor obținute. În finalul capitolului poate exista o subsecțiune de „Dezvoltări ulterioare“.</w:t>
+        <w:t>Co</w:t>
+      </w:r>
+      <w:r>
+        <w:rPr>
+          <w:lang w:val="ro-RO"/>
+        </w:rPr>
+        <w:t>n</w:t>
+      </w:r>
+      <w:r>
+        <w:rPr>
+          <w:lang w:val="ro-RO"/>
+        </w:rPr>
+        <w:t>cluzi</w:t>
+      </w:r>
+      <w:r>
+        <w:rPr>
+          <w:lang w:val="ro-RO"/>
+        </w:rPr>
+        <w:t>i</w:t>
+      </w:r>
+    </w:p>
+    <w:p>
+      <w:pPr>
+        <w:rPr>
+          <w:lang w:val="ro-RO"/>
+        </w:rPr>
+      </w:pPr>
+      <w:r>
+        <w:rPr>
+          <w:lang w:val="ro-RO"/>
+        </w:rPr>
+        <w:t>În acest capitol este sumarizat întreg proiectul, de la obiective, la implementare, si la relevanta rezultatelor obținute. În finalul capitolului poate exista o subsecțiune de „Dezvoltări ulterioare“.</w:t>
       </w:r>
       <w:r>
         <w:rPr>
@@ -7906,21 +7295,176 @@
     </w:p>
     <w:p>
       <w:pPr>
+        <w:rPr>
+          <w:lang w:val="ro-RO"/>
+        </w:rPr>
+      </w:pPr>
+    </w:p>
+    <w:p>
+      <w:pPr>
+        <w:rPr>
+          <w:lang w:val="ro-RO"/>
+        </w:rPr>
+      </w:pPr>
+    </w:p>
+    <w:p>
+      <w:pPr>
+        <w:rPr>
+          <w:lang w:val="ro-RO"/>
+        </w:rPr>
+      </w:pPr>
+    </w:p>
+    <w:p>
+      <w:pPr>
+        <w:rPr>
+          <w:lang w:val="ro-RO"/>
+        </w:rPr>
+      </w:pPr>
+    </w:p>
+    <w:p>
+      <w:pPr>
+        <w:rPr>
+          <w:lang w:val="ro-RO"/>
+        </w:rPr>
+      </w:pPr>
+    </w:p>
+    <w:p>
+      <w:pPr>
+        <w:rPr>
+          <w:lang w:val="ro-RO"/>
+        </w:rPr>
+      </w:pPr>
+    </w:p>
+    <w:p>
+      <w:pPr>
+        <w:rPr>
+          <w:lang w:val="ro-RO"/>
+        </w:rPr>
+      </w:pPr>
+    </w:p>
+    <w:p>
+      <w:pPr>
+        <w:rPr>
+          <w:lang w:val="ro-RO"/>
+        </w:rPr>
+      </w:pPr>
+    </w:p>
+    <w:p>
+      <w:pPr>
+        <w:rPr>
+          <w:lang w:val="ro-RO"/>
+        </w:rPr>
+      </w:pPr>
+    </w:p>
+    <w:p>
+      <w:pPr>
+        <w:rPr>
+          <w:lang w:val="ro-RO"/>
+        </w:rPr>
+      </w:pPr>
+    </w:p>
+    <w:p>
+      <w:pPr>
+        <w:rPr>
+          <w:lang w:val="ro-RO"/>
+        </w:rPr>
+      </w:pPr>
+    </w:p>
+    <w:p>
+      <w:pPr>
+        <w:rPr>
+          <w:lang w:val="ro-RO"/>
+        </w:rPr>
+      </w:pPr>
+    </w:p>
+    <w:p>
+      <w:pPr>
+        <w:rPr>
+          <w:lang w:val="ro-RO"/>
+        </w:rPr>
+      </w:pPr>
+    </w:p>
+    <w:p>
+      <w:pPr>
+        <w:rPr>
+          <w:lang w:val="ro-RO"/>
+        </w:rPr>
+      </w:pPr>
+    </w:p>
+    <w:p>
+      <w:pPr>
+        <w:rPr>
+          <w:lang w:val="ro-RO"/>
+        </w:rPr>
+      </w:pPr>
+    </w:p>
+    <w:p>
+      <w:pPr>
+        <w:rPr>
+          <w:lang w:val="ro-RO"/>
+        </w:rPr>
+      </w:pPr>
+    </w:p>
+    <w:p>
+      <w:pPr>
+        <w:rPr>
+          <w:lang w:val="ro-RO"/>
+        </w:rPr>
+      </w:pPr>
+    </w:p>
+    <w:p>
+      <w:pPr>
+        <w:rPr>
+          <w:lang w:val="ro-RO"/>
+        </w:rPr>
+      </w:pPr>
+    </w:p>
+    <w:p>
+      <w:pPr>
+        <w:rPr>
+          <w:lang w:val="ro-RO"/>
+        </w:rPr>
+      </w:pPr>
+    </w:p>
+    <w:p>
+      <w:pPr>
+        <w:rPr>
+          <w:lang w:val="ro-RO"/>
+        </w:rPr>
+      </w:pPr>
+    </w:p>
+    <w:p>
+      <w:pPr>
+        <w:rPr>
+          <w:lang w:val="ro-RO"/>
+        </w:rPr>
+      </w:pPr>
+    </w:p>
+    <w:p>
+      <w:pPr>
+        <w:rPr>
+          <w:lang w:val="ro-RO"/>
+        </w:rPr>
+      </w:pPr>
+    </w:p>
+    <w:p>
+      <w:pPr>
         <w:pStyle w:val="Heading1"/>
         <w:rPr>
           <w:lang w:val="ro-RO"/>
         </w:rPr>
       </w:pPr>
-      <w:bookmarkStart w:id="29" w:name="_66bnpo5qfzbb" w:colFirst="0" w:colLast="0"/>
-      <w:bookmarkStart w:id="30" w:name="_Toc17986501"/>
-      <w:bookmarkEnd w:id="29"/>
-      <w:r>
-        <w:rPr>
-          <w:lang w:val="ro-RO"/>
-        </w:rPr>
+      <w:bookmarkStart w:id="24" w:name="_66bnpo5qfzbb" w:colFirst="0" w:colLast="0"/>
+      <w:bookmarkStart w:id="25" w:name="_Toc17986501"/>
+      <w:bookmarkEnd w:id="24"/>
+      <w:r>
+        <w:rPr>
+          <w:lang w:val="ro-RO"/>
+        </w:rPr>
+        <w:lastRenderedPageBreak/>
         <w:t>Bibliografie</w:t>
       </w:r>
-      <w:bookmarkEnd w:id="30"/>
+      <w:bookmarkEnd w:id="25"/>
     </w:p>
     <w:p>
       <w:pPr>
@@ -8373,14 +7917,9 @@
         </w:rPr>
         <w:t>[</w:t>
       </w:r>
-      <w:proofErr w:type="spellStart"/>
-      <w:r>
-        <w:rPr>
-          <w:lang w:val="ro-RO"/>
-        </w:rPr>
+      <w:r>
         <w:t>Weblink</w:t>
       </w:r>
-      <w:proofErr w:type="spellEnd"/>
       <w:r>
         <w:rPr>
           <w:lang w:val="ro-RO"/>
@@ -8449,14 +7988,9 @@
         </w:rPr>
         <w:t>[</w:t>
       </w:r>
-      <w:proofErr w:type="spellStart"/>
-      <w:r>
-        <w:rPr>
-          <w:lang w:val="ro-RO"/>
-        </w:rPr>
+      <w:r>
         <w:t>Application</w:t>
       </w:r>
-      <w:proofErr w:type="spellEnd"/>
       <w:r>
         <w:rPr>
           <w:lang w:val="ro-RO"/>
@@ -8859,15 +8393,7 @@
                         <w:noProof/>
                         <w:lang w:val="ro-RO"/>
                       </w:rPr>
-                      <w:t xml:space="preserve">"Kernel panic! What are Meltdown and Spectre, the bugs affecting nearly every computer and device?," techcrunch.com, 2018. [Online]. Available: </w:t>
-                    </w:r>
-                    <w:r>
-                      <w:rPr>
-                        <w:noProof/>
-                        <w:lang w:val="ro-RO"/>
-                      </w:rPr>
-                      <w:lastRenderedPageBreak/>
-                      <w:t>https://techcrunch.com/2018/01/03/kernel-panic-what-are-meltdown-and-spectre-the-bugs-affecting-nearly-every-computer-and-device. [Accessed 14 02 2018].</w:t>
+                      <w:t>"Kernel panic! What are Meltdown and Spectre, the bugs affecting nearly every computer and device?," techcrunch.com, 2018. [Online]. Available: https://techcrunch.com/2018/01/03/kernel-panic-what-are-meltdown-and-spectre-the-bugs-affecting-nearly-every-computer-and-device. [Accessed 14 02 2018].</w:t>
                     </w:r>
                   </w:p>
                 </w:tc>
@@ -8896,7 +8422,6 @@
                         <w:noProof/>
                         <w:lang w:val="ro-RO"/>
                       </w:rPr>
-                      <w:lastRenderedPageBreak/>
                       <w:t xml:space="preserve">[6] </w:t>
                     </w:r>
                   </w:p>
@@ -8962,21 +8487,8 @@
         <w:rPr>
           <w:lang w:val="ro-RO"/>
         </w:rPr>
-        <w:t xml:space="preserve">NU utilizați referințe la </w:t>
-      </w:r>
-      <w:proofErr w:type="spellStart"/>
-      <w:r>
-        <w:rPr>
-          <w:lang w:val="ro-RO"/>
-        </w:rPr>
-        <w:t>Wikipedia</w:t>
-      </w:r>
-      <w:proofErr w:type="spellEnd"/>
-      <w:r>
-        <w:rPr>
-          <w:lang w:val="ro-RO"/>
-        </w:rPr>
-        <w:t xml:space="preserve"> sau alte surse fără autor asumat.</w:t>
+        <w:lastRenderedPageBreak/>
+        <w:t>NU utilizați referințe la Wikipedia sau alte surse fără autor asumat.</w:t>
       </w:r>
     </w:p>
     <w:p>
@@ -9121,9 +8633,6 @@
           <w:ilvl w:val="0"/>
           <w:numId w:val="5"/>
         </w:numPr>
-        <w:rPr>
-          <w:lang w:val="ro-RO"/>
-        </w:rPr>
       </w:pPr>
       <w:r>
         <w:rPr>
@@ -9131,103 +8640,35 @@
         </w:rPr>
         <w:t xml:space="preserve">Referințele se pun direct legate de text (de exemplu „KVM [1] </w:t>
       </w:r>
-      <w:proofErr w:type="spellStart"/>
-      <w:r>
-        <w:rPr>
-          <w:lang w:val="ro-RO"/>
-        </w:rPr>
-        <w:t>uses</w:t>
-      </w:r>
-      <w:proofErr w:type="spellEnd"/>
-      <w:r>
-        <w:rPr>
-          <w:lang w:val="ro-RO"/>
-        </w:rPr>
-        <w:t xml:space="preserve">“, „as </w:t>
-      </w:r>
-      <w:proofErr w:type="spellStart"/>
-      <w:r>
-        <w:rPr>
-          <w:lang w:val="ro-RO"/>
-        </w:rPr>
-        <w:t>stated</w:t>
-      </w:r>
-      <w:proofErr w:type="spellEnd"/>
-      <w:r>
-        <w:rPr>
-          <w:lang w:val="ro-RO"/>
-        </w:rPr>
+      <w:r>
+        <w:t xml:space="preserve">uses“, „as stated by Popescu and Ionescu [12]”, etc.). Nu </w:t>
+      </w:r>
+      <w:r>
+        <w:rPr>
+          <w:lang w:val="ro-RO"/>
+        </w:rPr>
+        <w:t>este recomandat să folosiți formulări de tipul</w:t>
+      </w:r>
+      <w:r>
         <w:t xml:space="preserve"> </w:t>
       </w:r>
-      <w:proofErr w:type="spellStart"/>
-      <w:r>
-        <w:rPr>
-          <w:lang w:val="ro-RO"/>
-        </w:rPr>
-        <w:t>by</w:t>
-      </w:r>
-      <w:proofErr w:type="spellEnd"/>
-      <w:r>
-        <w:rPr>
-          <w:lang w:val="ro-RO"/>
-        </w:rPr>
-        <w:t xml:space="preserve"> Popescu </w:t>
-      </w:r>
-      <w:proofErr w:type="spellStart"/>
-      <w:r>
-        <w:rPr>
-          <w:lang w:val="ro-RO"/>
-        </w:rPr>
-        <w:t>and</w:t>
-      </w:r>
-      <w:proofErr w:type="spellEnd"/>
-      <w:r>
-        <w:rPr>
-          <w:lang w:val="ro-RO"/>
-        </w:rPr>
-        <w:t xml:space="preserve"> Ionescu [12]”, etc.). Nu este recomandat să folosiți formulări de tipul „[1] </w:t>
-      </w:r>
-      <w:proofErr w:type="spellStart"/>
-      <w:r>
-        <w:rPr>
-          <w:lang w:val="ro-RO"/>
-        </w:rPr>
-        <w:t>uses</w:t>
-      </w:r>
-      <w:proofErr w:type="spellEnd"/>
-      <w:r>
-        <w:rPr>
-          <w:lang w:val="ro-RO"/>
-        </w:rPr>
-        <w:t xml:space="preserve">”, „as </w:t>
-      </w:r>
-      <w:proofErr w:type="spellStart"/>
-      <w:r>
-        <w:rPr>
-          <w:lang w:val="ro-RO"/>
-        </w:rPr>
-        <w:t>stated</w:t>
-      </w:r>
-      <w:proofErr w:type="spellEnd"/>
-      <w:r>
-        <w:rPr>
-          <w:lang w:val="ro-RO"/>
-        </w:rPr>
-        <w:t xml:space="preserve"> in [12]“, „as </w:t>
-      </w:r>
-      <w:proofErr w:type="spellStart"/>
-      <w:r>
-        <w:rPr>
-          <w:lang w:val="ro-RO"/>
-        </w:rPr>
-        <w:t>described</w:t>
-      </w:r>
-      <w:proofErr w:type="spellEnd"/>
-      <w:r>
-        <w:rPr>
-          <w:lang w:val="ro-RO"/>
-        </w:rPr>
-        <w:t xml:space="preserve"> in [11]“ etc.</w:t>
+      <w:r>
+        <w:t>„ [</w:t>
+      </w:r>
+      <w:r>
+        <w:t>1] uses”, „as stated in [</w:t>
+      </w:r>
+      <w:r>
+        <w:t>12] “</w:t>
+      </w:r>
+      <w:r>
+        <w:t>, „as described in [</w:t>
+      </w:r>
+      <w:r>
+        <w:t xml:space="preserve">11] </w:t>
+      </w:r>
+      <w:r>
+        <w:t>“etc.</w:t>
       </w:r>
     </w:p>
     <w:p>
@@ -9247,98 +8688,9 @@
         </w:rPr>
         <w:t xml:space="preserve">Afirmațiile de forma „are </w:t>
       </w:r>
-      <w:proofErr w:type="spellStart"/>
-      <w:r>
-        <w:rPr>
-          <w:lang w:val="ro-RO"/>
-        </w:rPr>
-        <w:t>numerous</w:t>
-      </w:r>
-      <w:proofErr w:type="spellEnd"/>
-      <w:r>
-        <w:rPr>
-          <w:lang w:val="ro-RO"/>
-        </w:rPr>
-        <w:t>“, „</w:t>
-      </w:r>
-      <w:proofErr w:type="spellStart"/>
-      <w:r>
-        <w:rPr>
-          <w:lang w:val="ro-RO"/>
-        </w:rPr>
-        <w:t>have</w:t>
-      </w:r>
-      <w:proofErr w:type="spellEnd"/>
-      <w:r>
-        <w:rPr>
-          <w:lang w:val="ro-RO"/>
-        </w:rPr>
-        <w:t xml:space="preserve"> </w:t>
-      </w:r>
-      <w:proofErr w:type="spellStart"/>
-      <w:r>
-        <w:rPr>
-          <w:lang w:val="ro-RO"/>
-        </w:rPr>
-        <w:t>grown</w:t>
-      </w:r>
-      <w:proofErr w:type="spellEnd"/>
-      <w:r>
-        <w:rPr>
-          <w:lang w:val="ro-RO"/>
-        </w:rPr>
-        <w:t xml:space="preserve"> </w:t>
-      </w:r>
-      <w:proofErr w:type="spellStart"/>
-      <w:r>
-        <w:rPr>
-          <w:lang w:val="ro-RO"/>
-        </w:rPr>
-        <w:t>exponentially</w:t>
-      </w:r>
-      <w:proofErr w:type="spellEnd"/>
-      <w:r>
-        <w:rPr>
-          <w:lang w:val="ro-RO"/>
-        </w:rPr>
-        <w:t xml:space="preserve">“, „are </w:t>
-      </w:r>
-      <w:proofErr w:type="spellStart"/>
-      <w:r>
-        <w:rPr>
-          <w:lang w:val="ro-RO"/>
-        </w:rPr>
-        <w:t>among</w:t>
-      </w:r>
-      <w:proofErr w:type="spellEnd"/>
-      <w:r>
-        <w:rPr>
-          <w:lang w:val="ro-RO"/>
-        </w:rPr>
-        <w:t xml:space="preserve"> the </w:t>
-      </w:r>
-      <w:proofErr w:type="spellStart"/>
-      <w:r>
-        <w:rPr>
-          <w:lang w:val="ro-RO"/>
-        </w:rPr>
-        <w:t>most</w:t>
-      </w:r>
-      <w:proofErr w:type="spellEnd"/>
-      <w:r>
-        <w:rPr>
-          <w:lang w:val="ro-RO"/>
-        </w:rPr>
-        <w:t xml:space="preserve"> </w:t>
-      </w:r>
-      <w:proofErr w:type="spellStart"/>
-      <w:r>
-        <w:rPr>
-          <w:lang w:val="ro-RO"/>
-        </w:rPr>
-        <w:t>used</w:t>
-      </w:r>
-      <w:proofErr w:type="spellEnd"/>
+      <w:r>
+        <w:t>numerous“, „have grown exponentially“, „are among the most used</w:t>
+      </w:r>
       <w:r>
         <w:rPr>
           <w:lang w:val="ro-RO"/>
@@ -9361,49 +8713,16 @@
         <w:rPr>
           <w:lang w:val="ro-RO"/>
         </w:rPr>
-        <w:t xml:space="preserve">Mai ales în capitolele de introducere, „state of the </w:t>
-      </w:r>
-      <w:proofErr w:type="spellStart"/>
-      <w:r>
-        <w:rPr>
-          <w:lang w:val="ro-RO"/>
-        </w:rPr>
-        <w:t>art</w:t>
-      </w:r>
-      <w:proofErr w:type="spellEnd"/>
-      <w:r>
-        <w:rPr>
-          <w:lang w:val="ro-RO"/>
-        </w:rPr>
-        <w:t>“, „</w:t>
-      </w:r>
-      <w:proofErr w:type="spellStart"/>
-      <w:r>
-        <w:rPr>
-          <w:lang w:val="ro-RO"/>
-        </w:rPr>
-        <w:t>related</w:t>
-      </w:r>
-      <w:proofErr w:type="spellEnd"/>
-      <w:r>
-        <w:rPr>
-          <w:lang w:val="ro-RO"/>
-        </w:rPr>
-        <w:t xml:space="preserve"> </w:t>
-      </w:r>
-      <w:proofErr w:type="spellStart"/>
-      <w:r>
-        <w:rPr>
-          <w:lang w:val="ro-RO"/>
-        </w:rPr>
-        <w:t>work</w:t>
-      </w:r>
-      <w:proofErr w:type="spellEnd"/>
-      <w:r>
-        <w:rPr>
-          <w:lang w:val="ro-RO"/>
-        </w:rPr>
-        <w:t>“ sau „background“ trebuie să vă argumentați afirmațiile prin citări. Fiți autocritici și gândiți-vă dacă afirmațiile au nevoie de citări, chiar și cele pe care le considerați evidente.</w:t>
+        <w:t>Mai ales în capitolele de introducere</w:t>
+      </w:r>
+      <w:r>
+        <w:t>, „state of the art“, „related work“</w:t>
+      </w:r>
+      <w:r>
+        <w:rPr>
+          <w:lang w:val="ro-RO"/>
+        </w:rPr>
+        <w:t xml:space="preserve"> sau „background“ trebuie să vă argumentați afirmațiile prin citări. Fiți autocritici și gândiți-vă dacă afirmațiile au nevoie de citări, chiar și cele pe care le considerați evidente.</w:t>
       </w:r>
     </w:p>
     <w:p>
@@ -9423,47 +8742,20 @@
         </w:rPr>
         <w:t xml:space="preserve">Cea mai mare parte dintre citări vor fi în capitolele de introducere „state of the </w:t>
       </w:r>
-      <w:proofErr w:type="spellStart"/>
-      <w:r>
-        <w:rPr>
-          <w:lang w:val="ro-RO"/>
-        </w:rPr>
-        <w:t>art</w:t>
-      </w:r>
-      <w:proofErr w:type="spellEnd"/>
-      <w:r>
-        <w:rPr>
-          <w:lang w:val="ro-RO"/>
-        </w:rPr>
-        <w:t>“, „</w:t>
-      </w:r>
-      <w:proofErr w:type="spellStart"/>
-      <w:r>
-        <w:rPr>
-          <w:lang w:val="ro-RO"/>
-        </w:rPr>
-        <w:t>related</w:t>
-      </w:r>
-      <w:proofErr w:type="spellEnd"/>
-      <w:r>
-        <w:rPr>
-          <w:lang w:val="ro-RO"/>
-        </w:rPr>
-        <w:t xml:space="preserve"> </w:t>
-      </w:r>
-      <w:proofErr w:type="spellStart"/>
-      <w:r>
-        <w:rPr>
-          <w:lang w:val="ro-RO"/>
-        </w:rPr>
-        <w:t>work</w:t>
-      </w:r>
-      <w:proofErr w:type="spellEnd"/>
-      <w:r>
-        <w:rPr>
-          <w:lang w:val="ro-RO"/>
-        </w:rPr>
-        <w:t>“ sau „background“.</w:t>
+      <w:r>
+        <w:t xml:space="preserve">art“, „related work“ </w:t>
+      </w:r>
+      <w:r>
+        <w:rPr>
+          <w:lang w:val="ro-RO"/>
+        </w:rPr>
+        <w:t>sau</w:t>
+      </w:r>
+      <w:r>
+        <w:rPr>
+          <w:lang w:val="ro-RO"/>
+        </w:rPr>
+        <w:t xml:space="preserve"> „background“.</w:t>
       </w:r>
     </w:p>
     <w:p>
@@ -9535,21 +8827,44 @@
     <w:p>
       <w:pPr>
         <w:rPr>
-          <w:rFonts w:asciiTheme="majorHAnsi" w:eastAsiaTheme="majorEastAsia" w:hAnsiTheme="majorHAnsi" w:cstheme="majorBidi"/>
-          <w:spacing w:val="4"/>
-          <w:sz w:val="28"/>
-          <w:szCs w:val="28"/>
-          <w:lang w:val="ro-RO"/>
-        </w:rPr>
-      </w:pPr>
-      <w:bookmarkStart w:id="31" w:name="_ldc7maomgexq" w:colFirst="0" w:colLast="0"/>
-      <w:bookmarkEnd w:id="31"/>
-      <w:r>
-        <w:rPr>
-          <w:lang w:val="ro-RO"/>
-        </w:rPr>
-        <w:br w:type="page"/>
-      </w:r>
+          <w:lang w:val="ro-RO"/>
+        </w:rPr>
+      </w:pPr>
+    </w:p>
+    <w:p>
+      <w:pPr>
+        <w:rPr>
+          <w:lang w:val="ro-RO"/>
+        </w:rPr>
+      </w:pPr>
+    </w:p>
+    <w:p>
+      <w:pPr>
+        <w:rPr>
+          <w:lang w:val="ro-RO"/>
+        </w:rPr>
+      </w:pPr>
+    </w:p>
+    <w:p>
+      <w:pPr>
+        <w:rPr>
+          <w:lang w:val="ro-RO"/>
+        </w:rPr>
+      </w:pPr>
+    </w:p>
+    <w:p>
+      <w:pPr>
+        <w:rPr>
+          <w:lang w:val="ro-RO"/>
+        </w:rPr>
+      </w:pPr>
+    </w:p>
+    <w:p>
+      <w:pPr>
+        <w:rPr>
+          <w:lang w:val="ro-RO"/>
+        </w:rPr>
+      </w:pPr>
     </w:p>
     <w:p>
       <w:pPr>
@@ -9558,7 +8873,9 @@
           <w:lang w:val="ro-RO"/>
         </w:rPr>
       </w:pPr>
-      <w:bookmarkStart w:id="32" w:name="_Toc17986502"/>
+      <w:bookmarkStart w:id="26" w:name="_ldc7maomgexq" w:colFirst="0" w:colLast="0"/>
+      <w:bookmarkStart w:id="27" w:name="_Toc17986502"/>
+      <w:bookmarkEnd w:id="26"/>
       <w:r>
         <w:rPr>
           <w:lang w:val="ro-RO"/>
@@ -9566,7 +8883,7 @@
         <w:lastRenderedPageBreak/>
         <w:t>Anexe</w:t>
       </w:r>
-      <w:bookmarkEnd w:id="32"/>
+      <w:bookmarkEnd w:id="27"/>
     </w:p>
     <w:p>
       <w:pPr>
@@ -9717,21 +9034,7 @@
         <w:rPr>
           <w:lang w:val="ro-RO"/>
         </w:rPr>
-        <w:t>uri de ecran („</w:t>
-      </w:r>
-      <w:proofErr w:type="spellStart"/>
-      <w:r>
-        <w:rPr>
-          <w:lang w:val="ro-RO"/>
-        </w:rPr>
-        <w:t>screenshot</w:t>
-      </w:r>
-      <w:proofErr w:type="spellEnd"/>
-      <w:r>
-        <w:rPr>
-          <w:lang w:val="ro-RO"/>
-        </w:rPr>
-        <w:t>”-uri);</w:t>
+        <w:t>uri de ecran („screenshot”-uri);</w:t>
       </w:r>
     </w:p>
     <w:p>
@@ -13867,7 +13170,7 @@
 </file>
 
 <file path=customXml/itemProps1.xml><?xml version="1.0" encoding="utf-8"?>
-<ds:datastoreItem xmlns:ds="http://schemas.openxmlformats.org/officeDocument/2006/customXml" ds:itemID="{AB2D9677-40B2-4D1F-ACBD-6BB87C2DECDA}">
+<ds:datastoreItem xmlns:ds="http://schemas.openxmlformats.org/officeDocument/2006/customXml" ds:itemID="{26EE3DB8-355C-40C9-B5D9-51CF79EC9B98}">
   <ds:schemaRefs>
     <ds:schemaRef ds:uri="http://schemas.openxmlformats.org/officeDocument/2006/bibliography"/>
   </ds:schemaRefs>

--- a/Lucrare de licenta v2.docx
+++ b/Lucrare de licenta v2.docx
@@ -5725,131 +5725,129 @@
         </w:rPr>
         <w:t>detaliez</w:t>
       </w:r>
-      <w:bookmarkStart w:id="15" w:name="_GoBack"/>
+      <w:r>
+        <w:rPr>
+          <w:color w:val="FF0000"/>
+          <w:lang w:val="ro-RO"/>
+        </w:rPr>
+        <w:t>?</w:t>
+      </w:r>
+    </w:p>
+    <w:p>
+      <w:pPr>
+        <w:rPr>
+          <w:lang w:val="ro-RO"/>
+        </w:rPr>
+      </w:pPr>
+    </w:p>
+    <w:p>
+      <w:pPr>
+        <w:rPr>
+          <w:lang w:val="ro-RO"/>
+        </w:rPr>
+      </w:pPr>
+    </w:p>
+    <w:p>
+      <w:pPr>
+        <w:rPr>
+          <w:lang w:val="ro-RO"/>
+        </w:rPr>
+      </w:pPr>
+    </w:p>
+    <w:p>
+      <w:pPr>
+        <w:rPr>
+          <w:lang w:val="ro-RO"/>
+        </w:rPr>
+      </w:pPr>
+    </w:p>
+    <w:p>
+      <w:pPr>
+        <w:rPr>
+          <w:lang w:val="ro-RO"/>
+        </w:rPr>
+      </w:pPr>
+    </w:p>
+    <w:p>
+      <w:pPr>
+        <w:rPr>
+          <w:lang w:val="ro-RO"/>
+        </w:rPr>
+      </w:pPr>
+    </w:p>
+    <w:p>
+      <w:pPr>
+        <w:rPr>
+          <w:lang w:val="ro-RO"/>
+        </w:rPr>
+      </w:pPr>
+    </w:p>
+    <w:p>
+      <w:pPr>
+        <w:rPr>
+          <w:lang w:val="ro-RO"/>
+        </w:rPr>
+      </w:pPr>
+    </w:p>
+    <w:p>
+      <w:pPr>
+        <w:rPr>
+          <w:lang w:val="ro-RO"/>
+        </w:rPr>
+      </w:pPr>
+    </w:p>
+    <w:p>
+      <w:pPr>
+        <w:rPr>
+          <w:lang w:val="ro-RO"/>
+        </w:rPr>
+      </w:pPr>
+    </w:p>
+    <w:p>
+      <w:pPr>
+        <w:rPr>
+          <w:lang w:val="ro-RO"/>
+        </w:rPr>
+      </w:pPr>
+    </w:p>
+    <w:p>
+      <w:pPr>
+        <w:rPr>
+          <w:lang w:val="ro-RO"/>
+        </w:rPr>
+      </w:pPr>
+    </w:p>
+    <w:p>
+      <w:pPr>
+        <w:rPr>
+          <w:lang w:val="ro-RO"/>
+        </w:rPr>
+      </w:pPr>
+    </w:p>
+    <w:p>
+      <w:pPr>
+        <w:rPr>
+          <w:lang w:val="ro-RO"/>
+        </w:rPr>
+      </w:pPr>
+    </w:p>
+    <w:p>
+      <w:pPr>
+        <w:rPr>
+          <w:lang w:val="ro-RO"/>
+        </w:rPr>
+      </w:pPr>
+    </w:p>
+    <w:p>
+      <w:pPr>
+        <w:pStyle w:val="Heading1"/>
+        <w:rPr>
+          <w:lang w:val="ro-RO"/>
+        </w:rPr>
+      </w:pPr>
+      <w:bookmarkStart w:id="15" w:name="_jqbhck7fzqn5" w:colFirst="0" w:colLast="0"/>
+      <w:bookmarkStart w:id="16" w:name="_Toc17986495"/>
       <w:bookmarkEnd w:id="15"/>
-      <w:r>
-        <w:rPr>
-          <w:color w:val="FF0000"/>
-          <w:lang w:val="ro-RO"/>
-        </w:rPr>
-        <w:t>?</w:t>
-      </w:r>
-    </w:p>
-    <w:p>
-      <w:pPr>
-        <w:rPr>
-          <w:lang w:val="ro-RO"/>
-        </w:rPr>
-      </w:pPr>
-    </w:p>
-    <w:p>
-      <w:pPr>
-        <w:rPr>
-          <w:lang w:val="ro-RO"/>
-        </w:rPr>
-      </w:pPr>
-    </w:p>
-    <w:p>
-      <w:pPr>
-        <w:rPr>
-          <w:lang w:val="ro-RO"/>
-        </w:rPr>
-      </w:pPr>
-    </w:p>
-    <w:p>
-      <w:pPr>
-        <w:rPr>
-          <w:lang w:val="ro-RO"/>
-        </w:rPr>
-      </w:pPr>
-    </w:p>
-    <w:p>
-      <w:pPr>
-        <w:rPr>
-          <w:lang w:val="ro-RO"/>
-        </w:rPr>
-      </w:pPr>
-    </w:p>
-    <w:p>
-      <w:pPr>
-        <w:rPr>
-          <w:lang w:val="ro-RO"/>
-        </w:rPr>
-      </w:pPr>
-    </w:p>
-    <w:p>
-      <w:pPr>
-        <w:rPr>
-          <w:lang w:val="ro-RO"/>
-        </w:rPr>
-      </w:pPr>
-    </w:p>
-    <w:p>
-      <w:pPr>
-        <w:rPr>
-          <w:lang w:val="ro-RO"/>
-        </w:rPr>
-      </w:pPr>
-    </w:p>
-    <w:p>
-      <w:pPr>
-        <w:rPr>
-          <w:lang w:val="ro-RO"/>
-        </w:rPr>
-      </w:pPr>
-    </w:p>
-    <w:p>
-      <w:pPr>
-        <w:rPr>
-          <w:lang w:val="ro-RO"/>
-        </w:rPr>
-      </w:pPr>
-    </w:p>
-    <w:p>
-      <w:pPr>
-        <w:rPr>
-          <w:lang w:val="ro-RO"/>
-        </w:rPr>
-      </w:pPr>
-    </w:p>
-    <w:p>
-      <w:pPr>
-        <w:rPr>
-          <w:lang w:val="ro-RO"/>
-        </w:rPr>
-      </w:pPr>
-    </w:p>
-    <w:p>
-      <w:pPr>
-        <w:rPr>
-          <w:lang w:val="ro-RO"/>
-        </w:rPr>
-      </w:pPr>
-    </w:p>
-    <w:p>
-      <w:pPr>
-        <w:rPr>
-          <w:lang w:val="ro-RO"/>
-        </w:rPr>
-      </w:pPr>
-    </w:p>
-    <w:p>
-      <w:pPr>
-        <w:rPr>
-          <w:lang w:val="ro-RO"/>
-        </w:rPr>
-      </w:pPr>
-    </w:p>
-    <w:p>
-      <w:pPr>
-        <w:pStyle w:val="Heading1"/>
-        <w:rPr>
-          <w:lang w:val="ro-RO"/>
-        </w:rPr>
-      </w:pPr>
-      <w:bookmarkStart w:id="16" w:name="_jqbhck7fzqn5" w:colFirst="0" w:colLast="0"/>
-      <w:bookmarkStart w:id="17" w:name="_Toc17986495"/>
-      <w:bookmarkEnd w:id="16"/>
       <w:r>
         <w:rPr>
           <w:lang w:val="ro-RO"/>
@@ -5857,202 +5855,208 @@
         <w:lastRenderedPageBreak/>
         <w:t>Functionalitatea jocului</w:t>
       </w:r>
+      <w:bookmarkEnd w:id="16"/>
+    </w:p>
+    <w:p>
+      <w:pPr>
+        <w:rPr>
+          <w:lang w:val="ro-RO"/>
+        </w:rPr>
+      </w:pPr>
+      <w:r>
+        <w:rPr>
+          <w:lang w:val="ro-RO"/>
+        </w:rPr>
+        <w:t>În general, de la lansarea unui joc și până la conținutul efectiv al jocului, utilizatorii sunt întâmpinați cu un meniu principal. Acest meniu servește ca o barieră a fluxului jocului, astfel se evită ideea de a lansa jucătorul direct în esența jocului. După cum se observă în Figura 7, acest joc nu face excepție de la regulă</w:t>
+      </w:r>
+      <w:r>
+        <w:rPr>
+          <w:lang w:val="ro-RO"/>
+        </w:rPr>
+        <w:t xml:space="preserve"> și îi prezintă utilizatorului doua opțiuni</w:t>
+      </w:r>
+      <w:r>
+        <w:t>:</w:t>
+      </w:r>
+      <w:r>
+        <w:rPr>
+          <w:lang w:val="ro-RO"/>
+        </w:rPr>
+        <w:t xml:space="preserve"> să înceapă jocul, sau în caz că s-a răzgândit, poate să îl închidă imediat.</w:t>
+      </w:r>
+      <w:bookmarkStart w:id="17" w:name="_GoBack"/>
       <w:bookmarkEnd w:id="17"/>
     </w:p>
     <w:p>
       <w:pPr>
-        <w:pStyle w:val="Heading2"/>
-        <w:spacing w:line="252" w:lineRule="auto"/>
-        <w:rPr>
-          <w:lang w:val="ro-RO"/>
-        </w:rPr>
-      </w:pPr>
-      <w:bookmarkStart w:id="18" w:name="_Toc17986496"/>
-      <w:r>
-        <w:rPr>
-          <w:lang w:val="ro-RO"/>
-        </w:rPr>
-        <w:t>I</w:t>
-      </w:r>
+        <w:rPr>
+          <w:lang w:val="ro-RO"/>
+        </w:rPr>
+      </w:pPr>
+    </w:p>
+    <w:p>
+      <w:pPr>
+        <w:rPr>
+          <w:lang w:val="ro-RO"/>
+        </w:rPr>
+      </w:pPr>
+    </w:p>
+    <w:p>
+      <w:pPr>
+        <w:rPr>
+          <w:lang w:val="ro-RO"/>
+        </w:rPr>
+      </w:pPr>
+    </w:p>
+    <w:p>
+      <w:pPr>
+        <w:rPr>
+          <w:lang w:val="ro-RO"/>
+        </w:rPr>
+      </w:pPr>
+    </w:p>
+    <w:p>
+      <w:pPr>
+        <w:rPr>
+          <w:lang w:val="ro-RO"/>
+        </w:rPr>
+      </w:pPr>
+    </w:p>
+    <w:p>
+      <w:pPr>
+        <w:rPr>
+          <w:lang w:val="ro-RO"/>
+        </w:rPr>
+      </w:pPr>
+    </w:p>
+    <w:p>
+      <w:pPr>
+        <w:rPr>
+          <w:lang w:val="ro-RO"/>
+        </w:rPr>
+      </w:pPr>
+    </w:p>
+    <w:p>
+      <w:pPr>
+        <w:rPr>
+          <w:lang w:val="ro-RO"/>
+        </w:rPr>
+      </w:pPr>
+    </w:p>
+    <w:p>
+      <w:pPr>
+        <w:rPr>
+          <w:lang w:val="ro-RO"/>
+        </w:rPr>
+      </w:pPr>
+    </w:p>
+    <w:p>
+      <w:pPr>
+        <w:rPr>
+          <w:lang w:val="ro-RO"/>
+        </w:rPr>
+      </w:pPr>
+    </w:p>
+    <w:p>
+      <w:pPr>
+        <w:rPr>
+          <w:lang w:val="ro-RO"/>
+        </w:rPr>
+      </w:pPr>
+    </w:p>
+    <w:p>
+      <w:pPr>
+        <w:rPr>
+          <w:lang w:val="ro-RO"/>
+        </w:rPr>
+      </w:pPr>
+    </w:p>
+    <w:p>
+      <w:pPr>
+        <w:rPr>
+          <w:lang w:val="ro-RO"/>
+        </w:rPr>
+      </w:pPr>
+    </w:p>
+    <w:p>
+      <w:pPr>
+        <w:rPr>
+          <w:lang w:val="ro-RO"/>
+        </w:rPr>
+      </w:pPr>
+    </w:p>
+    <w:p>
+      <w:pPr>
+        <w:rPr>
+          <w:lang w:val="ro-RO"/>
+        </w:rPr>
+      </w:pPr>
+    </w:p>
+    <w:p>
+      <w:pPr>
+        <w:rPr>
+          <w:lang w:val="ro-RO"/>
+        </w:rPr>
+      </w:pPr>
+    </w:p>
+    <w:p>
+      <w:pPr>
+        <w:rPr>
+          <w:lang w:val="ro-RO"/>
+        </w:rPr>
+      </w:pPr>
+    </w:p>
+    <w:p>
+      <w:pPr>
+        <w:rPr>
+          <w:lang w:val="ro-RO"/>
+        </w:rPr>
+      </w:pPr>
+    </w:p>
+    <w:p>
+      <w:pPr>
+        <w:rPr>
+          <w:lang w:val="ro-RO"/>
+        </w:rPr>
+      </w:pPr>
+    </w:p>
+    <w:p>
+      <w:pPr>
+        <w:rPr>
+          <w:lang w:val="ro-RO"/>
+        </w:rPr>
+      </w:pPr>
+    </w:p>
+    <w:p>
+      <w:pPr>
+        <w:rPr>
+          <w:lang w:val="ro-RO"/>
+        </w:rPr>
+      </w:pPr>
+    </w:p>
+    <w:p>
+      <w:pPr>
+        <w:rPr>
+          <w:lang w:val="ro-RO"/>
+        </w:rPr>
+      </w:pPr>
+    </w:p>
+    <w:p>
+      <w:pPr>
+        <w:rPr>
+          <w:lang w:val="ro-RO"/>
+        </w:rPr>
+      </w:pPr>
+    </w:p>
+    <w:p>
+      <w:pPr>
+        <w:pStyle w:val="Heading1"/>
+        <w:rPr>
+          <w:lang w:val="ro-RO"/>
+        </w:rPr>
+      </w:pPr>
+      <w:bookmarkStart w:id="18" w:name="_a405f2ahqyi7" w:colFirst="0" w:colLast="0"/>
       <w:bookmarkEnd w:id="18"/>
-    </w:p>
-    <w:p>
-      <w:pPr>
-        <w:rPr>
-          <w:lang w:val="ro-RO"/>
-        </w:rPr>
-      </w:pPr>
-    </w:p>
-    <w:p>
-      <w:pPr>
-        <w:rPr>
-          <w:lang w:val="ro-RO"/>
-        </w:rPr>
-      </w:pPr>
-    </w:p>
-    <w:p>
-      <w:pPr>
-        <w:rPr>
-          <w:lang w:val="ro-RO"/>
-        </w:rPr>
-      </w:pPr>
-    </w:p>
-    <w:p>
-      <w:pPr>
-        <w:rPr>
-          <w:lang w:val="ro-RO"/>
-        </w:rPr>
-      </w:pPr>
-    </w:p>
-    <w:p>
-      <w:pPr>
-        <w:rPr>
-          <w:lang w:val="ro-RO"/>
-        </w:rPr>
-      </w:pPr>
-    </w:p>
-    <w:p>
-      <w:pPr>
-        <w:rPr>
-          <w:lang w:val="ro-RO"/>
-        </w:rPr>
-      </w:pPr>
-    </w:p>
-    <w:p>
-      <w:pPr>
-        <w:rPr>
-          <w:lang w:val="ro-RO"/>
-        </w:rPr>
-      </w:pPr>
-    </w:p>
-    <w:p>
-      <w:pPr>
-        <w:rPr>
-          <w:lang w:val="ro-RO"/>
-        </w:rPr>
-      </w:pPr>
-    </w:p>
-    <w:p>
-      <w:pPr>
-        <w:rPr>
-          <w:lang w:val="ro-RO"/>
-        </w:rPr>
-      </w:pPr>
-    </w:p>
-    <w:p>
-      <w:pPr>
-        <w:rPr>
-          <w:lang w:val="ro-RO"/>
-        </w:rPr>
-      </w:pPr>
-    </w:p>
-    <w:p>
-      <w:pPr>
-        <w:rPr>
-          <w:lang w:val="ro-RO"/>
-        </w:rPr>
-      </w:pPr>
-    </w:p>
-    <w:p>
-      <w:pPr>
-        <w:rPr>
-          <w:lang w:val="ro-RO"/>
-        </w:rPr>
-      </w:pPr>
-    </w:p>
-    <w:p>
-      <w:pPr>
-        <w:rPr>
-          <w:lang w:val="ro-RO"/>
-        </w:rPr>
-      </w:pPr>
-    </w:p>
-    <w:p>
-      <w:pPr>
-        <w:rPr>
-          <w:lang w:val="ro-RO"/>
-        </w:rPr>
-      </w:pPr>
-    </w:p>
-    <w:p>
-      <w:pPr>
-        <w:rPr>
-          <w:lang w:val="ro-RO"/>
-        </w:rPr>
-      </w:pPr>
-    </w:p>
-    <w:p>
-      <w:pPr>
-        <w:rPr>
-          <w:lang w:val="ro-RO"/>
-        </w:rPr>
-      </w:pPr>
-    </w:p>
-    <w:p>
-      <w:pPr>
-        <w:rPr>
-          <w:lang w:val="ro-RO"/>
-        </w:rPr>
-      </w:pPr>
-    </w:p>
-    <w:p>
-      <w:pPr>
-        <w:rPr>
-          <w:lang w:val="ro-RO"/>
-        </w:rPr>
-      </w:pPr>
-    </w:p>
-    <w:p>
-      <w:pPr>
-        <w:rPr>
-          <w:lang w:val="ro-RO"/>
-        </w:rPr>
-      </w:pPr>
-    </w:p>
-    <w:p>
-      <w:pPr>
-        <w:rPr>
-          <w:lang w:val="ro-RO"/>
-        </w:rPr>
-      </w:pPr>
-    </w:p>
-    <w:p>
-      <w:pPr>
-        <w:rPr>
-          <w:lang w:val="ro-RO"/>
-        </w:rPr>
-      </w:pPr>
-    </w:p>
-    <w:p>
-      <w:pPr>
-        <w:rPr>
-          <w:lang w:val="ro-RO"/>
-        </w:rPr>
-      </w:pPr>
-    </w:p>
-    <w:p>
-      <w:pPr>
-        <w:rPr>
-          <w:lang w:val="ro-RO"/>
-        </w:rPr>
-      </w:pPr>
-    </w:p>
-    <w:p>
-      <w:pPr>
-        <w:rPr>
-          <w:lang w:val="ro-RO"/>
-        </w:rPr>
-      </w:pPr>
-    </w:p>
-    <w:p>
-      <w:pPr>
-        <w:pStyle w:val="Heading1"/>
-        <w:rPr>
-          <w:lang w:val="ro-RO"/>
-        </w:rPr>
-      </w:pPr>
-      <w:bookmarkStart w:id="19" w:name="_a405f2ahqyi7" w:colFirst="0" w:colLast="0"/>
-      <w:bookmarkEnd w:id="19"/>
       <w:r>
         <w:rPr>
           <w:lang w:val="ro-RO"/>
@@ -6068,125 +6072,125 @@
           <w:lang w:val="ro-RO"/>
         </w:rPr>
       </w:pPr>
-      <w:bookmarkStart w:id="20" w:name="_2vcck99hh4zl" w:colFirst="0" w:colLast="0"/>
-      <w:bookmarkStart w:id="21" w:name="_Toc17986498"/>
+      <w:bookmarkStart w:id="19" w:name="_2vcck99hh4zl" w:colFirst="0" w:colLast="0"/>
+      <w:bookmarkStart w:id="20" w:name="_Toc17986498"/>
+      <w:bookmarkEnd w:id="19"/>
+      <w:r>
+        <w:rPr>
+          <w:lang w:val="ro-RO"/>
+        </w:rPr>
+        <w:t>I</w:t>
+      </w:r>
       <w:bookmarkEnd w:id="20"/>
-      <w:r>
-        <w:rPr>
-          <w:lang w:val="ro-RO"/>
-        </w:rPr>
-        <w:t>I</w:t>
+    </w:p>
+    <w:p>
+      <w:pPr>
+        <w:rPr>
+          <w:lang w:val="ro-RO"/>
+        </w:rPr>
+      </w:pPr>
+      <w:r>
+        <w:rPr>
+          <w:lang w:val="ro-RO"/>
+        </w:rPr>
+        <w:t xml:space="preserve">Orice tabel prezent în teză va fi referit în text; exemplu: a se vedea </w:t>
+      </w:r>
+      <w:r>
+        <w:rPr>
+          <w:lang w:val="ro-RO"/>
+        </w:rPr>
+        <w:fldChar w:fldCharType="begin"/>
+      </w:r>
+      <w:r>
+        <w:rPr>
+          <w:lang w:val="ro-RO"/>
+        </w:rPr>
+        <w:instrText xml:space="preserve"> REF _Ref506555294 \h </w:instrText>
+      </w:r>
+      <w:r>
+        <w:rPr>
+          <w:lang w:val="ro-RO"/>
+        </w:rPr>
+      </w:r>
+      <w:r>
+        <w:rPr>
+          <w:lang w:val="ro-RO"/>
+        </w:rPr>
+        <w:fldChar w:fldCharType="separate"/>
+      </w:r>
+      <w:r>
+        <w:rPr>
+          <w:lang w:val="ro-RO"/>
+        </w:rPr>
+        <w:t xml:space="preserve">Tabel </w:t>
+      </w:r>
+      <w:r>
+        <w:rPr>
+          <w:noProof/>
+          <w:lang w:val="ro-RO"/>
+        </w:rPr>
+        <w:t>1</w:t>
+      </w:r>
+      <w:r>
+        <w:rPr>
+          <w:lang w:val="ro-RO"/>
+        </w:rPr>
+        <w:fldChar w:fldCharType="end"/>
+      </w:r>
+      <w:r>
+        <w:rPr>
+          <w:lang w:val="ro-RO"/>
+        </w:rPr>
+        <w:t>.</w:t>
+      </w:r>
+    </w:p>
+    <w:p>
+      <w:pPr>
+        <w:pStyle w:val="Caption"/>
+        <w:rPr>
+          <w:lang w:val="ro-RO"/>
+        </w:rPr>
+      </w:pPr>
+      <w:bookmarkStart w:id="21" w:name="_Ref506555294"/>
+      <w:r>
+        <w:rPr>
+          <w:lang w:val="ro-RO"/>
+        </w:rPr>
+        <w:t xml:space="preserve">Tabel </w:t>
+      </w:r>
+      <w:r>
+        <w:rPr>
+          <w:lang w:val="ro-RO"/>
+        </w:rPr>
+        <w:fldChar w:fldCharType="begin"/>
+      </w:r>
+      <w:r>
+        <w:rPr>
+          <w:lang w:val="ro-RO"/>
+        </w:rPr>
+        <w:instrText xml:space="preserve"> SEQ Table \* ARABIC </w:instrText>
+      </w:r>
+      <w:r>
+        <w:rPr>
+          <w:lang w:val="ro-RO"/>
+        </w:rPr>
+        <w:fldChar w:fldCharType="separate"/>
+      </w:r>
+      <w:r>
+        <w:rPr>
+          <w:noProof/>
+          <w:lang w:val="ro-RO"/>
+        </w:rPr>
+        <w:t>1</w:t>
+      </w:r>
+      <w:r>
+        <w:rPr>
+          <w:noProof/>
+          <w:lang w:val="ro-RO"/>
+        </w:rPr>
+        <w:fldChar w:fldCharType="end"/>
       </w:r>
       <w:bookmarkEnd w:id="21"/>
-    </w:p>
-    <w:p>
-      <w:pPr>
-        <w:rPr>
-          <w:lang w:val="ro-RO"/>
-        </w:rPr>
-      </w:pPr>
-      <w:r>
-        <w:rPr>
-          <w:lang w:val="ro-RO"/>
-        </w:rPr>
-        <w:t xml:space="preserve">Orice tabel prezent în teză va fi referit în text; exemplu: a se vedea </w:t>
-      </w:r>
-      <w:r>
-        <w:rPr>
-          <w:lang w:val="ro-RO"/>
-        </w:rPr>
-        <w:fldChar w:fldCharType="begin"/>
-      </w:r>
-      <w:r>
-        <w:rPr>
-          <w:lang w:val="ro-RO"/>
-        </w:rPr>
-        <w:instrText xml:space="preserve"> REF _Ref506555294 \h </w:instrText>
-      </w:r>
-      <w:r>
-        <w:rPr>
-          <w:lang w:val="ro-RO"/>
-        </w:rPr>
-      </w:r>
-      <w:r>
-        <w:rPr>
-          <w:lang w:val="ro-RO"/>
-        </w:rPr>
-        <w:fldChar w:fldCharType="separate"/>
-      </w:r>
-      <w:r>
-        <w:rPr>
-          <w:lang w:val="ro-RO"/>
-        </w:rPr>
-        <w:t xml:space="preserve">Tabel </w:t>
-      </w:r>
-      <w:r>
-        <w:rPr>
-          <w:noProof/>
-          <w:lang w:val="ro-RO"/>
-        </w:rPr>
-        <w:t>1</w:t>
-      </w:r>
-      <w:r>
-        <w:rPr>
-          <w:lang w:val="ro-RO"/>
-        </w:rPr>
-        <w:fldChar w:fldCharType="end"/>
-      </w:r>
-      <w:r>
-        <w:rPr>
-          <w:lang w:val="ro-RO"/>
-        </w:rPr>
-        <w:t>.</w:t>
-      </w:r>
-    </w:p>
-    <w:p>
-      <w:pPr>
-        <w:pStyle w:val="Caption"/>
-        <w:rPr>
-          <w:lang w:val="ro-RO"/>
-        </w:rPr>
-      </w:pPr>
-      <w:bookmarkStart w:id="22" w:name="_Ref506555294"/>
-      <w:r>
-        <w:rPr>
-          <w:lang w:val="ro-RO"/>
-        </w:rPr>
-        <w:t xml:space="preserve">Tabel </w:t>
-      </w:r>
-      <w:r>
-        <w:rPr>
-          <w:lang w:val="ro-RO"/>
-        </w:rPr>
-        <w:fldChar w:fldCharType="begin"/>
-      </w:r>
-      <w:r>
-        <w:rPr>
-          <w:lang w:val="ro-RO"/>
-        </w:rPr>
-        <w:instrText xml:space="preserve"> SEQ Table \* ARABIC </w:instrText>
-      </w:r>
-      <w:r>
-        <w:rPr>
-          <w:lang w:val="ro-RO"/>
-        </w:rPr>
-        <w:fldChar w:fldCharType="separate"/>
-      </w:r>
-      <w:r>
-        <w:rPr>
-          <w:noProof/>
-          <w:lang w:val="ro-RO"/>
-        </w:rPr>
-        <w:t>1</w:t>
-      </w:r>
-      <w:r>
-        <w:rPr>
-          <w:noProof/>
-          <w:lang w:val="ro-RO"/>
-        </w:rPr>
-        <w:fldChar w:fldCharType="end"/>
-      </w:r>
-      <w:bookmarkEnd w:id="22"/>
       <w:r>
         <w:rPr>
           <w:lang w:val="ro-RO"/>
@@ -7246,8 +7250,8 @@
           <w:lang w:val="ro-RO"/>
         </w:rPr>
       </w:pPr>
-      <w:bookmarkStart w:id="23" w:name="_yjbca568tawo" w:colFirst="0" w:colLast="0"/>
-      <w:bookmarkEnd w:id="23"/>
+      <w:bookmarkStart w:id="22" w:name="_yjbca568tawo" w:colFirst="0" w:colLast="0"/>
+      <w:bookmarkEnd w:id="22"/>
       <w:r>
         <w:rPr>
           <w:lang w:val="ro-RO"/>
@@ -7454,9 +7458,9 @@
           <w:lang w:val="ro-RO"/>
         </w:rPr>
       </w:pPr>
-      <w:bookmarkStart w:id="24" w:name="_66bnpo5qfzbb" w:colFirst="0" w:colLast="0"/>
-      <w:bookmarkStart w:id="25" w:name="_Toc17986501"/>
-      <w:bookmarkEnd w:id="24"/>
+      <w:bookmarkStart w:id="23" w:name="_66bnpo5qfzbb" w:colFirst="0" w:colLast="0"/>
+      <w:bookmarkStart w:id="24" w:name="_Toc17986501"/>
+      <w:bookmarkEnd w:id="23"/>
       <w:r>
         <w:rPr>
           <w:lang w:val="ro-RO"/>
@@ -7464,7 +7468,7 @@
         <w:lastRenderedPageBreak/>
         <w:t>Bibliografie</w:t>
       </w:r>
-      <w:bookmarkEnd w:id="25"/>
+      <w:bookmarkEnd w:id="24"/>
     </w:p>
     <w:p>
       <w:pPr>
@@ -8873,9 +8877,9 @@
           <w:lang w:val="ro-RO"/>
         </w:rPr>
       </w:pPr>
-      <w:bookmarkStart w:id="26" w:name="_ldc7maomgexq" w:colFirst="0" w:colLast="0"/>
-      <w:bookmarkStart w:id="27" w:name="_Toc17986502"/>
-      <w:bookmarkEnd w:id="26"/>
+      <w:bookmarkStart w:id="25" w:name="_ldc7maomgexq" w:colFirst="0" w:colLast="0"/>
+      <w:bookmarkStart w:id="26" w:name="_Toc17986502"/>
+      <w:bookmarkEnd w:id="25"/>
       <w:r>
         <w:rPr>
           <w:lang w:val="ro-RO"/>
@@ -8883,7 +8887,7 @@
         <w:lastRenderedPageBreak/>
         <w:t>Anexe</w:t>
       </w:r>
-      <w:bookmarkEnd w:id="27"/>
+      <w:bookmarkEnd w:id="26"/>
     </w:p>
     <w:p>
       <w:pPr>
@@ -13170,7 +13174,7 @@
 </file>
 
 <file path=customXml/itemProps1.xml><?xml version="1.0" encoding="utf-8"?>
-<ds:datastoreItem xmlns:ds="http://schemas.openxmlformats.org/officeDocument/2006/customXml" ds:itemID="{26EE3DB8-355C-40C9-B5D9-51CF79EC9B98}">
+<ds:datastoreItem xmlns:ds="http://schemas.openxmlformats.org/officeDocument/2006/customXml" ds:itemID="{8554BB5E-FCE7-45BF-A8F8-C4B0B67D569B}">
   <ds:schemaRefs>
     <ds:schemaRef ds:uri="http://schemas.openxmlformats.org/officeDocument/2006/bibliography"/>
   </ds:schemaRefs>

--- a/Lucrare de licenta v2.docx
+++ b/Lucrare de licenta v2.docx
@@ -1109,7 +1109,7 @@
             </w:rPr>
             <w:fldChar w:fldCharType="separate"/>
           </w:r>
-          <w:hyperlink w:anchor="_Toc17986482" w:history="1">
+          <w:hyperlink w:anchor="_Toc18060911" w:history="1">
             <w:r>
               <w:rPr>
                 <w:rStyle w:val="Hyperlink"/>
@@ -1137,7 +1137,7 @@
                 <w:noProof/>
                 <w:webHidden/>
               </w:rPr>
-              <w:instrText xml:space="preserve"> PAGEREF _Toc17986482 \h </w:instrText>
+              <w:instrText xml:space="preserve"> PAGEREF _Toc18060911 \h </w:instrText>
             </w:r>
             <w:r>
               <w:rPr>
@@ -1181,7 +1181,7 @@
               <w:lang w:val="ro-RO" w:eastAsia="ro-RO"/>
             </w:rPr>
           </w:pPr>
-          <w:hyperlink w:anchor="_Toc17986483" w:history="1">
+          <w:hyperlink w:anchor="_Toc18060912" w:history="1">
             <w:r>
               <w:rPr>
                 <w:rStyle w:val="Hyperlink"/>
@@ -1209,7 +1209,7 @@
                 <w:noProof/>
                 <w:webHidden/>
               </w:rPr>
-              <w:instrText xml:space="preserve"> PAGEREF _Toc17986483 \h </w:instrText>
+              <w:instrText xml:space="preserve"> PAGEREF _Toc18060912 \h </w:instrText>
             </w:r>
             <w:r>
               <w:rPr>
@@ -1254,7 +1254,7 @@
               <w:lang w:val="ro-RO" w:eastAsia="ro-RO"/>
             </w:rPr>
           </w:pPr>
-          <w:hyperlink w:anchor="_Toc17986484" w:history="1">
+          <w:hyperlink w:anchor="_Toc18060913" w:history="1">
             <w:r>
               <w:rPr>
                 <w:rStyle w:val="Hyperlink"/>
@@ -1299,7 +1299,7 @@
                 <w:noProof/>
                 <w:webHidden/>
               </w:rPr>
-              <w:instrText xml:space="preserve"> PAGEREF _Toc17986484 \h </w:instrText>
+              <w:instrText xml:space="preserve"> PAGEREF _Toc18060913 \h </w:instrText>
             </w:r>
             <w:r>
               <w:rPr>
@@ -1344,7 +1344,7 @@
               <w:lang w:val="ro-RO" w:eastAsia="ro-RO"/>
             </w:rPr>
           </w:pPr>
-          <w:hyperlink w:anchor="_Toc17986485" w:history="1">
+          <w:hyperlink w:anchor="_Toc18060914" w:history="1">
             <w:r>
               <w:rPr>
                 <w:rStyle w:val="Hyperlink"/>
@@ -1389,7 +1389,7 @@
                 <w:noProof/>
                 <w:webHidden/>
               </w:rPr>
-              <w:instrText xml:space="preserve"> PAGEREF _Toc17986485 \h </w:instrText>
+              <w:instrText xml:space="preserve"> PAGEREF _Toc18060914 \h </w:instrText>
             </w:r>
             <w:r>
               <w:rPr>
@@ -1434,7 +1434,7 @@
               <w:lang w:val="ro-RO" w:eastAsia="ro-RO"/>
             </w:rPr>
           </w:pPr>
-          <w:hyperlink w:anchor="_Toc17986486" w:history="1">
+          <w:hyperlink w:anchor="_Toc18060915" w:history="1">
             <w:r>
               <w:rPr>
                 <w:rStyle w:val="Hyperlink"/>
@@ -1479,7 +1479,7 @@
                 <w:noProof/>
                 <w:webHidden/>
               </w:rPr>
-              <w:instrText xml:space="preserve"> PAGEREF _Toc17986486 \h </w:instrText>
+              <w:instrText xml:space="preserve"> PAGEREF _Toc18060915 \h </w:instrText>
             </w:r>
             <w:r>
               <w:rPr>
@@ -1524,7 +1524,7 @@
               <w:lang w:val="ro-RO" w:eastAsia="ro-RO"/>
             </w:rPr>
           </w:pPr>
-          <w:hyperlink w:anchor="_Toc17986487" w:history="1">
+          <w:hyperlink w:anchor="_Toc18060916" w:history="1">
             <w:r>
               <w:rPr>
                 <w:rStyle w:val="Hyperlink"/>
@@ -1569,7 +1569,7 @@
                 <w:noProof/>
                 <w:webHidden/>
               </w:rPr>
-              <w:instrText xml:space="preserve"> PAGEREF _Toc17986487 \h </w:instrText>
+              <w:instrText xml:space="preserve"> PAGEREF _Toc18060916 \h </w:instrText>
             </w:r>
             <w:r>
               <w:rPr>
@@ -1614,7 +1614,7 @@
               <w:lang w:val="ro-RO" w:eastAsia="ro-RO"/>
             </w:rPr>
           </w:pPr>
-          <w:hyperlink w:anchor="_Toc17986488" w:history="1">
+          <w:hyperlink w:anchor="_Toc18060917" w:history="1">
             <w:r>
               <w:rPr>
                 <w:rStyle w:val="Hyperlink"/>
@@ -1659,7 +1659,7 @@
                 <w:noProof/>
                 <w:webHidden/>
               </w:rPr>
-              <w:instrText xml:space="preserve"> PAGEREF _Toc17986488 \h </w:instrText>
+              <w:instrText xml:space="preserve"> PAGEREF _Toc18060917 \h </w:instrText>
             </w:r>
             <w:r>
               <w:rPr>
@@ -1679,7 +1679,7 @@
                 <w:noProof/>
                 <w:webHidden/>
               </w:rPr>
-              <w:t>5</w:t>
+              <w:t>6</w:t>
             </w:r>
             <w:r>
               <w:rPr>
@@ -1704,7 +1704,7 @@
               <w:lang w:val="ro-RO" w:eastAsia="ro-RO"/>
             </w:rPr>
           </w:pPr>
-          <w:hyperlink w:anchor="_Toc17986489" w:history="1">
+          <w:hyperlink w:anchor="_Toc18060918" w:history="1">
             <w:r>
               <w:rPr>
                 <w:rStyle w:val="Hyperlink"/>
@@ -1749,7 +1749,7 @@
                 <w:noProof/>
                 <w:webHidden/>
               </w:rPr>
-              <w:instrText xml:space="preserve"> PAGEREF _Toc17986489 \h </w:instrText>
+              <w:instrText xml:space="preserve"> PAGEREF _Toc18060918 \h </w:instrText>
             </w:r>
             <w:r>
               <w:rPr>
@@ -1769,7 +1769,7 @@
                 <w:noProof/>
                 <w:webHidden/>
               </w:rPr>
-              <w:t>5</w:t>
+              <w:t>6</w:t>
             </w:r>
             <w:r>
               <w:rPr>
@@ -1794,7 +1794,7 @@
               <w:lang w:val="ro-RO" w:eastAsia="ro-RO"/>
             </w:rPr>
           </w:pPr>
-          <w:hyperlink w:anchor="_Toc17986490" w:history="1">
+          <w:hyperlink w:anchor="_Toc18060919" w:history="1">
             <w:r>
               <w:rPr>
                 <w:rStyle w:val="Hyperlink"/>
@@ -1837,7 +1837,7 @@
                 <w:noProof/>
                 <w:webHidden/>
               </w:rPr>
-              <w:instrText xml:space="preserve"> PAGEREF _Toc17986490 \h </w:instrText>
+              <w:instrText xml:space="preserve"> PAGEREF _Toc18060919 \h </w:instrText>
             </w:r>
             <w:r>
               <w:rPr>
@@ -1857,7 +1857,7 @@
                 <w:noProof/>
                 <w:webHidden/>
               </w:rPr>
-              <w:t>6</w:t>
+              <w:t>7</w:t>
             </w:r>
             <w:r>
               <w:rPr>
@@ -1882,7 +1882,7 @@
               <w:lang w:val="ro-RO" w:eastAsia="ro-RO"/>
             </w:rPr>
           </w:pPr>
-          <w:hyperlink w:anchor="_Toc17986491" w:history="1">
+          <w:hyperlink w:anchor="_Toc18060920" w:history="1">
             <w:r>
               <w:rPr>
                 <w:rStyle w:val="Hyperlink"/>
@@ -1927,7 +1927,7 @@
                 <w:noProof/>
                 <w:webHidden/>
               </w:rPr>
-              <w:instrText xml:space="preserve"> PAGEREF _Toc17986491 \h </w:instrText>
+              <w:instrText xml:space="preserve"> PAGEREF _Toc18060920 \h </w:instrText>
             </w:r>
             <w:r>
               <w:rPr>
@@ -1947,7 +1947,7 @@
                 <w:noProof/>
                 <w:webHidden/>
               </w:rPr>
-              <w:t>7</w:t>
+              <w:t>8</w:t>
             </w:r>
             <w:r>
               <w:rPr>
@@ -1972,7 +1972,7 @@
               <w:lang w:val="ro-RO" w:eastAsia="ro-RO"/>
             </w:rPr>
           </w:pPr>
-          <w:hyperlink w:anchor="_Toc17986492" w:history="1">
+          <w:hyperlink w:anchor="_Toc18060921" w:history="1">
             <w:r>
               <w:rPr>
                 <w:rStyle w:val="Hyperlink"/>
@@ -2015,7 +2015,7 @@
                 <w:noProof/>
                 <w:webHidden/>
               </w:rPr>
-              <w:instrText xml:space="preserve"> PAGEREF _Toc17986492 \h </w:instrText>
+              <w:instrText xml:space="preserve"> PAGEREF _Toc18060921 \h </w:instrText>
             </w:r>
             <w:r>
               <w:rPr>
@@ -2035,7 +2035,7 @@
                 <w:noProof/>
                 <w:webHidden/>
               </w:rPr>
-              <w:t>9</w:t>
+              <w:t>10</w:t>
             </w:r>
             <w:r>
               <w:rPr>
@@ -2060,7 +2060,7 @@
               <w:lang w:val="ro-RO" w:eastAsia="ro-RO"/>
             </w:rPr>
           </w:pPr>
-          <w:hyperlink w:anchor="_Toc17986493" w:history="1">
+          <w:hyperlink w:anchor="_Toc18060922" w:history="1">
             <w:r>
               <w:rPr>
                 <w:rStyle w:val="Hyperlink"/>
@@ -2104,7 +2104,7 @@
                 <w:noProof/>
                 <w:webHidden/>
               </w:rPr>
-              <w:instrText xml:space="preserve"> PAGEREF _Toc17986493 \h </w:instrText>
+              <w:instrText xml:space="preserve"> PAGEREF _Toc18060922 \h </w:instrText>
             </w:r>
             <w:r>
               <w:rPr>
@@ -2124,7 +2124,7 @@
                 <w:noProof/>
                 <w:webHidden/>
               </w:rPr>
-              <w:t>10</w:t>
+              <w:t>11</w:t>
             </w:r>
             <w:r>
               <w:rPr>
@@ -2149,7 +2149,7 @@
               <w:lang w:val="ro-RO" w:eastAsia="ro-RO"/>
             </w:rPr>
           </w:pPr>
-          <w:hyperlink w:anchor="_Toc17986494" w:history="1">
+          <w:hyperlink w:anchor="_Toc18060923" w:history="1">
             <w:r>
               <w:rPr>
                 <w:rStyle w:val="Hyperlink"/>
@@ -2173,7 +2173,23 @@
                 <w:noProof/>
                 <w:lang w:val="ro-RO"/>
               </w:rPr>
-              <w:t>S</w:t>
+              <w:t>Functiona</w:t>
+            </w:r>
+            <w:r>
+              <w:rPr>
+                <w:rStyle w:val="Hyperlink"/>
+                <w:noProof/>
+                <w:lang w:val="ro-RO"/>
+              </w:rPr>
+              <w:t>l</w:t>
+            </w:r>
+            <w:r>
+              <w:rPr>
+                <w:rStyle w:val="Hyperlink"/>
+                <w:noProof/>
+                <w:lang w:val="ro-RO"/>
+              </w:rPr>
+              <w:t>itatea jocului</w:t>
             </w:r>
             <w:r>
               <w:rPr>
@@ -2194,7 +2210,7 @@
                 <w:noProof/>
                 <w:webHidden/>
               </w:rPr>
-              <w:instrText xml:space="preserve"> PAGEREF _Toc17986494 \h </w:instrText>
+              <w:instrText xml:space="preserve"> PAGEREF _Toc18060923 \h </w:instrText>
             </w:r>
             <w:r>
               <w:rPr>
@@ -2214,7 +2230,7 @@
                 <w:noProof/>
                 <w:webHidden/>
               </w:rPr>
-              <w:t>11</w:t>
+              <w:t>12</w:t>
             </w:r>
             <w:r>
               <w:rPr>
@@ -2239,7 +2255,7 @@
               <w:lang w:val="ro-RO" w:eastAsia="ro-RO"/>
             </w:rPr>
           </w:pPr>
-          <w:hyperlink w:anchor="_Toc17986495" w:history="1">
+          <w:hyperlink w:anchor="_Toc18060924" w:history="1">
             <w:r>
               <w:rPr>
                 <w:rStyle w:val="Hyperlink"/>
@@ -2263,7 +2279,7 @@
                 <w:noProof/>
                 <w:lang w:val="ro-RO"/>
               </w:rPr>
-              <w:t>S</w:t>
+              <w:t>Arhitectura si implementre</w:t>
             </w:r>
             <w:r>
               <w:rPr>
@@ -2284,7 +2300,7 @@
                 <w:noProof/>
                 <w:webHidden/>
               </w:rPr>
-              <w:instrText xml:space="preserve"> PAGEREF _Toc17986495 \h </w:instrText>
+              <w:instrText xml:space="preserve"> PAGEREF _Toc18060924 \h </w:instrText>
             </w:r>
             <w:r>
               <w:rPr>
@@ -2304,7 +2320,7 @@
                 <w:noProof/>
                 <w:webHidden/>
               </w:rPr>
-              <w:t>11</w:t>
+              <w:t>13</w:t>
             </w:r>
             <w:r>
               <w:rPr>
@@ -2329,7 +2345,7 @@
               <w:lang w:val="ro-RO" w:eastAsia="ro-RO"/>
             </w:rPr>
           </w:pPr>
-          <w:hyperlink w:anchor="_Toc17986496" w:history="1">
+          <w:hyperlink w:anchor="_Toc18060925" w:history="1">
             <w:r>
               <w:rPr>
                 <w:rStyle w:val="Hyperlink"/>
@@ -2374,7 +2390,7 @@
                 <w:noProof/>
                 <w:webHidden/>
               </w:rPr>
-              <w:instrText xml:space="preserve"> PAGEREF _Toc17986496 \h </w:instrText>
+              <w:instrText xml:space="preserve"> PAGEREF _Toc18060925 \h </w:instrText>
             </w:r>
             <w:r>
               <w:rPr>
@@ -2394,7 +2410,7 @@
                 <w:noProof/>
                 <w:webHidden/>
               </w:rPr>
-              <w:t>11</w:t>
+              <w:t>13</w:t>
             </w:r>
             <w:r>
               <w:rPr>
@@ -2419,7 +2435,7 @@
               <w:lang w:val="ro-RO" w:eastAsia="ro-RO"/>
             </w:rPr>
           </w:pPr>
-          <w:hyperlink w:anchor="_Toc17986497" w:history="1">
+          <w:hyperlink w:anchor="_Toc18060926" w:history="1">
             <w:r>
               <w:rPr>
                 <w:rStyle w:val="Hyperlink"/>
@@ -2443,7 +2459,7 @@
                 <w:noProof/>
                 <w:lang w:val="ro-RO"/>
               </w:rPr>
-              <w:t>D</w:t>
+              <w:t>Evaluare si Testare</w:t>
             </w:r>
             <w:r>
               <w:rPr>
@@ -2464,7 +2480,7 @@
                 <w:noProof/>
                 <w:webHidden/>
               </w:rPr>
-              <w:instrText xml:space="preserve"> PAGEREF _Toc17986497 \h </w:instrText>
+              <w:instrText xml:space="preserve"> PAGEREF _Toc18060926 \h </w:instrText>
             </w:r>
             <w:r>
               <w:rPr>
@@ -2484,97 +2500,7 @@
                 <w:noProof/>
                 <w:webHidden/>
               </w:rPr>
-              <w:t>11</w:t>
-            </w:r>
-            <w:r>
-              <w:rPr>
-                <w:noProof/>
-                <w:webHidden/>
-              </w:rPr>
-              <w:fldChar w:fldCharType="end"/>
-            </w:r>
-          </w:hyperlink>
-        </w:p>
-        <w:p>
-          <w:pPr>
-            <w:pStyle w:val="TOC2"/>
-            <w:tabs>
-              <w:tab w:val="left" w:pos="880"/>
-              <w:tab w:val="right" w:leader="dot" w:pos="9019"/>
-            </w:tabs>
-            <w:rPr>
-              <w:noProof/>
-              <w:sz w:val="22"/>
-              <w:szCs w:val="22"/>
-              <w:lang w:val="ro-RO" w:eastAsia="ro-RO"/>
-            </w:rPr>
-          </w:pPr>
-          <w:hyperlink w:anchor="_Toc17986498" w:history="1">
-            <w:r>
-              <w:rPr>
-                <w:rStyle w:val="Hyperlink"/>
-                <w:noProof/>
-                <w:lang w:val="ro-RO"/>
-              </w:rPr>
-              <w:t>5.1</w:t>
-            </w:r>
-            <w:r>
-              <w:rPr>
-                <w:noProof/>
-                <w:sz w:val="22"/>
-                <w:szCs w:val="22"/>
-                <w:lang w:val="ro-RO" w:eastAsia="ro-RO"/>
-              </w:rPr>
-              <w:tab/>
-            </w:r>
-            <w:r>
-              <w:rPr>
-                <w:rStyle w:val="Hyperlink"/>
-                <w:noProof/>
-                <w:lang w:val="ro-RO"/>
-              </w:rPr>
-              <w:t>I</w:t>
-            </w:r>
-            <w:r>
-              <w:rPr>
-                <w:noProof/>
-                <w:webHidden/>
-              </w:rPr>
-              <w:tab/>
-            </w:r>
-            <w:r>
-              <w:rPr>
-                <w:noProof/>
-                <w:webHidden/>
-              </w:rPr>
-              <w:fldChar w:fldCharType="begin"/>
-            </w:r>
-            <w:r>
-              <w:rPr>
-                <w:noProof/>
-                <w:webHidden/>
-              </w:rPr>
-              <w:instrText xml:space="preserve"> PAGEREF _Toc17986498 \h </w:instrText>
-            </w:r>
-            <w:r>
-              <w:rPr>
-                <w:noProof/>
-                <w:webHidden/>
-              </w:rPr>
-            </w:r>
-            <w:r>
-              <w:rPr>
-                <w:noProof/>
-                <w:webHidden/>
-              </w:rPr>
-              <w:fldChar w:fldCharType="separate"/>
-            </w:r>
-            <w:r>
-              <w:rPr>
-                <w:noProof/>
-                <w:webHidden/>
-              </w:rPr>
-              <w:t>11</w:t>
+              <w:t>14</w:t>
             </w:r>
             <w:r>
               <w:rPr>
@@ -2599,7 +2525,7 @@
               <w:lang w:val="ro-RO" w:eastAsia="ro-RO"/>
             </w:rPr>
           </w:pPr>
-          <w:hyperlink w:anchor="_Toc17986499" w:history="1">
+          <w:hyperlink w:anchor="_Toc18060927" w:history="1">
             <w:r>
               <w:rPr>
                 <w:rStyle w:val="Hyperlink"/>
@@ -2623,7 +2549,7 @@
                 <w:noProof/>
                 <w:lang w:val="ro-RO"/>
               </w:rPr>
-              <w:t>Studiu de caz / Evaluarea rezultatelor</w:t>
+              <w:t>Concluzii</w:t>
             </w:r>
             <w:r>
               <w:rPr>
@@ -2644,7 +2570,7 @@
                 <w:noProof/>
                 <w:webHidden/>
               </w:rPr>
-              <w:instrText xml:space="preserve"> PAGEREF _Toc17986499 \h </w:instrText>
+              <w:instrText xml:space="preserve"> PAGEREF _Toc18060927 \h </w:instrText>
             </w:r>
             <w:r>
               <w:rPr>
@@ -2664,7 +2590,7 @@
                 <w:noProof/>
                 <w:webHidden/>
               </w:rPr>
-              <w:t>13</w:t>
+              <w:t>16</w:t>
             </w:r>
             <w:r>
               <w:rPr>
@@ -2689,7 +2615,7 @@
               <w:lang w:val="ro-RO" w:eastAsia="ro-RO"/>
             </w:rPr>
           </w:pPr>
-          <w:hyperlink w:anchor="_Toc17986500" w:history="1">
+          <w:hyperlink w:anchor="_Toc18060928" w:history="1">
             <w:r>
               <w:rPr>
                 <w:rStyle w:val="Hyperlink"/>
@@ -2713,7 +2639,7 @@
                 <w:noProof/>
                 <w:lang w:val="ro-RO"/>
               </w:rPr>
-              <w:t>Concluzii</w:t>
+              <w:t>Bibliografie</w:t>
             </w:r>
             <w:r>
               <w:rPr>
@@ -2734,7 +2660,7 @@
                 <w:noProof/>
                 <w:webHidden/>
               </w:rPr>
-              <w:instrText xml:space="preserve"> PAGEREF _Toc17986500 \h </w:instrText>
+              <w:instrText xml:space="preserve"> PAGEREF _Toc18060928 \h </w:instrText>
             </w:r>
             <w:r>
               <w:rPr>
@@ -2754,7 +2680,7 @@
                 <w:noProof/>
                 <w:webHidden/>
               </w:rPr>
-              <w:t>15</w:t>
+              <w:t>17</w:t>
             </w:r>
             <w:r>
               <w:rPr>
@@ -2779,7 +2705,7 @@
               <w:lang w:val="ro-RO" w:eastAsia="ro-RO"/>
             </w:rPr>
           </w:pPr>
-          <w:hyperlink w:anchor="_Toc17986501" w:history="1">
+          <w:hyperlink w:anchor="_Toc18060929" w:history="1">
             <w:r>
               <w:rPr>
                 <w:rStyle w:val="Hyperlink"/>
@@ -2803,7 +2729,7 @@
                 <w:noProof/>
                 <w:lang w:val="ro-RO"/>
               </w:rPr>
-              <w:t>Bibliografie</w:t>
+              <w:t>Anexe</w:t>
             </w:r>
             <w:r>
               <w:rPr>
@@ -2824,7 +2750,7 @@
                 <w:noProof/>
                 <w:webHidden/>
               </w:rPr>
-              <w:instrText xml:space="preserve"> PAGEREF _Toc17986501 \h </w:instrText>
+              <w:instrText xml:space="preserve"> PAGEREF _Toc18060929 \h </w:instrText>
             </w:r>
             <w:r>
               <w:rPr>
@@ -2844,97 +2770,7 @@
                 <w:noProof/>
                 <w:webHidden/>
               </w:rPr>
-              <w:t>15</w:t>
-            </w:r>
-            <w:r>
-              <w:rPr>
-                <w:noProof/>
-                <w:webHidden/>
-              </w:rPr>
-              <w:fldChar w:fldCharType="end"/>
-            </w:r>
-          </w:hyperlink>
-        </w:p>
-        <w:p>
-          <w:pPr>
-            <w:pStyle w:val="TOC1"/>
-            <w:tabs>
-              <w:tab w:val="left" w:pos="440"/>
-              <w:tab w:val="right" w:leader="dot" w:pos="9019"/>
-            </w:tabs>
-            <w:rPr>
-              <w:noProof/>
-              <w:sz w:val="22"/>
-              <w:szCs w:val="22"/>
-              <w:lang w:val="ro-RO" w:eastAsia="ro-RO"/>
-            </w:rPr>
-          </w:pPr>
-          <w:hyperlink w:anchor="_Toc17986502" w:history="1">
-            <w:r>
-              <w:rPr>
-                <w:rStyle w:val="Hyperlink"/>
-                <w:noProof/>
-                <w:lang w:val="ro-RO"/>
-              </w:rPr>
-              <w:t>9</w:t>
-            </w:r>
-            <w:r>
-              <w:rPr>
-                <w:noProof/>
-                <w:sz w:val="22"/>
-                <w:szCs w:val="22"/>
-                <w:lang w:val="ro-RO" w:eastAsia="ro-RO"/>
-              </w:rPr>
-              <w:tab/>
-            </w:r>
-            <w:r>
-              <w:rPr>
-                <w:rStyle w:val="Hyperlink"/>
-                <w:noProof/>
-                <w:lang w:val="ro-RO"/>
-              </w:rPr>
-              <w:t>Anexe</w:t>
-            </w:r>
-            <w:r>
-              <w:rPr>
-                <w:noProof/>
-                <w:webHidden/>
-              </w:rPr>
-              <w:tab/>
-            </w:r>
-            <w:r>
-              <w:rPr>
-                <w:noProof/>
-                <w:webHidden/>
-              </w:rPr>
-              <w:fldChar w:fldCharType="begin"/>
-            </w:r>
-            <w:r>
-              <w:rPr>
-                <w:noProof/>
-                <w:webHidden/>
-              </w:rPr>
-              <w:instrText xml:space="preserve"> PAGEREF _Toc17986502 \h </w:instrText>
-            </w:r>
-            <w:r>
-              <w:rPr>
-                <w:noProof/>
-                <w:webHidden/>
-              </w:rPr>
-            </w:r>
-            <w:r>
-              <w:rPr>
-                <w:noProof/>
-                <w:webHidden/>
-              </w:rPr>
-              <w:fldChar w:fldCharType="separate"/>
-            </w:r>
-            <w:r>
-              <w:rPr>
-                <w:noProof/>
-                <w:webHidden/>
-              </w:rPr>
-              <w:t>17</w:t>
+              <w:t>19</w:t>
             </w:r>
             <w:r>
               <w:rPr>
@@ -3002,7 +2838,7 @@
           <w:lang w:val="ro-RO"/>
         </w:rPr>
       </w:pPr>
-      <w:bookmarkStart w:id="1" w:name="_Toc17986482"/>
+      <w:bookmarkStart w:id="1" w:name="_Toc18060911"/>
       <w:r>
         <w:rPr>
           <w:lang w:val="ro-RO"/>
@@ -3158,7 +2994,7 @@
         </w:rPr>
       </w:pPr>
       <w:bookmarkStart w:id="2" w:name="_wfv3ynp4xcb6" w:colFirst="0" w:colLast="0"/>
-      <w:bookmarkStart w:id="3" w:name="_Toc17986483"/>
+      <w:bookmarkStart w:id="3" w:name="_Toc18060912"/>
       <w:bookmarkEnd w:id="2"/>
       <w:r>
         <w:rPr>
@@ -3317,7 +3153,7 @@
           <w:lang w:val="ro-RO"/>
         </w:rPr>
       </w:pPr>
-      <w:bookmarkStart w:id="4" w:name="_Toc17986484"/>
+      <w:bookmarkStart w:id="4" w:name="_Toc18060913"/>
       <w:r>
         <w:rPr>
           <w:lang w:val="ro-RO"/>
@@ -3334,7 +3170,7 @@
           <w:lang w:val="ro-RO"/>
         </w:rPr>
       </w:pPr>
-      <w:bookmarkStart w:id="5" w:name="_Toc17986485"/>
+      <w:bookmarkStart w:id="5" w:name="_Toc18060914"/>
       <w:r>
         <w:rPr>
           <w:lang w:val="ro-RO"/>
@@ -3430,7 +3266,7 @@
           <w:lang w:val="ro-RO"/>
         </w:rPr>
       </w:pPr>
-      <w:bookmarkStart w:id="6" w:name="_Toc17986486"/>
+      <w:bookmarkStart w:id="6" w:name="_Toc18060915"/>
       <w:r>
         <w:rPr>
           <w:lang w:val="ro-RO"/>
@@ -3568,7 +3404,7 @@
           <w:lang w:val="ro-RO"/>
         </w:rPr>
       </w:pPr>
-      <w:bookmarkStart w:id="7" w:name="_Toc17986487"/>
+      <w:bookmarkStart w:id="7" w:name="_Toc18060916"/>
       <w:r>
         <w:rPr>
           <w:lang w:val="ro-RO"/>
@@ -3602,11 +3438,61 @@
           <w:lang w:val="ro-RO"/>
         </w:rPr>
       </w:pPr>
+    </w:p>
+    <w:p>
+      <w:pPr>
+        <w:rPr>
+          <w:lang w:val="ro-RO"/>
+        </w:rPr>
+      </w:pPr>
       <w:r>
         <w:rPr>
           <w:lang w:val="ro-RO"/>
         </w:rPr>
         <w:lastRenderedPageBreak/>
+        <w:t>Tipul jocului fiind puzzle, am considerat că cea mai bună abordare grafică a jocului este de a crea vedere top-down asupra lumii</w:t>
+      </w:r>
+      <w:r>
+        <w:rPr>
+          <w:lang w:val="ro-RO"/>
+        </w:rPr>
+        <w:t>, obiectele fiind bidimensionale</w:t>
+      </w:r>
+      <w:r>
+        <w:rPr>
+          <w:lang w:val="ro-RO"/>
+        </w:rPr>
+        <w:t>.</w:t>
+      </w:r>
+      <w:r>
+        <w:rPr>
+          <w:lang w:val="ro-RO"/>
+        </w:rPr>
+        <w:t xml:space="preserve"> Astfel </w:t>
+      </w:r>
+      <w:r>
+        <w:rPr>
+          <w:lang w:val="ro-RO"/>
+        </w:rPr>
+        <w:t>tabla de joc poate fi asemănată cu o tablă de șah, toate componentele se află la un moment dat într-o căsuță și niciun alt obiect nu se mai află în acel moment în aceeași căsuță.</w:t>
+      </w:r>
+      <w:r>
+        <w:rPr>
+          <w:lang w:val="ro-RO"/>
+        </w:rPr>
+        <w:t xml:space="preserve"> </w:t>
+      </w:r>
+    </w:p>
+    <w:p>
+      <w:pPr>
+        <w:rPr>
+          <w:lang w:val="ro-RO"/>
+        </w:rPr>
+      </w:pPr>
+      <w:r>
+        <w:rPr>
+          <w:lang w:val="ro-RO"/>
+        </w:rPr>
         <w:t>Astfel</w:t>
       </w:r>
       <w:r>
@@ -3852,40 +3738,13 @@
     </w:p>
     <w:p>
       <w:pPr>
-        <w:rPr>
-          <w:lang w:val="ro-RO"/>
-        </w:rPr>
-      </w:pPr>
-    </w:p>
-    <w:p>
-      <w:pPr>
-        <w:rPr>
-          <w:lang w:val="ro-RO"/>
-        </w:rPr>
-      </w:pPr>
-    </w:p>
-    <w:p>
-      <w:pPr>
-        <w:rPr>
-          <w:lang w:val="ro-RO"/>
-        </w:rPr>
-      </w:pPr>
-      <w:r>
-        <w:rPr>
-          <w:lang w:val="ro-RO"/>
-        </w:rPr>
-        <w:br w:type="page"/>
-      </w:r>
-    </w:p>
-    <w:p>
-      <w:pPr>
         <w:pStyle w:val="Heading1"/>
         <w:rPr>
           <w:lang w:val="ro-RO"/>
         </w:rPr>
       </w:pPr>
       <w:bookmarkStart w:id="8" w:name="_bxcf2kuryx9t" w:colFirst="0" w:colLast="0"/>
-      <w:bookmarkStart w:id="9" w:name="_Toc17986488"/>
+      <w:bookmarkStart w:id="9" w:name="_Toc18060917"/>
       <w:bookmarkEnd w:id="8"/>
       <w:r>
         <w:rPr>
@@ -3940,7 +3799,7 @@
           <w:lang w:val="ro-RO"/>
         </w:rPr>
       </w:pPr>
-      <w:bookmarkStart w:id="10" w:name="_Toc17986489"/>
+      <w:bookmarkStart w:id="10" w:name="_Toc18060918"/>
       <w:r>
         <w:rPr>
           <w:lang w:val="ro-RO"/>
@@ -4195,7 +4054,7 @@
       <w:pPr>
         <w:pStyle w:val="Heading2"/>
       </w:pPr>
-      <w:bookmarkStart w:id="11" w:name="_Toc17986490"/>
+      <w:bookmarkStart w:id="11" w:name="_Toc18060919"/>
       <w:r>
         <w:t>Magirune</w:t>
       </w:r>
@@ -4689,7 +4548,7 @@
           <w:lang w:val="ro-RO"/>
         </w:rPr>
       </w:pPr>
-      <w:bookmarkStart w:id="12" w:name="_Toc17986491"/>
+      <w:bookmarkStart w:id="12" w:name="_Toc18060920"/>
       <w:r>
         <w:rPr>
           <w:lang w:val="ro-RO"/>
@@ -5207,7 +5066,7 @@
       <w:pPr>
         <w:pStyle w:val="Heading2"/>
       </w:pPr>
-      <w:bookmarkStart w:id="13" w:name="_Toc17986492"/>
+      <w:bookmarkStart w:id="13" w:name="_Toc18060921"/>
       <w:r>
         <w:t>I Am Overburdened</w:t>
       </w:r>
@@ -5495,7 +5354,7 @@
       <w:pPr>
         <w:pStyle w:val="Heading2"/>
       </w:pPr>
-      <w:bookmarkStart w:id="14" w:name="_Toc17986493"/>
+      <w:bookmarkStart w:id="14" w:name="_Toc18060922"/>
       <w:r>
         <w:rPr>
           <w:lang w:val="ro-RO"/>
@@ -5536,37 +5395,442 @@
         <w:rPr>
           <w:lang w:val="ro-RO"/>
         </w:rPr>
-        <w:t>, astfel că s</w:t>
-      </w:r>
-      <w:r>
-        <w:rPr>
-          <w:lang w:val="ro-RO"/>
-        </w:rPr>
-        <w:t>e observă apar</w:t>
-      </w:r>
-      <w:r>
-        <w:rPr>
-          <w:lang w:val="ro-RO"/>
-        </w:rPr>
-        <w:t>iția unor</w:t>
-      </w:r>
-      <w:r>
-        <w:rPr>
-          <w:lang w:val="ro-RO"/>
-        </w:rPr>
-        <w:t xml:space="preserve"> șabloane ce </w:t>
-      </w:r>
-      <w:r>
-        <w:rPr>
-          <w:lang w:val="ro-RO"/>
-        </w:rPr>
-        <w:t xml:space="preserve">le </w:t>
-      </w:r>
-      <w:r>
-        <w:rPr>
-          <w:lang w:val="ro-RO"/>
-        </w:rPr>
-        <w:t>determină succesul</w:t>
+        <w:t>, astfel că se observă apariția unor șabloane ce le determină succesul.</w:t>
+      </w:r>
+      <w:r>
+        <w:rPr>
+          <w:lang w:val="ro-RO"/>
+        </w:rPr>
+        <w:t xml:space="preserve"> </w:t>
+      </w:r>
+    </w:p>
+    <w:p>
+      <w:pPr>
+        <w:rPr>
+          <w:lang w:val="ro-RO"/>
+        </w:rPr>
+      </w:pPr>
+      <w:r>
+        <w:rPr>
+          <w:lang w:val="ro-RO"/>
+        </w:rPr>
+        <w:t xml:space="preserve">Unul dintre aceste trăsături aste aceea că jocurile sunt minimaliste și urmăresc </w:t>
+      </w:r>
+      <w:r>
+        <w:rPr>
+          <w:lang w:val="ro-RO"/>
+        </w:rPr>
+        <w:t>să consume un interval mic de timp</w:t>
+      </w:r>
+      <w:r>
+        <w:rPr>
+          <w:lang w:val="ro-RO"/>
+        </w:rPr>
+        <w:t>. Fiecare dintre aceste runde creează un mediu în care utilizatorii pot petrece o perioadă scurtă de câteva minute pentru a avansa pas cu pas spre final, abordare în special folositoare pentru dispozitivele mobile.</w:t>
+      </w:r>
+      <w:r>
+        <w:rPr>
+          <w:lang w:val="ro-RO"/>
+        </w:rPr>
+        <w:t xml:space="preserve"> </w:t>
+      </w:r>
+    </w:p>
+    <w:p>
+      <w:pPr>
+        <w:rPr>
+          <w:lang w:val="ro-RO"/>
+        </w:rPr>
+      </w:pPr>
+      <w:r>
+        <w:rPr>
+          <w:lang w:val="ro-RO"/>
+        </w:rPr>
+        <w:t xml:space="preserve">Este de evitat </w:t>
+      </w:r>
+      <w:r>
+        <w:rPr>
+          <w:lang w:val="ro-RO"/>
+        </w:rPr>
+        <w:t xml:space="preserve">un </w:t>
+      </w:r>
+      <w:r>
+        <w:rPr>
+          <w:lang w:val="ro-RO"/>
+        </w:rPr>
+        <w:t>model</w:t>
+      </w:r>
+      <w:r>
+        <w:rPr>
+          <w:lang w:val="ro-RO"/>
+        </w:rPr>
+        <w:t xml:space="preserve"> ce presupune o curbă de învățare prea abruptă. Utilizatorul obișnuit vrea să se relaxeze într-un mediu</w:t>
+      </w:r>
+      <w:r>
+        <w:rPr>
+          <w:lang w:val="ro-RO"/>
+        </w:rPr>
+        <w:t xml:space="preserve"> provocator, </w:t>
+      </w:r>
+      <w:r>
+        <w:rPr>
+          <w:lang w:val="ro-RO"/>
+        </w:rPr>
+        <w:t xml:space="preserve">iar </w:t>
+      </w:r>
+      <w:r>
+        <w:rPr>
+          <w:lang w:val="ro-RO"/>
+        </w:rPr>
+        <w:t>obstacolele ce urmează a fi parcurse trebuie să construiască</w:t>
+      </w:r>
+      <w:r>
+        <w:rPr>
+          <w:lang w:val="ro-RO"/>
+        </w:rPr>
+        <w:t xml:space="preserve"> treptat</w:t>
+      </w:r>
+      <w:r>
+        <w:rPr>
+          <w:lang w:val="ro-RO"/>
+        </w:rPr>
+        <w:t xml:space="preserve"> această complexitate globală a jocului. </w:t>
+      </w:r>
+    </w:p>
+    <w:p>
+      <w:pPr>
+        <w:rPr>
+          <w:lang w:val="ro-RO"/>
+        </w:rPr>
+      </w:pPr>
+      <w:r>
+        <w:rPr>
+          <w:lang w:val="ro-RO"/>
+        </w:rPr>
+        <w:t>Un aspect de evitat este lipsa de informare în raport cu scopul jocului. Unele dintre aceste titluri lasă jucătorul să deslușească toate detalii</w:t>
+      </w:r>
+      <w:r>
+        <w:rPr>
+          <w:lang w:val="ro-RO"/>
+        </w:rPr>
+        <w:t>le</w:t>
+      </w:r>
+      <w:r>
+        <w:rPr>
+          <w:lang w:val="ro-RO"/>
+        </w:rPr>
+        <w:t xml:space="preserve"> astfel că o parte dintre aceștia pot abandona jocul fără a-i descoperii potențialul.</w:t>
+      </w:r>
+    </w:p>
+    <w:p>
+      <w:pPr>
+        <w:rPr>
+          <w:lang w:val="ro-RO"/>
+        </w:rPr>
+      </w:pPr>
+    </w:p>
+    <w:p>
+      <w:pPr>
+        <w:rPr>
+          <w:color w:val="FF0000"/>
+        </w:rPr>
+      </w:pPr>
+      <w:r>
+        <w:rPr>
+          <w:color w:val="FF0000"/>
+          <w:lang w:val="ro-RO"/>
+        </w:rPr>
+        <w:t xml:space="preserve">ar trebui să mai </w:t>
+      </w:r>
+      <w:r>
+        <w:rPr>
+          <w:color w:val="FF0000"/>
+          <w:lang w:val="ro-RO"/>
+        </w:rPr>
+        <w:t>detaliez</w:t>
+      </w:r>
+      <w:r>
+        <w:rPr>
+          <w:color w:val="FF0000"/>
+          <w:lang w:val="ro-RO"/>
+        </w:rPr>
+        <w:t>?</w:t>
+      </w:r>
+    </w:p>
+    <w:p>
+      <w:pPr>
+        <w:rPr>
+          <w:lang w:val="ro-RO"/>
+        </w:rPr>
+      </w:pPr>
+    </w:p>
+    <w:p>
+      <w:pPr>
+        <w:rPr>
+          <w:lang w:val="ro-RO"/>
+        </w:rPr>
+      </w:pPr>
+    </w:p>
+    <w:p>
+      <w:pPr>
+        <w:rPr>
+          <w:lang w:val="ro-RO"/>
+        </w:rPr>
+      </w:pPr>
+    </w:p>
+    <w:p>
+      <w:pPr>
+        <w:rPr>
+          <w:lang w:val="ro-RO"/>
+        </w:rPr>
+      </w:pPr>
+    </w:p>
+    <w:p>
+      <w:pPr>
+        <w:rPr>
+          <w:lang w:val="ro-RO"/>
+        </w:rPr>
+      </w:pPr>
+    </w:p>
+    <w:p>
+      <w:pPr>
+        <w:rPr>
+          <w:lang w:val="ro-RO"/>
+        </w:rPr>
+      </w:pPr>
+    </w:p>
+    <w:p>
+      <w:pPr>
+        <w:rPr>
+          <w:lang w:val="ro-RO"/>
+        </w:rPr>
+      </w:pPr>
+    </w:p>
+    <w:p>
+      <w:pPr>
+        <w:rPr>
+          <w:lang w:val="ro-RO"/>
+        </w:rPr>
+      </w:pPr>
+    </w:p>
+    <w:p>
+      <w:pPr>
+        <w:rPr>
+          <w:lang w:val="ro-RO"/>
+        </w:rPr>
+      </w:pPr>
+    </w:p>
+    <w:p>
+      <w:pPr>
+        <w:rPr>
+          <w:lang w:val="ro-RO"/>
+        </w:rPr>
+      </w:pPr>
+    </w:p>
+    <w:p>
+      <w:pPr>
+        <w:rPr>
+          <w:lang w:val="ro-RO"/>
+        </w:rPr>
+      </w:pPr>
+    </w:p>
+    <w:p>
+      <w:pPr>
+        <w:rPr>
+          <w:lang w:val="ro-RO"/>
+        </w:rPr>
+      </w:pPr>
+    </w:p>
+    <w:p>
+      <w:pPr>
+        <w:rPr>
+          <w:lang w:val="ro-RO"/>
+        </w:rPr>
+      </w:pPr>
+    </w:p>
+    <w:p>
+      <w:pPr>
+        <w:rPr>
+          <w:lang w:val="ro-RO"/>
+        </w:rPr>
+      </w:pPr>
+    </w:p>
+    <w:p>
+      <w:pPr>
+        <w:rPr>
+          <w:lang w:val="ro-RO"/>
+        </w:rPr>
+      </w:pPr>
+    </w:p>
+    <w:p>
+      <w:pPr>
+        <w:pStyle w:val="Heading1"/>
+        <w:rPr>
+          <w:lang w:val="ro-RO"/>
+        </w:rPr>
+      </w:pPr>
+      <w:bookmarkStart w:id="15" w:name="_jqbhck7fzqn5" w:colFirst="0" w:colLast="0"/>
+      <w:bookmarkStart w:id="16" w:name="_Toc18060923"/>
+      <w:bookmarkEnd w:id="15"/>
+      <w:r>
+        <w:rPr>
+          <w:lang w:val="ro-RO"/>
+        </w:rPr>
+        <w:lastRenderedPageBreak/>
+        <w:t>Func</w:t>
+      </w:r>
+      <w:r>
+        <w:rPr>
+          <w:lang w:val="ro-RO"/>
+        </w:rPr>
+        <w:t>ț</w:t>
+      </w:r>
+      <w:r>
+        <w:rPr>
+          <w:lang w:val="ro-RO"/>
+        </w:rPr>
+        <w:t>ionalitatea jocului</w:t>
+      </w:r>
+      <w:bookmarkEnd w:id="16"/>
+    </w:p>
+    <w:p>
+      <w:pPr>
+        <w:rPr>
+          <w:lang w:val="ro-RO"/>
+        </w:rPr>
+      </w:pPr>
+      <w:r>
+        <w:rPr>
+          <w:lang w:val="ro-RO"/>
+        </w:rPr>
+        <w:t>În general, de la lansarea unui joc și până la conținutul efectiv al jocului, utilizatorii sunt întâmpinați cu un meniu principal. Acest meniu servește ca o barieră a fluxului jocului, astfel se evită ideea de a lansa jucătorul direct în esența jocului. După cum se observă în Figura 7, acest joc nu face excepție de la regulă</w:t>
+      </w:r>
+      <w:r>
+        <w:rPr>
+          <w:lang w:val="ro-RO"/>
+        </w:rPr>
+        <w:t xml:space="preserve"> și îi prezintă utilizatorului doua opțiuni</w:t>
+      </w:r>
+      <w:r>
+        <w:t>:</w:t>
+      </w:r>
+      <w:r>
+        <w:rPr>
+          <w:lang w:val="ro-RO"/>
+        </w:rPr>
+        <w:t xml:space="preserve"> să înceapă jocul, sau în caz că s-a răzgândit, poate să îl închidă imediat.</w:t>
+      </w:r>
+    </w:p>
+    <w:p>
+      <w:pPr>
+        <w:jc w:val="center"/>
+      </w:pPr>
+      <w:r>
+        <w:rPr>
+          <w:noProof/>
+        </w:rPr>
+        <w:drawing>
+          <wp:inline distT="0" distB="0" distL="0" distR="0" wp14:anchorId="02E682E1" wp14:editId="39674B78">
+            <wp:extent cx="3600000" cy="2026800"/>
+            <wp:effectExtent l="0" t="0" r="635" b="0"/>
+            <wp:docPr id="11" name="Picture 11"/>
+            <wp:cNvGraphicFramePr>
+              <a:graphicFrameLocks xmlns:a="http://schemas.openxmlformats.org/drawingml/2006/main" noChangeAspect="1"/>
+            </wp:cNvGraphicFramePr>
+            <a:graphic xmlns:a="http://schemas.openxmlformats.org/drawingml/2006/main">
+              <a:graphicData uri="http://schemas.openxmlformats.org/drawingml/2006/picture">
+                <pic:pic xmlns:pic="http://schemas.openxmlformats.org/drawingml/2006/picture">
+                  <pic:nvPicPr>
+                    <pic:cNvPr id="11" name="main menu.png"/>
+                    <pic:cNvPicPr/>
+                  </pic:nvPicPr>
+                  <pic:blipFill>
+                    <a:blip r:embed="rId17" cstate="print">
+                      <a:extLst>
+                        <a:ext uri="{28A0092B-C50C-407E-A947-70E740481C1C}">
+                          <a14:useLocalDpi xmlns:a14="http://schemas.microsoft.com/office/drawing/2010/main" val="0"/>
+                        </a:ext>
+                      </a:extLst>
+                    </a:blip>
+                    <a:stretch>
+                      <a:fillRect/>
+                    </a:stretch>
+                  </pic:blipFill>
+                  <pic:spPr>
+                    <a:xfrm>
+                      <a:off x="0" y="0"/>
+                      <a:ext cx="3600000" cy="2026800"/>
+                    </a:xfrm>
+                    <a:prstGeom prst="rect">
+                      <a:avLst/>
+                    </a:prstGeom>
+                  </pic:spPr>
+                </pic:pic>
+              </a:graphicData>
+            </a:graphic>
+          </wp:inline>
+        </w:drawing>
+      </w:r>
+    </w:p>
+    <w:p>
+      <w:pPr>
+        <w:jc w:val="center"/>
+        <w:rPr>
+          <w:lang w:val="ro-RO"/>
+        </w:rPr>
+      </w:pPr>
+      <w:r>
+        <w:rPr>
+          <w:lang w:val="ro-RO"/>
+        </w:rPr>
+        <w:t>Figura 7 Meniul principal al jocului</w:t>
+      </w:r>
+    </w:p>
+    <w:p>
+      <w:pPr>
+        <w:rPr>
+          <w:lang w:val="ro-RO"/>
+        </w:rPr>
+      </w:pPr>
+      <w:r>
+        <w:rPr>
+          <w:lang w:val="ro-RO"/>
+        </w:rPr>
+        <w:t xml:space="preserve">În cazul în care </w:t>
+      </w:r>
+      <w:r>
+        <w:rPr>
+          <w:lang w:val="ro-RO"/>
+        </w:rPr>
+        <w:t xml:space="preserve">se apasă pe buton </w:t>
+      </w:r>
+      <w:r>
+        <w:t>“Play Game”</w:t>
+      </w:r>
+      <w:r>
+        <w:rPr>
+          <w:lang w:val="ro-RO"/>
+        </w:rPr>
+        <w:t xml:space="preserve">, jocul va intra într-o sesiune de </w:t>
+      </w:r>
+      <w:r>
+        <w:rPr>
+          <w:i/>
+          <w:lang w:val="ro-RO"/>
+        </w:rPr>
+        <w:t>tutorial</w:t>
+      </w:r>
+      <w:r>
+        <w:rPr>
+          <w:lang w:val="ro-RO"/>
+        </w:rPr>
+        <w:t xml:space="preserve"> </w:t>
+      </w:r>
+      <w:r>
+        <w:rPr>
+          <w:rStyle w:val="FootnoteReference"/>
+          <w:lang w:val="ro-RO"/>
+        </w:rPr>
+        <w:footnoteReference w:id="4"/>
       </w:r>
       <w:r>
         <w:rPr>
@@ -5578,32 +5842,246 @@
         <w:rPr>
           <w:lang w:val="ro-RO"/>
         </w:rPr>
+        <w:t xml:space="preserve"> Acesta va prezenta pe rând fiecare dintre obiectele ce pot apărea pe ecran la un moment dat în timpul jocului. </w:t>
+      </w:r>
+      <w:r>
+        <w:rPr>
+          <w:lang w:val="ro-RO"/>
+        </w:rPr>
+        <w:t>În Figura 8 este prezentă o captură din acest tutorial. Alături de imaginea propriu zisă a obiectului este prezentă și o descriere sumară cu scop informativ, astfel că nu se înlătură elementul surpriză</w:t>
+      </w:r>
+      <w:r>
+        <w:rPr>
+          <w:lang w:val="ro-RO"/>
+        </w:rPr>
+        <w:t>.</w:t>
+      </w:r>
+    </w:p>
+    <w:p>
+      <w:pPr>
+        <w:jc w:val="center"/>
+        <w:rPr>
+          <w:lang w:val="ro-RO"/>
+        </w:rPr>
+      </w:pPr>
+      <w:r>
+        <w:rPr>
+          <w:noProof/>
+          <w:lang w:val="ro-RO"/>
+        </w:rPr>
+        <w:drawing>
+          <wp:inline distT="0" distB="0" distL="0" distR="0" wp14:anchorId="2EA62BF2" wp14:editId="6FFC3417">
+            <wp:extent cx="3600000" cy="2023200"/>
+            <wp:effectExtent l="0" t="0" r="635" b="0"/>
+            <wp:docPr id="12" name="Picture 12" descr="A close up of a logo&#10;&#10;Description automatically generated"/>
+            <wp:cNvGraphicFramePr>
+              <a:graphicFrameLocks xmlns:a="http://schemas.openxmlformats.org/drawingml/2006/main" noChangeAspect="1"/>
+            </wp:cNvGraphicFramePr>
+            <a:graphic xmlns:a="http://schemas.openxmlformats.org/drawingml/2006/main">
+              <a:graphicData uri="http://schemas.openxmlformats.org/drawingml/2006/picture">
+                <pic:pic xmlns:pic="http://schemas.openxmlformats.org/drawingml/2006/picture">
+                  <pic:nvPicPr>
+                    <pic:cNvPr id="12" name="tutorial.png"/>
+                    <pic:cNvPicPr/>
+                  </pic:nvPicPr>
+                  <pic:blipFill>
+                    <a:blip r:embed="rId18" cstate="print">
+                      <a:extLst>
+                        <a:ext uri="{28A0092B-C50C-407E-A947-70E740481C1C}">
+                          <a14:useLocalDpi xmlns:a14="http://schemas.microsoft.com/office/drawing/2010/main" val="0"/>
+                        </a:ext>
+                      </a:extLst>
+                    </a:blip>
+                    <a:stretch>
+                      <a:fillRect/>
+                    </a:stretch>
+                  </pic:blipFill>
+                  <pic:spPr>
+                    <a:xfrm>
+                      <a:off x="0" y="0"/>
+                      <a:ext cx="3600000" cy="2023200"/>
+                    </a:xfrm>
+                    <a:prstGeom prst="rect">
+                      <a:avLst/>
+                    </a:prstGeom>
+                  </pic:spPr>
+                </pic:pic>
+              </a:graphicData>
+            </a:graphic>
+          </wp:inline>
+        </w:drawing>
+      </w:r>
+    </w:p>
+    <w:p>
+      <w:pPr>
+        <w:jc w:val="center"/>
+        <w:rPr>
+          <w:lang w:val="ro-RO"/>
+        </w:rPr>
+      </w:pPr>
+      <w:r>
+        <w:rPr>
+          <w:lang w:val="ro-RO"/>
+        </w:rPr>
+        <w:t xml:space="preserve">Figura 8 Fragment </w:t>
+      </w:r>
+      <w:r>
+        <w:rPr>
+          <w:lang w:val="ro-RO"/>
+        </w:rPr>
+        <w:t xml:space="preserve">din </w:t>
+      </w:r>
+      <w:r>
+        <w:rPr>
+          <w:lang w:val="ro-RO"/>
+        </w:rPr>
+        <w:t>ghidul de informare</w:t>
+      </w:r>
+    </w:p>
+    <w:p>
+      <w:pPr>
+        <w:rPr>
+          <w:lang w:val="ro-RO"/>
+        </w:rPr>
+      </w:pPr>
+    </w:p>
+    <w:p>
+      <w:pPr>
+        <w:rPr>
+          <w:lang w:val="ro-RO"/>
+        </w:rPr>
+      </w:pPr>
+    </w:p>
+    <w:p>
+      <w:pPr>
+        <w:rPr>
+          <w:lang w:val="ro-RO"/>
+        </w:rPr>
+      </w:pPr>
+      <w:r>
+        <w:rPr>
+          <w:lang w:val="ro-RO"/>
+        </w:rPr>
+        <w:lastRenderedPageBreak/>
+        <w:t>La finalul indicațiilor incipiente, când jucătorul este pregătit, urmează o introducere în povestea jocului</w:t>
+      </w:r>
+      <w:r>
+        <w:rPr>
+          <w:lang w:val="ro-RO"/>
+        </w:rPr>
+        <w:t>, explicându-se locația și motivul pentru care personajul se găsește la momentul respectiv în acea situație.</w:t>
+      </w:r>
+      <w:r>
+        <w:rPr>
+          <w:lang w:val="ro-RO"/>
+        </w:rPr>
+        <w:t xml:space="preserve"> Prin urmare, scopul acestui</w:t>
+      </w:r>
+      <w:r>
+        <w:rPr>
+          <w:lang w:val="ro-RO"/>
+        </w:rPr>
+        <w:t>a este să iasă din turnul în care acesta a fost blocat, acțiune ce va deveni posibilă numai în urma soluționării unor probleme ce apar treptat pe parcursul aventurii.</w:t>
+      </w:r>
+    </w:p>
+    <w:p>
+      <w:pPr>
+        <w:rPr>
+          <w:lang w:val="ro-RO"/>
+        </w:rPr>
+      </w:pPr>
+      <w:r>
+        <w:rPr>
+          <w:lang w:val="ro-RO"/>
+        </w:rPr>
+        <w:t>După ce jucătorul devine conștient de contextul în care se află,</w:t>
+      </w:r>
+      <w:r>
+        <w:rPr>
+          <w:lang w:val="ro-RO"/>
+        </w:rPr>
+        <w:t xml:space="preserve"> este creată lumea descrisă</w:t>
+      </w:r>
+      <w:r>
+        <w:rPr>
+          <w:lang w:val="ro-RO"/>
+        </w:rPr>
+        <w:t>, astfel că personajul se află la intrarea turnul</w:t>
+      </w:r>
+      <w:r>
+        <w:rPr>
+          <w:lang w:val="ro-RO"/>
+        </w:rPr>
+        <w:t>ui</w:t>
+      </w:r>
+      <w:r>
+        <w:rPr>
+          <w:lang w:val="ro-RO"/>
+        </w:rPr>
+        <w:t xml:space="preserve"> în care este blocat.</w:t>
+      </w:r>
+      <w:r>
+        <w:rPr>
+          <w:lang w:val="ro-RO"/>
+        </w:rPr>
+        <w:t xml:space="preserve"> Se observă din Figura 9 că un etaj</w:t>
+      </w:r>
+      <w:r>
+        <w:rPr>
+          <w:lang w:val="ro-RO"/>
+        </w:rPr>
+        <w:t xml:space="preserve"> este de forma unui pătrat de dimensiunea 11 pe 11</w:t>
+      </w:r>
+      <w:r>
+        <w:rPr>
+          <w:lang w:val="ro-RO"/>
+        </w:rPr>
+        <w:t xml:space="preserve"> dintre care 2 dintre blocuri sunt marginile blocante, ceea ce lasă ca spațiu de mișcare o suprafață de 9 pe 9.</w:t>
+      </w:r>
+      <w:r>
+        <w:rPr>
+          <w:lang w:val="ro-RO"/>
+        </w:rPr>
+        <w:t xml:space="preserve"> Vom numi acest spațiu</w:t>
+      </w:r>
+      <w:r>
+        <w:rPr>
+          <w:lang w:val="ro-RO"/>
+        </w:rPr>
+        <w:t>,</w:t>
+      </w:r>
+      <w:r>
+        <w:rPr>
+          <w:lang w:val="ro-RO"/>
+        </w:rPr>
+        <w:t xml:space="preserve"> de 9 pe 9</w:t>
+      </w:r>
+      <w:r>
+        <w:rPr>
+          <w:lang w:val="ro-RO"/>
+        </w:rPr>
+        <w:t>,</w:t>
+      </w:r>
+      <w:r>
+        <w:rPr>
+          <w:lang w:val="ro-RO"/>
+        </w:rPr>
         <w:t xml:space="preserve"> </w:t>
       </w:r>
-    </w:p>
-    <w:p>
-      <w:pPr>
-        <w:rPr>
-          <w:lang w:val="ro-RO"/>
-        </w:rPr>
-      </w:pPr>
-      <w:r>
-        <w:rPr>
-          <w:lang w:val="ro-RO"/>
-        </w:rPr>
-        <w:t xml:space="preserve">Unul dintre aceste trăsături aste aceea că jocurile sunt minimaliste și urmăresc </w:t>
-      </w:r>
-      <w:r>
-        <w:rPr>
-          <w:lang w:val="ro-RO"/>
-        </w:rPr>
-        <w:t>să consume un interval mic de timp</w:t>
-      </w:r>
-      <w:r>
-        <w:rPr>
-          <w:lang w:val="ro-RO"/>
-        </w:rPr>
-        <w:t>. Fiecare dintre aceste runde creează un mediu în care utilizatorii pot petrece o perioadă scurtă de câteva minute pentru a avansa pas cu pas spre final, abordare în special folositoare pentru dispozitivele mobile.</w:t>
+      <w:r>
+        <w:t>“</w:t>
+      </w:r>
+      <w:r>
+        <w:rPr>
+          <w:lang w:val="ro-RO"/>
+        </w:rPr>
+        <w:t>teren de joc”</w:t>
+      </w:r>
+      <w:r>
+        <w:rPr>
+          <w:lang w:val="ro-RO"/>
+        </w:rPr>
+        <w:t>. Astfel că pe terenul de joc se vor situa toate obiectele ce au fost prezentate în incipitul jocului în partea de tutorial.</w:t>
       </w:r>
       <w:r>
         <w:rPr>
@@ -5611,279 +6089,416 @@
         </w:rPr>
         <w:t xml:space="preserve"> </w:t>
       </w:r>
-    </w:p>
-    <w:p>
-      <w:pPr>
-        <w:rPr>
-          <w:lang w:val="ro-RO"/>
-        </w:rPr>
-      </w:pPr>
-      <w:r>
-        <w:rPr>
-          <w:lang w:val="ro-RO"/>
-        </w:rPr>
-        <w:t xml:space="preserve">Este de evitat </w:t>
-      </w:r>
-      <w:r>
-        <w:rPr>
-          <w:lang w:val="ro-RO"/>
-        </w:rPr>
-        <w:t xml:space="preserve">un </w:t>
-      </w:r>
-      <w:r>
-        <w:rPr>
-          <w:lang w:val="ro-RO"/>
-        </w:rPr>
-        <w:t>model</w:t>
-      </w:r>
-      <w:r>
-        <w:rPr>
-          <w:lang w:val="ro-RO"/>
-        </w:rPr>
-        <w:t xml:space="preserve"> ce presupune o curbă de învățare prea abruptă. Utilizatorul obișnuit vrea să se relaxeze într-un mediu</w:t>
-      </w:r>
-      <w:r>
-        <w:rPr>
-          <w:lang w:val="ro-RO"/>
-        </w:rPr>
-        <w:t xml:space="preserve"> provocator, </w:t>
-      </w:r>
-      <w:r>
-        <w:rPr>
-          <w:lang w:val="ro-RO"/>
-        </w:rPr>
-        <w:t xml:space="preserve">iar </w:t>
-      </w:r>
-      <w:r>
-        <w:rPr>
-          <w:lang w:val="ro-RO"/>
-        </w:rPr>
-        <w:t>obstacolele ce urmează a fi parcurse trebuie să construiască</w:t>
-      </w:r>
-      <w:r>
-        <w:rPr>
-          <w:lang w:val="ro-RO"/>
-        </w:rPr>
-        <w:t xml:space="preserve"> treptat</w:t>
-      </w:r>
-      <w:r>
-        <w:rPr>
-          <w:lang w:val="ro-RO"/>
-        </w:rPr>
-        <w:t xml:space="preserve"> această complexitate globală a jocului. </w:t>
-      </w:r>
-    </w:p>
-    <w:p>
-      <w:pPr>
-        <w:rPr>
-          <w:lang w:val="ro-RO"/>
-        </w:rPr>
-      </w:pPr>
-      <w:r>
-        <w:rPr>
-          <w:lang w:val="ro-RO"/>
-        </w:rPr>
-        <w:t>Un aspect de evitat este lipsa de informare în raport cu scopul jocului. Unele dintre aceste titluri lasă jucătorul să deslușească toate detalii</w:t>
-      </w:r>
-      <w:r>
-        <w:rPr>
+      <w:r>
+        <w:rPr>
+          <w:lang w:val="ro-RO"/>
+        </w:rPr>
+        <w:t xml:space="preserve">Toate etajele au același format, motivul fiind ideea de turn vertical ce nu </w:t>
+      </w:r>
+      <w:r>
+        <w:rPr>
+          <w:lang w:val="ro-RO"/>
+        </w:rPr>
+        <w:t xml:space="preserve">suferă </w:t>
+      </w:r>
+      <w:r>
+        <w:rPr>
+          <w:lang w:val="ro-RO"/>
+        </w:rPr>
+        <w:t xml:space="preserve"> modificări de structură pe </w:t>
+      </w:r>
+      <w:r>
+        <w:rPr>
+          <w:lang w:val="ro-RO"/>
+        </w:rPr>
+        <w:t>parcursul</w:t>
+      </w:r>
+      <w:r>
+        <w:rPr>
+          <w:lang w:val="ro-RO"/>
+        </w:rPr>
+        <w:t xml:space="preserve"> ascensiunii.</w:t>
+      </w:r>
+    </w:p>
+    <w:p>
+      <w:pPr>
+        <w:jc w:val="center"/>
+        <w:rPr>
+          <w:lang w:val="ro-RO"/>
+        </w:rPr>
+      </w:pPr>
+      <w:r>
+        <w:rPr>
+          <w:noProof/>
+          <w:lang w:val="ro-RO"/>
+        </w:rPr>
+        <w:drawing>
+          <wp:inline distT="0" distB="0" distL="0" distR="0" wp14:anchorId="08FF2981" wp14:editId="489198BF">
+            <wp:extent cx="4320000" cy="2430000"/>
+            <wp:effectExtent l="0" t="0" r="4445" b="8890"/>
+            <wp:docPr id="13" name="Picture 13" descr="A circuit board&#10;&#10;Description automatically generated"/>
+            <wp:cNvGraphicFramePr>
+              <a:graphicFrameLocks xmlns:a="http://schemas.openxmlformats.org/drawingml/2006/main" noChangeAspect="1"/>
+            </wp:cNvGraphicFramePr>
+            <a:graphic xmlns:a="http://schemas.openxmlformats.org/drawingml/2006/main">
+              <a:graphicData uri="http://schemas.openxmlformats.org/drawingml/2006/picture">
+                <pic:pic xmlns:pic="http://schemas.openxmlformats.org/drawingml/2006/picture">
+                  <pic:nvPicPr>
+                    <pic:cNvPr id="13" name="floor1.png"/>
+                    <pic:cNvPicPr/>
+                  </pic:nvPicPr>
+                  <pic:blipFill>
+                    <a:blip r:embed="rId19" cstate="print">
+                      <a:extLst>
+                        <a:ext uri="{28A0092B-C50C-407E-A947-70E740481C1C}">
+                          <a14:useLocalDpi xmlns:a14="http://schemas.microsoft.com/office/drawing/2010/main" val="0"/>
+                        </a:ext>
+                      </a:extLst>
+                    </a:blip>
+                    <a:stretch>
+                      <a:fillRect/>
+                    </a:stretch>
+                  </pic:blipFill>
+                  <pic:spPr>
+                    <a:xfrm>
+                      <a:off x="0" y="0"/>
+                      <a:ext cx="4320000" cy="2430000"/>
+                    </a:xfrm>
+                    <a:prstGeom prst="rect">
+                      <a:avLst/>
+                    </a:prstGeom>
+                  </pic:spPr>
+                </pic:pic>
+              </a:graphicData>
+            </a:graphic>
+          </wp:inline>
+        </w:drawing>
+      </w:r>
+    </w:p>
+    <w:p>
+      <w:pPr>
+        <w:jc w:val="center"/>
+        <w:rPr>
+          <w:lang w:val="ro-RO"/>
+        </w:rPr>
+      </w:pPr>
+      <w:r>
+        <w:rPr>
+          <w:lang w:val="ro-RO"/>
+        </w:rPr>
+        <w:t xml:space="preserve">Figura 9 </w:t>
+      </w:r>
+      <w:r>
+        <w:rPr>
+          <w:lang w:val="ro-RO"/>
+        </w:rPr>
+        <w:t>Schema t</w:t>
+      </w:r>
+      <w:r>
+        <w:rPr>
+          <w:lang w:val="ro-RO"/>
+        </w:rPr>
+        <w:t>erenul</w:t>
+      </w:r>
+      <w:r>
+        <w:rPr>
+          <w:lang w:val="ro-RO"/>
+        </w:rPr>
+        <w:t>ui</w:t>
+      </w:r>
+      <w:r>
+        <w:rPr>
+          <w:lang w:val="ro-RO"/>
+        </w:rPr>
+        <w:t xml:space="preserve"> de joc</w:t>
+      </w:r>
+      <w:r>
+        <w:rPr>
+          <w:lang w:val="ro-RO"/>
+        </w:rPr>
+        <w:t xml:space="preserve"> al</w:t>
+      </w:r>
+      <w:r>
+        <w:rPr>
+          <w:lang w:val="ro-RO"/>
+        </w:rPr>
+        <w:t xml:space="preserve"> etajului 1</w:t>
+      </w:r>
+    </w:p>
+    <w:p>
+      <w:pPr>
+        <w:rPr>
+          <w:lang w:val="ro-RO"/>
+        </w:rPr>
+      </w:pPr>
+      <w:r>
+        <w:rPr>
+          <w:lang w:val="ro-RO"/>
+        </w:rPr>
+        <w:t>În ceea ce urmează vor fi prezentate elementele c</w:t>
+      </w:r>
+      <w:r>
+        <w:rPr>
+          <w:lang w:val="ro-RO"/>
+        </w:rPr>
+        <w:t>e pot fi prezente la un moment dat în teren.</w:t>
+      </w:r>
+    </w:p>
+    <w:p>
+      <w:pPr>
+        <w:rPr>
+          <w:color w:val="FF0000"/>
+          <w:lang w:val="ro-RO"/>
+        </w:rPr>
+      </w:pPr>
+      <w:r>
+        <w:rPr>
+          <w:color w:val="FF0000"/>
+          <w:lang w:val="ro-RO"/>
+        </w:rPr>
+        <w:t>TODO:</w:t>
+      </w:r>
+    </w:p>
+    <w:p>
+      <w:pPr>
+        <w:ind w:firstLine="720"/>
+        <w:rPr>
+          <w:color w:val="FF0000"/>
+          <w:lang w:val="ro-RO"/>
+        </w:rPr>
+      </w:pPr>
+      <w:r>
+        <w:rPr>
+          <w:color w:val="FF0000"/>
+          <w:lang w:val="ro-RO"/>
+        </w:rPr>
+        <w:t xml:space="preserve">- </w:t>
+      </w:r>
+      <w:r>
+        <w:rPr>
+          <w:color w:val="FF0000"/>
+          <w:lang w:val="ro-RO"/>
+        </w:rPr>
+        <w:t>s</w:t>
+      </w:r>
+      <w:r>
+        <w:rPr>
+          <w:color w:val="FF0000"/>
+          <w:lang w:val="ro-RO"/>
+        </w:rPr>
+        <w:t>ă</w:t>
+      </w:r>
+      <w:r>
+        <w:rPr>
+          <w:color w:val="FF0000"/>
+          <w:lang w:val="ro-RO"/>
+        </w:rPr>
+        <w:t xml:space="preserve"> </w:t>
+      </w:r>
+      <w:r>
+        <w:rPr>
+          <w:color w:val="FF0000"/>
+          <w:lang w:val="ro-RO"/>
+        </w:rPr>
+        <w:t>elimin</w:t>
+      </w:r>
+      <w:r>
+        <w:rPr>
+          <w:color w:val="FF0000"/>
+          <w:lang w:val="ro-RO"/>
+        </w:rPr>
+        <w:t xml:space="preserve"> poze</w:t>
+      </w:r>
+      <w:r>
+        <w:rPr>
+          <w:color w:val="FF0000"/>
           <w:lang w:val="ro-RO"/>
         </w:rPr>
         <w:t>le</w:t>
       </w:r>
       <w:r>
         <w:rPr>
-          <w:lang w:val="ro-RO"/>
-        </w:rPr>
-        <w:t xml:space="preserve"> astfel că o parte dintre aceștia pot abandona jocul fără a-i descoperii potențialul.</w:t>
-      </w:r>
-    </w:p>
-    <w:p>
-      <w:pPr>
-        <w:rPr>
-          <w:lang w:val="ro-RO"/>
-        </w:rPr>
-      </w:pPr>
-    </w:p>
-    <w:p>
-      <w:pPr>
-        <w:rPr>
           <w:color w:val="FF0000"/>
-        </w:rPr>
-      </w:pPr>
+          <w:lang w:val="ro-RO"/>
+        </w:rPr>
+        <w:t xml:space="preserve"> mici cu fiecare element </w:t>
+      </w:r>
       <w:r>
         <w:rPr>
           <w:color w:val="FF0000"/>
           <w:lang w:val="ro-RO"/>
         </w:rPr>
-        <w:t xml:space="preserve">ar trebui să mai </w:t>
+        <w:t>î</w:t>
       </w:r>
       <w:r>
         <w:rPr>
           <w:color w:val="FF0000"/>
           <w:lang w:val="ro-RO"/>
         </w:rPr>
-        <w:t>detaliez</w:t>
-      </w:r>
-      <w:r>
+        <w:t>n parte?</w:t>
+      </w:r>
+    </w:p>
+    <w:p>
+      <w:pPr>
+        <w:ind w:firstLine="720"/>
         <w:rPr>
           <w:color w:val="FF0000"/>
           <w:lang w:val="ro-RO"/>
         </w:rPr>
-        <w:t>?</w:t>
-      </w:r>
-    </w:p>
-    <w:p>
-      <w:pPr>
-        <w:rPr>
-          <w:lang w:val="ro-RO"/>
-        </w:rPr>
-      </w:pPr>
-    </w:p>
-    <w:p>
-      <w:pPr>
-        <w:rPr>
-          <w:lang w:val="ro-RO"/>
-        </w:rPr>
-      </w:pPr>
-    </w:p>
-    <w:p>
-      <w:pPr>
-        <w:rPr>
-          <w:lang w:val="ro-RO"/>
-        </w:rPr>
-      </w:pPr>
-    </w:p>
-    <w:p>
-      <w:pPr>
-        <w:rPr>
-          <w:lang w:val="ro-RO"/>
-        </w:rPr>
-      </w:pPr>
-    </w:p>
-    <w:p>
-      <w:pPr>
-        <w:rPr>
-          <w:lang w:val="ro-RO"/>
-        </w:rPr>
-      </w:pPr>
-    </w:p>
-    <w:p>
-      <w:pPr>
-        <w:rPr>
-          <w:lang w:val="ro-RO"/>
-        </w:rPr>
-      </w:pPr>
-    </w:p>
-    <w:p>
-      <w:pPr>
-        <w:rPr>
-          <w:lang w:val="ro-RO"/>
-        </w:rPr>
-      </w:pPr>
-    </w:p>
-    <w:p>
-      <w:pPr>
-        <w:rPr>
-          <w:lang w:val="ro-RO"/>
-        </w:rPr>
-      </w:pPr>
-    </w:p>
-    <w:p>
-      <w:pPr>
-        <w:rPr>
-          <w:lang w:val="ro-RO"/>
-        </w:rPr>
-      </w:pPr>
-    </w:p>
-    <w:p>
-      <w:pPr>
-        <w:rPr>
-          <w:lang w:val="ro-RO"/>
-        </w:rPr>
-      </w:pPr>
-    </w:p>
-    <w:p>
-      <w:pPr>
-        <w:rPr>
-          <w:lang w:val="ro-RO"/>
-        </w:rPr>
-      </w:pPr>
-    </w:p>
-    <w:p>
-      <w:pPr>
-        <w:rPr>
-          <w:lang w:val="ro-RO"/>
-        </w:rPr>
-      </w:pPr>
-    </w:p>
-    <w:p>
-      <w:pPr>
-        <w:rPr>
-          <w:lang w:val="ro-RO"/>
-        </w:rPr>
-      </w:pPr>
-    </w:p>
-    <w:p>
-      <w:pPr>
-        <w:rPr>
-          <w:lang w:val="ro-RO"/>
-        </w:rPr>
-      </w:pPr>
-    </w:p>
-    <w:p>
-      <w:pPr>
-        <w:rPr>
-          <w:lang w:val="ro-RO"/>
-        </w:rPr>
-      </w:pPr>
-    </w:p>
-    <w:p>
-      <w:pPr>
-        <w:pStyle w:val="Heading1"/>
-        <w:rPr>
-          <w:lang w:val="ro-RO"/>
-        </w:rPr>
-      </w:pPr>
-      <w:bookmarkStart w:id="15" w:name="_jqbhck7fzqn5" w:colFirst="0" w:colLast="0"/>
-      <w:bookmarkStart w:id="16" w:name="_Toc17986495"/>
-      <w:bookmarkEnd w:id="15"/>
+      </w:pPr>
+      <w:r>
+        <w:rPr>
+          <w:color w:val="FF0000"/>
+          <w:lang w:val="ro-RO"/>
+        </w:rPr>
+        <w:t xml:space="preserve">- </w:t>
+      </w:r>
+      <w:r>
+        <w:rPr>
+          <w:color w:val="FF0000"/>
+          <w:lang w:val="ro-RO"/>
+        </w:rPr>
+        <w:t>să adaug</w:t>
+      </w:r>
+      <w:r>
+        <w:rPr>
+          <w:color w:val="FF0000"/>
+          <w:lang w:val="ro-RO"/>
+        </w:rPr>
+        <w:t xml:space="preserve"> subtitluri pentru fiecare element descris?</w:t>
+      </w:r>
+    </w:p>
+    <w:p>
+      <w:pPr>
+        <w:pStyle w:val="Heading2"/>
+        <w:rPr>
+          <w:lang w:val="ro-RO"/>
+        </w:rPr>
+      </w:pPr>
+      <w:r>
+        <w:rPr>
+          <w:lang w:val="ro-RO"/>
+        </w:rPr>
+        <w:t>Configurația terenului</w:t>
+      </w:r>
+      <w:r>
+        <w:rPr>
+          <w:lang w:val="ro-RO"/>
+        </w:rPr>
+        <w:t xml:space="preserve"> și elementele sale</w:t>
+      </w:r>
+    </w:p>
+    <w:p>
+      <w:pPr>
+        <w:rPr>
+          <w:lang w:val="ro-RO"/>
+        </w:rPr>
+      </w:pPr>
+      <w:r>
+        <w:rPr>
+          <w:lang w:val="ro-RO"/>
+        </w:rPr>
+        <w:t>Personajul</w:t>
+      </w:r>
+      <w:r>
+        <w:rPr>
+          <w:lang w:val="ro-RO"/>
+        </w:rPr>
+        <w:t>, vizibil în Figura</w:t>
+      </w:r>
+      <w:r>
+        <w:rPr>
+          <w:lang w:val="ro-RO"/>
+        </w:rPr>
+        <w:t xml:space="preserve"> </w:t>
+      </w:r>
+      <w:r>
+        <w:rPr>
+          <w:lang w:val="ro-RO"/>
+        </w:rPr>
+        <w:t xml:space="preserve">10, </w:t>
+      </w:r>
+      <w:r>
+        <w:rPr>
+          <w:lang w:val="ro-RO"/>
+        </w:rPr>
+        <w:t>este actorul</w:t>
+      </w:r>
+      <w:r>
+        <w:rPr>
+          <w:lang w:val="ro-RO"/>
+        </w:rPr>
+        <w:t xml:space="preserve"> principal al acestui joc și este controlat de utilizator.</w:t>
+      </w:r>
+      <w:r>
+        <w:rPr>
+          <w:lang w:val="ro-RO"/>
+        </w:rPr>
+        <w:t xml:space="preserve"> De asemenea este singurul element dinamic al jocului, astfel că el va interacționa pe rând cu celelalte obiecte. În urma acțiunilor sale unele elemente pot dispărea de pe ecran prin colectare sau prin distrugere.</w:t>
+      </w:r>
+      <w:r>
+        <w:rPr>
+          <w:lang w:val="ro-RO"/>
+        </w:rPr>
+        <w:t xml:space="preserve"> Fiind un joc top-down, mișcările personajului sunt limitate de cele două axe, verticală și orizontală</w:t>
+      </w:r>
+      <w:r>
+        <w:rPr>
+          <w:lang w:val="ro-RO"/>
+        </w:rPr>
+        <w:t xml:space="preserve">, cea de-a doua determinându-i </w:t>
+      </w:r>
+      <w:r>
+        <w:rPr>
+          <w:lang w:val="ro-RO"/>
+        </w:rPr>
+        <w:t xml:space="preserve">și </w:t>
+      </w:r>
+      <w:r>
+        <w:rPr>
+          <w:lang w:val="ro-RO"/>
+        </w:rPr>
+        <w:t>orientarea</w:t>
+      </w:r>
+      <w:r>
+        <w:rPr>
+          <w:lang w:val="ro-RO"/>
+        </w:rPr>
+        <w:t>. Prin urmare el se poate deplasa, la un moment de timp, doar într-o căsuță adiacentă (sus, jos, stânga, dreapta), în funcție de constrângerile impuse de teren.</w:t>
+      </w:r>
+      <w:r>
+        <w:rPr>
+          <w:lang w:val="ro-RO"/>
+        </w:rPr>
+        <w:t xml:space="preserve"> Dacă personajul se deplasează </w:t>
+      </w:r>
       <w:r>
         <w:rPr>
           <w:lang w:val="ro-RO"/>
         </w:rPr>
         <w:lastRenderedPageBreak/>
-        <w:t>Functionalitatea jocului</w:t>
-      </w:r>
-      <w:bookmarkEnd w:id="16"/>
-    </w:p>
-    <w:p>
-      <w:pPr>
-        <w:rPr>
-          <w:lang w:val="ro-RO"/>
-        </w:rPr>
-      </w:pPr>
-      <w:r>
-        <w:rPr>
-          <w:lang w:val="ro-RO"/>
-        </w:rPr>
-        <w:t>În general, de la lansarea unui joc și până la conținutul efectiv al jocului, utilizatorii sunt întâmpinați cu un meniu principal. Acest meniu servește ca o barieră a fluxului jocului, astfel se evită ideea de a lansa jucătorul direct în esența jocului. După cum se observă în Figura 7, acest joc nu face excepție de la regulă</w:t>
-      </w:r>
-      <w:r>
-        <w:rPr>
-          <w:lang w:val="ro-RO"/>
-        </w:rPr>
-        <w:t xml:space="preserve"> și îi prezintă utilizatorului doua opțiuni</w:t>
-      </w:r>
-      <w:r>
-        <w:t>:</w:t>
-      </w:r>
-      <w:r>
-        <w:rPr>
-          <w:lang w:val="ro-RO"/>
-        </w:rPr>
-        <w:t xml:space="preserve"> să înceapă jocul, sau în caz că s-a răzgândit, poate să îl închidă imediat.</w:t>
-      </w:r>
+        <w:t>într-o căsuță care este ocupată deja acesta se va ciocni cu acesta și în funcție de obiect</w:t>
+      </w:r>
+      <w:r>
+        <w:rPr>
+          <w:lang w:val="ro-RO"/>
+        </w:rPr>
+        <w:t>,</w:t>
+      </w:r>
+      <w:r>
+        <w:rPr>
+          <w:lang w:val="ro-RO"/>
+        </w:rPr>
+        <w:t xml:space="preserve"> rezultatul poate varia. </w:t>
+      </w:r>
+    </w:p>
+    <w:p>
+      <w:pPr>
+        <w:jc w:val="center"/>
+        <w:rPr>
+          <w:lang w:val="ro-RO"/>
+        </w:rPr>
+      </w:pPr>
       <w:bookmarkStart w:id="17" w:name="_GoBack"/>
       <w:bookmarkEnd w:id="17"/>
     </w:p>
@@ -5893,41 +6508,716 @@
           <w:lang w:val="ro-RO"/>
         </w:rPr>
       </w:pPr>
-    </w:p>
-    <w:p>
-      <w:pPr>
-        <w:rPr>
-          <w:lang w:val="ro-RO"/>
-        </w:rPr>
-      </w:pPr>
-    </w:p>
-    <w:p>
-      <w:pPr>
-        <w:rPr>
-          <w:lang w:val="ro-RO"/>
-        </w:rPr>
-      </w:pPr>
-    </w:p>
-    <w:p>
-      <w:pPr>
-        <w:rPr>
-          <w:lang w:val="ro-RO"/>
-        </w:rPr>
-      </w:pPr>
-    </w:p>
-    <w:p>
-      <w:pPr>
-        <w:rPr>
-          <w:lang w:val="ro-RO"/>
-        </w:rPr>
-      </w:pPr>
-    </w:p>
-    <w:p>
-      <w:pPr>
-        <w:rPr>
-          <w:lang w:val="ro-RO"/>
-        </w:rPr>
-      </w:pPr>
+      <w:r>
+        <w:rPr>
+          <w:lang w:val="ro-RO"/>
+        </w:rPr>
+        <w:t>Pentru a crea o provocare din aventura personajului, au fost create diferite obstacole, astfel că acesta va fi nevoit să le elimine din calea sa. Există 2 tipuri de obstacole</w:t>
+      </w:r>
+      <w:r>
+        <w:t xml:space="preserve"> </w:t>
+      </w:r>
+      <w:r>
+        <w:rPr>
+          <w:lang w:val="ro-RO"/>
+        </w:rPr>
+        <w:t>ce se diferențiază prin capacitatea de a riposta sau nu.</w:t>
+      </w:r>
+      <w:r>
+        <w:rPr>
+          <w:lang w:val="ro-RO"/>
+        </w:rPr>
+        <w:t xml:space="preserve"> </w:t>
+      </w:r>
+      <w:r>
+        <w:rPr>
+          <w:lang w:val="ro-RO"/>
+        </w:rPr>
+        <w:t>Dintre acestea diferențiem inamicii, care sunt capabil de a ataca personajul, și pereți ce doar blochează drumul.</w:t>
+      </w:r>
+      <w:r>
+        <w:rPr>
+          <w:lang w:val="ro-RO"/>
+        </w:rPr>
+        <w:t xml:space="preserve"> Toate obstacolele sunt statice și au nevoie de o anumită unealtă pentru a fi înlăturate.</w:t>
+      </w:r>
+    </w:p>
+    <w:p>
+      <w:pPr>
+        <w:rPr>
+          <w:lang w:val="ro-RO"/>
+        </w:rPr>
+      </w:pPr>
+      <w:r>
+        <w:rPr>
+          <w:lang w:val="ro-RO"/>
+        </w:rPr>
+        <w:t>Primul tip de obstacole este constituit de i</w:t>
+      </w:r>
+      <w:r>
+        <w:rPr>
+          <w:lang w:val="ro-RO"/>
+        </w:rPr>
+        <w:t>namic</w:t>
+      </w:r>
+      <w:r>
+        <w:rPr>
+          <w:lang w:val="ro-RO"/>
+        </w:rPr>
+        <w:t>. E</w:t>
+      </w:r>
+      <w:r>
+        <w:rPr>
+          <w:lang w:val="ro-RO"/>
+        </w:rPr>
+        <w:t>i sunt principalele obstacole ale jocului</w:t>
+      </w:r>
+      <w:r>
+        <w:rPr>
+          <w:lang w:val="ro-RO"/>
+        </w:rPr>
+        <w:t>.</w:t>
+      </w:r>
+      <w:r>
+        <w:rPr>
+          <w:lang w:val="ro-RO"/>
+        </w:rPr>
+        <w:t xml:space="preserve"> </w:t>
+      </w:r>
+      <w:r>
+        <w:rPr>
+          <w:lang w:val="ro-RO"/>
+        </w:rPr>
+        <w:t>Aceștia sunt de mai multe tipuri</w:t>
+      </w:r>
+      <w:r>
+        <w:rPr>
+          <w:lang w:val="ro-RO"/>
+        </w:rPr>
+        <w:t xml:space="preserve">, astfel că diferențele sunt </w:t>
+      </w:r>
+      <w:r>
+        <w:rPr>
+          <w:lang w:val="ro-RO"/>
+        </w:rPr>
+        <w:t>date</w:t>
+      </w:r>
+      <w:r>
+        <w:rPr>
+          <w:lang w:val="ro-RO"/>
+        </w:rPr>
+        <w:t xml:space="preserve"> de înfățișare, </w:t>
+      </w:r>
+      <w:r>
+        <w:rPr>
+          <w:lang w:val="ro-RO"/>
+        </w:rPr>
+        <w:t xml:space="preserve">capacitatea de a supraviețui </w:t>
+      </w:r>
+      <w:r>
+        <w:rPr>
+          <w:lang w:val="ro-RO"/>
+        </w:rPr>
+        <w:t>atacurilor și puterea de a ataca personajul</w:t>
+      </w:r>
+      <w:r>
+        <w:rPr>
+          <w:lang w:val="ro-RO"/>
+        </w:rPr>
+        <w:t>.</w:t>
+      </w:r>
+      <w:r>
+        <w:rPr>
+          <w:lang w:val="ro-RO"/>
+        </w:rPr>
+        <w:t xml:space="preserve"> </w:t>
+      </w:r>
+      <w:r>
+        <w:rPr>
+          <w:lang w:val="ro-RO"/>
+        </w:rPr>
+        <w:t>Ei pot fi combătuți și eliminați din calea personajului doar dacă acesta se află în posesia unei săbii</w:t>
+      </w:r>
+      <w:r>
+        <w:rPr>
+          <w:lang w:val="ro-RO"/>
+        </w:rPr>
+        <w:t>.</w:t>
+      </w:r>
+      <w:r>
+        <w:rPr>
+          <w:lang w:val="ro-RO"/>
+        </w:rPr>
+        <w:t xml:space="preserve"> </w:t>
+      </w:r>
+      <w:r>
+        <w:rPr>
+          <w:lang w:val="ro-RO"/>
+        </w:rPr>
+        <w:t>Un impact cu un inamic va iniția un atac între cei doi în urma căruia ambii vor suferi daune în funcție de capacitatea de atac a adversarului.</w:t>
+      </w:r>
+      <w:r>
+        <w:rPr>
+          <w:lang w:val="ro-RO"/>
+        </w:rPr>
+        <w:t xml:space="preserve"> </w:t>
+      </w:r>
+    </w:p>
+    <w:p>
+      <w:pPr>
+        <w:rPr>
+          <w:lang w:val="ro-RO"/>
+        </w:rPr>
+      </w:pPr>
+      <w:r>
+        <w:rPr>
+          <w:lang w:val="ro-RO"/>
+        </w:rPr>
+        <w:t>În afara inamicilor, care sunt obstacole ce ripostează, mai există</w:t>
+      </w:r>
+      <w:r>
+        <w:rPr>
+          <w:lang w:val="ro-RO"/>
+        </w:rPr>
+        <w:t xml:space="preserve"> și al doilea tip de obstacole și anume pereții</w:t>
+      </w:r>
+      <w:r>
+        <w:rPr>
+          <w:lang w:val="ro-RO"/>
+        </w:rPr>
+        <w:t xml:space="preserve"> din noroi și piatră. Acești</w:t>
+      </w:r>
+      <w:r>
+        <w:rPr>
+          <w:lang w:val="ro-RO"/>
+        </w:rPr>
+        <w:t xml:space="preserve"> pereți</w:t>
+      </w:r>
+      <w:r>
+        <w:rPr>
+          <w:lang w:val="ro-RO"/>
+        </w:rPr>
+        <w:t xml:space="preserve"> blochează</w:t>
+      </w:r>
+      <w:r>
+        <w:rPr>
+          <w:lang w:val="ro-RO"/>
+        </w:rPr>
+        <w:t xml:space="preserve"> accesul spre diferite rute ale unui etaj, fie că acestea sunt scurtături sau căi pentru a avansa în poveste.</w:t>
+      </w:r>
+      <w:r>
+        <w:rPr>
+          <w:lang w:val="ro-RO"/>
+        </w:rPr>
+        <w:t xml:space="preserve"> </w:t>
+      </w:r>
+      <w:r>
+        <w:rPr>
+          <w:lang w:val="ro-RO"/>
+        </w:rPr>
+        <w:t>Pentru a distruge aceste obstacole este nevoie de o lopată și respectiv de un târnăcop.</w:t>
+      </w:r>
+    </w:p>
+    <w:p>
+      <w:pPr>
+        <w:rPr>
+          <w:lang w:val="ro-RO"/>
+        </w:rPr>
+      </w:pPr>
+      <w:r>
+        <w:rPr>
+          <w:lang w:val="ro-RO"/>
+        </w:rPr>
+        <w:t>Pe lângă obstacole</w:t>
+      </w:r>
+      <w:r>
+        <w:rPr>
+          <w:lang w:val="ro-RO"/>
+        </w:rPr>
+        <w:t xml:space="preserve">, ce încurcă drumul personajului, există și obiecte menite să în ajute. Un astfel de tip de obiecte sunt uneltele. Sunt </w:t>
+      </w:r>
+      <w:r>
+        <w:rPr>
+          <w:lang w:val="ro-RO"/>
+        </w:rPr>
+        <w:t>4</w:t>
+      </w:r>
+      <w:r>
+        <w:rPr>
+          <w:lang w:val="ro-RO"/>
+        </w:rPr>
+        <w:t xml:space="preserve"> la număr </w:t>
+      </w:r>
+      <w:r>
+        <w:t>(</w:t>
+      </w:r>
+      <w:r>
+        <w:rPr>
+          <w:lang w:val="ro-RO"/>
+        </w:rPr>
+        <w:t>sabie, lopată</w:t>
+      </w:r>
+      <w:r>
+        <w:rPr>
+          <w:lang w:val="ro-RO"/>
+        </w:rPr>
+        <w:t>,</w:t>
+      </w:r>
+      <w:r>
+        <w:rPr>
+          <w:lang w:val="ro-RO"/>
+        </w:rPr>
+        <w:t xml:space="preserve"> târnăcop</w:t>
+      </w:r>
+      <w:r>
+        <w:rPr>
+          <w:lang w:val="ro-RO"/>
+        </w:rPr>
+        <w:t xml:space="preserve"> și cheie</w:t>
+      </w:r>
+      <w:r>
+        <w:t xml:space="preserve">) </w:t>
+      </w:r>
+      <w:r>
+        <w:rPr>
+          <w:lang w:val="ro-RO"/>
+        </w:rPr>
+        <w:t>și se găsesc o singură dată într-un anumit punct al jocului, astfel că este considerată o provocare încercarea de a le găsi.</w:t>
+      </w:r>
+      <w:r>
+        <w:rPr>
+          <w:lang w:val="ro-RO"/>
+        </w:rPr>
+        <w:t xml:space="preserve"> Alături de unelte există și fructe ce servesc drept modalitate de a revitaliza personajul și a-i permite să continue fără să fie eliminat.</w:t>
+      </w:r>
+      <w:r>
+        <w:rPr>
+          <w:lang w:val="ro-RO"/>
+        </w:rPr>
+        <w:t xml:space="preserve"> Unele dintre acestea pot fi </w:t>
+      </w:r>
+      <w:r>
+        <w:rPr>
+          <w:lang w:val="ro-RO"/>
+        </w:rPr>
+        <w:t>colectate pentru a fi utilizate ulterior, iar altele sunt consumate în momentul în care sunt culese.</w:t>
+      </w:r>
+    </w:p>
+    <w:p>
+      <w:pPr>
+        <w:rPr>
+          <w:lang w:val="ro-RO"/>
+        </w:rPr>
+      </w:pPr>
+      <w:r>
+        <w:rPr>
+          <w:lang w:val="ro-RO"/>
+        </w:rPr>
+        <w:t>Deoarece jocul se desfășoară într-un turn, există modalități de a comuta între diferitele niveluri ale construcției.</w:t>
+      </w:r>
+      <w:r>
+        <w:rPr>
+          <w:lang w:val="ro-RO"/>
+        </w:rPr>
+        <w:t xml:space="preserve"> Astfel că la interacțiunea personajului cu un asemenea obiect, nivelul se va schimba în funcție de tipul de scară</w:t>
+      </w:r>
+      <w:r>
+        <w:rPr>
+          <w:lang w:val="ro-RO"/>
+        </w:rPr>
+        <w:t>, acesta aflându-se în continuare pe aceeași poziție pe teren, dar la un alt etaj.</w:t>
+      </w:r>
+    </w:p>
+    <w:p>
+      <w:pPr>
+        <w:rPr>
+          <w:lang w:val="ro-RO"/>
+        </w:rPr>
+      </w:pPr>
+      <w:r>
+        <w:rPr>
+          <w:lang w:val="ro-RO"/>
+        </w:rPr>
+        <w:t>Pentru a crea un labirint și pentru a spori dificultatea de orientare, sunt folosite niște obstacole indestructibile</w:t>
+      </w:r>
+      <w:r>
+        <w:rPr>
+          <w:lang w:val="ro-RO"/>
+        </w:rPr>
+        <w:t>,</w:t>
+      </w:r>
+      <w:r>
+        <w:rPr>
+          <w:lang w:val="ro-RO"/>
+        </w:rPr>
+        <w:t xml:space="preserve"> </w:t>
+      </w:r>
+      <w:r>
+        <w:rPr>
+          <w:lang w:val="ro-RO"/>
+        </w:rPr>
+        <w:t>a</w:t>
+      </w:r>
+      <w:r>
+        <w:rPr>
+          <w:lang w:val="ro-RO"/>
+        </w:rPr>
+        <w:t xml:space="preserve">stfel jucătorul </w:t>
+      </w:r>
+      <w:r>
+        <w:rPr>
+          <w:lang w:val="ro-RO"/>
+        </w:rPr>
+        <w:t>fiind nevoit</w:t>
+      </w:r>
+      <w:r>
+        <w:rPr>
+          <w:lang w:val="ro-RO"/>
+        </w:rPr>
+        <w:t xml:space="preserve"> să </w:t>
+      </w:r>
+      <w:r>
+        <w:rPr>
+          <w:lang w:val="ro-RO"/>
+        </w:rPr>
+        <w:t>găsească soluția problemei.</w:t>
+      </w:r>
+      <w:r>
+        <w:rPr>
+          <w:lang w:val="ro-RO"/>
+        </w:rPr>
+        <w:t xml:space="preserve"> Î</w:t>
+      </w:r>
+      <w:r>
+        <w:rPr>
+          <w:lang w:val="ro-RO"/>
+        </w:rPr>
+        <w:t>n urma unui impact cu un perete imobil, personajul nu va interacționa cu el, ci doar se va roti dacă axa de deplasare este cea orizontală.</w:t>
+      </w:r>
+    </w:p>
+    <w:p>
+      <w:pPr>
+        <w:rPr>
+          <w:lang w:val="ro-RO"/>
+        </w:rPr>
+      </w:pPr>
+      <w:r>
+        <w:rPr>
+          <w:lang w:val="ro-RO"/>
+        </w:rPr>
+        <w:t xml:space="preserve">Încă de la început, jucătorul primește informația că pentru a-și îndeplini scopul și a scăpa din turn, el va trebui să găsească o comoară ce se află într-un cufăr. Interacțiunea cu acest cufăr este diferită dacă personajul deține sau nu cheia pentru acesta. Dacă acesta deține cheia, cufărul se va deschide și personajul poate colecta ce se află în interiorul acestuia, în caz </w:t>
+      </w:r>
+      <w:r>
+        <w:rPr>
+          <w:lang w:val="ro-RO"/>
+        </w:rPr>
+        <w:lastRenderedPageBreak/>
+        <w:t>contrar, va fi afișat un mesaj din care se deduce că acesta e închis și e nevoie de o cheie pentru a putea fi deschis.</w:t>
+      </w:r>
+    </w:p>
+    <w:p>
+      <w:pPr>
+        <w:rPr>
+          <w:lang w:val="ro-RO"/>
+        </w:rPr>
+      </w:pPr>
+      <w:r>
+        <w:rPr>
+          <w:lang w:val="ro-RO"/>
+        </w:rPr>
+        <w:t>Pentru a oferi informații suplimentare jucătorului, există panouri de informare răspândite în primul nivel</w:t>
+      </w:r>
+      <w:r>
+        <w:rPr>
+          <w:lang w:val="ro-RO"/>
+        </w:rPr>
+        <w:t>.</w:t>
+      </w:r>
+      <w:r>
+        <w:rPr>
+          <w:lang w:val="ro-RO"/>
+        </w:rPr>
+        <w:t xml:space="preserve"> </w:t>
+      </w:r>
+      <w:r>
+        <w:rPr>
+          <w:lang w:val="ro-RO"/>
+        </w:rPr>
+        <w:t>C</w:t>
+      </w:r>
+      <w:r>
+        <w:rPr>
+          <w:lang w:val="ro-RO"/>
+        </w:rPr>
+        <w:t xml:space="preserve">iocnirea cu un </w:t>
+      </w:r>
+      <w:r>
+        <w:rPr>
+          <w:lang w:val="ro-RO"/>
+        </w:rPr>
+        <w:t xml:space="preserve">asemenea </w:t>
+      </w:r>
+      <w:r>
+        <w:rPr>
+          <w:lang w:val="ro-RO"/>
+        </w:rPr>
+        <w:t>indicator</w:t>
+      </w:r>
+      <w:r>
+        <w:rPr>
+          <w:lang w:val="ro-RO"/>
+        </w:rPr>
+        <w:t xml:space="preserve"> </w:t>
+      </w:r>
+      <w:r>
+        <w:rPr>
+          <w:lang w:val="ro-RO"/>
+        </w:rPr>
+        <w:t xml:space="preserve">va </w:t>
+      </w:r>
+      <w:r>
+        <w:rPr>
+          <w:lang w:val="ro-RO"/>
+        </w:rPr>
+        <w:t>demara</w:t>
+      </w:r>
+      <w:r>
+        <w:rPr>
+          <w:lang w:val="ro-RO"/>
+        </w:rPr>
+        <w:t xml:space="preserve"> afișa</w:t>
+      </w:r>
+      <w:r>
+        <w:rPr>
+          <w:lang w:val="ro-RO"/>
+        </w:rPr>
+        <w:t>rea</w:t>
+      </w:r>
+      <w:r>
+        <w:rPr>
+          <w:lang w:val="ro-RO"/>
+        </w:rPr>
+        <w:t xml:space="preserve"> informați</w:t>
+      </w:r>
+      <w:r>
+        <w:rPr>
+          <w:lang w:val="ro-RO"/>
+        </w:rPr>
+        <w:t>ei</w:t>
+      </w:r>
+      <w:r>
+        <w:rPr>
+          <w:lang w:val="ro-RO"/>
+        </w:rPr>
+        <w:t xml:space="preserve"> c</w:t>
+      </w:r>
+      <w:r>
+        <w:rPr>
+          <w:lang w:val="ro-RO"/>
+        </w:rPr>
+        <w:t>e</w:t>
+      </w:r>
+      <w:r>
+        <w:rPr>
+          <w:lang w:val="ro-RO"/>
+        </w:rPr>
+        <w:t xml:space="preserve"> se găsește scrisă pe acel indicator. </w:t>
+      </w:r>
+    </w:p>
+    <w:p>
+      <w:pPr>
+        <w:rPr>
+          <w:lang w:val="ro-RO"/>
+        </w:rPr>
+      </w:pPr>
+      <w:r>
+        <w:rPr>
+          <w:lang w:val="ro-RO"/>
+        </w:rPr>
+        <w:t>În cazul în care personajul rămâne fără viață în urma atacului unui inamic, este considerat învins și se va întoarce din punctul de unde a început aventura</w:t>
+      </w:r>
+      <w:r>
+        <w:rPr>
+          <w:lang w:val="ro-RO"/>
+        </w:rPr>
+        <w:t>, dar obiectele colectate pe drum</w:t>
+      </w:r>
+      <w:r>
+        <w:rPr>
+          <w:lang w:val="ro-RO"/>
+        </w:rPr>
+        <w:t xml:space="preserve"> vor rămâne în posesia acestuia. P</w:t>
+      </w:r>
+      <w:r>
+        <w:rPr>
+          <w:lang w:val="ro-RO"/>
+        </w:rPr>
+        <w:t>entru a nu pierde între</w:t>
+      </w:r>
+      <w:r>
+        <w:rPr>
+          <w:lang w:val="ro-RO"/>
+        </w:rPr>
+        <w:t>g progresul există un obiect</w:t>
+      </w:r>
+    </w:p>
+    <w:p>
+      <w:pPr>
+        <w:rPr>
+          <w:lang w:val="ro-RO"/>
+        </w:rPr>
+      </w:pPr>
+      <w:r>
+        <w:rPr>
+          <w:lang w:val="ro-RO"/>
+        </w:rPr>
+        <w:t>Ultimul obiect cu care poate interacționa personajul este ieșirea, ce inițial a fost închisă. Dacă acesta a îndeplinit toate cerințele și a colectat comoara necesară, ușa se va deschide și acesta va putea părăsi turnul. În urma acestei interacțiuni va fi afișată fereastra de final unde jucătorul este felicitat că a ajuns la sfârșitul aventurii.</w:t>
+      </w:r>
+    </w:p>
+    <w:p>
+      <w:pPr>
+        <w:pStyle w:val="Heading2"/>
+        <w:rPr>
+          <w:lang w:val="ro-RO"/>
+        </w:rPr>
+      </w:pPr>
+      <w:r>
+        <w:rPr>
+          <w:lang w:val="ro-RO"/>
+        </w:rPr>
+        <w:t xml:space="preserve">Indicatori </w:t>
+      </w:r>
+      <w:r>
+        <w:rPr>
+          <w:lang w:val="ro-RO"/>
+        </w:rPr>
+        <w:t>vizuali</w:t>
+      </w:r>
+    </w:p>
+    <w:p>
+      <w:pPr>
+        <w:rPr>
+          <w:lang w:val="ro-RO"/>
+        </w:rPr>
+      </w:pPr>
+      <w:r>
+        <w:rPr>
+          <w:lang w:val="ro-RO"/>
+        </w:rPr>
+        <w:t xml:space="preserve">În afara </w:t>
+      </w:r>
+      <w:r>
+        <w:rPr>
+          <w:lang w:val="ro-RO"/>
+        </w:rPr>
+        <w:t>terenului de joc sunt prezenți indicatori ce oferă informație suplimentară. Astfel, jucătorul poate să își formeze o privire de ansamblu pentru a-și cre</w:t>
+      </w:r>
+      <w:r>
+        <w:rPr>
+          <w:lang w:val="ro-RO"/>
+        </w:rPr>
+        <w:t>ște</w:t>
+      </w:r>
+      <w:r>
+        <w:rPr>
+          <w:lang w:val="ro-RO"/>
+        </w:rPr>
+        <w:t xml:space="preserve"> șansele de reușită. </w:t>
+      </w:r>
+      <w:r>
+        <w:rPr>
+          <w:lang w:val="ro-RO"/>
+        </w:rPr>
+        <w:t>Din Figura 10 putem observa că există 4 indicatori.</w:t>
+      </w:r>
+    </w:p>
+    <w:p>
+      <w:pPr>
+        <w:jc w:val="center"/>
+        <w:rPr>
+          <w:lang w:val="ro-RO"/>
+        </w:rPr>
+      </w:pPr>
+      <w:r>
+        <w:rPr>
+          <w:noProof/>
+          <w:lang w:val="ro-RO"/>
+        </w:rPr>
+        <w:drawing>
+          <wp:inline distT="0" distB="0" distL="0" distR="0" wp14:anchorId="2175E87A" wp14:editId="580BFF4E">
+            <wp:extent cx="4320000" cy="2430000"/>
+            <wp:effectExtent l="0" t="0" r="4445" b="8890"/>
+            <wp:docPr id="15" name="Picture 15" descr="A circuit board&#10;&#10;Description automatically generated"/>
+            <wp:cNvGraphicFramePr>
+              <a:graphicFrameLocks xmlns:a="http://schemas.openxmlformats.org/drawingml/2006/main" noChangeAspect="1"/>
+            </wp:cNvGraphicFramePr>
+            <a:graphic xmlns:a="http://schemas.openxmlformats.org/drawingml/2006/main">
+              <a:graphicData uri="http://schemas.openxmlformats.org/drawingml/2006/picture">
+                <pic:pic xmlns:pic="http://schemas.openxmlformats.org/drawingml/2006/picture">
+                  <pic:nvPicPr>
+                    <pic:cNvPr id="15" name="floor2.png"/>
+                    <pic:cNvPicPr/>
+                  </pic:nvPicPr>
+                  <pic:blipFill>
+                    <a:blip r:embed="rId20" cstate="print">
+                      <a:extLst>
+                        <a:ext uri="{28A0092B-C50C-407E-A947-70E740481C1C}">
+                          <a14:useLocalDpi xmlns:a14="http://schemas.microsoft.com/office/drawing/2010/main" val="0"/>
+                        </a:ext>
+                      </a:extLst>
+                    </a:blip>
+                    <a:stretch>
+                      <a:fillRect/>
+                    </a:stretch>
+                  </pic:blipFill>
+                  <pic:spPr>
+                    <a:xfrm>
+                      <a:off x="0" y="0"/>
+                      <a:ext cx="4320000" cy="2430000"/>
+                    </a:xfrm>
+                    <a:prstGeom prst="rect">
+                      <a:avLst/>
+                    </a:prstGeom>
+                  </pic:spPr>
+                </pic:pic>
+              </a:graphicData>
+            </a:graphic>
+          </wp:inline>
+        </w:drawing>
+      </w:r>
+    </w:p>
+    <w:p>
+      <w:pPr>
+        <w:jc w:val="center"/>
+        <w:rPr>
+          <w:lang w:val="ro-RO"/>
+        </w:rPr>
+      </w:pPr>
+      <w:r>
+        <w:rPr>
+          <w:lang w:val="ro-RO"/>
+        </w:rPr>
+        <w:t>Figura 10 Indicatorii vizuali vizibili în lateralele ecranului</w:t>
+      </w:r>
+    </w:p>
+    <w:p>
+      <w:pPr>
+        <w:rPr>
+          <w:lang w:val="ro-RO"/>
+        </w:rPr>
+      </w:pPr>
+      <w:r>
+        <w:rPr>
+          <w:lang w:val="ro-RO"/>
+        </w:rPr>
+        <w:t>Primul indicator vizual se află în partea de sus</w:t>
+      </w:r>
+      <w:r>
+        <w:rPr>
+          <w:lang w:val="ro-RO"/>
+        </w:rPr>
+        <w:t xml:space="preserve"> stânga și este indicatorul pentru statisticile personajului. Primele statistici afișate sunt .Acesta beneficiază de un sistem de avansare în nivel pe măsură ce acumulează experiență în lupta cu inamicii. De fiecare dată când avansează în nivel capacitatea de a ataca și capacitatea de a se apăra îi sunt îmbunătățite. Pentru a trece la următorul nivel de experiență, este necesar ca acesta să colecteze</w:t>
+      </w:r>
     </w:p>
     <w:p>
       <w:pPr>
@@ -6056,14 +7346,15 @@
         </w:rPr>
       </w:pPr>
       <w:bookmarkStart w:id="18" w:name="_a405f2ahqyi7" w:colFirst="0" w:colLast="0"/>
+      <w:bookmarkStart w:id="19" w:name="_Toc18060924"/>
       <w:bookmarkEnd w:id="18"/>
       <w:r>
         <w:rPr>
           <w:lang w:val="ro-RO"/>
         </w:rPr>
-        <w:lastRenderedPageBreak/>
         <w:t>Arhitectura si implementre</w:t>
       </w:r>
+      <w:bookmarkEnd w:id="19"/>
     </w:p>
     <w:p>
       <w:pPr>
@@ -6072,16 +7363,16 @@
           <w:lang w:val="ro-RO"/>
         </w:rPr>
       </w:pPr>
-      <w:bookmarkStart w:id="19" w:name="_2vcck99hh4zl" w:colFirst="0" w:colLast="0"/>
-      <w:bookmarkStart w:id="20" w:name="_Toc17986498"/>
-      <w:bookmarkEnd w:id="19"/>
+      <w:bookmarkStart w:id="20" w:name="_2vcck99hh4zl" w:colFirst="0" w:colLast="0"/>
+      <w:bookmarkStart w:id="21" w:name="_Toc18060925"/>
+      <w:bookmarkEnd w:id="20"/>
       <w:r>
         <w:rPr>
           <w:lang w:val="ro-RO"/>
         </w:rPr>
         <w:t>I</w:t>
       </w:r>
-      <w:bookmarkEnd w:id="20"/>
+      <w:bookmarkEnd w:id="21"/>
     </w:p>
     <w:p>
       <w:pPr>
@@ -6151,7 +7442,7 @@
           <w:lang w:val="ro-RO"/>
         </w:rPr>
       </w:pPr>
-      <w:bookmarkStart w:id="21" w:name="_Ref506555294"/>
+      <w:bookmarkStart w:id="22" w:name="_Ref506555294"/>
       <w:r>
         <w:rPr>
           <w:lang w:val="ro-RO"/>
@@ -6190,7 +7481,7 @@
         </w:rPr>
         <w:fldChar w:fldCharType="end"/>
       </w:r>
-      <w:bookmarkEnd w:id="21"/>
+      <w:bookmarkEnd w:id="22"/>
       <w:r>
         <w:rPr>
           <w:lang w:val="ro-RO"/>
@@ -6640,13 +7931,14 @@
           <w:lang w:val="ro-RO"/>
         </w:rPr>
       </w:pPr>
-      <w:r>
-        <w:rPr>
-          <w:lang w:val="ro-RO"/>
-        </w:rPr>
-        <w:lastRenderedPageBreak/>
+      <w:bookmarkStart w:id="23" w:name="_Toc18060926"/>
+      <w:r>
+        <w:rPr>
+          <w:lang w:val="ro-RO"/>
+        </w:rPr>
         <w:t>Evaluare si Testare</w:t>
       </w:r>
+      <w:bookmarkEnd w:id="23"/>
     </w:p>
     <w:p>
       <w:pPr>
@@ -6834,6 +8126,7 @@
         <w:rPr>
           <w:lang w:val="ro-RO"/>
         </w:rPr>
+        <w:lastRenderedPageBreak/>
         <w:t>Aplicația este testată dar rulează pe calculatorul studentului, nu există posibilități de testare, nu a fost validată cu clienți / utilizatori;</w:t>
       </w:r>
     </w:p>
@@ -7054,7 +8347,6 @@
           <w:color w:val="002060"/>
           <w:lang w:val="ro-RO"/>
         </w:rPr>
-        <w:lastRenderedPageBreak/>
         <w:t xml:space="preserve">[Cercetare] </w:t>
       </w:r>
       <w:r>
@@ -7250,13 +8542,13 @@
           <w:lang w:val="ro-RO"/>
         </w:rPr>
       </w:pPr>
-      <w:bookmarkStart w:id="22" w:name="_yjbca568tawo" w:colFirst="0" w:colLast="0"/>
-      <w:bookmarkEnd w:id="22"/>
-      <w:r>
-        <w:rPr>
-          <w:lang w:val="ro-RO"/>
-        </w:rPr>
-        <w:lastRenderedPageBreak/>
+      <w:bookmarkStart w:id="24" w:name="_yjbca568tawo" w:colFirst="0" w:colLast="0"/>
+      <w:bookmarkStart w:id="25" w:name="_Toc18060927"/>
+      <w:bookmarkEnd w:id="24"/>
+      <w:r>
+        <w:rPr>
+          <w:lang w:val="ro-RO"/>
+        </w:rPr>
         <w:t>Co</w:t>
       </w:r>
       <w:r>
@@ -7277,6 +8569,7 @@
         </w:rPr>
         <w:t>i</w:t>
       </w:r>
+      <w:bookmarkEnd w:id="25"/>
     </w:p>
     <w:p>
       <w:pPr>
@@ -7458,17 +8751,16 @@
           <w:lang w:val="ro-RO"/>
         </w:rPr>
       </w:pPr>
-      <w:bookmarkStart w:id="23" w:name="_66bnpo5qfzbb" w:colFirst="0" w:colLast="0"/>
-      <w:bookmarkStart w:id="24" w:name="_Toc17986501"/>
-      <w:bookmarkEnd w:id="23"/>
-      <w:r>
-        <w:rPr>
-          <w:lang w:val="ro-RO"/>
-        </w:rPr>
-        <w:lastRenderedPageBreak/>
+      <w:bookmarkStart w:id="26" w:name="_66bnpo5qfzbb" w:colFirst="0" w:colLast="0"/>
+      <w:bookmarkStart w:id="27" w:name="_Toc18060928"/>
+      <w:bookmarkEnd w:id="26"/>
+      <w:r>
+        <w:rPr>
+          <w:lang w:val="ro-RO"/>
+        </w:rPr>
         <w:t>Bibliografie</w:t>
       </w:r>
-      <w:bookmarkEnd w:id="24"/>
+      <w:bookmarkEnd w:id="27"/>
     </w:p>
     <w:p>
       <w:pPr>
@@ -7545,7 +8837,7 @@
         </w:rPr>
         <w:t>APA (</w:t>
       </w:r>
-      <w:hyperlink r:id="rId17">
+      <w:hyperlink r:id="rId21">
         <w:r>
           <w:rPr>
             <w:color w:val="1155CC"/>
@@ -7592,7 +8884,7 @@
         </w:rPr>
         <w:t>(</w:t>
       </w:r>
-      <w:hyperlink r:id="rId18">
+      <w:hyperlink r:id="rId22">
         <w:r>
           <w:rPr>
             <w:color w:val="1155CC"/>
@@ -7627,7 +8919,7 @@
         </w:rPr>
         <w:t>Harvard (</w:t>
       </w:r>
-      <w:hyperlink r:id="rId19">
+      <w:hyperlink r:id="rId23">
         <w:r>
           <w:rPr>
             <w:color w:val="1155CC"/>
@@ -7662,7 +8954,7 @@
         </w:rPr>
         <w:t xml:space="preserve">Cu numerotarea referințelor în ordine alfabetică sau în ordinea apariției în text (de exemplu, stilul cu numere folosit de unele publicații ACM - </w:t>
       </w:r>
-      <w:hyperlink r:id="rId20">
+      <w:hyperlink r:id="rId24">
         <w:r>
           <w:rPr>
             <w:color w:val="1155CC"/>
@@ -8322,6 +9614,7 @@
                         <w:noProof/>
                         <w:lang w:val="ro-RO"/>
                       </w:rPr>
+                      <w:lastRenderedPageBreak/>
                       <w:t xml:space="preserve">[4] </w:t>
                     </w:r>
                   </w:p>
@@ -8491,7 +9784,6 @@
         <w:rPr>
           <w:lang w:val="ro-RO"/>
         </w:rPr>
-        <w:lastRenderedPageBreak/>
         <w:t>NU utilizați referințe la Wikipedia sau alte surse fără autor asumat.</w:t>
       </w:r>
     </w:p>
@@ -8545,7 +9837,7 @@
           <w:lang w:val="ro-RO"/>
         </w:rPr>
       </w:pPr>
-      <w:hyperlink r:id="rId21" w:history="1">
+      <w:hyperlink r:id="rId25" w:history="1">
         <w:r>
           <w:rPr>
             <w:rStyle w:val="Hyperlink"/>
@@ -8570,7 +9862,7 @@
           <w:lang w:val="ro-RO"/>
         </w:rPr>
       </w:pPr>
-      <w:hyperlink r:id="rId22" w:tgtFrame="_blank" w:history="1">
+      <w:hyperlink r:id="rId26" w:tgtFrame="_blank" w:history="1">
         <w:r>
           <w:rPr>
             <w:rStyle w:val="Hyperlink"/>
@@ -8825,6 +10117,7 @@
         <w:rPr>
           <w:lang w:val="ro-RO"/>
         </w:rPr>
+        <w:lastRenderedPageBreak/>
         <w:t>Dacă reformulați idei sau creați un paragraf rezumat al unor idei folosind cuvintele voastre, precizați cu citare (referință bibliografică) sau cu notă de subsol sursa sau sursele de unde ați preluat ideile.</w:t>
       </w:r>
     </w:p>
@@ -8877,17 +10170,16 @@
           <w:lang w:val="ro-RO"/>
         </w:rPr>
       </w:pPr>
-      <w:bookmarkStart w:id="25" w:name="_ldc7maomgexq" w:colFirst="0" w:colLast="0"/>
-      <w:bookmarkStart w:id="26" w:name="_Toc17986502"/>
-      <w:bookmarkEnd w:id="25"/>
-      <w:r>
-        <w:rPr>
-          <w:lang w:val="ro-RO"/>
-        </w:rPr>
-        <w:lastRenderedPageBreak/>
+      <w:bookmarkStart w:id="28" w:name="_ldc7maomgexq" w:colFirst="0" w:colLast="0"/>
+      <w:bookmarkStart w:id="29" w:name="_Toc18060929"/>
+      <w:bookmarkEnd w:id="28"/>
+      <w:r>
+        <w:rPr>
+          <w:lang w:val="ro-RO"/>
+        </w:rPr>
         <w:t>Anexe</w:t>
       </w:r>
-      <w:bookmarkEnd w:id="26"/>
+      <w:bookmarkEnd w:id="29"/>
     </w:p>
     <w:p>
       <w:pPr>
@@ -9096,7 +10388,7 @@
       </w:r>
     </w:p>
     <w:sectPr>
-      <w:footerReference w:type="default" r:id="rId23"/>
+      <w:footerReference w:type="default" r:id="rId27"/>
       <w:type w:val="continuous"/>
       <w:pgSz w:w="11909" w:h="16834" w:code="9"/>
       <w:pgMar w:top="1440" w:right="1440" w:bottom="1440" w:left="1440" w:header="0" w:footer="720" w:gutter="0"/>
@@ -9278,6 +10570,31 @@
       </w:r>
     </w:p>
   </w:footnote>
+  <w:footnote w:id="4">
+    <w:p>
+      <w:pPr>
+        <w:pStyle w:val="FootnoteText"/>
+        <w:rPr>
+          <w:lang w:val="ro-RO"/>
+        </w:rPr>
+      </w:pPr>
+      <w:r>
+        <w:rPr>
+          <w:rStyle w:val="FootnoteReference"/>
+        </w:rPr>
+        <w:footnoteRef/>
+      </w:r>
+      <w:r>
+        <w:t xml:space="preserve"> Tutorial; </w:t>
+      </w:r>
+      <w:r>
+        <w:rPr>
+          <w:lang w:val="ro-RO"/>
+        </w:rPr>
+        <w:t>ansamblu de indicații ce deservește la familiarizarea cu anumite concepte noi</w:t>
+      </w:r>
+    </w:p>
+  </w:footnote>
 </w:footnotes>
 </file>
 
@@ -10315,6 +11632,119 @@
     </w:lvl>
   </w:abstractNum>
   <w:abstractNum w:abstractNumId="10" w15:restartNumberingAfterBreak="0">
+    <w:nsid w:val="50756C51"/>
+    <w:multiLevelType w:val="hybridMultilevel"/>
+    <w:tmpl w:val="0F2C6A52"/>
+    <w:lvl w:ilvl="0" w:tplc="6F023776">
+      <w:start w:val="2"/>
+      <w:numFmt w:val="bullet"/>
+      <w:lvlText w:val="-"/>
+      <w:lvlJc w:val="left"/>
+      <w:pPr>
+        <w:ind w:left="1080" w:hanging="360"/>
+      </w:pPr>
+      <w:rPr>
+        <w:rFonts w:ascii="Calibri" w:eastAsiaTheme="minorEastAsia" w:hAnsi="Calibri" w:cs="Calibri" w:hint="default"/>
+      </w:rPr>
+    </w:lvl>
+    <w:lvl w:ilvl="1" w:tplc="04180003" w:tentative="1">
+      <w:start w:val="1"/>
+      <w:numFmt w:val="bullet"/>
+      <w:lvlText w:val="o"/>
+      <w:lvlJc w:val="left"/>
+      <w:pPr>
+        <w:ind w:left="1800" w:hanging="360"/>
+      </w:pPr>
+      <w:rPr>
+        <w:rFonts w:ascii="Courier New" w:hAnsi="Courier New" w:cs="Courier New" w:hint="default"/>
+      </w:rPr>
+    </w:lvl>
+    <w:lvl w:ilvl="2" w:tplc="04180005" w:tentative="1">
+      <w:start w:val="1"/>
+      <w:numFmt w:val="bullet"/>
+      <w:lvlText w:val=""/>
+      <w:lvlJc w:val="left"/>
+      <w:pPr>
+        <w:ind w:left="2520" w:hanging="360"/>
+      </w:pPr>
+      <w:rPr>
+        <w:rFonts w:ascii="Wingdings" w:hAnsi="Wingdings" w:hint="default"/>
+      </w:rPr>
+    </w:lvl>
+    <w:lvl w:ilvl="3" w:tplc="04180001" w:tentative="1">
+      <w:start w:val="1"/>
+      <w:numFmt w:val="bullet"/>
+      <w:lvlText w:val=""/>
+      <w:lvlJc w:val="left"/>
+      <w:pPr>
+        <w:ind w:left="3240" w:hanging="360"/>
+      </w:pPr>
+      <w:rPr>
+        <w:rFonts w:ascii="Symbol" w:hAnsi="Symbol" w:hint="default"/>
+      </w:rPr>
+    </w:lvl>
+    <w:lvl w:ilvl="4" w:tplc="04180003" w:tentative="1">
+      <w:start w:val="1"/>
+      <w:numFmt w:val="bullet"/>
+      <w:lvlText w:val="o"/>
+      <w:lvlJc w:val="left"/>
+      <w:pPr>
+        <w:ind w:left="3960" w:hanging="360"/>
+      </w:pPr>
+      <w:rPr>
+        <w:rFonts w:ascii="Courier New" w:hAnsi="Courier New" w:cs="Courier New" w:hint="default"/>
+      </w:rPr>
+    </w:lvl>
+    <w:lvl w:ilvl="5" w:tplc="04180005" w:tentative="1">
+      <w:start w:val="1"/>
+      <w:numFmt w:val="bullet"/>
+      <w:lvlText w:val=""/>
+      <w:lvlJc w:val="left"/>
+      <w:pPr>
+        <w:ind w:left="4680" w:hanging="360"/>
+      </w:pPr>
+      <w:rPr>
+        <w:rFonts w:ascii="Wingdings" w:hAnsi="Wingdings" w:hint="default"/>
+      </w:rPr>
+    </w:lvl>
+    <w:lvl w:ilvl="6" w:tplc="04180001" w:tentative="1">
+      <w:start w:val="1"/>
+      <w:numFmt w:val="bullet"/>
+      <w:lvlText w:val=""/>
+      <w:lvlJc w:val="left"/>
+      <w:pPr>
+        <w:ind w:left="5400" w:hanging="360"/>
+      </w:pPr>
+      <w:rPr>
+        <w:rFonts w:ascii="Symbol" w:hAnsi="Symbol" w:hint="default"/>
+      </w:rPr>
+    </w:lvl>
+    <w:lvl w:ilvl="7" w:tplc="04180003" w:tentative="1">
+      <w:start w:val="1"/>
+      <w:numFmt w:val="bullet"/>
+      <w:lvlText w:val="o"/>
+      <w:lvlJc w:val="left"/>
+      <w:pPr>
+        <w:ind w:left="6120" w:hanging="360"/>
+      </w:pPr>
+      <w:rPr>
+        <w:rFonts w:ascii="Courier New" w:hAnsi="Courier New" w:cs="Courier New" w:hint="default"/>
+      </w:rPr>
+    </w:lvl>
+    <w:lvl w:ilvl="8" w:tplc="04180005" w:tentative="1">
+      <w:start w:val="1"/>
+      <w:numFmt w:val="bullet"/>
+      <w:lvlText w:val=""/>
+      <w:lvlJc w:val="left"/>
+      <w:pPr>
+        <w:ind w:left="6840" w:hanging="360"/>
+      </w:pPr>
+      <w:rPr>
+        <w:rFonts w:ascii="Wingdings" w:hAnsi="Wingdings" w:hint="default"/>
+      </w:rPr>
+    </w:lvl>
+  </w:abstractNum>
+  <w:abstractNum w:abstractNumId="11" w15:restartNumberingAfterBreak="0">
     <w:nsid w:val="5AAE7EC7"/>
     <w:multiLevelType w:val="multilevel"/>
     <w:tmpl w:val="D0ACCFF4"/>
@@ -10427,7 +11857,7 @@
       </w:rPr>
     </w:lvl>
   </w:abstractNum>
-  <w:abstractNum w:abstractNumId="11" w15:restartNumberingAfterBreak="0">
+  <w:abstractNum w:abstractNumId="12" w15:restartNumberingAfterBreak="0">
     <w:nsid w:val="64B6783F"/>
     <w:multiLevelType w:val="hybridMultilevel"/>
     <w:tmpl w:val="3A40018C"/>
@@ -10540,7 +11970,7 @@
       </w:rPr>
     </w:lvl>
   </w:abstractNum>
-  <w:abstractNum w:abstractNumId="12" w15:restartNumberingAfterBreak="0">
+  <w:abstractNum w:abstractNumId="13" w15:restartNumberingAfterBreak="0">
     <w:nsid w:val="67BF5F83"/>
     <w:multiLevelType w:val="multilevel"/>
     <w:tmpl w:val="0409001F"/>
@@ -10626,7 +12056,7 @@
       </w:pPr>
     </w:lvl>
   </w:abstractNum>
-  <w:abstractNum w:abstractNumId="13" w15:restartNumberingAfterBreak="0">
+  <w:abstractNum w:abstractNumId="14" w15:restartNumberingAfterBreak="0">
     <w:nsid w:val="683F7450"/>
     <w:multiLevelType w:val="multilevel"/>
     <w:tmpl w:val="DCB0EFA2"/>
@@ -10739,7 +12169,7 @@
       </w:rPr>
     </w:lvl>
   </w:abstractNum>
-  <w:abstractNum w:abstractNumId="14" w15:restartNumberingAfterBreak="0">
+  <w:abstractNum w:abstractNumId="15" w15:restartNumberingAfterBreak="0">
     <w:nsid w:val="6D923FF2"/>
     <w:multiLevelType w:val="hybridMultilevel"/>
     <w:tmpl w:val="EDEC1330"/>
@@ -10852,7 +12282,7 @@
       </w:rPr>
     </w:lvl>
   </w:abstractNum>
-  <w:abstractNum w:abstractNumId="15" w15:restartNumberingAfterBreak="0">
+  <w:abstractNum w:abstractNumId="16" w15:restartNumberingAfterBreak="0">
     <w:nsid w:val="6DF04FCD"/>
     <w:multiLevelType w:val="multilevel"/>
     <w:tmpl w:val="3E4C67C0"/>
@@ -10973,7 +12403,7 @@
       </w:rPr>
     </w:lvl>
   </w:abstractNum>
-  <w:abstractNum w:abstractNumId="16" w15:restartNumberingAfterBreak="0">
+  <w:abstractNum w:abstractNumId="17" w15:restartNumberingAfterBreak="0">
     <w:nsid w:val="7D131DD6"/>
     <w:multiLevelType w:val="multilevel"/>
     <w:tmpl w:val="A31C0572"/>
@@ -11087,7 +12517,7 @@
     </w:lvl>
   </w:abstractNum>
   <w:num w:numId="1">
-    <w:abstractNumId w:val="16"/>
+    <w:abstractNumId w:val="17"/>
   </w:num>
   <w:num w:numId="2">
     <w:abstractNumId w:val="4"/>
@@ -11096,16 +12526,16 @@
     <w:abstractNumId w:val="2"/>
   </w:num>
   <w:num w:numId="4">
-    <w:abstractNumId w:val="13"/>
+    <w:abstractNumId w:val="14"/>
   </w:num>
   <w:num w:numId="5">
-    <w:abstractNumId w:val="15"/>
+    <w:abstractNumId w:val="16"/>
   </w:num>
   <w:num w:numId="6">
     <w:abstractNumId w:val="8"/>
   </w:num>
   <w:num w:numId="7">
-    <w:abstractNumId w:val="10"/>
+    <w:abstractNumId w:val="11"/>
   </w:num>
   <w:num w:numId="8">
     <w:abstractNumId w:val="6"/>
@@ -11144,10 +12574,10 @@
     </w:lvlOverride>
   </w:num>
   <w:num w:numId="11">
-    <w:abstractNumId w:val="12"/>
+    <w:abstractNumId w:val="13"/>
   </w:num>
   <w:num w:numId="12">
-    <w:abstractNumId w:val="14"/>
+    <w:abstractNumId w:val="15"/>
   </w:num>
   <w:num w:numId="13">
     <w:abstractNumId w:val="5"/>
@@ -11159,13 +12589,16 @@
     <w:abstractNumId w:val="7"/>
   </w:num>
   <w:num w:numId="16">
-    <w:abstractNumId w:val="11"/>
+    <w:abstractNumId w:val="12"/>
   </w:num>
   <w:num w:numId="17">
     <w:abstractNumId w:val="1"/>
   </w:num>
   <w:num w:numId="18">
     <w:abstractNumId w:val="0"/>
+  </w:num>
+  <w:num w:numId="19">
+    <w:abstractNumId w:val="10"/>
   </w:num>
 </w:numbering>
 </file>
@@ -13174,7 +14607,7 @@
 </file>
 
 <file path=customXml/itemProps1.xml><?xml version="1.0" encoding="utf-8"?>
-<ds:datastoreItem xmlns:ds="http://schemas.openxmlformats.org/officeDocument/2006/customXml" ds:itemID="{8554BB5E-FCE7-45BF-A8F8-C4B0B67D569B}">
+<ds:datastoreItem xmlns:ds="http://schemas.openxmlformats.org/officeDocument/2006/customXml" ds:itemID="{597336EF-4CBD-454B-9EE6-6E330329C7DD}">
   <ds:schemaRefs>
     <ds:schemaRef ds:uri="http://schemas.openxmlformats.org/officeDocument/2006/bibliography"/>
   </ds:schemaRefs>

--- a/Lucrare de licenta v2.docx
+++ b/Lucrare de licenta v2.docx
@@ -1679,7 +1679,7 @@
                 <w:noProof/>
                 <w:webHidden/>
               </w:rPr>
-              <w:t>6</w:t>
+              <w:t>5</w:t>
             </w:r>
             <w:r>
               <w:rPr>
@@ -1769,7 +1769,7 @@
                 <w:noProof/>
                 <w:webHidden/>
               </w:rPr>
-              <w:t>6</w:t>
+              <w:t>5</w:t>
             </w:r>
             <w:r>
               <w:rPr>
@@ -1857,7 +1857,7 @@
                 <w:noProof/>
                 <w:webHidden/>
               </w:rPr>
-              <w:t>7</w:t>
+              <w:t>6</w:t>
             </w:r>
             <w:r>
               <w:rPr>
@@ -1947,7 +1947,7 @@
                 <w:noProof/>
                 <w:webHidden/>
               </w:rPr>
-              <w:t>8</w:t>
+              <w:t>7</w:t>
             </w:r>
             <w:r>
               <w:rPr>
@@ -2035,7 +2035,7 @@
                 <w:noProof/>
                 <w:webHidden/>
               </w:rPr>
-              <w:t>10</w:t>
+              <w:t>9</w:t>
             </w:r>
             <w:r>
               <w:rPr>
@@ -2124,7 +2124,7 @@
                 <w:noProof/>
                 <w:webHidden/>
               </w:rPr>
-              <w:t>11</w:t>
+              <w:t>10</w:t>
             </w:r>
             <w:r>
               <w:rPr>
@@ -2230,7 +2230,7 @@
                 <w:noProof/>
                 <w:webHidden/>
               </w:rPr>
-              <w:t>12</w:t>
+              <w:t>11</w:t>
             </w:r>
             <w:r>
               <w:rPr>
@@ -2320,7 +2320,7 @@
                 <w:noProof/>
                 <w:webHidden/>
               </w:rPr>
-              <w:t>13</w:t>
+              <w:t>17</w:t>
             </w:r>
             <w:r>
               <w:rPr>
@@ -2410,7 +2410,7 @@
                 <w:noProof/>
                 <w:webHidden/>
               </w:rPr>
-              <w:t>13</w:t>
+              <w:t>17</w:t>
             </w:r>
             <w:r>
               <w:rPr>
@@ -2500,7 +2500,7 @@
                 <w:noProof/>
                 <w:webHidden/>
               </w:rPr>
-              <w:t>14</w:t>
+              <w:t>18</w:t>
             </w:r>
             <w:r>
               <w:rPr>
@@ -2590,7 +2590,7 @@
                 <w:noProof/>
                 <w:webHidden/>
               </w:rPr>
-              <w:t>16</w:t>
+              <w:t>20</w:t>
             </w:r>
             <w:r>
               <w:rPr>
@@ -2680,7 +2680,7 @@
                 <w:noProof/>
                 <w:webHidden/>
               </w:rPr>
-              <w:t>17</w:t>
+              <w:t>21</w:t>
             </w:r>
             <w:r>
               <w:rPr>
@@ -2770,7 +2770,7 @@
                 <w:noProof/>
                 <w:webHidden/>
               </w:rPr>
-              <w:t>19</w:t>
+              <w:t>23</w:t>
             </w:r>
             <w:r>
               <w:rPr>
@@ -6499,8 +6499,73 @@
           <w:lang w:val="ro-RO"/>
         </w:rPr>
       </w:pPr>
-      <w:bookmarkStart w:id="17" w:name="_GoBack"/>
-      <w:bookmarkEnd w:id="17"/>
+      <w:r>
+        <w:rPr>
+          <w:noProof/>
+          <w:lang w:val="ro-RO"/>
+        </w:rPr>
+        <w:drawing>
+          <wp:inline distT="0" distB="0" distL="0" distR="0" wp14:anchorId="1148E7BD" wp14:editId="5AF9C63D">
+            <wp:extent cx="720000" cy="720000"/>
+            <wp:effectExtent l="0" t="0" r="4445" b="4445"/>
+            <wp:docPr id="16" name="Picture 16" descr="A picture containing indoor, building&#10;&#10;Description automatically generated"/>
+            <wp:cNvGraphicFramePr>
+              <a:graphicFrameLocks xmlns:a="http://schemas.openxmlformats.org/drawingml/2006/main" noChangeAspect="1"/>
+            </wp:cNvGraphicFramePr>
+            <a:graphic xmlns:a="http://schemas.openxmlformats.org/drawingml/2006/main">
+              <a:graphicData uri="http://schemas.openxmlformats.org/drawingml/2006/picture">
+                <pic:pic xmlns:pic="http://schemas.openxmlformats.org/drawingml/2006/picture">
+                  <pic:nvPicPr>
+                    <pic:cNvPr id="16" name="player.png"/>
+                    <pic:cNvPicPr/>
+                  </pic:nvPicPr>
+                  <pic:blipFill>
+                    <a:blip r:embed="rId20">
+                      <a:extLst>
+                        <a:ext uri="{28A0092B-C50C-407E-A947-70E740481C1C}">
+                          <a14:useLocalDpi xmlns:a14="http://schemas.microsoft.com/office/drawing/2010/main" val="0"/>
+                        </a:ext>
+                      </a:extLst>
+                    </a:blip>
+                    <a:stretch>
+                      <a:fillRect/>
+                    </a:stretch>
+                  </pic:blipFill>
+                  <pic:spPr>
+                    <a:xfrm>
+                      <a:off x="0" y="0"/>
+                      <a:ext cx="720000" cy="720000"/>
+                    </a:xfrm>
+                    <a:prstGeom prst="rect">
+                      <a:avLst/>
+                    </a:prstGeom>
+                  </pic:spPr>
+                </pic:pic>
+              </a:graphicData>
+            </a:graphic>
+          </wp:inline>
+        </w:drawing>
+      </w:r>
+    </w:p>
+    <w:p>
+      <w:pPr>
+        <w:jc w:val="center"/>
+        <w:rPr>
+          <w:lang w:val="ro-RO"/>
+        </w:rPr>
+      </w:pPr>
+      <w:r>
+        <w:rPr>
+          <w:lang w:val="ro-RO"/>
+        </w:rPr>
+        <w:t>Figura 10</w:t>
+      </w:r>
+      <w:r>
+        <w:rPr>
+          <w:lang w:val="ro-RO"/>
+        </w:rPr>
+        <w:t xml:space="preserve"> Personajul controlat de jucător</w:t>
+      </w:r>
     </w:p>
     <w:p>
       <w:pPr>
@@ -6541,6 +6606,12 @@
         </w:rPr>
         <w:t xml:space="preserve"> Toate obstacolele sunt statice și au nevoie de o anumită unealtă pentru a fi înlăturate.</w:t>
       </w:r>
+      <w:r>
+        <w:rPr>
+          <w:lang w:val="ro-RO"/>
+        </w:rPr>
+        <w:t xml:space="preserve"> </w:t>
+      </w:r>
     </w:p>
     <w:p>
       <w:pPr>
@@ -6606,7 +6677,19 @@
         <w:rPr>
           <w:lang w:val="ro-RO"/>
         </w:rPr>
-        <w:t xml:space="preserve"> de înfățișare, </w:t>
+        <w:t xml:space="preserve"> de înfățișare</w:t>
+      </w:r>
+      <w:r>
+        <w:rPr>
+          <w:lang w:val="ro-RO"/>
+        </w:rPr>
+        <w:t>, aspect vizibil în Figura 11</w:t>
+      </w:r>
+      <w:r>
+        <w:rPr>
+          <w:lang w:val="ro-RO"/>
+        </w:rPr>
+        <w:t xml:space="preserve">, </w:t>
       </w:r>
       <w:r>
         <w:rPr>
@@ -6665,6 +6748,75 @@
     </w:p>
     <w:p>
       <w:pPr>
+        <w:jc w:val="center"/>
+        <w:rPr>
+          <w:lang w:val="ro-RO"/>
+        </w:rPr>
+      </w:pPr>
+      <w:r>
+        <w:rPr>
+          <w:noProof/>
+          <w:lang w:val="ro-RO"/>
+        </w:rPr>
+        <w:drawing>
+          <wp:inline distT="0" distB="0" distL="0" distR="0" wp14:anchorId="4BBB039C" wp14:editId="75F8685C">
+            <wp:extent cx="2196000" cy="720000"/>
+            <wp:effectExtent l="0" t="0" r="0" b="4445"/>
+            <wp:docPr id="20" name="Picture 20"/>
+            <wp:cNvGraphicFramePr>
+              <a:graphicFrameLocks xmlns:a="http://schemas.openxmlformats.org/drawingml/2006/main" noChangeAspect="1"/>
+            </wp:cNvGraphicFramePr>
+            <a:graphic xmlns:a="http://schemas.openxmlformats.org/drawingml/2006/main">
+              <a:graphicData uri="http://schemas.openxmlformats.org/drawingml/2006/picture">
+                <pic:pic xmlns:pic="http://schemas.openxmlformats.org/drawingml/2006/picture">
+                  <pic:nvPicPr>
+                    <pic:cNvPr id="20" name="enemies.png"/>
+                    <pic:cNvPicPr/>
+                  </pic:nvPicPr>
+                  <pic:blipFill>
+                    <a:blip r:embed="rId21">
+                      <a:extLst>
+                        <a:ext uri="{28A0092B-C50C-407E-A947-70E740481C1C}">
+                          <a14:useLocalDpi xmlns:a14="http://schemas.microsoft.com/office/drawing/2010/main" val="0"/>
+                        </a:ext>
+                      </a:extLst>
+                    </a:blip>
+                    <a:stretch>
+                      <a:fillRect/>
+                    </a:stretch>
+                  </pic:blipFill>
+                  <pic:spPr>
+                    <a:xfrm>
+                      <a:off x="0" y="0"/>
+                      <a:ext cx="2196000" cy="720000"/>
+                    </a:xfrm>
+                    <a:prstGeom prst="rect">
+                      <a:avLst/>
+                    </a:prstGeom>
+                  </pic:spPr>
+                </pic:pic>
+              </a:graphicData>
+            </a:graphic>
+          </wp:inline>
+        </w:drawing>
+      </w:r>
+    </w:p>
+    <w:p>
+      <w:pPr>
+        <w:jc w:val="center"/>
+        <w:rPr>
+          <w:lang w:val="ro-RO"/>
+        </w:rPr>
+      </w:pPr>
+      <w:r>
+        <w:rPr>
+          <w:lang w:val="ro-RO"/>
+        </w:rPr>
+        <w:t>Figura 11 Tipurile de inamici</w:t>
+      </w:r>
+    </w:p>
+    <w:p>
+      <w:pPr>
         <w:rPr>
           <w:lang w:val="ro-RO"/>
         </w:rPr>
@@ -6697,13 +6849,43 @@
         <w:rPr>
           <w:lang w:val="ro-RO"/>
         </w:rPr>
+        <w:t>, prezentați în Figura 12,</w:t>
+      </w:r>
+      <w:r>
+        <w:rPr>
+          <w:lang w:val="ro-RO"/>
+        </w:rPr>
         <w:t xml:space="preserve"> blochează</w:t>
       </w:r>
       <w:r>
         <w:rPr>
           <w:lang w:val="ro-RO"/>
         </w:rPr>
-        <w:t xml:space="preserve"> accesul spre diferite rute ale unui etaj, fie că acestea sunt scurtături sau căi pentru a avansa în poveste.</w:t>
+        <w:t xml:space="preserve"> accesul spre diferite rute ale unui etaj</w:t>
+      </w:r>
+      <w:r>
+        <w:rPr>
+          <w:lang w:val="ro-RO"/>
+        </w:rPr>
+        <w:t xml:space="preserve"> sau spre </w:t>
+      </w:r>
+      <w:r>
+        <w:rPr>
+          <w:lang w:val="ro-RO"/>
+        </w:rPr>
+        <w:t xml:space="preserve">scurtături </w:t>
+      </w:r>
+      <w:r>
+        <w:rPr>
+          <w:lang w:val="ro-RO"/>
+        </w:rPr>
+        <w:t>de întoarcere</w:t>
+      </w:r>
+      <w:r>
+        <w:rPr>
+          <w:lang w:val="ro-RO"/>
+        </w:rPr>
+        <w:t>.</w:t>
       </w:r>
       <w:r>
         <w:rPr>
@@ -6720,6 +6902,83 @@
     </w:p>
     <w:p>
       <w:pPr>
+        <w:jc w:val="center"/>
+        <w:rPr>
+          <w:lang w:val="ro-RO"/>
+        </w:rPr>
+      </w:pPr>
+      <w:r>
+        <w:rPr>
+          <w:noProof/>
+          <w:lang w:val="ro-RO"/>
+        </w:rPr>
+        <w:drawing>
+          <wp:inline distT="0" distB="0" distL="0" distR="0" wp14:anchorId="1B0C1E24" wp14:editId="55C89A17">
+            <wp:extent cx="1638000" cy="720000"/>
+            <wp:effectExtent l="0" t="0" r="635" b="4445"/>
+            <wp:docPr id="21" name="Picture 21"/>
+            <wp:cNvGraphicFramePr>
+              <a:graphicFrameLocks xmlns:a="http://schemas.openxmlformats.org/drawingml/2006/main" noChangeAspect="1"/>
+            </wp:cNvGraphicFramePr>
+            <a:graphic xmlns:a="http://schemas.openxmlformats.org/drawingml/2006/main">
+              <a:graphicData uri="http://schemas.openxmlformats.org/drawingml/2006/picture">
+                <pic:pic xmlns:pic="http://schemas.openxmlformats.org/drawingml/2006/picture">
+                  <pic:nvPicPr>
+                    <pic:cNvPr id="21" name="dirt.png"/>
+                    <pic:cNvPicPr/>
+                  </pic:nvPicPr>
+                  <pic:blipFill>
+                    <a:blip r:embed="rId22">
+                      <a:extLst>
+                        <a:ext uri="{28A0092B-C50C-407E-A947-70E740481C1C}">
+                          <a14:useLocalDpi xmlns:a14="http://schemas.microsoft.com/office/drawing/2010/main" val="0"/>
+                        </a:ext>
+                      </a:extLst>
+                    </a:blip>
+                    <a:stretch>
+                      <a:fillRect/>
+                    </a:stretch>
+                  </pic:blipFill>
+                  <pic:spPr>
+                    <a:xfrm>
+                      <a:off x="0" y="0"/>
+                      <a:ext cx="1638000" cy="720000"/>
+                    </a:xfrm>
+                    <a:prstGeom prst="rect">
+                      <a:avLst/>
+                    </a:prstGeom>
+                  </pic:spPr>
+                </pic:pic>
+              </a:graphicData>
+            </a:graphic>
+          </wp:inline>
+        </w:drawing>
+      </w:r>
+    </w:p>
+    <w:p>
+      <w:pPr>
+        <w:jc w:val="center"/>
+        <w:rPr>
+          <w:lang w:val="ro-RO"/>
+        </w:rPr>
+      </w:pPr>
+      <w:r>
+        <w:rPr>
+          <w:lang w:val="ro-RO"/>
+        </w:rPr>
+        <w:t>Figura 12 Pereți destructibili</w:t>
+      </w:r>
+    </w:p>
+    <w:p>
+      <w:pPr>
+        <w:jc w:val="center"/>
+        <w:rPr>
+          <w:lang w:val="ro-RO"/>
+        </w:rPr>
+      </w:pPr>
+    </w:p>
+    <w:p>
+      <w:pPr>
         <w:rPr>
           <w:lang w:val="ro-RO"/>
         </w:rPr>
@@ -6734,7 +6993,25 @@
         <w:rPr>
           <w:lang w:val="ro-RO"/>
         </w:rPr>
-        <w:t xml:space="preserve">, ce încurcă drumul personajului, există și obiecte menite să în ajute. Un astfel de tip de obiecte sunt uneltele. Sunt </w:t>
+        <w:t>, ce încurcă drumul personajului, există și obiecte menite să în ajute. Un astfel de tip de obiecte sunt uneltele</w:t>
+      </w:r>
+      <w:r>
+        <w:rPr>
+          <w:lang w:val="ro-RO"/>
+        </w:rPr>
+        <w:t xml:space="preserve">. </w:t>
+      </w:r>
+      <w:r>
+        <w:rPr>
+          <w:lang w:val="ro-RO"/>
+        </w:rPr>
+        <w:t>Ele sunt prezentate în Figura 13</w:t>
+      </w:r>
+      <w:r>
+        <w:rPr>
+          <w:lang w:val="ro-RO"/>
+        </w:rPr>
+        <w:t xml:space="preserve">. Sunt </w:t>
       </w:r>
       <w:r>
         <w:rPr>
@@ -6788,19 +7065,225 @@
         <w:rPr>
           <w:lang w:val="ro-RO"/>
         </w:rPr>
-        <w:t xml:space="preserve"> Alături de unelte există și fructe ce servesc drept modalitate de a revitaliza personajul și a-i permite să continue fără să fie eliminat.</w:t>
-      </w:r>
-      <w:r>
-        <w:rPr>
-          <w:lang w:val="ro-RO"/>
-        </w:rPr>
-        <w:t xml:space="preserve"> Unele dintre acestea pot fi </w:t>
-      </w:r>
-      <w:r>
-        <w:rPr>
-          <w:lang w:val="ro-RO"/>
-        </w:rPr>
-        <w:t>colectate pentru a fi utilizate ulterior, iar altele sunt consumate în momentul în care sunt culese.</w:t>
+        <w:t xml:space="preserve"> </w:t>
+      </w:r>
+    </w:p>
+    <w:p>
+      <w:pPr>
+        <w:jc w:val="center"/>
+        <w:rPr>
+          <w:lang w:val="ro-RO"/>
+        </w:rPr>
+      </w:pPr>
+      <w:r>
+        <w:rPr>
+          <w:noProof/>
+          <w:lang w:val="ro-RO"/>
+        </w:rPr>
+        <w:lastRenderedPageBreak/>
+        <w:drawing>
+          <wp:inline distT="0" distB="0" distL="0" distR="0" wp14:anchorId="02938D4C" wp14:editId="41CDF447">
+            <wp:extent cx="3132000" cy="720000"/>
+            <wp:effectExtent l="0" t="0" r="0" b="4445"/>
+            <wp:docPr id="27" name="Picture 27"/>
+            <wp:cNvGraphicFramePr>
+              <a:graphicFrameLocks xmlns:a="http://schemas.openxmlformats.org/drawingml/2006/main" noChangeAspect="1"/>
+            </wp:cNvGraphicFramePr>
+            <a:graphic xmlns:a="http://schemas.openxmlformats.org/drawingml/2006/main">
+              <a:graphicData uri="http://schemas.openxmlformats.org/drawingml/2006/picture">
+                <pic:pic xmlns:pic="http://schemas.openxmlformats.org/drawingml/2006/picture">
+                  <pic:nvPicPr>
+                    <pic:cNvPr id="27" name="tools.png"/>
+                    <pic:cNvPicPr/>
+                  </pic:nvPicPr>
+                  <pic:blipFill>
+                    <a:blip r:embed="rId23">
+                      <a:extLst>
+                        <a:ext uri="{28A0092B-C50C-407E-A947-70E740481C1C}">
+                          <a14:useLocalDpi xmlns:a14="http://schemas.microsoft.com/office/drawing/2010/main" val="0"/>
+                        </a:ext>
+                      </a:extLst>
+                    </a:blip>
+                    <a:stretch>
+                      <a:fillRect/>
+                    </a:stretch>
+                  </pic:blipFill>
+                  <pic:spPr>
+                    <a:xfrm>
+                      <a:off x="0" y="0"/>
+                      <a:ext cx="3132000" cy="720000"/>
+                    </a:xfrm>
+                    <a:prstGeom prst="rect">
+                      <a:avLst/>
+                    </a:prstGeom>
+                  </pic:spPr>
+                </pic:pic>
+              </a:graphicData>
+            </a:graphic>
+          </wp:inline>
+        </w:drawing>
+      </w:r>
+    </w:p>
+    <w:p>
+      <w:pPr>
+        <w:jc w:val="center"/>
+        <w:rPr>
+          <w:lang w:val="ro-RO"/>
+        </w:rPr>
+      </w:pPr>
+      <w:r>
+        <w:rPr>
+          <w:lang w:val="ro-RO"/>
+        </w:rPr>
+        <w:t>Figura 14 Uneltele ajutătoare</w:t>
+      </w:r>
+    </w:p>
+    <w:p>
+      <w:pPr>
+        <w:rPr>
+          <w:lang w:val="ro-RO"/>
+        </w:rPr>
+      </w:pPr>
+      <w:r>
+        <w:rPr>
+          <w:lang w:val="ro-RO"/>
+        </w:rPr>
+        <w:t xml:space="preserve">Figura 16 prezintă fructele ce servesc drept modalitate de a revitaliza personajul și a-i permite să continue fără să fie eliminat. </w:t>
+      </w:r>
+      <w:r>
+        <w:rPr>
+          <w:lang w:val="ro-RO"/>
+        </w:rPr>
+        <w:t>Cel de-al doilea</w:t>
+      </w:r>
+      <w:r>
+        <w:rPr>
+          <w:lang w:val="ro-RO"/>
+        </w:rPr>
+        <w:t xml:space="preserve"> po</w:t>
+      </w:r>
+      <w:r>
+        <w:rPr>
+          <w:lang w:val="ro-RO"/>
+        </w:rPr>
+        <w:t>a</w:t>
+      </w:r>
+      <w:r>
+        <w:rPr>
+          <w:lang w:val="ro-RO"/>
+        </w:rPr>
+        <w:t>t</w:t>
+      </w:r>
+      <w:r>
+        <w:rPr>
+          <w:lang w:val="ro-RO"/>
+        </w:rPr>
+        <w:t>e</w:t>
+      </w:r>
+      <w:r>
+        <w:rPr>
+          <w:lang w:val="ro-RO"/>
+        </w:rPr>
+        <w:t xml:space="preserve"> fi colectat pentru a fi utilizat ulterior, iar </w:t>
+      </w:r>
+      <w:r>
+        <w:rPr>
+          <w:lang w:val="ro-RO"/>
+        </w:rPr>
+        <w:t xml:space="preserve">primul este </w:t>
+      </w:r>
+      <w:r>
+        <w:rPr>
+          <w:lang w:val="ro-RO"/>
+        </w:rPr>
+        <w:t xml:space="preserve">consumat în momentul în care </w:t>
+      </w:r>
+      <w:r>
+        <w:rPr>
+          <w:lang w:val="ro-RO"/>
+        </w:rPr>
+        <w:t>este</w:t>
+      </w:r>
+      <w:r>
+        <w:rPr>
+          <w:lang w:val="ro-RO"/>
+        </w:rPr>
+        <w:t xml:space="preserve"> cules.</w:t>
+      </w:r>
+    </w:p>
+    <w:p>
+      <w:pPr>
+        <w:jc w:val="center"/>
+        <w:rPr>
+          <w:lang w:val="ro-RO"/>
+        </w:rPr>
+      </w:pPr>
+      <w:r>
+        <w:rPr>
+          <w:noProof/>
+          <w:lang w:val="ro-RO"/>
+        </w:rPr>
+        <w:drawing>
+          <wp:inline distT="0" distB="0" distL="0" distR="0" wp14:anchorId="2A1337CF" wp14:editId="0D2891E2">
+            <wp:extent cx="1659600" cy="720000"/>
+            <wp:effectExtent l="0" t="0" r="0" b="4445"/>
+            <wp:docPr id="30" name="Picture 30"/>
+            <wp:cNvGraphicFramePr>
+              <a:graphicFrameLocks xmlns:a="http://schemas.openxmlformats.org/drawingml/2006/main" noChangeAspect="1"/>
+            </wp:cNvGraphicFramePr>
+            <a:graphic xmlns:a="http://schemas.openxmlformats.org/drawingml/2006/main">
+              <a:graphicData uri="http://schemas.openxmlformats.org/drawingml/2006/picture">
+                <pic:pic xmlns:pic="http://schemas.openxmlformats.org/drawingml/2006/picture">
+                  <pic:nvPicPr>
+                    <pic:cNvPr id="30" name="food1.png"/>
+                    <pic:cNvPicPr/>
+                  </pic:nvPicPr>
+                  <pic:blipFill>
+                    <a:blip r:embed="rId24">
+                      <a:extLst>
+                        <a:ext uri="{28A0092B-C50C-407E-A947-70E740481C1C}">
+                          <a14:useLocalDpi xmlns:a14="http://schemas.microsoft.com/office/drawing/2010/main" val="0"/>
+                        </a:ext>
+                      </a:extLst>
+                    </a:blip>
+                    <a:stretch>
+                      <a:fillRect/>
+                    </a:stretch>
+                  </pic:blipFill>
+                  <pic:spPr>
+                    <a:xfrm>
+                      <a:off x="0" y="0"/>
+                      <a:ext cx="1659600" cy="720000"/>
+                    </a:xfrm>
+                    <a:prstGeom prst="rect">
+                      <a:avLst/>
+                    </a:prstGeom>
+                  </pic:spPr>
+                </pic:pic>
+              </a:graphicData>
+            </a:graphic>
+          </wp:inline>
+        </w:drawing>
+      </w:r>
+    </w:p>
+    <w:p>
+      <w:pPr>
+        <w:jc w:val="center"/>
+        <w:rPr>
+          <w:lang w:val="ro-RO"/>
+        </w:rPr>
+      </w:pPr>
+      <w:r>
+        <w:rPr>
+          <w:lang w:val="ro-RO"/>
+        </w:rPr>
+        <w:t>Figura 15 Fructe</w:t>
+      </w:r>
+      <w:r>
+        <w:rPr>
+          <w:lang w:val="ro-RO"/>
+        </w:rPr>
+        <w:t xml:space="preserve"> ce revitalizează personajul</w:t>
       </w:r>
     </w:p>
     <w:p>
@@ -6819,7 +7302,31 @@
         <w:rPr>
           <w:lang w:val="ro-RO"/>
         </w:rPr>
-        <w:t xml:space="preserve"> Astfel că la interacțiunea personajului cu un asemenea obiect, nivelul se va schimba în funcție de tipul de scară</w:t>
+        <w:t xml:space="preserve"> Acestea sunt niște scări iar aspectul lor vizual este prezentat în Figura 16</w:t>
+      </w:r>
+      <w:r>
+        <w:rPr>
+          <w:lang w:val="ro-RO"/>
+        </w:rPr>
+        <w:t>.</w:t>
+      </w:r>
+      <w:r>
+        <w:rPr>
+          <w:lang w:val="ro-RO"/>
+        </w:rPr>
+        <w:t xml:space="preserve"> </w:t>
+      </w:r>
+      <w:r>
+        <w:rPr>
+          <w:lang w:val="ro-RO"/>
+        </w:rPr>
+        <w:t>L</w:t>
+      </w:r>
+      <w:r>
+        <w:rPr>
+          <w:lang w:val="ro-RO"/>
+        </w:rPr>
+        <w:t>a interacțiunea personajului cu un asemenea obiect, nivelul se va schimba în funcție de tipul de scară</w:t>
       </w:r>
       <w:r>
         <w:rPr>
@@ -6830,6 +7337,123 @@
     </w:p>
     <w:p>
       <w:pPr>
+        <w:jc w:val="center"/>
+        <w:rPr>
+          <w:lang w:val="ro-RO"/>
+        </w:rPr>
+      </w:pPr>
+      <w:r>
+        <w:rPr>
+          <w:noProof/>
+          <w:lang w:val="ro-RO"/>
+        </w:rPr>
+        <w:drawing>
+          <wp:inline distT="0" distB="0" distL="0" distR="0" wp14:anchorId="75CF89D5" wp14:editId="3958F99E">
+            <wp:extent cx="1573200" cy="720000"/>
+            <wp:effectExtent l="0" t="0" r="8255" b="4445"/>
+            <wp:docPr id="28" name="Picture 28"/>
+            <wp:cNvGraphicFramePr>
+              <a:graphicFrameLocks xmlns:a="http://schemas.openxmlformats.org/drawingml/2006/main" noChangeAspect="1"/>
+            </wp:cNvGraphicFramePr>
+            <a:graphic xmlns:a="http://schemas.openxmlformats.org/drawingml/2006/main">
+              <a:graphicData uri="http://schemas.openxmlformats.org/drawingml/2006/picture">
+                <pic:pic xmlns:pic="http://schemas.openxmlformats.org/drawingml/2006/picture">
+                  <pic:nvPicPr>
+                    <pic:cNvPr id="28" name="stairs1.png"/>
+                    <pic:cNvPicPr/>
+                  </pic:nvPicPr>
+                  <pic:blipFill>
+                    <a:blip r:embed="rId25">
+                      <a:extLst>
+                        <a:ext uri="{28A0092B-C50C-407E-A947-70E740481C1C}">
+                          <a14:useLocalDpi xmlns:a14="http://schemas.microsoft.com/office/drawing/2010/main" val="0"/>
+                        </a:ext>
+                      </a:extLst>
+                    </a:blip>
+                    <a:stretch>
+                      <a:fillRect/>
+                    </a:stretch>
+                  </pic:blipFill>
+                  <pic:spPr>
+                    <a:xfrm>
+                      <a:off x="0" y="0"/>
+                      <a:ext cx="1573200" cy="720000"/>
+                    </a:xfrm>
+                    <a:prstGeom prst="rect">
+                      <a:avLst/>
+                    </a:prstGeom>
+                  </pic:spPr>
+                </pic:pic>
+              </a:graphicData>
+            </a:graphic>
+          </wp:inline>
+        </w:drawing>
+      </w:r>
+    </w:p>
+    <w:p>
+      <w:pPr>
+        <w:jc w:val="center"/>
+        <w:rPr>
+          <w:lang w:val="ro-RO"/>
+        </w:rPr>
+      </w:pPr>
+      <w:r>
+        <w:rPr>
+          <w:lang w:val="ro-RO"/>
+        </w:rPr>
+        <w:t>Figura 1</w:t>
+      </w:r>
+      <w:r>
+        <w:rPr>
+          <w:lang w:val="ro-RO"/>
+        </w:rPr>
+        <w:t>7</w:t>
+      </w:r>
+      <w:r>
+        <w:rPr>
+          <w:lang w:val="ro-RO"/>
+        </w:rPr>
+        <w:t xml:space="preserve"> Scările </w:t>
+      </w:r>
+      <w:r>
+        <w:rPr>
+          <w:lang w:val="ro-RO"/>
+        </w:rPr>
+        <w:t xml:space="preserve">între </w:t>
+      </w:r>
+      <w:r>
+        <w:rPr>
+          <w:lang w:val="ro-RO"/>
+        </w:rPr>
+        <w:t>etaj</w:t>
+      </w:r>
+      <w:r>
+        <w:rPr>
+          <w:lang w:val="ro-RO"/>
+        </w:rPr>
+        <w:t>e</w:t>
+      </w:r>
+      <w:r>
+        <w:rPr>
+          <w:lang w:val="ro-RO"/>
+        </w:rPr>
+        <w:t>l</w:t>
+      </w:r>
+      <w:r>
+        <w:rPr>
+          <w:lang w:val="ro-RO"/>
+        </w:rPr>
+        <w:t>e</w:t>
+      </w:r>
+      <w:r>
+        <w:rPr>
+          <w:lang w:val="ro-RO"/>
+        </w:rPr>
+        <w:t xml:space="preserve"> turnului</w:t>
+      </w:r>
+    </w:p>
+    <w:p>
+      <w:pPr>
         <w:rPr>
           <w:lang w:val="ro-RO"/>
         </w:rPr>
@@ -6894,25 +7518,213 @@
         </w:rPr>
         <w:t>n urma unui impact cu un perete imobil, personajul nu va interacționa cu el, ci doar se va roti dacă axa de deplasare este cea orizontală.</w:t>
       </w:r>
-    </w:p>
-    <w:p>
-      <w:pPr>
-        <w:rPr>
-          <w:lang w:val="ro-RO"/>
-        </w:rPr>
-      </w:pPr>
-      <w:r>
-        <w:rPr>
-          <w:lang w:val="ro-RO"/>
-        </w:rPr>
-        <w:t xml:space="preserve">Încă de la început, jucătorul primește informația că pentru a-și îndeplini scopul și a scăpa din turn, el va trebui să găsească o comoară ce se află într-un cufăr. Interacțiunea cu acest cufăr este diferită dacă personajul deține sau nu cheia pentru acesta. Dacă acesta deține cheia, cufărul se va deschide și personajul poate colecta ce se află în interiorul acestuia, în caz </w:t>
+      <w:r>
+        <w:rPr>
+          <w:lang w:val="ro-RO"/>
+        </w:rPr>
+        <w:t xml:space="preserve"> </w:t>
+      </w:r>
+      <w:r>
+        <w:rPr>
+          <w:lang w:val="ro-RO"/>
+        </w:rPr>
+        <w:t>Figura 18 prezintă aceste obiecte.</w:t>
+      </w:r>
+    </w:p>
+    <w:p>
+      <w:pPr>
+        <w:jc w:val="center"/>
+        <w:rPr>
+          <w:lang w:val="ro-RO"/>
+        </w:rPr>
+      </w:pPr>
+      <w:r>
+        <w:rPr>
+          <w:noProof/>
+          <w:lang w:val="ro-RO"/>
+        </w:rPr>
+        <w:drawing>
+          <wp:inline distT="0" distB="0" distL="0" distR="0" wp14:anchorId="3241CC47" wp14:editId="322158F4">
+            <wp:extent cx="1584000" cy="720000"/>
+            <wp:effectExtent l="0" t="0" r="0" b="4445"/>
+            <wp:docPr id="229376" name="Picture 229376"/>
+            <wp:cNvGraphicFramePr>
+              <a:graphicFrameLocks xmlns:a="http://schemas.openxmlformats.org/drawingml/2006/main" noChangeAspect="1"/>
+            </wp:cNvGraphicFramePr>
+            <a:graphic xmlns:a="http://schemas.openxmlformats.org/drawingml/2006/main">
+              <a:graphicData uri="http://schemas.openxmlformats.org/drawingml/2006/picture">
+                <pic:pic xmlns:pic="http://schemas.openxmlformats.org/drawingml/2006/picture">
+                  <pic:nvPicPr>
+                    <pic:cNvPr id="229376" name="outerwall.png"/>
+                    <pic:cNvPicPr/>
+                  </pic:nvPicPr>
+                  <pic:blipFill>
+                    <a:blip r:embed="rId26">
+                      <a:extLst>
+                        <a:ext uri="{28A0092B-C50C-407E-A947-70E740481C1C}">
+                          <a14:useLocalDpi xmlns:a14="http://schemas.microsoft.com/office/drawing/2010/main" val="0"/>
+                        </a:ext>
+                      </a:extLst>
+                    </a:blip>
+                    <a:stretch>
+                      <a:fillRect/>
+                    </a:stretch>
+                  </pic:blipFill>
+                  <pic:spPr>
+                    <a:xfrm>
+                      <a:off x="0" y="0"/>
+                      <a:ext cx="1584000" cy="720000"/>
+                    </a:xfrm>
+                    <a:prstGeom prst="rect">
+                      <a:avLst/>
+                    </a:prstGeom>
+                  </pic:spPr>
+                </pic:pic>
+              </a:graphicData>
+            </a:graphic>
+          </wp:inline>
+        </w:drawing>
+      </w:r>
+    </w:p>
+    <w:p>
+      <w:pPr>
+        <w:jc w:val="center"/>
+        <w:rPr>
+          <w:lang w:val="ro-RO"/>
+        </w:rPr>
+      </w:pPr>
+      <w:r>
+        <w:rPr>
+          <w:lang w:val="ro-RO"/>
+        </w:rPr>
+        <w:t>Figura 18 Pereți indestructibili</w:t>
+      </w:r>
+    </w:p>
+    <w:p>
+      <w:pPr>
+        <w:jc w:val="center"/>
+        <w:rPr>
+          <w:lang w:val="ro-RO"/>
+        </w:rPr>
+      </w:pPr>
+    </w:p>
+    <w:p>
+      <w:pPr>
+        <w:rPr>
+          <w:lang w:val="ro-RO"/>
+        </w:rPr>
+      </w:pPr>
+      <w:r>
+        <w:rPr>
+          <w:lang w:val="ro-RO"/>
+        </w:rPr>
+        <w:t>Încă de la început, jucătorul primește informația că pentru a-și îndeplini scopul și a scăpa din turn, el va trebui să găsească o comoară ce se află într-un cufăr. Interacțiunea cu acest cufăr este diferită dacă personajul deține sau nu cheia pentru acesta. Dacă acesta deține cheia, cufărul se va deschide și personajul poate colecta ce se află în interiorul acestuia</w:t>
+      </w:r>
+      <w:r>
+        <w:rPr>
+          <w:lang w:val="ro-RO"/>
+        </w:rPr>
+        <w:t xml:space="preserve">. Cele două </w:t>
       </w:r>
       <w:r>
         <w:rPr>
           <w:lang w:val="ro-RO"/>
         </w:rPr>
         <w:lastRenderedPageBreak/>
-        <w:t>contrar, va fi afișat un mesaj din care se deduce că acesta e închis și e nevoie de o cheie pentru a putea fi deschis.</w:t>
+        <w:t>stări în care acesta se poate afla sunt prezentate în Figura 19.</w:t>
+      </w:r>
+      <w:r>
+        <w:rPr>
+          <w:lang w:val="ro-RO"/>
+        </w:rPr>
+        <w:t xml:space="preserve"> </w:t>
+      </w:r>
+      <w:r>
+        <w:rPr>
+          <w:lang w:val="ro-RO"/>
+        </w:rPr>
+        <w:t>Î</w:t>
+      </w:r>
+      <w:r>
+        <w:rPr>
+          <w:lang w:val="ro-RO"/>
+        </w:rPr>
+        <w:t>n caz contrar, va fi afișat un mesaj din care se deduce că acesta e închis și e nevoie de o cheie pentru a putea fi deschis.</w:t>
+      </w:r>
+    </w:p>
+    <w:p>
+      <w:pPr>
+        <w:jc w:val="center"/>
+        <w:rPr>
+          <w:lang w:val="ro-RO"/>
+        </w:rPr>
+      </w:pPr>
+      <w:r>
+        <w:rPr>
+          <w:noProof/>
+          <w:lang w:val="ro-RO"/>
+        </w:rPr>
+        <w:drawing>
+          <wp:inline distT="0" distB="0" distL="0" distR="0" wp14:anchorId="797DD7C0" wp14:editId="48F37EA1">
+            <wp:extent cx="1584000" cy="720000"/>
+            <wp:effectExtent l="0" t="0" r="0" b="4445"/>
+            <wp:docPr id="229379" name="Picture 229379"/>
+            <wp:cNvGraphicFramePr>
+              <a:graphicFrameLocks xmlns:a="http://schemas.openxmlformats.org/drawingml/2006/main" noChangeAspect="1"/>
+            </wp:cNvGraphicFramePr>
+            <a:graphic xmlns:a="http://schemas.openxmlformats.org/drawingml/2006/main">
+              <a:graphicData uri="http://schemas.openxmlformats.org/drawingml/2006/picture">
+                <pic:pic xmlns:pic="http://schemas.openxmlformats.org/drawingml/2006/picture">
+                  <pic:nvPicPr>
+                    <pic:cNvPr id="229379" name="chestc.png"/>
+                    <pic:cNvPicPr/>
+                  </pic:nvPicPr>
+                  <pic:blipFill>
+                    <a:blip r:embed="rId27">
+                      <a:extLst>
+                        <a:ext uri="{28A0092B-C50C-407E-A947-70E740481C1C}">
+                          <a14:useLocalDpi xmlns:a14="http://schemas.microsoft.com/office/drawing/2010/main" val="0"/>
+                        </a:ext>
+                      </a:extLst>
+                    </a:blip>
+                    <a:stretch>
+                      <a:fillRect/>
+                    </a:stretch>
+                  </pic:blipFill>
+                  <pic:spPr>
+                    <a:xfrm>
+                      <a:off x="0" y="0"/>
+                      <a:ext cx="1584000" cy="720000"/>
+                    </a:xfrm>
+                    <a:prstGeom prst="rect">
+                      <a:avLst/>
+                    </a:prstGeom>
+                  </pic:spPr>
+                </pic:pic>
+              </a:graphicData>
+            </a:graphic>
+          </wp:inline>
+        </w:drawing>
+      </w:r>
+    </w:p>
+    <w:p>
+      <w:pPr>
+        <w:jc w:val="center"/>
+        <w:rPr>
+          <w:lang w:val="ro-RO"/>
+        </w:rPr>
+      </w:pPr>
+      <w:r>
+        <w:rPr>
+          <w:lang w:val="ro-RO"/>
+        </w:rPr>
+        <w:t>Figura 19</w:t>
+      </w:r>
+      <w:r>
+        <w:rPr>
+          <w:lang w:val="ro-RO"/>
+        </w:rPr>
+        <w:t xml:space="preserve"> Cele două stări ale cufărului</w:t>
       </w:r>
     </w:p>
     <w:p>
@@ -6931,6 +7743,12 @@
         <w:rPr>
           <w:lang w:val="ro-RO"/>
         </w:rPr>
+        <w:t>, aspectul lor vizibil se regăsește în Figura 20</w:t>
+      </w:r>
+      <w:r>
+        <w:rPr>
+          <w:lang w:val="ro-RO"/>
+        </w:rPr>
         <w:t>.</w:t>
       </w:r>
       <w:r>
@@ -7026,6 +7844,75 @@
     </w:p>
     <w:p>
       <w:pPr>
+        <w:jc w:val="center"/>
+        <w:rPr>
+          <w:lang w:val="ro-RO"/>
+        </w:rPr>
+      </w:pPr>
+      <w:r>
+        <w:rPr>
+          <w:noProof/>
+          <w:lang w:val="ro-RO"/>
+        </w:rPr>
+        <w:drawing>
+          <wp:inline distT="0" distB="0" distL="0" distR="0" wp14:anchorId="6CF959EF" wp14:editId="37F83081">
+            <wp:extent cx="720000" cy="720000"/>
+            <wp:effectExtent l="0" t="0" r="4445" b="4445"/>
+            <wp:docPr id="229381" name="Picture 229381"/>
+            <wp:cNvGraphicFramePr>
+              <a:graphicFrameLocks xmlns:a="http://schemas.openxmlformats.org/drawingml/2006/main" noChangeAspect="1"/>
+            </wp:cNvGraphicFramePr>
+            <a:graphic xmlns:a="http://schemas.openxmlformats.org/drawingml/2006/main">
+              <a:graphicData uri="http://schemas.openxmlformats.org/drawingml/2006/picture">
+                <pic:pic xmlns:pic="http://schemas.openxmlformats.org/drawingml/2006/picture">
+                  <pic:nvPicPr>
+                    <pic:cNvPr id="229381" name="sign.png"/>
+                    <pic:cNvPicPr/>
+                  </pic:nvPicPr>
+                  <pic:blipFill>
+                    <a:blip r:embed="rId28">
+                      <a:extLst>
+                        <a:ext uri="{28A0092B-C50C-407E-A947-70E740481C1C}">
+                          <a14:useLocalDpi xmlns:a14="http://schemas.microsoft.com/office/drawing/2010/main" val="0"/>
+                        </a:ext>
+                      </a:extLst>
+                    </a:blip>
+                    <a:stretch>
+                      <a:fillRect/>
+                    </a:stretch>
+                  </pic:blipFill>
+                  <pic:spPr>
+                    <a:xfrm>
+                      <a:off x="0" y="0"/>
+                      <a:ext cx="720000" cy="720000"/>
+                    </a:xfrm>
+                    <a:prstGeom prst="rect">
+                      <a:avLst/>
+                    </a:prstGeom>
+                  </pic:spPr>
+                </pic:pic>
+              </a:graphicData>
+            </a:graphic>
+          </wp:inline>
+        </w:drawing>
+      </w:r>
+    </w:p>
+    <w:p>
+      <w:pPr>
+        <w:jc w:val="center"/>
+        <w:rPr>
+          <w:lang w:val="ro-RO"/>
+        </w:rPr>
+      </w:pPr>
+      <w:r>
+        <w:rPr>
+          <w:lang w:val="ro-RO"/>
+        </w:rPr>
+        <w:t>Figura 20 Semn de ajutor</w:t>
+      </w:r>
+    </w:p>
+    <w:p>
+      <w:pPr>
         <w:rPr>
           <w:lang w:val="ro-RO"/>
         </w:rPr>
@@ -7060,18 +7947,211 @@
         </w:rPr>
         <w:t>g progresul există un obiect</w:t>
       </w:r>
-    </w:p>
-    <w:p>
-      <w:pPr>
-        <w:rPr>
-          <w:lang w:val="ro-RO"/>
-        </w:rPr>
-      </w:pPr>
-      <w:r>
-        <w:rPr>
-          <w:lang w:val="ro-RO"/>
-        </w:rPr>
-        <w:t>Ultimul obiect cu care poate interacționa personajul este ieșirea, ce inițial a fost închisă. Dacă acesta a îndeplinit toate cerințele și a colectat comoara necesară, ușa se va deschide și acesta va putea părăsi turnul. În urma acestei interacțiuni va fi afișată fereastra de final unde jucătorul este felicitat că a ajuns la sfârșitul aventurii.</w:t>
+      <w:r>
+        <w:rPr>
+          <w:lang w:val="ro-RO"/>
+        </w:rPr>
+        <w:t xml:space="preserve"> ce salvează poziția în caz</w:t>
+      </w:r>
+      <w:r>
+        <w:rPr>
+          <w:lang w:val="ro-RO"/>
+        </w:rPr>
+        <w:t>ul înfrângerii.</w:t>
+      </w:r>
+      <w:r>
+        <w:rPr>
+          <w:lang w:val="ro-RO"/>
+        </w:rPr>
+        <w:t xml:space="preserve"> Dacă acesta este activ, culoarea lui se schimbă din roșu în verde conform Figurii 21</w:t>
+      </w:r>
+      <w:r>
+        <w:rPr>
+          <w:lang w:val="ro-RO"/>
+        </w:rPr>
+        <w:t>.</w:t>
+      </w:r>
+    </w:p>
+    <w:p>
+      <w:pPr>
+        <w:jc w:val="center"/>
+        <w:rPr>
+          <w:lang w:val="ro-RO"/>
+        </w:rPr>
+      </w:pPr>
+      <w:r>
+        <w:rPr>
+          <w:noProof/>
+          <w:lang w:val="ro-RO"/>
+        </w:rPr>
+        <w:drawing>
+          <wp:inline distT="0" distB="0" distL="0" distR="0" wp14:anchorId="113AB116" wp14:editId="68D0BB63">
+            <wp:extent cx="1530000" cy="720000"/>
+            <wp:effectExtent l="0" t="0" r="0" b="4445"/>
+            <wp:docPr id="229382" name="Picture 229382"/>
+            <wp:cNvGraphicFramePr>
+              <a:graphicFrameLocks xmlns:a="http://schemas.openxmlformats.org/drawingml/2006/main" noChangeAspect="1"/>
+            </wp:cNvGraphicFramePr>
+            <a:graphic xmlns:a="http://schemas.openxmlformats.org/drawingml/2006/main">
+              <a:graphicData uri="http://schemas.openxmlformats.org/drawingml/2006/picture">
+                <pic:pic xmlns:pic="http://schemas.openxmlformats.org/drawingml/2006/picture">
+                  <pic:nvPicPr>
+                    <pic:cNvPr id="229382" name="checkpoint1.png"/>
+                    <pic:cNvPicPr/>
+                  </pic:nvPicPr>
+                  <pic:blipFill>
+                    <a:blip r:embed="rId29">
+                      <a:extLst>
+                        <a:ext uri="{28A0092B-C50C-407E-A947-70E740481C1C}">
+                          <a14:useLocalDpi xmlns:a14="http://schemas.microsoft.com/office/drawing/2010/main" val="0"/>
+                        </a:ext>
+                      </a:extLst>
+                    </a:blip>
+                    <a:stretch>
+                      <a:fillRect/>
+                    </a:stretch>
+                  </pic:blipFill>
+                  <pic:spPr>
+                    <a:xfrm>
+                      <a:off x="0" y="0"/>
+                      <a:ext cx="1530000" cy="720000"/>
+                    </a:xfrm>
+                    <a:prstGeom prst="rect">
+                      <a:avLst/>
+                    </a:prstGeom>
+                  </pic:spPr>
+                </pic:pic>
+              </a:graphicData>
+            </a:graphic>
+          </wp:inline>
+        </w:drawing>
+      </w:r>
+    </w:p>
+    <w:p>
+      <w:pPr>
+        <w:jc w:val="center"/>
+        <w:rPr>
+          <w:lang w:val="ro-RO"/>
+        </w:rPr>
+      </w:pPr>
+      <w:r>
+        <w:rPr>
+          <w:lang w:val="ro-RO"/>
+        </w:rPr>
+        <w:t>Figura 21 Checkpoint</w:t>
+      </w:r>
+      <w:r>
+        <w:rPr>
+          <w:rStyle w:val="FootnoteReference"/>
+          <w:lang w:val="ro-RO"/>
+        </w:rPr>
+        <w:footnoteReference w:id="5"/>
+      </w:r>
+      <w:r>
+        <w:rPr>
+          <w:lang w:val="ro-RO"/>
+        </w:rPr>
+        <w:t xml:space="preserve"> inactiv și activ</w:t>
+      </w:r>
+    </w:p>
+    <w:p>
+      <w:pPr>
+        <w:rPr>
+          <w:lang w:val="ro-RO"/>
+        </w:rPr>
+      </w:pPr>
+      <w:r>
+        <w:rPr>
+          <w:lang w:val="ro-RO"/>
+        </w:rPr>
+        <w:t>În Figura 22 se regăsește u</w:t>
+      </w:r>
+      <w:r>
+        <w:rPr>
+          <w:lang w:val="ro-RO"/>
+        </w:rPr>
+        <w:t>ltimul obiect cu care poate interacționa personajul</w:t>
+      </w:r>
+      <w:r>
+        <w:rPr>
+          <w:lang w:val="ro-RO"/>
+        </w:rPr>
+        <w:t xml:space="preserve">, </w:t>
+      </w:r>
+      <w:r>
+        <w:rPr>
+          <w:lang w:val="ro-RO"/>
+        </w:rPr>
+        <w:t>ieșirea, ce inițial a fost închisă. Dacă acesta a îndeplinit toate cerințele și a colectat comoara necesară, ușa se va deschide și acesta va putea părăsi turnul. În urma acestei interacțiuni va fi afișată fereastra de final unde jucătorul este felicitat că a ajuns la sfârșitul aventurii.</w:t>
+      </w:r>
+    </w:p>
+    <w:p>
+      <w:pPr>
+        <w:jc w:val="center"/>
+        <w:rPr>
+          <w:lang w:val="ro-RO"/>
+        </w:rPr>
+      </w:pPr>
+      <w:r>
+        <w:rPr>
+          <w:noProof/>
+          <w:lang w:val="ro-RO"/>
+        </w:rPr>
+        <w:drawing>
+          <wp:inline distT="0" distB="0" distL="0" distR="0" wp14:anchorId="7B2BFFA8" wp14:editId="19699308">
+            <wp:extent cx="720000" cy="720000"/>
+            <wp:effectExtent l="0" t="0" r="4445" b="4445"/>
+            <wp:docPr id="229384" name="Picture 229384" descr="A close up of a sign&#10;&#10;Description automatically generated"/>
+            <wp:cNvGraphicFramePr>
+              <a:graphicFrameLocks xmlns:a="http://schemas.openxmlformats.org/drawingml/2006/main" noChangeAspect="1"/>
+            </wp:cNvGraphicFramePr>
+            <a:graphic xmlns:a="http://schemas.openxmlformats.org/drawingml/2006/main">
+              <a:graphicData uri="http://schemas.openxmlformats.org/drawingml/2006/picture">
+                <pic:pic xmlns:pic="http://schemas.openxmlformats.org/drawingml/2006/picture">
+                  <pic:nvPicPr>
+                    <pic:cNvPr id="229384" name="exit.png"/>
+                    <pic:cNvPicPr/>
+                  </pic:nvPicPr>
+                  <pic:blipFill>
+                    <a:blip r:embed="rId30">
+                      <a:extLst>
+                        <a:ext uri="{28A0092B-C50C-407E-A947-70E740481C1C}">
+                          <a14:useLocalDpi xmlns:a14="http://schemas.microsoft.com/office/drawing/2010/main" val="0"/>
+                        </a:ext>
+                      </a:extLst>
+                    </a:blip>
+                    <a:stretch>
+                      <a:fillRect/>
+                    </a:stretch>
+                  </pic:blipFill>
+                  <pic:spPr>
+                    <a:xfrm>
+                      <a:off x="0" y="0"/>
+                      <a:ext cx="720000" cy="720000"/>
+                    </a:xfrm>
+                    <a:prstGeom prst="rect">
+                      <a:avLst/>
+                    </a:prstGeom>
+                  </pic:spPr>
+                </pic:pic>
+              </a:graphicData>
+            </a:graphic>
+          </wp:inline>
+        </w:drawing>
+      </w:r>
+    </w:p>
+    <w:p>
+      <w:pPr>
+        <w:jc w:val="center"/>
+        <w:rPr>
+          <w:lang w:val="ro-RO"/>
+        </w:rPr>
+      </w:pPr>
+      <w:r>
+        <w:rPr>
+          <w:lang w:val="ro-RO"/>
+        </w:rPr>
+        <w:t>Figura 22 Ieșirea din turn</w:t>
       </w:r>
     </w:p>
     <w:p>
@@ -7085,6 +8165,7 @@
         <w:rPr>
           <w:lang w:val="ro-RO"/>
         </w:rPr>
+        <w:lastRenderedPageBreak/>
         <w:t xml:space="preserve">Indicatori </w:t>
       </w:r>
       <w:r>
@@ -7128,7 +8209,19 @@
         <w:rPr>
           <w:lang w:val="ro-RO"/>
         </w:rPr>
-        <w:t>Din Figura 10 putem observa că există 4 indicatori.</w:t>
+        <w:t xml:space="preserve">Din Figura </w:t>
+      </w:r>
+      <w:r>
+        <w:rPr>
+          <w:lang w:val="ro-RO"/>
+        </w:rPr>
+        <w:t>23</w:t>
+      </w:r>
+      <w:r>
+        <w:rPr>
+          <w:lang w:val="ro-RO"/>
+        </w:rPr>
+        <w:t xml:space="preserve"> putem observa că există 4 indicatori.</w:t>
       </w:r>
     </w:p>
     <w:p>
@@ -7159,7 +8252,7 @@
                     <pic:cNvPicPr/>
                   </pic:nvPicPr>
                   <pic:blipFill>
-                    <a:blip r:embed="rId20" cstate="print">
+                    <a:blip r:embed="rId31" cstate="print">
                       <a:extLst>
                         <a:ext uri="{28A0092B-C50C-407E-A947-70E740481C1C}">
                           <a14:useLocalDpi xmlns:a14="http://schemas.microsoft.com/office/drawing/2010/main" val="0"/>
@@ -7197,7 +8290,19 @@
         <w:rPr>
           <w:lang w:val="ro-RO"/>
         </w:rPr>
-        <w:t>Figura 10 Indicatorii vizuali vizibili în lateralele ecranului</w:t>
+        <w:t xml:space="preserve">Figura </w:t>
+      </w:r>
+      <w:r>
+        <w:rPr>
+          <w:lang w:val="ro-RO"/>
+        </w:rPr>
+        <w:t>23</w:t>
+      </w:r>
+      <w:r>
+        <w:rPr>
+          <w:lang w:val="ro-RO"/>
+        </w:rPr>
+        <w:t xml:space="preserve"> Indicatorii vizuali vizibili în lateralele ecranului</w:t>
       </w:r>
     </w:p>
     <w:p>
@@ -7216,120 +8321,128 @@
         <w:rPr>
           <w:lang w:val="ro-RO"/>
         </w:rPr>
-        <w:t xml:space="preserve"> stânga și este indicatorul pentru statisticile personajului. Primele statistici afișate sunt .Acesta beneficiază de un sistem de avansare în nivel pe măsură ce acumulează experiență în lupta cu inamicii. De fiecare dată când avansează în nivel capacitatea de a ataca și capacitatea de a se apăra îi sunt îmbunătățite. Pentru a trece la următorul nivel de experiență, este necesar ca acesta să colecteze</w:t>
-      </w:r>
-    </w:p>
-    <w:p>
-      <w:pPr>
-        <w:rPr>
-          <w:lang w:val="ro-RO"/>
-        </w:rPr>
-      </w:pPr>
-    </w:p>
-    <w:p>
-      <w:pPr>
-        <w:rPr>
-          <w:lang w:val="ro-RO"/>
-        </w:rPr>
-      </w:pPr>
-    </w:p>
-    <w:p>
-      <w:pPr>
-        <w:rPr>
-          <w:lang w:val="ro-RO"/>
-        </w:rPr>
-      </w:pPr>
-    </w:p>
-    <w:p>
-      <w:pPr>
-        <w:rPr>
-          <w:lang w:val="ro-RO"/>
-        </w:rPr>
-      </w:pPr>
-    </w:p>
-    <w:p>
-      <w:pPr>
-        <w:rPr>
-          <w:lang w:val="ro-RO"/>
-        </w:rPr>
-      </w:pPr>
-    </w:p>
-    <w:p>
-      <w:pPr>
-        <w:rPr>
-          <w:lang w:val="ro-RO"/>
-        </w:rPr>
-      </w:pPr>
-    </w:p>
-    <w:p>
-      <w:pPr>
-        <w:rPr>
-          <w:lang w:val="ro-RO"/>
-        </w:rPr>
-      </w:pPr>
-    </w:p>
-    <w:p>
-      <w:pPr>
-        <w:rPr>
-          <w:lang w:val="ro-RO"/>
-        </w:rPr>
-      </w:pPr>
-    </w:p>
-    <w:p>
-      <w:pPr>
-        <w:rPr>
-          <w:lang w:val="ro-RO"/>
-        </w:rPr>
-      </w:pPr>
-    </w:p>
-    <w:p>
-      <w:pPr>
-        <w:rPr>
-          <w:lang w:val="ro-RO"/>
-        </w:rPr>
-      </w:pPr>
-    </w:p>
-    <w:p>
-      <w:pPr>
-        <w:rPr>
-          <w:lang w:val="ro-RO"/>
-        </w:rPr>
-      </w:pPr>
-    </w:p>
-    <w:p>
-      <w:pPr>
-        <w:rPr>
-          <w:lang w:val="ro-RO"/>
-        </w:rPr>
-      </w:pPr>
-    </w:p>
-    <w:p>
-      <w:pPr>
-        <w:rPr>
-          <w:lang w:val="ro-RO"/>
-        </w:rPr>
-      </w:pPr>
-    </w:p>
-    <w:p>
-      <w:pPr>
-        <w:rPr>
-          <w:lang w:val="ro-RO"/>
-        </w:rPr>
-      </w:pPr>
-    </w:p>
-    <w:p>
-      <w:pPr>
-        <w:rPr>
-          <w:lang w:val="ro-RO"/>
-        </w:rPr>
-      </w:pPr>
-    </w:p>
-    <w:p>
-      <w:pPr>
-        <w:rPr>
-          <w:lang w:val="ro-RO"/>
-        </w:rPr>
-      </w:pPr>
+        <w:t xml:space="preserve"> stânga și este indicatorul pentru statisticile personajului. Prim</w:t>
+      </w:r>
+      <w:r>
+        <w:rPr>
+          <w:lang w:val="ro-RO"/>
+        </w:rPr>
+        <w:t>a statistică este cea ce afișează viața rămasă a personajului</w:t>
+      </w:r>
+      <w:r>
+        <w:rPr>
+          <w:lang w:val="ro-RO"/>
+        </w:rPr>
+        <w:t>.</w:t>
+      </w:r>
+      <w:r>
+        <w:rPr>
+          <w:lang w:val="ro-RO"/>
+        </w:rPr>
+        <w:t xml:space="preserve"> De asemenea, a</w:t>
+      </w:r>
+      <w:r>
+        <w:rPr>
+          <w:lang w:val="ro-RO"/>
+        </w:rPr>
+        <w:t>cesta beneficiază de un sistem de avansare în nivel pe măsură ce acumulează experiență în lupta cu inamicii. De fiecare dată când avansează în nivel capacitatea de a ataca și capacitatea de a se apăra îi sunt îmbunătățite. Pentru a trece la următorul nivel de experiență, este necesar ca acesta să colecteze</w:t>
+      </w:r>
+      <w:r>
+        <w:rPr>
+          <w:lang w:val="ro-RO"/>
+        </w:rPr>
+        <w:t xml:space="preserve"> 100 de astfel de puncte.</w:t>
+      </w:r>
+    </w:p>
+    <w:p>
+      <w:pPr>
+        <w:rPr>
+          <w:lang w:val="ro-RO"/>
+        </w:rPr>
+      </w:pPr>
+      <w:r>
+        <w:rPr>
+          <w:lang w:val="ro-RO"/>
+        </w:rPr>
+        <w:t xml:space="preserve">Al doilea indicator, aflat </w:t>
+      </w:r>
+      <w:r>
+        <w:rPr>
+          <w:lang w:val="ro-RO"/>
+        </w:rPr>
+        <w:t>în partea de jos dreapta, oferă indicații despre un inamic dorit. Acest este invizibil în mod obișnuit, dar dacă utilizatorul mută cursorul pe un inamic, în acest chenar sunt prezentate informațiile despre acesta. Diferențele dintre acest indicator și cel al personajului sunt poza inamicului pentru confirmare și cantitatea de experiență care o va dobândi personajul dacă va învinge acest inamic.</w:t>
+      </w:r>
+    </w:p>
+    <w:p>
+      <w:pPr>
+        <w:rPr>
+          <w:lang w:val="ro-RO"/>
+        </w:rPr>
+      </w:pPr>
+    </w:p>
+    <w:p>
+      <w:pPr>
+        <w:rPr>
+          <w:lang w:val="ro-RO"/>
+        </w:rPr>
+      </w:pPr>
+      <w:r>
+        <w:rPr>
+          <w:lang w:val="ro-RO"/>
+        </w:rPr>
+        <w:t xml:space="preserve">Al treilea indicator este </w:t>
+      </w:r>
+      <w:r>
+        <w:rPr>
+          <w:lang w:val="ro-RO"/>
+        </w:rPr>
+        <w:t>localizat sus dreapta și oferă informații despre principalele țelurile ce trebui atinse pentru a avansa în poveste.</w:t>
+      </w:r>
+      <w:r>
+        <w:rPr>
+          <w:lang w:val="ro-RO"/>
+        </w:rPr>
+        <w:t xml:space="preserve"> De fiecare dată când a fost nevoie de o unealtă de înlăturat un obstacol, a apărut o linie nouă ce descrie problema.</w:t>
+      </w:r>
+    </w:p>
+    <w:p>
+      <w:pPr>
+        <w:rPr>
+          <w:lang w:val="ro-RO"/>
+        </w:rPr>
+      </w:pPr>
+      <w:r>
+        <w:rPr>
+          <w:lang w:val="ro-RO"/>
+        </w:rPr>
+        <w:t>Ultimul indicator oferă informații despre obiectele colectate în timpul jocului.</w:t>
+      </w:r>
+      <w:r>
+        <w:rPr>
+          <w:lang w:val="ro-RO"/>
+        </w:rPr>
+        <w:t xml:space="preserve"> Odată colectat, imaginea obiectului este trimisă spre indicator, iar în cazul fructelor ceea ce este modificat este numărul celor rămase de consumat.</w:t>
+      </w:r>
+    </w:p>
+    <w:p>
+      <w:pPr>
+        <w:rPr>
+          <w:color w:val="FF0000"/>
+        </w:rPr>
+      </w:pPr>
+      <w:r>
+        <w:rPr>
+          <w:color w:val="FF0000"/>
+          <w:lang w:val="ro-RO"/>
+        </w:rPr>
+        <w:t>TODO</w:t>
+      </w:r>
+      <w:r>
+        <w:rPr>
+          <w:color w:val="FF0000"/>
+        </w:rPr>
+        <w:t>: add ending</w:t>
+      </w:r>
     </w:p>
     <w:p>
       <w:pPr>
@@ -7345,15 +8458,690 @@
           <w:lang w:val="ro-RO"/>
         </w:rPr>
       </w:pPr>
-      <w:bookmarkStart w:id="18" w:name="_a405f2ahqyi7" w:colFirst="0" w:colLast="0"/>
-      <w:bookmarkStart w:id="19" w:name="_Toc18060924"/>
+      <w:bookmarkStart w:id="17" w:name="_a405f2ahqyi7" w:colFirst="0" w:colLast="0"/>
+      <w:bookmarkStart w:id="18" w:name="_Toc18060924"/>
+      <w:bookmarkEnd w:id="17"/>
+      <w:r>
+        <w:rPr>
+          <w:lang w:val="ro-RO"/>
+        </w:rPr>
+        <w:lastRenderedPageBreak/>
+        <w:t>Arhitectura si implementre</w:t>
+      </w:r>
       <w:bookmarkEnd w:id="18"/>
-      <w:r>
-        <w:rPr>
-          <w:lang w:val="ro-RO"/>
-        </w:rPr>
-        <w:t>Arhitectura si implementre</w:t>
-      </w:r>
+    </w:p>
+    <w:p>
+      <w:pPr>
+        <w:rPr>
+          <w:lang w:val="ro-RO"/>
+        </w:rPr>
+      </w:pPr>
+      <w:r>
+        <w:rPr>
+          <w:lang w:val="ro-RO"/>
+        </w:rPr>
+        <w:t xml:space="preserve">În capitolul anterior a fost prezentat aspectul vizual al proiectului, aspect ce a fost creat </w:t>
+      </w:r>
+      <w:r>
+        <w:rPr>
+          <w:lang w:val="ro-RO"/>
+        </w:rPr>
+        <w:t xml:space="preserve">în editorul oferit de Unity. </w:t>
+      </w:r>
+      <w:r>
+        <w:rPr>
+          <w:lang w:val="ro-RO"/>
+        </w:rPr>
+        <w:t xml:space="preserve">În acest capitol sunt oferite detalii despre implementarea în cod a jocului. </w:t>
+      </w:r>
+      <w:r>
+        <w:rPr>
+          <w:lang w:val="ro-RO"/>
+        </w:rPr>
+        <w:t>Funcționalitatea este scrisă în interiorul unor scripturi ce sunt legate la obiectele de joc și asigură logica evenimentelor</w:t>
+      </w:r>
+      <w:r>
+        <w:rPr>
+          <w:lang w:val="ro-RO"/>
+        </w:rPr>
+        <w:t xml:space="preserve">. </w:t>
+      </w:r>
+      <w:r>
+        <w:rPr>
+          <w:lang w:val="ro-RO"/>
+        </w:rPr>
+        <w:t xml:space="preserve">Limbajul de programare folosit este C# </w:t>
+      </w:r>
+      <w:r>
+        <w:rPr>
+          <w:lang w:val="ro-RO"/>
+        </w:rPr>
+        <w:t>peste care</w:t>
+      </w:r>
+      <w:r>
+        <w:rPr>
+          <w:lang w:val="ro-RO"/>
+        </w:rPr>
+        <w:t xml:space="preserve"> sunt </w:t>
+      </w:r>
+      <w:r>
+        <w:rPr>
+          <w:lang w:val="ro-RO"/>
+        </w:rPr>
+        <w:t>adăugate</w:t>
+      </w:r>
+      <w:r>
+        <w:rPr>
+          <w:lang w:val="ro-RO"/>
+        </w:rPr>
+        <w:t xml:space="preserve"> librării specifice Unity</w:t>
+      </w:r>
+      <w:r>
+        <w:rPr>
+          <w:lang w:val="ro-RO"/>
+        </w:rPr>
+        <w:t xml:space="preserve"> pentru a extinde funcționalitatea</w:t>
+      </w:r>
+      <w:r>
+        <w:rPr>
+          <w:lang w:val="ro-RO"/>
+        </w:rPr>
+        <w:t xml:space="preserve">. </w:t>
+      </w:r>
+    </w:p>
+    <w:p>
+      <w:pPr>
+        <w:jc w:val="center"/>
+        <w:rPr>
+          <w:lang w:val="ro-RO"/>
+        </w:rPr>
+      </w:pPr>
+      <w:r>
+        <w:rPr>
+          <w:noProof/>
+        </w:rPr>
+        <w:drawing>
+          <wp:inline distT="0" distB="0" distL="0" distR="0" wp14:anchorId="057075B3" wp14:editId="432875D8">
+            <wp:extent cx="4482000" cy="1440000"/>
+            <wp:effectExtent l="0" t="0" r="0" b="8255"/>
+            <wp:docPr id="229385" name="Picture 229385"/>
+            <wp:cNvGraphicFramePr>
+              <a:graphicFrameLocks xmlns:a="http://schemas.openxmlformats.org/drawingml/2006/main" noChangeAspect="1"/>
+            </wp:cNvGraphicFramePr>
+            <a:graphic xmlns:a="http://schemas.openxmlformats.org/drawingml/2006/main">
+              <a:graphicData uri="http://schemas.openxmlformats.org/drawingml/2006/picture">
+                <pic:pic xmlns:pic="http://schemas.openxmlformats.org/drawingml/2006/picture">
+                  <pic:nvPicPr>
+                    <pic:cNvPr id="1" name=""/>
+                    <pic:cNvPicPr/>
+                  </pic:nvPicPr>
+                  <pic:blipFill>
+                    <a:blip r:embed="rId32"/>
+                    <a:stretch>
+                      <a:fillRect/>
+                    </a:stretch>
+                  </pic:blipFill>
+                  <pic:spPr>
+                    <a:xfrm>
+                      <a:off x="0" y="0"/>
+                      <a:ext cx="4482000" cy="1440000"/>
+                    </a:xfrm>
+                    <a:prstGeom prst="rect">
+                      <a:avLst/>
+                    </a:prstGeom>
+                  </pic:spPr>
+                </pic:pic>
+              </a:graphicData>
+            </a:graphic>
+          </wp:inline>
+        </w:drawing>
+      </w:r>
+    </w:p>
+    <w:p>
+      <w:pPr>
+        <w:jc w:val="center"/>
+        <w:rPr>
+          <w:lang w:val="ro-RO"/>
+        </w:rPr>
+      </w:pPr>
+      <w:r>
+        <w:rPr>
+          <w:lang w:val="ro-RO"/>
+        </w:rPr>
+        <w:t>Librării specifice Unity</w:t>
+      </w:r>
+    </w:p>
+    <w:p>
+      <w:pPr>
+        <w:pStyle w:val="Heading2"/>
+        <w:rPr>
+          <w:lang w:val="ro-RO"/>
+        </w:rPr>
+      </w:pPr>
+      <w:r>
+        <w:rPr>
+          <w:lang w:val="ro-RO"/>
+        </w:rPr>
+        <w:t>Scene</w:t>
+      </w:r>
+    </w:p>
+    <w:p>
+      <w:r>
+        <w:rPr>
+          <w:lang w:val="ro-RO"/>
+        </w:rPr>
+        <w:t xml:space="preserve">Pentru a diferenția diferitele momente ale jocului, există o delimitare pe subdiviziuni numite scene. </w:t>
+      </w:r>
+      <w:r>
+        <w:rPr>
+          <w:lang w:val="ro-RO"/>
+        </w:rPr>
+        <w:t>Aceste scene sunt alcătuite din obiecte ce pot sau nu fi create folosind niște schițe prefabricate.</w:t>
+      </w:r>
+      <w:r>
+        <w:rPr>
+          <w:lang w:val="ro-RO"/>
+        </w:rPr>
+        <w:t xml:space="preserve"> Când sunt create, toate obiectele apelează metoda incipientă </w:t>
+      </w:r>
+      <w:r>
+        <w:t xml:space="preserve">“Start” </w:t>
+      </w:r>
+      <w:r>
+        <w:rPr>
+          <w:lang w:val="ro-RO"/>
+        </w:rPr>
+        <w:t xml:space="preserve">sau </w:t>
+      </w:r>
+      <w:r>
+        <w:t>“Awake”</w:t>
+      </w:r>
+      <w:r>
+        <w:rPr>
+          <w:lang w:val="ro-RO"/>
+        </w:rPr>
+        <w:t xml:space="preserve"> și sunt actualizate în fiecare frame</w:t>
+      </w:r>
+      <w:r>
+        <w:rPr>
+          <w:rStyle w:val="FootnoteReference"/>
+          <w:lang w:val="ro-RO"/>
+        </w:rPr>
+        <w:footnoteReference w:id="6"/>
+      </w:r>
+      <w:r>
+        <w:rPr>
+          <w:lang w:val="ro-RO"/>
+        </w:rPr>
+        <w:t xml:space="preserve"> al jocului în metoda </w:t>
+      </w:r>
+      <w:r>
+        <w:t>“Update”.</w:t>
+      </w:r>
+    </w:p>
+    <w:p>
+      <w:pPr>
+        <w:rPr>
+          <w:lang w:val="ro-RO"/>
+        </w:rPr>
+      </w:pPr>
+      <w:r>
+        <w:rPr>
+          <w:lang w:val="ro-RO"/>
+        </w:rPr>
+        <w:t xml:space="preserve">Meniul principal este prima </w:t>
+      </w:r>
+      <w:r>
+        <w:rPr>
+          <w:lang w:val="ro-RO"/>
+        </w:rPr>
+        <w:t xml:space="preserve">scenă a jocului, iar imaginea de final este ultima scenă. Acestea se pot schimba între ele folosind funcția </w:t>
+      </w:r>
+      <w:r>
+        <w:t>“</w:t>
+      </w:r>
+      <w:r>
+        <w:t>SceneManager.LoadScene(</w:t>
+      </w:r>
+      <w:r>
+        <w:t>string sceneName, LoadSceneMode mode</w:t>
+      </w:r>
+      <w:r>
+        <w:t>)</w:t>
+      </w:r>
+      <w:r>
+        <w:t xml:space="preserve"> ” </w:t>
+      </w:r>
+      <w:r>
+        <w:rPr>
+          <w:lang w:val="ro-RO"/>
+        </w:rPr>
+        <w:t xml:space="preserve">unde modul poate fi de doua tipuri, aditiv, scena nouă se combină cu cea precedentă, sau singular, scena nouă înlocuind-o pe cea </w:t>
+      </w:r>
+      <w:r>
+        <w:rPr>
+          <w:lang w:val="ro-RO"/>
+        </w:rPr>
+        <w:t>actuală.</w:t>
+      </w:r>
+    </w:p>
+    <w:p>
+      <w:pPr>
+        <w:pStyle w:val="Heading2"/>
+        <w:rPr>
+          <w:lang w:val="ro-RO"/>
+        </w:rPr>
+      </w:pPr>
+      <w:r>
+        <w:rPr>
+          <w:lang w:val="ro-RO"/>
+        </w:rPr>
+        <w:t>Loader</w:t>
+      </w:r>
+    </w:p>
+    <w:p>
+      <w:pPr>
+        <w:rPr>
+          <w:lang w:val="ro-RO"/>
+        </w:rPr>
+      </w:pPr>
+      <w:r>
+        <w:rPr>
+          <w:lang w:val="ro-RO"/>
+        </w:rPr>
+        <w:t xml:space="preserve">Un </w:t>
+      </w:r>
+      <w:r>
+        <w:t>“loader”</w:t>
+      </w:r>
+      <w:r>
+        <w:rPr>
+          <w:lang w:val="ro-RO"/>
+        </w:rPr>
+        <w:t xml:space="preserve"> este acea componentă care asigură că instanțele unor obiecte au fost create.</w:t>
+      </w:r>
+      <w:r>
+        <w:rPr>
+          <w:lang w:val="ro-RO"/>
+        </w:rPr>
+        <w:t xml:space="preserve"> Acest script este primul care se execută odată cu începerea jocului propriu zis</w:t>
+      </w:r>
+    </w:p>
+    <w:p>
+      <w:pPr>
+        <w:rPr>
+          <w:lang w:val="ro-RO"/>
+        </w:rPr>
+      </w:pPr>
+      <w:r>
+        <w:rPr>
+          <w:lang w:val="ro-RO"/>
+        </w:rPr>
+        <w:t>Este util să existe o singură instanță a GameManager-ului și o singură instanță a Player-ului</w:t>
+      </w:r>
+      <w:r>
+        <w:rPr>
+          <w:lang w:val="ro-RO"/>
+        </w:rPr>
+        <w:t xml:space="preserve">, deci în ambele cazuri este aplicat modelul de proiectare </w:t>
+      </w:r>
+      <w:r>
+        <w:t>“singleton”</w:t>
+      </w:r>
+      <w:r>
+        <w:t>.</w:t>
+      </w:r>
+      <w:r>
+        <w:t xml:space="preserve"> </w:t>
+      </w:r>
+      <w:r>
+        <w:rPr>
+          <w:lang w:val="ro-RO"/>
+        </w:rPr>
+        <w:t>Prin urmare fiecare dintre aceste clase sunt instanțiate o singură dată în loader.</w:t>
+      </w:r>
+      <w:r>
+        <w:rPr>
+          <w:lang w:val="ro-RO"/>
+        </w:rPr>
+        <w:t xml:space="preserve"> Pentru ca obiectele astfel create să nu fie distruse atunci când se schimbă scena în modul single</w:t>
+      </w:r>
+      <w:r>
+        <w:rPr>
+          <w:lang w:val="ro-RO"/>
+        </w:rPr>
+        <w:t xml:space="preserve">, în funcția de </w:t>
+      </w:r>
+      <w:r>
+        <w:rPr>
+          <w:lang w:val="ro-RO"/>
+        </w:rPr>
+        <w:t xml:space="preserve">start a lor, trebuie creat un apel către funcția </w:t>
+      </w:r>
+      <w:r>
+        <w:t>“DontDestroyOnLoad(GameObject object)”</w:t>
+      </w:r>
+      <w:r>
+        <w:rPr>
+          <w:lang w:val="ro-RO"/>
+        </w:rPr>
+        <w:t xml:space="preserve"> unde object este o referință către </w:t>
+      </w:r>
+      <w:r>
+        <w:rPr>
+          <w:lang w:val="ro-RO"/>
+        </w:rPr>
+        <w:t>obiectul apelant.</w:t>
+      </w:r>
+    </w:p>
+    <w:p>
+      <w:pPr>
+        <w:rPr>
+          <w:lang w:val="ro-RO"/>
+        </w:rPr>
+      </w:pPr>
+    </w:p>
+    <w:p>
+      <w:pPr>
+        <w:pStyle w:val="Heading2"/>
+        <w:rPr>
+          <w:lang w:val="ro-RO"/>
+        </w:rPr>
+      </w:pPr>
+      <w:r>
+        <w:rPr>
+          <w:lang w:val="ro-RO"/>
+        </w:rPr>
+        <w:lastRenderedPageBreak/>
+        <w:t>GameManager</w:t>
+      </w:r>
+    </w:p>
+    <w:p>
+      <w:pPr>
+        <w:rPr>
+          <w:lang w:val="ro-RO"/>
+        </w:rPr>
+      </w:pPr>
+      <w:r>
+        <w:rPr>
+          <w:lang w:val="ro-RO"/>
+        </w:rPr>
+        <w:t>Clasa care organizează fluxul jocului și care se ocupă de schimbarea scenelor după startul jocului este GameManager-ul.</w:t>
+      </w:r>
+      <w:r>
+        <w:rPr>
+          <w:lang w:val="ro-RO"/>
+        </w:rPr>
+        <w:t xml:space="preserve"> </w:t>
+      </w:r>
+      <w:r>
+        <w:rPr>
+          <w:lang w:val="ro-RO"/>
+        </w:rPr>
+        <w:t>De asemenea are și rolul de container pentru variabile ce sunt necesare în alterarea fluxului actual al jocului.</w:t>
+      </w:r>
+      <w:r>
+        <w:rPr>
+          <w:lang w:val="ro-RO"/>
+        </w:rPr>
+        <w:t xml:space="preserve"> Un astfel de exemplu îl constituie poziția </w:t>
+      </w:r>
+      <w:r>
+        <w:rPr>
+          <w:lang w:val="ro-RO"/>
+        </w:rPr>
+        <w:t>și etajul ultimului checkpoint activat.</w:t>
+      </w:r>
+      <w:r>
+        <w:rPr>
+          <w:lang w:val="ro-RO"/>
+        </w:rPr>
+        <w:t xml:space="preserve"> </w:t>
+      </w:r>
+      <w:r>
+        <w:rPr>
+          <w:lang w:val="ro-RO"/>
+        </w:rPr>
+        <w:t>În m</w:t>
+      </w:r>
+      <w:r>
+        <w:rPr>
+          <w:lang w:val="ro-RO"/>
+        </w:rPr>
+        <w:t>omentul în care personajul reînvie</w:t>
+      </w:r>
+      <w:r>
+        <w:rPr>
+          <w:lang w:val="ro-RO"/>
+        </w:rPr>
+        <w:t>, el</w:t>
+      </w:r>
+      <w:r>
+        <w:rPr>
+          <w:lang w:val="ro-RO"/>
+        </w:rPr>
+        <w:t xml:space="preserve"> </w:t>
+      </w:r>
+      <w:r>
+        <w:rPr>
+          <w:lang w:val="ro-RO"/>
+        </w:rPr>
+        <w:t>se întoarce la ultimul checkpoint</w:t>
+      </w:r>
+      <w:r>
+        <w:rPr>
+          <w:lang w:val="ro-RO"/>
+        </w:rPr>
+        <w:t xml:space="preserve"> care poate să fie situat la alt etaj față de cel curent fapt ce necesită </w:t>
+      </w:r>
+      <w:r>
+        <w:rPr>
+          <w:lang w:val="ro-RO"/>
+        </w:rPr>
+        <w:t>o urcare sau coborâre de nivel</w:t>
+      </w:r>
+      <w:r>
+        <w:rPr>
+          <w:lang w:val="ro-RO"/>
+        </w:rPr>
+        <w:t>.</w:t>
+      </w:r>
+    </w:p>
+    <w:p>
+      <w:pPr>
+        <w:rPr>
+          <w:lang w:val="ro-RO"/>
+        </w:rPr>
+      </w:pPr>
+      <w:r>
+        <w:rPr>
+          <w:lang w:val="ro-RO"/>
+        </w:rPr>
+        <w:t xml:space="preserve">La </w:t>
+      </w:r>
+      <w:r>
+        <w:rPr>
+          <w:lang w:val="ro-RO"/>
+        </w:rPr>
+        <w:t>schimbarea</w:t>
+      </w:r>
+      <w:r>
+        <w:rPr>
+          <w:lang w:val="ro-RO"/>
+        </w:rPr>
+        <w:t xml:space="preserve"> unui etaj este apelată funcția „LoadFloor(int floor)”</w:t>
+      </w:r>
+      <w:r>
+        <w:rPr>
+          <w:lang w:val="ro-RO"/>
+        </w:rPr>
+        <w:t xml:space="preserve"> ce conține un </w:t>
+      </w:r>
+      <w:r>
+        <w:t>callback</w:t>
+      </w:r>
+      <w:r>
+        <w:rPr>
+          <w:rStyle w:val="FootnoteReference"/>
+        </w:rPr>
+        <w:footnoteReference w:id="7"/>
+      </w:r>
+      <w:r>
+        <w:t xml:space="preserve"> </w:t>
+      </w:r>
+      <w:r>
+        <w:rPr>
+          <w:lang w:val="ro-RO"/>
+        </w:rPr>
+        <w:t>către funcția ce va reîmprospăta informațiile ce țin de etajul curent.</w:t>
+      </w:r>
+      <w:r>
+        <w:rPr>
+          <w:lang w:val="ro-RO"/>
+        </w:rPr>
+        <w:t xml:space="preserve"> Printre aceste informații se numără</w:t>
+      </w:r>
+      <w:r>
+        <w:rPr>
+          <w:lang w:val="ro-RO"/>
+        </w:rPr>
+        <w:t xml:space="preserve"> și obiectele ce pot fi colectate o singură dată pe etaj.</w:t>
+      </w:r>
+      <w:r>
+        <w:t xml:space="preserve"> </w:t>
+      </w:r>
+      <w:r>
+        <w:rPr>
+          <w:lang w:val="ro-RO"/>
+        </w:rPr>
+        <w:t>Pentru a face acest lucru, se verifică</w:t>
+      </w:r>
+      <w:r>
+        <w:rPr>
+          <w:lang w:val="ro-RO"/>
+        </w:rPr>
+        <w:t xml:space="preserve">, </w:t>
+      </w:r>
+      <w:r>
+        <w:rPr>
+          <w:lang w:val="ro-RO"/>
+        </w:rPr>
+        <w:t>pe rând</w:t>
+      </w:r>
+      <w:r>
+        <w:rPr>
+          <w:lang w:val="ro-RO"/>
+        </w:rPr>
+        <w:t>,</w:t>
+      </w:r>
+      <w:r>
+        <w:rPr>
+          <w:lang w:val="ro-RO"/>
+        </w:rPr>
+        <w:t xml:space="preserve"> </w:t>
+      </w:r>
+      <w:r>
+        <w:rPr>
+          <w:lang w:val="ro-RO"/>
+        </w:rPr>
+        <w:t>dacă obiectele colectabile, de la etajul tocmai încărcat</w:t>
+      </w:r>
+      <w:r>
+        <w:rPr>
+          <w:lang w:val="ro-RO"/>
+        </w:rPr>
+        <w:t>,</w:t>
+      </w:r>
+      <w:r>
+        <w:rPr>
+          <w:lang w:val="ro-RO"/>
+        </w:rPr>
+        <w:t xml:space="preserve"> </w:t>
+      </w:r>
+      <w:r>
+        <w:rPr>
+          <w:lang w:val="ro-RO"/>
+        </w:rPr>
+        <w:t>se află în posesia</w:t>
+      </w:r>
+      <w:r>
+        <w:rPr>
+          <w:lang w:val="ro-RO"/>
+        </w:rPr>
+        <w:t xml:space="preserve"> </w:t>
+      </w:r>
+      <w:r>
+        <w:rPr>
+          <w:lang w:val="ro-RO"/>
+        </w:rPr>
+        <w:t xml:space="preserve">jucătorului. </w:t>
+      </w:r>
+      <w:r>
+        <w:rPr>
+          <w:lang w:val="ro-RO"/>
+        </w:rPr>
+        <w:t>Astfel cele colectate sunt imediat setate ca fiind inactive.</w:t>
+      </w:r>
+    </w:p>
+    <w:p>
+      <w:pPr>
+        <w:jc w:val="center"/>
+      </w:pPr>
+      <w:r>
+        <w:rPr>
+          <w:noProof/>
+        </w:rPr>
+        <w:drawing>
+          <wp:inline distT="0" distB="0" distL="0" distR="0" wp14:anchorId="4A428BEF" wp14:editId="0FCEF21E">
+            <wp:extent cx="5673600" cy="1440000"/>
+            <wp:effectExtent l="0" t="0" r="3810" b="8255"/>
+            <wp:docPr id="229390" name="Picture 229390"/>
+            <wp:cNvGraphicFramePr>
+              <a:graphicFrameLocks xmlns:a="http://schemas.openxmlformats.org/drawingml/2006/main" noChangeAspect="1"/>
+            </wp:cNvGraphicFramePr>
+            <a:graphic xmlns:a="http://schemas.openxmlformats.org/drawingml/2006/main">
+              <a:graphicData uri="http://schemas.openxmlformats.org/drawingml/2006/picture">
+                <pic:pic xmlns:pic="http://schemas.openxmlformats.org/drawingml/2006/picture">
+                  <pic:nvPicPr>
+                    <pic:cNvPr id="1" name=""/>
+                    <pic:cNvPicPr/>
+                  </pic:nvPicPr>
+                  <pic:blipFill>
+                    <a:blip r:embed="rId33"/>
+                    <a:stretch>
+                      <a:fillRect/>
+                    </a:stretch>
+                  </pic:blipFill>
+                  <pic:spPr>
+                    <a:xfrm>
+                      <a:off x="0" y="0"/>
+                      <a:ext cx="5673600" cy="1440000"/>
+                    </a:xfrm>
+                    <a:prstGeom prst="rect">
+                      <a:avLst/>
+                    </a:prstGeom>
+                  </pic:spPr>
+                </pic:pic>
+              </a:graphicData>
+            </a:graphic>
+          </wp:inline>
+        </w:drawing>
+      </w:r>
+    </w:p>
+    <w:p>
+      <w:pPr>
+        <w:jc w:val="center"/>
+        <w:rPr>
+          <w:lang w:val="ro-RO"/>
+        </w:rPr>
+      </w:pPr>
+      <w:r>
+        <w:rPr>
+          <w:lang w:val="ro-RO"/>
+        </w:rPr>
+        <w:t>Bucla ce determină dacă obiectele de la etajul curent au fost colectate anterior</w:t>
+      </w:r>
+      <w:bookmarkStart w:id="19" w:name="_GoBack"/>
       <w:bookmarkEnd w:id="19"/>
     </w:p>
     <w:p>
@@ -7363,14 +9151,91 @@
           <w:lang w:val="ro-RO"/>
         </w:rPr>
       </w:pPr>
+      <w:r>
+        <w:rPr>
+          <w:lang w:val="ro-RO"/>
+        </w:rPr>
+        <w:t>LivingObject și MovingObject</w:t>
+      </w:r>
+    </w:p>
+    <w:p>
+      <w:pPr>
+        <w:rPr>
+          <w:lang w:val="ro-RO"/>
+        </w:rPr>
+      </w:pPr>
+    </w:p>
+    <w:p>
+      <w:pPr>
+        <w:pStyle w:val="Heading2"/>
+        <w:rPr>
+          <w:lang w:val="ro-RO"/>
+        </w:rPr>
+      </w:pPr>
+      <w:r>
+        <w:rPr>
+          <w:lang w:val="ro-RO"/>
+        </w:rPr>
+        <w:t>Player</w:t>
+      </w:r>
+    </w:p>
+    <w:p>
+      <w:pPr>
+        <w:rPr>
+          <w:lang w:val="ro-RO"/>
+        </w:rPr>
+      </w:pPr>
       <w:bookmarkStart w:id="20" w:name="_2vcck99hh4zl" w:colFirst="0" w:colLast="0"/>
-      <w:bookmarkStart w:id="21" w:name="_Toc18060925"/>
       <w:bookmarkEnd w:id="20"/>
-      <w:r>
-        <w:rPr>
-          <w:lang w:val="ro-RO"/>
-        </w:rPr>
-        <w:t>I</w:t>
+    </w:p>
+    <w:p>
+      <w:pPr>
+        <w:rPr>
+          <w:lang w:val="ro-RO"/>
+        </w:rPr>
+      </w:pPr>
+    </w:p>
+    <w:p>
+      <w:pPr>
+        <w:rPr>
+          <w:lang w:val="ro-RO"/>
+        </w:rPr>
+      </w:pPr>
+    </w:p>
+    <w:p>
+      <w:pPr>
+        <w:rPr>
+          <w:lang w:val="ro-RO"/>
+        </w:rPr>
+      </w:pPr>
+    </w:p>
+    <w:p>
+      <w:pPr>
+        <w:rPr>
+          <w:lang w:val="ro-RO"/>
+        </w:rPr>
+      </w:pPr>
+    </w:p>
+    <w:p>
+      <w:pPr>
+        <w:rPr>
+          <w:lang w:val="ro-RO"/>
+        </w:rPr>
+      </w:pPr>
+    </w:p>
+    <w:p>
+      <w:pPr>
+        <w:pStyle w:val="Heading1"/>
+        <w:rPr>
+          <w:lang w:val="ro-RO"/>
+        </w:rPr>
+      </w:pPr>
+      <w:bookmarkStart w:id="21" w:name="_Toc18060926"/>
+      <w:r>
+        <w:rPr>
+          <w:lang w:val="ro-RO"/>
+        </w:rPr>
+        <w:t>Evaluare si Testare</w:t>
       </w:r>
       <w:bookmarkEnd w:id="21"/>
     </w:p>
@@ -7384,572 +9249,6 @@
         <w:rPr>
           <w:lang w:val="ro-RO"/>
         </w:rPr>
-        <w:t xml:space="preserve">Orice tabel prezent în teză va fi referit în text; exemplu: a se vedea </w:t>
-      </w:r>
-      <w:r>
-        <w:rPr>
-          <w:lang w:val="ro-RO"/>
-        </w:rPr>
-        <w:fldChar w:fldCharType="begin"/>
-      </w:r>
-      <w:r>
-        <w:rPr>
-          <w:lang w:val="ro-RO"/>
-        </w:rPr>
-        <w:instrText xml:space="preserve"> REF _Ref506555294 \h </w:instrText>
-      </w:r>
-      <w:r>
-        <w:rPr>
-          <w:lang w:val="ro-RO"/>
-        </w:rPr>
-      </w:r>
-      <w:r>
-        <w:rPr>
-          <w:lang w:val="ro-RO"/>
-        </w:rPr>
-        <w:fldChar w:fldCharType="separate"/>
-      </w:r>
-      <w:r>
-        <w:rPr>
-          <w:lang w:val="ro-RO"/>
-        </w:rPr>
-        <w:t xml:space="preserve">Tabel </w:t>
-      </w:r>
-      <w:r>
-        <w:rPr>
-          <w:noProof/>
-          <w:lang w:val="ro-RO"/>
-        </w:rPr>
-        <w:t>1</w:t>
-      </w:r>
-      <w:r>
-        <w:rPr>
-          <w:lang w:val="ro-RO"/>
-        </w:rPr>
-        <w:fldChar w:fldCharType="end"/>
-      </w:r>
-      <w:r>
-        <w:rPr>
-          <w:lang w:val="ro-RO"/>
-        </w:rPr>
-        <w:t>.</w:t>
-      </w:r>
-    </w:p>
-    <w:p>
-      <w:pPr>
-        <w:pStyle w:val="Caption"/>
-        <w:rPr>
-          <w:lang w:val="ro-RO"/>
-        </w:rPr>
-      </w:pPr>
-      <w:bookmarkStart w:id="22" w:name="_Ref506555294"/>
-      <w:r>
-        <w:rPr>
-          <w:lang w:val="ro-RO"/>
-        </w:rPr>
-        <w:t xml:space="preserve">Tabel </w:t>
-      </w:r>
-      <w:r>
-        <w:rPr>
-          <w:lang w:val="ro-RO"/>
-        </w:rPr>
-        <w:fldChar w:fldCharType="begin"/>
-      </w:r>
-      <w:r>
-        <w:rPr>
-          <w:lang w:val="ro-RO"/>
-        </w:rPr>
-        <w:instrText xml:space="preserve"> SEQ Table \* ARABIC </w:instrText>
-      </w:r>
-      <w:r>
-        <w:rPr>
-          <w:lang w:val="ro-RO"/>
-        </w:rPr>
-        <w:fldChar w:fldCharType="separate"/>
-      </w:r>
-      <w:r>
-        <w:rPr>
-          <w:noProof/>
-          <w:lang w:val="ro-RO"/>
-        </w:rPr>
-        <w:t>1</w:t>
-      </w:r>
-      <w:r>
-        <w:rPr>
-          <w:noProof/>
-          <w:lang w:val="ro-RO"/>
-        </w:rPr>
-        <w:fldChar w:fldCharType="end"/>
-      </w:r>
-      <w:bookmarkEnd w:id="22"/>
-      <w:r>
-        <w:rPr>
-          <w:lang w:val="ro-RO"/>
-        </w:rPr>
-        <w:t xml:space="preserve"> </w:t>
-      </w:r>
-      <w:r>
-        <w:rPr>
-          <w:rFonts w:hint="eastAsia"/>
-          <w:lang w:val="ro-RO"/>
-        </w:rPr>
-        <w:t>–</w:t>
-      </w:r>
-      <w:r>
-        <w:rPr>
-          <w:lang w:val="ro-RO"/>
-        </w:rPr>
-        <w:t xml:space="preserve"> Sumar criterii</w:t>
-      </w:r>
-    </w:p>
-    <w:tbl>
-      <w:tblPr>
-        <w:tblStyle w:val="PlainTable4"/>
-        <w:tblW w:w="0" w:type="auto"/>
-        <w:tblLook w:val="04A0" w:firstRow="1" w:lastRow="0" w:firstColumn="1" w:lastColumn="0" w:noHBand="0" w:noVBand="1"/>
-      </w:tblPr>
-      <w:tblGrid>
-        <w:gridCol w:w="1667"/>
-        <w:gridCol w:w="5078"/>
-        <w:gridCol w:w="2284"/>
-      </w:tblGrid>
-      <w:tr>
-        <w:trPr>
-          <w:cnfStyle w:val="100000000000" w:firstRow="1" w:lastRow="0" w:firstColumn="0" w:lastColumn="0" w:oddVBand="0" w:evenVBand="0" w:oddHBand="0" w:evenHBand="0" w:firstRowFirstColumn="0" w:firstRowLastColumn="0" w:lastRowFirstColumn="0" w:lastRowLastColumn="0"/>
-        </w:trPr>
-        <w:tc>
-          <w:tcPr>
-            <w:cnfStyle w:val="001000000000" w:firstRow="0" w:lastRow="0" w:firstColumn="1" w:lastColumn="0" w:oddVBand="0" w:evenVBand="0" w:oddHBand="0" w:evenHBand="0" w:firstRowFirstColumn="0" w:firstRowLastColumn="0" w:lastRowFirstColumn="0" w:lastRowLastColumn="0"/>
-            <w:tcW w:w="1668" w:type="dxa"/>
-            <w:tcBorders>
-              <w:bottom w:val="single" w:sz="4" w:space="0" w:color="auto"/>
-            </w:tcBorders>
-          </w:tcPr>
-          <w:p>
-            <w:pPr>
-              <w:rPr>
-                <w:lang w:val="ro-RO"/>
-              </w:rPr>
-            </w:pPr>
-            <w:r>
-              <w:rPr>
-                <w:lang w:val="ro-RO"/>
-              </w:rPr>
-              <w:t>Calificativ</w:t>
-            </w:r>
-          </w:p>
-        </w:tc>
-        <w:tc>
-          <w:tcPr>
-            <w:tcW w:w="5244" w:type="dxa"/>
-            <w:tcBorders>
-              <w:bottom w:val="single" w:sz="4" w:space="0" w:color="auto"/>
-            </w:tcBorders>
-          </w:tcPr>
-          <w:p>
-            <w:pPr>
-              <w:cnfStyle w:val="100000000000" w:firstRow="1" w:lastRow="0" w:firstColumn="0" w:lastColumn="0" w:oddVBand="0" w:evenVBand="0" w:oddHBand="0" w:evenHBand="0" w:firstRowFirstColumn="0" w:firstRowLastColumn="0" w:lastRowFirstColumn="0" w:lastRowLastColumn="0"/>
-              <w:rPr>
-                <w:lang w:val="ro-RO"/>
-              </w:rPr>
-            </w:pPr>
-            <w:r>
-              <w:rPr>
-                <w:lang w:val="ro-RO"/>
-              </w:rPr>
-              <w:t>Criteriu</w:t>
-            </w:r>
-          </w:p>
-        </w:tc>
-        <w:tc>
-          <w:tcPr>
-            <w:tcW w:w="2333" w:type="dxa"/>
-            <w:tcBorders>
-              <w:bottom w:val="single" w:sz="4" w:space="0" w:color="auto"/>
-            </w:tcBorders>
-          </w:tcPr>
-          <w:p>
-            <w:pPr>
-              <w:cnfStyle w:val="100000000000" w:firstRow="1" w:lastRow="0" w:firstColumn="0" w:lastColumn="0" w:oddVBand="0" w:evenVBand="0" w:oddHBand="0" w:evenHBand="0" w:firstRowFirstColumn="0" w:firstRowLastColumn="0" w:lastRowFirstColumn="0" w:lastRowLastColumn="0"/>
-              <w:rPr>
-                <w:lang w:val="ro-RO"/>
-              </w:rPr>
-            </w:pPr>
-            <w:r>
-              <w:rPr>
-                <w:lang w:val="ro-RO"/>
-              </w:rPr>
-              <w:t>Observații</w:t>
-            </w:r>
-          </w:p>
-        </w:tc>
-      </w:tr>
-      <w:tr>
-        <w:trPr>
-          <w:cnfStyle w:val="000000100000" w:firstRow="0" w:lastRow="0" w:firstColumn="0" w:lastColumn="0" w:oddVBand="0" w:evenVBand="0" w:oddHBand="1" w:evenHBand="0" w:firstRowFirstColumn="0" w:firstRowLastColumn="0" w:lastRowFirstColumn="0" w:lastRowLastColumn="0"/>
-        </w:trPr>
-        <w:tc>
-          <w:tcPr>
-            <w:cnfStyle w:val="001000000000" w:firstRow="0" w:lastRow="0" w:firstColumn="1" w:lastColumn="0" w:oddVBand="0" w:evenVBand="0" w:oddHBand="0" w:evenHBand="0" w:firstRowFirstColumn="0" w:firstRowLastColumn="0" w:lastRowFirstColumn="0" w:lastRowLastColumn="0"/>
-            <w:tcW w:w="1668" w:type="dxa"/>
-            <w:tcBorders>
-              <w:top w:val="single" w:sz="4" w:space="0" w:color="auto"/>
-              <w:bottom w:val="single" w:sz="4" w:space="0" w:color="auto"/>
-            </w:tcBorders>
-            <w:shd w:val="clear" w:color="auto" w:fill="auto"/>
-          </w:tcPr>
-          <w:p>
-            <w:pPr>
-              <w:rPr>
-                <w:lang w:val="ro-RO"/>
-              </w:rPr>
-            </w:pPr>
-            <w:r>
-              <w:rPr>
-                <w:lang w:val="ro-RO"/>
-              </w:rPr>
-              <w:t>Nesatisfăcător</w:t>
-            </w:r>
-          </w:p>
-        </w:tc>
-        <w:tc>
-          <w:tcPr>
-            <w:tcW w:w="5244" w:type="dxa"/>
-            <w:tcBorders>
-              <w:top w:val="single" w:sz="4" w:space="0" w:color="auto"/>
-              <w:bottom w:val="single" w:sz="4" w:space="0" w:color="auto"/>
-            </w:tcBorders>
-            <w:shd w:val="clear" w:color="auto" w:fill="auto"/>
-          </w:tcPr>
-          <w:p>
-            <w:pPr>
-              <w:jc w:val="left"/>
-              <w:cnfStyle w:val="000000100000" w:firstRow="0" w:lastRow="0" w:firstColumn="0" w:lastColumn="0" w:oddVBand="0" w:evenVBand="0" w:oddHBand="1" w:evenHBand="0" w:firstRowFirstColumn="0" w:firstRowLastColumn="0" w:lastRowFirstColumn="0" w:lastRowLastColumn="0"/>
-              <w:rPr>
-                <w:lang w:val="ro-RO"/>
-              </w:rPr>
-            </w:pPr>
-            <w:r>
-              <w:rPr>
-                <w:lang w:val="ro-RO"/>
-              </w:rPr>
-              <w:t>Sunt prezentate pe scurt scheme și pseudo-cod</w:t>
-            </w:r>
-          </w:p>
-        </w:tc>
-        <w:tc>
-          <w:tcPr>
-            <w:tcW w:w="2333" w:type="dxa"/>
-            <w:tcBorders>
-              <w:top w:val="single" w:sz="4" w:space="0" w:color="auto"/>
-              <w:bottom w:val="single" w:sz="4" w:space="0" w:color="auto"/>
-            </w:tcBorders>
-            <w:shd w:val="clear" w:color="auto" w:fill="auto"/>
-          </w:tcPr>
-          <w:p>
-            <w:pPr>
-              <w:jc w:val="left"/>
-              <w:cnfStyle w:val="000000100000" w:firstRow="0" w:lastRow="0" w:firstColumn="0" w:lastColumn="0" w:oddVBand="0" w:evenVBand="0" w:oddHBand="1" w:evenHBand="0" w:firstRowFirstColumn="0" w:firstRowLastColumn="0" w:lastRowFirstColumn="0" w:lastRowLastColumn="0"/>
-              <w:rPr>
-                <w:lang w:val="ro-RO"/>
-              </w:rPr>
-            </w:pPr>
-          </w:p>
-        </w:tc>
-      </w:tr>
-      <w:tr>
-        <w:tc>
-          <w:tcPr>
-            <w:cnfStyle w:val="001000000000" w:firstRow="0" w:lastRow="0" w:firstColumn="1" w:lastColumn="0" w:oddVBand="0" w:evenVBand="0" w:oddHBand="0" w:evenHBand="0" w:firstRowFirstColumn="0" w:firstRowLastColumn="0" w:lastRowFirstColumn="0" w:lastRowLastColumn="0"/>
-            <w:tcW w:w="1668" w:type="dxa"/>
-            <w:tcBorders>
-              <w:top w:val="single" w:sz="4" w:space="0" w:color="auto"/>
-              <w:bottom w:val="single" w:sz="4" w:space="0" w:color="auto"/>
-            </w:tcBorders>
-          </w:tcPr>
-          <w:p>
-            <w:pPr>
-              <w:rPr>
-                <w:lang w:val="ro-RO"/>
-              </w:rPr>
-            </w:pPr>
-            <w:r>
-              <w:rPr>
-                <w:lang w:val="ro-RO"/>
-              </w:rPr>
-              <w:t>Satisfăcător</w:t>
-            </w:r>
-          </w:p>
-        </w:tc>
-        <w:tc>
-          <w:tcPr>
-            <w:tcW w:w="5244" w:type="dxa"/>
-            <w:tcBorders>
-              <w:top w:val="single" w:sz="4" w:space="0" w:color="auto"/>
-              <w:bottom w:val="single" w:sz="4" w:space="0" w:color="auto"/>
-            </w:tcBorders>
-          </w:tcPr>
-          <w:p>
-            <w:pPr>
-              <w:jc w:val="left"/>
-              <w:cnfStyle w:val="000000000000" w:firstRow="0" w:lastRow="0" w:firstColumn="0" w:lastColumn="0" w:oddVBand="0" w:evenVBand="0" w:oddHBand="0" w:evenHBand="0" w:firstRowFirstColumn="0" w:firstRowLastColumn="0" w:lastRowFirstColumn="0" w:lastRowLastColumn="0"/>
-              <w:rPr>
-                <w:lang w:val="ro-RO"/>
-              </w:rPr>
-            </w:pPr>
-            <w:r>
-              <w:rPr>
-                <w:lang w:val="ro-RO"/>
-              </w:rPr>
-              <w:t xml:space="preserve">Descriere sumara a implementării, prezentarea unor </w:t>
-            </w:r>
-            <w:r>
-              <w:rPr>
-                <w:lang w:val="ro-RO"/>
-              </w:rPr>
-              <w:t>secvențe</w:t>
-            </w:r>
-            <w:r>
-              <w:rPr>
-                <w:lang w:val="ro-RO"/>
-              </w:rPr>
-              <w:t xml:space="preserve"> nerelevante de cod, scheme, etc.</w:t>
-            </w:r>
-          </w:p>
-        </w:tc>
-        <w:tc>
-          <w:tcPr>
-            <w:tcW w:w="2333" w:type="dxa"/>
-            <w:tcBorders>
-              <w:top w:val="single" w:sz="4" w:space="0" w:color="auto"/>
-              <w:bottom w:val="single" w:sz="4" w:space="0" w:color="auto"/>
-            </w:tcBorders>
-          </w:tcPr>
-          <w:p>
-            <w:pPr>
-              <w:jc w:val="left"/>
-              <w:cnfStyle w:val="000000000000" w:firstRow="0" w:lastRow="0" w:firstColumn="0" w:lastColumn="0" w:oddVBand="0" w:evenVBand="0" w:oddHBand="0" w:evenHBand="0" w:firstRowFirstColumn="0" w:firstRowLastColumn="0" w:lastRowFirstColumn="0" w:lastRowLastColumn="0"/>
-              <w:rPr>
-                <w:lang w:val="ro-RO"/>
-              </w:rPr>
-            </w:pPr>
-          </w:p>
-        </w:tc>
-      </w:tr>
-      <w:tr>
-        <w:trPr>
-          <w:cnfStyle w:val="000000100000" w:firstRow="0" w:lastRow="0" w:firstColumn="0" w:lastColumn="0" w:oddVBand="0" w:evenVBand="0" w:oddHBand="1" w:evenHBand="0" w:firstRowFirstColumn="0" w:firstRowLastColumn="0" w:lastRowFirstColumn="0" w:lastRowLastColumn="0"/>
-        </w:trPr>
-        <w:tc>
-          <w:tcPr>
-            <w:cnfStyle w:val="001000000000" w:firstRow="0" w:lastRow="0" w:firstColumn="1" w:lastColumn="0" w:oddVBand="0" w:evenVBand="0" w:oddHBand="0" w:evenHBand="0" w:firstRowFirstColumn="0" w:firstRowLastColumn="0" w:lastRowFirstColumn="0" w:lastRowLastColumn="0"/>
-            <w:tcW w:w="1668" w:type="dxa"/>
-            <w:tcBorders>
-              <w:top w:val="single" w:sz="4" w:space="0" w:color="auto"/>
-            </w:tcBorders>
-            <w:shd w:val="clear" w:color="auto" w:fill="auto"/>
-          </w:tcPr>
-          <w:p>
-            <w:pPr>
-              <w:rPr>
-                <w:lang w:val="ro-RO"/>
-              </w:rPr>
-            </w:pPr>
-            <w:r>
-              <w:rPr>
-                <w:lang w:val="ro-RO"/>
-              </w:rPr>
-              <w:t>Bine</w:t>
-            </w:r>
-          </w:p>
-        </w:tc>
-        <w:tc>
-          <w:tcPr>
-            <w:tcW w:w="5244" w:type="dxa"/>
-            <w:tcBorders>
-              <w:top w:val="single" w:sz="4" w:space="0" w:color="auto"/>
-            </w:tcBorders>
-            <w:shd w:val="clear" w:color="auto" w:fill="auto"/>
-          </w:tcPr>
-          <w:p>
-            <w:pPr>
-              <w:jc w:val="left"/>
-              <w:cnfStyle w:val="000000100000" w:firstRow="0" w:lastRow="0" w:firstColumn="0" w:lastColumn="0" w:oddVBand="0" w:evenVBand="0" w:oddHBand="1" w:evenHBand="0" w:firstRowFirstColumn="0" w:firstRowLastColumn="0" w:lastRowFirstColumn="0" w:lastRowLastColumn="0"/>
-              <w:rPr>
-                <w:lang w:val="ro-RO"/>
-              </w:rPr>
-            </w:pPr>
-            <w:r>
-              <w:rPr>
-                <w:lang w:val="ro-RO"/>
-              </w:rPr>
-              <w:t xml:space="preserve">Descrierea detaliată a algoritmilor/structurilor utilizați; Prezentarea etapizată a dezvoltării, inclusiv cu dificultăți de implementare întâmpinate, soluții descoperite; (dacă este cazul) demonstrarea corectitudinii algoritmilor utilizați. </w:t>
-            </w:r>
-          </w:p>
-        </w:tc>
-        <w:tc>
-          <w:tcPr>
-            <w:tcW w:w="2333" w:type="dxa"/>
-            <w:tcBorders>
-              <w:top w:val="single" w:sz="4" w:space="0" w:color="auto"/>
-            </w:tcBorders>
-            <w:shd w:val="clear" w:color="auto" w:fill="auto"/>
-          </w:tcPr>
-          <w:p>
-            <w:pPr>
-              <w:jc w:val="left"/>
-              <w:cnfStyle w:val="000000100000" w:firstRow="0" w:lastRow="0" w:firstColumn="0" w:lastColumn="0" w:oddVBand="0" w:evenVBand="0" w:oddHBand="1" w:evenHBand="0" w:firstRowFirstColumn="0" w:firstRowLastColumn="0" w:lastRowFirstColumn="0" w:lastRowLastColumn="0"/>
-              <w:rPr>
-                <w:lang w:val="ro-RO"/>
-              </w:rPr>
-            </w:pPr>
-            <w:r>
-              <w:rPr>
-                <w:lang w:val="ro-RO"/>
-              </w:rPr>
-              <w:t>Pot fi incluse configurații, secve</w:t>
-            </w:r>
-            <w:r>
-              <w:rPr>
-                <w:lang w:val="ro-RO"/>
-              </w:rPr>
-              <w:t>nț</w:t>
-            </w:r>
-            <w:r>
-              <w:rPr>
-                <w:lang w:val="ro-RO"/>
-              </w:rPr>
-              <w:t>e de cod, pseudo-cod, implementări ale unor algoritmi, analize ale unor date, scripturi de testare.</w:t>
-            </w:r>
-          </w:p>
-          <w:p>
-            <w:pPr>
-              <w:jc w:val="left"/>
-              <w:cnfStyle w:val="000000100000" w:firstRow="0" w:lastRow="0" w:firstColumn="0" w:lastColumn="0" w:oddVBand="0" w:evenVBand="0" w:oddHBand="1" w:evenHBand="0" w:firstRowFirstColumn="0" w:firstRowLastColumn="0" w:lastRowFirstColumn="0" w:lastRowLastColumn="0"/>
-              <w:rPr>
-                <w:lang w:val="ro-RO"/>
-              </w:rPr>
-            </w:pPr>
-          </w:p>
-        </w:tc>
-      </w:tr>
-    </w:tbl>
-    <w:p>
-      <w:pPr>
-        <w:pStyle w:val="Heading1"/>
-        <w:numPr>
-          <w:ilvl w:val="0"/>
-          <w:numId w:val="0"/>
-        </w:numPr>
-        <w:ind w:left="432"/>
-        <w:rPr>
-          <w:lang w:val="ro-RO"/>
-        </w:rPr>
-      </w:pPr>
-    </w:p>
-    <w:p>
-      <w:pPr>
-        <w:rPr>
-          <w:lang w:val="ro-RO"/>
-        </w:rPr>
-      </w:pPr>
-    </w:p>
-    <w:p>
-      <w:pPr>
-        <w:rPr>
-          <w:lang w:val="ro-RO"/>
-        </w:rPr>
-      </w:pPr>
-    </w:p>
-    <w:p>
-      <w:pPr>
-        <w:rPr>
-          <w:lang w:val="ro-RO"/>
-        </w:rPr>
-      </w:pPr>
-    </w:p>
-    <w:p>
-      <w:pPr>
-        <w:rPr>
-          <w:lang w:val="ro-RO"/>
-        </w:rPr>
-      </w:pPr>
-    </w:p>
-    <w:p>
-      <w:pPr>
-        <w:rPr>
-          <w:lang w:val="ro-RO"/>
-        </w:rPr>
-      </w:pPr>
-    </w:p>
-    <w:p>
-      <w:pPr>
-        <w:rPr>
-          <w:lang w:val="ro-RO"/>
-        </w:rPr>
-      </w:pPr>
-    </w:p>
-    <w:p>
-      <w:pPr>
-        <w:rPr>
-          <w:lang w:val="ro-RO"/>
-        </w:rPr>
-      </w:pPr>
-    </w:p>
-    <w:p>
-      <w:pPr>
-        <w:rPr>
-          <w:lang w:val="ro-RO"/>
-        </w:rPr>
-      </w:pPr>
-    </w:p>
-    <w:p>
-      <w:pPr>
-        <w:rPr>
-          <w:lang w:val="ro-RO"/>
-        </w:rPr>
-      </w:pPr>
-    </w:p>
-    <w:p>
-      <w:pPr>
-        <w:rPr>
-          <w:lang w:val="ro-RO"/>
-        </w:rPr>
-      </w:pPr>
-    </w:p>
-    <w:p>
-      <w:pPr>
-        <w:rPr>
-          <w:lang w:val="ro-RO"/>
-        </w:rPr>
-      </w:pPr>
-    </w:p>
-    <w:p>
-      <w:pPr>
-        <w:pStyle w:val="Heading1"/>
-        <w:rPr>
-          <w:lang w:val="ro-RO"/>
-        </w:rPr>
-      </w:pPr>
-      <w:bookmarkStart w:id="23" w:name="_Toc18060926"/>
-      <w:r>
-        <w:rPr>
-          <w:lang w:val="ro-RO"/>
-        </w:rPr>
-        <w:t>Evaluare si Testare</w:t>
-      </w:r>
-      <w:bookmarkEnd w:id="23"/>
-    </w:p>
-    <w:p>
-      <w:pPr>
-        <w:rPr>
-          <w:lang w:val="ro-RO"/>
-        </w:rPr>
-      </w:pPr>
-      <w:r>
-        <w:rPr>
-          <w:lang w:val="ro-RO"/>
-        </w:rPr>
         <w:t xml:space="preserve">Acest capitol trebuie să răspundă, în principiu, la </w:t>
       </w:r>
       <w:r>
@@ -7989,6 +9288,7 @@
         <w:rPr>
           <w:lang w:val="ro-RO"/>
         </w:rPr>
+        <w:lastRenderedPageBreak/>
         <w:t xml:space="preserve">1) </w:t>
       </w:r>
       <w:r>
@@ -8126,7 +9426,6 @@
         <w:rPr>
           <w:lang w:val="ro-RO"/>
         </w:rPr>
-        <w:lastRenderedPageBreak/>
         <w:t>Aplicația este testată dar rulează pe calculatorul studentului, nu există posibilități de testare, nu a fost validată cu clienți / utilizatori;</w:t>
       </w:r>
     </w:p>
@@ -8372,6 +9671,7 @@
           <w:color w:val="002060"/>
           <w:lang w:val="ro-RO"/>
         </w:rPr>
+        <w:lastRenderedPageBreak/>
         <w:t xml:space="preserve">[Ambele] </w:t>
       </w:r>
       <w:r>
@@ -8542,225 +9842,225 @@
           <w:lang w:val="ro-RO"/>
         </w:rPr>
       </w:pPr>
-      <w:bookmarkStart w:id="24" w:name="_yjbca568tawo" w:colFirst="0" w:colLast="0"/>
-      <w:bookmarkStart w:id="25" w:name="_Toc18060927"/>
+      <w:bookmarkStart w:id="22" w:name="_yjbca568tawo" w:colFirst="0" w:colLast="0"/>
+      <w:bookmarkStart w:id="23" w:name="_Toc18060927"/>
+      <w:bookmarkEnd w:id="22"/>
+      <w:r>
+        <w:rPr>
+          <w:lang w:val="ro-RO"/>
+        </w:rPr>
+        <w:t>Co</w:t>
+      </w:r>
+      <w:r>
+        <w:rPr>
+          <w:lang w:val="ro-RO"/>
+        </w:rPr>
+        <w:t>n</w:t>
+      </w:r>
+      <w:r>
+        <w:rPr>
+          <w:lang w:val="ro-RO"/>
+        </w:rPr>
+        <w:t>cluzi</w:t>
+      </w:r>
+      <w:r>
+        <w:rPr>
+          <w:lang w:val="ro-RO"/>
+        </w:rPr>
+        <w:t>i</w:t>
+      </w:r>
+      <w:bookmarkEnd w:id="23"/>
+    </w:p>
+    <w:p>
+      <w:pPr>
+        <w:rPr>
+          <w:lang w:val="ro-RO"/>
+        </w:rPr>
+      </w:pPr>
+      <w:r>
+        <w:rPr>
+          <w:lang w:val="ro-RO"/>
+        </w:rPr>
+        <w:t>În acest capitol este sumarizat întreg proiectul, de la obiective, la implementare, si la relevanta rezultatelor obținute. În finalul capitolului poate exista o subsecțiune de „Dezvoltări ulterioare“.</w:t>
+      </w:r>
+      <w:r>
+        <w:rPr>
+          <w:lang w:val="ro-RO"/>
+        </w:rPr>
+        <w:br/>
+      </w:r>
+    </w:p>
+    <w:p>
+      <w:pPr>
+        <w:rPr>
+          <w:lang w:val="ro-RO"/>
+        </w:rPr>
+      </w:pPr>
+    </w:p>
+    <w:p>
+      <w:pPr>
+        <w:rPr>
+          <w:lang w:val="ro-RO"/>
+        </w:rPr>
+      </w:pPr>
+    </w:p>
+    <w:p>
+      <w:pPr>
+        <w:rPr>
+          <w:lang w:val="ro-RO"/>
+        </w:rPr>
+      </w:pPr>
+    </w:p>
+    <w:p>
+      <w:pPr>
+        <w:rPr>
+          <w:lang w:val="ro-RO"/>
+        </w:rPr>
+      </w:pPr>
+    </w:p>
+    <w:p>
+      <w:pPr>
+        <w:rPr>
+          <w:lang w:val="ro-RO"/>
+        </w:rPr>
+      </w:pPr>
+    </w:p>
+    <w:p>
+      <w:pPr>
+        <w:rPr>
+          <w:lang w:val="ro-RO"/>
+        </w:rPr>
+      </w:pPr>
+    </w:p>
+    <w:p>
+      <w:pPr>
+        <w:rPr>
+          <w:lang w:val="ro-RO"/>
+        </w:rPr>
+      </w:pPr>
+    </w:p>
+    <w:p>
+      <w:pPr>
+        <w:rPr>
+          <w:lang w:val="ro-RO"/>
+        </w:rPr>
+      </w:pPr>
+    </w:p>
+    <w:p>
+      <w:pPr>
+        <w:rPr>
+          <w:lang w:val="ro-RO"/>
+        </w:rPr>
+      </w:pPr>
+    </w:p>
+    <w:p>
+      <w:pPr>
+        <w:rPr>
+          <w:lang w:val="ro-RO"/>
+        </w:rPr>
+      </w:pPr>
+    </w:p>
+    <w:p>
+      <w:pPr>
+        <w:rPr>
+          <w:lang w:val="ro-RO"/>
+        </w:rPr>
+      </w:pPr>
+    </w:p>
+    <w:p>
+      <w:pPr>
+        <w:rPr>
+          <w:lang w:val="ro-RO"/>
+        </w:rPr>
+      </w:pPr>
+    </w:p>
+    <w:p>
+      <w:pPr>
+        <w:rPr>
+          <w:lang w:val="ro-RO"/>
+        </w:rPr>
+      </w:pPr>
+    </w:p>
+    <w:p>
+      <w:pPr>
+        <w:rPr>
+          <w:lang w:val="ro-RO"/>
+        </w:rPr>
+      </w:pPr>
+    </w:p>
+    <w:p>
+      <w:pPr>
+        <w:rPr>
+          <w:lang w:val="ro-RO"/>
+        </w:rPr>
+      </w:pPr>
+    </w:p>
+    <w:p>
+      <w:pPr>
+        <w:rPr>
+          <w:lang w:val="ro-RO"/>
+        </w:rPr>
+      </w:pPr>
+    </w:p>
+    <w:p>
+      <w:pPr>
+        <w:rPr>
+          <w:lang w:val="ro-RO"/>
+        </w:rPr>
+      </w:pPr>
+    </w:p>
+    <w:p>
+      <w:pPr>
+        <w:rPr>
+          <w:lang w:val="ro-RO"/>
+        </w:rPr>
+      </w:pPr>
+    </w:p>
+    <w:p>
+      <w:pPr>
+        <w:rPr>
+          <w:lang w:val="ro-RO"/>
+        </w:rPr>
+      </w:pPr>
+    </w:p>
+    <w:p>
+      <w:pPr>
+        <w:rPr>
+          <w:lang w:val="ro-RO"/>
+        </w:rPr>
+      </w:pPr>
+    </w:p>
+    <w:p>
+      <w:pPr>
+        <w:rPr>
+          <w:lang w:val="ro-RO"/>
+        </w:rPr>
+      </w:pPr>
+    </w:p>
+    <w:p>
+      <w:pPr>
+        <w:rPr>
+          <w:lang w:val="ro-RO"/>
+        </w:rPr>
+      </w:pPr>
+    </w:p>
+    <w:p>
+      <w:pPr>
+        <w:pStyle w:val="Heading1"/>
+        <w:rPr>
+          <w:lang w:val="ro-RO"/>
+        </w:rPr>
+      </w:pPr>
+      <w:bookmarkStart w:id="24" w:name="_66bnpo5qfzbb" w:colFirst="0" w:colLast="0"/>
+      <w:bookmarkStart w:id="25" w:name="_Toc18060928"/>
       <w:bookmarkEnd w:id="24"/>
       <w:r>
         <w:rPr>
           <w:lang w:val="ro-RO"/>
         </w:rPr>
-        <w:t>Co</w:t>
-      </w:r>
-      <w:r>
-        <w:rPr>
-          <w:lang w:val="ro-RO"/>
-        </w:rPr>
-        <w:t>n</w:t>
-      </w:r>
-      <w:r>
-        <w:rPr>
-          <w:lang w:val="ro-RO"/>
-        </w:rPr>
-        <w:t>cluzi</w:t>
-      </w:r>
-      <w:r>
-        <w:rPr>
-          <w:lang w:val="ro-RO"/>
-        </w:rPr>
-        <w:t>i</w:t>
+        <w:t>Bibliografie</w:t>
       </w:r>
       <w:bookmarkEnd w:id="25"/>
-    </w:p>
-    <w:p>
-      <w:pPr>
-        <w:rPr>
-          <w:lang w:val="ro-RO"/>
-        </w:rPr>
-      </w:pPr>
-      <w:r>
-        <w:rPr>
-          <w:lang w:val="ro-RO"/>
-        </w:rPr>
-        <w:t>În acest capitol este sumarizat întreg proiectul, de la obiective, la implementare, si la relevanta rezultatelor obținute. În finalul capitolului poate exista o subsecțiune de „Dezvoltări ulterioare“.</w:t>
-      </w:r>
-      <w:r>
-        <w:rPr>
-          <w:lang w:val="ro-RO"/>
-        </w:rPr>
-        <w:br/>
-      </w:r>
-    </w:p>
-    <w:p>
-      <w:pPr>
-        <w:rPr>
-          <w:lang w:val="ro-RO"/>
-        </w:rPr>
-      </w:pPr>
-    </w:p>
-    <w:p>
-      <w:pPr>
-        <w:rPr>
-          <w:lang w:val="ro-RO"/>
-        </w:rPr>
-      </w:pPr>
-    </w:p>
-    <w:p>
-      <w:pPr>
-        <w:rPr>
-          <w:lang w:val="ro-RO"/>
-        </w:rPr>
-      </w:pPr>
-    </w:p>
-    <w:p>
-      <w:pPr>
-        <w:rPr>
-          <w:lang w:val="ro-RO"/>
-        </w:rPr>
-      </w:pPr>
-    </w:p>
-    <w:p>
-      <w:pPr>
-        <w:rPr>
-          <w:lang w:val="ro-RO"/>
-        </w:rPr>
-      </w:pPr>
-    </w:p>
-    <w:p>
-      <w:pPr>
-        <w:rPr>
-          <w:lang w:val="ro-RO"/>
-        </w:rPr>
-      </w:pPr>
-    </w:p>
-    <w:p>
-      <w:pPr>
-        <w:rPr>
-          <w:lang w:val="ro-RO"/>
-        </w:rPr>
-      </w:pPr>
-    </w:p>
-    <w:p>
-      <w:pPr>
-        <w:rPr>
-          <w:lang w:val="ro-RO"/>
-        </w:rPr>
-      </w:pPr>
-    </w:p>
-    <w:p>
-      <w:pPr>
-        <w:rPr>
-          <w:lang w:val="ro-RO"/>
-        </w:rPr>
-      </w:pPr>
-    </w:p>
-    <w:p>
-      <w:pPr>
-        <w:rPr>
-          <w:lang w:val="ro-RO"/>
-        </w:rPr>
-      </w:pPr>
-    </w:p>
-    <w:p>
-      <w:pPr>
-        <w:rPr>
-          <w:lang w:val="ro-RO"/>
-        </w:rPr>
-      </w:pPr>
-    </w:p>
-    <w:p>
-      <w:pPr>
-        <w:rPr>
-          <w:lang w:val="ro-RO"/>
-        </w:rPr>
-      </w:pPr>
-    </w:p>
-    <w:p>
-      <w:pPr>
-        <w:rPr>
-          <w:lang w:val="ro-RO"/>
-        </w:rPr>
-      </w:pPr>
-    </w:p>
-    <w:p>
-      <w:pPr>
-        <w:rPr>
-          <w:lang w:val="ro-RO"/>
-        </w:rPr>
-      </w:pPr>
-    </w:p>
-    <w:p>
-      <w:pPr>
-        <w:rPr>
-          <w:lang w:val="ro-RO"/>
-        </w:rPr>
-      </w:pPr>
-    </w:p>
-    <w:p>
-      <w:pPr>
-        <w:rPr>
-          <w:lang w:val="ro-RO"/>
-        </w:rPr>
-      </w:pPr>
-    </w:p>
-    <w:p>
-      <w:pPr>
-        <w:rPr>
-          <w:lang w:val="ro-RO"/>
-        </w:rPr>
-      </w:pPr>
-    </w:p>
-    <w:p>
-      <w:pPr>
-        <w:rPr>
-          <w:lang w:val="ro-RO"/>
-        </w:rPr>
-      </w:pPr>
-    </w:p>
-    <w:p>
-      <w:pPr>
-        <w:rPr>
-          <w:lang w:val="ro-RO"/>
-        </w:rPr>
-      </w:pPr>
-    </w:p>
-    <w:p>
-      <w:pPr>
-        <w:rPr>
-          <w:lang w:val="ro-RO"/>
-        </w:rPr>
-      </w:pPr>
-    </w:p>
-    <w:p>
-      <w:pPr>
-        <w:rPr>
-          <w:lang w:val="ro-RO"/>
-        </w:rPr>
-      </w:pPr>
-    </w:p>
-    <w:p>
-      <w:pPr>
-        <w:rPr>
-          <w:lang w:val="ro-RO"/>
-        </w:rPr>
-      </w:pPr>
-    </w:p>
-    <w:p>
-      <w:pPr>
-        <w:pStyle w:val="Heading1"/>
-        <w:rPr>
-          <w:lang w:val="ro-RO"/>
-        </w:rPr>
-      </w:pPr>
-      <w:bookmarkStart w:id="26" w:name="_66bnpo5qfzbb" w:colFirst="0" w:colLast="0"/>
-      <w:bookmarkStart w:id="27" w:name="_Toc18060928"/>
-      <w:bookmarkEnd w:id="26"/>
-      <w:r>
-        <w:rPr>
-          <w:lang w:val="ro-RO"/>
-        </w:rPr>
-        <w:t>Bibliografie</w:t>
-      </w:r>
-      <w:bookmarkEnd w:id="27"/>
     </w:p>
     <w:p>
       <w:pPr>
@@ -8837,7 +10137,7 @@
         </w:rPr>
         <w:t>APA (</w:t>
       </w:r>
-      <w:hyperlink r:id="rId21">
+      <w:hyperlink r:id="rId34">
         <w:r>
           <w:rPr>
             <w:color w:val="1155CC"/>
@@ -8884,7 +10184,7 @@
         </w:rPr>
         <w:t>(</w:t>
       </w:r>
-      <w:hyperlink r:id="rId22">
+      <w:hyperlink r:id="rId35">
         <w:r>
           <w:rPr>
             <w:color w:val="1155CC"/>
@@ -8919,7 +10219,7 @@
         </w:rPr>
         <w:t>Harvard (</w:t>
       </w:r>
-      <w:hyperlink r:id="rId23">
+      <w:hyperlink r:id="rId36">
         <w:r>
           <w:rPr>
             <w:color w:val="1155CC"/>
@@ -8952,9 +10252,10 @@
         <w:rPr>
           <w:lang w:val="ro-RO"/>
         </w:rPr>
+        <w:lastRenderedPageBreak/>
         <w:t xml:space="preserve">Cu numerotarea referințelor în ordine alfabetică sau în ordinea apariției în text (de exemplu, stilul cu numere folosit de unele publicații ACM - </w:t>
       </w:r>
-      <w:hyperlink r:id="rId24">
+      <w:hyperlink r:id="rId37">
         <w:r>
           <w:rPr>
             <w:color w:val="1155CC"/>
@@ -9614,7 +10915,6 @@
                         <w:noProof/>
                         <w:lang w:val="ro-RO"/>
                       </w:rPr>
-                      <w:lastRenderedPageBreak/>
                       <w:t xml:space="preserve">[4] </w:t>
                     </w:r>
                   </w:p>
@@ -9837,7 +11137,7 @@
           <w:lang w:val="ro-RO"/>
         </w:rPr>
       </w:pPr>
-      <w:hyperlink r:id="rId25" w:history="1">
+      <w:hyperlink r:id="rId38" w:history="1">
         <w:r>
           <w:rPr>
             <w:rStyle w:val="Hyperlink"/>
@@ -9862,7 +11162,7 @@
           <w:lang w:val="ro-RO"/>
         </w:rPr>
       </w:pPr>
-      <w:hyperlink r:id="rId26" w:tgtFrame="_blank" w:history="1">
+      <w:hyperlink r:id="rId39" w:tgtFrame="_blank" w:history="1">
         <w:r>
           <w:rPr>
             <w:rStyle w:val="Hyperlink"/>
@@ -9919,6 +11219,7 @@
         <w:rPr>
           <w:lang w:val="ro-RO"/>
         </w:rPr>
+        <w:lastRenderedPageBreak/>
         <w:t>Dacă o imagine este introdusă în text și nu este realizată de către autorul lucrării, trebuie citată sursa ei (ca notă de subsol sau referință - este de preferat utilizarea unei note de subsol).</w:t>
       </w:r>
     </w:p>
@@ -10117,7 +11418,6 @@
         <w:rPr>
           <w:lang w:val="ro-RO"/>
         </w:rPr>
-        <w:lastRenderedPageBreak/>
         <w:t>Dacă reformulați idei sau creați un paragraf rezumat al unor idei folosind cuvintele voastre, precizați cu citare (referință bibliografică) sau cu notă de subsol sursa sau sursele de unde ați preluat ideile.</w:t>
       </w:r>
     </w:p>
@@ -10170,16 +11470,16 @@
           <w:lang w:val="ro-RO"/>
         </w:rPr>
       </w:pPr>
-      <w:bookmarkStart w:id="28" w:name="_ldc7maomgexq" w:colFirst="0" w:colLast="0"/>
-      <w:bookmarkStart w:id="29" w:name="_Toc18060929"/>
-      <w:bookmarkEnd w:id="28"/>
+      <w:bookmarkStart w:id="26" w:name="_ldc7maomgexq" w:colFirst="0" w:colLast="0"/>
+      <w:bookmarkStart w:id="27" w:name="_Toc18060929"/>
+      <w:bookmarkEnd w:id="26"/>
       <w:r>
         <w:rPr>
           <w:lang w:val="ro-RO"/>
         </w:rPr>
         <w:t>Anexe</w:t>
       </w:r>
-      <w:bookmarkEnd w:id="29"/>
+      <w:bookmarkEnd w:id="27"/>
     </w:p>
     <w:p>
       <w:pPr>
@@ -10348,6 +11648,7 @@
         <w:rPr>
           <w:lang w:val="ro-RO"/>
         </w:rPr>
+        <w:lastRenderedPageBreak/>
         <w:t>Un exemplu de rulare a unor comenzi plus re</w:t>
       </w:r>
       <w:r>
@@ -10388,7 +11689,7 @@
       </w:r>
     </w:p>
     <w:sectPr>
-      <w:footerReference w:type="default" r:id="rId27"/>
+      <w:footerReference w:type="default" r:id="rId40"/>
       <w:type w:val="continuous"/>
       <w:pgSz w:w="11909" w:h="16834" w:code="9"/>
       <w:pgMar w:top="1440" w:right="1440" w:bottom="1440" w:left="1440" w:header="0" w:footer="720" w:gutter="0"/>
@@ -10592,6 +11893,99 @@
           <w:lang w:val="ro-RO"/>
         </w:rPr>
         <w:t>ansamblu de indicații ce deservește la familiarizarea cu anumite concepte noi</w:t>
+      </w:r>
+    </w:p>
+  </w:footnote>
+  <w:footnote w:id="5">
+    <w:p>
+      <w:pPr>
+        <w:pStyle w:val="FootnoteText"/>
+        <w:rPr>
+          <w:lang w:val="ro-RO"/>
+        </w:rPr>
+      </w:pPr>
+      <w:r>
+        <w:rPr>
+          <w:rStyle w:val="FootnoteReference"/>
+        </w:rPr>
+        <w:footnoteRef/>
+      </w:r>
+      <w:r>
+        <w:t xml:space="preserve"> </w:t>
+      </w:r>
+      <w:r>
+        <w:rPr>
+          <w:lang w:val="ro-RO"/>
+        </w:rPr>
+        <w:t>Checkpoint</w:t>
+      </w:r>
+      <w:r>
+        <w:t xml:space="preserve">; </w:t>
+      </w:r>
+      <w:r>
+        <w:rPr>
+          <w:lang w:val="ro-RO"/>
+        </w:rPr>
+        <w:t xml:space="preserve">punct </w:t>
+      </w:r>
+      <w:r>
+        <w:rPr>
+          <w:lang w:val="ro-RO"/>
+        </w:rPr>
+        <w:t>în care este salvat progresul într-un joc</w:t>
+      </w:r>
+    </w:p>
+  </w:footnote>
+  <w:footnote w:id="6">
+    <w:p>
+      <w:pPr>
+        <w:pStyle w:val="FootnoteText"/>
+      </w:pPr>
+      <w:r>
+        <w:rPr>
+          <w:rStyle w:val="FootnoteReference"/>
+        </w:rPr>
+        <w:footnoteRef/>
+      </w:r>
+      <w:r>
+        <w:t xml:space="preserve"> frame; moment de </w:t>
+      </w:r>
+      <w:r>
+        <w:rPr>
+          <w:lang w:val="ro-RO"/>
+        </w:rPr>
+        <w:t xml:space="preserve">timp în care imaginea este </w:t>
+      </w:r>
+      <w:r>
+        <w:rPr>
+          <w:lang w:val="ro-RO"/>
+        </w:rPr>
+        <w:t>“desenată” pe ecran</w:t>
+      </w:r>
+    </w:p>
+  </w:footnote>
+  <w:footnote w:id="7">
+    <w:p>
+      <w:pPr>
+        <w:pStyle w:val="FootnoteText"/>
+        <w:rPr>
+          <w:lang w:val="ro-RO"/>
+        </w:rPr>
+      </w:pPr>
+      <w:r>
+        <w:rPr>
+          <w:rStyle w:val="FootnoteReference"/>
+        </w:rPr>
+        <w:footnoteRef/>
+      </w:r>
+      <w:r>
+        <w:t xml:space="preserve"> callback;</w:t>
+      </w:r>
+      <w:r>
+        <w:rPr>
+          <w:lang w:val="ro-RO"/>
+        </w:rPr>
+        <w:t xml:space="preserve"> apel către o altă funcție atunci când anumite condiții sunt îndeplinite</w:t>
       </w:r>
     </w:p>
   </w:footnote>
@@ -14607,7 +16001,7 @@
 </file>
 
 <file path=customXml/itemProps1.xml><?xml version="1.0" encoding="utf-8"?>
-<ds:datastoreItem xmlns:ds="http://schemas.openxmlformats.org/officeDocument/2006/customXml" ds:itemID="{597336EF-4CBD-454B-9EE6-6E330329C7DD}">
+<ds:datastoreItem xmlns:ds="http://schemas.openxmlformats.org/officeDocument/2006/customXml" ds:itemID="{0BD0C82D-F7AB-46D9-BA56-3D0D507A4896}">
   <ds:schemaRefs>
     <ds:schemaRef ds:uri="http://schemas.openxmlformats.org/officeDocument/2006/bibliography"/>
   </ds:schemaRefs>

--- a/Lucrare de licenta v2.docx
+++ b/Lucrare de licenta v2.docx
@@ -9141,59 +9141,65 @@
         </w:rPr>
         <w:t>Bucla ce determină dacă obiectele de la etajul curent au fost colectate anterior</w:t>
       </w:r>
-      <w:bookmarkStart w:id="19" w:name="_GoBack"/>
+    </w:p>
+    <w:p>
+      <w:pPr>
+        <w:pStyle w:val="Heading2"/>
+        <w:rPr>
+          <w:lang w:val="ro-RO"/>
+        </w:rPr>
+      </w:pPr>
+      <w:r>
+        <w:rPr>
+          <w:lang w:val="ro-RO"/>
+        </w:rPr>
+        <w:t>LivingObject și MovingObject</w:t>
+      </w:r>
+    </w:p>
+    <w:p>
+      <w:pPr>
+        <w:rPr>
+          <w:lang w:val="ro-RO"/>
+        </w:rPr>
+      </w:pPr>
+      <w:r>
+        <w:rPr>
+          <w:lang w:val="ro-RO"/>
+        </w:rPr>
+        <w:t xml:space="preserve">LivingObject este clasa de bază </w:t>
+      </w:r>
+    </w:p>
+    <w:p>
+      <w:pPr>
+        <w:pStyle w:val="Heading2"/>
+        <w:rPr>
+          <w:lang w:val="ro-RO"/>
+        </w:rPr>
+      </w:pPr>
+      <w:r>
+        <w:rPr>
+          <w:lang w:val="ro-RO"/>
+        </w:rPr>
+        <w:t>Player</w:t>
+      </w:r>
+    </w:p>
+    <w:p>
+      <w:pPr>
+        <w:rPr>
+          <w:lang w:val="ro-RO"/>
+        </w:rPr>
+      </w:pPr>
+      <w:bookmarkStart w:id="19" w:name="_2vcck99hh4zl" w:colFirst="0" w:colLast="0"/>
       <w:bookmarkEnd w:id="19"/>
     </w:p>
     <w:p>
       <w:pPr>
-        <w:pStyle w:val="Heading2"/>
-        <w:rPr>
-          <w:lang w:val="ro-RO"/>
-        </w:rPr>
-      </w:pPr>
-      <w:r>
-        <w:rPr>
-          <w:lang w:val="ro-RO"/>
-        </w:rPr>
-        <w:t>LivingObject și MovingObject</w:t>
-      </w:r>
-    </w:p>
-    <w:p>
-      <w:pPr>
-        <w:rPr>
-          <w:lang w:val="ro-RO"/>
-        </w:rPr>
-      </w:pPr>
-    </w:p>
-    <w:p>
-      <w:pPr>
-        <w:pStyle w:val="Heading2"/>
-        <w:rPr>
-          <w:lang w:val="ro-RO"/>
-        </w:rPr>
-      </w:pPr>
-      <w:r>
-        <w:rPr>
-          <w:lang w:val="ro-RO"/>
-        </w:rPr>
-        <w:t>Player</w:t>
-      </w:r>
-    </w:p>
-    <w:p>
-      <w:pPr>
-        <w:rPr>
-          <w:lang w:val="ro-RO"/>
-        </w:rPr>
-      </w:pPr>
-      <w:bookmarkStart w:id="20" w:name="_2vcck99hh4zl" w:colFirst="0" w:colLast="0"/>
+        <w:rPr>
+          <w:lang w:val="ro-RO"/>
+        </w:rPr>
+      </w:pPr>
+      <w:bookmarkStart w:id="20" w:name="_GoBack"/>
       <w:bookmarkEnd w:id="20"/>
-    </w:p>
-    <w:p>
-      <w:pPr>
-        <w:rPr>
-          <w:lang w:val="ro-RO"/>
-        </w:rPr>
-      </w:pPr>
     </w:p>
     <w:p>
       <w:pPr>
@@ -16001,7 +16007,7 @@
 </file>
 
 <file path=customXml/itemProps1.xml><?xml version="1.0" encoding="utf-8"?>
-<ds:datastoreItem xmlns:ds="http://schemas.openxmlformats.org/officeDocument/2006/customXml" ds:itemID="{0BD0C82D-F7AB-46D9-BA56-3D0D507A4896}">
+<ds:datastoreItem xmlns:ds="http://schemas.openxmlformats.org/officeDocument/2006/customXml" ds:itemID="{5159F2DE-7F15-4987-8DF5-EDD27D003069}">
   <ds:schemaRefs>
     <ds:schemaRef ds:uri="http://schemas.openxmlformats.org/officeDocument/2006/bibliography"/>
   </ds:schemaRefs>

--- a/Lucrare de licenta v2.docx
+++ b/Lucrare de licenta v2.docx
@@ -1109,7 +1109,7 @@
             </w:rPr>
             <w:fldChar w:fldCharType="separate"/>
           </w:r>
-          <w:hyperlink w:anchor="_Toc18060911" w:history="1">
+          <w:hyperlink w:anchor="_Toc18143716" w:history="1">
             <w:r>
               <w:rPr>
                 <w:rStyle w:val="Hyperlink"/>
@@ -1137,7 +1137,7 @@
                 <w:noProof/>
                 <w:webHidden/>
               </w:rPr>
-              <w:instrText xml:space="preserve"> PAGEREF _Toc18060911 \h </w:instrText>
+              <w:instrText xml:space="preserve"> PAGEREF _Toc18143716 \h </w:instrText>
             </w:r>
             <w:r>
               <w:rPr>
@@ -1157,7 +1157,7 @@
                 <w:noProof/>
                 <w:webHidden/>
               </w:rPr>
-              <w:t>2</w:t>
+              <w:t>3</w:t>
             </w:r>
             <w:r>
               <w:rPr>
@@ -1181,7 +1181,7 @@
               <w:lang w:val="ro-RO" w:eastAsia="ro-RO"/>
             </w:rPr>
           </w:pPr>
-          <w:hyperlink w:anchor="_Toc18060912" w:history="1">
+          <w:hyperlink w:anchor="_Toc18143717" w:history="1">
             <w:r>
               <w:rPr>
                 <w:rStyle w:val="Hyperlink"/>
@@ -1209,7 +1209,7 @@
                 <w:noProof/>
                 <w:webHidden/>
               </w:rPr>
-              <w:instrText xml:space="preserve"> PAGEREF _Toc18060912 \h </w:instrText>
+              <w:instrText xml:space="preserve"> PAGEREF _Toc18143717 \h </w:instrText>
             </w:r>
             <w:r>
               <w:rPr>
@@ -1229,7 +1229,7 @@
                 <w:noProof/>
                 <w:webHidden/>
               </w:rPr>
-              <w:t>2</w:t>
+              <w:t>3</w:t>
             </w:r>
             <w:r>
               <w:rPr>
@@ -1254,7 +1254,7 @@
               <w:lang w:val="ro-RO" w:eastAsia="ro-RO"/>
             </w:rPr>
           </w:pPr>
-          <w:hyperlink w:anchor="_Toc18060913" w:history="1">
+          <w:hyperlink w:anchor="_Toc18143718" w:history="1">
             <w:r>
               <w:rPr>
                 <w:rStyle w:val="Hyperlink"/>
@@ -1299,7 +1299,7 @@
                 <w:noProof/>
                 <w:webHidden/>
               </w:rPr>
-              <w:instrText xml:space="preserve"> PAGEREF _Toc18060913 \h </w:instrText>
+              <w:instrText xml:space="preserve"> PAGEREF _Toc18143718 \h </w:instrText>
             </w:r>
             <w:r>
               <w:rPr>
@@ -1319,7 +1319,7 @@
                 <w:noProof/>
                 <w:webHidden/>
               </w:rPr>
-              <w:t>3</w:t>
+              <w:t>4</w:t>
             </w:r>
             <w:r>
               <w:rPr>
@@ -1344,7 +1344,7 @@
               <w:lang w:val="ro-RO" w:eastAsia="ro-RO"/>
             </w:rPr>
           </w:pPr>
-          <w:hyperlink w:anchor="_Toc18060914" w:history="1">
+          <w:hyperlink w:anchor="_Toc18143719" w:history="1">
             <w:r>
               <w:rPr>
                 <w:rStyle w:val="Hyperlink"/>
@@ -1389,7 +1389,7 @@
                 <w:noProof/>
                 <w:webHidden/>
               </w:rPr>
-              <w:instrText xml:space="preserve"> PAGEREF _Toc18060914 \h </w:instrText>
+              <w:instrText xml:space="preserve"> PAGEREF _Toc18143719 \h </w:instrText>
             </w:r>
             <w:r>
               <w:rPr>
@@ -1409,7 +1409,7 @@
                 <w:noProof/>
                 <w:webHidden/>
               </w:rPr>
-              <w:t>3</w:t>
+              <w:t>4</w:t>
             </w:r>
             <w:r>
               <w:rPr>
@@ -1434,7 +1434,7 @@
               <w:lang w:val="ro-RO" w:eastAsia="ro-RO"/>
             </w:rPr>
           </w:pPr>
-          <w:hyperlink w:anchor="_Toc18060915" w:history="1">
+          <w:hyperlink w:anchor="_Toc18143720" w:history="1">
             <w:r>
               <w:rPr>
                 <w:rStyle w:val="Hyperlink"/>
@@ -1479,7 +1479,7 @@
                 <w:noProof/>
                 <w:webHidden/>
               </w:rPr>
-              <w:instrText xml:space="preserve"> PAGEREF _Toc18060915 \h </w:instrText>
+              <w:instrText xml:space="preserve"> PAGEREF _Toc18143720 \h </w:instrText>
             </w:r>
             <w:r>
               <w:rPr>
@@ -1499,7 +1499,7 @@
                 <w:noProof/>
                 <w:webHidden/>
               </w:rPr>
-              <w:t>3</w:t>
+              <w:t>4</w:t>
             </w:r>
             <w:r>
               <w:rPr>
@@ -1524,7 +1524,7 @@
               <w:lang w:val="ro-RO" w:eastAsia="ro-RO"/>
             </w:rPr>
           </w:pPr>
-          <w:hyperlink w:anchor="_Toc18060916" w:history="1">
+          <w:hyperlink w:anchor="_Toc18143721" w:history="1">
             <w:r>
               <w:rPr>
                 <w:rStyle w:val="Hyperlink"/>
@@ -1569,7 +1569,7 @@
                 <w:noProof/>
                 <w:webHidden/>
               </w:rPr>
-              <w:instrText xml:space="preserve"> PAGEREF _Toc18060916 \h </w:instrText>
+              <w:instrText xml:space="preserve"> PAGEREF _Toc18143721 \h </w:instrText>
             </w:r>
             <w:r>
               <w:rPr>
@@ -1589,7 +1589,7 @@
                 <w:noProof/>
                 <w:webHidden/>
               </w:rPr>
-              <w:t>3</w:t>
+              <w:t>4</w:t>
             </w:r>
             <w:r>
               <w:rPr>
@@ -1614,7 +1614,7 @@
               <w:lang w:val="ro-RO" w:eastAsia="ro-RO"/>
             </w:rPr>
           </w:pPr>
-          <w:hyperlink w:anchor="_Toc18060917" w:history="1">
+          <w:hyperlink w:anchor="_Toc18143722" w:history="1">
             <w:r>
               <w:rPr>
                 <w:rStyle w:val="Hyperlink"/>
@@ -1659,7 +1659,7 @@
                 <w:noProof/>
                 <w:webHidden/>
               </w:rPr>
-              <w:instrText xml:space="preserve"> PAGEREF _Toc18060917 \h </w:instrText>
+              <w:instrText xml:space="preserve"> PAGEREF _Toc18143722 \h </w:instrText>
             </w:r>
             <w:r>
               <w:rPr>
@@ -1679,7 +1679,7 @@
                 <w:noProof/>
                 <w:webHidden/>
               </w:rPr>
-              <w:t>5</w:t>
+              <w:t>6</w:t>
             </w:r>
             <w:r>
               <w:rPr>
@@ -1704,7 +1704,7 @@
               <w:lang w:val="ro-RO" w:eastAsia="ro-RO"/>
             </w:rPr>
           </w:pPr>
-          <w:hyperlink w:anchor="_Toc18060918" w:history="1">
+          <w:hyperlink w:anchor="_Toc18143723" w:history="1">
             <w:r>
               <w:rPr>
                 <w:rStyle w:val="Hyperlink"/>
@@ -1749,7 +1749,7 @@
                 <w:noProof/>
                 <w:webHidden/>
               </w:rPr>
-              <w:instrText xml:space="preserve"> PAGEREF _Toc18060918 \h </w:instrText>
+              <w:instrText xml:space="preserve"> PAGEREF _Toc18143723 \h </w:instrText>
             </w:r>
             <w:r>
               <w:rPr>
@@ -1769,7 +1769,7 @@
                 <w:noProof/>
                 <w:webHidden/>
               </w:rPr>
-              <w:t>5</w:t>
+              <w:t>6</w:t>
             </w:r>
             <w:r>
               <w:rPr>
@@ -1794,7 +1794,7 @@
               <w:lang w:val="ro-RO" w:eastAsia="ro-RO"/>
             </w:rPr>
           </w:pPr>
-          <w:hyperlink w:anchor="_Toc18060919" w:history="1">
+          <w:hyperlink w:anchor="_Toc18143724" w:history="1">
             <w:r>
               <w:rPr>
                 <w:rStyle w:val="Hyperlink"/>
@@ -1837,7 +1837,7 @@
                 <w:noProof/>
                 <w:webHidden/>
               </w:rPr>
-              <w:instrText xml:space="preserve"> PAGEREF _Toc18060919 \h </w:instrText>
+              <w:instrText xml:space="preserve"> PAGEREF _Toc18143724 \h </w:instrText>
             </w:r>
             <w:r>
               <w:rPr>
@@ -1857,7 +1857,7 @@
                 <w:noProof/>
                 <w:webHidden/>
               </w:rPr>
-              <w:t>6</w:t>
+              <w:t>7</w:t>
             </w:r>
             <w:r>
               <w:rPr>
@@ -1882,7 +1882,7 @@
               <w:lang w:val="ro-RO" w:eastAsia="ro-RO"/>
             </w:rPr>
           </w:pPr>
-          <w:hyperlink w:anchor="_Toc18060920" w:history="1">
+          <w:hyperlink w:anchor="_Toc18143725" w:history="1">
             <w:r>
               <w:rPr>
                 <w:rStyle w:val="Hyperlink"/>
@@ -1927,7 +1927,7 @@
                 <w:noProof/>
                 <w:webHidden/>
               </w:rPr>
-              <w:instrText xml:space="preserve"> PAGEREF _Toc18060920 \h </w:instrText>
+              <w:instrText xml:space="preserve"> PAGEREF _Toc18143725 \h </w:instrText>
             </w:r>
             <w:r>
               <w:rPr>
@@ -1947,7 +1947,7 @@
                 <w:noProof/>
                 <w:webHidden/>
               </w:rPr>
-              <w:t>7</w:t>
+              <w:t>8</w:t>
             </w:r>
             <w:r>
               <w:rPr>
@@ -1972,7 +1972,7 @@
               <w:lang w:val="ro-RO" w:eastAsia="ro-RO"/>
             </w:rPr>
           </w:pPr>
-          <w:hyperlink w:anchor="_Toc18060921" w:history="1">
+          <w:hyperlink w:anchor="_Toc18143726" w:history="1">
             <w:r>
               <w:rPr>
                 <w:rStyle w:val="Hyperlink"/>
@@ -2015,7 +2015,7 @@
                 <w:noProof/>
                 <w:webHidden/>
               </w:rPr>
-              <w:instrText xml:space="preserve"> PAGEREF _Toc18060921 \h </w:instrText>
+              <w:instrText xml:space="preserve"> PAGEREF _Toc18143726 \h </w:instrText>
             </w:r>
             <w:r>
               <w:rPr>
@@ -2035,7 +2035,7 @@
                 <w:noProof/>
                 <w:webHidden/>
               </w:rPr>
-              <w:t>9</w:t>
+              <w:t>10</w:t>
             </w:r>
             <w:r>
               <w:rPr>
@@ -2060,7 +2060,7 @@
               <w:lang w:val="ro-RO" w:eastAsia="ro-RO"/>
             </w:rPr>
           </w:pPr>
-          <w:hyperlink w:anchor="_Toc18060922" w:history="1">
+          <w:hyperlink w:anchor="_Toc18143727" w:history="1">
             <w:r>
               <w:rPr>
                 <w:rStyle w:val="Hyperlink"/>
@@ -2104,7 +2104,7 @@
                 <w:noProof/>
                 <w:webHidden/>
               </w:rPr>
-              <w:instrText xml:space="preserve"> PAGEREF _Toc18060922 \h </w:instrText>
+              <w:instrText xml:space="preserve"> PAGEREF _Toc18143727 \h </w:instrText>
             </w:r>
             <w:r>
               <w:rPr>
@@ -2124,7 +2124,7 @@
                 <w:noProof/>
                 <w:webHidden/>
               </w:rPr>
-              <w:t>10</w:t>
+              <w:t>11</w:t>
             </w:r>
             <w:r>
               <w:rPr>
@@ -2149,7 +2149,7 @@
               <w:lang w:val="ro-RO" w:eastAsia="ro-RO"/>
             </w:rPr>
           </w:pPr>
-          <w:hyperlink w:anchor="_Toc18060923" w:history="1">
+          <w:hyperlink w:anchor="_Toc18143728" w:history="1">
             <w:r>
               <w:rPr>
                 <w:rStyle w:val="Hyperlink"/>
@@ -2173,15 +2173,89 @@
                 <w:noProof/>
                 <w:lang w:val="ro-RO"/>
               </w:rPr>
-              <w:t>Functiona</w:t>
-            </w:r>
+              <w:t>Funcționalitatea jocului</w:t>
+            </w:r>
+            <w:r>
+              <w:rPr>
+                <w:noProof/>
+                <w:webHidden/>
+              </w:rPr>
+              <w:tab/>
+            </w:r>
+            <w:r>
+              <w:rPr>
+                <w:noProof/>
+                <w:webHidden/>
+              </w:rPr>
+              <w:fldChar w:fldCharType="begin"/>
+            </w:r>
+            <w:r>
+              <w:rPr>
+                <w:noProof/>
+                <w:webHidden/>
+              </w:rPr>
+              <w:instrText xml:space="preserve"> PAGEREF _Toc18143728 \h </w:instrText>
+            </w:r>
+            <w:r>
+              <w:rPr>
+                <w:noProof/>
+                <w:webHidden/>
+              </w:rPr>
+            </w:r>
+            <w:r>
+              <w:rPr>
+                <w:noProof/>
+                <w:webHidden/>
+              </w:rPr>
+              <w:fldChar w:fldCharType="separate"/>
+            </w:r>
+            <w:r>
+              <w:rPr>
+                <w:noProof/>
+                <w:webHidden/>
+              </w:rPr>
+              <w:t>12</w:t>
+            </w:r>
+            <w:r>
+              <w:rPr>
+                <w:noProof/>
+                <w:webHidden/>
+              </w:rPr>
+              <w:fldChar w:fldCharType="end"/>
+            </w:r>
+          </w:hyperlink>
+        </w:p>
+        <w:p>
+          <w:pPr>
+            <w:pStyle w:val="TOC2"/>
+            <w:tabs>
+              <w:tab w:val="left" w:pos="880"/>
+              <w:tab w:val="right" w:leader="dot" w:pos="9019"/>
+            </w:tabs>
+            <w:rPr>
+              <w:noProof/>
+              <w:sz w:val="22"/>
+              <w:szCs w:val="22"/>
+              <w:lang w:val="ro-RO" w:eastAsia="ro-RO"/>
+            </w:rPr>
+          </w:pPr>
+          <w:hyperlink w:anchor="_Toc18143729" w:history="1">
             <w:r>
               <w:rPr>
                 <w:rStyle w:val="Hyperlink"/>
                 <w:noProof/>
                 <w:lang w:val="ro-RO"/>
               </w:rPr>
-              <w:t>l</w:t>
+              <w:t>3.1</w:t>
+            </w:r>
+            <w:r>
+              <w:rPr>
+                <w:noProof/>
+                <w:sz w:val="22"/>
+                <w:szCs w:val="22"/>
+                <w:lang w:val="ro-RO" w:eastAsia="ro-RO"/>
+              </w:rPr>
+              <w:tab/>
             </w:r>
             <w:r>
               <w:rPr>
@@ -2189,7 +2263,7 @@
                 <w:noProof/>
                 <w:lang w:val="ro-RO"/>
               </w:rPr>
-              <w:t>itatea jocului</w:t>
+              <w:t>Configurația terenului și elementele sale</w:t>
             </w:r>
             <w:r>
               <w:rPr>
@@ -2210,7 +2284,7 @@
                 <w:noProof/>
                 <w:webHidden/>
               </w:rPr>
-              <w:instrText xml:space="preserve"> PAGEREF _Toc18060923 \h </w:instrText>
+              <w:instrText xml:space="preserve"> PAGEREF _Toc18143729 \h </w:instrText>
             </w:r>
             <w:r>
               <w:rPr>
@@ -2230,7 +2304,97 @@
                 <w:noProof/>
                 <w:webHidden/>
               </w:rPr>
-              <w:t>11</w:t>
+              <w:t>13</w:t>
+            </w:r>
+            <w:r>
+              <w:rPr>
+                <w:noProof/>
+                <w:webHidden/>
+              </w:rPr>
+              <w:fldChar w:fldCharType="end"/>
+            </w:r>
+          </w:hyperlink>
+        </w:p>
+        <w:p>
+          <w:pPr>
+            <w:pStyle w:val="TOC2"/>
+            <w:tabs>
+              <w:tab w:val="left" w:pos="880"/>
+              <w:tab w:val="right" w:leader="dot" w:pos="9019"/>
+            </w:tabs>
+            <w:rPr>
+              <w:noProof/>
+              <w:sz w:val="22"/>
+              <w:szCs w:val="22"/>
+              <w:lang w:val="ro-RO" w:eastAsia="ro-RO"/>
+            </w:rPr>
+          </w:pPr>
+          <w:hyperlink w:anchor="_Toc18143730" w:history="1">
+            <w:r>
+              <w:rPr>
+                <w:rStyle w:val="Hyperlink"/>
+                <w:noProof/>
+                <w:lang w:val="ro-RO"/>
+              </w:rPr>
+              <w:t>3.2</w:t>
+            </w:r>
+            <w:r>
+              <w:rPr>
+                <w:noProof/>
+                <w:sz w:val="22"/>
+                <w:szCs w:val="22"/>
+                <w:lang w:val="ro-RO" w:eastAsia="ro-RO"/>
+              </w:rPr>
+              <w:tab/>
+            </w:r>
+            <w:r>
+              <w:rPr>
+                <w:rStyle w:val="Hyperlink"/>
+                <w:noProof/>
+                <w:lang w:val="ro-RO"/>
+              </w:rPr>
+              <w:t>Indicatori vizuali</w:t>
+            </w:r>
+            <w:r>
+              <w:rPr>
+                <w:noProof/>
+                <w:webHidden/>
+              </w:rPr>
+              <w:tab/>
+            </w:r>
+            <w:r>
+              <w:rPr>
+                <w:noProof/>
+                <w:webHidden/>
+              </w:rPr>
+              <w:fldChar w:fldCharType="begin"/>
+            </w:r>
+            <w:r>
+              <w:rPr>
+                <w:noProof/>
+                <w:webHidden/>
+              </w:rPr>
+              <w:instrText xml:space="preserve"> PAGEREF _Toc18143730 \h </w:instrText>
+            </w:r>
+            <w:r>
+              <w:rPr>
+                <w:noProof/>
+                <w:webHidden/>
+              </w:rPr>
+            </w:r>
+            <w:r>
+              <w:rPr>
+                <w:noProof/>
+                <w:webHidden/>
+              </w:rPr>
+              <w:fldChar w:fldCharType="separate"/>
+            </w:r>
+            <w:r>
+              <w:rPr>
+                <w:noProof/>
+                <w:webHidden/>
+              </w:rPr>
+              <w:t>17</w:t>
             </w:r>
             <w:r>
               <w:rPr>
@@ -2255,7 +2419,7 @@
               <w:lang w:val="ro-RO" w:eastAsia="ro-RO"/>
             </w:rPr>
           </w:pPr>
-          <w:hyperlink w:anchor="_Toc18060924" w:history="1">
+          <w:hyperlink w:anchor="_Toc18143731" w:history="1">
             <w:r>
               <w:rPr>
                 <w:rStyle w:val="Hyperlink"/>
@@ -2300,7 +2464,7 @@
                 <w:noProof/>
                 <w:webHidden/>
               </w:rPr>
-              <w:instrText xml:space="preserve"> PAGEREF _Toc18060924 \h </w:instrText>
+              <w:instrText xml:space="preserve"> PAGEREF _Toc18143731 \h </w:instrText>
             </w:r>
             <w:r>
               <w:rPr>
@@ -2320,7 +2484,7 @@
                 <w:noProof/>
                 <w:webHidden/>
               </w:rPr>
-              <w:t>17</w:t>
+              <w:t>18</w:t>
             </w:r>
             <w:r>
               <w:rPr>
@@ -2345,7 +2509,7 @@
               <w:lang w:val="ro-RO" w:eastAsia="ro-RO"/>
             </w:rPr>
           </w:pPr>
-          <w:hyperlink w:anchor="_Toc18060925" w:history="1">
+          <w:hyperlink w:anchor="_Toc18143732" w:history="1">
             <w:r>
               <w:rPr>
                 <w:rStyle w:val="Hyperlink"/>
@@ -2369,7 +2533,7 @@
                 <w:noProof/>
                 <w:lang w:val="ro-RO"/>
               </w:rPr>
-              <w:t>I</w:t>
+              <w:t>Scipturi</w:t>
             </w:r>
             <w:r>
               <w:rPr>
@@ -2390,7 +2554,7 @@
                 <w:noProof/>
                 <w:webHidden/>
               </w:rPr>
-              <w:instrText xml:space="preserve"> PAGEREF _Toc18060925 \h </w:instrText>
+              <w:instrText xml:space="preserve"> PAGEREF _Toc18143732 \h </w:instrText>
             </w:r>
             <w:r>
               <w:rPr>
@@ -2410,7 +2574,817 @@
                 <w:noProof/>
                 <w:webHidden/>
               </w:rPr>
-              <w:t>17</w:t>
+              <w:t>18</w:t>
+            </w:r>
+            <w:r>
+              <w:rPr>
+                <w:noProof/>
+                <w:webHidden/>
+              </w:rPr>
+              <w:fldChar w:fldCharType="end"/>
+            </w:r>
+          </w:hyperlink>
+        </w:p>
+        <w:p>
+          <w:pPr>
+            <w:pStyle w:val="TOC2"/>
+            <w:tabs>
+              <w:tab w:val="left" w:pos="880"/>
+              <w:tab w:val="right" w:leader="dot" w:pos="9019"/>
+            </w:tabs>
+            <w:rPr>
+              <w:noProof/>
+              <w:sz w:val="22"/>
+              <w:szCs w:val="22"/>
+              <w:lang w:val="ro-RO" w:eastAsia="ro-RO"/>
+            </w:rPr>
+          </w:pPr>
+          <w:hyperlink w:anchor="_Toc18143733" w:history="1">
+            <w:r>
+              <w:rPr>
+                <w:rStyle w:val="Hyperlink"/>
+                <w:noProof/>
+                <w:lang w:val="ro-RO"/>
+              </w:rPr>
+              <w:t>4.2</w:t>
+            </w:r>
+            <w:r>
+              <w:rPr>
+                <w:noProof/>
+                <w:sz w:val="22"/>
+                <w:szCs w:val="22"/>
+                <w:lang w:val="ro-RO" w:eastAsia="ro-RO"/>
+              </w:rPr>
+              <w:tab/>
+            </w:r>
+            <w:r>
+              <w:rPr>
+                <w:rStyle w:val="Hyperlink"/>
+                <w:noProof/>
+                <w:lang w:val="ro-RO"/>
+              </w:rPr>
+              <w:t>Scene</w:t>
+            </w:r>
+            <w:r>
+              <w:rPr>
+                <w:noProof/>
+                <w:webHidden/>
+              </w:rPr>
+              <w:tab/>
+            </w:r>
+            <w:r>
+              <w:rPr>
+                <w:noProof/>
+                <w:webHidden/>
+              </w:rPr>
+              <w:fldChar w:fldCharType="begin"/>
+            </w:r>
+            <w:r>
+              <w:rPr>
+                <w:noProof/>
+                <w:webHidden/>
+              </w:rPr>
+              <w:instrText xml:space="preserve"> PAGEREF _Toc18143733 \h </w:instrText>
+            </w:r>
+            <w:r>
+              <w:rPr>
+                <w:noProof/>
+                <w:webHidden/>
+              </w:rPr>
+            </w:r>
+            <w:r>
+              <w:rPr>
+                <w:noProof/>
+                <w:webHidden/>
+              </w:rPr>
+              <w:fldChar w:fldCharType="separate"/>
+            </w:r>
+            <w:r>
+              <w:rPr>
+                <w:noProof/>
+                <w:webHidden/>
+              </w:rPr>
+              <w:t>18</w:t>
+            </w:r>
+            <w:r>
+              <w:rPr>
+                <w:noProof/>
+                <w:webHidden/>
+              </w:rPr>
+              <w:fldChar w:fldCharType="end"/>
+            </w:r>
+          </w:hyperlink>
+        </w:p>
+        <w:p>
+          <w:pPr>
+            <w:pStyle w:val="TOC2"/>
+            <w:tabs>
+              <w:tab w:val="left" w:pos="880"/>
+              <w:tab w:val="right" w:leader="dot" w:pos="9019"/>
+            </w:tabs>
+            <w:rPr>
+              <w:noProof/>
+              <w:sz w:val="22"/>
+              <w:szCs w:val="22"/>
+              <w:lang w:val="ro-RO" w:eastAsia="ro-RO"/>
+            </w:rPr>
+          </w:pPr>
+          <w:hyperlink w:anchor="_Toc18143734" w:history="1">
+            <w:r>
+              <w:rPr>
+                <w:rStyle w:val="Hyperlink"/>
+                <w:noProof/>
+                <w:lang w:val="ro-RO"/>
+              </w:rPr>
+              <w:t>4.3</w:t>
+            </w:r>
+            <w:r>
+              <w:rPr>
+                <w:noProof/>
+                <w:sz w:val="22"/>
+                <w:szCs w:val="22"/>
+                <w:lang w:val="ro-RO" w:eastAsia="ro-RO"/>
+              </w:rPr>
+              <w:tab/>
+            </w:r>
+            <w:r>
+              <w:rPr>
+                <w:rStyle w:val="Hyperlink"/>
+                <w:noProof/>
+                <w:lang w:val="ro-RO"/>
+              </w:rPr>
+              <w:t>Loader</w:t>
+            </w:r>
+            <w:r>
+              <w:rPr>
+                <w:noProof/>
+                <w:webHidden/>
+              </w:rPr>
+              <w:tab/>
+            </w:r>
+            <w:r>
+              <w:rPr>
+                <w:noProof/>
+                <w:webHidden/>
+              </w:rPr>
+              <w:fldChar w:fldCharType="begin"/>
+            </w:r>
+            <w:r>
+              <w:rPr>
+                <w:noProof/>
+                <w:webHidden/>
+              </w:rPr>
+              <w:instrText xml:space="preserve"> PAGEREF _Toc18143734 \h </w:instrText>
+            </w:r>
+            <w:r>
+              <w:rPr>
+                <w:noProof/>
+                <w:webHidden/>
+              </w:rPr>
+            </w:r>
+            <w:r>
+              <w:rPr>
+                <w:noProof/>
+                <w:webHidden/>
+              </w:rPr>
+              <w:fldChar w:fldCharType="separate"/>
+            </w:r>
+            <w:r>
+              <w:rPr>
+                <w:noProof/>
+                <w:webHidden/>
+              </w:rPr>
+              <w:t>19</w:t>
+            </w:r>
+            <w:r>
+              <w:rPr>
+                <w:noProof/>
+                <w:webHidden/>
+              </w:rPr>
+              <w:fldChar w:fldCharType="end"/>
+            </w:r>
+          </w:hyperlink>
+        </w:p>
+        <w:p>
+          <w:pPr>
+            <w:pStyle w:val="TOC2"/>
+            <w:tabs>
+              <w:tab w:val="left" w:pos="880"/>
+              <w:tab w:val="right" w:leader="dot" w:pos="9019"/>
+            </w:tabs>
+            <w:rPr>
+              <w:noProof/>
+              <w:sz w:val="22"/>
+              <w:szCs w:val="22"/>
+              <w:lang w:val="ro-RO" w:eastAsia="ro-RO"/>
+            </w:rPr>
+          </w:pPr>
+          <w:hyperlink w:anchor="_Toc18143735" w:history="1">
+            <w:r>
+              <w:rPr>
+                <w:rStyle w:val="Hyperlink"/>
+                <w:noProof/>
+                <w:lang w:val="ro-RO"/>
+              </w:rPr>
+              <w:t>4.4</w:t>
+            </w:r>
+            <w:r>
+              <w:rPr>
+                <w:noProof/>
+                <w:sz w:val="22"/>
+                <w:szCs w:val="22"/>
+                <w:lang w:val="ro-RO" w:eastAsia="ro-RO"/>
+              </w:rPr>
+              <w:tab/>
+            </w:r>
+            <w:r>
+              <w:rPr>
+                <w:rStyle w:val="Hyperlink"/>
+                <w:noProof/>
+                <w:lang w:val="ro-RO"/>
+              </w:rPr>
+              <w:t>GameManager</w:t>
+            </w:r>
+            <w:r>
+              <w:rPr>
+                <w:noProof/>
+                <w:webHidden/>
+              </w:rPr>
+              <w:tab/>
+            </w:r>
+            <w:r>
+              <w:rPr>
+                <w:noProof/>
+                <w:webHidden/>
+              </w:rPr>
+              <w:fldChar w:fldCharType="begin"/>
+            </w:r>
+            <w:r>
+              <w:rPr>
+                <w:noProof/>
+                <w:webHidden/>
+              </w:rPr>
+              <w:instrText xml:space="preserve"> PAGEREF _Toc18143735 \h </w:instrText>
+            </w:r>
+            <w:r>
+              <w:rPr>
+                <w:noProof/>
+                <w:webHidden/>
+              </w:rPr>
+            </w:r>
+            <w:r>
+              <w:rPr>
+                <w:noProof/>
+                <w:webHidden/>
+              </w:rPr>
+              <w:fldChar w:fldCharType="separate"/>
+            </w:r>
+            <w:r>
+              <w:rPr>
+                <w:noProof/>
+                <w:webHidden/>
+              </w:rPr>
+              <w:t>19</w:t>
+            </w:r>
+            <w:r>
+              <w:rPr>
+                <w:noProof/>
+                <w:webHidden/>
+              </w:rPr>
+              <w:fldChar w:fldCharType="end"/>
+            </w:r>
+          </w:hyperlink>
+        </w:p>
+        <w:p>
+          <w:pPr>
+            <w:pStyle w:val="TOC2"/>
+            <w:tabs>
+              <w:tab w:val="left" w:pos="880"/>
+              <w:tab w:val="right" w:leader="dot" w:pos="9019"/>
+            </w:tabs>
+            <w:rPr>
+              <w:noProof/>
+              <w:sz w:val="22"/>
+              <w:szCs w:val="22"/>
+              <w:lang w:val="ro-RO" w:eastAsia="ro-RO"/>
+            </w:rPr>
+          </w:pPr>
+          <w:hyperlink w:anchor="_Toc18143736" w:history="1">
+            <w:r>
+              <w:rPr>
+                <w:rStyle w:val="Hyperlink"/>
+                <w:noProof/>
+                <w:lang w:val="ro-RO"/>
+              </w:rPr>
+              <w:t>4.5</w:t>
+            </w:r>
+            <w:r>
+              <w:rPr>
+                <w:noProof/>
+                <w:sz w:val="22"/>
+                <w:szCs w:val="22"/>
+                <w:lang w:val="ro-RO" w:eastAsia="ro-RO"/>
+              </w:rPr>
+              <w:tab/>
+            </w:r>
+            <w:r>
+              <w:rPr>
+                <w:rStyle w:val="Hyperlink"/>
+                <w:noProof/>
+                <w:lang w:val="ro-RO"/>
+              </w:rPr>
+              <w:t>LivingObject și MovingObject</w:t>
+            </w:r>
+            <w:r>
+              <w:rPr>
+                <w:noProof/>
+                <w:webHidden/>
+              </w:rPr>
+              <w:tab/>
+            </w:r>
+            <w:r>
+              <w:rPr>
+                <w:noProof/>
+                <w:webHidden/>
+              </w:rPr>
+              <w:fldChar w:fldCharType="begin"/>
+            </w:r>
+            <w:r>
+              <w:rPr>
+                <w:noProof/>
+                <w:webHidden/>
+              </w:rPr>
+              <w:instrText xml:space="preserve"> PAGEREF _Toc18143736 \h </w:instrText>
+            </w:r>
+            <w:r>
+              <w:rPr>
+                <w:noProof/>
+                <w:webHidden/>
+              </w:rPr>
+            </w:r>
+            <w:r>
+              <w:rPr>
+                <w:noProof/>
+                <w:webHidden/>
+              </w:rPr>
+              <w:fldChar w:fldCharType="separate"/>
+            </w:r>
+            <w:r>
+              <w:rPr>
+                <w:noProof/>
+                <w:webHidden/>
+              </w:rPr>
+              <w:t>19</w:t>
+            </w:r>
+            <w:r>
+              <w:rPr>
+                <w:noProof/>
+                <w:webHidden/>
+              </w:rPr>
+              <w:fldChar w:fldCharType="end"/>
+            </w:r>
+          </w:hyperlink>
+        </w:p>
+        <w:p>
+          <w:pPr>
+            <w:pStyle w:val="TOC2"/>
+            <w:tabs>
+              <w:tab w:val="left" w:pos="880"/>
+              <w:tab w:val="right" w:leader="dot" w:pos="9019"/>
+            </w:tabs>
+            <w:rPr>
+              <w:noProof/>
+              <w:sz w:val="22"/>
+              <w:szCs w:val="22"/>
+              <w:lang w:val="ro-RO" w:eastAsia="ro-RO"/>
+            </w:rPr>
+          </w:pPr>
+          <w:hyperlink w:anchor="_Toc18143737" w:history="1">
+            <w:r>
+              <w:rPr>
+                <w:rStyle w:val="Hyperlink"/>
+                <w:noProof/>
+                <w:lang w:val="ro-RO"/>
+              </w:rPr>
+              <w:t>4.6</w:t>
+            </w:r>
+            <w:r>
+              <w:rPr>
+                <w:noProof/>
+                <w:sz w:val="22"/>
+                <w:szCs w:val="22"/>
+                <w:lang w:val="ro-RO" w:eastAsia="ro-RO"/>
+              </w:rPr>
+              <w:tab/>
+            </w:r>
+            <w:r>
+              <w:rPr>
+                <w:rStyle w:val="Hyperlink"/>
+                <w:noProof/>
+                <w:lang w:val="ro-RO"/>
+              </w:rPr>
+              <w:t>Player</w:t>
+            </w:r>
+            <w:r>
+              <w:rPr>
+                <w:noProof/>
+                <w:webHidden/>
+              </w:rPr>
+              <w:tab/>
+            </w:r>
+            <w:r>
+              <w:rPr>
+                <w:noProof/>
+                <w:webHidden/>
+              </w:rPr>
+              <w:fldChar w:fldCharType="begin"/>
+            </w:r>
+            <w:r>
+              <w:rPr>
+                <w:noProof/>
+                <w:webHidden/>
+              </w:rPr>
+              <w:instrText xml:space="preserve"> PAGEREF _Toc18143737 \h </w:instrText>
+            </w:r>
+            <w:r>
+              <w:rPr>
+                <w:noProof/>
+                <w:webHidden/>
+              </w:rPr>
+            </w:r>
+            <w:r>
+              <w:rPr>
+                <w:noProof/>
+                <w:webHidden/>
+              </w:rPr>
+              <w:fldChar w:fldCharType="separate"/>
+            </w:r>
+            <w:r>
+              <w:rPr>
+                <w:noProof/>
+                <w:webHidden/>
+              </w:rPr>
+              <w:t>20</w:t>
+            </w:r>
+            <w:r>
+              <w:rPr>
+                <w:noProof/>
+                <w:webHidden/>
+              </w:rPr>
+              <w:fldChar w:fldCharType="end"/>
+            </w:r>
+          </w:hyperlink>
+        </w:p>
+        <w:p>
+          <w:pPr>
+            <w:pStyle w:val="TOC2"/>
+            <w:tabs>
+              <w:tab w:val="left" w:pos="880"/>
+              <w:tab w:val="right" w:leader="dot" w:pos="9019"/>
+            </w:tabs>
+            <w:rPr>
+              <w:noProof/>
+              <w:sz w:val="22"/>
+              <w:szCs w:val="22"/>
+              <w:lang w:val="ro-RO" w:eastAsia="ro-RO"/>
+            </w:rPr>
+          </w:pPr>
+          <w:hyperlink w:anchor="_Toc18143738" w:history="1">
+            <w:r>
+              <w:rPr>
+                <w:rStyle w:val="Hyperlink"/>
+                <w:noProof/>
+                <w:lang w:val="ro-RO"/>
+              </w:rPr>
+              <w:t>4.7</w:t>
+            </w:r>
+            <w:r>
+              <w:rPr>
+                <w:noProof/>
+                <w:sz w:val="22"/>
+                <w:szCs w:val="22"/>
+                <w:lang w:val="ro-RO" w:eastAsia="ro-RO"/>
+              </w:rPr>
+              <w:tab/>
+            </w:r>
+            <w:r>
+              <w:rPr>
+                <w:rStyle w:val="Hyperlink"/>
+                <w:noProof/>
+                <w:lang w:val="ro-RO"/>
+              </w:rPr>
+              <w:t>Enemy</w:t>
+            </w:r>
+            <w:r>
+              <w:rPr>
+                <w:noProof/>
+                <w:webHidden/>
+              </w:rPr>
+              <w:tab/>
+            </w:r>
+            <w:r>
+              <w:rPr>
+                <w:noProof/>
+                <w:webHidden/>
+              </w:rPr>
+              <w:fldChar w:fldCharType="begin"/>
+            </w:r>
+            <w:r>
+              <w:rPr>
+                <w:noProof/>
+                <w:webHidden/>
+              </w:rPr>
+              <w:instrText xml:space="preserve"> PAGEREF _Toc18143738 \h </w:instrText>
+            </w:r>
+            <w:r>
+              <w:rPr>
+                <w:noProof/>
+                <w:webHidden/>
+              </w:rPr>
+            </w:r>
+            <w:r>
+              <w:rPr>
+                <w:noProof/>
+                <w:webHidden/>
+              </w:rPr>
+              <w:fldChar w:fldCharType="separate"/>
+            </w:r>
+            <w:r>
+              <w:rPr>
+                <w:noProof/>
+                <w:webHidden/>
+              </w:rPr>
+              <w:t>20</w:t>
+            </w:r>
+            <w:r>
+              <w:rPr>
+                <w:noProof/>
+                <w:webHidden/>
+              </w:rPr>
+              <w:fldChar w:fldCharType="end"/>
+            </w:r>
+          </w:hyperlink>
+        </w:p>
+        <w:p>
+          <w:pPr>
+            <w:pStyle w:val="TOC2"/>
+            <w:tabs>
+              <w:tab w:val="left" w:pos="880"/>
+              <w:tab w:val="right" w:leader="dot" w:pos="9019"/>
+            </w:tabs>
+            <w:rPr>
+              <w:noProof/>
+              <w:sz w:val="22"/>
+              <w:szCs w:val="22"/>
+              <w:lang w:val="ro-RO" w:eastAsia="ro-RO"/>
+            </w:rPr>
+          </w:pPr>
+          <w:hyperlink w:anchor="_Toc18143739" w:history="1">
+            <w:r>
+              <w:rPr>
+                <w:rStyle w:val="Hyperlink"/>
+                <w:noProof/>
+                <w:lang w:val="ro-RO"/>
+              </w:rPr>
+              <w:t>4.8</w:t>
+            </w:r>
+            <w:r>
+              <w:rPr>
+                <w:noProof/>
+                <w:sz w:val="22"/>
+                <w:szCs w:val="22"/>
+                <w:lang w:val="ro-RO" w:eastAsia="ro-RO"/>
+              </w:rPr>
+              <w:tab/>
+            </w:r>
+            <w:r>
+              <w:rPr>
+                <w:rStyle w:val="Hyperlink"/>
+                <w:noProof/>
+                <w:lang w:val="ro-RO"/>
+              </w:rPr>
+              <w:t>HealthBar</w:t>
+            </w:r>
+            <w:r>
+              <w:rPr>
+                <w:noProof/>
+                <w:webHidden/>
+              </w:rPr>
+              <w:tab/>
+            </w:r>
+            <w:r>
+              <w:rPr>
+                <w:noProof/>
+                <w:webHidden/>
+              </w:rPr>
+              <w:fldChar w:fldCharType="begin"/>
+            </w:r>
+            <w:r>
+              <w:rPr>
+                <w:noProof/>
+                <w:webHidden/>
+              </w:rPr>
+              <w:instrText xml:space="preserve"> PAGEREF _Toc18143739 \h </w:instrText>
+            </w:r>
+            <w:r>
+              <w:rPr>
+                <w:noProof/>
+                <w:webHidden/>
+              </w:rPr>
+            </w:r>
+            <w:r>
+              <w:rPr>
+                <w:noProof/>
+                <w:webHidden/>
+              </w:rPr>
+              <w:fldChar w:fldCharType="separate"/>
+            </w:r>
+            <w:r>
+              <w:rPr>
+                <w:noProof/>
+                <w:webHidden/>
+              </w:rPr>
+              <w:t>21</w:t>
+            </w:r>
+            <w:r>
+              <w:rPr>
+                <w:noProof/>
+                <w:webHidden/>
+              </w:rPr>
+              <w:fldChar w:fldCharType="end"/>
+            </w:r>
+          </w:hyperlink>
+        </w:p>
+        <w:p>
+          <w:pPr>
+            <w:pStyle w:val="TOC2"/>
+            <w:tabs>
+              <w:tab w:val="left" w:pos="880"/>
+              <w:tab w:val="right" w:leader="dot" w:pos="9019"/>
+            </w:tabs>
+            <w:rPr>
+              <w:noProof/>
+              <w:sz w:val="22"/>
+              <w:szCs w:val="22"/>
+              <w:lang w:val="ro-RO" w:eastAsia="ro-RO"/>
+            </w:rPr>
+          </w:pPr>
+          <w:hyperlink w:anchor="_Toc18143740" w:history="1">
+            <w:r>
+              <w:rPr>
+                <w:rStyle w:val="Hyperlink"/>
+                <w:noProof/>
+                <w:lang w:val="ro-RO"/>
+              </w:rPr>
+              <w:t>4.9</w:t>
+            </w:r>
+            <w:r>
+              <w:rPr>
+                <w:noProof/>
+                <w:sz w:val="22"/>
+                <w:szCs w:val="22"/>
+                <w:lang w:val="ro-RO" w:eastAsia="ro-RO"/>
+              </w:rPr>
+              <w:tab/>
+            </w:r>
+            <w:r>
+              <w:rPr>
+                <w:rStyle w:val="Hyperlink"/>
+                <w:noProof/>
+                <w:lang w:val="ro-RO"/>
+              </w:rPr>
+              <w:t>Scripturi pentru camera</w:t>
+            </w:r>
+            <w:r>
+              <w:rPr>
+                <w:noProof/>
+                <w:webHidden/>
+              </w:rPr>
+              <w:tab/>
+            </w:r>
+            <w:r>
+              <w:rPr>
+                <w:noProof/>
+                <w:webHidden/>
+              </w:rPr>
+              <w:fldChar w:fldCharType="begin"/>
+            </w:r>
+            <w:r>
+              <w:rPr>
+                <w:noProof/>
+                <w:webHidden/>
+              </w:rPr>
+              <w:instrText xml:space="preserve"> PAGEREF _Toc18143740 \h </w:instrText>
+            </w:r>
+            <w:r>
+              <w:rPr>
+                <w:noProof/>
+                <w:webHidden/>
+              </w:rPr>
+            </w:r>
+            <w:r>
+              <w:rPr>
+                <w:noProof/>
+                <w:webHidden/>
+              </w:rPr>
+              <w:fldChar w:fldCharType="separate"/>
+            </w:r>
+            <w:r>
+              <w:rPr>
+                <w:noProof/>
+                <w:webHidden/>
+              </w:rPr>
+              <w:t>21</w:t>
+            </w:r>
+            <w:r>
+              <w:rPr>
+                <w:noProof/>
+                <w:webHidden/>
+              </w:rPr>
+              <w:fldChar w:fldCharType="end"/>
+            </w:r>
+          </w:hyperlink>
+        </w:p>
+        <w:p>
+          <w:pPr>
+            <w:pStyle w:val="TOC2"/>
+            <w:tabs>
+              <w:tab w:val="left" w:pos="880"/>
+              <w:tab w:val="right" w:leader="dot" w:pos="9019"/>
+            </w:tabs>
+            <w:rPr>
+              <w:noProof/>
+              <w:sz w:val="22"/>
+              <w:szCs w:val="22"/>
+              <w:lang w:val="ro-RO" w:eastAsia="ro-RO"/>
+            </w:rPr>
+          </w:pPr>
+          <w:hyperlink w:anchor="_Toc18143741" w:history="1">
+            <w:r>
+              <w:rPr>
+                <w:rStyle w:val="Hyperlink"/>
+                <w:noProof/>
+                <w:lang w:val="ro-RO"/>
+              </w:rPr>
+              <w:t>4.10</w:t>
+            </w:r>
+            <w:r>
+              <w:rPr>
+                <w:noProof/>
+                <w:sz w:val="22"/>
+                <w:szCs w:val="22"/>
+                <w:lang w:val="ro-RO" w:eastAsia="ro-RO"/>
+              </w:rPr>
+              <w:tab/>
+            </w:r>
+            <w:r>
+              <w:rPr>
+                <w:rStyle w:val="Hyperlink"/>
+                <w:noProof/>
+                <w:lang w:val="ro-RO"/>
+              </w:rPr>
+              <w:t>Alte scripturi</w:t>
+            </w:r>
+            <w:r>
+              <w:rPr>
+                <w:noProof/>
+                <w:webHidden/>
+              </w:rPr>
+              <w:tab/>
+            </w:r>
+            <w:r>
+              <w:rPr>
+                <w:noProof/>
+                <w:webHidden/>
+              </w:rPr>
+              <w:fldChar w:fldCharType="begin"/>
+            </w:r>
+            <w:r>
+              <w:rPr>
+                <w:noProof/>
+                <w:webHidden/>
+              </w:rPr>
+              <w:instrText xml:space="preserve"> PAGEREF _Toc18143741 \h </w:instrText>
+            </w:r>
+            <w:r>
+              <w:rPr>
+                <w:noProof/>
+                <w:webHidden/>
+              </w:rPr>
+            </w:r>
+            <w:r>
+              <w:rPr>
+                <w:noProof/>
+                <w:webHidden/>
+              </w:rPr>
+              <w:fldChar w:fldCharType="separate"/>
+            </w:r>
+            <w:r>
+              <w:rPr>
+                <w:noProof/>
+                <w:webHidden/>
+              </w:rPr>
+              <w:t>21</w:t>
             </w:r>
             <w:r>
               <w:rPr>
@@ -2435,7 +3409,7 @@
               <w:lang w:val="ro-RO" w:eastAsia="ro-RO"/>
             </w:rPr>
           </w:pPr>
-          <w:hyperlink w:anchor="_Toc18060926" w:history="1">
+          <w:hyperlink w:anchor="_Toc18143742" w:history="1">
             <w:r>
               <w:rPr>
                 <w:rStyle w:val="Hyperlink"/>
@@ -2480,7 +3454,7 @@
                 <w:noProof/>
                 <w:webHidden/>
               </w:rPr>
-              <w:instrText xml:space="preserve"> PAGEREF _Toc18060926 \h </w:instrText>
+              <w:instrText xml:space="preserve"> PAGEREF _Toc18143742 \h </w:instrText>
             </w:r>
             <w:r>
               <w:rPr>
@@ -2500,7 +3474,7 @@
                 <w:noProof/>
                 <w:webHidden/>
               </w:rPr>
-              <w:t>18</w:t>
+              <w:t>21</w:t>
             </w:r>
             <w:r>
               <w:rPr>
@@ -2525,7 +3499,7 @@
               <w:lang w:val="ro-RO" w:eastAsia="ro-RO"/>
             </w:rPr>
           </w:pPr>
-          <w:hyperlink w:anchor="_Toc18060927" w:history="1">
+          <w:hyperlink w:anchor="_Toc18143743" w:history="1">
             <w:r>
               <w:rPr>
                 <w:rStyle w:val="Hyperlink"/>
@@ -2570,7 +3544,7 @@
                 <w:noProof/>
                 <w:webHidden/>
               </w:rPr>
-              <w:instrText xml:space="preserve"> PAGEREF _Toc18060927 \h </w:instrText>
+              <w:instrText xml:space="preserve"> PAGEREF _Toc18143743 \h </w:instrText>
             </w:r>
             <w:r>
               <w:rPr>
@@ -2590,7 +3564,7 @@
                 <w:noProof/>
                 <w:webHidden/>
               </w:rPr>
-              <w:t>20</w:t>
+              <w:t>23</w:t>
             </w:r>
             <w:r>
               <w:rPr>
@@ -2615,7 +3589,7 @@
               <w:lang w:val="ro-RO" w:eastAsia="ro-RO"/>
             </w:rPr>
           </w:pPr>
-          <w:hyperlink w:anchor="_Toc18060928" w:history="1">
+          <w:hyperlink w:anchor="_Toc18143744" w:history="1">
             <w:r>
               <w:rPr>
                 <w:rStyle w:val="Hyperlink"/>
@@ -2660,7 +3634,7 @@
                 <w:noProof/>
                 <w:webHidden/>
               </w:rPr>
-              <w:instrText xml:space="preserve"> PAGEREF _Toc18060928 \h </w:instrText>
+              <w:instrText xml:space="preserve"> PAGEREF _Toc18143744 \h </w:instrText>
             </w:r>
             <w:r>
               <w:rPr>
@@ -2680,7 +3654,7 @@
                 <w:noProof/>
                 <w:webHidden/>
               </w:rPr>
-              <w:t>21</w:t>
+              <w:t>24</w:t>
             </w:r>
             <w:r>
               <w:rPr>
@@ -2705,7 +3679,7 @@
               <w:lang w:val="ro-RO" w:eastAsia="ro-RO"/>
             </w:rPr>
           </w:pPr>
-          <w:hyperlink w:anchor="_Toc18060929" w:history="1">
+          <w:hyperlink w:anchor="_Toc18143745" w:history="1">
             <w:r>
               <w:rPr>
                 <w:rStyle w:val="Hyperlink"/>
@@ -2750,7 +3724,7 @@
                 <w:noProof/>
                 <w:webHidden/>
               </w:rPr>
-              <w:instrText xml:space="preserve"> PAGEREF _Toc18060929 \h </w:instrText>
+              <w:instrText xml:space="preserve"> PAGEREF _Toc18143745 \h </w:instrText>
             </w:r>
             <w:r>
               <w:rPr>
@@ -2770,7 +3744,7 @@
                 <w:noProof/>
                 <w:webHidden/>
               </w:rPr>
-              <w:t>23</w:t>
+              <w:t>26</w:t>
             </w:r>
             <w:r>
               <w:rPr>
@@ -2798,6 +3772,7 @@
               <w:noProof/>
               <w:lang w:val="ro-RO"/>
             </w:rPr>
+            <w:lastRenderedPageBreak/>
             <w:fldChar w:fldCharType="end"/>
           </w:r>
         </w:p>
@@ -2838,7 +3813,7 @@
           <w:lang w:val="ro-RO"/>
         </w:rPr>
       </w:pPr>
-      <w:bookmarkStart w:id="1" w:name="_Toc18060911"/>
+      <w:bookmarkStart w:id="1" w:name="_Toc18143716"/>
       <w:r>
         <w:rPr>
           <w:lang w:val="ro-RO"/>
@@ -2994,7 +3969,7 @@
         </w:rPr>
       </w:pPr>
       <w:bookmarkStart w:id="2" w:name="_wfv3ynp4xcb6" w:colFirst="0" w:colLast="0"/>
-      <w:bookmarkStart w:id="3" w:name="_Toc18060912"/>
+      <w:bookmarkStart w:id="3" w:name="_Toc18143717"/>
       <w:bookmarkEnd w:id="2"/>
       <w:r>
         <w:rPr>
@@ -3153,7 +4128,7 @@
           <w:lang w:val="ro-RO"/>
         </w:rPr>
       </w:pPr>
-      <w:bookmarkStart w:id="4" w:name="_Toc18060913"/>
+      <w:bookmarkStart w:id="4" w:name="_Toc18143718"/>
       <w:r>
         <w:rPr>
           <w:lang w:val="ro-RO"/>
@@ -3170,7 +4145,7 @@
           <w:lang w:val="ro-RO"/>
         </w:rPr>
       </w:pPr>
-      <w:bookmarkStart w:id="5" w:name="_Toc18060914"/>
+      <w:bookmarkStart w:id="5" w:name="_Toc18143719"/>
       <w:r>
         <w:rPr>
           <w:lang w:val="ro-RO"/>
@@ -3266,7 +4241,7 @@
           <w:lang w:val="ro-RO"/>
         </w:rPr>
       </w:pPr>
-      <w:bookmarkStart w:id="6" w:name="_Toc18060915"/>
+      <w:bookmarkStart w:id="6" w:name="_Toc18143720"/>
       <w:r>
         <w:rPr>
           <w:lang w:val="ro-RO"/>
@@ -3404,7 +4379,7 @@
           <w:lang w:val="ro-RO"/>
         </w:rPr>
       </w:pPr>
-      <w:bookmarkStart w:id="7" w:name="_Toc18060916"/>
+      <w:bookmarkStart w:id="7" w:name="_Toc18143721"/>
       <w:r>
         <w:rPr>
           <w:lang w:val="ro-RO"/>
@@ -3744,7 +4719,7 @@
         </w:rPr>
       </w:pPr>
       <w:bookmarkStart w:id="8" w:name="_bxcf2kuryx9t" w:colFirst="0" w:colLast="0"/>
-      <w:bookmarkStart w:id="9" w:name="_Toc18060917"/>
+      <w:bookmarkStart w:id="9" w:name="_Toc18143722"/>
       <w:bookmarkEnd w:id="8"/>
       <w:r>
         <w:rPr>
@@ -3799,7 +4774,7 @@
           <w:lang w:val="ro-RO"/>
         </w:rPr>
       </w:pPr>
-      <w:bookmarkStart w:id="10" w:name="_Toc18060918"/>
+      <w:bookmarkStart w:id="10" w:name="_Toc18143723"/>
       <w:r>
         <w:rPr>
           <w:lang w:val="ro-RO"/>
@@ -4054,7 +5029,7 @@
       <w:pPr>
         <w:pStyle w:val="Heading2"/>
       </w:pPr>
-      <w:bookmarkStart w:id="11" w:name="_Toc18060919"/>
+      <w:bookmarkStart w:id="11" w:name="_Toc18143724"/>
       <w:r>
         <w:t>Magirune</w:t>
       </w:r>
@@ -4548,7 +5523,7 @@
           <w:lang w:val="ro-RO"/>
         </w:rPr>
       </w:pPr>
-      <w:bookmarkStart w:id="12" w:name="_Toc18060920"/>
+      <w:bookmarkStart w:id="12" w:name="_Toc18143725"/>
       <w:r>
         <w:rPr>
           <w:lang w:val="ro-RO"/>
@@ -5066,7 +6041,7 @@
       <w:pPr>
         <w:pStyle w:val="Heading2"/>
       </w:pPr>
-      <w:bookmarkStart w:id="13" w:name="_Toc18060921"/>
+      <w:bookmarkStart w:id="13" w:name="_Toc18143726"/>
       <w:r>
         <w:t>I Am Overburdened</w:t>
       </w:r>
@@ -5354,7 +6329,7 @@
       <w:pPr>
         <w:pStyle w:val="Heading2"/>
       </w:pPr>
-      <w:bookmarkStart w:id="14" w:name="_Toc18060922"/>
+      <w:bookmarkStart w:id="14" w:name="_Toc18143727"/>
       <w:r>
         <w:rPr>
           <w:lang w:val="ro-RO"/>
@@ -5669,7 +6644,7 @@
         </w:rPr>
       </w:pPr>
       <w:bookmarkStart w:id="15" w:name="_jqbhck7fzqn5" w:colFirst="0" w:colLast="0"/>
-      <w:bookmarkStart w:id="16" w:name="_Toc18060923"/>
+      <w:bookmarkStart w:id="16" w:name="_Toc18143728"/>
       <w:bookmarkEnd w:id="15"/>
       <w:r>
         <w:rPr>
@@ -6375,6 +7350,7 @@
           <w:lang w:val="ro-RO"/>
         </w:rPr>
       </w:pPr>
+      <w:bookmarkStart w:id="17" w:name="_Toc18143729"/>
       <w:r>
         <w:rPr>
           <w:lang w:val="ro-RO"/>
@@ -6387,6 +7363,7 @@
         </w:rPr>
         <w:t xml:space="preserve"> și elementele sale</w:t>
       </w:r>
+      <w:bookmarkEnd w:id="17"/>
     </w:p>
     <w:p>
       <w:pPr>
@@ -6999,13 +7976,7 @@
         <w:rPr>
           <w:lang w:val="ro-RO"/>
         </w:rPr>
-        <w:t xml:space="preserve">. </w:t>
-      </w:r>
-      <w:r>
-        <w:rPr>
-          <w:lang w:val="ro-RO"/>
-        </w:rPr>
-        <w:t>Ele sunt prezentate în Figura 13</w:t>
+        <w:t>. Ele sunt prezentate în Figura 13</w:t>
       </w:r>
       <w:r>
         <w:rPr>
@@ -8161,6 +9132,7 @@
           <w:lang w:val="ro-RO"/>
         </w:rPr>
       </w:pPr>
+      <w:bookmarkStart w:id="18" w:name="_Toc18143730"/>
       <w:r>
         <w:rPr>
           <w:lang w:val="ro-RO"/>
@@ -8174,6 +9146,7 @@
         </w:rPr>
         <w:t>vizuali</w:t>
       </w:r>
+      <w:bookmarkEnd w:id="18"/>
     </w:p>
     <w:p>
       <w:pPr>
@@ -8379,13 +9352,6 @@
           <w:lang w:val="ro-RO"/>
         </w:rPr>
       </w:pPr>
-    </w:p>
-    <w:p>
-      <w:pPr>
-        <w:rPr>
-          <w:lang w:val="ro-RO"/>
-        </w:rPr>
-      </w:pPr>
       <w:r>
         <w:rPr>
           <w:lang w:val="ro-RO"/>
@@ -8458,17 +9424,41 @@
           <w:lang w:val="ro-RO"/>
         </w:rPr>
       </w:pPr>
-      <w:bookmarkStart w:id="17" w:name="_a405f2ahqyi7" w:colFirst="0" w:colLast="0"/>
-      <w:bookmarkStart w:id="18" w:name="_Toc18060924"/>
-      <w:bookmarkEnd w:id="17"/>
+      <w:bookmarkStart w:id="19" w:name="_a405f2ahqyi7" w:colFirst="0" w:colLast="0"/>
+      <w:bookmarkStart w:id="20" w:name="_Toc18143731"/>
+      <w:bookmarkEnd w:id="19"/>
       <w:r>
         <w:rPr>
           <w:lang w:val="ro-RO"/>
         </w:rPr>
         <w:lastRenderedPageBreak/>
-        <w:t>Arhitectura si implementre</w:t>
-      </w:r>
-      <w:bookmarkEnd w:id="18"/>
+        <w:t>Arhitectu</w:t>
+      </w:r>
+      <w:r>
+        <w:rPr>
+          <w:lang w:val="ro-RO"/>
+        </w:rPr>
+        <w:t>ră</w:t>
+      </w:r>
+      <w:r>
+        <w:rPr>
+          <w:lang w:val="ro-RO"/>
+        </w:rPr>
+        <w:t xml:space="preserve"> </w:t>
+      </w:r>
+      <w:r>
+        <w:rPr>
+          <w:lang w:val="ro-RO"/>
+        </w:rPr>
+        <w:t>ș</w:t>
+      </w:r>
+      <w:r>
+        <w:rPr>
+          <w:lang w:val="ro-RO"/>
+        </w:rPr>
+        <w:t>i implementre</w:t>
+      </w:r>
+      <w:bookmarkEnd w:id="20"/>
     </w:p>
     <w:p>
       <w:pPr>
@@ -8534,7 +9524,19 @@
         <w:rPr>
           <w:lang w:val="ro-RO"/>
         </w:rPr>
-        <w:t xml:space="preserve"> librării specifice Unity</w:t>
+        <w:t xml:space="preserve"> </w:t>
+      </w:r>
+      <w:r>
+        <w:rPr>
+          <w:lang w:val="ro-RO"/>
+        </w:rPr>
+        <w:t xml:space="preserve">biblioteci </w:t>
+      </w:r>
+      <w:r>
+        <w:rPr>
+          <w:lang w:val="ro-RO"/>
+        </w:rPr>
+        <w:t>specifice Unity</w:t>
       </w:r>
       <w:r>
         <w:rPr>
@@ -8608,8 +9610,22 @@
         <w:rPr>
           <w:lang w:val="ro-RO"/>
         </w:rPr>
-        <w:t>Librării specifice Unity</w:t>
-      </w:r>
+        <w:t xml:space="preserve">Biblioteci </w:t>
+      </w:r>
+      <w:r>
+        <w:rPr>
+          <w:lang w:val="ro-RO"/>
+        </w:rPr>
+        <w:t>specifice Unity</w:t>
+      </w:r>
+    </w:p>
+    <w:p>
+      <w:pPr>
+        <w:jc w:val="center"/>
+        <w:rPr>
+          <w:lang w:val="ro-RO"/>
+        </w:rPr>
+      </w:pPr>
     </w:p>
     <w:p>
       <w:pPr>
@@ -8618,12 +9634,107 @@
           <w:lang w:val="ro-RO"/>
         </w:rPr>
       </w:pPr>
+      <w:bookmarkStart w:id="21" w:name="_Toc18143732"/>
+      <w:r>
+        <w:rPr>
+          <w:lang w:val="ro-RO"/>
+        </w:rPr>
+        <w:t>Scipturi</w:t>
+      </w:r>
+      <w:bookmarkEnd w:id="21"/>
+    </w:p>
+    <w:p>
+      <w:pPr>
+        <w:rPr>
+          <w:lang w:val="ro-RO"/>
+        </w:rPr>
+      </w:pPr>
+      <w:r>
+        <w:rPr>
+          <w:lang w:val="ro-RO"/>
+        </w:rPr>
+        <w:t>Pentru ca un fișier cu extensia .cs</w:t>
+      </w:r>
+      <w:r>
+        <w:t xml:space="preserve"> (C Sharp) </w:t>
+      </w:r>
+      <w:r>
+        <w:rPr>
+          <w:lang w:val="ro-RO"/>
+        </w:rPr>
+        <w:t xml:space="preserve">să poate fi considerat un script și pentru a putea fi atașat unui obiect pentru a-i determina funcționalitatea, el trebuie să conțină în interiorul fișierului o clasă ce extinde clasa </w:t>
+      </w:r>
+      <w:r>
+        <w:t>“MonoBehaviour”.</w:t>
+      </w:r>
+      <w:r>
+        <w:t xml:space="preserve"> </w:t>
+      </w:r>
+      <w:r>
+        <w:rPr>
+          <w:lang w:val="ro-RO"/>
+        </w:rPr>
+        <w:t>Această ultimă clasă este considerată de Unity ca fiind clasa de bază de la care vor pleca toate celelalte</w:t>
+      </w:r>
+      <w:r>
+        <w:rPr>
+          <w:lang w:val="ro-RO"/>
+        </w:rPr>
+        <w:t>.</w:t>
+      </w:r>
+      <w:r>
+        <w:rPr>
+          <w:lang w:val="ro-RO"/>
+        </w:rPr>
+        <w:t xml:space="preserve"> </w:t>
+      </w:r>
+      <w:r>
+        <w:rPr>
+          <w:lang w:val="ro-RO"/>
+        </w:rPr>
+        <w:t>C</w:t>
+      </w:r>
+      <w:r>
+        <w:rPr>
+          <w:lang w:val="ro-RO"/>
+        </w:rPr>
+        <w:t xml:space="preserve">onține </w:t>
+      </w:r>
+      <w:r>
+        <w:rPr>
+          <w:lang w:val="ro-RO"/>
+        </w:rPr>
+        <w:t xml:space="preserve">informații de bază despre obiectele </w:t>
+      </w:r>
+      <w:r>
+        <w:rPr>
+          <w:lang w:val="ro-RO"/>
+        </w:rPr>
+        <w:t>căror li se va atribui o componentă de tip script, cum ar fi numele obiectului, un indicator ce arată dacă obiectul este activ sau nu sau detalii de transformare ale acestui obiect (poziție, rotație, scalare) .</w:t>
+      </w:r>
+    </w:p>
+    <w:p>
+      <w:pPr>
+        <w:rPr>
+          <w:lang w:val="ro-RO"/>
+        </w:rPr>
+      </w:pPr>
+    </w:p>
+    <w:p>
+      <w:pPr>
+        <w:pStyle w:val="Heading2"/>
+        <w:rPr>
+          <w:lang w:val="ro-RO"/>
+        </w:rPr>
+      </w:pPr>
+      <w:bookmarkStart w:id="22" w:name="_Toc18143733"/>
       <w:r>
         <w:rPr>
           <w:lang w:val="ro-RO"/>
         </w:rPr>
         <w:t>Scene</w:t>
       </w:r>
+      <w:bookmarkEnd w:id="22"/>
     </w:p>
     <w:p>
       <w:r>
@@ -8732,12 +9843,15 @@
           <w:lang w:val="ro-RO"/>
         </w:rPr>
       </w:pPr>
-      <w:r>
-        <w:rPr>
-          <w:lang w:val="ro-RO"/>
-        </w:rPr>
+      <w:bookmarkStart w:id="23" w:name="_Toc18143734"/>
+      <w:r>
+        <w:rPr>
+          <w:lang w:val="ro-RO"/>
+        </w:rPr>
+        <w:lastRenderedPageBreak/>
         <w:t>Loader</w:t>
       </w:r>
+      <w:bookmarkEnd w:id="23"/>
     </w:p>
     <w:p>
       <w:pPr>
@@ -8848,13 +9962,14 @@
           <w:lang w:val="ro-RO"/>
         </w:rPr>
       </w:pPr>
-      <w:r>
-        <w:rPr>
-          <w:lang w:val="ro-RO"/>
-        </w:rPr>
-        <w:lastRenderedPageBreak/>
+      <w:bookmarkStart w:id="24" w:name="_Toc18143735"/>
+      <w:r>
+        <w:rPr>
+          <w:lang w:val="ro-RO"/>
+        </w:rPr>
         <w:t>GameManager</w:t>
       </w:r>
+      <w:bookmarkEnd w:id="24"/>
     </w:p>
     <w:p>
       <w:pPr>
@@ -9020,13 +10135,19 @@
         <w:rPr>
           <w:lang w:val="ro-RO"/>
         </w:rPr>
-        <w:t xml:space="preserve">, </w:t>
-      </w:r>
-      <w:r>
-        <w:rPr>
-          <w:lang w:val="ro-RO"/>
-        </w:rPr>
-        <w:t>pe rând</w:t>
+        <w:t>, pe rând,</w:t>
+      </w:r>
+      <w:r>
+        <w:rPr>
+          <w:lang w:val="ro-RO"/>
+        </w:rPr>
+        <w:t xml:space="preserve"> </w:t>
+      </w:r>
+      <w:r>
+        <w:rPr>
+          <w:lang w:val="ro-RO"/>
+        </w:rPr>
+        <w:t>dacă obiectele colectabile, de la etajul tocmai încărcat</w:t>
       </w:r>
       <w:r>
         <w:rPr>
@@ -9038,31 +10159,7 @@
         <w:rPr>
           <w:lang w:val="ro-RO"/>
         </w:rPr>
-        <w:t xml:space="preserve"> </w:t>
-      </w:r>
-      <w:r>
-        <w:rPr>
-          <w:lang w:val="ro-RO"/>
-        </w:rPr>
-        <w:t>dacă obiectele colectabile, de la etajul tocmai încărcat</w:t>
-      </w:r>
-      <w:r>
-        <w:rPr>
-          <w:lang w:val="ro-RO"/>
-        </w:rPr>
-        <w:t>,</w:t>
-      </w:r>
-      <w:r>
-        <w:rPr>
-          <w:lang w:val="ro-RO"/>
-        </w:rPr>
-        <w:t xml:space="preserve"> </w:t>
-      </w:r>
-      <w:r>
-        <w:rPr>
-          <w:lang w:val="ro-RO"/>
-        </w:rPr>
-        <w:t>se află în posesia</w:t>
+        <w:t xml:space="preserve"> se află în posesia</w:t>
       </w:r>
       <w:r>
         <w:rPr>
@@ -9144,29 +10241,444 @@
     </w:p>
     <w:p>
       <w:pPr>
+        <w:jc w:val="center"/>
+        <w:rPr>
+          <w:lang w:val="ro-RO"/>
+        </w:rPr>
+      </w:pPr>
+    </w:p>
+    <w:p>
+      <w:pPr>
         <w:pStyle w:val="Heading2"/>
         <w:rPr>
           <w:lang w:val="ro-RO"/>
         </w:rPr>
       </w:pPr>
+      <w:bookmarkStart w:id="25" w:name="_Toc18143736"/>
       <w:r>
         <w:rPr>
           <w:lang w:val="ro-RO"/>
         </w:rPr>
         <w:t>LivingObject și MovingObject</w:t>
       </w:r>
-    </w:p>
-    <w:p>
-      <w:pPr>
-        <w:rPr>
-          <w:lang w:val="ro-RO"/>
-        </w:rPr>
-      </w:pPr>
-      <w:r>
-        <w:rPr>
-          <w:lang w:val="ro-RO"/>
-        </w:rPr>
-        <w:t xml:space="preserve">LivingObject este clasa de bază </w:t>
+      <w:bookmarkEnd w:id="25"/>
+    </w:p>
+    <w:p>
+      <w:pPr>
+        <w:rPr>
+          <w:lang w:val="ro-RO"/>
+        </w:rPr>
+      </w:pPr>
+      <w:r>
+        <w:rPr>
+          <w:lang w:val="ro-RO"/>
+        </w:rPr>
+        <w:t xml:space="preserve">O clasă abstractă nu are ca scop implementarea directă a întregii funcționalități, ci servește în a fi un șablon pentru clasele o ce vor extinde. Astfel ea conține metode abstracte, ce conțin </w:t>
+      </w:r>
+      <w:r>
+        <w:rPr>
+          <w:lang w:val="ro-RO"/>
+        </w:rPr>
+        <w:lastRenderedPageBreak/>
+        <w:t>doar definiția</w:t>
+      </w:r>
+      <w:r>
+        <w:rPr>
+          <w:lang w:val="ro-RO"/>
+        </w:rPr>
+        <w:t>, nu și implementarea</w:t>
+      </w:r>
+      <w:r>
+        <w:rPr>
+          <w:lang w:val="ro-RO"/>
+        </w:rPr>
+        <w:t>,</w:t>
+      </w:r>
+      <w:r>
+        <w:rPr>
+          <w:lang w:val="ro-RO"/>
+        </w:rPr>
+        <w:t xml:space="preserve"> </w:t>
+      </w:r>
+      <w:r>
+        <w:rPr>
+          <w:lang w:val="ro-RO"/>
+        </w:rPr>
+        <w:t>dar poat</w:t>
+      </w:r>
+      <w:r>
+        <w:rPr>
+          <w:lang w:val="ro-RO"/>
+        </w:rPr>
+        <w:t>e conține și metode concrete, ce prezintă funcționalități standard și pot fi extinse la rândul lor,</w:t>
+      </w:r>
+      <w:r>
+        <w:rPr>
+          <w:lang w:val="ro-RO"/>
+        </w:rPr>
+        <w:t xml:space="preserve"> </w:t>
+      </w:r>
+      <w:r>
+        <w:rPr>
+          <w:lang w:val="ro-RO"/>
+        </w:rPr>
+        <w:t>ale căror corp este prezent.</w:t>
+      </w:r>
+    </w:p>
+    <w:p>
+      <w:pPr>
+        <w:rPr>
+          <w:lang w:val="ro-RO"/>
+        </w:rPr>
+      </w:pPr>
+      <w:r>
+        <w:rPr>
+          <w:lang w:val="ro-RO"/>
+        </w:rPr>
+        <w:t xml:space="preserve">LivingObject este clasa </w:t>
+      </w:r>
+      <w:r>
+        <w:rPr>
+          <w:lang w:val="ro-RO"/>
+        </w:rPr>
+        <w:t>abstractă ce stă la baza tuturor</w:t>
+      </w:r>
+      <w:r>
+        <w:rPr>
+          <w:lang w:val="ro-RO"/>
+        </w:rPr>
+        <w:t xml:space="preserve"> obiectelor de joc ce vor avea viață și vor putea ataca. De asemenea tot LivingObject, fiind o clasă de bază, va colecta toate informațiile necesare despre componentele din Unity ale obiectului</w:t>
+      </w:r>
+      <w:r>
+        <w:rPr>
+          <w:lang w:val="ro-RO"/>
+        </w:rPr>
+        <w:t xml:space="preserve">, cum ar fi SpriteRenderer, componenta ce desenează imaginea obiectului, sau RigidBody2D, componentă ce asigura buna funcționare din punctul de vedere al fizicii și </w:t>
+      </w:r>
+      <w:r>
+        <w:rPr>
+          <w:lang w:val="ro-RO"/>
+        </w:rPr>
+        <w:t>determină</w:t>
+      </w:r>
+      <w:r>
+        <w:rPr>
+          <w:lang w:val="ro-RO"/>
+        </w:rPr>
+        <w:t xml:space="preserve"> coliziunea obiectelor.</w:t>
+      </w:r>
+    </w:p>
+    <w:p>
+      <w:pPr>
+        <w:rPr>
+          <w:lang w:val="ro-RO"/>
+        </w:rPr>
+      </w:pPr>
+      <w:r>
+        <w:rPr>
+          <w:lang w:val="ro-RO"/>
+        </w:rPr>
+        <w:t>În Unity există o funcționalitate numită</w:t>
+      </w:r>
+      <w:r>
+        <w:rPr>
+          <w:lang w:val="ro-RO"/>
+        </w:rPr>
+        <w:t xml:space="preserve"> Layers</w:t>
+      </w:r>
+      <w:r>
+        <w:rPr>
+          <w:lang w:val="ro-RO"/>
+        </w:rPr>
+        <w:t>.</w:t>
+      </w:r>
+      <w:r>
+        <w:rPr>
+          <w:lang w:val="ro-RO"/>
+        </w:rPr>
+        <w:t xml:space="preserve"> Acest mecanism este folosit pentru a grupa cu ușurință obiecte ale căror caracteristici sunt împărtășite.</w:t>
+      </w:r>
+      <w:r>
+        <w:rPr>
+          <w:lang w:val="ro-RO"/>
+        </w:rPr>
+        <w:t xml:space="preserve"> În joc, acest mecanism este folosit pentru a grupa o</w:t>
+      </w:r>
+      <w:r>
+        <w:rPr>
+          <w:lang w:val="ro-RO"/>
+        </w:rPr>
+        <w:t xml:space="preserve">biectele imobile și deci pentru a opri obiectele ce se pot mișca din a-și schimba poziția dacă în urma acestei mutări ele ar intra în coliziune cu un </w:t>
+      </w:r>
+      <w:r>
+        <w:rPr>
+          <w:lang w:val="ro-RO"/>
+        </w:rPr>
+        <w:t>bloc imobil.</w:t>
+      </w:r>
+    </w:p>
+    <w:p>
+      <w:pPr>
+        <w:rPr>
+          <w:lang w:val="ro-RO"/>
+        </w:rPr>
+      </w:pPr>
+      <w:r>
+        <w:rPr>
+          <w:lang w:val="ro-RO"/>
+        </w:rPr>
+        <w:t>Clasa ce extinde LivingObject și îi conferă obiectului abilitatea de a se mișca pe hartă este MovingObect</w:t>
+      </w:r>
+      <w:r>
+        <w:rPr>
+          <w:lang w:val="ro-RO"/>
+        </w:rPr>
+        <w:t>, o altă clasă abstractă.</w:t>
+      </w:r>
+      <w:r>
+        <w:rPr>
+          <w:lang w:val="ro-RO"/>
+        </w:rPr>
+        <w:t xml:space="preserve"> Mișcarea obiectelor </w:t>
+      </w:r>
+      <w:r>
+        <w:rPr>
+          <w:lang w:val="ro-RO"/>
+        </w:rPr>
+        <w:t xml:space="preserve">are la bază </w:t>
+      </w:r>
+      <w:r>
+        <w:rPr>
+          <w:lang w:val="ro-RO"/>
+        </w:rPr>
+        <w:t>4</w:t>
+      </w:r>
+      <w:r>
+        <w:rPr>
+          <w:lang w:val="ro-RO"/>
+        </w:rPr>
+        <w:t xml:space="preserve"> metode. </w:t>
+      </w:r>
+    </w:p>
+    <w:p>
+      <w:pPr>
+        <w:rPr>
+          <w:lang w:val="ro-RO"/>
+        </w:rPr>
+      </w:pPr>
+      <w:r>
+        <w:rPr>
+          <w:lang w:val="ro-RO"/>
+        </w:rPr>
+        <w:t>Prima metodă este “AttemptMove” care încearcă să miște obiectul în direcția dorită.</w:t>
+      </w:r>
+      <w:r>
+        <w:rPr>
+          <w:lang w:val="ro-RO"/>
+        </w:rPr>
+        <w:t xml:space="preserve"> </w:t>
+      </w:r>
+      <w:r>
+        <w:rPr>
+          <w:lang w:val="ro-RO"/>
+        </w:rPr>
+        <w:t>Tot în această metodă are și loc rotația obiectului pe orizontală în funcție de sensul de mers.</w:t>
+      </w:r>
+      <w:r>
+        <w:rPr>
+          <w:lang w:val="ro-RO"/>
+        </w:rPr>
+        <w:t xml:space="preserve"> </w:t>
+      </w:r>
+    </w:p>
+    <w:p>
+      <w:pPr>
+        <w:rPr>
+          <w:lang w:val="ro-RO"/>
+        </w:rPr>
+      </w:pPr>
+      <w:r>
+        <w:rPr>
+          <w:lang w:val="ro-RO"/>
+        </w:rPr>
+        <w:t xml:space="preserve">Pentru a verifica dacă tranziția </w:t>
+      </w:r>
+      <w:r>
+        <w:rPr>
+          <w:lang w:val="ro-RO"/>
+        </w:rPr>
+        <w:t>pe noua căsuța va crea vreo coliziune se apelează metoda “Move”.</w:t>
+      </w:r>
+      <w:r>
+        <w:rPr>
+          <w:lang w:val="ro-RO"/>
+        </w:rPr>
+        <w:t xml:space="preserve"> În interiorul acestei metode este apelată funcția din Unity numită “Physics2D.Linecast</w:t>
+      </w:r>
+      <w:r>
+        <w:rPr>
+          <w:lang w:val="ro-RO"/>
+        </w:rPr>
+        <w:t xml:space="preserve"> </w:t>
+      </w:r>
+      <w:r>
+        <w:rPr>
+          <w:lang w:val="ro-RO"/>
+        </w:rPr>
+        <w:t>(</w:t>
+      </w:r>
+      <w:r>
+        <w:rPr>
+          <w:lang w:val="ro-RO"/>
+        </w:rPr>
+        <w:t xml:space="preserve">Vector2 </w:t>
+      </w:r>
+      <w:r>
+        <w:rPr>
+          <w:lang w:val="ro-RO"/>
+        </w:rPr>
+        <w:t xml:space="preserve">start, </w:t>
+      </w:r>
+      <w:r>
+        <w:rPr>
+          <w:lang w:val="ro-RO"/>
+        </w:rPr>
+        <w:t xml:space="preserve">Vector2 </w:t>
+      </w:r>
+      <w:r>
+        <w:rPr>
+          <w:lang w:val="ro-RO"/>
+        </w:rPr>
+        <w:t xml:space="preserve">end, </w:t>
+      </w:r>
+      <w:r>
+        <w:rPr>
+          <w:lang w:val="ro-RO"/>
+        </w:rPr>
+        <w:t>int layerMask</w:t>
+      </w:r>
+      <w:r>
+        <w:rPr>
+          <w:lang w:val="ro-RO"/>
+        </w:rPr>
+        <w:t>)</w:t>
+      </w:r>
+      <w:r>
+        <w:t>“</w:t>
+      </w:r>
+      <w:r>
+        <w:t xml:space="preserve">. Linecast </w:t>
+      </w:r>
+      <w:r>
+        <w:rPr>
+          <w:lang w:val="ro-RO"/>
+        </w:rPr>
+        <w:t>va trasa o linie imaginară cu capetele în start și end, adică poziția în care se află obiectul și poziția în care obiectul dorește să ajungă,</w:t>
+      </w:r>
+      <w:r>
+        <w:rPr>
+          <w:lang w:val="ro-RO"/>
+        </w:rPr>
+        <w:t xml:space="preserve"> iar layer-ul este grupul de coliziune </w:t>
+      </w:r>
+      <w:r>
+        <w:rPr>
+          <w:lang w:val="ro-RO"/>
+        </w:rPr>
+        <w:t>în care se află obiectul ce inițiază mișcarea.</w:t>
+      </w:r>
+      <w:r>
+        <w:rPr>
+          <w:lang w:val="ro-RO"/>
+        </w:rPr>
+        <w:t xml:space="preserve"> Dacă nu a fost detectat niciun obiect atunci se pornește corutina</w:t>
+      </w:r>
+      <w:r>
+        <w:rPr>
+          <w:rStyle w:val="FootnoteReference"/>
+          <w:lang w:val="ro-RO"/>
+        </w:rPr>
+        <w:footnoteReference w:id="8"/>
+      </w:r>
+      <w:r>
+        <w:rPr>
+          <w:lang w:val="ro-RO"/>
+        </w:rPr>
+        <w:t xml:space="preserve"> ce va realiza mișcarea propriu zisă, cu câte o unitate pe frame, creându-se astfel senzația de mișcare netedă</w:t>
+      </w:r>
+      <w:r>
+        <w:rPr>
+          <w:lang w:val="ro-RO"/>
+        </w:rPr>
+        <w:t>, fluidă</w:t>
+      </w:r>
+      <w:r>
+        <w:rPr>
+          <w:lang w:val="ro-RO"/>
+        </w:rPr>
+        <w:t>.</w:t>
+      </w:r>
+      <w:r>
+        <w:rPr>
+          <w:lang w:val="ro-RO"/>
+        </w:rPr>
+        <w:t xml:space="preserve"> </w:t>
+      </w:r>
+    </w:p>
+    <w:p>
+      <w:pPr>
+        <w:rPr>
+          <w:lang w:val="ro-RO"/>
+        </w:rPr>
+      </w:pPr>
+      <w:r>
+        <w:rPr>
+          <w:lang w:val="ro-RO"/>
+        </w:rPr>
+        <w:t>Pentru a crea această mișcare continuă, obiectul trebuie să se miște în fiecare frame o mică porțiunea din mișcarea totală. Astfel la fiecare iterație se verifică dacă distanța totală a fost parcursă, iar în caz contrar obiectul este mișcat cu o unitate și distanța rămasă este recalculată.</w:t>
+      </w:r>
+    </w:p>
+    <w:p>
+      <w:pPr>
+        <w:rPr>
+          <w:lang w:val="ro-RO"/>
+        </w:rPr>
+      </w:pPr>
+      <w:r>
+        <w:rPr>
+          <w:lang w:val="ro-RO"/>
+        </w:rPr>
+        <w:t xml:space="preserve">Dacă mișcarea în direcția dorită a fost </w:t>
+      </w:r>
+      <w:r>
+        <w:rPr>
+          <w:lang w:val="ro-RO"/>
+        </w:rPr>
+        <w:t xml:space="preserve">oprită de un obiect imobil, atunci este apelată </w:t>
+      </w:r>
+      <w:r>
+        <w:rPr>
+          <w:lang w:val="ro-RO"/>
+        </w:rPr>
+        <w:t>metoda</w:t>
+      </w:r>
+      <w:r>
+        <w:rPr>
+          <w:lang w:val="ro-RO"/>
+        </w:rPr>
+        <w:t xml:space="preserve"> </w:t>
+      </w:r>
+      <w:r>
+        <w:t>“OnCantMove”</w:t>
+      </w:r>
+      <w:r>
+        <w:t>,</w:t>
+      </w:r>
+      <w:r>
+        <w:rPr>
+          <w:lang w:val="ro-RO"/>
+        </w:rPr>
+        <w:t xml:space="preserve"> ea fiind abstractă, deoarece fiecare obiect mobil poate decide cum tratează cazul în care acesta nu se poate mișca.</w:t>
       </w:r>
     </w:p>
     <w:p>
@@ -9176,30 +10688,405 @@
           <w:lang w:val="ro-RO"/>
         </w:rPr>
       </w:pPr>
+      <w:bookmarkStart w:id="26" w:name="_Toc18143737"/>
       <w:r>
         <w:rPr>
           <w:lang w:val="ro-RO"/>
         </w:rPr>
         <w:t>Player</w:t>
       </w:r>
-    </w:p>
-    <w:p>
-      <w:pPr>
-        <w:rPr>
-          <w:lang w:val="ro-RO"/>
-        </w:rPr>
-      </w:pPr>
-      <w:bookmarkStart w:id="19" w:name="_2vcck99hh4zl" w:colFirst="0" w:colLast="0"/>
-      <w:bookmarkEnd w:id="19"/>
-    </w:p>
-    <w:p>
-      <w:pPr>
-        <w:rPr>
-          <w:lang w:val="ro-RO"/>
-        </w:rPr>
-      </w:pPr>
-      <w:bookmarkStart w:id="20" w:name="_GoBack"/>
-      <w:bookmarkEnd w:id="20"/>
+      <w:bookmarkEnd w:id="26"/>
+    </w:p>
+    <w:p>
+      <w:pPr>
+        <w:rPr>
+          <w:lang w:val="ro-RO"/>
+        </w:rPr>
+      </w:pPr>
+      <w:r>
+        <w:rPr>
+          <w:lang w:val="ro-RO"/>
+        </w:rPr>
+        <w:t xml:space="preserve">Personajul este cu siguranță obiectul cel mai prezent pe parcursul întregului joc, ceea ce face ca scriptul ce îi determină acțiunile să fie cel mai complex. Clasa principală din acest script este numită </w:t>
+      </w:r>
+      <w:r>
+        <w:t>“Player”</w:t>
+      </w:r>
+      <w:r>
+        <w:rPr>
+          <w:lang w:val="ro-RO"/>
+        </w:rPr>
+        <w:t xml:space="preserve"> și </w:t>
+      </w:r>
+      <w:r>
+        <w:rPr>
+          <w:lang w:val="ro-RO"/>
+        </w:rPr>
+        <w:t xml:space="preserve">extinde clasa </w:t>
+      </w:r>
+      <w:r>
+        <w:rPr>
+          <w:lang w:val="ro-RO"/>
+        </w:rPr>
+        <w:t>detaliată mai sus,</w:t>
+      </w:r>
+      <w:r>
+        <w:t xml:space="preserve"> MovingObject.</w:t>
+      </w:r>
+      <w:r>
+        <w:t xml:space="preserve"> </w:t>
+      </w:r>
+    </w:p>
+    <w:p>
+      <w:pPr>
+        <w:rPr>
+          <w:lang w:val="ro-RO"/>
+        </w:rPr>
+      </w:pPr>
+      <w:r>
+        <w:rPr>
+          <w:lang w:val="ro-RO"/>
+        </w:rPr>
+        <w:lastRenderedPageBreak/>
+        <w:t>Conține 2 clase interne specifice acestui tip de obiect, „ExtendedParameters”, ce conține toți parametrii specifici (nivel, armură, experiența acumulată etc)</w:t>
+      </w:r>
+      <w:r>
+        <w:rPr>
+          <w:lang w:val="ro-RO"/>
+        </w:rPr>
+        <w:t xml:space="preserve"> și „Quest”, ce stochează informații despre </w:t>
+      </w:r>
+      <w:r>
+        <w:rPr>
+          <w:lang w:val="ro-RO"/>
+        </w:rPr>
+        <w:t>obiectivele existente în joc.</w:t>
+      </w:r>
+    </w:p>
+    <w:p>
+      <w:pPr>
+        <w:rPr>
+          <w:lang w:val="ro-RO"/>
+        </w:rPr>
+      </w:pPr>
+      <w:r>
+        <w:rPr>
+          <w:lang w:val="ro-RO"/>
+        </w:rPr>
+        <w:t>Toate datele statistice ce sunt afișate la finalul jocului sunt înregistrate fiecare într-un câmp private și sunt transmise odată cu terminarea jocului.</w:t>
+      </w:r>
+      <w:r>
+        <w:rPr>
+          <w:lang w:val="ro-RO"/>
+        </w:rPr>
+        <w:t xml:space="preserve"> De asemenea, este ținută câte o referință către toate textele de tip statistică </w:t>
+      </w:r>
+      <w:r>
+        <w:rPr>
+          <w:lang w:val="ro-RO"/>
+        </w:rPr>
+        <w:t>pentru a le putea actualiza pe măsură ce acestea sunt modificate</w:t>
+      </w:r>
+      <w:r>
+        <w:rPr>
+          <w:lang w:val="ro-RO"/>
+        </w:rPr>
+        <w:t xml:space="preserve"> sau la fiecare pas al personajului</w:t>
+      </w:r>
+      <w:r>
+        <w:rPr>
+          <w:lang w:val="ro-RO"/>
+        </w:rPr>
+        <w:t>.</w:t>
+      </w:r>
+      <w:r>
+        <w:rPr>
+          <w:lang w:val="ro-RO"/>
+        </w:rPr>
+        <w:t xml:space="preserve"> De aceeași abordare beneficiază sistemul de obiective, la fiecare pas sunt verificate dacă sunt descoperite, dar nu și </w:t>
+      </w:r>
+      <w:r>
+        <w:rPr>
+          <w:lang w:val="ro-RO"/>
+        </w:rPr>
+        <w:t>îndeplinite</w:t>
+      </w:r>
+      <w:r>
+        <w:rPr>
+          <w:lang w:val="ro-RO"/>
+        </w:rPr>
+        <w:t xml:space="preserve">, iar dacă condițiile sunt </w:t>
+      </w:r>
+      <w:r>
+        <w:rPr>
+          <w:lang w:val="ro-RO"/>
+        </w:rPr>
+        <w:t>valid</w:t>
+      </w:r>
+      <w:r>
+        <w:rPr>
+          <w:lang w:val="ro-RO"/>
+        </w:rPr>
+        <w:t>ate</w:t>
+      </w:r>
+      <w:r>
+        <w:rPr>
+          <w:lang w:val="ro-RO"/>
+        </w:rPr>
+        <w:t xml:space="preserve"> acestea sunt afișate.</w:t>
+      </w:r>
+    </w:p>
+    <w:p>
+      <w:r>
+        <w:rPr>
+          <w:lang w:val="ro-RO"/>
+        </w:rPr>
+        <w:t xml:space="preserve">Deoarece </w:t>
+      </w:r>
+      <w:r>
+        <w:rPr>
+          <w:lang w:val="ro-RO"/>
+        </w:rPr>
+        <w:t>Player extinde MovingObject mișcarea personajului are loc în mai multe frame-uri astfel apare nevoia unui flag</w:t>
+      </w:r>
+      <w:r>
+        <w:rPr>
+          <w:rStyle w:val="FootnoteReference"/>
+          <w:lang w:val="ro-RO"/>
+        </w:rPr>
+        <w:footnoteReference w:id="9"/>
+      </w:r>
+      <w:r>
+        <w:rPr>
+          <w:lang w:val="ro-RO"/>
+        </w:rPr>
+        <w:t xml:space="preserve"> care </w:t>
+      </w:r>
+      <w:r>
+        <w:rPr>
+          <w:lang w:val="ro-RO"/>
+        </w:rPr>
+        <w:t>determină când acestuia îi este permis să se deplaseze din nou. Astfel, dacă acesta se află în mișcare, nicio altă acțiune nu îi este permisă.</w:t>
+      </w:r>
+      <w:bookmarkStart w:id="27" w:name="_GoBack"/>
+      <w:bookmarkEnd w:id="27"/>
+    </w:p>
+    <w:p>
+      <w:pPr>
+        <w:pStyle w:val="Heading2"/>
+        <w:rPr>
+          <w:lang w:val="ro-RO"/>
+        </w:rPr>
+      </w:pPr>
+      <w:bookmarkStart w:id="28" w:name="_Toc18143738"/>
+      <w:r>
+        <w:rPr>
+          <w:lang w:val="ro-RO"/>
+        </w:rPr>
+        <w:t>Enemy</w:t>
+      </w:r>
+      <w:bookmarkEnd w:id="28"/>
+    </w:p>
+    <w:p>
+      <w:pPr>
+        <w:rPr>
+          <w:lang w:val="ro-RO"/>
+        </w:rPr>
+      </w:pPr>
+      <w:r>
+        <w:rPr>
+          <w:lang w:val="ro-RO"/>
+        </w:rPr>
+        <w:t>a</w:t>
+      </w:r>
+    </w:p>
+    <w:p>
+      <w:pPr>
+        <w:pStyle w:val="Heading2"/>
+        <w:rPr>
+          <w:lang w:val="ro-RO"/>
+        </w:rPr>
+      </w:pPr>
+      <w:bookmarkStart w:id="29" w:name="_Toc18143739"/>
+      <w:r>
+        <w:rPr>
+          <w:lang w:val="ro-RO"/>
+        </w:rPr>
+        <w:t>HealthBar</w:t>
+      </w:r>
+      <w:bookmarkEnd w:id="29"/>
+    </w:p>
+    <w:p>
+      <w:pPr>
+        <w:rPr>
+          <w:lang w:val="ro-RO"/>
+        </w:rPr>
+      </w:pPr>
+      <w:r>
+        <w:rPr>
+          <w:lang w:val="ro-RO"/>
+        </w:rPr>
+        <w:t>a</w:t>
+      </w:r>
+    </w:p>
+    <w:p>
+      <w:pPr>
+        <w:pStyle w:val="Heading2"/>
+        <w:rPr>
+          <w:lang w:val="ro-RO"/>
+        </w:rPr>
+      </w:pPr>
+      <w:bookmarkStart w:id="30" w:name="_Toc18143740"/>
+      <w:r>
+        <w:rPr>
+          <w:lang w:val="ro-RO"/>
+        </w:rPr>
+        <w:t>Scripturi pentru camera</w:t>
+      </w:r>
+      <w:bookmarkEnd w:id="30"/>
+    </w:p>
+    <w:p>
+      <w:pPr>
+        <w:rPr>
+          <w:lang w:val="ro-RO"/>
+        </w:rPr>
+      </w:pPr>
+      <w:r>
+        <w:rPr>
+          <w:lang w:val="ro-RO"/>
+        </w:rPr>
+        <w:t>a</w:t>
+      </w:r>
+    </w:p>
+    <w:p>
+      <w:pPr>
+        <w:pStyle w:val="Heading2"/>
+        <w:rPr>
+          <w:lang w:val="ro-RO"/>
+        </w:rPr>
+      </w:pPr>
+      <w:bookmarkStart w:id="31" w:name="_2vcck99hh4zl" w:colFirst="0" w:colLast="0"/>
+      <w:bookmarkStart w:id="32" w:name="_Toc18143741"/>
+      <w:bookmarkEnd w:id="31"/>
+      <w:r>
+        <w:rPr>
+          <w:lang w:val="ro-RO"/>
+        </w:rPr>
+        <w:t>Alte scripturi</w:t>
+      </w:r>
+      <w:bookmarkEnd w:id="32"/>
+    </w:p>
+    <w:p>
+      <w:pPr>
+        <w:rPr>
+          <w:lang w:val="ro-RO"/>
+        </w:rPr>
+      </w:pPr>
+      <w:r>
+        <w:rPr>
+          <w:lang w:val="ro-RO"/>
+        </w:rPr>
+        <w:t>a</w:t>
+      </w:r>
+    </w:p>
+    <w:p/>
+    <w:p>
+      <w:pPr>
+        <w:rPr>
+          <w:lang w:val="ro-RO"/>
+        </w:rPr>
+      </w:pPr>
+    </w:p>
+    <w:p>
+      <w:pPr>
+        <w:rPr>
+          <w:lang w:val="ro-RO"/>
+        </w:rPr>
+      </w:pPr>
+    </w:p>
+    <w:p>
+      <w:pPr>
+        <w:rPr>
+          <w:lang w:val="ro-RO"/>
+        </w:rPr>
+      </w:pPr>
+    </w:p>
+    <w:p>
+      <w:pPr>
+        <w:rPr>
+          <w:lang w:val="ro-RO"/>
+        </w:rPr>
+      </w:pPr>
+    </w:p>
+    <w:p>
+      <w:pPr>
+        <w:rPr>
+          <w:lang w:val="ro-RO"/>
+        </w:rPr>
+      </w:pPr>
+    </w:p>
+    <w:p>
+      <w:pPr>
+        <w:rPr>
+          <w:lang w:val="ro-RO"/>
+        </w:rPr>
+      </w:pPr>
+    </w:p>
+    <w:p>
+      <w:pPr>
+        <w:rPr>
+          <w:lang w:val="ro-RO"/>
+        </w:rPr>
+      </w:pPr>
+    </w:p>
+    <w:p>
+      <w:pPr>
+        <w:rPr>
+          <w:lang w:val="ro-RO"/>
+        </w:rPr>
+      </w:pPr>
+    </w:p>
+    <w:p>
+      <w:pPr>
+        <w:rPr>
+          <w:lang w:val="ro-RO"/>
+        </w:rPr>
+      </w:pPr>
+    </w:p>
+    <w:p>
+      <w:pPr>
+        <w:rPr>
+          <w:lang w:val="ro-RO"/>
+        </w:rPr>
+      </w:pPr>
+    </w:p>
+    <w:p>
+      <w:pPr>
+        <w:rPr>
+          <w:lang w:val="ro-RO"/>
+        </w:rPr>
+      </w:pPr>
+    </w:p>
+    <w:p>
+      <w:pPr>
+        <w:rPr>
+          <w:lang w:val="ro-RO"/>
+        </w:rPr>
+      </w:pPr>
+    </w:p>
+    <w:p>
+      <w:pPr>
+        <w:rPr>
+          <w:lang w:val="ro-RO"/>
+        </w:rPr>
+      </w:pPr>
+    </w:p>
+    <w:p>
+      <w:pPr>
+        <w:rPr>
+          <w:lang w:val="ro-RO"/>
+        </w:rPr>
+      </w:pPr>
     </w:p>
     <w:p>
       <w:pPr>
@@ -9236,14 +11123,14 @@
           <w:lang w:val="ro-RO"/>
         </w:rPr>
       </w:pPr>
-      <w:bookmarkStart w:id="21" w:name="_Toc18060926"/>
+      <w:bookmarkStart w:id="33" w:name="_Toc18143742"/>
       <w:r>
         <w:rPr>
           <w:lang w:val="ro-RO"/>
         </w:rPr>
         <w:t>Evaluare si Testare</w:t>
       </w:r>
-      <w:bookmarkEnd w:id="21"/>
+      <w:bookmarkEnd w:id="33"/>
     </w:p>
     <w:p>
       <w:pPr>
@@ -9294,7 +11181,6 @@
         <w:rPr>
           <w:lang w:val="ro-RO"/>
         </w:rPr>
-        <w:lastRenderedPageBreak/>
         <w:t xml:space="preserve">1) </w:t>
       </w:r>
       <w:r>
@@ -9463,6 +11349,7 @@
         <w:rPr>
           <w:lang w:val="ro-RO"/>
         </w:rPr>
+        <w:lastRenderedPageBreak/>
         <w:t xml:space="preserve">Criterii pentru calificativul </w:t>
       </w:r>
       <w:r>
@@ -9677,7 +11564,6 @@
           <w:color w:val="002060"/>
           <w:lang w:val="ro-RO"/>
         </w:rPr>
-        <w:lastRenderedPageBreak/>
         <w:t xml:space="preserve">[Ambele] </w:t>
       </w:r>
       <w:r>
@@ -9848,9 +11734,9 @@
           <w:lang w:val="ro-RO"/>
         </w:rPr>
       </w:pPr>
-      <w:bookmarkStart w:id="22" w:name="_yjbca568tawo" w:colFirst="0" w:colLast="0"/>
-      <w:bookmarkStart w:id="23" w:name="_Toc18060927"/>
-      <w:bookmarkEnd w:id="22"/>
+      <w:bookmarkStart w:id="34" w:name="_yjbca568tawo" w:colFirst="0" w:colLast="0"/>
+      <w:bookmarkStart w:id="35" w:name="_Toc18143743"/>
+      <w:bookmarkEnd w:id="34"/>
       <w:r>
         <w:rPr>
           <w:lang w:val="ro-RO"/>
@@ -9875,7 +11761,7 @@
         </w:rPr>
         <w:t>i</w:t>
       </w:r>
-      <w:bookmarkEnd w:id="23"/>
+      <w:bookmarkEnd w:id="35"/>
     </w:p>
     <w:p>
       <w:pPr>
@@ -10057,16 +11943,16 @@
           <w:lang w:val="ro-RO"/>
         </w:rPr>
       </w:pPr>
-      <w:bookmarkStart w:id="24" w:name="_66bnpo5qfzbb" w:colFirst="0" w:colLast="0"/>
-      <w:bookmarkStart w:id="25" w:name="_Toc18060928"/>
-      <w:bookmarkEnd w:id="24"/>
+      <w:bookmarkStart w:id="36" w:name="_66bnpo5qfzbb" w:colFirst="0" w:colLast="0"/>
+      <w:bookmarkStart w:id="37" w:name="_Toc18143744"/>
+      <w:bookmarkEnd w:id="36"/>
       <w:r>
         <w:rPr>
           <w:lang w:val="ro-RO"/>
         </w:rPr>
         <w:t>Bibliografie</w:t>
       </w:r>
-      <w:bookmarkEnd w:id="25"/>
+      <w:bookmarkEnd w:id="37"/>
     </w:p>
     <w:p>
       <w:pPr>
@@ -10258,7 +12144,6 @@
         <w:rPr>
           <w:lang w:val="ro-RO"/>
         </w:rPr>
-        <w:lastRenderedPageBreak/>
         <w:t xml:space="preserve">Cu numerotarea referințelor în ordine alfabetică sau în ordinea apariției în text (de exemplu, stilul cu numere folosit de unele publicații ACM - </w:t>
       </w:r>
       <w:hyperlink r:id="rId37">
@@ -10973,6 +12858,7 @@
                         <w:noProof/>
                         <w:lang w:val="ro-RO"/>
                       </w:rPr>
+                      <w:lastRenderedPageBreak/>
                       <w:t xml:space="preserve">[5] </w:t>
                     </w:r>
                   </w:p>
@@ -11225,7 +13111,6 @@
         <w:rPr>
           <w:lang w:val="ro-RO"/>
         </w:rPr>
-        <w:lastRenderedPageBreak/>
         <w:t>Dacă o imagine este introdusă în text și nu este realizată de către autorul lucrării, trebuie citată sursa ei (ca notă de subsol sau referință - este de preferat utilizarea unei note de subsol).</w:t>
       </w:r>
     </w:p>
@@ -11476,16 +13361,16 @@
           <w:lang w:val="ro-RO"/>
         </w:rPr>
       </w:pPr>
-      <w:bookmarkStart w:id="26" w:name="_ldc7maomgexq" w:colFirst="0" w:colLast="0"/>
-      <w:bookmarkStart w:id="27" w:name="_Toc18060929"/>
-      <w:bookmarkEnd w:id="26"/>
+      <w:bookmarkStart w:id="38" w:name="_ldc7maomgexq" w:colFirst="0" w:colLast="0"/>
+      <w:bookmarkStart w:id="39" w:name="_Toc18143745"/>
+      <w:bookmarkEnd w:id="38"/>
       <w:r>
         <w:rPr>
           <w:lang w:val="ro-RO"/>
         </w:rPr>
         <w:t>Anexe</w:t>
       </w:r>
-      <w:bookmarkEnd w:id="27"/>
+      <w:bookmarkEnd w:id="39"/>
     </w:p>
     <w:p>
       <w:pPr>
@@ -11654,7 +13539,6 @@
         <w:rPr>
           <w:lang w:val="ro-RO"/>
         </w:rPr>
-        <w:lastRenderedPageBreak/>
         <w:t>Un exemplu de rulare a unor comenzi plus re</w:t>
       </w:r>
       <w:r>
@@ -11932,13 +13816,7 @@
         <w:rPr>
           <w:lang w:val="ro-RO"/>
         </w:rPr>
-        <w:t xml:space="preserve">punct </w:t>
-      </w:r>
-      <w:r>
-        <w:rPr>
-          <w:lang w:val="ro-RO"/>
-        </w:rPr>
-        <w:t>în care este salvat progresul într-un joc</w:t>
+        <w:t>punct în care este salvat progresul într-un joc</w:t>
       </w:r>
     </w:p>
   </w:footnote>
@@ -11992,6 +13870,100 @@
           <w:lang w:val="ro-RO"/>
         </w:rPr>
         <w:t xml:space="preserve"> apel către o altă funcție atunci când anumite condiții sunt îndeplinite</w:t>
+      </w:r>
+    </w:p>
+  </w:footnote>
+  <w:footnote w:id="8">
+    <w:p>
+      <w:pPr>
+        <w:pStyle w:val="FootnoteText"/>
+      </w:pPr>
+      <w:r>
+        <w:rPr>
+          <w:rStyle w:val="FootnoteReference"/>
+        </w:rPr>
+        <w:footnoteRef/>
+      </w:r>
+      <w:r>
+        <w:t xml:space="preserve"> </w:t>
+      </w:r>
+      <w:r>
+        <w:rPr>
+          <w:lang w:val="ro-RO"/>
+        </w:rPr>
+        <w:t>corutină</w:t>
+      </w:r>
+      <w:r>
+        <w:t xml:space="preserve">; </w:t>
+      </w:r>
+      <w:r>
+        <w:rPr>
+          <w:rStyle w:val="def"/>
+          <w:lang w:val="ro-RO"/>
+        </w:rPr>
+        <w:t>funcție</w:t>
+      </w:r>
+      <w:r>
+        <w:rPr>
+          <w:rStyle w:val="def"/>
+          <w:lang w:val="ro-RO"/>
+        </w:rPr>
+        <w:t xml:space="preserve"> scrisă într-un limbaj de programare </w:t>
+      </w:r>
+      <w:r>
+        <w:rPr>
+          <w:rStyle w:val="def"/>
+          <w:lang w:val="ro-RO"/>
+        </w:rPr>
+        <w:t>ce funcționează</w:t>
+      </w:r>
+      <w:r>
+        <w:rPr>
+          <w:rStyle w:val="def"/>
+          <w:lang w:val="ro-RO"/>
+        </w:rPr>
+        <w:t xml:space="preserve"> într-un regim particular, la care poate apela o altă </w:t>
+      </w:r>
+      <w:r>
+        <w:rPr>
+          <w:rStyle w:val="def"/>
+          <w:lang w:val="ro-RO"/>
+        </w:rPr>
+        <w:t>funcție</w:t>
+      </w:r>
+    </w:p>
+  </w:footnote>
+  <w:footnote w:id="9">
+    <w:p>
+      <w:pPr>
+        <w:pStyle w:val="FootnoteText"/>
+        <w:rPr>
+          <w:lang w:val="ro-RO"/>
+        </w:rPr>
+      </w:pPr>
+      <w:r>
+        <w:rPr>
+          <w:rStyle w:val="FootnoteReference"/>
+        </w:rPr>
+        <w:footnoteRef/>
+      </w:r>
+      <w:r>
+        <w:t xml:space="preserve"> </w:t>
+      </w:r>
+      <w:r>
+        <w:rPr>
+          <w:lang w:val="ro-RO"/>
+        </w:rPr>
+        <w:t>flag</w:t>
+      </w:r>
+      <w:r>
+        <w:t>;</w:t>
+      </w:r>
+      <w:r>
+        <w:rPr>
+          <w:lang w:val="ro-RO"/>
+        </w:rPr>
+        <w:t xml:space="preserve"> o valoare folosită pentru a stabili fluxul de urmat al unei funcții</w:t>
       </w:r>
     </w:p>
   </w:footnote>
@@ -15590,6 +17562,11 @@
       <w:lang w:val="ro-RO"/>
     </w:rPr>
   </w:style>
+  <w:style w:type="character" w:customStyle="1" w:styleId="def">
+    <w:name w:val="def"/>
+    <w:basedOn w:val="DefaultParagraphFont"/>
+    <w:rsid w:val="008D042C"/>
+  </w:style>
 </w:styles>
 </file>
 
@@ -16007,7 +17984,7 @@
 </file>
 
 <file path=customXml/itemProps1.xml><?xml version="1.0" encoding="utf-8"?>
-<ds:datastoreItem xmlns:ds="http://schemas.openxmlformats.org/officeDocument/2006/customXml" ds:itemID="{5159F2DE-7F15-4987-8DF5-EDD27D003069}">
+<ds:datastoreItem xmlns:ds="http://schemas.openxmlformats.org/officeDocument/2006/customXml" ds:itemID="{6D4F99D6-5E4B-4AD8-B2FF-0B3C593ECFE5}">
   <ds:schemaRefs>
     <ds:schemaRef ds:uri="http://schemas.openxmlformats.org/officeDocument/2006/bibliography"/>
   </ds:schemaRefs>

--- a/Lucrare de licenta v2.docx
+++ b/Lucrare de licenta v2.docx
@@ -4550,103 +4550,125 @@
       </w:r>
     </w:p>
     <w:p>
-      <w:r>
-        <w:rPr>
-          <w:color w:val="FF0000"/>
-        </w:rPr>
-        <w:t>chapter breakdown</w:t>
-      </w:r>
-    </w:p>
-    <w:p>
-      <w:pPr>
-        <w:rPr>
-          <w:lang w:val="ro-RO"/>
-        </w:rPr>
-      </w:pPr>
-    </w:p>
-    <w:p>
-      <w:pPr>
-        <w:rPr>
-          <w:lang w:val="ro-RO"/>
-        </w:rPr>
-      </w:pPr>
-    </w:p>
-    <w:p>
-      <w:pPr>
-        <w:rPr>
-          <w:lang w:val="ro-RO"/>
-        </w:rPr>
-      </w:pPr>
-    </w:p>
-    <w:p>
-      <w:pPr>
-        <w:rPr>
-          <w:lang w:val="ro-RO"/>
-        </w:rPr>
-      </w:pPr>
-    </w:p>
-    <w:p>
-      <w:pPr>
-        <w:rPr>
-          <w:lang w:val="ro-RO"/>
-        </w:rPr>
-      </w:pPr>
-    </w:p>
-    <w:p>
-      <w:pPr>
-        <w:rPr>
-          <w:lang w:val="ro-RO"/>
-        </w:rPr>
-      </w:pPr>
-    </w:p>
-    <w:p>
-      <w:pPr>
-        <w:rPr>
-          <w:lang w:val="ro-RO"/>
-        </w:rPr>
-      </w:pPr>
-    </w:p>
-    <w:p>
-      <w:pPr>
-        <w:rPr>
-          <w:lang w:val="ro-RO"/>
-        </w:rPr>
-      </w:pPr>
-    </w:p>
-    <w:p>
-      <w:pPr>
-        <w:rPr>
-          <w:lang w:val="ro-RO"/>
-        </w:rPr>
-      </w:pPr>
-    </w:p>
-    <w:p>
-      <w:pPr>
-        <w:rPr>
-          <w:lang w:val="ro-RO"/>
-        </w:rPr>
-      </w:pPr>
-    </w:p>
-    <w:p>
-      <w:pPr>
-        <w:rPr>
-          <w:lang w:val="ro-RO"/>
-        </w:rPr>
-      </w:pPr>
-    </w:p>
-    <w:p>
-      <w:pPr>
-        <w:rPr>
-          <w:lang w:val="ro-RO"/>
-        </w:rPr>
-      </w:pPr>
-    </w:p>
-    <w:p>
-      <w:pPr>
-        <w:rPr>
-          <w:lang w:val="ro-RO"/>
-        </w:rPr>
-      </w:pPr>
+      <w:pPr>
+        <w:rPr>
+          <w:lang w:val="ro-RO"/>
+        </w:rPr>
+      </w:pPr>
+      <w:r>
+        <w:rPr>
+          <w:lang w:val="ro-RO"/>
+        </w:rPr>
+        <w:t>Capitolul 1 prezintă tema și scopul lucrării și contextul în care aceasta a fost realizată.</w:t>
+      </w:r>
+    </w:p>
+    <w:p>
+      <w:pPr>
+        <w:rPr>
+          <w:lang w:val="ro-RO"/>
+        </w:rPr>
+      </w:pPr>
+      <w:r>
+        <w:rPr>
+          <w:lang w:val="ro-RO"/>
+        </w:rPr>
+        <w:t>Capitolul 2 analizează concurența deja existentă pe piață și urmărește să analizeze în ce au excelat aceștia și unde abordarea nu a funcționat conform așteptărilor.</w:t>
+      </w:r>
+      <w:r>
+        <w:rPr>
+          <w:lang w:val="ro-RO"/>
+        </w:rPr>
+        <w:t xml:space="preserve"> Sunt analizate atât jocuri care au avut succes pe piață cât și jocuri considerate reușite, dar care nu au fascinat un public larg, ci doar un public de nișă.</w:t>
+      </w:r>
+    </w:p>
+    <w:p>
+      <w:pPr>
+        <w:rPr>
+          <w:lang w:val="ro-RO"/>
+        </w:rPr>
+      </w:pPr>
+      <w:r>
+        <w:rPr>
+          <w:lang w:val="ro-RO"/>
+        </w:rPr>
+        <w:t>Capitolul 3 explică funcționalitatea jocului. Sunt detaliate aici toate mecanismele</w:t>
+      </w:r>
+      <w:r>
+        <w:rPr>
+          <w:lang w:val="ro-RO"/>
+        </w:rPr>
+        <w:t xml:space="preserve"> prezente în joc împreună cu fiecare obiect în parte și rolul acestora pe parcursul jocului.</w:t>
+      </w:r>
+    </w:p>
+    <w:p>
+      <w:pPr>
+        <w:rPr>
+          <w:lang w:val="ro-RO"/>
+        </w:rPr>
+      </w:pPr>
+      <w:r>
+        <w:rPr>
+          <w:lang w:val="ro-RO"/>
+        </w:rPr>
+        <w:t>Capitolul 4 descrie arhitectura structurală și funcțională a proiectului. În acest capitol sunt enumerate detaliile tehnice și sunt argumentate deciziile de implementare împreună cu motivele pentru care alte metode nu ar fi funcționat.</w:t>
+      </w:r>
+    </w:p>
+    <w:p>
+      <w:pPr>
+        <w:rPr>
+          <w:vertAlign w:val="subscript"/>
+          <w:lang w:val="ro-RO"/>
+        </w:rPr>
+      </w:pPr>
+      <w:r>
+        <w:rPr>
+          <w:lang w:val="ro-RO"/>
+        </w:rPr>
+        <w:t>Capitolul 5 urmărește să prezinte evaluare tehnică, dar și cea umană a jocului. Aici este prezentat feedback-ul obținut în urma terminării jocului de către voluntari. Astfel poate fi aproximat modul în care un public percepe acest joc în cazul în care el ar fi lansat pe piață.</w:t>
+      </w:r>
+    </w:p>
+    <w:p>
+      <w:pPr>
+        <w:rPr>
+          <w:lang w:val="ro-RO"/>
+        </w:rPr>
+      </w:pPr>
+      <w:r>
+        <w:rPr>
+          <w:lang w:val="ro-RO"/>
+        </w:rPr>
+        <w:t xml:space="preserve">Capitolul 6 </w:t>
+      </w:r>
+      <w:r>
+        <w:rPr>
+          <w:lang w:val="ro-RO"/>
+        </w:rPr>
+        <w:t xml:space="preserve">formulează concluzia trasă în urma realizării acestui proiect, prezentând cunoștințe dobândite. Sunt incluse și sugestii de îmbunătățiri obținute din </w:t>
+      </w:r>
+      <w:r>
+        <w:rPr>
+          <w:lang w:val="ro-RO"/>
+        </w:rPr>
+        <w:t xml:space="preserve">urma </w:t>
+      </w:r>
+      <w:r>
+        <w:rPr>
+          <w:lang w:val="ro-RO"/>
+        </w:rPr>
+        <w:t>feedback</w:t>
+      </w:r>
+      <w:r>
+        <w:rPr>
+          <w:lang w:val="ro-RO"/>
+        </w:rPr>
+        <w:t>-ului.</w:t>
+      </w:r>
+      <w:r>
+        <w:rPr>
+          <w:lang w:val="ro-RO"/>
+        </w:rPr>
+        <w:t xml:space="preserve"> </w:t>
+      </w:r>
     </w:p>
     <w:p>
       <w:pPr>
@@ -4861,9 +4883,9 @@
           <w:lang w:val="ro-RO"/>
         </w:rPr>
         <w:drawing>
-          <wp:inline distT="0" distB="0" distL="0" distR="0" wp14:anchorId="2E5BC704" wp14:editId="0B00E432">
-            <wp:extent cx="4968000" cy="2797200"/>
-            <wp:effectExtent l="0" t="0" r="4445" b="3175"/>
+          <wp:inline distT="0" distB="0" distL="0" distR="0" wp14:anchorId="2E5BC704" wp14:editId="3407595E">
+            <wp:extent cx="4680000" cy="2635200"/>
+            <wp:effectExtent l="0" t="0" r="6350" b="0"/>
             <wp:docPr id="9" name="Picture 9"/>
             <wp:cNvGraphicFramePr>
               <a:graphicFrameLocks xmlns:a="http://schemas.openxmlformats.org/drawingml/2006/main" noChangeAspect="1"/>
@@ -4890,7 +4912,7 @@
                   <pic:spPr>
                     <a:xfrm>
                       <a:off x="0" y="0"/>
-                      <a:ext cx="4968000" cy="2797200"/>
+                      <a:ext cx="4680000" cy="2635200"/>
                     </a:xfrm>
                     <a:prstGeom prst="rect">
                       <a:avLst/>
@@ -4929,6 +4951,14 @@
         </w:rPr>
         <w:footnoteReference w:id="1"/>
       </w:r>
+    </w:p>
+    <w:p>
+      <w:pPr>
+        <w:jc w:val="center"/>
+        <w:rPr>
+          <w:lang w:val="ro-RO"/>
+        </w:rPr>
+      </w:pPr>
     </w:p>
     <w:p>
       <w:pPr>
@@ -5707,14 +5737,8 @@
           <w:lang w:val="ro-RO"/>
         </w:rPr>
       </w:pPr>
-    </w:p>
-    <w:p>
-      <w:pPr>
-        <w:rPr>
-          <w:lang w:val="ro-RO"/>
-        </w:rPr>
-      </w:pPr>
-      <w:r>
+      <w:r>
+        <w:lastRenderedPageBreak/>
         <w:t xml:space="preserve">“The Enchanted Cave 2” </w:t>
       </w:r>
       <w:r>
@@ -6005,6 +6029,16 @@
     </w:p>
     <w:p>
       <w:pPr>
+        <w:pStyle w:val="ListParagraph"/>
+        <w:ind w:left="780"/>
+        <w:jc w:val="left"/>
+        <w:rPr>
+          <w:lang w:val="ro-RO"/>
+        </w:rPr>
+      </w:pPr>
+    </w:p>
+    <w:p>
+      <w:pPr>
         <w:jc w:val="left"/>
         <w:rPr>
           <w:lang w:val="ro-RO"/>
@@ -6704,9 +6738,9 @@
           <w:noProof/>
         </w:rPr>
         <w:drawing>
-          <wp:inline distT="0" distB="0" distL="0" distR="0" wp14:anchorId="02E682E1" wp14:editId="39674B78">
-            <wp:extent cx="3600000" cy="2026800"/>
-            <wp:effectExtent l="0" t="0" r="635" b="0"/>
+          <wp:inline distT="0" distB="0" distL="0" distR="0" wp14:anchorId="02E682E1" wp14:editId="272841CB">
+            <wp:extent cx="4320000" cy="2433600"/>
+            <wp:effectExtent l="0" t="0" r="4445" b="5080"/>
             <wp:docPr id="11" name="Picture 11"/>
             <wp:cNvGraphicFramePr>
               <a:graphicFrameLocks xmlns:a="http://schemas.openxmlformats.org/drawingml/2006/main" noChangeAspect="1"/>
@@ -6733,7 +6767,7 @@
                   <pic:spPr>
                     <a:xfrm>
                       <a:off x="0" y="0"/>
-                      <a:ext cx="3600000" cy="2026800"/>
+                      <a:ext cx="4320000" cy="2433600"/>
                     </a:xfrm>
                     <a:prstGeom prst="rect">
                       <a:avLst/>
@@ -6845,9 +6879,9 @@
           <w:lang w:val="ro-RO"/>
         </w:rPr>
         <w:drawing>
-          <wp:inline distT="0" distB="0" distL="0" distR="0" wp14:anchorId="2EA62BF2" wp14:editId="6FFC3417">
-            <wp:extent cx="3600000" cy="2023200"/>
-            <wp:effectExtent l="0" t="0" r="635" b="0"/>
+          <wp:inline distT="0" distB="0" distL="0" distR="0" wp14:anchorId="2EA62BF2" wp14:editId="4E70C73C">
+            <wp:extent cx="4320000" cy="2430000"/>
+            <wp:effectExtent l="0" t="0" r="4445" b="8890"/>
             <wp:docPr id="12" name="Picture 12" descr="A close up of a logo&#10;&#10;Description automatically generated"/>
             <wp:cNvGraphicFramePr>
               <a:graphicFrameLocks xmlns:a="http://schemas.openxmlformats.org/drawingml/2006/main" noChangeAspect="1"/>
@@ -6874,7 +6908,7 @@
                   <pic:spPr>
                     <a:xfrm>
                       <a:off x="0" y="0"/>
-                      <a:ext cx="3600000" cy="2023200"/>
+                      <a:ext cx="4320000" cy="2430000"/>
                     </a:xfrm>
                     <a:prstGeom prst="rect">
                       <a:avLst/>
@@ -6919,20 +6953,6 @@
           <w:lang w:val="ro-RO"/>
         </w:rPr>
       </w:pPr>
-    </w:p>
-    <w:p>
-      <w:pPr>
-        <w:rPr>
-          <w:lang w:val="ro-RO"/>
-        </w:rPr>
-      </w:pPr>
-    </w:p>
-    <w:p>
-      <w:pPr>
-        <w:rPr>
-          <w:lang w:val="ro-RO"/>
-        </w:rPr>
-      </w:pPr>
       <w:r>
         <w:rPr>
           <w:lang w:val="ro-RO"/>
@@ -7097,6 +7117,13 @@
     </w:p>
     <w:p>
       <w:pPr>
+        <w:rPr>
+          <w:lang w:val="ro-RO"/>
+        </w:rPr>
+      </w:pPr>
+    </w:p>
+    <w:p>
+      <w:pPr>
         <w:jc w:val="center"/>
         <w:rPr>
           <w:lang w:val="ro-RO"/>
@@ -7108,9 +7135,9 @@
           <w:lang w:val="ro-RO"/>
         </w:rPr>
         <w:drawing>
-          <wp:inline distT="0" distB="0" distL="0" distR="0" wp14:anchorId="08FF2981" wp14:editId="489198BF">
-            <wp:extent cx="4320000" cy="2430000"/>
-            <wp:effectExtent l="0" t="0" r="4445" b="8890"/>
+          <wp:inline distT="0" distB="0" distL="0" distR="0" wp14:anchorId="08FF2981" wp14:editId="18FC30E9">
+            <wp:extent cx="5040000" cy="2836800"/>
+            <wp:effectExtent l="0" t="0" r="8255" b="1905"/>
             <wp:docPr id="13" name="Picture 13" descr="A circuit board&#10;&#10;Description automatically generated"/>
             <wp:cNvGraphicFramePr>
               <a:graphicFrameLocks xmlns:a="http://schemas.openxmlformats.org/drawingml/2006/main" noChangeAspect="1"/>
@@ -7137,7 +7164,7 @@
                   <pic:spPr>
                     <a:xfrm>
                       <a:off x="0" y="0"/>
-                      <a:ext cx="4320000" cy="2430000"/>
+                      <a:ext cx="5040000" cy="2836800"/>
                     </a:xfrm>
                     <a:prstGeom prst="rect">
                       <a:avLst/>
@@ -7202,195 +7229,52 @@
     </w:p>
     <w:p>
       <w:pPr>
-        <w:rPr>
-          <w:lang w:val="ro-RO"/>
-        </w:rPr>
-      </w:pPr>
-      <w:r>
-        <w:rPr>
-          <w:lang w:val="ro-RO"/>
-        </w:rPr>
-        <w:t>În ceea ce urmează vor fi prezentate elementele c</w:t>
-      </w:r>
-      <w:r>
-        <w:rPr>
-          <w:lang w:val="ro-RO"/>
-        </w:rPr>
-        <w:t>e pot fi prezente la un moment dat în teren.</w:t>
-      </w:r>
-    </w:p>
-    <w:p>
-      <w:pPr>
-        <w:rPr>
-          <w:color w:val="FF0000"/>
-          <w:lang w:val="ro-RO"/>
-        </w:rPr>
-      </w:pPr>
-      <w:r>
-        <w:rPr>
-          <w:color w:val="FF0000"/>
-          <w:lang w:val="ro-RO"/>
-        </w:rPr>
-        <w:t>TODO:</w:t>
-      </w:r>
-    </w:p>
-    <w:p>
-      <w:pPr>
-        <w:ind w:firstLine="720"/>
-        <w:rPr>
-          <w:color w:val="FF0000"/>
-          <w:lang w:val="ro-RO"/>
-        </w:rPr>
-      </w:pPr>
-      <w:r>
-        <w:rPr>
-          <w:color w:val="FF0000"/>
-          <w:lang w:val="ro-RO"/>
-        </w:rPr>
-        <w:t xml:space="preserve">- </w:t>
-      </w:r>
-      <w:r>
-        <w:rPr>
-          <w:color w:val="FF0000"/>
-          <w:lang w:val="ro-RO"/>
-        </w:rPr>
-        <w:t>s</w:t>
-      </w:r>
-      <w:r>
-        <w:rPr>
-          <w:color w:val="FF0000"/>
-          <w:lang w:val="ro-RO"/>
-        </w:rPr>
-        <w:t>ă</w:t>
-      </w:r>
-      <w:r>
-        <w:rPr>
-          <w:color w:val="FF0000"/>
+        <w:pStyle w:val="Heading2"/>
+        <w:rPr>
+          <w:lang w:val="ro-RO"/>
+        </w:rPr>
+      </w:pPr>
+      <w:bookmarkStart w:id="17" w:name="_Toc18143729"/>
+      <w:r>
+        <w:rPr>
+          <w:lang w:val="ro-RO"/>
+        </w:rPr>
+        <w:t>Configurația terenului</w:t>
+      </w:r>
+      <w:r>
+        <w:rPr>
+          <w:lang w:val="ro-RO"/>
+        </w:rPr>
+        <w:t xml:space="preserve"> și elementele sale</w:t>
+      </w:r>
+      <w:bookmarkEnd w:id="17"/>
+    </w:p>
+    <w:p>
+      <w:pPr>
+        <w:rPr>
+          <w:lang w:val="ro-RO"/>
+        </w:rPr>
+      </w:pPr>
+      <w:r>
+        <w:rPr>
+          <w:lang w:val="ro-RO"/>
+        </w:rPr>
+        <w:t>Personajul</w:t>
+      </w:r>
+      <w:r>
+        <w:rPr>
+          <w:lang w:val="ro-RO"/>
+        </w:rPr>
+        <w:t>, vizibil în Figura</w:t>
+      </w:r>
+      <w:r>
+        <w:rPr>
           <w:lang w:val="ro-RO"/>
         </w:rPr>
         <w:t xml:space="preserve"> </w:t>
       </w:r>
       <w:r>
         <w:rPr>
-          <w:color w:val="FF0000"/>
-          <w:lang w:val="ro-RO"/>
-        </w:rPr>
-        <w:t>elimin</w:t>
-      </w:r>
-      <w:r>
-        <w:rPr>
-          <w:color w:val="FF0000"/>
-          <w:lang w:val="ro-RO"/>
-        </w:rPr>
-        <w:t xml:space="preserve"> poze</w:t>
-      </w:r>
-      <w:r>
-        <w:rPr>
-          <w:color w:val="FF0000"/>
-          <w:lang w:val="ro-RO"/>
-        </w:rPr>
-        <w:t>le</w:t>
-      </w:r>
-      <w:r>
-        <w:rPr>
-          <w:color w:val="FF0000"/>
-          <w:lang w:val="ro-RO"/>
-        </w:rPr>
-        <w:t xml:space="preserve"> mici cu fiecare element </w:t>
-      </w:r>
-      <w:r>
-        <w:rPr>
-          <w:color w:val="FF0000"/>
-          <w:lang w:val="ro-RO"/>
-        </w:rPr>
-        <w:t>î</w:t>
-      </w:r>
-      <w:r>
-        <w:rPr>
-          <w:color w:val="FF0000"/>
-          <w:lang w:val="ro-RO"/>
-        </w:rPr>
-        <w:t>n parte?</w:t>
-      </w:r>
-    </w:p>
-    <w:p>
-      <w:pPr>
-        <w:ind w:firstLine="720"/>
-        <w:rPr>
-          <w:color w:val="FF0000"/>
-          <w:lang w:val="ro-RO"/>
-        </w:rPr>
-      </w:pPr>
-      <w:r>
-        <w:rPr>
-          <w:color w:val="FF0000"/>
-          <w:lang w:val="ro-RO"/>
-        </w:rPr>
-        <w:t xml:space="preserve">- </w:t>
-      </w:r>
-      <w:r>
-        <w:rPr>
-          <w:color w:val="FF0000"/>
-          <w:lang w:val="ro-RO"/>
-        </w:rPr>
-        <w:t>să adaug</w:t>
-      </w:r>
-      <w:r>
-        <w:rPr>
-          <w:color w:val="FF0000"/>
-          <w:lang w:val="ro-RO"/>
-        </w:rPr>
-        <w:t xml:space="preserve"> subtitluri pentru fiecare element descris?</w:t>
-      </w:r>
-    </w:p>
-    <w:p>
-      <w:pPr>
-        <w:pStyle w:val="Heading2"/>
-        <w:rPr>
-          <w:lang w:val="ro-RO"/>
-        </w:rPr>
-      </w:pPr>
-      <w:bookmarkStart w:id="17" w:name="_Toc18143729"/>
-      <w:r>
-        <w:rPr>
-          <w:lang w:val="ro-RO"/>
-        </w:rPr>
-        <w:t>Configurația terenului</w:t>
-      </w:r>
-      <w:r>
-        <w:rPr>
-          <w:lang w:val="ro-RO"/>
-        </w:rPr>
-        <w:t xml:space="preserve"> și elementele sale</w:t>
-      </w:r>
-      <w:bookmarkEnd w:id="17"/>
-    </w:p>
-    <w:p>
-      <w:pPr>
-        <w:rPr>
-          <w:lang w:val="ro-RO"/>
-        </w:rPr>
-      </w:pPr>
-      <w:r>
-        <w:rPr>
-          <w:lang w:val="ro-RO"/>
-        </w:rPr>
-        <w:t>Personajul</w:t>
-      </w:r>
-      <w:r>
-        <w:rPr>
-          <w:lang w:val="ro-RO"/>
-        </w:rPr>
-        <w:t>, vizibil în Figura</w:t>
-      </w:r>
-      <w:r>
-        <w:rPr>
-          <w:lang w:val="ro-RO"/>
-        </w:rPr>
-        <w:t xml:space="preserve"> </w:t>
-      </w:r>
-      <w:r>
-        <w:rPr>
           <w:lang w:val="ro-RO"/>
         </w:rPr>
         <w:t xml:space="preserve">10, </w:t>
@@ -7447,40 +7331,34 @@
         <w:rPr>
           <w:lang w:val="ro-RO"/>
         </w:rPr>
-        <w:t xml:space="preserve"> Dacă personajul se deplasează </w:t>
-      </w:r>
-      <w:r>
-        <w:rPr>
+        <w:t xml:space="preserve"> Dacă personajul se deplasează într-o căsuță care este ocupată deja acesta se va ciocni cu acesta și în funcție de obiect</w:t>
+      </w:r>
+      <w:r>
+        <w:rPr>
+          <w:lang w:val="ro-RO"/>
+        </w:rPr>
+        <w:t>,</w:t>
+      </w:r>
+      <w:r>
+        <w:rPr>
+          <w:lang w:val="ro-RO"/>
+        </w:rPr>
+        <w:t xml:space="preserve"> rezultatul poate varia. </w:t>
+      </w:r>
+    </w:p>
+    <w:p>
+      <w:pPr>
+        <w:jc w:val="center"/>
+        <w:rPr>
+          <w:lang w:val="ro-RO"/>
+        </w:rPr>
+      </w:pPr>
+      <w:r>
+        <w:rPr>
+          <w:noProof/>
           <w:lang w:val="ro-RO"/>
         </w:rPr>
         <w:lastRenderedPageBreak/>
-        <w:t>într-o căsuță care este ocupată deja acesta se va ciocni cu acesta și în funcție de obiect</w:t>
-      </w:r>
-      <w:r>
-        <w:rPr>
-          <w:lang w:val="ro-RO"/>
-        </w:rPr>
-        <w:t>,</w:t>
-      </w:r>
-      <w:r>
-        <w:rPr>
-          <w:lang w:val="ro-RO"/>
-        </w:rPr>
-        <w:t xml:space="preserve"> rezultatul poate varia. </w:t>
-      </w:r>
-    </w:p>
-    <w:p>
-      <w:pPr>
-        <w:jc w:val="center"/>
-        <w:rPr>
-          <w:lang w:val="ro-RO"/>
-        </w:rPr>
-      </w:pPr>
-      <w:r>
-        <w:rPr>
-          <w:noProof/>
-          <w:lang w:val="ro-RO"/>
-        </w:rPr>
         <w:drawing>
           <wp:inline distT="0" distB="0" distL="0" distR="0" wp14:anchorId="1148E7BD" wp14:editId="5AF9C63D">
             <wp:extent cx="720000" cy="720000"/>
@@ -7722,6 +7600,19 @@
         </w:rPr>
         <w:t xml:space="preserve"> </w:t>
       </w:r>
+      <w:r>
+        <w:rPr>
+          <w:lang w:val="ro-RO"/>
+        </w:rPr>
+        <w:t>Aceștia se vor regenera la trecerea dintr-un nivel în altul ceea ce obligă utilizatorul să își formeze o strategie de navigare a labirintului.</w:t>
+      </w:r>
+    </w:p>
+    <w:p>
+      <w:pPr>
+        <w:rPr>
+          <w:lang w:val="ro-RO"/>
+        </w:rPr>
+      </w:pPr>
     </w:p>
     <w:p>
       <w:pPr>
@@ -7879,6 +7770,13 @@
     </w:p>
     <w:p>
       <w:pPr>
+        <w:rPr>
+          <w:lang w:val="ro-RO"/>
+        </w:rPr>
+      </w:pPr>
+    </w:p>
+    <w:p>
+      <w:pPr>
         <w:jc w:val="center"/>
         <w:rPr>
           <w:lang w:val="ro-RO"/>
@@ -7945,14 +7843,6 @@
         </w:rPr>
         <w:t>Figura 12 Pereți destructibili</w:t>
       </w:r>
-    </w:p>
-    <w:p>
-      <w:pPr>
-        <w:jc w:val="center"/>
-        <w:rPr>
-          <w:lang w:val="ro-RO"/>
-        </w:rPr>
-      </w:pPr>
     </w:p>
     <w:p>
       <w:pPr>
@@ -8184,6 +8074,13 @@
     </w:p>
     <w:p>
       <w:pPr>
+        <w:rPr>
+          <w:lang w:val="ro-RO"/>
+        </w:rPr>
+      </w:pPr>
+    </w:p>
+    <w:p>
+      <w:pPr>
         <w:jc w:val="center"/>
         <w:rPr>
           <w:lang w:val="ro-RO"/>
@@ -8308,6 +8205,13 @@
     </w:p>
     <w:p>
       <w:pPr>
+        <w:rPr>
+          <w:lang w:val="ro-RO"/>
+        </w:rPr>
+      </w:pPr>
+    </w:p>
+    <w:p>
+      <w:pPr>
         <w:jc w:val="center"/>
         <w:rPr>
           <w:lang w:val="ro-RO"/>
@@ -8504,6 +8408,13 @@
     </w:p>
     <w:p>
       <w:pPr>
+        <w:rPr>
+          <w:lang w:val="ro-RO"/>
+        </w:rPr>
+      </w:pPr>
+    </w:p>
+    <w:p>
+      <w:pPr>
         <w:jc w:val="center"/>
         <w:rPr>
           <w:lang w:val="ro-RO"/>
@@ -8589,20 +8500,14 @@
         <w:rPr>
           <w:lang w:val="ro-RO"/>
         </w:rPr>
+        <w:lastRenderedPageBreak/>
         <w:t>Încă de la început, jucătorul primește informația că pentru a-și îndeplini scopul și a scăpa din turn, el va trebui să găsească o comoară ce se află într-un cufăr. Interacțiunea cu acest cufăr este diferită dacă personajul deține sau nu cheia pentru acesta. Dacă acesta deține cheia, cufărul se va deschide și personajul poate colecta ce se află în interiorul acestuia</w:t>
       </w:r>
       <w:r>
         <w:rPr>
           <w:lang w:val="ro-RO"/>
         </w:rPr>
-        <w:t xml:space="preserve">. Cele două </w:t>
-      </w:r>
-      <w:r>
-        <w:rPr>
-          <w:lang w:val="ro-RO"/>
-        </w:rPr>
-        <w:lastRenderedPageBreak/>
-        <w:t>stări în care acesta se poate afla sunt prezentate în Figura 19.</w:t>
+        <w:t>. Cele două stări în care acesta se poate afla sunt prezentate în Figura 19.</w:t>
       </w:r>
       <w:r>
         <w:rPr>
@@ -8622,6 +8527,13 @@
         </w:rPr>
         <w:t>n caz contrar, va fi afișat un mesaj din care se deduce că acesta e închis și e nevoie de o cheie pentru a putea fi deschis.</w:t>
       </w:r>
+    </w:p>
+    <w:p>
+      <w:pPr>
+        <w:rPr>
+          <w:lang w:val="ro-RO"/>
+        </w:rPr>
+      </w:pPr>
     </w:p>
     <w:p>
       <w:pPr>
@@ -8815,6 +8727,13 @@
     </w:p>
     <w:p>
       <w:pPr>
+        <w:rPr>
+          <w:lang w:val="ro-RO"/>
+        </w:rPr>
+      </w:pPr>
+    </w:p>
+    <w:p>
+      <w:pPr>
         <w:jc w:val="center"/>
         <w:rPr>
           <w:lang w:val="ro-RO"/>
@@ -8945,6 +8864,13 @@
     </w:p>
     <w:p>
       <w:pPr>
+        <w:rPr>
+          <w:lang w:val="ro-RO"/>
+        </w:rPr>
+      </w:pPr>
+    </w:p>
+    <w:p>
+      <w:pPr>
         <w:jc w:val="center"/>
         <w:rPr>
           <w:lang w:val="ro-RO"/>
@@ -9053,8 +8979,22 @@
         <w:rPr>
           <w:lang w:val="ro-RO"/>
         </w:rPr>
-        <w:t>ieșirea, ce inițial a fost închisă. Dacă acesta a îndeplinit toate cerințele și a colectat comoara necesară, ușa se va deschide și acesta va putea părăsi turnul. În urma acestei interacțiuni va fi afișată fereastra de final unde jucătorul este felicitat că a ajuns la sfârșitul aventurii.</w:t>
-      </w:r>
+        <w:t xml:space="preserve">ieșirea, ce inițial a fost închisă. Dacă acesta a îndeplinit toate cerințele și a colectat comoara necesară, ușa se </w:t>
+      </w:r>
+      <w:r>
+        <w:rPr>
+          <w:lang w:val="ro-RO"/>
+        </w:rPr>
+        <w:lastRenderedPageBreak/>
+        <w:t>va deschide și acesta va putea părăsi turnul. În urma acestei interacțiuni va fi afișată fereastra de final unde jucătorul este felicitat că a ajuns la sfârșitul aventurii.</w:t>
+      </w:r>
+    </w:p>
+    <w:p>
+      <w:pPr>
+        <w:rPr>
+          <w:lang w:val="ro-RO"/>
+        </w:rPr>
+      </w:pPr>
     </w:p>
     <w:p>
       <w:pPr>
@@ -9137,7 +9077,6 @@
         <w:rPr>
           <w:lang w:val="ro-RO"/>
         </w:rPr>
-        <w:lastRenderedPageBreak/>
         <w:t xml:space="preserve">Indicatori </w:t>
       </w:r>
       <w:r>
@@ -9199,6 +9138,13 @@
     </w:p>
     <w:p>
       <w:pPr>
+        <w:rPr>
+          <w:lang w:val="ro-RO"/>
+        </w:rPr>
+      </w:pPr>
+    </w:p>
+    <w:p>
+      <w:pPr>
         <w:jc w:val="center"/>
         <w:rPr>
           <w:lang w:val="ro-RO"/>
@@ -9210,9 +9156,9 @@
           <w:lang w:val="ro-RO"/>
         </w:rPr>
         <w:drawing>
-          <wp:inline distT="0" distB="0" distL="0" distR="0" wp14:anchorId="2175E87A" wp14:editId="580BFF4E">
-            <wp:extent cx="4320000" cy="2430000"/>
-            <wp:effectExtent l="0" t="0" r="4445" b="8890"/>
+          <wp:inline distT="0" distB="0" distL="0" distR="0" wp14:anchorId="2175E87A" wp14:editId="1DED123E">
+            <wp:extent cx="5040000" cy="2836800"/>
+            <wp:effectExtent l="0" t="0" r="8255" b="1905"/>
             <wp:docPr id="15" name="Picture 15" descr="A circuit board&#10;&#10;Description automatically generated"/>
             <wp:cNvGraphicFramePr>
               <a:graphicFrameLocks xmlns:a="http://schemas.openxmlformats.org/drawingml/2006/main" noChangeAspect="1"/>
@@ -9239,7 +9185,7 @@
                   <pic:spPr>
                     <a:xfrm>
                       <a:off x="0" y="0"/>
-                      <a:ext cx="4320000" cy="2430000"/>
+                      <a:ext cx="5040000" cy="2836800"/>
                     </a:xfrm>
                     <a:prstGeom prst="rect">
                       <a:avLst/>
@@ -9343,7 +9289,14 @@
         <w:rPr>
           <w:lang w:val="ro-RO"/>
         </w:rPr>
-        <w:t>în partea de jos dreapta, oferă indicații despre un inamic dorit. Acest este invizibil în mod obișnuit, dar dacă utilizatorul mută cursorul pe un inamic, în acest chenar sunt prezentate informațiile despre acesta. Diferențele dintre acest indicator și cel al personajului sunt poza inamicului pentru confirmare și cantitatea de experiență care o va dobândi personajul dacă va învinge acest inamic.</w:t>
+        <w:t xml:space="preserve">în partea de jos dreapta, oferă indicații despre un inamic dorit. Acest este invizibil în mod obișnuit, dar dacă utilizatorul mută cursorul pe un inamic, în acest chenar sunt prezentate informațiile despre acesta. Diferențele dintre acest indicator și cel al </w:t>
+      </w:r>
+      <w:r>
+        <w:rPr>
+          <w:lang w:val="ro-RO"/>
+        </w:rPr>
+        <w:lastRenderedPageBreak/>
+        <w:t>personajului sunt poza inamicului pentru confirmare și cantitatea de experiență care o va dobândi personajul dacă va învinge acest inamic.</w:t>
       </w:r>
     </w:p>
     <w:p>
@@ -9393,163 +9346,22 @@
     <w:p>
       <w:pPr>
         <w:rPr>
-          <w:color w:val="FF0000"/>
-        </w:rPr>
-      </w:pPr>
-      <w:r>
-        <w:rPr>
-          <w:color w:val="FF0000"/>
-          <w:lang w:val="ro-RO"/>
-        </w:rPr>
-        <w:t>TODO</w:t>
-      </w:r>
-      <w:r>
-        <w:rPr>
-          <w:color w:val="FF0000"/>
-        </w:rPr>
-        <w:t>: add ending</w:t>
-      </w:r>
-    </w:p>
-    <w:p>
-      <w:pPr>
-        <w:rPr>
-          <w:lang w:val="ro-RO"/>
-        </w:rPr>
-      </w:pPr>
-    </w:p>
-    <w:p>
-      <w:pPr>
-        <w:pStyle w:val="Heading1"/>
-        <w:rPr>
-          <w:lang w:val="ro-RO"/>
-        </w:rPr>
-      </w:pPr>
-      <w:bookmarkStart w:id="19" w:name="_a405f2ahqyi7" w:colFirst="0" w:colLast="0"/>
-      <w:bookmarkStart w:id="20" w:name="_Toc18143731"/>
-      <w:bookmarkEnd w:id="19"/>
-      <w:r>
-        <w:rPr>
-          <w:lang w:val="ro-RO"/>
-        </w:rPr>
-        <w:lastRenderedPageBreak/>
-        <w:t>Arhitectu</w:t>
-      </w:r>
-      <w:r>
-        <w:rPr>
-          <w:lang w:val="ro-RO"/>
-        </w:rPr>
-        <w:t>ră</w:t>
-      </w:r>
-      <w:r>
-        <w:rPr>
-          <w:lang w:val="ro-RO"/>
-        </w:rPr>
-        <w:t xml:space="preserve"> </w:t>
-      </w:r>
-      <w:r>
-        <w:rPr>
-          <w:lang w:val="ro-RO"/>
-        </w:rPr>
-        <w:t>ș</w:t>
-      </w:r>
-      <w:r>
-        <w:rPr>
-          <w:lang w:val="ro-RO"/>
-        </w:rPr>
-        <w:t>i implementre</w:t>
-      </w:r>
-      <w:bookmarkEnd w:id="20"/>
-    </w:p>
-    <w:p>
-      <w:pPr>
-        <w:rPr>
-          <w:lang w:val="ro-RO"/>
-        </w:rPr>
-      </w:pPr>
-      <w:r>
-        <w:rPr>
-          <w:lang w:val="ro-RO"/>
-        </w:rPr>
-        <w:t xml:space="preserve">În capitolul anterior a fost prezentat aspectul vizual al proiectului, aspect ce a fost creat </w:t>
-      </w:r>
-      <w:r>
-        <w:rPr>
-          <w:lang w:val="ro-RO"/>
-        </w:rPr>
-        <w:t xml:space="preserve">în editorul oferit de Unity. </w:t>
-      </w:r>
-      <w:r>
-        <w:rPr>
-          <w:lang w:val="ro-RO"/>
-        </w:rPr>
-        <w:t xml:space="preserve">În acest capitol sunt oferite detalii despre implementarea în cod a jocului. </w:t>
-      </w:r>
-      <w:r>
-        <w:rPr>
-          <w:lang w:val="ro-RO"/>
-        </w:rPr>
-        <w:t>Funcționalitatea este scrisă în interiorul unor scripturi ce sunt legate la obiectele de joc și asigură logica evenimentelor</w:t>
-      </w:r>
-      <w:r>
-        <w:rPr>
-          <w:lang w:val="ro-RO"/>
-        </w:rPr>
-        <w:t xml:space="preserve">. </w:t>
-      </w:r>
-      <w:r>
-        <w:rPr>
-          <w:lang w:val="ro-RO"/>
-        </w:rPr>
-        <w:t xml:space="preserve">Limbajul de programare folosit este C# </w:t>
-      </w:r>
-      <w:r>
-        <w:rPr>
-          <w:lang w:val="ro-RO"/>
-        </w:rPr>
-        <w:t>peste care</w:t>
-      </w:r>
-      <w:r>
-        <w:rPr>
-          <w:lang w:val="ro-RO"/>
-        </w:rPr>
-        <w:t xml:space="preserve"> sunt </w:t>
-      </w:r>
-      <w:r>
-        <w:rPr>
-          <w:lang w:val="ro-RO"/>
-        </w:rPr>
-        <w:t>adăugate</w:t>
-      </w:r>
-      <w:r>
-        <w:rPr>
-          <w:lang w:val="ro-RO"/>
-        </w:rPr>
-        <w:t xml:space="preserve"> </w:t>
-      </w:r>
-      <w:r>
-        <w:rPr>
-          <w:lang w:val="ro-RO"/>
-        </w:rPr>
-        <w:t xml:space="preserve">biblioteci </w:t>
-      </w:r>
-      <w:r>
-        <w:rPr>
-          <w:lang w:val="ro-RO"/>
-        </w:rPr>
-        <w:t>specifice Unity</w:t>
-      </w:r>
-      <w:r>
-        <w:rPr>
-          <w:lang w:val="ro-RO"/>
-        </w:rPr>
-        <w:t xml:space="preserve"> pentru a extinde funcționalitatea</w:t>
-      </w:r>
-      <w:r>
-        <w:rPr>
-          <w:lang w:val="ro-RO"/>
-        </w:rPr>
-        <w:t xml:space="preserve">. </w:t>
-      </w:r>
+          <w:lang w:val="ro-RO"/>
+        </w:rPr>
+      </w:pPr>
+      <w:r>
+        <w:rPr>
+          <w:lang w:val="ro-RO"/>
+        </w:rPr>
+        <w:t>În Figura 24 se află meniul de final al jocului în care utilizatorul este felicitat că a ajuns la finalul jocului și îi sunt prezentate statisticile încercării sale.</w:t>
+      </w:r>
+    </w:p>
+    <w:p>
+      <w:pPr>
+        <w:rPr>
+          <w:lang w:val="ro-RO"/>
+        </w:rPr>
+      </w:pPr>
     </w:p>
     <w:p>
       <w:pPr>
@@ -9561,12 +9373,13 @@
       <w:r>
         <w:rPr>
           <w:noProof/>
+          <w:lang w:val="ro-RO"/>
         </w:rPr>
         <w:drawing>
-          <wp:inline distT="0" distB="0" distL="0" distR="0" wp14:anchorId="057075B3" wp14:editId="432875D8">
-            <wp:extent cx="4482000" cy="1440000"/>
-            <wp:effectExtent l="0" t="0" r="0" b="8255"/>
-            <wp:docPr id="229385" name="Picture 229385"/>
+          <wp:inline distT="0" distB="0" distL="0" distR="0" wp14:anchorId="31F41382" wp14:editId="2AE1A5D2">
+            <wp:extent cx="5040000" cy="2793600"/>
+            <wp:effectExtent l="0" t="0" r="8255" b="6985"/>
+            <wp:docPr id="229399" name="Picture 229399"/>
             <wp:cNvGraphicFramePr>
               <a:graphicFrameLocks xmlns:a="http://schemas.openxmlformats.org/drawingml/2006/main" noChangeAspect="1"/>
             </wp:cNvGraphicFramePr>
@@ -9574,23 +9387,36 @@
               <a:graphicData uri="http://schemas.openxmlformats.org/drawingml/2006/picture">
                 <pic:pic xmlns:pic="http://schemas.openxmlformats.org/drawingml/2006/picture">
                   <pic:nvPicPr>
-                    <pic:cNvPr id="1" name=""/>
-                    <pic:cNvPicPr/>
+                    <pic:cNvPr id="0" name="Picture 3"/>
+                    <pic:cNvPicPr>
+                      <a:picLocks noChangeAspect="1" noChangeArrowheads="1"/>
+                    </pic:cNvPicPr>
                   </pic:nvPicPr>
                   <pic:blipFill>
-                    <a:blip r:embed="rId32"/>
+                    <a:blip r:embed="rId32">
+                      <a:extLst>
+                        <a:ext uri="{28A0092B-C50C-407E-A947-70E740481C1C}">
+                          <a14:useLocalDpi xmlns:a14="http://schemas.microsoft.com/office/drawing/2010/main" val="0"/>
+                        </a:ext>
+                      </a:extLst>
+                    </a:blip>
+                    <a:srcRect/>
                     <a:stretch>
                       <a:fillRect/>
                     </a:stretch>
                   </pic:blipFill>
-                  <pic:spPr>
+                  <pic:spPr bwMode="auto">
                     <a:xfrm>
                       <a:off x="0" y="0"/>
-                      <a:ext cx="4482000" cy="1440000"/>
+                      <a:ext cx="5040000" cy="2793600"/>
                     </a:xfrm>
                     <a:prstGeom prst="rect">
                       <a:avLst/>
                     </a:prstGeom>
+                    <a:noFill/>
+                    <a:ln>
+                      <a:noFill/>
+                    </a:ln>
                   </pic:spPr>
                 </pic:pic>
               </a:graphicData>
@@ -9610,7 +9436,179 @@
         <w:rPr>
           <w:lang w:val="ro-RO"/>
         </w:rPr>
-        <w:t xml:space="preserve">Biblioteci </w:t>
+        <w:t>Figura 24 Meniul cu statistici de la finalul jocului</w:t>
+      </w:r>
+    </w:p>
+    <w:p>
+      <w:pPr>
+        <w:rPr>
+          <w:lang w:val="ro-RO"/>
+        </w:rPr>
+      </w:pPr>
+    </w:p>
+    <w:p>
+      <w:pPr>
+        <w:rPr>
+          <w:lang w:val="ro-RO"/>
+        </w:rPr>
+      </w:pPr>
+    </w:p>
+    <w:p>
+      <w:pPr>
+        <w:rPr>
+          <w:lang w:val="ro-RO"/>
+        </w:rPr>
+      </w:pPr>
+    </w:p>
+    <w:p>
+      <w:pPr>
+        <w:rPr>
+          <w:lang w:val="ro-RO"/>
+        </w:rPr>
+      </w:pPr>
+    </w:p>
+    <w:p>
+      <w:pPr>
+        <w:rPr>
+          <w:lang w:val="ro-RO"/>
+        </w:rPr>
+      </w:pPr>
+    </w:p>
+    <w:p>
+      <w:pPr>
+        <w:rPr>
+          <w:lang w:val="ro-RO"/>
+        </w:rPr>
+      </w:pPr>
+    </w:p>
+    <w:p>
+      <w:pPr>
+        <w:rPr>
+          <w:lang w:val="ro-RO"/>
+        </w:rPr>
+      </w:pPr>
+    </w:p>
+    <w:p>
+      <w:pPr>
+        <w:rPr>
+          <w:lang w:val="ro-RO"/>
+        </w:rPr>
+      </w:pPr>
+    </w:p>
+    <w:p>
+      <w:pPr>
+        <w:pStyle w:val="Heading1"/>
+        <w:rPr>
+          <w:lang w:val="ro-RO"/>
+        </w:rPr>
+      </w:pPr>
+      <w:bookmarkStart w:id="19" w:name="_a405f2ahqyi7" w:colFirst="0" w:colLast="0"/>
+      <w:bookmarkStart w:id="20" w:name="_Toc18143731"/>
+      <w:bookmarkEnd w:id="19"/>
+      <w:r>
+        <w:rPr>
+          <w:lang w:val="ro-RO"/>
+        </w:rPr>
+        <w:lastRenderedPageBreak/>
+        <w:t>Arhitectu</w:t>
+      </w:r>
+      <w:r>
+        <w:rPr>
+          <w:lang w:val="ro-RO"/>
+        </w:rPr>
+        <w:t>ră</w:t>
+      </w:r>
+      <w:r>
+        <w:rPr>
+          <w:lang w:val="ro-RO"/>
+        </w:rPr>
+        <w:t xml:space="preserve"> </w:t>
+      </w:r>
+      <w:r>
+        <w:rPr>
+          <w:lang w:val="ro-RO"/>
+        </w:rPr>
+        <w:t>ș</w:t>
+      </w:r>
+      <w:r>
+        <w:rPr>
+          <w:lang w:val="ro-RO"/>
+        </w:rPr>
+        <w:t>i implementre</w:t>
+      </w:r>
+      <w:bookmarkEnd w:id="20"/>
+    </w:p>
+    <w:p>
+      <w:pPr>
+        <w:rPr>
+          <w:lang w:val="ro-RO"/>
+        </w:rPr>
+      </w:pPr>
+      <w:r>
+        <w:rPr>
+          <w:lang w:val="ro-RO"/>
+        </w:rPr>
+        <w:t xml:space="preserve">În capitolul anterior a fost prezentat aspectul vizual al proiectului, aspect ce a fost creat </w:t>
+      </w:r>
+      <w:r>
+        <w:rPr>
+          <w:lang w:val="ro-RO"/>
+        </w:rPr>
+        <w:t xml:space="preserve">în editorul oferit de Unity. </w:t>
+      </w:r>
+      <w:r>
+        <w:rPr>
+          <w:lang w:val="ro-RO"/>
+        </w:rPr>
+        <w:t xml:space="preserve">În acest capitol sunt oferite detalii despre implementarea în cod a jocului. </w:t>
+      </w:r>
+      <w:r>
+        <w:rPr>
+          <w:lang w:val="ro-RO"/>
+        </w:rPr>
+        <w:t>Funcționalitatea este scrisă în interiorul unor scripturi ce sunt legate la obiectele de joc și asigură logica evenimentelor</w:t>
+      </w:r>
+      <w:r>
+        <w:rPr>
+          <w:lang w:val="ro-RO"/>
+        </w:rPr>
+        <w:t xml:space="preserve">. </w:t>
+      </w:r>
+      <w:r>
+        <w:rPr>
+          <w:lang w:val="ro-RO"/>
+        </w:rPr>
+        <w:t xml:space="preserve">Limbajul de programare folosit este C# </w:t>
+      </w:r>
+      <w:r>
+        <w:rPr>
+          <w:lang w:val="ro-RO"/>
+        </w:rPr>
+        <w:t>peste care</w:t>
+      </w:r>
+      <w:r>
+        <w:rPr>
+          <w:lang w:val="ro-RO"/>
+        </w:rPr>
+        <w:t xml:space="preserve"> sunt </w:t>
+      </w:r>
+      <w:r>
+        <w:rPr>
+          <w:lang w:val="ro-RO"/>
+        </w:rPr>
+        <w:t>adăugate</w:t>
+      </w:r>
+      <w:r>
+        <w:rPr>
+          <w:lang w:val="ro-RO"/>
+        </w:rPr>
+        <w:t xml:space="preserve"> </w:t>
+      </w:r>
+      <w:r>
+        <w:rPr>
+          <w:lang w:val="ro-RO"/>
+        </w:rPr>
+        <w:t xml:space="preserve">biblioteci </w:t>
       </w:r>
       <w:r>
         <w:rPr>
@@ -9618,6 +9616,18 @@
         </w:rPr>
         <w:t>specifice Unity</w:t>
       </w:r>
+      <w:r>
+        <w:rPr>
+          <w:lang w:val="ro-RO"/>
+        </w:rPr>
+        <w:t xml:space="preserve"> pentru a extinde funcționalitatea</w:t>
+      </w:r>
+      <w:r>
+        <w:rPr>
+          <w:lang w:val="ro-RO"/>
+        </w:rPr>
+        <w:t xml:space="preserve">. </w:t>
+      </w:r>
     </w:p>
     <w:p>
       <w:pPr>
@@ -9626,573 +9636,15 @@
           <w:lang w:val="ro-RO"/>
         </w:rPr>
       </w:pPr>
-    </w:p>
-    <w:p>
-      <w:pPr>
-        <w:pStyle w:val="Heading2"/>
-        <w:rPr>
-          <w:lang w:val="ro-RO"/>
-        </w:rPr>
-      </w:pPr>
-      <w:bookmarkStart w:id="21" w:name="_Toc18143732"/>
-      <w:r>
-        <w:rPr>
-          <w:lang w:val="ro-RO"/>
-        </w:rPr>
-        <w:t>Scipturi</w:t>
-      </w:r>
-      <w:bookmarkEnd w:id="21"/>
-    </w:p>
-    <w:p>
-      <w:pPr>
-        <w:rPr>
-          <w:lang w:val="ro-RO"/>
-        </w:rPr>
-      </w:pPr>
-      <w:r>
-        <w:rPr>
-          <w:lang w:val="ro-RO"/>
-        </w:rPr>
-        <w:t>Pentru ca un fișier cu extensia .cs</w:t>
-      </w:r>
-      <w:r>
-        <w:t xml:space="preserve"> (C Sharp) </w:t>
-      </w:r>
-      <w:r>
-        <w:rPr>
-          <w:lang w:val="ro-RO"/>
-        </w:rPr>
-        <w:t xml:space="preserve">să poate fi considerat un script și pentru a putea fi atașat unui obiect pentru a-i determina funcționalitatea, el trebuie să conțină în interiorul fișierului o clasă ce extinde clasa </w:t>
-      </w:r>
-      <w:r>
-        <w:t>“MonoBehaviour”.</w:t>
-      </w:r>
-      <w:r>
-        <w:t xml:space="preserve"> </w:t>
-      </w:r>
-      <w:r>
-        <w:rPr>
-          <w:lang w:val="ro-RO"/>
-        </w:rPr>
-        <w:t>Această ultimă clasă este considerată de Unity ca fiind clasa de bază de la care vor pleca toate celelalte</w:t>
-      </w:r>
-      <w:r>
-        <w:rPr>
-          <w:lang w:val="ro-RO"/>
-        </w:rPr>
-        <w:t>.</w:t>
-      </w:r>
-      <w:r>
-        <w:rPr>
-          <w:lang w:val="ro-RO"/>
-        </w:rPr>
-        <w:t xml:space="preserve"> </w:t>
-      </w:r>
-      <w:r>
-        <w:rPr>
-          <w:lang w:val="ro-RO"/>
-        </w:rPr>
-        <w:t>C</w:t>
-      </w:r>
-      <w:r>
-        <w:rPr>
-          <w:lang w:val="ro-RO"/>
-        </w:rPr>
-        <w:t xml:space="preserve">onține </w:t>
-      </w:r>
-      <w:r>
-        <w:rPr>
-          <w:lang w:val="ro-RO"/>
-        </w:rPr>
-        <w:t xml:space="preserve">informații de bază despre obiectele </w:t>
-      </w:r>
-      <w:r>
-        <w:rPr>
-          <w:lang w:val="ro-RO"/>
-        </w:rPr>
-        <w:t>căror li se va atribui o componentă de tip script, cum ar fi numele obiectului, un indicator ce arată dacă obiectul este activ sau nu sau detalii de transformare ale acestui obiect (poziție, rotație, scalare) .</w:t>
-      </w:r>
-    </w:p>
-    <w:p>
-      <w:pPr>
-        <w:rPr>
-          <w:lang w:val="ro-RO"/>
-        </w:rPr>
-      </w:pPr>
-    </w:p>
-    <w:p>
-      <w:pPr>
-        <w:pStyle w:val="Heading2"/>
-        <w:rPr>
-          <w:lang w:val="ro-RO"/>
-        </w:rPr>
-      </w:pPr>
-      <w:bookmarkStart w:id="22" w:name="_Toc18143733"/>
-      <w:r>
-        <w:rPr>
-          <w:lang w:val="ro-RO"/>
-        </w:rPr>
-        <w:t>Scene</w:t>
-      </w:r>
-      <w:bookmarkEnd w:id="22"/>
-    </w:p>
-    <w:p>
-      <w:r>
-        <w:rPr>
-          <w:lang w:val="ro-RO"/>
-        </w:rPr>
-        <w:t xml:space="preserve">Pentru a diferenția diferitele momente ale jocului, există o delimitare pe subdiviziuni numite scene. </w:t>
-      </w:r>
-      <w:r>
-        <w:rPr>
-          <w:lang w:val="ro-RO"/>
-        </w:rPr>
-        <w:t>Aceste scene sunt alcătuite din obiecte ce pot sau nu fi create folosind niște schițe prefabricate.</w:t>
-      </w:r>
-      <w:r>
-        <w:rPr>
-          <w:lang w:val="ro-RO"/>
-        </w:rPr>
-        <w:t xml:space="preserve"> Când sunt create, toate obiectele apelează metoda incipientă </w:t>
-      </w:r>
-      <w:r>
-        <w:t xml:space="preserve">“Start” </w:t>
-      </w:r>
-      <w:r>
-        <w:rPr>
-          <w:lang w:val="ro-RO"/>
-        </w:rPr>
-        <w:t xml:space="preserve">sau </w:t>
-      </w:r>
-      <w:r>
-        <w:t>“Awake”</w:t>
-      </w:r>
-      <w:r>
-        <w:rPr>
-          <w:lang w:val="ro-RO"/>
-        </w:rPr>
-        <w:t xml:space="preserve"> și sunt actualizate în fiecare frame</w:t>
-      </w:r>
-      <w:r>
-        <w:rPr>
-          <w:rStyle w:val="FootnoteReference"/>
-          <w:lang w:val="ro-RO"/>
-        </w:rPr>
-        <w:footnoteReference w:id="6"/>
-      </w:r>
-      <w:r>
-        <w:rPr>
-          <w:lang w:val="ro-RO"/>
-        </w:rPr>
-        <w:t xml:space="preserve"> al jocului în metoda </w:t>
-      </w:r>
-      <w:r>
-        <w:t>“Update”.</w:t>
-      </w:r>
-    </w:p>
-    <w:p>
-      <w:pPr>
-        <w:rPr>
-          <w:lang w:val="ro-RO"/>
-        </w:rPr>
-      </w:pPr>
-      <w:r>
-        <w:rPr>
-          <w:lang w:val="ro-RO"/>
-        </w:rPr>
-        <w:t xml:space="preserve">Meniul principal este prima </w:t>
-      </w:r>
-      <w:r>
-        <w:rPr>
-          <w:lang w:val="ro-RO"/>
-        </w:rPr>
-        <w:t xml:space="preserve">scenă a jocului, iar imaginea de final este ultima scenă. Acestea se pot schimba între ele folosind funcția </w:t>
-      </w:r>
-      <w:r>
-        <w:t>“</w:t>
-      </w:r>
-      <w:r>
-        <w:t>SceneManager.LoadScene(</w:t>
-      </w:r>
-      <w:r>
-        <w:t>string sceneName, LoadSceneMode mode</w:t>
-      </w:r>
-      <w:r>
-        <w:t>)</w:t>
-      </w:r>
-      <w:r>
-        <w:t xml:space="preserve"> ” </w:t>
-      </w:r>
-      <w:r>
-        <w:rPr>
-          <w:lang w:val="ro-RO"/>
-        </w:rPr>
-        <w:t xml:space="preserve">unde modul poate fi de doua tipuri, aditiv, scena nouă se combină cu cea precedentă, sau singular, scena nouă înlocuind-o pe cea </w:t>
-      </w:r>
-      <w:r>
-        <w:rPr>
-          <w:lang w:val="ro-RO"/>
-        </w:rPr>
-        <w:t>actuală.</w:t>
-      </w:r>
-    </w:p>
-    <w:p>
-      <w:pPr>
-        <w:pStyle w:val="Heading2"/>
-        <w:rPr>
-          <w:lang w:val="ro-RO"/>
-        </w:rPr>
-      </w:pPr>
-      <w:bookmarkStart w:id="23" w:name="_Toc18143734"/>
-      <w:r>
-        <w:rPr>
-          <w:lang w:val="ro-RO"/>
-        </w:rPr>
-        <w:lastRenderedPageBreak/>
-        <w:t>Loader</w:t>
-      </w:r>
-      <w:bookmarkEnd w:id="23"/>
-    </w:p>
-    <w:p>
-      <w:pPr>
-        <w:rPr>
-          <w:lang w:val="ro-RO"/>
-        </w:rPr>
-      </w:pPr>
-      <w:r>
-        <w:rPr>
-          <w:lang w:val="ro-RO"/>
-        </w:rPr>
-        <w:t xml:space="preserve">Un </w:t>
-      </w:r>
-      <w:r>
-        <w:t>“loader”</w:t>
-      </w:r>
-      <w:r>
-        <w:rPr>
-          <w:lang w:val="ro-RO"/>
-        </w:rPr>
-        <w:t xml:space="preserve"> este acea componentă care asigură că instanțele unor obiecte au fost create.</w:t>
-      </w:r>
-      <w:r>
-        <w:rPr>
-          <w:lang w:val="ro-RO"/>
-        </w:rPr>
-        <w:t xml:space="preserve"> Acest script este primul care se execută odată cu începerea jocului propriu zis</w:t>
-      </w:r>
-    </w:p>
-    <w:p>
-      <w:pPr>
-        <w:rPr>
-          <w:lang w:val="ro-RO"/>
-        </w:rPr>
-      </w:pPr>
-      <w:r>
-        <w:rPr>
-          <w:lang w:val="ro-RO"/>
-        </w:rPr>
-        <w:t>Este util să existe o singură instanță a GameManager-ului și o singură instanță a Player-ului</w:t>
-      </w:r>
-      <w:r>
-        <w:rPr>
-          <w:lang w:val="ro-RO"/>
-        </w:rPr>
-        <w:t xml:space="preserve">, deci în ambele cazuri este aplicat modelul de proiectare </w:t>
-      </w:r>
-      <w:r>
-        <w:t>“singleton”</w:t>
-      </w:r>
-      <w:r>
-        <w:t>.</w:t>
-      </w:r>
-      <w:r>
-        <w:t xml:space="preserve"> </w:t>
-      </w:r>
-      <w:r>
-        <w:rPr>
-          <w:lang w:val="ro-RO"/>
-        </w:rPr>
-        <w:t>Prin urmare fiecare dintre aceste clase sunt instanțiate o singură dată în loader.</w:t>
-      </w:r>
-      <w:r>
-        <w:rPr>
-          <w:lang w:val="ro-RO"/>
-        </w:rPr>
-        <w:t xml:space="preserve"> Pentru ca obiectele astfel create să nu fie distruse atunci când se schimbă scena în modul single</w:t>
-      </w:r>
-      <w:r>
-        <w:rPr>
-          <w:lang w:val="ro-RO"/>
-        </w:rPr>
-        <w:t xml:space="preserve">, în funcția de </w:t>
-      </w:r>
-      <w:r>
-        <w:rPr>
-          <w:lang w:val="ro-RO"/>
-        </w:rPr>
-        <w:t xml:space="preserve">start a lor, trebuie creat un apel către funcția </w:t>
-      </w:r>
-      <w:r>
-        <w:t>“DontDestroyOnLoad(GameObject object)”</w:t>
-      </w:r>
-      <w:r>
-        <w:rPr>
-          <w:lang w:val="ro-RO"/>
-        </w:rPr>
-        <w:t xml:space="preserve"> unde object este o referință către </w:t>
-      </w:r>
-      <w:r>
-        <w:rPr>
-          <w:lang w:val="ro-RO"/>
-        </w:rPr>
-        <w:t>obiectul apelant.</w:t>
-      </w:r>
-    </w:p>
-    <w:p>
-      <w:pPr>
-        <w:rPr>
-          <w:lang w:val="ro-RO"/>
-        </w:rPr>
-      </w:pPr>
-    </w:p>
-    <w:p>
-      <w:pPr>
-        <w:pStyle w:val="Heading2"/>
-        <w:rPr>
-          <w:lang w:val="ro-RO"/>
-        </w:rPr>
-      </w:pPr>
-      <w:bookmarkStart w:id="24" w:name="_Toc18143735"/>
-      <w:r>
-        <w:rPr>
-          <w:lang w:val="ro-RO"/>
-        </w:rPr>
-        <w:t>GameManager</w:t>
-      </w:r>
-      <w:bookmarkEnd w:id="24"/>
-    </w:p>
-    <w:p>
-      <w:pPr>
-        <w:rPr>
-          <w:lang w:val="ro-RO"/>
-        </w:rPr>
-      </w:pPr>
-      <w:r>
-        <w:rPr>
-          <w:lang w:val="ro-RO"/>
-        </w:rPr>
-        <w:t>Clasa care organizează fluxul jocului și care se ocupă de schimbarea scenelor după startul jocului este GameManager-ul.</w:t>
-      </w:r>
-      <w:r>
-        <w:rPr>
-          <w:lang w:val="ro-RO"/>
-        </w:rPr>
-        <w:t xml:space="preserve"> </w:t>
-      </w:r>
-      <w:r>
-        <w:rPr>
-          <w:lang w:val="ro-RO"/>
-        </w:rPr>
-        <w:t>De asemenea are și rolul de container pentru variabile ce sunt necesare în alterarea fluxului actual al jocului.</w:t>
-      </w:r>
-      <w:r>
-        <w:rPr>
-          <w:lang w:val="ro-RO"/>
-        </w:rPr>
-        <w:t xml:space="preserve"> Un astfel de exemplu îl constituie poziția </w:t>
-      </w:r>
-      <w:r>
-        <w:rPr>
-          <w:lang w:val="ro-RO"/>
-        </w:rPr>
-        <w:t>și etajul ultimului checkpoint activat.</w:t>
-      </w:r>
-      <w:r>
-        <w:rPr>
-          <w:lang w:val="ro-RO"/>
-        </w:rPr>
-        <w:t xml:space="preserve"> </w:t>
-      </w:r>
-      <w:r>
-        <w:rPr>
-          <w:lang w:val="ro-RO"/>
-        </w:rPr>
-        <w:t>În m</w:t>
-      </w:r>
-      <w:r>
-        <w:rPr>
-          <w:lang w:val="ro-RO"/>
-        </w:rPr>
-        <w:t>omentul în care personajul reînvie</w:t>
-      </w:r>
-      <w:r>
-        <w:rPr>
-          <w:lang w:val="ro-RO"/>
-        </w:rPr>
-        <w:t>, el</w:t>
-      </w:r>
-      <w:r>
-        <w:rPr>
-          <w:lang w:val="ro-RO"/>
-        </w:rPr>
-        <w:t xml:space="preserve"> </w:t>
-      </w:r>
-      <w:r>
-        <w:rPr>
-          <w:lang w:val="ro-RO"/>
-        </w:rPr>
-        <w:t>se întoarce la ultimul checkpoint</w:t>
-      </w:r>
-      <w:r>
-        <w:rPr>
-          <w:lang w:val="ro-RO"/>
-        </w:rPr>
-        <w:t xml:space="preserve"> care poate să fie situat la alt etaj față de cel curent fapt ce necesită </w:t>
-      </w:r>
-      <w:r>
-        <w:rPr>
-          <w:lang w:val="ro-RO"/>
-        </w:rPr>
-        <w:t>o urcare sau coborâre de nivel</w:t>
-      </w:r>
-      <w:r>
-        <w:rPr>
-          <w:lang w:val="ro-RO"/>
-        </w:rPr>
-        <w:t>.</w:t>
-      </w:r>
-    </w:p>
-    <w:p>
-      <w:pPr>
-        <w:rPr>
-          <w:lang w:val="ro-RO"/>
-        </w:rPr>
-      </w:pPr>
-      <w:r>
-        <w:rPr>
-          <w:lang w:val="ro-RO"/>
-        </w:rPr>
-        <w:t xml:space="preserve">La </w:t>
-      </w:r>
-      <w:r>
-        <w:rPr>
-          <w:lang w:val="ro-RO"/>
-        </w:rPr>
-        <w:t>schimbarea</w:t>
-      </w:r>
-      <w:r>
-        <w:rPr>
-          <w:lang w:val="ro-RO"/>
-        </w:rPr>
-        <w:t xml:space="preserve"> unui etaj este apelată funcția „LoadFloor(int floor)”</w:t>
-      </w:r>
-      <w:r>
-        <w:rPr>
-          <w:lang w:val="ro-RO"/>
-        </w:rPr>
-        <w:t xml:space="preserve"> ce conține un </w:t>
-      </w:r>
-      <w:r>
-        <w:t>callback</w:t>
-      </w:r>
-      <w:r>
-        <w:rPr>
-          <w:rStyle w:val="FootnoteReference"/>
-        </w:rPr>
-        <w:footnoteReference w:id="7"/>
-      </w:r>
-      <w:r>
-        <w:t xml:space="preserve"> </w:t>
-      </w:r>
-      <w:r>
-        <w:rPr>
-          <w:lang w:val="ro-RO"/>
-        </w:rPr>
-        <w:t>către funcția ce va reîmprospăta informațiile ce țin de etajul curent.</w:t>
-      </w:r>
-      <w:r>
-        <w:rPr>
-          <w:lang w:val="ro-RO"/>
-        </w:rPr>
-        <w:t xml:space="preserve"> Printre aceste informații se numără</w:t>
-      </w:r>
-      <w:r>
-        <w:rPr>
-          <w:lang w:val="ro-RO"/>
-        </w:rPr>
-        <w:t xml:space="preserve"> și obiectele ce pot fi colectate o singură dată pe etaj.</w:t>
-      </w:r>
-      <w:r>
-        <w:t xml:space="preserve"> </w:t>
-      </w:r>
-      <w:r>
-        <w:rPr>
-          <w:lang w:val="ro-RO"/>
-        </w:rPr>
-        <w:t>Pentru a face acest lucru, se verifică</w:t>
-      </w:r>
-      <w:r>
-        <w:rPr>
-          <w:lang w:val="ro-RO"/>
-        </w:rPr>
-        <w:t>, pe rând,</w:t>
-      </w:r>
-      <w:r>
-        <w:rPr>
-          <w:lang w:val="ro-RO"/>
-        </w:rPr>
-        <w:t xml:space="preserve"> </w:t>
-      </w:r>
-      <w:r>
-        <w:rPr>
-          <w:lang w:val="ro-RO"/>
-        </w:rPr>
-        <w:t>dacă obiectele colectabile, de la etajul tocmai încărcat</w:t>
-      </w:r>
-      <w:r>
-        <w:rPr>
-          <w:lang w:val="ro-RO"/>
-        </w:rPr>
-        <w:t>,</w:t>
-      </w:r>
-      <w:r>
-        <w:rPr>
-          <w:lang w:val="ro-RO"/>
-        </w:rPr>
-        <w:t xml:space="preserve"> se află în posesia</w:t>
-      </w:r>
-      <w:r>
-        <w:rPr>
-          <w:lang w:val="ro-RO"/>
-        </w:rPr>
-        <w:t xml:space="preserve"> </w:t>
-      </w:r>
-      <w:r>
-        <w:rPr>
-          <w:lang w:val="ro-RO"/>
-        </w:rPr>
-        <w:t xml:space="preserve">jucătorului. </w:t>
-      </w:r>
-      <w:r>
-        <w:rPr>
-          <w:lang w:val="ro-RO"/>
-        </w:rPr>
-        <w:t>Astfel cele colectate sunt imediat setate ca fiind inactive.</w:t>
-      </w:r>
-    </w:p>
-    <w:p>
-      <w:pPr>
-        <w:jc w:val="center"/>
-      </w:pPr>
       <w:r>
         <w:rPr>
           <w:noProof/>
         </w:rPr>
         <w:drawing>
-          <wp:inline distT="0" distB="0" distL="0" distR="0" wp14:anchorId="4A428BEF" wp14:editId="0FCEF21E">
-            <wp:extent cx="5673600" cy="1440000"/>
-            <wp:effectExtent l="0" t="0" r="3810" b="8255"/>
-            <wp:docPr id="229390" name="Picture 229390"/>
+          <wp:inline distT="0" distB="0" distL="0" distR="0" wp14:anchorId="057075B3" wp14:editId="432875D8">
+            <wp:extent cx="4482000" cy="1440000"/>
+            <wp:effectExtent l="0" t="0" r="0" b="8255"/>
+            <wp:docPr id="229385" name="Picture 229385"/>
             <wp:cNvGraphicFramePr>
               <a:graphicFrameLocks xmlns:a="http://schemas.openxmlformats.org/drawingml/2006/main" noChangeAspect="1"/>
             </wp:cNvGraphicFramePr>
@@ -10212,6 +9664,632 @@
                   <pic:spPr>
                     <a:xfrm>
                       <a:off x="0" y="0"/>
+                      <a:ext cx="4482000" cy="1440000"/>
+                    </a:xfrm>
+                    <a:prstGeom prst="rect">
+                      <a:avLst/>
+                    </a:prstGeom>
+                  </pic:spPr>
+                </pic:pic>
+              </a:graphicData>
+            </a:graphic>
+          </wp:inline>
+        </w:drawing>
+      </w:r>
+    </w:p>
+    <w:p>
+      <w:pPr>
+        <w:jc w:val="center"/>
+        <w:rPr>
+          <w:lang w:val="ro-RO"/>
+        </w:rPr>
+      </w:pPr>
+      <w:r>
+        <w:rPr>
+          <w:lang w:val="ro-RO"/>
+        </w:rPr>
+        <w:t xml:space="preserve">Biblioteci </w:t>
+      </w:r>
+      <w:r>
+        <w:rPr>
+          <w:lang w:val="ro-RO"/>
+        </w:rPr>
+        <w:t>specifice Unity</w:t>
+      </w:r>
+    </w:p>
+    <w:p>
+      <w:pPr>
+        <w:jc w:val="center"/>
+        <w:rPr>
+          <w:lang w:val="ro-RO"/>
+        </w:rPr>
+      </w:pPr>
+    </w:p>
+    <w:p>
+      <w:pPr>
+        <w:pStyle w:val="Heading2"/>
+        <w:rPr>
+          <w:lang w:val="ro-RO"/>
+        </w:rPr>
+      </w:pPr>
+      <w:bookmarkStart w:id="21" w:name="_Toc18143732"/>
+      <w:r>
+        <w:rPr>
+          <w:lang w:val="ro-RO"/>
+        </w:rPr>
+        <w:t>Scipturi</w:t>
+      </w:r>
+      <w:bookmarkEnd w:id="21"/>
+    </w:p>
+    <w:p>
+      <w:pPr>
+        <w:rPr>
+          <w:lang w:val="ro-RO"/>
+        </w:rPr>
+      </w:pPr>
+      <w:r>
+        <w:rPr>
+          <w:lang w:val="ro-RO"/>
+        </w:rPr>
+        <w:t>Pentru ca un fișier cu extensia .cs</w:t>
+      </w:r>
+      <w:r>
+        <w:t xml:space="preserve"> (C Sharp) </w:t>
+      </w:r>
+      <w:r>
+        <w:rPr>
+          <w:lang w:val="ro-RO"/>
+        </w:rPr>
+        <w:t xml:space="preserve">să poate fi considerat un script și pentru a putea fi atașat unui obiect pentru a-i determina funcționalitatea, el trebuie să conțină în interiorul fișierului o clasă ce extinde clasa </w:t>
+      </w:r>
+      <w:r>
+        <w:t>“MonoBehaviour”.</w:t>
+      </w:r>
+      <w:r>
+        <w:t xml:space="preserve"> </w:t>
+      </w:r>
+      <w:r>
+        <w:rPr>
+          <w:lang w:val="ro-RO"/>
+        </w:rPr>
+        <w:t>Această ultimă clasă este considerată de Unity ca fiind clasa de bază de la care vor pleca toate celelalte</w:t>
+      </w:r>
+      <w:r>
+        <w:rPr>
+          <w:lang w:val="ro-RO"/>
+        </w:rPr>
+        <w:t>.</w:t>
+      </w:r>
+      <w:r>
+        <w:rPr>
+          <w:lang w:val="ro-RO"/>
+        </w:rPr>
+        <w:t xml:space="preserve"> </w:t>
+      </w:r>
+      <w:r>
+        <w:rPr>
+          <w:lang w:val="ro-RO"/>
+        </w:rPr>
+        <w:t>C</w:t>
+      </w:r>
+      <w:r>
+        <w:rPr>
+          <w:lang w:val="ro-RO"/>
+        </w:rPr>
+        <w:t xml:space="preserve">onține </w:t>
+      </w:r>
+      <w:r>
+        <w:rPr>
+          <w:lang w:val="ro-RO"/>
+        </w:rPr>
+        <w:t xml:space="preserve">informații de bază despre obiectele </w:t>
+      </w:r>
+      <w:r>
+        <w:rPr>
+          <w:lang w:val="ro-RO"/>
+        </w:rPr>
+        <w:t>căror li se va atribui o componentă de tip script, cum ar fi numele obiectului, un indicator ce arată dacă obiectul este activ sau nu sau detalii de transformare ale acestui obiect (poziție, rotație, scalare) .</w:t>
+      </w:r>
+    </w:p>
+    <w:p>
+      <w:pPr>
+        <w:rPr>
+          <w:lang w:val="ro-RO"/>
+        </w:rPr>
+      </w:pPr>
+    </w:p>
+    <w:p>
+      <w:pPr>
+        <w:pStyle w:val="Heading2"/>
+        <w:rPr>
+          <w:lang w:val="ro-RO"/>
+        </w:rPr>
+      </w:pPr>
+      <w:bookmarkStart w:id="22" w:name="_Toc18143733"/>
+      <w:r>
+        <w:rPr>
+          <w:lang w:val="ro-RO"/>
+        </w:rPr>
+        <w:t>Scene</w:t>
+      </w:r>
+      <w:bookmarkEnd w:id="22"/>
+    </w:p>
+    <w:p>
+      <w:r>
+        <w:rPr>
+          <w:lang w:val="ro-RO"/>
+        </w:rPr>
+        <w:t xml:space="preserve">Pentru a diferenția diferitele momente ale jocului, există o delimitare pe subdiviziuni numite scene. </w:t>
+      </w:r>
+      <w:r>
+        <w:rPr>
+          <w:lang w:val="ro-RO"/>
+        </w:rPr>
+        <w:t>Aceste scene sunt alcătuite din obiecte ce pot sau nu fi create folosind niște schițe prefabricate.</w:t>
+      </w:r>
+      <w:r>
+        <w:rPr>
+          <w:lang w:val="ro-RO"/>
+        </w:rPr>
+        <w:t xml:space="preserve"> Când sunt create, toate obiectele apelează metoda incipientă </w:t>
+      </w:r>
+      <w:r>
+        <w:t xml:space="preserve">“Start” </w:t>
+      </w:r>
+      <w:r>
+        <w:rPr>
+          <w:lang w:val="ro-RO"/>
+        </w:rPr>
+        <w:t xml:space="preserve">sau </w:t>
+      </w:r>
+      <w:r>
+        <w:t>“Awake”</w:t>
+      </w:r>
+      <w:r>
+        <w:rPr>
+          <w:lang w:val="ro-RO"/>
+        </w:rPr>
+        <w:t xml:space="preserve"> și sunt actualizate în fiecare frame</w:t>
+      </w:r>
+      <w:r>
+        <w:rPr>
+          <w:rStyle w:val="FootnoteReference"/>
+          <w:lang w:val="ro-RO"/>
+        </w:rPr>
+        <w:footnoteReference w:id="6"/>
+      </w:r>
+      <w:r>
+        <w:rPr>
+          <w:lang w:val="ro-RO"/>
+        </w:rPr>
+        <w:t xml:space="preserve"> al jocului în metoda </w:t>
+      </w:r>
+      <w:r>
+        <w:t>“Update”.</w:t>
+      </w:r>
+    </w:p>
+    <w:p>
+      <w:pPr>
+        <w:rPr>
+          <w:lang w:val="ro-RO"/>
+        </w:rPr>
+      </w:pPr>
+      <w:r>
+        <w:rPr>
+          <w:lang w:val="ro-RO"/>
+        </w:rPr>
+        <w:t xml:space="preserve">Meniul principal este prima </w:t>
+      </w:r>
+      <w:r>
+        <w:rPr>
+          <w:lang w:val="ro-RO"/>
+        </w:rPr>
+        <w:t xml:space="preserve">scenă a jocului, iar imaginea de final este ultima scenă. Acestea se pot schimba între ele folosind funcția </w:t>
+      </w:r>
+      <w:r>
+        <w:t>“</w:t>
+      </w:r>
+      <w:r>
+        <w:t>SceneManager.LoadScene(</w:t>
+      </w:r>
+      <w:r>
+        <w:t>string sceneName, LoadSceneMode mode</w:t>
+      </w:r>
+      <w:r>
+        <w:t>)</w:t>
+      </w:r>
+      <w:r>
+        <w:t xml:space="preserve"> ” </w:t>
+      </w:r>
+      <w:r>
+        <w:rPr>
+          <w:lang w:val="ro-RO"/>
+        </w:rPr>
+        <w:t xml:space="preserve">unde modul poate fi de doua tipuri, aditiv, scena nouă se combină cu cea precedentă, sau singular, scena nouă înlocuind-o pe cea </w:t>
+      </w:r>
+      <w:r>
+        <w:rPr>
+          <w:lang w:val="ro-RO"/>
+        </w:rPr>
+        <w:t>actuală.</w:t>
+      </w:r>
+    </w:p>
+    <w:p>
+      <w:pPr>
+        <w:pStyle w:val="Heading2"/>
+        <w:rPr>
+          <w:lang w:val="ro-RO"/>
+        </w:rPr>
+      </w:pPr>
+      <w:bookmarkStart w:id="23" w:name="_Toc18143734"/>
+      <w:r>
+        <w:rPr>
+          <w:lang w:val="ro-RO"/>
+        </w:rPr>
+        <w:lastRenderedPageBreak/>
+        <w:t>Loader</w:t>
+      </w:r>
+      <w:bookmarkEnd w:id="23"/>
+    </w:p>
+    <w:p>
+      <w:pPr>
+        <w:rPr>
+          <w:lang w:val="ro-RO"/>
+        </w:rPr>
+      </w:pPr>
+      <w:r>
+        <w:rPr>
+          <w:lang w:val="ro-RO"/>
+        </w:rPr>
+        <w:t xml:space="preserve">Un </w:t>
+      </w:r>
+      <w:r>
+        <w:t>“loader”</w:t>
+      </w:r>
+      <w:r>
+        <w:rPr>
+          <w:lang w:val="ro-RO"/>
+        </w:rPr>
+        <w:t xml:space="preserve"> este acea componentă care asigură că instanțele unor obiecte au fost create.</w:t>
+      </w:r>
+      <w:r>
+        <w:rPr>
+          <w:lang w:val="ro-RO"/>
+        </w:rPr>
+        <w:t xml:space="preserve"> Acest script este primul care se execută odată cu începerea jocului propriu zis</w:t>
+      </w:r>
+    </w:p>
+    <w:p>
+      <w:pPr>
+        <w:rPr>
+          <w:lang w:val="ro-RO"/>
+        </w:rPr>
+      </w:pPr>
+      <w:r>
+        <w:rPr>
+          <w:lang w:val="ro-RO"/>
+        </w:rPr>
+        <w:t>Este util să existe o singură instanță a GameManager-ului și o singură instanță a Player-ului</w:t>
+      </w:r>
+      <w:r>
+        <w:rPr>
+          <w:lang w:val="ro-RO"/>
+        </w:rPr>
+        <w:t xml:space="preserve">, deci în ambele cazuri este aplicat modelul de proiectare </w:t>
+      </w:r>
+      <w:r>
+        <w:t>“singleton”</w:t>
+      </w:r>
+      <w:r>
+        <w:t>.</w:t>
+      </w:r>
+      <w:r>
+        <w:t xml:space="preserve"> </w:t>
+      </w:r>
+      <w:r>
+        <w:rPr>
+          <w:lang w:val="ro-RO"/>
+        </w:rPr>
+        <w:t>Prin urmare fiecare dintre aceste clase sunt instanțiate o singură dată în loader.</w:t>
+      </w:r>
+      <w:r>
+        <w:rPr>
+          <w:lang w:val="ro-RO"/>
+        </w:rPr>
+        <w:t xml:space="preserve"> Pentru ca obiectele astfel create să nu fie distruse atunci când se schimbă scena în modul single</w:t>
+      </w:r>
+      <w:r>
+        <w:rPr>
+          <w:lang w:val="ro-RO"/>
+        </w:rPr>
+        <w:t xml:space="preserve">, în funcția de </w:t>
+      </w:r>
+      <w:r>
+        <w:rPr>
+          <w:lang w:val="ro-RO"/>
+        </w:rPr>
+        <w:t xml:space="preserve">start a lor, trebuie creat un apel către funcția </w:t>
+      </w:r>
+      <w:r>
+        <w:t>“DontDestroyOnLoad(GameObject object)”</w:t>
+      </w:r>
+      <w:r>
+        <w:rPr>
+          <w:lang w:val="ro-RO"/>
+        </w:rPr>
+        <w:t xml:space="preserve"> unde object este o referință către </w:t>
+      </w:r>
+      <w:r>
+        <w:rPr>
+          <w:lang w:val="ro-RO"/>
+        </w:rPr>
+        <w:t>obiectul apelant.</w:t>
+      </w:r>
+    </w:p>
+    <w:p>
+      <w:pPr>
+        <w:rPr>
+          <w:lang w:val="ro-RO"/>
+        </w:rPr>
+      </w:pPr>
+    </w:p>
+    <w:p>
+      <w:pPr>
+        <w:pStyle w:val="Heading2"/>
+        <w:rPr>
+          <w:lang w:val="ro-RO"/>
+        </w:rPr>
+      </w:pPr>
+      <w:bookmarkStart w:id="24" w:name="_Toc18143735"/>
+      <w:r>
+        <w:rPr>
+          <w:lang w:val="ro-RO"/>
+        </w:rPr>
+        <w:t>GameManager</w:t>
+      </w:r>
+      <w:bookmarkEnd w:id="24"/>
+    </w:p>
+    <w:p>
+      <w:pPr>
+        <w:rPr>
+          <w:lang w:val="ro-RO"/>
+        </w:rPr>
+      </w:pPr>
+      <w:r>
+        <w:rPr>
+          <w:lang w:val="ro-RO"/>
+        </w:rPr>
+        <w:t>Clasa care organizează fluxul jocului și care se ocupă de schimbarea scenelor după startul jocului este GameManager-ul.</w:t>
+      </w:r>
+      <w:r>
+        <w:rPr>
+          <w:lang w:val="ro-RO"/>
+        </w:rPr>
+        <w:t xml:space="preserve"> </w:t>
+      </w:r>
+      <w:r>
+        <w:rPr>
+          <w:lang w:val="ro-RO"/>
+        </w:rPr>
+        <w:t>De asemenea are și rolul de container pentru variabile ce sunt necesare în alterarea fluxului actual al jocului.</w:t>
+      </w:r>
+      <w:r>
+        <w:rPr>
+          <w:lang w:val="ro-RO"/>
+        </w:rPr>
+        <w:t xml:space="preserve"> Un astfel de exemplu îl constituie poziția </w:t>
+      </w:r>
+      <w:r>
+        <w:rPr>
+          <w:lang w:val="ro-RO"/>
+        </w:rPr>
+        <w:t>și etajul ultimului checkpoint activat.</w:t>
+      </w:r>
+      <w:r>
+        <w:rPr>
+          <w:lang w:val="ro-RO"/>
+        </w:rPr>
+        <w:t xml:space="preserve"> </w:t>
+      </w:r>
+      <w:r>
+        <w:rPr>
+          <w:lang w:val="ro-RO"/>
+        </w:rPr>
+        <w:t>În m</w:t>
+      </w:r>
+      <w:r>
+        <w:rPr>
+          <w:lang w:val="ro-RO"/>
+        </w:rPr>
+        <w:t>omentul în care personajul reînvie</w:t>
+      </w:r>
+      <w:r>
+        <w:rPr>
+          <w:lang w:val="ro-RO"/>
+        </w:rPr>
+        <w:t>, el</w:t>
+      </w:r>
+      <w:r>
+        <w:rPr>
+          <w:lang w:val="ro-RO"/>
+        </w:rPr>
+        <w:t xml:space="preserve"> </w:t>
+      </w:r>
+      <w:r>
+        <w:rPr>
+          <w:lang w:val="ro-RO"/>
+        </w:rPr>
+        <w:t>se întoarce la ultimul checkpoint</w:t>
+      </w:r>
+      <w:r>
+        <w:rPr>
+          <w:lang w:val="ro-RO"/>
+        </w:rPr>
+        <w:t xml:space="preserve"> care poate să fie situat la alt etaj față de cel curent fapt ce necesită </w:t>
+      </w:r>
+      <w:r>
+        <w:rPr>
+          <w:lang w:val="ro-RO"/>
+        </w:rPr>
+        <w:t>o urcare sau coborâre de nivel</w:t>
+      </w:r>
+      <w:r>
+        <w:rPr>
+          <w:lang w:val="ro-RO"/>
+        </w:rPr>
+        <w:t>.</w:t>
+      </w:r>
+    </w:p>
+    <w:p>
+      <w:pPr>
+        <w:rPr>
+          <w:lang w:val="ro-RO"/>
+        </w:rPr>
+      </w:pPr>
+      <w:r>
+        <w:rPr>
+          <w:lang w:val="ro-RO"/>
+        </w:rPr>
+        <w:t xml:space="preserve">La </w:t>
+      </w:r>
+      <w:r>
+        <w:rPr>
+          <w:lang w:val="ro-RO"/>
+        </w:rPr>
+        <w:t>schimbarea</w:t>
+      </w:r>
+      <w:r>
+        <w:rPr>
+          <w:lang w:val="ro-RO"/>
+        </w:rPr>
+        <w:t xml:space="preserve"> unui etaj este apelată funcția „LoadFloor(int floor)”</w:t>
+      </w:r>
+      <w:r>
+        <w:rPr>
+          <w:lang w:val="ro-RO"/>
+        </w:rPr>
+        <w:t xml:space="preserve"> ce conține un </w:t>
+      </w:r>
+      <w:r>
+        <w:t>callback</w:t>
+      </w:r>
+      <w:r>
+        <w:rPr>
+          <w:rStyle w:val="FootnoteReference"/>
+        </w:rPr>
+        <w:footnoteReference w:id="7"/>
+      </w:r>
+      <w:r>
+        <w:t xml:space="preserve"> </w:t>
+      </w:r>
+      <w:r>
+        <w:rPr>
+          <w:lang w:val="ro-RO"/>
+        </w:rPr>
+        <w:t>către funcția ce va reîmprospăta informațiile ce țin de etajul curent.</w:t>
+      </w:r>
+      <w:r>
+        <w:rPr>
+          <w:lang w:val="ro-RO"/>
+        </w:rPr>
+        <w:t xml:space="preserve"> Printre aceste informații se numără</w:t>
+      </w:r>
+      <w:r>
+        <w:rPr>
+          <w:lang w:val="ro-RO"/>
+        </w:rPr>
+        <w:t xml:space="preserve"> și obiectele ce pot fi colectate o singură dată pe etaj.</w:t>
+      </w:r>
+      <w:r>
+        <w:t xml:space="preserve"> </w:t>
+      </w:r>
+      <w:r>
+        <w:rPr>
+          <w:lang w:val="ro-RO"/>
+        </w:rPr>
+        <w:t>Pentru a face acest lucru, se verifică</w:t>
+      </w:r>
+      <w:r>
+        <w:rPr>
+          <w:lang w:val="ro-RO"/>
+        </w:rPr>
+        <w:t>, pe rând,</w:t>
+      </w:r>
+      <w:r>
+        <w:rPr>
+          <w:lang w:val="ro-RO"/>
+        </w:rPr>
+        <w:t xml:space="preserve"> </w:t>
+      </w:r>
+      <w:r>
+        <w:rPr>
+          <w:lang w:val="ro-RO"/>
+        </w:rPr>
+        <w:t>dacă obiectele colectabile, de la etajul tocmai încărcat</w:t>
+      </w:r>
+      <w:r>
+        <w:rPr>
+          <w:lang w:val="ro-RO"/>
+        </w:rPr>
+        <w:t>,</w:t>
+      </w:r>
+      <w:r>
+        <w:rPr>
+          <w:lang w:val="ro-RO"/>
+        </w:rPr>
+        <w:t xml:space="preserve"> se află în posesia</w:t>
+      </w:r>
+      <w:r>
+        <w:rPr>
+          <w:lang w:val="ro-RO"/>
+        </w:rPr>
+        <w:t xml:space="preserve"> </w:t>
+      </w:r>
+      <w:r>
+        <w:rPr>
+          <w:lang w:val="ro-RO"/>
+        </w:rPr>
+        <w:t xml:space="preserve">jucătorului. </w:t>
+      </w:r>
+      <w:r>
+        <w:rPr>
+          <w:lang w:val="ro-RO"/>
+        </w:rPr>
+        <w:t>Astfel cele colectate sunt imediat setate ca fiind inactive.</w:t>
+      </w:r>
+    </w:p>
+    <w:p>
+      <w:pPr>
+        <w:jc w:val="center"/>
+      </w:pPr>
+      <w:r>
+        <w:rPr>
+          <w:noProof/>
+        </w:rPr>
+        <w:drawing>
+          <wp:inline distT="0" distB="0" distL="0" distR="0" wp14:anchorId="4A428BEF" wp14:editId="0FCEF21E">
+            <wp:extent cx="5673600" cy="1440000"/>
+            <wp:effectExtent l="0" t="0" r="3810" b="8255"/>
+            <wp:docPr id="229390" name="Picture 229390"/>
+            <wp:cNvGraphicFramePr>
+              <a:graphicFrameLocks xmlns:a="http://schemas.openxmlformats.org/drawingml/2006/main" noChangeAspect="1"/>
+            </wp:cNvGraphicFramePr>
+            <a:graphic xmlns:a="http://schemas.openxmlformats.org/drawingml/2006/main">
+              <a:graphicData uri="http://schemas.openxmlformats.org/drawingml/2006/picture">
+                <pic:pic xmlns:pic="http://schemas.openxmlformats.org/drawingml/2006/picture">
+                  <pic:nvPicPr>
+                    <pic:cNvPr id="1" name=""/>
+                    <pic:cNvPicPr/>
+                  </pic:nvPicPr>
+                  <pic:blipFill>
+                    <a:blip r:embed="rId34"/>
+                    <a:stretch>
+                      <a:fillRect/>
+                    </a:stretch>
+                  </pic:blipFill>
+                  <pic:spPr>
+                    <a:xfrm>
+                      <a:off x="0" y="0"/>
                       <a:ext cx="5673600" cy="1440000"/>
                     </a:xfrm>
                     <a:prstGeom prst="rect">
@@ -10249,6 +10327,14 @@
     </w:p>
     <w:p>
       <w:pPr>
+        <w:jc w:val="center"/>
+        <w:rPr>
+          <w:lang w:val="ro-RO"/>
+        </w:rPr>
+      </w:pPr>
+    </w:p>
+    <w:p>
+      <w:pPr>
         <w:pStyle w:val="Heading2"/>
         <w:rPr>
           <w:lang w:val="ro-RO"/>
@@ -10259,6 +10345,7 @@
         <w:rPr>
           <w:lang w:val="ro-RO"/>
         </w:rPr>
+        <w:lastRenderedPageBreak/>
         <w:t>LivingObject și MovingObject</w:t>
       </w:r>
       <w:bookmarkEnd w:id="25"/>
@@ -10273,20 +10360,1650 @@
         <w:rPr>
           <w:lang w:val="ro-RO"/>
         </w:rPr>
-        <w:t xml:space="preserve">O clasă abstractă nu are ca scop implementarea directă a întregii funcționalități, ci servește în a fi un șablon pentru clasele o ce vor extinde. Astfel ea conține metode abstracte, ce conțin </w:t>
-      </w:r>
+        <w:t>O clasă abstractă nu are ca scop implementarea directă a întregii funcționalități, ci servește în a fi un șablon pentru clasele o ce vor extinde. Astfel ea conține metode abstracte, ce conțin doar definiția</w:t>
+      </w:r>
+      <w:r>
+        <w:rPr>
+          <w:lang w:val="ro-RO"/>
+        </w:rPr>
+        <w:t>, nu și implementarea</w:t>
+      </w:r>
+      <w:r>
+        <w:rPr>
+          <w:lang w:val="ro-RO"/>
+        </w:rPr>
+        <w:t>,</w:t>
+      </w:r>
+      <w:r>
+        <w:rPr>
+          <w:lang w:val="ro-RO"/>
+        </w:rPr>
+        <w:t xml:space="preserve"> </w:t>
+      </w:r>
+      <w:r>
+        <w:rPr>
+          <w:lang w:val="ro-RO"/>
+        </w:rPr>
+        <w:t>dar poat</w:t>
+      </w:r>
+      <w:r>
+        <w:rPr>
+          <w:lang w:val="ro-RO"/>
+        </w:rPr>
+        <w:t>e conține și metode concrete, ce prezintă funcționalități standard și pot fi extinse la rândul lor,</w:t>
+      </w:r>
+      <w:r>
+        <w:rPr>
+          <w:lang w:val="ro-RO"/>
+        </w:rPr>
+        <w:t xml:space="preserve"> </w:t>
+      </w:r>
+      <w:r>
+        <w:rPr>
+          <w:lang w:val="ro-RO"/>
+        </w:rPr>
+        <w:t>ale căror corp este prezent.</w:t>
+      </w:r>
+    </w:p>
+    <w:p>
+      <w:pPr>
+        <w:rPr>
+          <w:lang w:val="ro-RO"/>
+        </w:rPr>
+      </w:pPr>
+      <w:r>
+        <w:rPr>
+          <w:lang w:val="ro-RO"/>
+        </w:rPr>
+        <w:t xml:space="preserve">LivingObject este clasa </w:t>
+      </w:r>
+      <w:r>
+        <w:rPr>
+          <w:lang w:val="ro-RO"/>
+        </w:rPr>
+        <w:t>abstractă ce stă la baza tuturor</w:t>
+      </w:r>
+      <w:r>
+        <w:rPr>
+          <w:lang w:val="ro-RO"/>
+        </w:rPr>
+        <w:t xml:space="preserve"> obiectelor de joc ce vor avea viață și vor putea ataca. De asemenea tot LivingObject, fiind o clasă de bază, va colecta toate informațiile necesare despre componentele din Unity ale obiectului</w:t>
+      </w:r>
+      <w:r>
+        <w:rPr>
+          <w:lang w:val="ro-RO"/>
+        </w:rPr>
+        <w:t xml:space="preserve">, cum ar fi SpriteRenderer, componenta ce desenează imaginea obiectului, sau RigidBody2D, componentă ce asigura buna funcționare din punctul de vedere al fizicii și </w:t>
+      </w:r>
+      <w:r>
+        <w:rPr>
+          <w:lang w:val="ro-RO"/>
+        </w:rPr>
+        <w:t>determină</w:t>
+      </w:r>
+      <w:r>
+        <w:rPr>
+          <w:lang w:val="ro-RO"/>
+        </w:rPr>
+        <w:t xml:space="preserve"> coliziunea obiectelor.</w:t>
+      </w:r>
+    </w:p>
+    <w:p>
+      <w:pPr>
+        <w:rPr>
+          <w:lang w:val="ro-RO"/>
+        </w:rPr>
+      </w:pPr>
+      <w:r>
+        <w:rPr>
+          <w:lang w:val="ro-RO"/>
+        </w:rPr>
+        <w:t>În Unity există o funcționalitate numită</w:t>
+      </w:r>
+      <w:r>
+        <w:rPr>
+          <w:lang w:val="ro-RO"/>
+        </w:rPr>
+        <w:t xml:space="preserve"> Layers</w:t>
+      </w:r>
+      <w:r>
+        <w:rPr>
+          <w:lang w:val="ro-RO"/>
+        </w:rPr>
+        <w:t>.</w:t>
+      </w:r>
+      <w:r>
+        <w:rPr>
+          <w:lang w:val="ro-RO"/>
+        </w:rPr>
+        <w:t xml:space="preserve"> Acest mecanism este folosit pentru a grupa cu ușurință obiecte ale căror caracteristici sunt împărtășite.</w:t>
+      </w:r>
+      <w:r>
+        <w:rPr>
+          <w:lang w:val="ro-RO"/>
+        </w:rPr>
+        <w:t xml:space="preserve"> În joc, acest mecanism este folosit pentru a grupa o</w:t>
+      </w:r>
+      <w:r>
+        <w:rPr>
+          <w:lang w:val="ro-RO"/>
+        </w:rPr>
+        <w:t xml:space="preserve">biectele imobile și deci pentru a opri obiectele ce se pot mișca din a-și schimba poziția dacă în urma acestei mutări ele ar intra în coliziune cu un </w:t>
+      </w:r>
+      <w:r>
+        <w:rPr>
+          <w:lang w:val="ro-RO"/>
+        </w:rPr>
+        <w:t>bloc imobil.</w:t>
+      </w:r>
+    </w:p>
+    <w:p>
+      <w:pPr>
+        <w:rPr>
+          <w:lang w:val="ro-RO"/>
+        </w:rPr>
+      </w:pPr>
+      <w:r>
+        <w:rPr>
+          <w:lang w:val="ro-RO"/>
+        </w:rPr>
+        <w:t>Clasa ce extinde LivingObject și îi conferă obiectului abilitatea de a se mișca pe hartă este MovingObect</w:t>
+      </w:r>
+      <w:r>
+        <w:rPr>
+          <w:lang w:val="ro-RO"/>
+        </w:rPr>
+        <w:t>, o altă clasă abstractă.</w:t>
+      </w:r>
+      <w:r>
+        <w:rPr>
+          <w:lang w:val="ro-RO"/>
+        </w:rPr>
+        <w:t xml:space="preserve"> Mișcarea obiectelor </w:t>
+      </w:r>
+      <w:r>
+        <w:rPr>
+          <w:lang w:val="ro-RO"/>
+        </w:rPr>
+        <w:t xml:space="preserve">are la bază </w:t>
+      </w:r>
+      <w:r>
+        <w:rPr>
+          <w:lang w:val="ro-RO"/>
+        </w:rPr>
+        <w:t>4</w:t>
+      </w:r>
+      <w:r>
+        <w:rPr>
+          <w:lang w:val="ro-RO"/>
+        </w:rPr>
+        <w:t xml:space="preserve"> metode. </w:t>
+      </w:r>
+    </w:p>
+    <w:p>
+      <w:pPr>
+        <w:rPr>
+          <w:lang w:val="ro-RO"/>
+        </w:rPr>
+      </w:pPr>
+      <w:r>
+        <w:rPr>
+          <w:lang w:val="ro-RO"/>
+        </w:rPr>
+        <w:t>Prima metodă este “AttemptMove” care încearcă să miște obiectul în direcția dorită.</w:t>
+      </w:r>
+      <w:r>
+        <w:rPr>
+          <w:lang w:val="ro-RO"/>
+        </w:rPr>
+        <w:t xml:space="preserve"> </w:t>
+      </w:r>
+      <w:r>
+        <w:rPr>
+          <w:lang w:val="ro-RO"/>
+        </w:rPr>
+        <w:t>Tot în această metodă are și loc rotația obiectului pe orizontală în funcție de sensul de mers.</w:t>
+      </w:r>
+      <w:r>
+        <w:rPr>
+          <w:lang w:val="ro-RO"/>
+        </w:rPr>
+        <w:t xml:space="preserve"> </w:t>
+      </w:r>
+    </w:p>
+    <w:p>
+      <w:pPr>
+        <w:rPr>
+          <w:lang w:val="ro-RO"/>
+        </w:rPr>
+      </w:pPr>
+      <w:r>
+        <w:rPr>
+          <w:lang w:val="ro-RO"/>
+        </w:rPr>
+        <w:t xml:space="preserve">Pentru a verifica dacă tranziția </w:t>
+      </w:r>
+      <w:r>
+        <w:rPr>
+          <w:lang w:val="ro-RO"/>
+        </w:rPr>
+        <w:t>pe noua căsuța va crea vreo coliziune se apelează metoda “Move”.</w:t>
+      </w:r>
+      <w:r>
+        <w:rPr>
+          <w:lang w:val="ro-RO"/>
+        </w:rPr>
+        <w:t xml:space="preserve"> În interiorul acestei metode este apelată funcția din Unity numită “Physics2D.Linecast</w:t>
+      </w:r>
+      <w:r>
+        <w:rPr>
+          <w:lang w:val="ro-RO"/>
+        </w:rPr>
+        <w:t xml:space="preserve"> </w:t>
+      </w:r>
+      <w:r>
+        <w:rPr>
+          <w:lang w:val="ro-RO"/>
+        </w:rPr>
+        <w:t>(</w:t>
+      </w:r>
+      <w:r>
+        <w:rPr>
+          <w:lang w:val="ro-RO"/>
+        </w:rPr>
+        <w:t xml:space="preserve">Vector2 </w:t>
+      </w:r>
+      <w:r>
+        <w:rPr>
+          <w:lang w:val="ro-RO"/>
+        </w:rPr>
+        <w:t xml:space="preserve">start, </w:t>
+      </w:r>
+      <w:r>
+        <w:rPr>
+          <w:lang w:val="ro-RO"/>
+        </w:rPr>
+        <w:t xml:space="preserve">Vector2 </w:t>
+      </w:r>
+      <w:r>
+        <w:rPr>
+          <w:lang w:val="ro-RO"/>
+        </w:rPr>
+        <w:t xml:space="preserve">end, </w:t>
+      </w:r>
+      <w:r>
+        <w:rPr>
+          <w:lang w:val="ro-RO"/>
+        </w:rPr>
+        <w:t>int layerMask</w:t>
+      </w:r>
+      <w:r>
+        <w:rPr>
+          <w:lang w:val="ro-RO"/>
+        </w:rPr>
+        <w:t>)</w:t>
+      </w:r>
+      <w:r>
+        <w:t>“</w:t>
+      </w:r>
+      <w:r>
+        <w:t xml:space="preserve">. Linecast </w:t>
+      </w:r>
+      <w:r>
+        <w:rPr>
+          <w:lang w:val="ro-RO"/>
+        </w:rPr>
+        <w:t>va trasa o linie imaginară cu capetele în start și end, adică poziția în care se află obiectul și poziția în care obiectul dorește să ajungă,</w:t>
+      </w:r>
+      <w:r>
+        <w:rPr>
+          <w:lang w:val="ro-RO"/>
+        </w:rPr>
+        <w:t xml:space="preserve"> iar layer-ul este grupul de coliziune </w:t>
+      </w:r>
+      <w:r>
+        <w:rPr>
+          <w:lang w:val="ro-RO"/>
+        </w:rPr>
+        <w:t>în care se află obiectul ce inițiază mișcarea.</w:t>
+      </w:r>
+      <w:r>
+        <w:rPr>
+          <w:lang w:val="ro-RO"/>
+        </w:rPr>
+        <w:t xml:space="preserve"> Dacă nu a fost detectat niciun obiect atunci se pornește corutina</w:t>
+      </w:r>
+      <w:r>
+        <w:rPr>
+          <w:rStyle w:val="FootnoteReference"/>
+          <w:lang w:val="ro-RO"/>
+        </w:rPr>
+        <w:footnoteReference w:id="8"/>
+      </w:r>
+      <w:r>
+        <w:rPr>
+          <w:lang w:val="ro-RO"/>
+        </w:rPr>
+        <w:t xml:space="preserve"> ce va realiza mișcarea propriu zisă, cu câte o unitate pe frame, creându-se astfel senzația de mișcare netedă</w:t>
+      </w:r>
+      <w:r>
+        <w:rPr>
+          <w:lang w:val="ro-RO"/>
+        </w:rPr>
+        <w:t>, fluidă</w:t>
+      </w:r>
+      <w:r>
+        <w:rPr>
+          <w:lang w:val="ro-RO"/>
+        </w:rPr>
+        <w:t>.</w:t>
+      </w:r>
+      <w:r>
+        <w:rPr>
+          <w:lang w:val="ro-RO"/>
+        </w:rPr>
+        <w:t xml:space="preserve"> </w:t>
+      </w:r>
+    </w:p>
+    <w:p>
+      <w:pPr>
+        <w:rPr>
+          <w:lang w:val="ro-RO"/>
+        </w:rPr>
+      </w:pPr>
+      <w:r>
+        <w:rPr>
+          <w:lang w:val="ro-RO"/>
+        </w:rPr>
+        <w:t>Pentru a crea această mișcare continuă, obiectul trebuie să se miște în fiecare frame o mică porțiunea din mișcarea totală. Astfel la fiecare iterație se verifică dacă distanța totală a fost parcursă, iar în caz contrar obiectul este mișcat cu o unitate și distanța rămasă este recalculată.</w:t>
+      </w:r>
+    </w:p>
+    <w:p>
+      <w:pPr>
+        <w:rPr>
+          <w:lang w:val="ro-RO"/>
+        </w:rPr>
+      </w:pPr>
+      <w:r>
+        <w:rPr>
+          <w:lang w:val="ro-RO"/>
+        </w:rPr>
+        <w:t xml:space="preserve">Dacă mișcarea în direcția dorită a fost </w:t>
+      </w:r>
+      <w:r>
+        <w:rPr>
+          <w:lang w:val="ro-RO"/>
+        </w:rPr>
+        <w:t xml:space="preserve">oprită de un obiect imobil, atunci este apelată </w:t>
+      </w:r>
+      <w:r>
+        <w:rPr>
+          <w:lang w:val="ro-RO"/>
+        </w:rPr>
+        <w:t>metoda</w:t>
+      </w:r>
+      <w:r>
+        <w:rPr>
+          <w:lang w:val="ro-RO"/>
+        </w:rPr>
+        <w:t xml:space="preserve"> </w:t>
+      </w:r>
+      <w:r>
+        <w:t>“OnCantMove”</w:t>
+      </w:r>
+      <w:r>
+        <w:t>,</w:t>
+      </w:r>
+      <w:r>
+        <w:rPr>
+          <w:lang w:val="ro-RO"/>
+        </w:rPr>
+        <w:t xml:space="preserve"> ea fiind abstractă, deoarece fiecare obiect mobil poate decide cum tratează cazul în care acesta nu se poate mișca.</w:t>
+      </w:r>
+    </w:p>
+    <w:p>
+      <w:pPr>
+        <w:rPr>
+          <w:lang w:val="ro-RO"/>
+        </w:rPr>
+      </w:pPr>
+    </w:p>
+    <w:p>
+      <w:pPr>
+        <w:pStyle w:val="Heading2"/>
+        <w:rPr>
+          <w:lang w:val="ro-RO"/>
+        </w:rPr>
+      </w:pPr>
+      <w:bookmarkStart w:id="26" w:name="_Toc18143737"/>
       <w:r>
         <w:rPr>
           <w:lang w:val="ro-RO"/>
         </w:rPr>
         <w:lastRenderedPageBreak/>
-        <w:t>doar definiția</w:t>
-      </w:r>
-      <w:r>
-        <w:rPr>
-          <w:lang w:val="ro-RO"/>
-        </w:rPr>
-        <w:t>, nu și implementarea</w:t>
+        <w:t>Player</w:t>
+      </w:r>
+      <w:bookmarkEnd w:id="26"/>
+    </w:p>
+    <w:p>
+      <w:pPr>
+        <w:rPr>
+          <w:lang w:val="ro-RO"/>
+        </w:rPr>
+      </w:pPr>
+      <w:r>
+        <w:rPr>
+          <w:lang w:val="ro-RO"/>
+        </w:rPr>
+        <w:t xml:space="preserve">Personajul este cu siguranță obiectul cel mai prezent pe parcursul întregului joc, ceea ce face ca scriptul ce îi determină acțiunile să fie cel mai complex. Clasa principală din acest script este numită </w:t>
+      </w:r>
+      <w:r>
+        <w:t>“Player”</w:t>
+      </w:r>
+      <w:r>
+        <w:rPr>
+          <w:lang w:val="ro-RO"/>
+        </w:rPr>
+        <w:t xml:space="preserve"> și </w:t>
+      </w:r>
+      <w:r>
+        <w:rPr>
+          <w:lang w:val="ro-RO"/>
+        </w:rPr>
+        <w:t xml:space="preserve">extinde clasa </w:t>
+      </w:r>
+      <w:r>
+        <w:rPr>
+          <w:lang w:val="ro-RO"/>
+        </w:rPr>
+        <w:t>detaliată mai sus,</w:t>
+      </w:r>
+      <w:r>
+        <w:t xml:space="preserve"> MovingObject.</w:t>
+      </w:r>
+      <w:r>
+        <w:t xml:space="preserve"> </w:t>
+      </w:r>
+    </w:p>
+    <w:p>
+      <w:pPr>
+        <w:rPr>
+          <w:lang w:val="ro-RO"/>
+        </w:rPr>
+      </w:pPr>
+      <w:r>
+        <w:rPr>
+          <w:lang w:val="ro-RO"/>
+        </w:rPr>
+        <w:t>Conține 2 clase interne specifice acestui tip de obiect, „ExtendedParameters”, ce conține toți parametrii specifici (nivel, armură, experiența acumulată etc)</w:t>
+      </w:r>
+      <w:r>
+        <w:rPr>
+          <w:lang w:val="ro-RO"/>
+        </w:rPr>
+        <w:t xml:space="preserve"> și „Quest”, ce stochează informații despre </w:t>
+      </w:r>
+      <w:r>
+        <w:rPr>
+          <w:lang w:val="ro-RO"/>
+        </w:rPr>
+        <w:t>obiectivele existente în joc.</w:t>
+      </w:r>
+    </w:p>
+    <w:p>
+      <w:pPr>
+        <w:rPr>
+          <w:lang w:val="ro-RO"/>
+        </w:rPr>
+      </w:pPr>
+      <w:r>
+        <w:rPr>
+          <w:lang w:val="ro-RO"/>
+        </w:rPr>
+        <w:t>Toate datele statistice ce sunt afișate la finalul jocului sunt înregistrate fiecare într-un câmp private și sunt transmise odată cu terminarea jocului.</w:t>
+      </w:r>
+      <w:r>
+        <w:rPr>
+          <w:lang w:val="ro-RO"/>
+        </w:rPr>
+        <w:t xml:space="preserve"> De asemenea, este ținută câte o referință către toate textele de tip statistică </w:t>
+      </w:r>
+      <w:r>
+        <w:rPr>
+          <w:lang w:val="ro-RO"/>
+        </w:rPr>
+        <w:t>pentru a le putea actualiza pe măsură ce acestea sunt modificat</w:t>
+      </w:r>
+      <w:r>
+        <w:rPr>
+          <w:lang w:val="ro-RO"/>
+        </w:rPr>
+        <w:t>e</w:t>
+      </w:r>
+      <w:r>
+        <w:rPr>
+          <w:lang w:val="ro-RO"/>
+        </w:rPr>
+        <w:t>.</w:t>
+      </w:r>
+      <w:r>
+        <w:rPr>
+          <w:lang w:val="ro-RO"/>
+        </w:rPr>
+        <w:t xml:space="preserve"> De aceeași abordare beneficiază sistemul de obiective, la fiecare pas sunt verificate dacă sunt descoperite, dar nu și </w:t>
+      </w:r>
+      <w:r>
+        <w:rPr>
+          <w:lang w:val="ro-RO"/>
+        </w:rPr>
+        <w:t>îndeplinite</w:t>
+      </w:r>
+      <w:r>
+        <w:rPr>
+          <w:lang w:val="ro-RO"/>
+        </w:rPr>
+        <w:t xml:space="preserve">, iar dacă condițiile sunt </w:t>
+      </w:r>
+      <w:r>
+        <w:rPr>
+          <w:lang w:val="ro-RO"/>
+        </w:rPr>
+        <w:t>valid</w:t>
+      </w:r>
+      <w:r>
+        <w:rPr>
+          <w:lang w:val="ro-RO"/>
+        </w:rPr>
+        <w:t>ate</w:t>
+      </w:r>
+      <w:r>
+        <w:rPr>
+          <w:lang w:val="ro-RO"/>
+        </w:rPr>
+        <w:t xml:space="preserve"> acestea sunt afișate.</w:t>
+      </w:r>
+    </w:p>
+    <w:p>
+      <w:pPr>
+        <w:rPr>
+          <w:lang w:val="ro-RO"/>
+        </w:rPr>
+      </w:pPr>
+      <w:r>
+        <w:rPr>
+          <w:lang w:val="ro-RO"/>
+        </w:rPr>
+        <w:t xml:space="preserve">Deoarece </w:t>
+      </w:r>
+      <w:r>
+        <w:rPr>
+          <w:lang w:val="ro-RO"/>
+        </w:rPr>
+        <w:t>Player extinde MovingObject mișcarea personajului are loc în mai multe frame-uri astfel apare nevoia unui flag</w:t>
+      </w:r>
+      <w:r>
+        <w:rPr>
+          <w:rStyle w:val="FootnoteReference"/>
+          <w:lang w:val="ro-RO"/>
+        </w:rPr>
+        <w:footnoteReference w:id="9"/>
+      </w:r>
+      <w:r>
+        <w:rPr>
+          <w:lang w:val="ro-RO"/>
+        </w:rPr>
+        <w:t xml:space="preserve"> care </w:t>
+      </w:r>
+      <w:r>
+        <w:rPr>
+          <w:lang w:val="ro-RO"/>
+        </w:rPr>
+        <w:t>determină când acestuia îi este permis să se deplaseze din nou. Astfel, dacă acesta se află în mișcare, nicio altă acțiune nu îi este permisă.</w:t>
+      </w:r>
+      <w:r>
+        <w:t xml:space="preserve"> </w:t>
+      </w:r>
+      <w:r>
+        <w:rPr>
+          <w:lang w:val="ro-RO"/>
+        </w:rPr>
+        <w:t>Modul în care se comandă deplasarea depinde de dispozitivul pe care este rulat jocul</w:t>
+      </w:r>
+      <w:r>
+        <w:t xml:space="preserve">. </w:t>
+      </w:r>
+      <w:r>
+        <w:rPr>
+          <w:lang w:val="ro-RO"/>
+        </w:rPr>
+        <w:t>Astfel, pe PC</w:t>
+      </w:r>
+      <w:r>
+        <w:rPr>
+          <w:lang w:val="ro-RO"/>
+        </w:rPr>
+        <w:t xml:space="preserve"> sunt folosite cele două combinații uzuale de taste </w:t>
+      </w:r>
+      <w:r>
+        <w:t xml:space="preserve">”WASD” </w:t>
+      </w:r>
+      <w:r>
+        <w:rPr>
+          <w:lang w:val="ro-RO"/>
+        </w:rPr>
+        <w:t>sau săgețile direcționale</w:t>
+      </w:r>
+      <w:r>
+        <w:rPr>
+          <w:lang w:val="ro-RO"/>
+        </w:rPr>
+        <w:t xml:space="preserve">, iar pe Android este folosit swipe-ul </w:t>
+      </w:r>
+      <w:r>
+        <w:rPr>
+          <w:lang w:val="ro-RO"/>
+        </w:rPr>
+        <w:t>spre direcția dorită pentru deplasare.</w:t>
+      </w:r>
+      <w:r>
+        <w:rPr>
+          <w:lang w:val="ro-RO"/>
+        </w:rPr>
+        <w:t xml:space="preserve"> Deplasarea pe diagonală este evitată, iar dacă două taste pe direcții diferite sunt apăsate în același timp, prioritate are axa orizontală.</w:t>
+      </w:r>
+    </w:p>
+    <w:p>
+      <w:pPr>
+        <w:rPr>
+          <w:lang w:val="ro-RO"/>
+        </w:rPr>
+      </w:pPr>
+      <w:r>
+        <w:rPr>
+          <w:lang w:val="ro-RO"/>
+        </w:rPr>
+        <w:t xml:space="preserve">Funcția </w:t>
+      </w:r>
+      <w:r>
+        <w:t xml:space="preserve">OnCantMove, </w:t>
+      </w:r>
+      <w:r>
+        <w:rPr>
+          <w:lang w:val="ro-RO"/>
+        </w:rPr>
+        <w:t>este extinsă în clasa player pentru a descrie funcționalitatea personajului în urma contactului cu un obiect imobil.</w:t>
+      </w:r>
+      <w:r>
+        <w:rPr>
+          <w:lang w:val="ro-RO"/>
+        </w:rPr>
+        <w:t xml:space="preserve"> Dacă a avut loc o coliziune cu un inamic, interacțiunea este dependentă de un obiect al personajului și anume sabia. </w:t>
+      </w:r>
+      <w:r>
+        <w:rPr>
+          <w:lang w:val="ro-RO"/>
+        </w:rPr>
+        <w:t>În lipsă sabiei, quest-ul ce presupune obținerea sabiei va fi setat ca descoperit dar necompletat.</w:t>
+      </w:r>
+      <w:r>
+        <w:rPr>
+          <w:lang w:val="ro-RO"/>
+        </w:rPr>
+        <w:t xml:space="preserve"> Dacă sabia este prezentă, inamicul apelează funcția sa de a primi daune în funcție de capacitatea de atac a inamicului. Dacă inamicul este învins, acesta nu ripostează, dar întoarce valoarea sa în puncte de experiență.</w:t>
+      </w:r>
+      <w:r>
+        <w:rPr>
+          <w:lang w:val="ro-RO"/>
+        </w:rPr>
+        <w:t xml:space="preserve"> Personajul asimilează experiența și în cazul în care acesta a acumulat 100 de puncte, va crește în nivel și își va îmbunătăți capacitatea de atac și de apărare conform variabilelor constant</w:t>
+      </w:r>
+      <w:r>
+        <w:t xml:space="preserve">: “AttackPointsPerLevel” </w:t>
+      </w:r>
+      <w:r>
+        <w:rPr>
+          <w:lang w:val="ro-RO"/>
+        </w:rPr>
+        <w:t xml:space="preserve">și </w:t>
+      </w:r>
+      <w:r>
+        <w:t xml:space="preserve"> “ArmorPerLevel”.</w:t>
+      </w:r>
+      <w:r>
+        <w:t xml:space="preserve"> </w:t>
+      </w:r>
+      <w:r>
+        <w:rPr>
+          <w:lang w:val="ro-RO"/>
+        </w:rPr>
+        <w:t>Rezultatul este asemănător în cazul pereților destructibili, singurele diferențe fiind date de experiența oferită, lipsa ripostei  și unealta necesară pentru a le distruge.</w:t>
+      </w:r>
+      <w:r>
+        <w:rPr>
+          <w:lang w:val="ro-RO"/>
+        </w:rPr>
+        <w:t xml:space="preserve"> Dacă a avut loc o coliziune cu un semn de informație, acestuia îi va fi accesat câmpul ”info” pentru a citi informația setată. </w:t>
+      </w:r>
+      <w:r>
+        <w:rPr>
+          <w:lang w:val="ro-RO"/>
+        </w:rPr>
+        <w:t>Coliziunea dintre cufăr și personaj poate determina 3 acțiuni</w:t>
+      </w:r>
+      <w:r>
+        <w:t xml:space="preserve">, </w:t>
+      </w:r>
+      <w:r>
+        <w:rPr>
+          <w:lang w:val="ro-RO"/>
+        </w:rPr>
+        <w:t xml:space="preserve">obținerea unui </w:t>
+      </w:r>
+      <w:proofErr w:type="spellStart"/>
+      <w:r>
+        <w:rPr>
+          <w:lang w:val="ro-RO"/>
+        </w:rPr>
+        <w:t>quest</w:t>
+      </w:r>
+      <w:proofErr w:type="spellEnd"/>
+      <w:r>
+        <w:rPr>
+          <w:lang w:val="ro-RO"/>
+        </w:rPr>
+        <w:t>, deschiderea cufărului în prezența cheii sau obținerea comorii dacă acesta este deschis.</w:t>
+      </w:r>
+      <w:r>
+        <w:rPr>
+          <w:lang w:val="ro-RO"/>
+        </w:rPr>
+        <w:t xml:space="preserve"> În urma oricărei dintre aceste coliziuni se va porni o nouă corutină ce obligă personajul să aștepte o perioadă </w:t>
+      </w:r>
+      <w:r>
+        <w:rPr>
+          <w:lang w:val="ro-RO"/>
+        </w:rPr>
+        <w:lastRenderedPageBreak/>
+        <w:t>scurtă de 0,2 secunde pentru a simula o mișcare reușită</w:t>
+      </w:r>
+      <w:r>
+        <w:rPr>
+          <w:lang w:val="ro-RO"/>
+        </w:rPr>
+        <w:t>, și să se aștepte aceeași perioadă de timp.</w:t>
+      </w:r>
+    </w:p>
+    <w:p>
+      <w:pPr>
+        <w:rPr>
+          <w:lang w:val="ro-RO"/>
+        </w:rPr>
+      </w:pPr>
+      <w:r>
+        <w:rPr>
+          <w:lang w:val="ro-RO"/>
+        </w:rPr>
+        <w:t>Mai sus a fost detaliată coliziunea cu obiecte imobile, însă nu toate obiectele aparțin acestei categorii. Interacțiunea cu celelalte obiecte este de doua tipuri</w:t>
+      </w:r>
+      <w:r>
+        <w:t>:</w:t>
+      </w:r>
+      <w:r>
+        <w:rPr>
+          <w:lang w:val="ro-RO"/>
+        </w:rPr>
+        <w:t xml:space="preserve"> de suprapunere sau de colectare.</w:t>
+      </w:r>
+      <w:r>
+        <w:rPr>
+          <w:lang w:val="ro-RO"/>
+        </w:rPr>
+        <w:t xml:space="preserve"> Sub tipul suprapunerii există 3 obiecte, exit, checkpoint și stairs.</w:t>
+      </w:r>
+      <w:r>
+        <w:rPr>
+          <w:lang w:val="ro-RO"/>
+        </w:rPr>
+        <w:t xml:space="preserve"> Contactul dintre exit și personaj este diferit doar dacă acesta deține comoara, caz în care jocul s-a terminat și este afișat ecranul de final, </w:t>
+      </w:r>
+      <w:r>
+        <w:rPr>
+          <w:lang w:val="ro-RO"/>
+        </w:rPr>
+        <w:t>în caz contrat se afișează un mesaj de informare și căsuța unde se află exit este considerată a fi vacantă, așa ca personajul se va deplasa. În cazul suprapunerii cu un checkpoint,</w:t>
+      </w:r>
+      <w:r>
+        <w:rPr>
+          <w:lang w:val="ro-RO"/>
+        </w:rPr>
+        <w:t xml:space="preserve"> acesta din urmă va deveni activ schimbându-și sprite</w:t>
+      </w:r>
+      <w:r>
+        <w:rPr>
+          <w:rStyle w:val="FootnoteReference"/>
+          <w:lang w:val="ro-RO"/>
+        </w:rPr>
+        <w:footnoteReference w:id="10"/>
+      </w:r>
+      <w:r>
+        <w:rPr>
+          <w:lang w:val="ro-RO"/>
+        </w:rPr>
+        <w:t>-ul</w:t>
+      </w:r>
+      <w:r>
+        <w:rPr>
+          <w:lang w:val="ro-RO"/>
+        </w:rPr>
+        <w:t xml:space="preserve"> și GameManager îi va salva locația (etaj și poziție) pentru a întoarce personajul pe aceeași poziție în caz ca este învins.</w:t>
+      </w:r>
+      <w:r>
+        <w:rPr>
+          <w:lang w:val="ro-RO"/>
+        </w:rPr>
+        <w:t xml:space="preserve"> </w:t>
+      </w:r>
+      <w:r>
+        <w:rPr>
+          <w:lang w:val="ro-RO"/>
+        </w:rPr>
+        <w:t>Contactul cu scările determină un apel spre GameManager pentru a schimba etajul curent. În urma schimbării jucătorul se va afla tot pe scări, dar la un alt etaj ceea ce ar determina o buclă infinită de schimb între două etaje. Acest lucru este evitat folosind un flag ce este setat la contactul cu scările și resetat când personajul a părăsit scările.</w:t>
+      </w:r>
+      <w:r>
+        <w:rPr>
+          <w:lang w:val="ro-RO"/>
+        </w:rPr>
+        <w:t xml:space="preserve"> Un detaliu </w:t>
+      </w:r>
+      <w:r>
+        <w:rPr>
+          <w:lang w:val="ro-RO"/>
+        </w:rPr>
+        <w:t>legat de</w:t>
+      </w:r>
+      <w:r>
+        <w:rPr>
+          <w:lang w:val="ro-RO"/>
+        </w:rPr>
+        <w:t xml:space="preserve"> consistență este dat de rotirea personajului în direcția urcării scărilor.</w:t>
+      </w:r>
+      <w:r>
+        <w:rPr>
+          <w:lang w:val="ro-RO"/>
+        </w:rPr>
+        <w:t xml:space="preserve"> </w:t>
+      </w:r>
+    </w:p>
+    <w:p>
+      <w:pPr>
+        <w:rPr>
+          <w:lang w:val="ro-RO"/>
+        </w:rPr>
+      </w:pPr>
+      <w:r>
+        <w:rPr>
+          <w:lang w:val="ro-RO"/>
+        </w:rPr>
+        <w:t xml:space="preserve">Obiectele ce pot fi colectate sunt sabia, lopata, târnăcopul și fructele. </w:t>
+      </w:r>
+      <w:r>
+        <w:rPr>
+          <w:lang w:val="ro-RO"/>
+        </w:rPr>
+        <w:t>După ce acestea sunt colectate, ele nu vor fi recreate odată cu schimbarea nivelului</w:t>
+      </w:r>
+      <w:r>
+        <w:rPr>
+          <w:lang w:val="ro-RO"/>
+        </w:rPr>
+        <w:t xml:space="preserve">. Această funcționalitate este oferită de scriptul </w:t>
+      </w:r>
+      <w:r>
+        <w:rPr>
+          <w:lang w:val="ro-RO"/>
+        </w:rPr>
+        <w:t>și clasa</w:t>
+      </w:r>
+      <w:r>
+        <w:rPr>
+          <w:lang w:val="ro-RO"/>
+        </w:rPr>
+        <w:t xml:space="preserve"> </w:t>
+      </w:r>
+      <w:r>
+        <w:rPr>
+          <w:lang w:val="ro-RO"/>
+        </w:rPr>
+        <w:t>UniqueItem.</w:t>
+      </w:r>
+      <w:r>
+        <w:rPr>
+          <w:lang w:val="ro-RO"/>
+        </w:rPr>
+        <w:t xml:space="preserve"> Astfel când obiectul este </w:t>
+      </w:r>
+      <w:r>
+        <w:rPr>
+          <w:lang w:val="ro-RO"/>
+        </w:rPr>
+        <w:t xml:space="preserve">obținut este returnată o instanță a clasei ItemLocation ce deține toate informațiile de localizare ale </w:t>
+      </w:r>
+      <w:r>
+        <w:rPr>
+          <w:lang w:val="ro-RO"/>
+        </w:rPr>
+        <w:t>obiectului în cauză, iar el nu va mai fi creat conform algoritmului specificat în subcapitolul 4.4.</w:t>
+      </w:r>
+    </w:p>
+    <w:p>
+      <w:pPr>
+        <w:rPr>
+          <w:lang w:val="ro-RO"/>
+        </w:rPr>
+      </w:pPr>
+      <w:r>
+        <w:rPr>
+          <w:lang w:val="ro-RO"/>
+        </w:rPr>
+        <w:t xml:space="preserve">Primele trei </w:t>
+      </w:r>
+      <w:r>
+        <w:rPr>
+          <w:lang w:val="ro-RO"/>
+        </w:rPr>
+        <w:t xml:space="preserve">obiecte unice </w:t>
+      </w:r>
+      <w:r>
+        <w:rPr>
+          <w:lang w:val="ro-RO"/>
+        </w:rPr>
+        <w:t xml:space="preserve">sunt uneltele care în urma colectării vor fi bifate ca fiind deținute în câmpurile destinate acestui lucru și se va oferii un feedback vizual. Fructele sunt și ele de două tipuri în funcție de momentul în care acestea recapătă viața pierdută de utilizator, ele fiind singura resursă limitată, dar în același timp jocul poate fi dus la capăt fără colectarea lor, spre deosebire de unelte. </w:t>
+      </w:r>
+    </w:p>
+    <w:p>
+      <w:pPr>
+        <w:pStyle w:val="Heading2"/>
+        <w:rPr>
+          <w:lang w:val="ro-RO"/>
+        </w:rPr>
+      </w:pPr>
+      <w:r>
+        <w:rPr>
+          <w:lang w:val="ro-RO"/>
+        </w:rPr>
+        <w:t>Enemy</w:t>
+      </w:r>
+    </w:p>
+    <w:p>
+      <w:pPr>
+        <w:rPr>
+          <w:lang w:val="ro-RO"/>
+        </w:rPr>
+      </w:pPr>
+      <w:r>
+        <w:rPr>
+          <w:lang w:val="ro-RO"/>
+        </w:rPr>
+        <w:t>O altă clasă ce extinde LivingObject este Enemy.</w:t>
+      </w:r>
+      <w:r>
+        <w:rPr>
+          <w:lang w:val="ro-RO"/>
+        </w:rPr>
+        <w:t xml:space="preserve"> </w:t>
+      </w:r>
+      <w:r>
+        <w:rPr>
+          <w:lang w:val="ro-RO"/>
+        </w:rPr>
+        <w:t>Deoarece inamicii sunt principalul tip de obstacole, coliziunea cu ei este inevitabilă, coliziune în urma căreia personajul va pierde viață.</w:t>
+      </w:r>
+      <w:r>
+        <w:rPr>
+          <w:lang w:val="ro-RO"/>
+        </w:rPr>
+        <w:t xml:space="preserve"> Pentru </w:t>
+      </w:r>
+      <w:r>
+        <w:rPr>
+          <w:lang w:val="ro-RO"/>
+        </w:rPr>
+        <w:t xml:space="preserve">ca utilizatorul să </w:t>
+      </w:r>
+      <w:r>
+        <w:rPr>
+          <w:lang w:val="ro-RO"/>
+        </w:rPr>
+        <w:t xml:space="preserve">poată să-și creeze o strategie de a avansa în experiență în timp ce păstrează numărul înfrângerilor cât mai mic, este adăugat un indicator vizual ce oferă informații despre inamici. Aici sunt folosite funcțiile eveniment ”OnMouseOver” și ”OnMouseExit”, ce sunt disponibile și pe mobil, pentru a face indicatorul să dispară sau să apară. Pentru a nu dezactiva și activa la loc acest indicator format din o colecție de obiecte, o metoda mai eficientă este aceea de a crea un chenar de acoperire de aceeași dimensiune cu indicatorul și de aceeași culoare cu fundalul. Astfel în loc de a schimba starea unei grupări de </w:t>
+      </w:r>
+      <w:r>
+        <w:rPr>
+          <w:lang w:val="ro-RO"/>
+        </w:rPr>
+        <w:lastRenderedPageBreak/>
+        <w:t>obiecte, este schimbată starea unui singur obiect, iar gruparea de obiecte este doar actualizată cu informațiile necesare.</w:t>
+      </w:r>
+    </w:p>
+    <w:p>
+      <w:pPr>
+        <w:jc w:val="center"/>
+        <w:rPr>
+          <w:lang w:val="ro-RO"/>
+        </w:rPr>
+      </w:pPr>
+      <w:r>
+        <w:rPr>
+          <w:noProof/>
+        </w:rPr>
+        <w:drawing>
+          <wp:inline distT="0" distB="0" distL="0" distR="0" wp14:anchorId="6EB2950D" wp14:editId="59A0E4EA">
+            <wp:extent cx="2160000" cy="2408400"/>
+            <wp:effectExtent l="0" t="0" r="0" b="0"/>
+            <wp:docPr id="229400" name="Picture 229400"/>
+            <wp:cNvGraphicFramePr>
+              <a:graphicFrameLocks xmlns:a="http://schemas.openxmlformats.org/drawingml/2006/main" noChangeAspect="1"/>
+            </wp:cNvGraphicFramePr>
+            <a:graphic xmlns:a="http://schemas.openxmlformats.org/drawingml/2006/main">
+              <a:graphicData uri="http://schemas.openxmlformats.org/drawingml/2006/picture">
+                <pic:pic xmlns:pic="http://schemas.openxmlformats.org/drawingml/2006/picture">
+                  <pic:nvPicPr>
+                    <pic:cNvPr id="1" name=""/>
+                    <pic:cNvPicPr/>
+                  </pic:nvPicPr>
+                  <pic:blipFill>
+                    <a:blip r:embed="rId35"/>
+                    <a:stretch>
+                      <a:fillRect/>
+                    </a:stretch>
+                  </pic:blipFill>
+                  <pic:spPr>
+                    <a:xfrm>
+                      <a:off x="0" y="0"/>
+                      <a:ext cx="2160000" cy="2408400"/>
+                    </a:xfrm>
+                    <a:prstGeom prst="rect">
+                      <a:avLst/>
+                    </a:prstGeom>
+                  </pic:spPr>
+                </pic:pic>
+              </a:graphicData>
+            </a:graphic>
+          </wp:inline>
+        </w:drawing>
+      </w:r>
+    </w:p>
+    <w:p>
+      <w:pPr>
+        <w:jc w:val="center"/>
+        <w:rPr>
+          <w:lang w:val="ro-RO"/>
+        </w:rPr>
+      </w:pPr>
+      <w:r>
+        <w:rPr>
+          <w:lang w:val="ro-RO"/>
+        </w:rPr>
+        <w:t>Figura 25 Chenar de acoperire</w:t>
+      </w:r>
+    </w:p>
+    <w:p>
+      <w:pPr>
+        <w:jc w:val="left"/>
+        <w:rPr>
+          <w:lang w:val="ro-RO"/>
+        </w:rPr>
+      </w:pPr>
+      <w:r>
+        <w:rPr>
+          <w:lang w:val="ro-RO"/>
+        </w:rPr>
+        <w:t>În Figura 25 este exemplificat modelul de proiectare al acestui indicator, dar chenarul nu are opacitatea maximă și nici culoarea fundalului (în joc este negru)</w:t>
+      </w:r>
+      <w:r>
+        <w:rPr>
+          <w:lang w:val="ro-RO"/>
+        </w:rPr>
+        <w:t xml:space="preserve"> din motive exemplificative.</w:t>
+      </w:r>
+    </w:p>
+    <w:p>
+      <w:pPr>
+        <w:pStyle w:val="Heading2"/>
+        <w:rPr>
+          <w:lang w:val="ro-RO"/>
+        </w:rPr>
+      </w:pPr>
+      <w:bookmarkStart w:id="27" w:name="_Toc18143739"/>
+      <w:r>
+        <w:rPr>
+          <w:lang w:val="ro-RO"/>
+        </w:rPr>
+        <w:t>HealthBar</w:t>
+      </w:r>
+      <w:bookmarkEnd w:id="27"/>
+    </w:p>
+    <w:p>
+      <w:pPr>
+        <w:rPr>
+          <w:lang w:val="ro-RO"/>
+        </w:rPr>
+      </w:pPr>
+      <w:r>
+        <w:rPr>
+          <w:lang w:val="ro-RO"/>
+        </w:rPr>
+        <w:t>Ceea ce diferențiază un LivingObject de celelalte este prezența parametrului Health.</w:t>
+      </w:r>
+      <w:r>
+        <w:rPr>
+          <w:lang w:val="ro-RO"/>
+        </w:rPr>
+        <w:t xml:space="preserve"> Odată ce acest parametru a scăzut sub 0, înseamnă că obiectul a fost învins și va dispărea, în cazul inamicilor sau va reveni la checkpoint, în cazul personajului. Pentru a evidenția mai bine acest aspect, fiecare obiect are deasupra </w:t>
+      </w:r>
+      <w:r>
+        <w:rPr>
+          <w:lang w:val="ro-RO"/>
+        </w:rPr>
+        <w:t>sprite-ului</w:t>
+      </w:r>
+      <w:r>
+        <w:rPr>
+          <w:lang w:val="ro-RO"/>
+        </w:rPr>
+        <w:t xml:space="preserve"> o bară ce indică viața rămasă</w:t>
+      </w:r>
+      <w:r>
+        <w:rPr>
+          <w:lang w:val="ro-RO"/>
+        </w:rPr>
+        <w:t>, conform Figurii 26.</w:t>
+      </w:r>
+    </w:p>
+    <w:p>
+      <w:pPr>
+        <w:jc w:val="center"/>
+        <w:rPr>
+          <w:lang w:val="ro-RO"/>
+        </w:rPr>
+      </w:pPr>
+      <w:r>
+        <w:rPr>
+          <w:noProof/>
+        </w:rPr>
+        <w:drawing>
+          <wp:inline distT="0" distB="0" distL="0" distR="0" wp14:anchorId="50A3FADB" wp14:editId="686A9454">
+            <wp:extent cx="1440000" cy="1656000"/>
+            <wp:effectExtent l="0" t="0" r="8255" b="1905"/>
+            <wp:docPr id="229392" name="Picture 229392"/>
+            <wp:cNvGraphicFramePr>
+              <a:graphicFrameLocks xmlns:a="http://schemas.openxmlformats.org/drawingml/2006/main" noChangeAspect="1"/>
+            </wp:cNvGraphicFramePr>
+            <a:graphic xmlns:a="http://schemas.openxmlformats.org/drawingml/2006/main">
+              <a:graphicData uri="http://schemas.openxmlformats.org/drawingml/2006/picture">
+                <pic:pic xmlns:pic="http://schemas.openxmlformats.org/drawingml/2006/picture">
+                  <pic:nvPicPr>
+                    <pic:cNvPr id="1" name=""/>
+                    <pic:cNvPicPr/>
+                  </pic:nvPicPr>
+                  <pic:blipFill>
+                    <a:blip r:embed="rId36"/>
+                    <a:stretch>
+                      <a:fillRect/>
+                    </a:stretch>
+                  </pic:blipFill>
+                  <pic:spPr>
+                    <a:xfrm>
+                      <a:off x="0" y="0"/>
+                      <a:ext cx="1440000" cy="1656000"/>
+                    </a:xfrm>
+                    <a:prstGeom prst="rect">
+                      <a:avLst/>
+                    </a:prstGeom>
+                  </pic:spPr>
+                </pic:pic>
+              </a:graphicData>
+            </a:graphic>
+          </wp:inline>
+        </w:drawing>
+      </w:r>
+      <w:r>
+        <w:rPr>
+          <w:noProof/>
+        </w:rPr>
+        <w:t xml:space="preserve"> </w:t>
+      </w:r>
+    </w:p>
+    <w:p>
+      <w:pPr>
+        <w:jc w:val="center"/>
+        <w:rPr>
+          <w:lang w:val="ro-RO"/>
+        </w:rPr>
+      </w:pPr>
+      <w:r>
+        <w:rPr>
+          <w:lang w:val="ro-RO"/>
+        </w:rPr>
+        <w:t xml:space="preserve">Figura 26 </w:t>
+      </w:r>
+      <w:r>
+        <w:rPr>
+          <w:lang w:val="ro-RO"/>
+        </w:rPr>
+        <w:t xml:space="preserve">Bara de viață prezentă deasupra </w:t>
+      </w:r>
+      <w:r>
+        <w:rPr>
+          <w:lang w:val="ro-RO"/>
+        </w:rPr>
+        <w:t>sprite-ului</w:t>
+      </w:r>
+    </w:p>
+    <w:p>
+      <w:pPr>
+        <w:jc w:val="left"/>
+        <w:rPr>
+          <w:lang w:val="ro-RO"/>
+        </w:rPr>
+      </w:pPr>
+      <w:r>
+        <w:rPr>
+          <w:lang w:val="ro-RO"/>
+        </w:rPr>
+        <w:t>Această bară este rezultatul suprapunerii a dou</w:t>
+      </w:r>
+      <w:r>
+        <w:rPr>
+          <w:lang w:val="ro-RO"/>
+        </w:rPr>
+        <w:t xml:space="preserve">ă bare </w:t>
+      </w:r>
+      <w:r>
+        <w:t>(</w:t>
+      </w:r>
+      <w:r>
+        <w:rPr>
+          <w:lang w:val="ro-RO"/>
+        </w:rPr>
+        <w:t>verde peste roșu). Bara verde însă este în interiorul unui container ce nu este redat vizual și are centrul în extremitatea stângă a barei roși</w:t>
+      </w:r>
+      <w:r>
+        <w:rPr>
+          <w:lang w:val="ro-RO"/>
+        </w:rPr>
+        <w:t>i</w:t>
+      </w:r>
+      <w:r>
+        <w:rPr>
+          <w:lang w:val="ro-RO"/>
+        </w:rPr>
+        <w:t>.</w:t>
+      </w:r>
+      <w:r>
+        <w:rPr>
+          <w:lang w:val="ro-RO"/>
+        </w:rPr>
+        <w:t xml:space="preserve"> Mecanismul de scalare funcționează astfel încât obiectul ce urmează a suferi această transformare</w:t>
+      </w:r>
+      <w:r>
+        <w:rPr>
+          <w:lang w:val="ro-RO"/>
+        </w:rPr>
+        <w:t xml:space="preserve"> își va modifica dimensiunea, dar își va păstra centrul</w:t>
+      </w:r>
+      <w:r>
+        <w:rPr>
+          <w:lang w:val="ro-RO"/>
+        </w:rPr>
+        <w:t xml:space="preserve">. Din acest motiv bara verde este </w:t>
+      </w:r>
+      <w:r>
+        <w:rPr>
+          <w:lang w:val="ro-RO"/>
+        </w:rPr>
+        <w:t>conținută ca și copil într-un container</w:t>
+      </w:r>
+      <w:r>
+        <w:rPr>
+          <w:lang w:val="ro-RO"/>
+        </w:rPr>
+        <w:t xml:space="preserve">. </w:t>
+      </w:r>
+      <w:r>
+        <w:rPr>
+          <w:lang w:val="ro-RO"/>
+        </w:rPr>
+        <w:t>O modificare asupra containerului determină modificarea relativă a</w:t>
+      </w:r>
+      <w:r>
+        <w:rPr>
+          <w:lang w:val="ro-RO"/>
+        </w:rPr>
+        <w:t>supra</w:t>
+      </w:r>
+      <w:r>
+        <w:rPr>
+          <w:lang w:val="ro-RO"/>
+        </w:rPr>
+        <w:t xml:space="preserve"> copiilor.</w:t>
+      </w:r>
+      <w:r>
+        <w:rPr>
+          <w:lang w:val="ro-RO"/>
+        </w:rPr>
+        <w:t xml:space="preserve"> </w:t>
+      </w:r>
+      <w:r>
+        <w:rPr>
+          <w:lang w:val="ro-RO"/>
+        </w:rPr>
+        <w:t xml:space="preserve">Se stabilește intervalul de scalare, de la 0 la </w:t>
+      </w:r>
+      <w:r>
+        <w:rPr>
+          <w:lang w:val="ro-RO"/>
+        </w:rPr>
+        <w:lastRenderedPageBreak/>
+        <w:t>dimensiunea dorită a barei</w:t>
+      </w:r>
+      <w:r>
+        <w:rPr>
+          <w:lang w:val="ro-RO"/>
+        </w:rPr>
+        <w:t>.</w:t>
+      </w:r>
+      <w:r>
+        <w:rPr>
+          <w:lang w:val="ro-RO"/>
+        </w:rPr>
+        <w:t xml:space="preserve"> Acest interval reprezintă viața rămasă a obiectului, deci la 100% din viață ce</w:t>
+      </w:r>
+      <w:r>
+        <w:rPr>
+          <w:lang w:val="ro-RO"/>
+        </w:rPr>
+        <w:t>le două se suprapun, iar la 0% bara verde este invizibilă.</w:t>
+      </w:r>
+      <w:r>
+        <w:rPr>
+          <w:lang w:val="ro-RO"/>
+        </w:rPr>
+        <w:t xml:space="preserve"> Acest mecanism este explicat în Figura 27.</w:t>
+      </w:r>
+    </w:p>
+    <w:p>
+      <w:pPr>
+        <w:spacing w:after="0" w:line="14" w:lineRule="auto"/>
+        <w:jc w:val="center"/>
+      </w:pPr>
+    </w:p>
+    <w:p>
+      <w:pPr>
+        <w:jc w:val="center"/>
+      </w:pPr>
+      <w:r>
+        <w:rPr>
+          <w:noProof/>
+        </w:rPr>
+        <w:drawing>
+          <wp:inline distT="0" distB="0" distL="0" distR="0" wp14:anchorId="79970A5E" wp14:editId="0C70804C">
+            <wp:extent cx="2160000" cy="3380400"/>
+            <wp:effectExtent l="0" t="0" r="0" b="0"/>
+            <wp:docPr id="229396" name="Picture 229396"/>
+            <wp:cNvGraphicFramePr>
+              <a:graphicFrameLocks xmlns:a="http://schemas.openxmlformats.org/drawingml/2006/main" noChangeAspect="1"/>
+            </wp:cNvGraphicFramePr>
+            <a:graphic xmlns:a="http://schemas.openxmlformats.org/drawingml/2006/main">
+              <a:graphicData uri="http://schemas.openxmlformats.org/drawingml/2006/picture">
+                <pic:pic xmlns:pic="http://schemas.openxmlformats.org/drawingml/2006/picture">
+                  <pic:nvPicPr>
+                    <pic:cNvPr id="1" name=""/>
+                    <pic:cNvPicPr/>
+                  </pic:nvPicPr>
+                  <pic:blipFill>
+                    <a:blip r:embed="rId37">
+                      <a:extLst>
+                        <a:ext uri="{28A0092B-C50C-407E-A947-70E740481C1C}">
+                          <a14:useLocalDpi xmlns:a14="http://schemas.microsoft.com/office/drawing/2010/main" val="0"/>
+                        </a:ext>
+                      </a:extLst>
+                    </a:blip>
+                    <a:stretch>
+                      <a:fillRect/>
+                    </a:stretch>
+                  </pic:blipFill>
+                  <pic:spPr>
+                    <a:xfrm>
+                      <a:off x="0" y="0"/>
+                      <a:ext cx="2160000" cy="3380400"/>
+                    </a:xfrm>
+                    <a:prstGeom prst="rect">
+                      <a:avLst/>
+                    </a:prstGeom>
+                  </pic:spPr>
+                </pic:pic>
+              </a:graphicData>
+            </a:graphic>
+          </wp:inline>
+        </w:drawing>
+      </w:r>
+    </w:p>
+    <w:p>
+      <w:pPr>
+        <w:jc w:val="center"/>
+      </w:pPr>
+    </w:p>
+    <w:p>
+      <w:pPr>
+        <w:jc w:val="center"/>
+        <w:rPr>
+          <w:lang w:val="ro-RO"/>
+        </w:rPr>
+      </w:pPr>
+      <w:r>
+        <w:rPr>
+          <w:lang w:val="ro-RO"/>
+        </w:rPr>
+        <w:t xml:space="preserve">Figura 27 </w:t>
+      </w:r>
+      <w:r>
+        <w:rPr>
+          <w:lang w:val="ro-RO"/>
+        </w:rPr>
+        <w:t>Explicația vizuală din spatele mecanismului de bară de viață</w:t>
+      </w:r>
+    </w:p>
+    <w:p>
+      <w:pPr>
+        <w:jc w:val="center"/>
+        <w:rPr>
+          <w:lang w:val="ro-RO"/>
+        </w:rPr>
+      </w:pPr>
+    </w:p>
+    <w:p>
+      <w:pPr>
+        <w:pStyle w:val="Heading2"/>
+        <w:rPr>
+          <w:lang w:val="ro-RO"/>
+        </w:rPr>
+      </w:pPr>
+      <w:bookmarkStart w:id="28" w:name="_Toc18143740"/>
+      <w:r>
+        <w:rPr>
+          <w:lang w:val="ro-RO"/>
+        </w:rPr>
+        <w:t>Scripturi pentru camera</w:t>
+      </w:r>
+      <w:bookmarkEnd w:id="28"/>
+    </w:p>
+    <w:p>
+      <w:pPr>
+        <w:rPr>
+          <w:lang w:val="ro-RO"/>
+        </w:rPr>
+      </w:pPr>
+      <w:r>
+        <w:rPr>
+          <w:lang w:val="ro-RO"/>
+        </w:rPr>
+        <w:t xml:space="preserve">În partea de început a jocului și la finalul acestuia, se găsesc scene de prezentare în care utilizatorul nu are nicio influență asupra ecranului, singura acțiune posibilă este de a schimba ecranul și a trece mai departe. Astfel în aceste scene nu este fondată folosirea GameManager-ului pentru </w:t>
+      </w:r>
+      <w:r>
+        <w:rPr>
+          <w:lang w:val="ro-RO"/>
+        </w:rPr>
+        <w:t xml:space="preserve">a modera acțiunile. În acest caz se creează un script specific pentru </w:t>
+      </w:r>
+      <w:r>
+        <w:rPr>
+          <w:lang w:val="ro-RO"/>
+        </w:rPr>
+        <w:t>scena respectivă și se atribuie camerei ce redă jocul.</w:t>
+      </w:r>
+      <w:r>
+        <w:rPr>
+          <w:lang w:val="ro-RO"/>
+        </w:rPr>
+        <w:t xml:space="preserve"> </w:t>
+      </w:r>
+    </w:p>
+    <w:p>
+      <w:pPr>
+        <w:rPr>
+          <w:lang w:val="ro-RO"/>
+        </w:rPr>
+      </w:pPr>
+      <w:r>
+        <w:rPr>
+          <w:lang w:val="ro-RO"/>
+        </w:rPr>
+        <w:t xml:space="preserve">Scriptul Tutorial este cel ce afișează sprite-urile și informații despre acestea pe ecran. </w:t>
+      </w:r>
+      <w:r>
+        <w:rPr>
+          <w:lang w:val="ro-RO"/>
+        </w:rPr>
+        <w:t>Această scenă</w:t>
+      </w:r>
+      <w:r>
+        <w:rPr>
+          <w:lang w:val="ro-RO"/>
+        </w:rPr>
+        <w:t xml:space="preserve"> </w:t>
+      </w:r>
+      <w:r>
+        <w:rPr>
+          <w:lang w:val="ro-RO"/>
+        </w:rPr>
+        <w:t>este format</w:t>
+      </w:r>
+      <w:r>
+        <w:rPr>
+          <w:lang w:val="ro-RO"/>
+        </w:rPr>
+        <w:t>ă</w:t>
+      </w:r>
+      <w:r>
+        <w:rPr>
+          <w:lang w:val="ro-RO"/>
+        </w:rPr>
+        <w:t xml:space="preserve"> din 3 obiecte ce conțin doar un sprite pentru a desena imaginea lor și un text, iar conținutul lor este schimbat în funcție de valoarea unei variabile ce este incrementată la apăsarea oricărui buton</w:t>
+      </w:r>
+      <w:r>
+        <w:rPr>
+          <w:lang w:val="ro-RO"/>
+        </w:rPr>
+        <w:t>.</w:t>
+      </w:r>
+    </w:p>
+    <w:p>
+      <w:pPr>
+        <w:pStyle w:val="Heading2"/>
+        <w:rPr>
+          <w:lang w:val="ro-RO"/>
+        </w:rPr>
+      </w:pPr>
+      <w:bookmarkStart w:id="29" w:name="_2vcck99hh4zl" w:colFirst="0" w:colLast="0"/>
+      <w:bookmarkStart w:id="30" w:name="_Toc18143741"/>
+      <w:bookmarkEnd w:id="29"/>
+      <w:r>
+        <w:rPr>
+          <w:lang w:val="ro-RO"/>
+        </w:rPr>
+        <w:t>Alte scripturi</w:t>
+      </w:r>
+      <w:bookmarkEnd w:id="30"/>
+    </w:p>
+    <w:p>
+      <w:pPr>
+        <w:rPr>
+          <w:lang w:val="ro-RO"/>
+        </w:rPr>
+      </w:pPr>
+      <w:r>
+        <w:rPr>
+          <w:lang w:val="ro-RO"/>
+        </w:rPr>
+        <w:t>Pentru alte obiecte</w:t>
+      </w:r>
+      <w:r>
+        <w:rPr>
+          <w:lang w:val="ro-RO"/>
+        </w:rPr>
+        <w:t xml:space="preserve"> de joc ale căror rol este episodic</w:t>
+      </w:r>
+      <w:r>
+        <w:rPr>
+          <w:lang w:val="ro-RO"/>
+        </w:rPr>
+        <w:t>, sunt create scripturi</w:t>
+      </w:r>
+      <w:r>
+        <w:rPr>
+          <w:lang w:val="ro-RO"/>
+        </w:rPr>
+        <w:t xml:space="preserve"> </w:t>
+      </w:r>
+      <w:r>
+        <w:rPr>
+          <w:lang w:val="ro-RO"/>
+        </w:rPr>
+        <w:t>ce îndeplinesc o funcție simplă și setează parametrii necesari în constructor.</w:t>
+      </w:r>
+      <w:r>
+        <w:rPr>
+          <w:lang w:val="ro-RO"/>
+        </w:rPr>
+        <w:t xml:space="preserve"> Această abordare este preferată în defavoarea uneia în care GameManager-ul al face acest lucru, deoarece astfel se păstrează încapsularea, determină codul să fie mai coerent și ușor de menținut și extins.</w:t>
+      </w:r>
+    </w:p>
+    <w:p>
+      <w:pPr>
+        <w:pStyle w:val="Heading2"/>
+      </w:pPr>
+      <w:r>
+        <w:lastRenderedPageBreak/>
+        <w:t xml:space="preserve">Graphic User Interface (GUI) </w:t>
+      </w:r>
+      <w:r>
+        <w:rPr>
+          <w:lang w:val="ro-RO"/>
+        </w:rPr>
+        <w:t>în Unity</w:t>
+      </w:r>
+    </w:p>
+    <w:p>
+      <w:pPr>
+        <w:rPr>
+          <w:lang w:val="ro-RO"/>
+        </w:rPr>
+      </w:pPr>
+      <w:r>
+        <w:rPr>
+          <w:lang w:val="ro-RO"/>
+        </w:rPr>
+        <w:t>Pentru a crea indicatorii vizuali</w:t>
       </w:r>
       <w:r>
         <w:rPr>
@@ -10298,698 +12015,567 @@
         <w:rPr>
           <w:lang w:val="ro-RO"/>
         </w:rPr>
+        <w:t xml:space="preserve"> Unity pune la dispoziție un obiect de tipul ”Canvas”</w:t>
+      </w:r>
+      <w:r>
+        <w:rPr>
+          <w:lang w:val="ro-RO"/>
+        </w:rPr>
+        <w:t xml:space="preserve"> ce joacă rolul de ”pânză de desen”. </w:t>
+      </w:r>
+      <w:r>
+        <w:rPr>
+          <w:lang w:val="ro-RO"/>
+        </w:rPr>
+        <w:t>Utilizând această metodă, se pot ancora obiecte în spațiul ecranului ceea ce determină ca aspectul jocului să rămână același pe orice dispozitiv cu aceeași perspectivă (16</w:t>
+      </w:r>
+      <w:r>
+        <w:t>:9</w:t>
+      </w:r>
+      <w:r>
+        <w:rPr>
+          <w:lang w:val="ro-RO"/>
+        </w:rPr>
+        <w:t>).</w:t>
+      </w:r>
+      <w:r>
+        <w:rPr>
+          <w:lang w:val="ro-RO"/>
+        </w:rPr>
+        <w:t xml:space="preserve"> În Figura 28 este exemplificat cum sunt ancora</w:t>
+      </w:r>
+      <w:r>
+        <w:rPr>
+          <w:lang w:val="ro-RO"/>
+        </w:rPr>
+        <w:t>te chenarele cu informații.</w:t>
+      </w:r>
+    </w:p>
+    <w:p>
+      <w:pPr>
+        <w:jc w:val="center"/>
+        <w:rPr>
+          <w:lang w:val="ro-RO"/>
+        </w:rPr>
+      </w:pPr>
+      <w:r>
+        <w:rPr>
+          <w:noProof/>
+        </w:rPr>
+        <w:drawing>
+          <wp:inline distT="0" distB="0" distL="0" distR="0" wp14:anchorId="296024F7" wp14:editId="2DA34634">
+            <wp:extent cx="5040000" cy="2934000"/>
+            <wp:effectExtent l="0" t="0" r="8255" b="0"/>
+            <wp:docPr id="229398" name="Picture 229398"/>
+            <wp:cNvGraphicFramePr>
+              <a:graphicFrameLocks xmlns:a="http://schemas.openxmlformats.org/drawingml/2006/main" noChangeAspect="1"/>
+            </wp:cNvGraphicFramePr>
+            <a:graphic xmlns:a="http://schemas.openxmlformats.org/drawingml/2006/main">
+              <a:graphicData uri="http://schemas.openxmlformats.org/drawingml/2006/picture">
+                <pic:pic xmlns:pic="http://schemas.openxmlformats.org/drawingml/2006/picture">
+                  <pic:nvPicPr>
+                    <pic:cNvPr id="1" name=""/>
+                    <pic:cNvPicPr/>
+                  </pic:nvPicPr>
+                  <pic:blipFill>
+                    <a:blip r:embed="rId38"/>
+                    <a:stretch>
+                      <a:fillRect/>
+                    </a:stretch>
+                  </pic:blipFill>
+                  <pic:spPr>
+                    <a:xfrm>
+                      <a:off x="0" y="0"/>
+                      <a:ext cx="5040000" cy="2934000"/>
+                    </a:xfrm>
+                    <a:prstGeom prst="rect">
+                      <a:avLst/>
+                    </a:prstGeom>
+                  </pic:spPr>
+                </pic:pic>
+              </a:graphicData>
+            </a:graphic>
+          </wp:inline>
+        </w:drawing>
+      </w:r>
+    </w:p>
+    <w:p>
+      <w:pPr>
+        <w:jc w:val="center"/>
+        <w:rPr>
+          <w:lang w:val="ro-RO"/>
+        </w:rPr>
+      </w:pPr>
+      <w:r>
+        <w:rPr>
+          <w:lang w:val="ro-RO"/>
+        </w:rPr>
+        <w:t>Figura 28</w:t>
+      </w:r>
+      <w:r>
+        <w:rPr>
+          <w:lang w:val="ro-RO"/>
+        </w:rPr>
         <w:t xml:space="preserve"> </w:t>
       </w:r>
       <w:r>
         <w:rPr>
           <w:lang w:val="ro-RO"/>
         </w:rPr>
-        <w:t>dar poat</w:t>
-      </w:r>
-      <w:r>
-        <w:rPr>
-          <w:lang w:val="ro-RO"/>
-        </w:rPr>
-        <w:t>e conține și metode concrete, ce prezintă funcționalități standard și pot fi extinse la rândul lor,</w:t>
-      </w:r>
-      <w:r>
-        <w:rPr>
-          <w:lang w:val="ro-RO"/>
-        </w:rPr>
-        <w:t xml:space="preserve"> </w:t>
-      </w:r>
-      <w:r>
-        <w:rPr>
-          <w:lang w:val="ro-RO"/>
-        </w:rPr>
-        <w:t>ale căror corp este prezent.</w:t>
-      </w:r>
-    </w:p>
-    <w:p>
-      <w:pPr>
-        <w:rPr>
-          <w:lang w:val="ro-RO"/>
-        </w:rPr>
-      </w:pPr>
-      <w:r>
-        <w:rPr>
-          <w:lang w:val="ro-RO"/>
-        </w:rPr>
-        <w:t xml:space="preserve">LivingObject este clasa </w:t>
-      </w:r>
-      <w:r>
-        <w:rPr>
-          <w:lang w:val="ro-RO"/>
-        </w:rPr>
-        <w:t>abstractă ce stă la baza tuturor</w:t>
-      </w:r>
-      <w:r>
-        <w:rPr>
-          <w:lang w:val="ro-RO"/>
-        </w:rPr>
-        <w:t xml:space="preserve"> obiectelor de joc ce vor avea viață și vor putea ataca. De asemenea tot LivingObject, fiind o clasă de bază, va colecta toate informațiile necesare despre componentele din Unity ale obiectului</w:t>
-      </w:r>
-      <w:r>
-        <w:rPr>
-          <w:lang w:val="ro-RO"/>
-        </w:rPr>
-        <w:t xml:space="preserve">, cum ar fi SpriteRenderer, componenta ce desenează imaginea obiectului, sau RigidBody2D, componentă ce asigura buna funcționare din punctul de vedere al fizicii și </w:t>
-      </w:r>
-      <w:r>
-        <w:rPr>
-          <w:lang w:val="ro-RO"/>
-        </w:rPr>
-        <w:t>determină</w:t>
-      </w:r>
-      <w:r>
-        <w:rPr>
-          <w:lang w:val="ro-RO"/>
-        </w:rPr>
-        <w:t xml:space="preserve"> coliziunea obiectelor.</w:t>
-      </w:r>
-    </w:p>
-    <w:p>
-      <w:pPr>
-        <w:rPr>
-          <w:lang w:val="ro-RO"/>
-        </w:rPr>
-      </w:pPr>
-      <w:r>
-        <w:rPr>
-          <w:lang w:val="ro-RO"/>
-        </w:rPr>
-        <w:t>În Unity există o funcționalitate numită</w:t>
-      </w:r>
-      <w:r>
-        <w:rPr>
-          <w:lang w:val="ro-RO"/>
-        </w:rPr>
-        <w:t xml:space="preserve"> Layers</w:t>
-      </w:r>
-      <w:r>
-        <w:rPr>
-          <w:lang w:val="ro-RO"/>
-        </w:rPr>
-        <w:t>.</w:t>
-      </w:r>
-      <w:r>
-        <w:rPr>
-          <w:lang w:val="ro-RO"/>
-        </w:rPr>
-        <w:t xml:space="preserve"> Acest mecanism este folosit pentru a grupa cu ușurință obiecte ale căror caracteristici sunt împărtășite.</w:t>
-      </w:r>
-      <w:r>
-        <w:rPr>
-          <w:lang w:val="ro-RO"/>
-        </w:rPr>
-        <w:t xml:space="preserve"> În joc, acest mecanism este folosit pentru a grupa o</w:t>
-      </w:r>
-      <w:r>
-        <w:rPr>
-          <w:lang w:val="ro-RO"/>
-        </w:rPr>
-        <w:t xml:space="preserve">biectele imobile și deci pentru a opri obiectele ce se pot mișca din a-și schimba poziția dacă în urma acestei mutări ele ar intra în coliziune cu un </w:t>
-      </w:r>
-      <w:r>
-        <w:rPr>
-          <w:lang w:val="ro-RO"/>
-        </w:rPr>
-        <w:t>bloc imobil.</w:t>
-      </w:r>
-    </w:p>
-    <w:p>
-      <w:pPr>
-        <w:rPr>
-          <w:lang w:val="ro-RO"/>
-        </w:rPr>
-      </w:pPr>
-      <w:r>
-        <w:rPr>
-          <w:lang w:val="ro-RO"/>
-        </w:rPr>
-        <w:t>Clasa ce extinde LivingObject și îi conferă obiectului abilitatea de a se mișca pe hartă este MovingObect</w:t>
-      </w:r>
-      <w:r>
-        <w:rPr>
-          <w:lang w:val="ro-RO"/>
-        </w:rPr>
-        <w:t>, o altă clasă abstractă.</w:t>
-      </w:r>
-      <w:r>
-        <w:rPr>
-          <w:lang w:val="ro-RO"/>
-        </w:rPr>
-        <w:t xml:space="preserve"> Mișcarea obiectelor </w:t>
-      </w:r>
-      <w:r>
-        <w:rPr>
-          <w:lang w:val="ro-RO"/>
-        </w:rPr>
-        <w:t xml:space="preserve">are la bază </w:t>
-      </w:r>
-      <w:r>
-        <w:rPr>
-          <w:lang w:val="ro-RO"/>
-        </w:rPr>
-        <w:t>4</w:t>
-      </w:r>
-      <w:r>
-        <w:rPr>
-          <w:lang w:val="ro-RO"/>
-        </w:rPr>
-        <w:t xml:space="preserve"> metode. </w:t>
-      </w:r>
-    </w:p>
-    <w:p>
-      <w:pPr>
-        <w:rPr>
-          <w:lang w:val="ro-RO"/>
-        </w:rPr>
-      </w:pPr>
-      <w:r>
-        <w:rPr>
-          <w:lang w:val="ro-RO"/>
-        </w:rPr>
-        <w:t>Prima metodă este “AttemptMove” care încearcă să miște obiectul în direcția dorită.</w:t>
-      </w:r>
-      <w:r>
-        <w:rPr>
-          <w:lang w:val="ro-RO"/>
-        </w:rPr>
-        <w:t xml:space="preserve"> </w:t>
-      </w:r>
-      <w:r>
-        <w:rPr>
-          <w:lang w:val="ro-RO"/>
-        </w:rPr>
-        <w:t>Tot în această metodă are și loc rotația obiectului pe orizontală în funcție de sensul de mers.</w:t>
-      </w:r>
-      <w:r>
-        <w:rPr>
-          <w:lang w:val="ro-RO"/>
-        </w:rPr>
-        <w:t xml:space="preserve"> </w:t>
-      </w:r>
-    </w:p>
-    <w:p>
-      <w:pPr>
-        <w:rPr>
-          <w:lang w:val="ro-RO"/>
-        </w:rPr>
-      </w:pPr>
-      <w:r>
-        <w:rPr>
-          <w:lang w:val="ro-RO"/>
-        </w:rPr>
-        <w:t xml:space="preserve">Pentru a verifica dacă tranziția </w:t>
-      </w:r>
-      <w:r>
-        <w:rPr>
-          <w:lang w:val="ro-RO"/>
-        </w:rPr>
-        <w:t>pe noua căsuța va crea vreo coliziune se apelează metoda “Move”.</w:t>
-      </w:r>
-      <w:r>
-        <w:rPr>
-          <w:lang w:val="ro-RO"/>
-        </w:rPr>
-        <w:t xml:space="preserve"> În interiorul acestei metode este apelată funcția din Unity numită “Physics2D.Linecast</w:t>
-      </w:r>
-      <w:r>
-        <w:rPr>
-          <w:lang w:val="ro-RO"/>
-        </w:rPr>
-        <w:t xml:space="preserve"> </w:t>
-      </w:r>
-      <w:r>
-        <w:rPr>
-          <w:lang w:val="ro-RO"/>
-        </w:rPr>
-        <w:t>(</w:t>
-      </w:r>
-      <w:r>
-        <w:rPr>
-          <w:lang w:val="ro-RO"/>
-        </w:rPr>
-        <w:t xml:space="preserve">Vector2 </w:t>
-      </w:r>
-      <w:r>
-        <w:rPr>
-          <w:lang w:val="ro-RO"/>
-        </w:rPr>
-        <w:t xml:space="preserve">start, </w:t>
-      </w:r>
-      <w:r>
-        <w:rPr>
-          <w:lang w:val="ro-RO"/>
-        </w:rPr>
-        <w:t xml:space="preserve">Vector2 </w:t>
-      </w:r>
-      <w:r>
-        <w:rPr>
-          <w:lang w:val="ro-RO"/>
-        </w:rPr>
-        <w:t xml:space="preserve">end, </w:t>
-      </w:r>
-      <w:r>
-        <w:rPr>
-          <w:lang w:val="ro-RO"/>
-        </w:rPr>
-        <w:t>int layerMask</w:t>
-      </w:r>
-      <w:r>
-        <w:rPr>
-          <w:lang w:val="ro-RO"/>
-        </w:rPr>
-        <w:t>)</w:t>
-      </w:r>
-      <w:r>
-        <w:t>“</w:t>
-      </w:r>
-      <w:r>
-        <w:t xml:space="preserve">. Linecast </w:t>
-      </w:r>
-      <w:r>
-        <w:rPr>
-          <w:lang w:val="ro-RO"/>
-        </w:rPr>
-        <w:t>va trasa o linie imaginară cu capetele în start și end, adică poziția în care se află obiectul și poziția în care obiectul dorește să ajungă,</w:t>
-      </w:r>
-      <w:r>
-        <w:rPr>
-          <w:lang w:val="ro-RO"/>
-        </w:rPr>
-        <w:t xml:space="preserve"> iar layer-ul este grupul de coliziune </w:t>
-      </w:r>
-      <w:r>
-        <w:rPr>
-          <w:lang w:val="ro-RO"/>
-        </w:rPr>
-        <w:t>în care se află obiectul ce inițiază mișcarea.</w:t>
-      </w:r>
-      <w:r>
-        <w:rPr>
-          <w:lang w:val="ro-RO"/>
-        </w:rPr>
-        <w:t xml:space="preserve"> Dacă nu a fost detectat niciun obiect atunci se pornește corutina</w:t>
-      </w:r>
-      <w:r>
-        <w:rPr>
-          <w:rStyle w:val="FootnoteReference"/>
-          <w:lang w:val="ro-RO"/>
-        </w:rPr>
-        <w:footnoteReference w:id="8"/>
-      </w:r>
-      <w:r>
-        <w:rPr>
-          <w:lang w:val="ro-RO"/>
-        </w:rPr>
-        <w:t xml:space="preserve"> ce va realiza mișcarea propriu zisă, cu câte o unitate pe frame, creându-se astfel senzația de mișcare netedă</w:t>
-      </w:r>
-      <w:r>
-        <w:rPr>
-          <w:lang w:val="ro-RO"/>
-        </w:rPr>
-        <w:t>, fluidă</w:t>
-      </w:r>
-      <w:r>
-        <w:rPr>
-          <w:lang w:val="ro-RO"/>
-        </w:rPr>
-        <w:t>.</w:t>
-      </w:r>
-      <w:r>
-        <w:rPr>
-          <w:lang w:val="ro-RO"/>
-        </w:rPr>
-        <w:t xml:space="preserve"> </w:t>
-      </w:r>
-    </w:p>
-    <w:p>
-      <w:pPr>
-        <w:rPr>
-          <w:lang w:val="ro-RO"/>
-        </w:rPr>
-      </w:pPr>
-      <w:r>
-        <w:rPr>
-          <w:lang w:val="ro-RO"/>
-        </w:rPr>
-        <w:t>Pentru a crea această mișcare continuă, obiectul trebuie să se miște în fiecare frame o mică porțiunea din mișcarea totală. Astfel la fiecare iterație se verifică dacă distanța totală a fost parcursă, iar în caz contrar obiectul este mișcat cu o unitate și distanța rămasă este recalculată.</w:t>
-      </w:r>
-    </w:p>
-    <w:p>
-      <w:pPr>
-        <w:rPr>
-          <w:lang w:val="ro-RO"/>
-        </w:rPr>
-      </w:pPr>
-      <w:r>
-        <w:rPr>
-          <w:lang w:val="ro-RO"/>
-        </w:rPr>
-        <w:t xml:space="preserve">Dacă mișcarea în direcția dorită a fost </w:t>
-      </w:r>
-      <w:r>
-        <w:rPr>
-          <w:lang w:val="ro-RO"/>
-        </w:rPr>
-        <w:t xml:space="preserve">oprită de un obiect imobil, atunci este apelată </w:t>
-      </w:r>
-      <w:r>
-        <w:rPr>
-          <w:lang w:val="ro-RO"/>
-        </w:rPr>
-        <w:t>metoda</w:t>
-      </w:r>
-      <w:r>
-        <w:rPr>
-          <w:lang w:val="ro-RO"/>
-        </w:rPr>
-        <w:t xml:space="preserve"> </w:t>
-      </w:r>
-      <w:r>
-        <w:t>“OnCantMove”</w:t>
-      </w:r>
-      <w:r>
-        <w:t>,</w:t>
-      </w:r>
-      <w:r>
-        <w:rPr>
-          <w:lang w:val="ro-RO"/>
-        </w:rPr>
-        <w:t xml:space="preserve"> ea fiind abstractă, deoarece fiecare obiect mobil poate decide cum tratează cazul în care acesta nu se poate mișca.</w:t>
-      </w:r>
-    </w:p>
-    <w:p>
-      <w:pPr>
-        <w:pStyle w:val="Heading2"/>
-        <w:rPr>
-          <w:lang w:val="ro-RO"/>
-        </w:rPr>
-      </w:pPr>
-      <w:bookmarkStart w:id="26" w:name="_Toc18143737"/>
-      <w:r>
-        <w:rPr>
-          <w:lang w:val="ro-RO"/>
-        </w:rPr>
-        <w:t>Player</w:t>
-      </w:r>
-      <w:bookmarkEnd w:id="26"/>
-    </w:p>
-    <w:p>
-      <w:pPr>
-        <w:rPr>
-          <w:lang w:val="ro-RO"/>
-        </w:rPr>
-      </w:pPr>
-      <w:r>
-        <w:rPr>
-          <w:lang w:val="ro-RO"/>
-        </w:rPr>
-        <w:t xml:space="preserve">Personajul este cu siguranță obiectul cel mai prezent pe parcursul întregului joc, ceea ce face ca scriptul ce îi determină acțiunile să fie cel mai complex. Clasa principală din acest script este numită </w:t>
-      </w:r>
-      <w:r>
-        <w:t>“Player”</w:t>
-      </w:r>
-      <w:r>
-        <w:rPr>
-          <w:lang w:val="ro-RO"/>
-        </w:rPr>
-        <w:t xml:space="preserve"> și </w:t>
-      </w:r>
-      <w:r>
-        <w:rPr>
-          <w:lang w:val="ro-RO"/>
-        </w:rPr>
-        <w:t xml:space="preserve">extinde clasa </w:t>
-      </w:r>
-      <w:r>
-        <w:rPr>
-          <w:lang w:val="ro-RO"/>
-        </w:rPr>
-        <w:t>detaliată mai sus,</w:t>
-      </w:r>
-      <w:r>
-        <w:t xml:space="preserve"> MovingObject.</w:t>
-      </w:r>
-      <w:r>
-        <w:t xml:space="preserve"> </w:t>
-      </w:r>
-    </w:p>
-    <w:p>
-      <w:pPr>
-        <w:rPr>
-          <w:lang w:val="ro-RO"/>
-        </w:rPr>
-      </w:pPr>
+        <w:t>Indicatorii vizuali ancorați în spațiul ecranului</w:t>
+      </w:r>
+    </w:p>
+    <w:p>
+      <w:pPr>
+        <w:rPr>
+          <w:lang w:val="ro-RO"/>
+        </w:rPr>
+      </w:pPr>
+    </w:p>
+    <w:p>
+      <w:pPr>
+        <w:rPr>
+          <w:lang w:val="ro-RO"/>
+        </w:rPr>
+      </w:pPr>
+    </w:p>
+    <w:p>
+      <w:pPr>
+        <w:rPr>
+          <w:lang w:val="ro-RO"/>
+        </w:rPr>
+      </w:pPr>
+    </w:p>
+    <w:p>
+      <w:pPr>
+        <w:rPr>
+          <w:lang w:val="ro-RO"/>
+        </w:rPr>
+      </w:pPr>
+    </w:p>
+    <w:p>
+      <w:pPr>
+        <w:rPr>
+          <w:lang w:val="ro-RO"/>
+        </w:rPr>
+      </w:pPr>
+    </w:p>
+    <w:p>
+      <w:pPr>
+        <w:rPr>
+          <w:lang w:val="ro-RO"/>
+        </w:rPr>
+      </w:pPr>
+    </w:p>
+    <w:p>
+      <w:pPr>
+        <w:rPr>
+          <w:lang w:val="ro-RO"/>
+        </w:rPr>
+      </w:pPr>
+    </w:p>
+    <w:p>
+      <w:pPr>
+        <w:rPr>
+          <w:lang w:val="ro-RO"/>
+        </w:rPr>
+      </w:pPr>
+    </w:p>
+    <w:p>
+      <w:pPr>
+        <w:rPr>
+          <w:lang w:val="ro-RO"/>
+        </w:rPr>
+      </w:pPr>
+    </w:p>
+    <w:p>
+      <w:pPr>
+        <w:rPr>
+          <w:lang w:val="ro-RO"/>
+        </w:rPr>
+      </w:pPr>
+    </w:p>
+    <w:p>
+      <w:pPr>
+        <w:rPr>
+          <w:lang w:val="ro-RO"/>
+        </w:rPr>
+      </w:pPr>
+    </w:p>
+    <w:p>
+      <w:pPr>
+        <w:rPr>
+          <w:lang w:val="ro-RO"/>
+        </w:rPr>
+      </w:pPr>
+    </w:p>
+    <w:p/>
+    <w:p>
+      <w:pPr>
+        <w:pStyle w:val="Heading1"/>
+        <w:rPr>
+          <w:lang w:val="ro-RO"/>
+        </w:rPr>
+      </w:pPr>
+      <w:bookmarkStart w:id="31" w:name="_Toc18143742"/>
       <w:r>
         <w:rPr>
           <w:lang w:val="ro-RO"/>
         </w:rPr>
         <w:lastRenderedPageBreak/>
-        <w:t>Conține 2 clase interne specifice acestui tip de obiect, „ExtendedParameters”, ce conține toți parametrii specifici (nivel, armură, experiența acumulată etc)</w:t>
-      </w:r>
-      <w:r>
-        <w:rPr>
-          <w:lang w:val="ro-RO"/>
-        </w:rPr>
-        <w:t xml:space="preserve"> și „Quest”, ce stochează informații despre </w:t>
-      </w:r>
-      <w:r>
-        <w:rPr>
-          <w:lang w:val="ro-RO"/>
-        </w:rPr>
-        <w:t>obiectivele existente în joc.</w:t>
-      </w:r>
-    </w:p>
-    <w:p>
-      <w:pPr>
-        <w:rPr>
-          <w:lang w:val="ro-RO"/>
-        </w:rPr>
-      </w:pPr>
-      <w:r>
-        <w:rPr>
-          <w:lang w:val="ro-RO"/>
-        </w:rPr>
-        <w:t>Toate datele statistice ce sunt afișate la finalul jocului sunt înregistrate fiecare într-un câmp private și sunt transmise odată cu terminarea jocului.</w:t>
-      </w:r>
-      <w:r>
-        <w:rPr>
-          <w:lang w:val="ro-RO"/>
-        </w:rPr>
-        <w:t xml:space="preserve"> De asemenea, este ținută câte o referință către toate textele de tip statistică </w:t>
-      </w:r>
-      <w:r>
-        <w:rPr>
-          <w:lang w:val="ro-RO"/>
-        </w:rPr>
-        <w:t>pentru a le putea actualiza pe măsură ce acestea sunt modificate</w:t>
-      </w:r>
-      <w:r>
-        <w:rPr>
-          <w:lang w:val="ro-RO"/>
-        </w:rPr>
-        <w:t xml:space="preserve"> sau la fiecare pas al personajului</w:t>
-      </w:r>
-      <w:r>
-        <w:rPr>
-          <w:lang w:val="ro-RO"/>
-        </w:rPr>
-        <w:t>.</w:t>
-      </w:r>
-      <w:r>
-        <w:rPr>
-          <w:lang w:val="ro-RO"/>
-        </w:rPr>
-        <w:t xml:space="preserve"> De aceeași abordare beneficiază sistemul de obiective, la fiecare pas sunt verificate dacă sunt descoperite, dar nu și </w:t>
-      </w:r>
-      <w:r>
-        <w:rPr>
-          <w:lang w:val="ro-RO"/>
-        </w:rPr>
-        <w:t>îndeplinite</w:t>
-      </w:r>
-      <w:r>
-        <w:rPr>
-          <w:lang w:val="ro-RO"/>
-        </w:rPr>
-        <w:t xml:space="preserve">, iar dacă condițiile sunt </w:t>
-      </w:r>
-      <w:r>
-        <w:rPr>
-          <w:lang w:val="ro-RO"/>
-        </w:rPr>
-        <w:t>valid</w:t>
-      </w:r>
-      <w:r>
-        <w:rPr>
-          <w:lang w:val="ro-RO"/>
-        </w:rPr>
-        <w:t>ate</w:t>
-      </w:r>
-      <w:r>
-        <w:rPr>
-          <w:lang w:val="ro-RO"/>
-        </w:rPr>
-        <w:t xml:space="preserve"> acestea sunt afișate.</w:t>
-      </w:r>
-    </w:p>
-    <w:p>
-      <w:r>
-        <w:rPr>
-          <w:lang w:val="ro-RO"/>
-        </w:rPr>
-        <w:t xml:space="preserve">Deoarece </w:t>
-      </w:r>
-      <w:r>
-        <w:rPr>
-          <w:lang w:val="ro-RO"/>
-        </w:rPr>
-        <w:t>Player extinde MovingObject mișcarea personajului are loc în mai multe frame-uri astfel apare nevoia unui flag</w:t>
-      </w:r>
-      <w:r>
-        <w:rPr>
-          <w:rStyle w:val="FootnoteReference"/>
-          <w:lang w:val="ro-RO"/>
-        </w:rPr>
-        <w:footnoteReference w:id="9"/>
-      </w:r>
-      <w:r>
-        <w:rPr>
-          <w:lang w:val="ro-RO"/>
-        </w:rPr>
-        <w:t xml:space="preserve"> care </w:t>
-      </w:r>
-      <w:r>
-        <w:rPr>
-          <w:lang w:val="ro-RO"/>
-        </w:rPr>
-        <w:t>determină când acestuia îi este permis să se deplaseze din nou. Astfel, dacă acesta se află în mișcare, nicio altă acțiune nu îi este permisă.</w:t>
-      </w:r>
-      <w:bookmarkStart w:id="27" w:name="_GoBack"/>
-      <w:bookmarkEnd w:id="27"/>
-    </w:p>
-    <w:p>
-      <w:pPr>
-        <w:pStyle w:val="Heading2"/>
-        <w:rPr>
-          <w:lang w:val="ro-RO"/>
-        </w:rPr>
-      </w:pPr>
-      <w:bookmarkStart w:id="28" w:name="_Toc18143738"/>
-      <w:r>
-        <w:rPr>
-          <w:lang w:val="ro-RO"/>
-        </w:rPr>
-        <w:t>Enemy</w:t>
-      </w:r>
-      <w:bookmarkEnd w:id="28"/>
-    </w:p>
-    <w:p>
-      <w:pPr>
-        <w:rPr>
-          <w:lang w:val="ro-RO"/>
-        </w:rPr>
-      </w:pPr>
-      <w:r>
-        <w:rPr>
-          <w:lang w:val="ro-RO"/>
-        </w:rPr>
-        <w:t>a</w:t>
-      </w:r>
-    </w:p>
-    <w:p>
-      <w:pPr>
-        <w:pStyle w:val="Heading2"/>
-        <w:rPr>
-          <w:lang w:val="ro-RO"/>
-        </w:rPr>
-      </w:pPr>
-      <w:bookmarkStart w:id="29" w:name="_Toc18143739"/>
-      <w:r>
-        <w:rPr>
-          <w:lang w:val="ro-RO"/>
-        </w:rPr>
-        <w:t>HealthBar</w:t>
-      </w:r>
-      <w:bookmarkEnd w:id="29"/>
-    </w:p>
-    <w:p>
-      <w:pPr>
-        <w:rPr>
-          <w:lang w:val="ro-RO"/>
-        </w:rPr>
-      </w:pPr>
-      <w:r>
-        <w:rPr>
-          <w:lang w:val="ro-RO"/>
-        </w:rPr>
-        <w:t>a</w:t>
-      </w:r>
-    </w:p>
-    <w:p>
-      <w:pPr>
-        <w:pStyle w:val="Heading2"/>
-        <w:rPr>
-          <w:lang w:val="ro-RO"/>
-        </w:rPr>
-      </w:pPr>
-      <w:bookmarkStart w:id="30" w:name="_Toc18143740"/>
-      <w:r>
-        <w:rPr>
-          <w:lang w:val="ro-RO"/>
-        </w:rPr>
-        <w:t>Scripturi pentru camera</w:t>
-      </w:r>
-      <w:bookmarkEnd w:id="30"/>
-    </w:p>
-    <w:p>
-      <w:pPr>
-        <w:rPr>
-          <w:lang w:val="ro-RO"/>
-        </w:rPr>
-      </w:pPr>
-      <w:r>
-        <w:rPr>
-          <w:lang w:val="ro-RO"/>
-        </w:rPr>
-        <w:t>a</w:t>
-      </w:r>
-    </w:p>
-    <w:p>
-      <w:pPr>
-        <w:pStyle w:val="Heading2"/>
-        <w:rPr>
-          <w:lang w:val="ro-RO"/>
-        </w:rPr>
-      </w:pPr>
-      <w:bookmarkStart w:id="31" w:name="_2vcck99hh4zl" w:colFirst="0" w:colLast="0"/>
-      <w:bookmarkStart w:id="32" w:name="_Toc18143741"/>
+        <w:t>Evaluare si Testare</w:t>
+      </w:r>
       <w:bookmarkEnd w:id="31"/>
-      <w:r>
-        <w:rPr>
-          <w:lang w:val="ro-RO"/>
-        </w:rPr>
-        <w:t>Alte scripturi</w:t>
-      </w:r>
+    </w:p>
+    <w:p>
+      <w:pPr>
+        <w:rPr>
+          <w:lang w:val="ro-RO"/>
+        </w:rPr>
+      </w:pPr>
+      <w:r>
+        <w:rPr>
+          <w:lang w:val="ro-RO"/>
+        </w:rPr>
+        <w:t xml:space="preserve">Acest capitol trebuie să răspundă, în principiu, la </w:t>
+      </w:r>
+      <w:r>
+        <w:rPr>
+          <w:b/>
+          <w:lang w:val="ro-RO"/>
+        </w:rPr>
+        <w:t>2 întrebări</w:t>
+      </w:r>
+      <w:r>
+        <w:rPr>
+          <w:lang w:val="ro-RO"/>
+        </w:rPr>
+        <w:t xml:space="preserve"> și să se încheie cu </w:t>
+      </w:r>
+      <w:r>
+        <w:rPr>
+          <w:b/>
+          <w:lang w:val="ro-RO"/>
+        </w:rPr>
+        <w:t>o discuție</w:t>
+      </w:r>
+      <w:r>
+        <w:rPr>
+          <w:lang w:val="ro-RO"/>
+        </w:rPr>
+        <w:t xml:space="preserve"> a rezultatelor obținute. Cele doua întrebări la care trebuie sa se răspundă sunt:</w:t>
+      </w:r>
+    </w:p>
+    <w:p>
+      <w:pPr>
+        <w:rPr>
+          <w:lang w:val="ro-RO"/>
+        </w:rPr>
+      </w:pPr>
+      <w:r>
+        <w:rPr>
+          <w:lang w:val="ro-RO"/>
+        </w:rPr>
+        <w:t xml:space="preserve">1) </w:t>
+      </w:r>
+      <w:r>
+        <w:rPr>
+          <w:b/>
+          <w:lang w:val="ro-RO"/>
+        </w:rPr>
+        <w:t>Merge corect</w:t>
+      </w:r>
+      <w:r>
+        <w:rPr>
+          <w:lang w:val="ro-RO"/>
+        </w:rPr>
+        <w:t>? (Conform specificațiilor extrase în capitolul 2);</w:t>
+      </w:r>
+    </w:p>
+    <w:p>
+      <w:pPr>
+        <w:rPr>
+          <w:lang w:val="ro-RO"/>
+        </w:rPr>
+      </w:pPr>
+      <w:r>
+        <w:rPr>
+          <w:lang w:val="ro-RO"/>
+        </w:rPr>
+        <w:t>Evaluarea dacă merge corect se face pe baza cerințelor identificate în capitolele anterioare.</w:t>
+      </w:r>
+    </w:p>
+    <w:p>
+      <w:pPr>
+        <w:rPr>
+          <w:lang w:val="ro-RO"/>
+        </w:rPr>
+      </w:pPr>
+      <w:r>
+        <w:rPr>
+          <w:lang w:val="ro-RO"/>
+        </w:rPr>
+        <w:t>2) Cât de bine merge / cum se compară cu soluțiile existente? (pe baza unor metrici clare).</w:t>
+      </w:r>
+    </w:p>
+    <w:p>
+      <w:pPr>
+        <w:rPr>
+          <w:lang w:val="ro-RO"/>
+        </w:rPr>
+      </w:pPr>
+      <w:r>
+        <w:rPr>
+          <w:lang w:val="ro-RO"/>
+        </w:rPr>
+        <w:t xml:space="preserve">Evaluarea cât de bine merge trebuie să fie bazată pe procente, timpi, cantitate, numere, </w:t>
+      </w:r>
+      <w:r>
+        <w:rPr>
+          <w:b/>
+          <w:lang w:val="ro-RO"/>
+        </w:rPr>
+        <w:t>comparativ cu soluțiile prezentate în capitolul 3</w:t>
+      </w:r>
+      <w:r>
+        <w:rPr>
+          <w:lang w:val="ro-RO"/>
+        </w:rPr>
+        <w:t xml:space="preserve">. Poate fi vorba de performanță, </w:t>
+      </w:r>
+      <w:r>
+        <w:t>overhead</w:t>
+      </w:r>
+      <w:r>
+        <w:rPr>
+          <w:lang w:val="ro-RO"/>
+        </w:rPr>
+        <w:t xml:space="preserve">, resurse consumate, </w:t>
+      </w:r>
+      <w:r>
+        <w:rPr>
+          <w:lang w:val="ro-RO"/>
+        </w:rPr>
+        <w:t>scalabilitate</w:t>
+      </w:r>
+    </w:p>
+    <w:p>
+      <w:pPr>
+        <w:rPr>
+          <w:lang w:val="ro-RO"/>
+        </w:rPr>
+      </w:pPr>
+      <w:r>
+        <w:rPr>
+          <w:lang w:val="ro-RO"/>
+        </w:rPr>
+        <w:t>În realizarea discuției, se vor utiliza tabele cu procente, rezultate numerice și grafice. În mod obișnuit, aici se fac comparații și teste comparative cu alte proiecte similare (dacă există) și se extrag puncte tari și puncte slabe. Se ține cont de avantajele menționate și se demonstrează viabilitatea abordării / aplicației, de dorit prin comparație cu alte abordări (dacă acest lucru este posibil). Cuvântul cheie la evaluare este „metrică“: trebuie să aveți noțiuni măsurabile și cuantificabile. În cadrul procesului de evaluare, explicați datele, tabelele și graficele pe care le prezentați și insistați pe relevanța lor, în următorul stil: „este de preferat ... deoarece …“; explicați cititorului nu doar datele ci și semnificația lor și cum sunt acestea interpretate. Din această interpretare trebuie să rezulte poziționarea proiectului vostru printre alternativele existente, precum și cum poate fi acesta îmbunătățit în continuare.</w:t>
+      </w:r>
+    </w:p>
+    <w:p>
+      <w:pPr>
+        <w:rPr>
+          <w:lang w:val="ro-RO"/>
+        </w:rPr>
+      </w:pPr>
+    </w:p>
+    <w:p>
+      <w:pPr>
+        <w:rPr>
+          <w:lang w:val="ro-RO"/>
+        </w:rPr>
+      </w:pPr>
+    </w:p>
+    <w:p>
+      <w:pPr>
+        <w:rPr>
+          <w:lang w:val="ro-RO"/>
+        </w:rPr>
+      </w:pPr>
+    </w:p>
+    <w:p>
+      <w:pPr>
+        <w:rPr>
+          <w:lang w:val="ro-RO"/>
+        </w:rPr>
+      </w:pPr>
+    </w:p>
+    <w:p>
+      <w:pPr>
+        <w:rPr>
+          <w:lang w:val="ro-RO"/>
+        </w:rPr>
+      </w:pPr>
+    </w:p>
+    <w:p>
+      <w:pPr>
+        <w:rPr>
+          <w:lang w:val="ro-RO"/>
+        </w:rPr>
+      </w:pPr>
+    </w:p>
+    <w:p>
+      <w:pPr>
+        <w:rPr>
+          <w:lang w:val="ro-RO"/>
+        </w:rPr>
+      </w:pPr>
+    </w:p>
+    <w:p>
+      <w:pPr>
+        <w:rPr>
+          <w:lang w:val="ro-RO"/>
+        </w:rPr>
+      </w:pPr>
+    </w:p>
+    <w:p>
+      <w:pPr>
+        <w:rPr>
+          <w:lang w:val="ro-RO"/>
+        </w:rPr>
+      </w:pPr>
+    </w:p>
+    <w:p>
+      <w:pPr>
+        <w:rPr>
+          <w:lang w:val="ro-RO"/>
+        </w:rPr>
+      </w:pPr>
+    </w:p>
+    <w:p>
+      <w:pPr>
+        <w:rPr>
+          <w:lang w:val="ro-RO"/>
+        </w:rPr>
+      </w:pPr>
+    </w:p>
+    <w:p>
+      <w:pPr>
+        <w:rPr>
+          <w:lang w:val="ro-RO"/>
+        </w:rPr>
+      </w:pPr>
+    </w:p>
+    <w:p>
+      <w:pPr>
+        <w:rPr>
+          <w:lang w:val="ro-RO"/>
+        </w:rPr>
+      </w:pPr>
+    </w:p>
+    <w:p>
+      <w:pPr>
+        <w:rPr>
+          <w:lang w:val="ro-RO"/>
+        </w:rPr>
+      </w:pPr>
+    </w:p>
+    <w:p>
+      <w:pPr>
+        <w:pStyle w:val="Heading1"/>
+        <w:rPr>
+          <w:lang w:val="ro-RO"/>
+        </w:rPr>
+      </w:pPr>
+      <w:bookmarkStart w:id="32" w:name="_yjbca568tawo" w:colFirst="0" w:colLast="0"/>
+      <w:bookmarkStart w:id="33" w:name="_Toc18143743"/>
       <w:bookmarkEnd w:id="32"/>
-    </w:p>
-    <w:p>
-      <w:pPr>
-        <w:rPr>
-          <w:lang w:val="ro-RO"/>
-        </w:rPr>
-      </w:pPr>
-      <w:r>
-        <w:rPr>
-          <w:lang w:val="ro-RO"/>
-        </w:rPr>
-        <w:t>a</w:t>
-      </w:r>
-    </w:p>
-    <w:p/>
+      <w:r>
+        <w:rPr>
+          <w:lang w:val="ro-RO"/>
+        </w:rPr>
+        <w:t>Co</w:t>
+      </w:r>
+      <w:r>
+        <w:rPr>
+          <w:lang w:val="ro-RO"/>
+        </w:rPr>
+        <w:t>n</w:t>
+      </w:r>
+      <w:r>
+        <w:rPr>
+          <w:lang w:val="ro-RO"/>
+        </w:rPr>
+        <w:t>cluzi</w:t>
+      </w:r>
+      <w:r>
+        <w:rPr>
+          <w:lang w:val="ro-RO"/>
+        </w:rPr>
+        <w:t>i</w:t>
+      </w:r>
+      <w:bookmarkEnd w:id="33"/>
+    </w:p>
+    <w:p>
+      <w:pPr>
+        <w:rPr>
+          <w:lang w:val="ro-RO"/>
+        </w:rPr>
+      </w:pPr>
+      <w:r>
+        <w:rPr>
+          <w:lang w:val="ro-RO"/>
+        </w:rPr>
+        <w:t>În acest capitol este sumarizat întreg proiectul, de la obiective, la implementare, si la relevanta rezultatelor obținute. În finalul capitolului poate exista o subsecțiune de „Dezvoltări ulterioare“.</w:t>
+      </w:r>
+    </w:p>
+    <w:p>
+      <w:pPr>
+        <w:rPr>
+          <w:lang w:val="ro-RO"/>
+        </w:rPr>
+      </w:pPr>
+      <w:r>
+        <w:rPr>
+          <w:color w:val="FF0000"/>
+          <w:lang w:val="ro-RO"/>
+        </w:rPr>
+        <w:t xml:space="preserve">joc scurt pentru a studia </w:t>
+      </w:r>
+      <w:proofErr w:type="spellStart"/>
+      <w:r>
+        <w:rPr>
+          <w:color w:val="FF0000"/>
+          <w:lang w:val="ro-RO"/>
+        </w:rPr>
+        <w:t>piata</w:t>
+      </w:r>
+      <w:proofErr w:type="spellEnd"/>
+      <w:r>
+        <w:rPr>
+          <w:color w:val="FF0000"/>
+          <w:lang w:val="ro-RO"/>
+        </w:rPr>
+        <w:t xml:space="preserve"> cu un asemenea produs, in caz de succes poate fi creat mai mult content.</w:t>
+      </w:r>
+      <w:r>
+        <w:rPr>
+          <w:lang w:val="ro-RO"/>
+        </w:rPr>
+        <w:tab/>
+      </w:r>
+    </w:p>
+    <w:p>
+      <w:pPr>
+        <w:rPr>
+          <w:lang w:val="ro-RO"/>
+        </w:rPr>
+      </w:pPr>
+    </w:p>
+    <w:p>
+      <w:pPr>
+        <w:rPr>
+          <w:lang w:val="ro-RO"/>
+        </w:rPr>
+      </w:pPr>
+    </w:p>
+    <w:p>
+      <w:pPr>
+        <w:rPr>
+          <w:lang w:val="ro-RO"/>
+        </w:rPr>
+      </w:pPr>
+    </w:p>
     <w:p>
       <w:pPr>
         <w:rPr>
@@ -11123,1410 +12709,17 @@
           <w:lang w:val="ro-RO"/>
         </w:rPr>
       </w:pPr>
-      <w:bookmarkStart w:id="33" w:name="_Toc18143742"/>
-      <w:r>
-        <w:rPr>
-          <w:lang w:val="ro-RO"/>
-        </w:rPr>
-        <w:t>Evaluare si Testare</w:t>
-      </w:r>
-      <w:bookmarkEnd w:id="33"/>
-    </w:p>
-    <w:p>
-      <w:pPr>
-        <w:rPr>
-          <w:lang w:val="ro-RO"/>
-        </w:rPr>
-      </w:pPr>
-      <w:r>
-        <w:rPr>
-          <w:lang w:val="ro-RO"/>
-        </w:rPr>
-        <w:t xml:space="preserve">Acest capitol trebuie să răspundă, în principiu, la </w:t>
-      </w:r>
-      <w:r>
-        <w:rPr>
-          <w:b/>
-          <w:lang w:val="ro-RO"/>
-        </w:rPr>
-        <w:t>2 întrebări</w:t>
-      </w:r>
-      <w:r>
-        <w:rPr>
-          <w:lang w:val="ro-RO"/>
-        </w:rPr>
-        <w:t xml:space="preserve"> și să se încheie cu </w:t>
-      </w:r>
-      <w:r>
-        <w:rPr>
-          <w:b/>
-          <w:lang w:val="ro-RO"/>
-        </w:rPr>
-        <w:t>o discuție</w:t>
-      </w:r>
-      <w:r>
-        <w:rPr>
-          <w:lang w:val="ro-RO"/>
-        </w:rPr>
-        <w:t xml:space="preserve"> a rezultatelor obținute. Cele doua întrebări la care trebuie sa se răspundă sunt:</w:t>
-      </w:r>
-    </w:p>
-    <w:p>
-      <w:pPr>
-        <w:rPr>
-          <w:lang w:val="ro-RO"/>
-        </w:rPr>
-      </w:pPr>
-      <w:r>
-        <w:rPr>
-          <w:lang w:val="ro-RO"/>
-        </w:rPr>
-        <w:t xml:space="preserve">1) </w:t>
-      </w:r>
-      <w:r>
-        <w:rPr>
-          <w:b/>
-          <w:lang w:val="ro-RO"/>
-        </w:rPr>
-        <w:t>Merge corect</w:t>
-      </w:r>
-      <w:r>
-        <w:rPr>
-          <w:lang w:val="ro-RO"/>
-        </w:rPr>
-        <w:t>? (Conform specificațiilor extrase în capitolul 2);</w:t>
-      </w:r>
-    </w:p>
-    <w:p>
-      <w:pPr>
-        <w:rPr>
-          <w:lang w:val="ro-RO"/>
-        </w:rPr>
-      </w:pPr>
-      <w:r>
-        <w:rPr>
-          <w:lang w:val="ro-RO"/>
-        </w:rPr>
-        <w:t>Evaluarea dacă merge corect se face pe baza cerințelor identificate în capitolele anterioare.</w:t>
-      </w:r>
-    </w:p>
-    <w:p>
-      <w:pPr>
-        <w:rPr>
-          <w:lang w:val="ro-RO"/>
-        </w:rPr>
-      </w:pPr>
-      <w:r>
-        <w:rPr>
-          <w:lang w:val="ro-RO"/>
-        </w:rPr>
-        <w:t>2) Cât de bine merge / cum se compară cu soluțiile existente? (pe baza unor metrici clare).</w:t>
-      </w:r>
-    </w:p>
-    <w:p>
-      <w:pPr>
-        <w:rPr>
-          <w:lang w:val="ro-RO"/>
-        </w:rPr>
-      </w:pPr>
-      <w:r>
-        <w:rPr>
-          <w:lang w:val="ro-RO"/>
-        </w:rPr>
-        <w:t xml:space="preserve">Evaluarea cât de bine merge trebuie să fie bazată pe procente, timpi, cantitate, numere, </w:t>
-      </w:r>
-      <w:r>
-        <w:rPr>
-          <w:b/>
-          <w:lang w:val="ro-RO"/>
-        </w:rPr>
-        <w:t>comparativ cu soluțiile prezentate în capitolul 3</w:t>
-      </w:r>
-      <w:r>
-        <w:rPr>
-          <w:lang w:val="ro-RO"/>
-        </w:rPr>
-        <w:t xml:space="preserve">. Poate fi vorba de performanță, </w:t>
-      </w:r>
-      <w:r>
-        <w:t>overhead</w:t>
-      </w:r>
-      <w:r>
-        <w:rPr>
-          <w:lang w:val="ro-RO"/>
-        </w:rPr>
-        <w:t xml:space="preserve">, resurse consumate, </w:t>
-      </w:r>
-      <w:r>
-        <w:rPr>
-          <w:lang w:val="ro-RO"/>
-        </w:rPr>
-        <w:t>scalabilitate</w:t>
-      </w:r>
-    </w:p>
-    <w:p>
-      <w:pPr>
-        <w:rPr>
-          <w:lang w:val="ro-RO"/>
-        </w:rPr>
-      </w:pPr>
-      <w:r>
-        <w:rPr>
-          <w:lang w:val="ro-RO"/>
-        </w:rPr>
-        <w:t>În realizarea discuției, se vor utiliza tabele cu procente, rezultate numerice și grafice. În mod obișnuit, aici se fac comparații și teste comparative cu alte proiecte similare (dacă există) și se extrag puncte tari și puncte slabe. Se ține cont de avantajele menționate și se demonstrează viabilitatea abordării / aplicației, de dorit prin comparație cu alte abordări (dacă acest lucru este posibil). Cuvântul cheie la evaluare este „metrică“: trebuie să aveți noțiuni măsurabile și cuantificabile. În cadrul procesului de evaluare, explicați datele, tabelele și graficele pe care le prezentați și insistați pe relevanța lor, în următorul stil: „este de preferat ... deoarece …“; explicați cititorului nu doar datele ci și semnificația lor și cum sunt acestea interpretate. Din această interpretare trebuie să rezulte poziționarea proiectului vostru printre alternativele existente, precum și cum poate fi acesta îmbunătățit în continuare.</w:t>
-      </w:r>
-    </w:p>
-    <w:p>
-      <w:pPr>
-        <w:rPr>
-          <w:lang w:val="ro-RO"/>
-        </w:rPr>
-      </w:pPr>
-      <w:r>
-        <w:rPr>
-          <w:lang w:val="ro-RO"/>
-        </w:rPr>
-        <w:t xml:space="preserve">Criterii pentru calificativul </w:t>
-      </w:r>
-      <w:r>
-        <w:rPr>
-          <w:i/>
-          <w:lang w:val="ro-RO"/>
-        </w:rPr>
-        <w:t>Nesatisfăcător</w:t>
-      </w:r>
-      <w:r>
-        <w:rPr>
-          <w:lang w:val="ro-RO"/>
-        </w:rPr>
-        <w:t>:</w:t>
-      </w:r>
-    </w:p>
-    <w:p>
-      <w:pPr>
-        <w:pStyle w:val="ListParagraph"/>
-        <w:numPr>
-          <w:ilvl w:val="0"/>
-          <w:numId w:val="1"/>
-        </w:numPr>
-        <w:rPr>
-          <w:lang w:val="ro-RO"/>
-        </w:rPr>
-      </w:pPr>
-      <w:r>
-        <w:rPr>
-          <w:lang w:val="ro-RO"/>
-        </w:rPr>
-        <w:t>Aplicația este testată dar rulează pe calculatorul studentului, nu există posibilități de testare, nu a fost validată cu clienți / utilizatori;</w:t>
-      </w:r>
-    </w:p>
-    <w:p>
-      <w:pPr>
-        <w:pStyle w:val="ListParagraph"/>
-        <w:numPr>
-          <w:ilvl w:val="0"/>
-          <w:numId w:val="1"/>
-        </w:numPr>
-        <w:rPr>
-          <w:lang w:val="ro-RO"/>
-        </w:rPr>
-      </w:pPr>
-      <w:r>
-        <w:rPr>
-          <w:lang w:val="ro-RO"/>
-        </w:rPr>
-        <w:t>Nu au fost realizate comparații cu alte sisteme similare.</w:t>
-      </w:r>
-    </w:p>
-    <w:p>
-      <w:pPr>
-        <w:rPr>
-          <w:lang w:val="ro-RO"/>
-        </w:rPr>
-      </w:pPr>
+      <w:bookmarkStart w:id="34" w:name="_66bnpo5qfzbb" w:colFirst="0" w:colLast="0"/>
+      <w:bookmarkStart w:id="35" w:name="_Toc18143744"/>
+      <w:bookmarkEnd w:id="34"/>
       <w:r>
         <w:rPr>
           <w:lang w:val="ro-RO"/>
         </w:rPr>
         <w:lastRenderedPageBreak/>
-        <w:t xml:space="preserve">Criterii pentru calificativul </w:t>
-      </w:r>
-      <w:r>
-        <w:rPr>
-          <w:i/>
-          <w:lang w:val="ro-RO"/>
-        </w:rPr>
-        <w:t>Satisfăcător</w:t>
-      </w:r>
-      <w:r>
-        <w:rPr>
-          <w:lang w:val="ro-RO"/>
-        </w:rPr>
-        <w:t>:</w:t>
-      </w:r>
-    </w:p>
-    <w:p>
-      <w:pPr>
-        <w:pStyle w:val="ListParagraph"/>
-        <w:numPr>
-          <w:ilvl w:val="0"/>
-          <w:numId w:val="2"/>
-        </w:numPr>
-        <w:rPr>
-          <w:lang w:val="ro-RO"/>
-        </w:rPr>
-      </w:pPr>
-      <w:r>
-        <w:rPr>
-          <w:color w:val="002060"/>
-          <w:lang w:val="ro-RO"/>
-        </w:rPr>
-        <w:t xml:space="preserve">[Dezvoltare de produs] </w:t>
-      </w:r>
-      <w:r>
-        <w:rPr>
-          <w:b/>
-          <w:lang w:val="ro-RO"/>
-        </w:rPr>
-        <w:t xml:space="preserve"> </w:t>
-      </w:r>
-      <w:r>
-        <w:rPr>
-          <w:lang w:val="ro-RO"/>
-        </w:rPr>
-        <w:t>Există teste unitare și de integrare, există o strategie de punere în funcțiune (</w:t>
-      </w:r>
-      <w:r>
-        <w:rPr>
-          <w:i/>
-        </w:rPr>
-        <w:t>deployment</w:t>
-      </w:r>
-      <w:r>
-        <w:rPr>
-          <w:lang w:val="ro-RO"/>
-        </w:rPr>
-        <w:t>), există validare minimală cu clienții / utilizatorii.</w:t>
-      </w:r>
-    </w:p>
-    <w:p>
-      <w:pPr>
-        <w:pStyle w:val="ListParagraph"/>
-        <w:numPr>
-          <w:ilvl w:val="0"/>
-          <w:numId w:val="2"/>
-        </w:numPr>
-        <w:rPr>
-          <w:lang w:val="ro-RO"/>
-        </w:rPr>
-      </w:pPr>
-      <w:r>
-        <w:rPr>
-          <w:color w:val="002060"/>
-          <w:lang w:val="ro-RO"/>
-        </w:rPr>
-        <w:t xml:space="preserve">[Cercetare] </w:t>
-      </w:r>
-      <w:r>
-        <w:rPr>
-          <w:lang w:val="ro-RO"/>
-        </w:rPr>
-        <w:t>Principalele componente și soluția în ansamblu au fost evaluate din punct de vedere al performanței, însă nu sunt folosite seturi de date standard, există unele erori de interpretare a datelor.</w:t>
-      </w:r>
-    </w:p>
-    <w:p>
-      <w:pPr>
-        <w:pStyle w:val="ListParagraph"/>
-        <w:numPr>
-          <w:ilvl w:val="0"/>
-          <w:numId w:val="2"/>
-        </w:numPr>
-        <w:rPr>
-          <w:lang w:val="ro-RO"/>
-        </w:rPr>
-      </w:pPr>
-      <w:r>
-        <w:rPr>
-          <w:color w:val="002060"/>
-          <w:lang w:val="ro-RO"/>
-        </w:rPr>
-        <w:t xml:space="preserve">[Ambele] </w:t>
-      </w:r>
-      <w:r>
-        <w:rPr>
-          <w:lang w:val="ro-RO"/>
-        </w:rPr>
-        <w:t>Discuție minimală asupra relevanței rezultatelor prezentate, comparație minimală cu alte sisteme similare.</w:t>
-      </w:r>
-    </w:p>
-    <w:p>
-      <w:pPr>
-        <w:rPr>
-          <w:lang w:val="ro-RO"/>
-        </w:rPr>
-      </w:pPr>
-      <w:r>
-        <w:rPr>
-          <w:lang w:val="ro-RO"/>
-        </w:rPr>
-        <w:t xml:space="preserve">Criterii pentru calificativul </w:t>
-      </w:r>
-      <w:r>
-        <w:rPr>
-          <w:i/>
-          <w:lang w:val="ro-RO"/>
-        </w:rPr>
-        <w:t>Bine</w:t>
-      </w:r>
-      <w:r>
-        <w:rPr>
-          <w:lang w:val="ro-RO"/>
-        </w:rPr>
-        <w:t>:</w:t>
-      </w:r>
-    </w:p>
-    <w:p>
-      <w:pPr>
-        <w:pStyle w:val="ListParagraph"/>
-        <w:numPr>
-          <w:ilvl w:val="0"/>
-          <w:numId w:val="6"/>
-        </w:numPr>
-        <w:rPr>
-          <w:lang w:val="ro-RO"/>
-        </w:rPr>
-      </w:pPr>
-      <w:r>
-        <w:rPr>
-          <w:color w:val="002060"/>
-          <w:lang w:val="ro-RO"/>
-        </w:rPr>
-        <w:t xml:space="preserve">[Dezvoltare de produs] </w:t>
-      </w:r>
-      <w:r>
-        <w:rPr>
-          <w:lang w:val="ro-RO"/>
-        </w:rPr>
-        <w:t>Teste unitare și de integrare, instrumente de punere in funcțiune (</w:t>
-      </w:r>
-      <w:r>
-        <w:rPr>
-          <w:i/>
-        </w:rPr>
-        <w:t>deployment</w:t>
-      </w:r>
-      <w:r>
-        <w:rPr>
-          <w:lang w:val="ro-RO"/>
-        </w:rPr>
-        <w:t>) utilizate și care arată lucru constant de-a lungul semestrului, lucrare validată cu clienții / utilizatorii, produs în producție.</w:t>
-      </w:r>
-    </w:p>
-    <w:p>
-      <w:pPr>
-        <w:pStyle w:val="ListParagraph"/>
-        <w:numPr>
-          <w:ilvl w:val="0"/>
-          <w:numId w:val="6"/>
-        </w:numPr>
-        <w:rPr>
-          <w:lang w:val="ro-RO"/>
-        </w:rPr>
-      </w:pPr>
-      <w:r>
-        <w:rPr>
-          <w:color w:val="002060"/>
-          <w:lang w:val="ro-RO"/>
-        </w:rPr>
-        <w:t xml:space="preserve">[Cercetare] </w:t>
-      </w:r>
-      <w:r>
-        <w:rPr>
-          <w:lang w:val="ro-RO"/>
-        </w:rPr>
-        <w:t>Componentele și soluția în ansamblu au fost evaluate din punct de vedere al performanței, folosind seturi de date standard și cu o interpretare corectă a rezultatelor.</w:t>
-      </w:r>
-    </w:p>
-    <w:p>
-      <w:pPr>
-        <w:pStyle w:val="ListParagraph"/>
-        <w:numPr>
-          <w:ilvl w:val="0"/>
-          <w:numId w:val="6"/>
-        </w:numPr>
-        <w:rPr>
-          <w:lang w:val="ro-RO"/>
-        </w:rPr>
-      </w:pPr>
-      <w:r>
-        <w:rPr>
-          <w:color w:val="002060"/>
-          <w:lang w:val="ro-RO"/>
-        </w:rPr>
-        <w:t xml:space="preserve">[Ambele] </w:t>
-      </w:r>
-      <w:r>
-        <w:rPr>
-          <w:lang w:val="ro-RO"/>
-        </w:rPr>
-        <w:t>Discuție cu prezentarea calitativă și cantitativă a rezultatelor, precum și a relevanței acestor rezultate printr-o comparație complexă cu alte sisteme similare.</w:t>
-      </w:r>
-    </w:p>
-    <w:p>
-      <w:pPr>
-        <w:rPr>
-          <w:lang w:val="ro-RO"/>
-        </w:rPr>
-      </w:pPr>
-    </w:p>
-    <w:p>
-      <w:pPr>
-        <w:rPr>
-          <w:lang w:val="ro-RO"/>
-        </w:rPr>
-      </w:pPr>
-    </w:p>
-    <w:p>
-      <w:pPr>
-        <w:rPr>
-          <w:lang w:val="ro-RO"/>
-        </w:rPr>
-      </w:pPr>
-    </w:p>
-    <w:p>
-      <w:pPr>
-        <w:rPr>
-          <w:lang w:val="ro-RO"/>
-        </w:rPr>
-      </w:pPr>
-    </w:p>
-    <w:p>
-      <w:pPr>
-        <w:rPr>
-          <w:lang w:val="ro-RO"/>
-        </w:rPr>
-      </w:pPr>
-    </w:p>
-    <w:p>
-      <w:pPr>
-        <w:rPr>
-          <w:lang w:val="ro-RO"/>
-        </w:rPr>
-      </w:pPr>
-    </w:p>
-    <w:p>
-      <w:pPr>
-        <w:rPr>
-          <w:lang w:val="ro-RO"/>
-        </w:rPr>
-      </w:pPr>
-    </w:p>
-    <w:p>
-      <w:pPr>
-        <w:rPr>
-          <w:lang w:val="ro-RO"/>
-        </w:rPr>
-      </w:pPr>
-    </w:p>
-    <w:p>
-      <w:pPr>
-        <w:rPr>
-          <w:lang w:val="ro-RO"/>
-        </w:rPr>
-      </w:pPr>
-    </w:p>
-    <w:p>
-      <w:pPr>
-        <w:rPr>
-          <w:lang w:val="ro-RO"/>
-        </w:rPr>
-      </w:pPr>
-    </w:p>
-    <w:p>
-      <w:pPr>
-        <w:rPr>
-          <w:lang w:val="ro-RO"/>
-        </w:rPr>
-      </w:pPr>
-    </w:p>
-    <w:p>
-      <w:pPr>
-        <w:rPr>
-          <w:lang w:val="ro-RO"/>
-        </w:rPr>
-      </w:pPr>
-    </w:p>
-    <w:p>
-      <w:pPr>
-        <w:rPr>
-          <w:lang w:val="ro-RO"/>
-        </w:rPr>
-      </w:pPr>
-    </w:p>
-    <w:p>
-      <w:pPr>
-        <w:rPr>
-          <w:lang w:val="ro-RO"/>
-        </w:rPr>
-      </w:pPr>
-    </w:p>
-    <w:p>
-      <w:pPr>
-        <w:rPr>
-          <w:lang w:val="ro-RO"/>
-        </w:rPr>
-      </w:pPr>
-    </w:p>
-    <w:p>
-      <w:pPr>
-        <w:rPr>
-          <w:lang w:val="ro-RO"/>
-        </w:rPr>
-      </w:pPr>
-    </w:p>
-    <w:p>
-      <w:pPr>
-        <w:rPr>
-          <w:lang w:val="ro-RO"/>
-        </w:rPr>
-      </w:pPr>
-    </w:p>
-    <w:p>
-      <w:pPr>
-        <w:rPr>
-          <w:lang w:val="ro-RO"/>
-        </w:rPr>
-      </w:pPr>
-    </w:p>
-    <w:p>
-      <w:pPr>
-        <w:rPr>
-          <w:lang w:val="ro-RO"/>
-        </w:rPr>
-      </w:pPr>
-    </w:p>
-    <w:p>
-      <w:pPr>
-        <w:rPr>
-          <w:lang w:val="ro-RO"/>
-        </w:rPr>
-      </w:pPr>
-    </w:p>
-    <w:p>
-      <w:pPr>
-        <w:rPr>
-          <w:lang w:val="ro-RO"/>
-        </w:rPr>
-      </w:pPr>
-    </w:p>
-    <w:p>
-      <w:pPr>
-        <w:rPr>
-          <w:lang w:val="ro-RO"/>
-        </w:rPr>
-      </w:pPr>
-    </w:p>
-    <w:p>
-      <w:pPr>
-        <w:pStyle w:val="Heading1"/>
-        <w:rPr>
-          <w:lang w:val="ro-RO"/>
-        </w:rPr>
-      </w:pPr>
-      <w:bookmarkStart w:id="34" w:name="_yjbca568tawo" w:colFirst="0" w:colLast="0"/>
-      <w:bookmarkStart w:id="35" w:name="_Toc18143743"/>
-      <w:bookmarkEnd w:id="34"/>
-      <w:r>
-        <w:rPr>
-          <w:lang w:val="ro-RO"/>
-        </w:rPr>
-        <w:t>Co</w:t>
-      </w:r>
-      <w:r>
-        <w:rPr>
-          <w:lang w:val="ro-RO"/>
-        </w:rPr>
-        <w:t>n</w:t>
-      </w:r>
-      <w:r>
-        <w:rPr>
-          <w:lang w:val="ro-RO"/>
-        </w:rPr>
-        <w:t>cluzi</w:t>
-      </w:r>
-      <w:r>
-        <w:rPr>
-          <w:lang w:val="ro-RO"/>
-        </w:rPr>
-        <w:t>i</w:t>
+        <w:t>Bibliografie</w:t>
       </w:r>
       <w:bookmarkEnd w:id="35"/>
-    </w:p>
-    <w:p>
-      <w:pPr>
-        <w:rPr>
-          <w:lang w:val="ro-RO"/>
-        </w:rPr>
-      </w:pPr>
-      <w:r>
-        <w:rPr>
-          <w:lang w:val="ro-RO"/>
-        </w:rPr>
-        <w:t>În acest capitol este sumarizat întreg proiectul, de la obiective, la implementare, si la relevanta rezultatelor obținute. În finalul capitolului poate exista o subsecțiune de „Dezvoltări ulterioare“.</w:t>
-      </w:r>
-      <w:r>
-        <w:rPr>
-          <w:lang w:val="ro-RO"/>
-        </w:rPr>
-        <w:br/>
-      </w:r>
-    </w:p>
-    <w:p>
-      <w:pPr>
-        <w:rPr>
-          <w:lang w:val="ro-RO"/>
-        </w:rPr>
-      </w:pPr>
-    </w:p>
-    <w:p>
-      <w:pPr>
-        <w:rPr>
-          <w:lang w:val="ro-RO"/>
-        </w:rPr>
-      </w:pPr>
-    </w:p>
-    <w:p>
-      <w:pPr>
-        <w:rPr>
-          <w:lang w:val="ro-RO"/>
-        </w:rPr>
-      </w:pPr>
-    </w:p>
-    <w:p>
-      <w:pPr>
-        <w:rPr>
-          <w:lang w:val="ro-RO"/>
-        </w:rPr>
-      </w:pPr>
-    </w:p>
-    <w:p>
-      <w:pPr>
-        <w:rPr>
-          <w:lang w:val="ro-RO"/>
-        </w:rPr>
-      </w:pPr>
-    </w:p>
-    <w:p>
-      <w:pPr>
-        <w:rPr>
-          <w:lang w:val="ro-RO"/>
-        </w:rPr>
-      </w:pPr>
-    </w:p>
-    <w:p>
-      <w:pPr>
-        <w:rPr>
-          <w:lang w:val="ro-RO"/>
-        </w:rPr>
-      </w:pPr>
-    </w:p>
-    <w:p>
-      <w:pPr>
-        <w:rPr>
-          <w:lang w:val="ro-RO"/>
-        </w:rPr>
-      </w:pPr>
-    </w:p>
-    <w:p>
-      <w:pPr>
-        <w:rPr>
-          <w:lang w:val="ro-RO"/>
-        </w:rPr>
-      </w:pPr>
-    </w:p>
-    <w:p>
-      <w:pPr>
-        <w:rPr>
-          <w:lang w:val="ro-RO"/>
-        </w:rPr>
-      </w:pPr>
-    </w:p>
-    <w:p>
-      <w:pPr>
-        <w:rPr>
-          <w:lang w:val="ro-RO"/>
-        </w:rPr>
-      </w:pPr>
-    </w:p>
-    <w:p>
-      <w:pPr>
-        <w:rPr>
-          <w:lang w:val="ro-RO"/>
-        </w:rPr>
-      </w:pPr>
-    </w:p>
-    <w:p>
-      <w:pPr>
-        <w:rPr>
-          <w:lang w:val="ro-RO"/>
-        </w:rPr>
-      </w:pPr>
-    </w:p>
-    <w:p>
-      <w:pPr>
-        <w:rPr>
-          <w:lang w:val="ro-RO"/>
-        </w:rPr>
-      </w:pPr>
-    </w:p>
-    <w:p>
-      <w:pPr>
-        <w:rPr>
-          <w:lang w:val="ro-RO"/>
-        </w:rPr>
-      </w:pPr>
-    </w:p>
-    <w:p>
-      <w:pPr>
-        <w:rPr>
-          <w:lang w:val="ro-RO"/>
-        </w:rPr>
-      </w:pPr>
-    </w:p>
-    <w:p>
-      <w:pPr>
-        <w:rPr>
-          <w:lang w:val="ro-RO"/>
-        </w:rPr>
-      </w:pPr>
-    </w:p>
-    <w:p>
-      <w:pPr>
-        <w:rPr>
-          <w:lang w:val="ro-RO"/>
-        </w:rPr>
-      </w:pPr>
-    </w:p>
-    <w:p>
-      <w:pPr>
-        <w:rPr>
-          <w:lang w:val="ro-RO"/>
-        </w:rPr>
-      </w:pPr>
-    </w:p>
-    <w:p>
-      <w:pPr>
-        <w:rPr>
-          <w:lang w:val="ro-RO"/>
-        </w:rPr>
-      </w:pPr>
-    </w:p>
-    <w:p>
-      <w:pPr>
-        <w:rPr>
-          <w:lang w:val="ro-RO"/>
-        </w:rPr>
-      </w:pPr>
-    </w:p>
-    <w:p>
-      <w:pPr>
-        <w:rPr>
-          <w:lang w:val="ro-RO"/>
-        </w:rPr>
-      </w:pPr>
-    </w:p>
-    <w:p>
-      <w:pPr>
-        <w:pStyle w:val="Heading1"/>
-        <w:rPr>
-          <w:lang w:val="ro-RO"/>
-        </w:rPr>
-      </w:pPr>
-      <w:bookmarkStart w:id="36" w:name="_66bnpo5qfzbb" w:colFirst="0" w:colLast="0"/>
-      <w:bookmarkStart w:id="37" w:name="_Toc18143744"/>
-      <w:bookmarkEnd w:id="36"/>
-      <w:r>
-        <w:rPr>
-          <w:lang w:val="ro-RO"/>
-        </w:rPr>
-        <w:t>Bibliografie</w:t>
-      </w:r>
-      <w:bookmarkEnd w:id="37"/>
-    </w:p>
-    <w:p>
-      <w:pPr>
-        <w:pStyle w:val="ListParagraph"/>
-        <w:numPr>
-          <w:ilvl w:val="0"/>
-          <w:numId w:val="5"/>
-        </w:numPr>
-        <w:ind w:hanging="357"/>
-        <w:rPr>
-          <w:lang w:val="ro-RO"/>
-        </w:rPr>
-      </w:pPr>
-      <w:r>
-        <w:rPr>
-          <w:lang w:val="ro-RO"/>
-        </w:rPr>
-        <w:t xml:space="preserve">Trebuie respectat </w:t>
-      </w:r>
-      <w:r>
-        <w:rPr>
-          <w:b/>
-          <w:lang w:val="ro-RO"/>
-        </w:rPr>
-        <w:t>un singur standard</w:t>
-      </w:r>
-      <w:r>
-        <w:rPr>
-          <w:lang w:val="ro-RO"/>
-        </w:rPr>
-        <w:t xml:space="preserve"> de trimiteri bibliografice (</w:t>
-      </w:r>
-      <w:r>
-        <w:rPr>
-          <w:lang w:val="ro-RO"/>
-        </w:rPr>
-        <w:t>citare</w:t>
-      </w:r>
-      <w:r>
-        <w:rPr>
-          <w:lang w:val="ro-RO"/>
-        </w:rPr>
-        <w:t xml:space="preserve">), </w:t>
-      </w:r>
-      <w:r>
-        <w:rPr>
-          <w:b/>
-          <w:lang w:val="ro-RO"/>
-        </w:rPr>
-        <w:t>dintre</w:t>
-      </w:r>
-      <w:r>
-        <w:rPr>
-          <w:lang w:val="ro-RO"/>
-        </w:rPr>
-        <w:t xml:space="preserve"> următoarele alternative:</w:t>
-      </w:r>
-    </w:p>
-    <w:p>
-      <w:pPr>
-        <w:pStyle w:val="ListParagraph"/>
-        <w:numPr>
-          <w:ilvl w:val="1"/>
-          <w:numId w:val="5"/>
-        </w:numPr>
-        <w:ind w:hanging="357"/>
-        <w:rPr>
-          <w:lang w:val="ro-RO"/>
-        </w:rPr>
-      </w:pPr>
-      <w:r>
-        <w:rPr>
-          <w:lang w:val="ro-RO"/>
-        </w:rPr>
-        <w:t>APA (</w:t>
-      </w:r>
-      <w:hyperlink r:id="rId34">
-        <w:r>
-          <w:rPr>
-            <w:color w:val="1155CC"/>
-            <w:u w:val="single"/>
-            <w:lang w:val="ro-RO"/>
-          </w:rPr>
-          <w:t>http://pitt.libguides.com/c.php?g=12108&amp;p=64730</w:t>
-        </w:r>
-      </w:hyperlink>
-      <w:r>
-        <w:rPr>
-          <w:lang w:val="ro-RO"/>
-        </w:rPr>
-        <w:t>)</w:t>
-      </w:r>
-    </w:p>
-    <w:p>
-      <w:pPr>
-        <w:pStyle w:val="ListParagraph"/>
-        <w:numPr>
-          <w:ilvl w:val="1"/>
-          <w:numId w:val="5"/>
-        </w:numPr>
-        <w:ind w:hanging="357"/>
-        <w:rPr>
-          <w:lang w:val="ro-RO"/>
-        </w:rPr>
-      </w:pPr>
-      <w:r>
-        <w:rPr>
-          <w:lang w:val="ro-RO"/>
-        </w:rPr>
-        <w:t>IEEE</w:t>
-      </w:r>
-      <w:r>
-        <w:rPr>
-          <w:lang w:val="ro-RO"/>
-        </w:rPr>
-        <w:t xml:space="preserve"> </w:t>
-      </w:r>
-      <w:r>
-        <w:rPr>
-          <w:lang w:val="ro-RO"/>
-        </w:rPr>
-        <w:t>(</w:t>
-      </w:r>
-      <w:hyperlink r:id="rId35">
-        <w:r>
-          <w:rPr>
-            <w:color w:val="1155CC"/>
-            <w:u w:val="single"/>
-            <w:lang w:val="ro-RO"/>
-          </w:rPr>
-          <w:t>https://ieee-dataport.org/sites/default/files/analysis/27/IEEE%20Citation%20Guidelines.pdf</w:t>
-        </w:r>
-      </w:hyperlink>
-      <w:r>
-        <w:rPr>
-          <w:lang w:val="ro-RO"/>
-        </w:rPr>
-        <w:t>)</w:t>
-      </w:r>
-    </w:p>
-    <w:p>
-      <w:pPr>
-        <w:pStyle w:val="ListParagraph"/>
-        <w:numPr>
-          <w:ilvl w:val="1"/>
-          <w:numId w:val="5"/>
-        </w:numPr>
-        <w:ind w:hanging="357"/>
-        <w:rPr>
-          <w:lang w:val="ro-RO"/>
-        </w:rPr>
-      </w:pPr>
-      <w:r>
-        <w:rPr>
-          <w:lang w:val="ro-RO"/>
-        </w:rPr>
-        <w:t>Harvard (</w:t>
-      </w:r>
-      <w:hyperlink r:id="rId36">
-        <w:r>
-          <w:rPr>
-            <w:color w:val="1155CC"/>
-            <w:u w:val="single"/>
-            <w:lang w:val="ro-RO"/>
-          </w:rPr>
-          <w:t>https://libweb.anglia.ac.uk/referencing/harvard.htm</w:t>
-        </w:r>
-      </w:hyperlink>
-      <w:r>
-        <w:rPr>
-          <w:lang w:val="ro-RO"/>
-        </w:rPr>
-        <w:t>)</w:t>
-      </w:r>
-    </w:p>
-    <w:p>
-      <w:pPr>
-        <w:pStyle w:val="ListParagraph"/>
-        <w:numPr>
-          <w:ilvl w:val="1"/>
-          <w:numId w:val="5"/>
-        </w:numPr>
-        <w:ind w:hanging="357"/>
-        <w:rPr>
-          <w:lang w:val="ro-RO"/>
-        </w:rPr>
-      </w:pPr>
-      <w:r>
-        <w:rPr>
-          <w:lang w:val="ro-RO"/>
-        </w:rPr>
-        <w:t xml:space="preserve">Cu numerotarea referințelor în ordine alfabetică sau în ordinea apariției în text (de exemplu, stilul cu numere folosit de unele publicații ACM - </w:t>
-      </w:r>
-      <w:hyperlink r:id="rId37">
-        <w:r>
-          <w:rPr>
-            <w:color w:val="1155CC"/>
-            <w:u w:val="single"/>
-            <w:lang w:val="ro-RO"/>
-          </w:rPr>
-          <w:t>https://www.acm.org/publications/authors/reference-formatting</w:t>
-        </w:r>
-      </w:hyperlink>
-      <w:r>
-        <w:rPr>
-          <w:lang w:val="ro-RO"/>
-        </w:rPr>
-        <w:t>)</w:t>
-      </w:r>
-    </w:p>
-    <w:p>
-      <w:pPr>
-        <w:pStyle w:val="ListParagraph"/>
-        <w:numPr>
-          <w:ilvl w:val="0"/>
-          <w:numId w:val="5"/>
-        </w:numPr>
-        <w:ind w:hanging="357"/>
-        <w:rPr>
-          <w:lang w:val="ro-RO"/>
-        </w:rPr>
-      </w:pPr>
-      <w:r>
-        <w:rPr>
-          <w:lang w:val="ro-RO"/>
-        </w:rPr>
-        <w:t>Toate referințele din acest capitol trebuie să fie referite în text</w:t>
-      </w:r>
-      <w:r>
-        <w:rPr>
-          <w:lang w:val="ro-RO"/>
-        </w:rPr>
-        <w:t>. Exemple:</w:t>
-      </w:r>
-    </w:p>
-    <w:p>
-      <w:pPr>
-        <w:pStyle w:val="ListParagraph"/>
-        <w:numPr>
-          <w:ilvl w:val="1"/>
-          <w:numId w:val="5"/>
-        </w:numPr>
-        <w:ind w:hanging="357"/>
-        <w:jc w:val="left"/>
-        <w:rPr>
-          <w:lang w:val="ro-RO"/>
-        </w:rPr>
-      </w:pPr>
-      <w:r>
-        <w:rPr>
-          <w:lang w:val="ro-RO"/>
-        </w:rPr>
-        <w:t xml:space="preserve">[Articol jurnal]: </w:t>
-      </w:r>
-      <w:sdt>
-        <w:sdtPr>
-          <w:rPr>
-            <w:lang w:val="ro-RO"/>
-          </w:rPr>
-          <w:id w:val="1514884226"/>
-          <w:citation/>
-        </w:sdtPr>
-        <w:sdtContent>
-          <w:r>
-            <w:rPr>
-              <w:lang w:val="ro-RO"/>
-            </w:rPr>
-            <w:fldChar w:fldCharType="begin"/>
-          </w:r>
-          <w:r>
-            <w:rPr>
-              <w:lang w:val="ro-RO"/>
-            </w:rPr>
-            <w:instrText xml:space="preserve">CITATION Baa18 \l 1033 </w:instrText>
-          </w:r>
-          <w:r>
-            <w:rPr>
-              <w:lang w:val="ro-RO"/>
-            </w:rPr>
-            <w:fldChar w:fldCharType="separate"/>
-          </w:r>
-          <w:r>
-            <w:rPr>
-              <w:noProof/>
-              <w:lang w:val="ro-RO"/>
-            </w:rPr>
-            <w:t>[2]</w:t>
-          </w:r>
-          <w:r>
-            <w:rPr>
-              <w:lang w:val="ro-RO"/>
-            </w:rPr>
-            <w:fldChar w:fldCharType="end"/>
-          </w:r>
-        </w:sdtContent>
-      </w:sdt>
-      <w:r>
-        <w:rPr>
-          <w:lang w:val="ro-RO"/>
-        </w:rPr>
-        <w:t>;</w:t>
-      </w:r>
-    </w:p>
-    <w:p>
-      <w:pPr>
-        <w:pStyle w:val="ListParagraph"/>
-        <w:numPr>
-          <w:ilvl w:val="1"/>
-          <w:numId w:val="5"/>
-        </w:numPr>
-        <w:ind w:hanging="357"/>
-        <w:jc w:val="left"/>
-        <w:rPr>
-          <w:lang w:val="ro-RO"/>
-        </w:rPr>
-      </w:pPr>
-      <w:r>
-        <w:rPr>
-          <w:lang w:val="ro-RO"/>
-        </w:rPr>
-        <w:t xml:space="preserve">[Articol conferință]: </w:t>
-      </w:r>
-      <w:sdt>
-        <w:sdtPr>
-          <w:rPr>
-            <w:lang w:val="ro-RO"/>
-          </w:rPr>
-          <w:id w:val="-1432658500"/>
-          <w:citation/>
-        </w:sdtPr>
-        <w:sdtContent>
-          <w:r>
-            <w:rPr>
-              <w:lang w:val="ro-RO"/>
-            </w:rPr>
-            <w:fldChar w:fldCharType="begin"/>
-          </w:r>
-          <w:r>
-            <w:rPr>
-              <w:lang w:val="ro-RO"/>
-            </w:rPr>
-            <w:instrText xml:space="preserve"> CITATION Har17 \l 1033 </w:instrText>
-          </w:r>
-          <w:r>
-            <w:rPr>
-              <w:lang w:val="ro-RO"/>
-            </w:rPr>
-            <w:fldChar w:fldCharType="separate"/>
-          </w:r>
-          <w:r>
-            <w:rPr>
-              <w:noProof/>
-              <w:lang w:val="ro-RO"/>
-            </w:rPr>
-            <w:t>[3]</w:t>
-          </w:r>
-          <w:r>
-            <w:rPr>
-              <w:lang w:val="ro-RO"/>
-            </w:rPr>
-            <w:fldChar w:fldCharType="end"/>
-          </w:r>
-        </w:sdtContent>
-      </w:sdt>
-      <w:r>
-        <w:rPr>
-          <w:lang w:val="ro-RO"/>
-        </w:rPr>
-        <w:t>;</w:t>
-      </w:r>
-    </w:p>
-    <w:p>
-      <w:pPr>
-        <w:pStyle w:val="ListParagraph"/>
-        <w:numPr>
-          <w:ilvl w:val="1"/>
-          <w:numId w:val="5"/>
-        </w:numPr>
-        <w:ind w:hanging="357"/>
-        <w:jc w:val="left"/>
-        <w:rPr>
-          <w:lang w:val="ro-RO"/>
-        </w:rPr>
-      </w:pPr>
-      <w:r>
-        <w:rPr>
-          <w:lang w:val="ro-RO"/>
-        </w:rPr>
-        <w:t xml:space="preserve">[Carte]: </w:t>
-      </w:r>
-      <w:sdt>
-        <w:sdtPr>
-          <w:rPr>
-            <w:lang w:val="ro-RO"/>
-          </w:rPr>
-          <w:id w:val="-234472260"/>
-          <w:citation/>
-        </w:sdtPr>
-        <w:sdtContent>
-          <w:r>
-            <w:rPr>
-              <w:lang w:val="ro-RO"/>
-            </w:rPr>
-            <w:fldChar w:fldCharType="begin"/>
-          </w:r>
-          <w:r>
-            <w:rPr>
-              <w:lang w:val="ro-RO"/>
-            </w:rPr>
-            <w:instrText xml:space="preserve"> CITATION Jai88 \l 1033 </w:instrText>
-          </w:r>
-          <w:r>
-            <w:rPr>
-              <w:lang w:val="ro-RO"/>
-            </w:rPr>
-            <w:fldChar w:fldCharType="separate"/>
-          </w:r>
-          <w:r>
-            <w:rPr>
-              <w:noProof/>
-              <w:lang w:val="ro-RO"/>
-            </w:rPr>
-            <w:t>[4]</w:t>
-          </w:r>
-          <w:r>
-            <w:rPr>
-              <w:lang w:val="ro-RO"/>
-            </w:rPr>
-            <w:fldChar w:fldCharType="end"/>
-          </w:r>
-        </w:sdtContent>
-      </w:sdt>
-    </w:p>
-    <w:p>
-      <w:pPr>
-        <w:pStyle w:val="ListParagraph"/>
-        <w:numPr>
-          <w:ilvl w:val="1"/>
-          <w:numId w:val="5"/>
-        </w:numPr>
-        <w:ind w:hanging="357"/>
-        <w:jc w:val="left"/>
-        <w:rPr>
-          <w:lang w:val="ro-RO"/>
-        </w:rPr>
-      </w:pPr>
-      <w:r>
-        <w:rPr>
-          <w:lang w:val="ro-RO"/>
-        </w:rPr>
-        <w:t>[</w:t>
-      </w:r>
-      <w:r>
-        <w:t>Weblink</w:t>
-      </w:r>
-      <w:r>
-        <w:rPr>
-          <w:lang w:val="ro-RO"/>
-        </w:rPr>
-        <w:t xml:space="preserve">]: </w:t>
-      </w:r>
-      <w:sdt>
-        <w:sdtPr>
-          <w:rPr>
-            <w:lang w:val="ro-RO"/>
-          </w:rPr>
-          <w:id w:val="-1500112924"/>
-          <w:citation/>
-        </w:sdtPr>
-        <w:sdtContent>
-          <w:r>
-            <w:rPr>
-              <w:lang w:val="ro-RO"/>
-            </w:rPr>
-            <w:fldChar w:fldCharType="begin"/>
-          </w:r>
-          <w:r>
-            <w:rPr>
-              <w:lang w:val="ro-RO"/>
-            </w:rPr>
-            <w:instrText xml:space="preserve"> CITATION Ker18 \l 1033 </w:instrText>
-          </w:r>
-          <w:r>
-            <w:rPr>
-              <w:lang w:val="ro-RO"/>
-            </w:rPr>
-            <w:fldChar w:fldCharType="separate"/>
-          </w:r>
-          <w:r>
-            <w:rPr>
-              <w:noProof/>
-              <w:lang w:val="ro-RO"/>
-            </w:rPr>
-            <w:t>[5]</w:t>
-          </w:r>
-          <w:r>
-            <w:rPr>
-              <w:lang w:val="ro-RO"/>
-            </w:rPr>
-            <w:fldChar w:fldCharType="end"/>
-          </w:r>
-        </w:sdtContent>
-      </w:sdt>
-    </w:p>
-    <w:p>
-      <w:pPr>
-        <w:pStyle w:val="ListParagraph"/>
-        <w:numPr>
-          <w:ilvl w:val="1"/>
-          <w:numId w:val="5"/>
-        </w:numPr>
-        <w:ind w:hanging="357"/>
-        <w:jc w:val="left"/>
-        <w:rPr>
-          <w:lang w:val="ro-RO"/>
-        </w:rPr>
-      </w:pPr>
-      <w:r>
-        <w:rPr>
-          <w:lang w:val="ro-RO"/>
-        </w:rPr>
-        <w:t>[</w:t>
-      </w:r>
-      <w:r>
-        <w:t>Application</w:t>
-      </w:r>
-      <w:r>
-        <w:rPr>
-          <w:lang w:val="ro-RO"/>
-        </w:rPr>
-        <w:t xml:space="preserve"> report] </w:t>
-      </w:r>
-      <w:sdt>
-        <w:sdtPr>
-          <w:rPr>
-            <w:lang w:val="ro-RO"/>
-          </w:rPr>
-          <w:id w:val="-1126704623"/>
-          <w:citation/>
-        </w:sdtPr>
-        <w:sdtContent>
-          <w:r>
-            <w:rPr>
-              <w:lang w:val="ro-RO"/>
-            </w:rPr>
-            <w:fldChar w:fldCharType="begin"/>
-          </w:r>
-          <w:r>
-            <w:rPr>
-              <w:lang w:val="ro-RO"/>
-            </w:rPr>
-            <w:instrText xml:space="preserve"> CITATION Eve07 \l 1033 </w:instrText>
-          </w:r>
-          <w:r>
-            <w:rPr>
-              <w:lang w:val="ro-RO"/>
-            </w:rPr>
-            <w:fldChar w:fldCharType="separate"/>
-          </w:r>
-          <w:r>
-            <w:rPr>
-              <w:noProof/>
-              <w:lang w:val="ro-RO"/>
-            </w:rPr>
-            <w:t>[6]</w:t>
-          </w:r>
-          <w:r>
-            <w:rPr>
-              <w:lang w:val="ro-RO"/>
-            </w:rPr>
-            <w:fldChar w:fldCharType="end"/>
-          </w:r>
-        </w:sdtContent>
-      </w:sdt>
     </w:p>
     <w:sdt>
       <w:sdtPr>
@@ -12553,9 +12746,6 @@
               <w:pPr>
                 <w:jc w:val="left"/>
                 <w:rPr>
-                  <w:noProof/>
-                  <w:sz w:val="22"/>
-                  <w:szCs w:val="22"/>
                   <w:lang w:val="ro-RO"/>
                 </w:rPr>
               </w:pPr>
@@ -12858,7 +13048,6 @@
                         <w:noProof/>
                         <w:lang w:val="ro-RO"/>
                       </w:rPr>
-                      <w:lastRenderedPageBreak/>
                       <w:t xml:space="preserve">[5] </w:t>
                     </w:r>
                   </w:p>
@@ -12879,10 +13068,36 @@
                     </w:pPr>
                     <w:r>
                       <w:rPr>
+                        <w:sz w:val="23"/>
+                        <w:szCs w:val="23"/>
+                      </w:rPr>
+                      <w:t xml:space="preserve">Unity Documentation, 2019. Unity Manual, 2D, </w:t>
+                    </w:r>
+                    <w:r>
+                      <w:t>Physics Reference 2D</w:t>
+                    </w:r>
+                    <w:r>
+                      <w:t xml:space="preserve">, </w:t>
+                    </w:r>
+                    <w:proofErr w:type="spellStart"/>
+                    <w:r>
+                      <w:t>Rigidbody</w:t>
+                    </w:r>
+                    <w:proofErr w:type="spellEnd"/>
+                    <w:r>
+                      <w:t xml:space="preserve"> 2D</w:t>
+                    </w:r>
+                    <w:bookmarkStart w:id="36" w:name="_GoBack"/>
+                    <w:bookmarkEnd w:id="36"/>
+                    <w:r>
+                      <w:t xml:space="preserve"> </w:t>
+                    </w:r>
+                    <w:r>
+                      <w:rPr>
                         <w:noProof/>
                         <w:lang w:val="ro-RO"/>
                       </w:rPr>
-                      <w:t>"Kernel panic! What are Meltdown and Spectre, the bugs affecting nearly every computer and device?," techcrunch.com, 2018. [Online]. Available: https://techcrunch.com/2018/01/03/kernel-panic-what-are-meltdown-and-spectre-the-bugs-affecting-nearly-every-computer-and-device. [Accessed 14 02 2018].</w:t>
+                      <w:t>https://docs.unity3d.com/Manual/class-Rigidbody2D.html</w:t>
                     </w:r>
                   </w:p>
                 </w:tc>
@@ -12931,10 +13146,52 @@
                     </w:pPr>
                     <w:r>
                       <w:rPr>
+                        <w:sz w:val="23"/>
+                        <w:szCs w:val="23"/>
+                      </w:rPr>
+                      <w:t>Unity Documentation, 201</w:t>
+                    </w:r>
+                    <w:r>
+                      <w:rPr>
+                        <w:sz w:val="23"/>
+                        <w:szCs w:val="23"/>
+                      </w:rPr>
+                      <w:t>9</w:t>
+                    </w:r>
+                    <w:r>
+                      <w:rPr>
+                        <w:sz w:val="23"/>
+                        <w:szCs w:val="23"/>
+                      </w:rPr>
+                      <w:t xml:space="preserve">. Unity Manual, </w:t>
+                    </w:r>
+                    <w:r>
+                      <w:rPr>
+                        <w:sz w:val="23"/>
+                        <w:szCs w:val="23"/>
+                      </w:rPr>
+                      <w:t>2D</w:t>
+                    </w:r>
+                    <w:r>
+                      <w:rPr>
+                        <w:sz w:val="23"/>
+                        <w:szCs w:val="23"/>
+                      </w:rPr>
+                      <w:t xml:space="preserve">, </w:t>
+                    </w:r>
+                    <w:r>
+                      <w:rPr>
+                        <w:sz w:val="23"/>
+                        <w:szCs w:val="23"/>
+                      </w:rPr>
+                      <w:t xml:space="preserve">Sprites </w:t>
+                    </w:r>
+                    <w:r>
+                      <w:rPr>
                         <w:noProof/>
                         <w:lang w:val="ro-RO"/>
                       </w:rPr>
-                      <w:t>E. Rogers, "Understanding Buck-Boost Power Stages in Switch Mode Power Supplies," Texas Instruments, 2007.</w:t>
+                      <w:t>https://docs.unity3d.com/Manual/Sprites.html</w:t>
                     </w:r>
                   </w:p>
                 </w:tc>
@@ -12963,623 +13220,51 @@
     </w:sdt>
     <w:p>
       <w:pPr>
+        <w:rPr>
+          <w:lang w:val="ro-RO"/>
+        </w:rPr>
+      </w:pPr>
+    </w:p>
+    <w:p>
+      <w:pPr>
+        <w:rPr>
+          <w:lang w:val="ro-RO"/>
+        </w:rPr>
+      </w:pPr>
+    </w:p>
+    <w:p>
+      <w:pPr>
+        <w:rPr>
+          <w:lang w:val="ro-RO"/>
+        </w:rPr>
+      </w:pPr>
+    </w:p>
+    <w:p>
+      <w:pPr>
+        <w:rPr>
+          <w:lang w:val="ro-RO"/>
+        </w:rPr>
+      </w:pPr>
+    </w:p>
+    <w:p>
+      <w:pPr>
+        <w:rPr>
+          <w:lang w:val="ro-RO"/>
+        </w:rPr>
+      </w:pPr>
+    </w:p>
+    <w:p>
+      <w:pPr>
         <w:pStyle w:val="ListParagraph"/>
-        <w:numPr>
-          <w:ilvl w:val="0"/>
-          <w:numId w:val="5"/>
-        </w:numPr>
-        <w:rPr>
-          <w:lang w:val="ro-RO"/>
-        </w:rPr>
-      </w:pPr>
-      <w:r>
-        <w:rPr>
-          <w:lang w:val="ro-RO"/>
-        </w:rPr>
-        <w:t>NU utilizați referințe la Wikipedia sau alte surse fără autor asumat.</w:t>
-      </w:r>
-    </w:p>
-    <w:p>
-      <w:pPr>
-        <w:pStyle w:val="ListParagraph"/>
-        <w:numPr>
-          <w:ilvl w:val="0"/>
-          <w:numId w:val="5"/>
-        </w:numPr>
-        <w:rPr>
-          <w:lang w:val="ro-RO"/>
-        </w:rPr>
-      </w:pPr>
-      <w:r>
-        <w:rPr>
-          <w:lang w:val="ro-RO"/>
-        </w:rPr>
-        <w:t>Pentru referințe la articole relevante accesibile în web (descrise prin URL) se va nota la bibliografie și data accesării.</w:t>
-      </w:r>
-    </w:p>
-    <w:p>
-      <w:pPr>
-        <w:pStyle w:val="ListParagraph"/>
-        <w:numPr>
-          <w:ilvl w:val="0"/>
-          <w:numId w:val="5"/>
-        </w:numPr>
-        <w:rPr>
-          <w:lang w:val="ro-RO"/>
-        </w:rPr>
-      </w:pPr>
-      <w:r>
-        <w:rPr>
-          <w:lang w:val="ro-RO"/>
-        </w:rPr>
-        <w:t>Mai multe detalii despre citarea referințelor din internet se pot regăsi la:</w:t>
-      </w:r>
-    </w:p>
-    <w:p>
-      <w:pPr>
-        <w:pStyle w:val="HTMLPreformatted"/>
-        <w:numPr>
-          <w:ilvl w:val="1"/>
-          <w:numId w:val="5"/>
-        </w:numPr>
-        <w:shd w:val="clear" w:color="auto" w:fill="FFFFFF"/>
-        <w:spacing w:line="276" w:lineRule="auto"/>
-        <w:rPr>
-          <w:color w:val="222222"/>
-          <w:lang w:val="ro-RO"/>
-        </w:rPr>
-      </w:pPr>
-      <w:hyperlink r:id="rId38" w:history="1">
-        <w:r>
-          <w:rPr>
-            <w:rStyle w:val="Hyperlink"/>
-            <w:rFonts w:eastAsiaTheme="majorEastAsia"/>
-            <w:lang w:val="ro-RO"/>
-          </w:rPr>
-          <w:t>http://www.writinghelp-central.com/apa-citation-internet.html</w:t>
-        </w:r>
-      </w:hyperlink>
-    </w:p>
-    <w:p>
-      <w:pPr>
-        <w:pStyle w:val="HTMLPreformatted"/>
-        <w:numPr>
-          <w:ilvl w:val="1"/>
-          <w:numId w:val="5"/>
-        </w:numPr>
-        <w:shd w:val="clear" w:color="auto" w:fill="FFFFFF"/>
-        <w:spacing w:line="276" w:lineRule="auto"/>
-        <w:rPr>
-          <w:color w:val="222222"/>
-          <w:lang w:val="ro-RO"/>
-        </w:rPr>
-      </w:pPr>
-      <w:hyperlink r:id="rId39" w:tgtFrame="_blank" w:history="1">
-        <w:r>
-          <w:rPr>
-            <w:rStyle w:val="Hyperlink"/>
-            <w:rFonts w:eastAsiaTheme="majorEastAsia"/>
-            <w:color w:val="1155CC"/>
-            <w:lang w:val="ro-RO"/>
-          </w:rPr>
-          <w:t>http://www.webliminal.com/search/search-web13.html</w:t>
-        </w:r>
-      </w:hyperlink>
-    </w:p>
-    <w:p>
-      <w:pPr>
-        <w:pStyle w:val="ListParagraph"/>
-        <w:numPr>
-          <w:ilvl w:val="0"/>
-          <w:numId w:val="5"/>
-        </w:numPr>
-        <w:rPr>
-          <w:lang w:val="ro-RO"/>
-        </w:rPr>
-      </w:pPr>
-      <w:r>
-        <w:rPr>
-          <w:lang w:val="ro-RO"/>
-        </w:rPr>
-        <w:t>Note de subsol se utilizează dacă referiți un link mai puțin semnificativ o singură dată; Dacă nota este</w:t>
-      </w:r>
-      <w:r>
-        <w:rPr>
-          <w:lang w:val="ro-RO"/>
-        </w:rPr>
-        <w:t xml:space="preserve"> citată</w:t>
-      </w:r>
-      <w:r>
-        <w:rPr>
-          <w:lang w:val="ro-RO"/>
-        </w:rPr>
-        <w:t xml:space="preserve"> de mai multe ori, atunci utilizați o referință bibliografică.</w:t>
-      </w:r>
-    </w:p>
-    <w:p>
-      <w:pPr>
-        <w:pStyle w:val="ListParagraph"/>
-        <w:numPr>
-          <w:ilvl w:val="0"/>
-          <w:numId w:val="5"/>
-        </w:numPr>
-        <w:rPr>
-          <w:lang w:val="ro-RO"/>
-        </w:rPr>
-      </w:pPr>
-      <w:r>
-        <w:rPr>
-          <w:lang w:val="ro-RO"/>
-        </w:rPr>
-        <w:t>Dacă o imagine este introdusă în text și nu este realizată de către autorul lucrării, trebuie citată sursa ei (ca notă de subsol sau referință - este de preferat utilizarea unei note de subsol).</w:t>
-      </w:r>
-    </w:p>
-    <w:p>
-      <w:pPr>
-        <w:pStyle w:val="ListParagraph"/>
-        <w:numPr>
-          <w:ilvl w:val="0"/>
-          <w:numId w:val="5"/>
-        </w:numPr>
-      </w:pPr>
-      <w:r>
-        <w:rPr>
-          <w:lang w:val="ro-RO"/>
-        </w:rPr>
-        <w:t xml:space="preserve">Referințele se pun direct legate de text (de exemplu „KVM [1] </w:t>
-      </w:r>
-      <w:r>
-        <w:t xml:space="preserve">uses“, „as stated by Popescu and Ionescu [12]”, etc.). Nu </w:t>
-      </w:r>
-      <w:r>
-        <w:rPr>
-          <w:lang w:val="ro-RO"/>
-        </w:rPr>
-        <w:t>este recomandat să folosiți formulări de tipul</w:t>
-      </w:r>
-      <w:r>
-        <w:t xml:space="preserve"> </w:t>
-      </w:r>
-      <w:r>
-        <w:t>„ [</w:t>
-      </w:r>
-      <w:r>
-        <w:t>1] uses”, „as stated in [</w:t>
-      </w:r>
-      <w:r>
-        <w:t>12] “</w:t>
-      </w:r>
-      <w:r>
-        <w:t>, „as described in [</w:t>
-      </w:r>
-      <w:r>
-        <w:t xml:space="preserve">11] </w:t>
-      </w:r>
-      <w:r>
-        <w:t>“etc.</w:t>
-      </w:r>
-    </w:p>
-    <w:p>
-      <w:pPr>
-        <w:pStyle w:val="ListParagraph"/>
-        <w:numPr>
-          <w:ilvl w:val="0"/>
-          <w:numId w:val="5"/>
-        </w:numPr>
-        <w:rPr>
-          <w:lang w:val="ro-RO"/>
-        </w:rPr>
-      </w:pPr>
-      <w:r>
-        <w:rPr>
-          <w:lang w:val="ro-RO"/>
-        </w:rPr>
-        <w:t xml:space="preserve">Afirmațiile de forma „are </w:t>
-      </w:r>
-      <w:r>
-        <w:t>numerous“, „have grown exponentially“, „are among the most used</w:t>
-      </w:r>
-      <w:r>
-        <w:rPr>
-          <w:lang w:val="ro-RO"/>
-        </w:rPr>
-        <w:t>“, „are an important topic“ trebuie să fie acoperite cu citări, date concrete si analize comparative.</w:t>
-      </w:r>
-    </w:p>
-    <w:p>
-      <w:pPr>
-        <w:pStyle w:val="ListParagraph"/>
-        <w:numPr>
-          <w:ilvl w:val="1"/>
-          <w:numId w:val="5"/>
-        </w:numPr>
-        <w:rPr>
-          <w:lang w:val="ro-RO"/>
-        </w:rPr>
-      </w:pPr>
-      <w:r>
-        <w:rPr>
-          <w:lang w:val="ro-RO"/>
-        </w:rPr>
-        <w:t>Mai ales în capitolele de introducere</w:t>
-      </w:r>
-      <w:r>
-        <w:t>, „state of the art“, „related work“</w:t>
-      </w:r>
-      <w:r>
-        <w:rPr>
-          <w:lang w:val="ro-RO"/>
-        </w:rPr>
-        <w:t xml:space="preserve"> sau „background“ trebuie să vă argumentați afirmațiile prin citări. Fiți autocritici și gândiți-vă dacă afirmațiile au nevoie de citări, chiar și cele pe care le considerați evidente.</w:t>
-      </w:r>
-    </w:p>
-    <w:p>
-      <w:pPr>
-        <w:pStyle w:val="ListParagraph"/>
-        <w:numPr>
-          <w:ilvl w:val="1"/>
-          <w:numId w:val="5"/>
-        </w:numPr>
-        <w:rPr>
-          <w:lang w:val="ro-RO"/>
-        </w:rPr>
-      </w:pPr>
-      <w:r>
-        <w:rPr>
-          <w:lang w:val="ro-RO"/>
-        </w:rPr>
-        <w:t xml:space="preserve">Cea mai mare parte dintre citări vor fi în capitolele de introducere „state of the </w:t>
-      </w:r>
-      <w:r>
-        <w:t xml:space="preserve">art“, „related work“ </w:t>
-      </w:r>
-      <w:r>
-        <w:rPr>
-          <w:lang w:val="ro-RO"/>
-        </w:rPr>
-        <w:t>sau</w:t>
-      </w:r>
-      <w:r>
-        <w:rPr>
-          <w:lang w:val="ro-RO"/>
-        </w:rPr>
-        <w:t xml:space="preserve"> „background“.</w:t>
-      </w:r>
-    </w:p>
-    <w:p>
-      <w:pPr>
-        <w:pStyle w:val="ListParagraph"/>
-        <w:numPr>
-          <w:ilvl w:val="0"/>
-          <w:numId w:val="5"/>
-        </w:numPr>
-        <w:rPr>
-          <w:lang w:val="ro-RO"/>
-        </w:rPr>
-      </w:pPr>
-      <w:r>
-        <w:rPr>
-          <w:lang w:val="ro-RO"/>
-        </w:rPr>
-        <w:t>Toate intrările bibliografice trebuie citate în text. Nu le adăugați pur și simplu la final.</w:t>
-      </w:r>
-    </w:p>
-    <w:p>
-      <w:pPr>
-        <w:pStyle w:val="ListParagraph"/>
-        <w:numPr>
-          <w:ilvl w:val="0"/>
-          <w:numId w:val="5"/>
-        </w:numPr>
-        <w:rPr>
-          <w:lang w:val="ro-RO"/>
-        </w:rPr>
-      </w:pPr>
-      <w:r>
-        <w:rPr>
-          <w:lang w:val="ro-RO"/>
-        </w:rPr>
-        <w:t>Nu copiați sau traduceți niciodată din surse de informație de orice tip (online, offline, cărți, etc.). Dacă totuși doriți să oferiți, prin excepție, un citat celebru - de maxim 1 fraz</w:t>
-      </w:r>
-      <w:r>
-        <w:rPr>
-          <w:lang w:val="ro-RO"/>
-        </w:rPr>
-        <w:t>ă</w:t>
-      </w:r>
-      <w:r>
-        <w:rPr>
-          <w:lang w:val="ro-RO"/>
-        </w:rPr>
-        <w:t>- utilizați ghilimele și evident menționați sursa.</w:t>
-      </w:r>
-    </w:p>
-    <w:p>
-      <w:pPr>
-        <w:pStyle w:val="ListParagraph"/>
-        <w:numPr>
-          <w:ilvl w:val="0"/>
-          <w:numId w:val="5"/>
-        </w:numPr>
-        <w:rPr>
-          <w:lang w:val="ro-RO"/>
-        </w:rPr>
-      </w:pPr>
-      <w:r>
-        <w:rPr>
-          <w:lang w:val="ro-RO"/>
-        </w:rPr>
-        <w:t>Dacă reformulați idei sau creați un paragraf rezumat al unor idei folosind cuvintele voastre, precizați cu citare (referință bibliografică) sau cu notă de subsol sursa sau sursele de unde ați preluat ideile.</w:t>
-      </w:r>
-    </w:p>
-    <w:p>
-      <w:pPr>
-        <w:rPr>
-          <w:lang w:val="ro-RO"/>
-        </w:rPr>
-      </w:pPr>
-    </w:p>
-    <w:p>
-      <w:pPr>
-        <w:rPr>
-          <w:lang w:val="ro-RO"/>
-        </w:rPr>
-      </w:pPr>
-    </w:p>
-    <w:p>
-      <w:pPr>
-        <w:rPr>
-          <w:lang w:val="ro-RO"/>
-        </w:rPr>
-      </w:pPr>
-    </w:p>
-    <w:p>
-      <w:pPr>
-        <w:rPr>
-          <w:lang w:val="ro-RO"/>
-        </w:rPr>
-      </w:pPr>
-    </w:p>
-    <w:p>
-      <w:pPr>
-        <w:rPr>
-          <w:lang w:val="ro-RO"/>
-        </w:rPr>
-      </w:pPr>
-    </w:p>
-    <w:p>
-      <w:pPr>
-        <w:rPr>
-          <w:lang w:val="ro-RO"/>
-        </w:rPr>
-      </w:pPr>
-    </w:p>
-    <w:p>
-      <w:pPr>
-        <w:pStyle w:val="Heading1"/>
-        <w:rPr>
-          <w:lang w:val="ro-RO"/>
-        </w:rPr>
-      </w:pPr>
-      <w:bookmarkStart w:id="38" w:name="_ldc7maomgexq" w:colFirst="0" w:colLast="0"/>
-      <w:bookmarkStart w:id="39" w:name="_Toc18143745"/>
-      <w:bookmarkEnd w:id="38"/>
-      <w:r>
-        <w:rPr>
-          <w:lang w:val="ro-RO"/>
-        </w:rPr>
-        <w:t>Anexe</w:t>
-      </w:r>
-      <w:bookmarkEnd w:id="39"/>
-    </w:p>
-    <w:p>
-      <w:pPr>
-        <w:rPr>
-          <w:lang w:val="ro-RO"/>
-        </w:rPr>
-      </w:pPr>
-      <w:r>
-        <w:rPr>
-          <w:lang w:val="ro-RO"/>
-        </w:rPr>
-        <w:t>Anexele sunt opționale.</w:t>
-      </w:r>
-    </w:p>
-    <w:p>
-      <w:pPr>
-        <w:rPr>
-          <w:lang w:val="ro-RO"/>
-        </w:rPr>
-      </w:pPr>
-      <w:r>
-        <w:rPr>
-          <w:lang w:val="ro-RO"/>
-        </w:rPr>
-        <w:t>Ce poate intra în anexe:</w:t>
-      </w:r>
-    </w:p>
-    <w:p>
-      <w:pPr>
-        <w:pStyle w:val="ListParagraph"/>
-        <w:numPr>
-          <w:ilvl w:val="0"/>
-          <w:numId w:val="4"/>
-        </w:numPr>
-        <w:rPr>
-          <w:lang w:val="ro-RO"/>
-        </w:rPr>
-      </w:pPr>
-      <w:r>
-        <w:rPr>
-          <w:lang w:val="ro-RO"/>
-        </w:rPr>
-        <w:t>Exemplu de fiși</w:t>
-      </w:r>
-      <w:r>
-        <w:rPr>
-          <w:lang w:val="ro-RO"/>
-        </w:rPr>
-        <w:t>er de configurare sau compilare;</w:t>
-      </w:r>
-    </w:p>
-    <w:p>
-      <w:pPr>
-        <w:pStyle w:val="ListParagraph"/>
-        <w:numPr>
-          <w:ilvl w:val="0"/>
-          <w:numId w:val="4"/>
-        </w:numPr>
-        <w:rPr>
-          <w:lang w:val="ro-RO"/>
-        </w:rPr>
-      </w:pPr>
-      <w:r>
-        <w:rPr>
-          <w:lang w:val="ro-RO"/>
-        </w:rPr>
-        <w:t>Un tabel mai mare de ½ pagină;</w:t>
-      </w:r>
-    </w:p>
-    <w:p>
-      <w:pPr>
-        <w:pStyle w:val="ListParagraph"/>
-        <w:numPr>
-          <w:ilvl w:val="0"/>
-          <w:numId w:val="4"/>
-        </w:numPr>
-        <w:rPr>
-          <w:lang w:val="ro-RO"/>
-        </w:rPr>
-      </w:pPr>
-      <w:r>
-        <w:rPr>
-          <w:lang w:val="ro-RO"/>
-        </w:rPr>
-        <w:t>O figu</w:t>
-      </w:r>
-      <w:r>
-        <w:rPr>
-          <w:lang w:val="ro-RO"/>
-        </w:rPr>
-        <w:t>ra mai mare mai mare de ½ pagină;</w:t>
-      </w:r>
-    </w:p>
-    <w:p>
-      <w:pPr>
-        <w:pStyle w:val="ListParagraph"/>
-        <w:numPr>
-          <w:ilvl w:val="0"/>
-          <w:numId w:val="4"/>
-        </w:numPr>
-        <w:rPr>
-          <w:lang w:val="ro-RO"/>
-        </w:rPr>
-      </w:pPr>
-      <w:r>
-        <w:rPr>
-          <w:lang w:val="ro-RO"/>
-        </w:rPr>
-        <w:t xml:space="preserve">O </w:t>
-      </w:r>
-      <w:r>
-        <w:rPr>
-          <w:lang w:val="ro-RO"/>
-        </w:rPr>
-        <w:t>secvență</w:t>
-      </w:r>
-      <w:r>
-        <w:rPr>
-          <w:lang w:val="ro-RO"/>
-        </w:rPr>
-        <w:t xml:space="preserve"> d</w:t>
-      </w:r>
-      <w:r>
-        <w:rPr>
-          <w:lang w:val="ro-RO"/>
-        </w:rPr>
-        <w:t>e cod sursa mai mare de ½ pagină;</w:t>
-      </w:r>
-    </w:p>
-    <w:p>
-      <w:pPr>
-        <w:pStyle w:val="ListParagraph"/>
-        <w:numPr>
-          <w:ilvl w:val="0"/>
-          <w:numId w:val="4"/>
-        </w:numPr>
-        <w:rPr>
-          <w:lang w:val="ro-RO"/>
-        </w:rPr>
-      </w:pPr>
-      <w:r>
-        <w:rPr>
-          <w:lang w:val="ro-RO"/>
-        </w:rPr>
-        <w:t>Un set de capt</w:t>
-      </w:r>
-      <w:r>
-        <w:rPr>
-          <w:lang w:val="ro-RO"/>
-        </w:rPr>
-        <w:t>uri de ecran („screenshot”-uri);</w:t>
-      </w:r>
-    </w:p>
-    <w:p>
-      <w:pPr>
-        <w:pStyle w:val="ListParagraph"/>
-        <w:numPr>
-          <w:ilvl w:val="0"/>
-          <w:numId w:val="4"/>
-        </w:numPr>
-        <w:rPr>
-          <w:lang w:val="ro-RO"/>
-        </w:rPr>
-      </w:pPr>
-      <w:r>
-        <w:rPr>
-          <w:lang w:val="ro-RO"/>
-        </w:rPr>
-        <w:t>Un exemplu de rulare a unor comenzi plus re</w:t>
-      </w:r>
-      <w:r>
-        <w:rPr>
-          <w:lang w:val="ro-RO"/>
-        </w:rPr>
-        <w:t>zultatul („output”-ul) acestora;</w:t>
-      </w:r>
-    </w:p>
-    <w:p>
-      <w:pPr>
-        <w:pStyle w:val="ListParagraph"/>
-        <w:numPr>
-          <w:ilvl w:val="0"/>
-          <w:numId w:val="4"/>
-        </w:numPr>
-        <w:rPr>
-          <w:lang w:val="ro-RO"/>
-        </w:rPr>
-      </w:pPr>
-      <w:r>
-        <w:rPr>
-          <w:lang w:val="ro-RO"/>
-        </w:rPr>
-        <w:t xml:space="preserve">În anexe intră lucruri care ocupă mai mult de o pagină ce ar </w:t>
-      </w:r>
-      <w:r>
-        <w:rPr>
-          <w:lang w:val="ro-RO"/>
-        </w:rPr>
-        <w:t>întrerupe</w:t>
-      </w:r>
-      <w:r>
-        <w:rPr>
-          <w:lang w:val="ro-RO"/>
-        </w:rPr>
-        <w:t xml:space="preserve"> firul natural de parcurgere al textului.</w:t>
-      </w:r>
+        <w:rPr>
+          <w:lang w:val="ro-RO"/>
+        </w:rPr>
+      </w:pPr>
+      <w:bookmarkStart w:id="37" w:name="_ldc7maomgexq" w:colFirst="0" w:colLast="0"/>
+      <w:bookmarkEnd w:id="37"/>
     </w:p>
     <w:sectPr>
-      <w:footerReference w:type="default" r:id="rId40"/>
+      <w:footerReference w:type="default" r:id="rId39"/>
       <w:type w:val="continuous"/>
       <w:pgSz w:w="11909" w:h="16834" w:code="9"/>
       <w:pgMar w:top="1440" w:right="1440" w:bottom="1440" w:left="1440" w:header="0" w:footer="720" w:gutter="0"/>
@@ -13964,6 +13649,40 @@
           <w:lang w:val="ro-RO"/>
         </w:rPr>
         <w:t xml:space="preserve"> o valoare folosită pentru a stabili fluxul de urmat al unei funcții</w:t>
+      </w:r>
+    </w:p>
+  </w:footnote>
+  <w:footnote w:id="10">
+    <w:p>
+      <w:pPr>
+        <w:pStyle w:val="FootnoteText"/>
+        <w:rPr>
+          <w:lang w:val="ro-RO"/>
+        </w:rPr>
+      </w:pPr>
+      <w:r>
+        <w:rPr>
+          <w:rStyle w:val="FootnoteReference"/>
+        </w:rPr>
+        <w:footnoteRef/>
+      </w:r>
+      <w:r>
+        <w:t xml:space="preserve"> </w:t>
+      </w:r>
+      <w:r>
+        <w:rPr>
+          <w:lang w:val="ro-RO"/>
+        </w:rPr>
+        <w:t>sprite</w:t>
+      </w:r>
+      <w:r>
+        <w:t>;</w:t>
+      </w:r>
+      <w:r>
+        <w:rPr>
+          <w:lang w:val="ro-RO"/>
+        </w:rPr>
+        <w:t xml:space="preserve"> imaginea oferită unui obiect</w:t>
       </w:r>
     </w:p>
   </w:footnote>
@@ -17984,7 +17703,7 @@
 </file>
 
 <file path=customXml/itemProps1.xml><?xml version="1.0" encoding="utf-8"?>
-<ds:datastoreItem xmlns:ds="http://schemas.openxmlformats.org/officeDocument/2006/customXml" ds:itemID="{6D4F99D6-5E4B-4AD8-B2FF-0B3C593ECFE5}">
+<ds:datastoreItem xmlns:ds="http://schemas.openxmlformats.org/officeDocument/2006/customXml" ds:itemID="{B0DC8545-7370-4955-B185-72F4AC32A947}">
   <ds:schemaRefs>
     <ds:schemaRef ds:uri="http://schemas.openxmlformats.org/officeDocument/2006/bibliography"/>
   </ds:schemaRefs>

--- a/Lucrare de licenta v2.docx
+++ b/Lucrare de licenta v2.docx
@@ -308,56 +308,6 @@
     </w:p>
     <w:p>
       <w:pPr>
-        <w:pStyle w:val="Tcoverprojecttitle"/>
-        <w:rPr>
-          <w:lang w:val="ro-RO"/>
-        </w:rPr>
-      </w:pPr>
-      <w:r>
-        <w:rPr>
-          <w:lang w:val="ro-RO"/>
-        </w:rPr>
-        <w:t>S</w:t>
-      </w:r>
-      <w:r>
-        <w:rPr>
-          <w:lang w:val="ro-RO"/>
-        </w:rPr>
-        <w:t>ubtitlu (ex: versiunea 2018)</w:t>
-      </w:r>
-    </w:p>
-    <w:p>
-      <w:pPr>
-        <w:pStyle w:val="Tcoverprojecttitle"/>
-        <w:rPr>
-          <w:color w:val="FF0000"/>
-          <w:lang w:val="ro-RO"/>
-        </w:rPr>
-      </w:pPr>
-      <w:r>
-        <w:rPr>
-          <w:color w:val="FF0000"/>
-          <w:lang w:val="ro-RO"/>
-        </w:rPr>
-        <w:t>ar trebui șters</w:t>
-      </w:r>
-      <w:r>
-        <w:rPr>
-          <w:color w:val="FF0000"/>
-          <w:lang w:val="ro-RO"/>
-        </w:rPr>
-        <w:t xml:space="preserve"> subtitlul</w:t>
-      </w:r>
-      <w:r>
-        <w:rPr>
-          <w:color w:val="FF0000"/>
-          <w:lang w:val="ro-RO"/>
-        </w:rPr>
-        <w:t>?</w:t>
-      </w:r>
-    </w:p>
-    <w:p>
-      <w:pPr>
         <w:rPr>
           <w:lang w:val="ro-RO"/>
         </w:rPr>
@@ -825,47 +775,8 @@
         </w:rPr>
         <w:t>Puzzle-Adventure game in Unity</w:t>
       </w:r>
-    </w:p>
-    <w:p>
-      <w:pPr>
-        <w:pStyle w:val="Tcoverprojecttitle"/>
-        <w:rPr>
-          <w:lang w:val="ro-RO"/>
-        </w:rPr>
-      </w:pPr>
-      <w:r>
-        <w:t>S</w:t>
-      </w:r>
-      <w:r>
-        <w:t>ubtitle</w:t>
-      </w:r>
-      <w:r>
-        <w:rPr>
-          <w:lang w:val="ro-RO"/>
-        </w:rPr>
-        <w:t xml:space="preserve"> (</w:t>
-      </w:r>
-      <w:r>
-        <w:t>e</w:t>
-      </w:r>
-      <w:r>
-        <w:t>x</w:t>
-      </w:r>
-      <w:r>
-        <w:rPr>
-          <w:lang w:val="ro-RO"/>
-        </w:rPr>
-        <w:t xml:space="preserve">: 2018 </w:t>
-      </w:r>
-      <w:r>
-        <w:t>version</w:t>
-      </w:r>
-      <w:r>
-        <w:rPr>
-          <w:lang w:val="ro-RO"/>
-        </w:rPr>
-        <w:t>)</w:t>
-      </w:r>
+      <w:bookmarkStart w:id="0" w:name="_GoBack"/>
+      <w:bookmarkEnd w:id="0"/>
     </w:p>
     <w:p>
       <w:pPr>
@@ -3914,8 +3825,8 @@
         </w:p>
       </w:sdtContent>
     </w:sdt>
-    <w:bookmarkStart w:id="0" w:name="_jcqqsoazn77y" w:colFirst="0" w:colLast="0" w:displacedByCustomXml="prev"/>
-    <w:bookmarkEnd w:id="0" w:displacedByCustomXml="prev"/>
+    <w:bookmarkStart w:id="1" w:name="_jcqqsoazn77y" w:colFirst="0" w:colLast="0" w:displacedByCustomXml="prev"/>
+    <w:bookmarkEnd w:id="1" w:displacedByCustomXml="prev"/>
     <w:p>
       <w:pPr>
         <w:rPr>
@@ -4153,7 +4064,7 @@
           <w:lang w:val="ro-RO"/>
         </w:rPr>
       </w:pPr>
-      <w:bookmarkStart w:id="1" w:name="_Toc18242855"/>
+      <w:bookmarkStart w:id="2" w:name="_Toc18242855"/>
       <w:r>
         <w:rPr>
           <w:lang w:val="ro-RO"/>
@@ -4161,7 +4072,7 @@
         <w:lastRenderedPageBreak/>
         <w:t>Introducere</w:t>
       </w:r>
-      <w:bookmarkEnd w:id="1"/>
+      <w:bookmarkEnd w:id="2"/>
     </w:p>
     <w:p>
       <w:pPr>
@@ -4177,14 +4088,14 @@
           <w:lang w:val="ro-RO"/>
         </w:rPr>
       </w:pPr>
-      <w:bookmarkStart w:id="2" w:name="_Toc18242856"/>
+      <w:bookmarkStart w:id="3" w:name="_Toc18242856"/>
       <w:r>
         <w:rPr>
           <w:lang w:val="ro-RO"/>
         </w:rPr>
         <w:t>Motivație</w:t>
       </w:r>
-      <w:bookmarkEnd w:id="2"/>
+      <w:bookmarkEnd w:id="3"/>
     </w:p>
     <w:p>
       <w:pPr>
@@ -4280,14 +4191,14 @@
           <w:lang w:val="ro-RO"/>
         </w:rPr>
       </w:pPr>
-      <w:bookmarkStart w:id="3" w:name="_Toc18242857"/>
+      <w:bookmarkStart w:id="4" w:name="_Toc18242857"/>
       <w:r>
         <w:rPr>
           <w:lang w:val="ro-RO"/>
         </w:rPr>
         <w:t>Engine</w:t>
       </w:r>
-      <w:bookmarkEnd w:id="3"/>
+      <w:bookmarkEnd w:id="4"/>
     </w:p>
     <w:p>
       <w:pPr>
@@ -4473,14 +4384,14 @@
           <w:lang w:val="ro-RO"/>
         </w:rPr>
       </w:pPr>
-      <w:bookmarkStart w:id="4" w:name="_Toc18242858"/>
+      <w:bookmarkStart w:id="5" w:name="_Toc18242858"/>
       <w:r>
         <w:rPr>
           <w:lang w:val="ro-RO"/>
         </w:rPr>
         <w:t>Modalitate de lucru</w:t>
       </w:r>
-      <w:bookmarkEnd w:id="4"/>
+      <w:bookmarkEnd w:id="5"/>
     </w:p>
     <w:p>
       <w:pPr>
@@ -4812,8 +4723,8 @@
           <w:lang w:val="ro-RO"/>
         </w:rPr>
       </w:pPr>
-      <w:bookmarkStart w:id="5" w:name="_bxcf2kuryx9t" w:colFirst="0" w:colLast="0"/>
-      <w:bookmarkEnd w:id="5"/>
+      <w:bookmarkStart w:id="6" w:name="_bxcf2kuryx9t" w:colFirst="0" w:colLast="0"/>
+      <w:bookmarkEnd w:id="6"/>
       <w:r>
         <w:rPr>
           <w:lang w:val="ro-RO"/>
@@ -4828,7 +4739,7 @@
           <w:lang w:val="ro-RO"/>
         </w:rPr>
       </w:pPr>
-      <w:bookmarkStart w:id="6" w:name="_Toc18242859"/>
+      <w:bookmarkStart w:id="7" w:name="_Toc18242859"/>
       <w:r>
         <w:rPr>
           <w:lang w:val="ro-RO"/>
@@ -4836,7 +4747,7 @@
         <w:lastRenderedPageBreak/>
         <w:t>STUDIUL DOMENIULUI</w:t>
       </w:r>
-      <w:bookmarkEnd w:id="6"/>
+      <w:bookmarkEnd w:id="7"/>
     </w:p>
     <w:p>
       <w:pPr>
@@ -4889,14 +4800,14 @@
           <w:lang w:val="ro-RO"/>
         </w:rPr>
       </w:pPr>
-      <w:bookmarkStart w:id="7" w:name="_Toc18242860"/>
+      <w:bookmarkStart w:id="8" w:name="_Toc18242860"/>
       <w:r>
         <w:rPr>
           <w:lang w:val="ro-RO"/>
         </w:rPr>
         <w:t>Crypt of the NecroDancer</w:t>
       </w:r>
-      <w:bookmarkEnd w:id="7"/>
+      <w:bookmarkEnd w:id="8"/>
     </w:p>
     <w:p>
       <w:pPr>
@@ -5144,11 +5055,11 @@
       <w:pPr>
         <w:pStyle w:val="Heading2"/>
       </w:pPr>
-      <w:bookmarkStart w:id="8" w:name="_Toc18242861"/>
+      <w:bookmarkStart w:id="9" w:name="_Toc18242861"/>
       <w:r>
         <w:t>Magirune</w:t>
       </w:r>
-      <w:bookmarkEnd w:id="8"/>
+      <w:bookmarkEnd w:id="9"/>
     </w:p>
     <w:p>
       <w:pPr>
@@ -5645,14 +5556,14 @@
           <w:lang w:val="ro-RO"/>
         </w:rPr>
       </w:pPr>
-      <w:bookmarkStart w:id="9" w:name="_Toc18242862"/>
+      <w:bookmarkStart w:id="10" w:name="_Toc18242862"/>
       <w:r>
         <w:rPr>
           <w:lang w:val="ro-RO"/>
         </w:rPr>
         <w:t>The enchanted cave 2</w:t>
       </w:r>
-      <w:bookmarkEnd w:id="9"/>
+      <w:bookmarkEnd w:id="10"/>
     </w:p>
     <w:p>
       <w:pPr>
@@ -6171,11 +6082,11 @@
       <w:pPr>
         <w:pStyle w:val="Heading2"/>
       </w:pPr>
-      <w:bookmarkStart w:id="10" w:name="_Toc18242863"/>
+      <w:bookmarkStart w:id="11" w:name="_Toc18242863"/>
       <w:r>
         <w:t>I Am Overburdened</w:t>
       </w:r>
-      <w:bookmarkEnd w:id="10"/>
+      <w:bookmarkEnd w:id="11"/>
     </w:p>
     <w:p>
       <w:pPr>
@@ -6506,14 +6417,14 @@
       <w:pPr>
         <w:pStyle w:val="Heading2"/>
       </w:pPr>
-      <w:bookmarkStart w:id="11" w:name="_Toc18242864"/>
+      <w:bookmarkStart w:id="12" w:name="_Toc18242864"/>
       <w:r>
         <w:rPr>
           <w:lang w:val="ro-RO"/>
         </w:rPr>
         <w:t>Concluzia studiului</w:t>
       </w:r>
-      <w:bookmarkEnd w:id="11"/>
+      <w:bookmarkEnd w:id="12"/>
     </w:p>
     <w:p>
       <w:pPr>
@@ -6692,8 +6603,8 @@
           <w:lang w:val="ro-RO"/>
         </w:rPr>
       </w:pPr>
-      <w:bookmarkStart w:id="12" w:name="_jqbhck7fzqn5" w:colFirst="0" w:colLast="0"/>
-      <w:bookmarkEnd w:id="12"/>
+      <w:bookmarkStart w:id="13" w:name="_jqbhck7fzqn5" w:colFirst="0" w:colLast="0"/>
+      <w:bookmarkEnd w:id="13"/>
       <w:r>
         <w:rPr>
           <w:lang w:val="ro-RO"/>
@@ -6708,7 +6619,7 @@
           <w:lang w:val="ro-RO"/>
         </w:rPr>
       </w:pPr>
-      <w:bookmarkStart w:id="13" w:name="_Toc18242865"/>
+      <w:bookmarkStart w:id="14" w:name="_Toc18242865"/>
       <w:r>
         <w:rPr>
           <w:lang w:val="ro-RO"/>
@@ -6728,7 +6639,7 @@
         </w:rPr>
         <w:t>ionalitatea jocului</w:t>
       </w:r>
-      <w:bookmarkEnd w:id="13"/>
+      <w:bookmarkEnd w:id="14"/>
     </w:p>
     <w:p>
       <w:pPr>
@@ -7286,7 +7197,7 @@
           <w:lang w:val="ro-RO"/>
         </w:rPr>
       </w:pPr>
-      <w:bookmarkStart w:id="14" w:name="_Toc18242866"/>
+      <w:bookmarkStart w:id="15" w:name="_Toc18242866"/>
       <w:r>
         <w:rPr>
           <w:lang w:val="ro-RO"/>
@@ -7299,7 +7210,7 @@
         </w:rPr>
         <w:t xml:space="preserve"> și elementele sale</w:t>
       </w:r>
-      <w:bookmarkEnd w:id="14"/>
+      <w:bookmarkEnd w:id="15"/>
     </w:p>
     <w:p>
       <w:pPr>
@@ -9232,7 +9143,7 @@
           <w:lang w:val="ro-RO"/>
         </w:rPr>
       </w:pPr>
-      <w:bookmarkStart w:id="15" w:name="_Toc18242867"/>
+      <w:bookmarkStart w:id="16" w:name="_Toc18242867"/>
       <w:r>
         <w:rPr>
           <w:lang w:val="ro-RO"/>
@@ -9245,7 +9156,7 @@
         </w:rPr>
         <w:t>vizuali</w:t>
       </w:r>
-      <w:bookmarkEnd w:id="15"/>
+      <w:bookmarkEnd w:id="16"/>
     </w:p>
     <w:p>
       <w:pPr>
@@ -9594,8 +9505,8 @@
         </w:rPr>
         <w:t>Figura 24 Meniul cu statistici de la finalul jocului</w:t>
       </w:r>
-      <w:bookmarkStart w:id="16" w:name="_a405f2ahqyi7" w:colFirst="0" w:colLast="0"/>
-      <w:bookmarkEnd w:id="16"/>
+      <w:bookmarkStart w:id="17" w:name="_a405f2ahqyi7" w:colFirst="0" w:colLast="0"/>
+      <w:bookmarkEnd w:id="17"/>
     </w:p>
     <w:p>
       <w:pPr>
@@ -9625,7 +9536,7 @@
           <w:lang w:val="ro-RO"/>
         </w:rPr>
       </w:pPr>
-      <w:bookmarkStart w:id="17" w:name="_Toc18242868"/>
+      <w:bookmarkStart w:id="18" w:name="_Toc18242868"/>
       <w:r>
         <w:rPr>
           <w:lang w:val="ro-RO"/>
@@ -9657,7 +9568,7 @@
         </w:rPr>
         <w:t>i implementre</w:t>
       </w:r>
-      <w:bookmarkEnd w:id="17"/>
+      <w:bookmarkEnd w:id="18"/>
     </w:p>
     <w:p>
       <w:pPr>
@@ -9840,14 +9751,14 @@
           <w:lang w:val="ro-RO"/>
         </w:rPr>
       </w:pPr>
-      <w:bookmarkStart w:id="18" w:name="_Toc18242869"/>
+      <w:bookmarkStart w:id="19" w:name="_Toc18242869"/>
       <w:r>
         <w:rPr>
           <w:lang w:val="ro-RO"/>
         </w:rPr>
         <w:t>Scipturi</w:t>
       </w:r>
-      <w:bookmarkEnd w:id="18"/>
+      <w:bookmarkEnd w:id="19"/>
     </w:p>
     <w:p>
       <w:pPr>
@@ -9942,14 +9853,14 @@
           <w:lang w:val="ro-RO"/>
         </w:rPr>
       </w:pPr>
-      <w:bookmarkStart w:id="19" w:name="_Toc18242870"/>
+      <w:bookmarkStart w:id="20" w:name="_Toc18242870"/>
       <w:r>
         <w:rPr>
           <w:lang w:val="ro-RO"/>
         </w:rPr>
         <w:t>Scene</w:t>
       </w:r>
-      <w:bookmarkEnd w:id="19"/>
+      <w:bookmarkEnd w:id="20"/>
     </w:p>
     <w:p>
       <w:r>
@@ -10085,7 +9996,7 @@
           <w:lang w:val="ro-RO"/>
         </w:rPr>
       </w:pPr>
-      <w:bookmarkStart w:id="20" w:name="_Toc18242871"/>
+      <w:bookmarkStart w:id="21" w:name="_Toc18242871"/>
       <w:r>
         <w:rPr>
           <w:lang w:val="ro-RO"/>
@@ -10093,7 +10004,7 @@
         <w:lastRenderedPageBreak/>
         <w:t>Loader</w:t>
       </w:r>
-      <w:bookmarkEnd w:id="20"/>
+      <w:bookmarkEnd w:id="21"/>
     </w:p>
     <w:p>
       <w:pPr>
@@ -10231,14 +10142,14 @@
           <w:lang w:val="ro-RO"/>
         </w:rPr>
       </w:pPr>
-      <w:bookmarkStart w:id="21" w:name="_Toc18242872"/>
+      <w:bookmarkStart w:id="22" w:name="_Toc18242872"/>
       <w:r>
         <w:rPr>
           <w:lang w:val="ro-RO"/>
         </w:rPr>
         <w:t>GameManager</w:t>
       </w:r>
-      <w:bookmarkEnd w:id="21"/>
+      <w:bookmarkEnd w:id="22"/>
     </w:p>
     <w:p>
       <w:pPr>
@@ -10537,7 +10448,7 @@
           <w:lang w:val="ro-RO"/>
         </w:rPr>
       </w:pPr>
-      <w:bookmarkStart w:id="22" w:name="_Toc18242873"/>
+      <w:bookmarkStart w:id="23" w:name="_Toc18242873"/>
       <w:r>
         <w:rPr>
           <w:lang w:val="ro-RO"/>
@@ -10545,7 +10456,7 @@
         <w:lastRenderedPageBreak/>
         <w:t>LivingObject și MovingObject</w:t>
       </w:r>
-      <w:bookmarkEnd w:id="22"/>
+      <w:bookmarkEnd w:id="23"/>
     </w:p>
     <w:p>
       <w:pPr>
@@ -11041,7 +10952,7 @@
           <w:lang w:val="ro-RO"/>
         </w:rPr>
       </w:pPr>
-      <w:bookmarkStart w:id="23" w:name="_Toc18242874"/>
+      <w:bookmarkStart w:id="24" w:name="_Toc18242874"/>
       <w:r>
         <w:rPr>
           <w:lang w:val="ro-RO"/>
@@ -11049,7 +10960,7 @@
         <w:lastRenderedPageBreak/>
         <w:t>Player</w:t>
       </w:r>
-      <w:bookmarkEnd w:id="23"/>
+      <w:bookmarkEnd w:id="24"/>
     </w:p>
     <w:p>
       <w:pPr>
@@ -11453,21 +11364,7 @@
         <w:rPr>
           <w:lang w:val="ro-RO"/>
         </w:rPr>
-        <w:t xml:space="preserve">obținerea unui </w:t>
-      </w:r>
-      <w:proofErr w:type="spellStart"/>
-      <w:r>
-        <w:rPr>
-          <w:lang w:val="ro-RO"/>
-        </w:rPr>
-        <w:t>quest</w:t>
-      </w:r>
-      <w:proofErr w:type="spellEnd"/>
-      <w:r>
-        <w:rPr>
-          <w:lang w:val="ro-RO"/>
-        </w:rPr>
-        <w:t>, deschiderea cufărului în prezența cheii sau obținerea comorii dacă acesta este deschis.</w:t>
+        <w:t>obținerea unui quest, deschiderea cufărului în prezența cheii sau obținerea comorii dacă acesta este deschis.</w:t>
       </w:r>
       <w:r>
         <w:rPr>
@@ -11678,14 +11575,14 @@
           <w:lang w:val="ro-RO"/>
         </w:rPr>
       </w:pPr>
-      <w:bookmarkStart w:id="24" w:name="_Toc18242875"/>
+      <w:bookmarkStart w:id="25" w:name="_Toc18242875"/>
       <w:r>
         <w:rPr>
           <w:lang w:val="ro-RO"/>
         </w:rPr>
         <w:t>Enemy</w:t>
       </w:r>
-      <w:bookmarkEnd w:id="24"/>
+      <w:bookmarkEnd w:id="25"/>
     </w:p>
     <w:p>
       <w:pPr>
@@ -11897,14 +11794,14 @@
           <w:lang w:val="ro-RO"/>
         </w:rPr>
       </w:pPr>
-      <w:bookmarkStart w:id="25" w:name="_Toc18242876"/>
+      <w:bookmarkStart w:id="26" w:name="_Toc18242876"/>
       <w:r>
         <w:rPr>
           <w:lang w:val="ro-RO"/>
         </w:rPr>
         <w:t>HealthBar</w:t>
       </w:r>
-      <w:bookmarkEnd w:id="25"/>
+      <w:bookmarkEnd w:id="26"/>
     </w:p>
     <w:p>
       <w:pPr>
@@ -12261,14 +12158,14 @@
           <w:lang w:val="ro-RO"/>
         </w:rPr>
       </w:pPr>
-      <w:bookmarkStart w:id="26" w:name="_Toc18242877"/>
+      <w:bookmarkStart w:id="27" w:name="_Toc18242877"/>
       <w:r>
         <w:rPr>
           <w:lang w:val="ro-RO"/>
         </w:rPr>
         <w:t>Scripturi pentru camera</w:t>
       </w:r>
-      <w:bookmarkEnd w:id="26"/>
+      <w:bookmarkEnd w:id="27"/>
     </w:p>
     <w:p>
       <w:pPr>
@@ -12371,16 +12268,16 @@
           <w:lang w:val="ro-RO"/>
         </w:rPr>
       </w:pPr>
-      <w:bookmarkStart w:id="27" w:name="_2vcck99hh4zl" w:colFirst="0" w:colLast="0"/>
-      <w:bookmarkStart w:id="28" w:name="_Toc18242878"/>
-      <w:bookmarkEnd w:id="27"/>
+      <w:bookmarkStart w:id="28" w:name="_2vcck99hh4zl" w:colFirst="0" w:colLast="0"/>
+      <w:bookmarkStart w:id="29" w:name="_Toc18242878"/>
+      <w:bookmarkEnd w:id="28"/>
       <w:r>
         <w:rPr>
           <w:lang w:val="ro-RO"/>
         </w:rPr>
         <w:t>Alte scripturi</w:t>
       </w:r>
-      <w:bookmarkEnd w:id="28"/>
+      <w:bookmarkEnd w:id="29"/>
     </w:p>
     <w:p>
       <w:pPr>
@@ -12436,7 +12333,7 @@
       <w:pPr>
         <w:pStyle w:val="Heading2"/>
       </w:pPr>
-      <w:bookmarkStart w:id="29" w:name="_Toc18242879"/>
+      <w:bookmarkStart w:id="30" w:name="_Toc18242879"/>
       <w:r>
         <w:t xml:space="preserve">Graphic User Interface (GUI) </w:t>
       </w:r>
@@ -12446,7 +12343,7 @@
         </w:rPr>
         <w:t>în Unity</w:t>
       </w:r>
-      <w:bookmarkEnd w:id="29"/>
+      <w:bookmarkEnd w:id="30"/>
     </w:p>
     <w:p>
       <w:pPr>
@@ -12650,7 +12547,7 @@
           <w:lang w:val="ro-RO"/>
         </w:rPr>
       </w:pPr>
-      <w:bookmarkStart w:id="30" w:name="_Toc18242880"/>
+      <w:bookmarkStart w:id="31" w:name="_Toc18242880"/>
       <w:r>
         <w:rPr>
           <w:lang w:val="ro-RO"/>
@@ -12658,7 +12555,7 @@
         <w:lastRenderedPageBreak/>
         <w:t>Evaluare si Testare</w:t>
       </w:r>
-      <w:bookmarkEnd w:id="30"/>
+      <w:bookmarkEnd w:id="31"/>
     </w:p>
     <w:p>
       <w:pPr>
@@ -12731,14 +12628,14 @@
           <w:lang w:val="ro-RO"/>
         </w:rPr>
       </w:pPr>
-      <w:bookmarkStart w:id="31" w:name="_Toc18242881"/>
+      <w:bookmarkStart w:id="32" w:name="_Toc18242881"/>
       <w:r>
         <w:rPr>
           <w:lang w:val="ro-RO"/>
         </w:rPr>
         <w:t>Evaluare tehnică</w:t>
       </w:r>
-      <w:bookmarkEnd w:id="31"/>
+      <w:bookmarkEnd w:id="32"/>
     </w:p>
     <w:p>
       <w:r>
@@ -13473,14 +13370,14 @@
           <w:lang w:val="ro-RO"/>
         </w:rPr>
       </w:pPr>
-      <w:bookmarkStart w:id="32" w:name="_Toc18242882"/>
+      <w:bookmarkStart w:id="33" w:name="_Toc18242882"/>
       <w:r>
         <w:rPr>
           <w:lang w:val="ro-RO"/>
         </w:rPr>
         <w:t>Evaluare cu utilizatorii</w:t>
       </w:r>
-      <w:bookmarkEnd w:id="32"/>
+      <w:bookmarkEnd w:id="33"/>
     </w:p>
     <w:p>
       <w:pPr>
@@ -15420,8 +15317,8 @@
           <w:lang w:val="ro-RO"/>
         </w:rPr>
       </w:pPr>
-      <w:bookmarkStart w:id="33" w:name="_yjbca568tawo" w:colFirst="0" w:colLast="0"/>
-      <w:bookmarkEnd w:id="33"/>
+      <w:bookmarkStart w:id="34" w:name="_yjbca568tawo" w:colFirst="0" w:colLast="0"/>
+      <w:bookmarkEnd w:id="34"/>
       <w:r>
         <w:rPr>
           <w:lang w:val="ro-RO"/>
@@ -15436,7 +15333,7 @@
           <w:lang w:val="ro-RO"/>
         </w:rPr>
       </w:pPr>
-      <w:bookmarkStart w:id="34" w:name="_Toc18242883"/>
+      <w:bookmarkStart w:id="35" w:name="_Toc18242883"/>
       <w:r>
         <w:rPr>
           <w:lang w:val="ro-RO"/>
@@ -15462,7 +15359,7 @@
         </w:rPr>
         <w:t>i</w:t>
       </w:r>
-      <w:bookmarkEnd w:id="34"/>
+      <w:bookmarkEnd w:id="35"/>
     </w:p>
     <w:p>
       <w:pPr>
@@ -15683,8 +15580,6 @@
         </w:rPr>
         <w:t>Cel mai mare progres a fost în ceea ce privește stabilirea unei arhitecturi software, deprindere ce nu a fost atât de bine dezvoltată până la momentul realizării acestui proiect.</w:t>
       </w:r>
-      <w:bookmarkStart w:id="35" w:name="_GoBack"/>
-      <w:bookmarkEnd w:id="35"/>
     </w:p>
     <w:p>
       <w:pPr>
@@ -15923,6 +15818,7 @@
           <w:docPartUnique/>
         </w:docPartObj>
       </w:sdtPr>
+      <w:sdtEndPr/>
       <w:sdtContent>
         <w:sdt>
           <w:sdtPr>
@@ -15932,6 +15828,7 @@
             <w:id w:val="111145805"/>
             <w:bibliography/>
           </w:sdtPr>
+          <w:sdtEndPr/>
           <w:sdtContent>
             <w:p>
               <w:pPr>
@@ -16625,7 +16522,6 @@
         </w:rPr>
         <w:t>„</w:t>
       </w:r>
-      <w:proofErr w:type="gramStart"/>
       <w:r>
         <w:rPr>
           <w:lang w:val="ro-RO"/>
@@ -16642,14 +16538,7 @@
         <w:rPr>
           <w:lang w:val="ro-RO"/>
         </w:rPr>
-        <w:t xml:space="preserve"> pe</w:t>
-      </w:r>
-      <w:proofErr w:type="gramEnd"/>
-      <w:r>
-        <w:rPr>
-          <w:lang w:val="ro-RO"/>
-        </w:rPr>
-        <w:t xml:space="preserve"> ecran</w:t>
+        <w:t xml:space="preserve"> pe ecran</w:t>
       </w:r>
     </w:p>
   </w:footnote>
@@ -16829,7 +16718,6 @@
         </w:rPr>
         <w:t xml:space="preserve">ps; prescurtare din englezescul „frames per </w:t>
       </w:r>
-      <w:proofErr w:type="gramStart"/>
       <w:r>
         <w:rPr>
           <w:lang w:val="ro-RO"/>
@@ -16842,7 +16730,6 @@
         </w:rPr>
         <w:t>“</w:t>
       </w:r>
-      <w:proofErr w:type="gramEnd"/>
     </w:p>
   </w:footnote>
 </w:footnotes>
@@ -17906,6 +17793,7 @@
     <w:lvl w:ilvl="0">
       <w:start w:val="1"/>
       <w:numFmt w:val="decimal"/>
+      <w:pStyle w:val="TOCHeading"/>
       <w:lvlText w:val="%1"/>
       <w:lvlJc w:val="left"/>
       <w:pPr>
@@ -21082,7 +20970,7 @@
 </file>
 
 <file path=customXml/itemProps1.xml><?xml version="1.0" encoding="utf-8"?>
-<ds:datastoreItem xmlns:ds="http://schemas.openxmlformats.org/officeDocument/2006/customXml" ds:itemID="{90C684F3-FBD8-4B58-B168-EFB0CB1A032B}">
+<ds:datastoreItem xmlns:ds="http://schemas.openxmlformats.org/officeDocument/2006/customXml" ds:itemID="{B1D191DE-601E-4311-B131-0006C11285E0}">
   <ds:schemaRefs>
     <ds:schemaRef ds:uri="http://schemas.openxmlformats.org/officeDocument/2006/bibliography"/>
   </ds:schemaRefs>
